--- a/data/input/202112shakeup.docx
+++ b/data/input/202112shakeup.docx
@@ -22,7 +22,7 @@
     <w:tbl>
       <w:tblPr>
         <w:tblStyle w:val="a"/>
-        <w:tblW w:w="23434" w:type="dxa"/>
+        <w:tblW w:w="31680" w:type="dxa"/>
         <w:tblInd w:w="-113" w:type="dxa"/>
         <w:tblBorders>
           <w:top w:val="single" w:sz="4" w:space="0" w:color="000000"/>
@@ -36,14 +36,14 @@
         <w:tblLook w:val="0400" w:firstRow="0" w:lastRow="0" w:firstColumn="0" w:lastColumn="0" w:noHBand="0" w:noVBand="1"/>
       </w:tblPr>
       <w:tblGrid>
-        <w:gridCol w:w="2616"/>
-        <w:gridCol w:w="2616"/>
-        <w:gridCol w:w="3447"/>
-        <w:gridCol w:w="2791"/>
-        <w:gridCol w:w="3098"/>
-        <w:gridCol w:w="2931"/>
-        <w:gridCol w:w="2994"/>
-        <w:gridCol w:w="2941"/>
+        <w:gridCol w:w="3615"/>
+        <w:gridCol w:w="3615"/>
+        <w:gridCol w:w="4971"/>
+        <w:gridCol w:w="3615"/>
+        <w:gridCol w:w="3974"/>
+        <w:gridCol w:w="4327"/>
+        <w:gridCol w:w="3948"/>
+        <w:gridCol w:w="3615"/>
       </w:tblGrid>
       <w:tr>
         <w:trPr>
@@ -51,7 +51,7 @@
         </w:trPr>
         <w:tc>
           <w:tcPr>
-            <w:tcW w:w="2616" w:type="dxa"/>
+            <w:tcW w:w="3626" w:type="dxa"/>
           </w:tcPr>
           <w:p>
             <w:pPr>
@@ -69,7 +69,7 @@
         </w:tc>
         <w:tc>
           <w:tcPr>
-            <w:tcW w:w="2616" w:type="dxa"/>
+            <w:tcW w:w="3627" w:type="dxa"/>
           </w:tcPr>
           <w:p>
             <w:pPr>
@@ -87,7 +87,7 @@
         </w:tc>
         <w:tc>
           <w:tcPr>
-            <w:tcW w:w="3447" w:type="dxa"/>
+            <w:tcW w:w="4987" w:type="dxa"/>
           </w:tcPr>
           <w:p>
             <w:pPr>
@@ -105,7 +105,7 @@
         </w:tc>
         <w:tc>
           <w:tcPr>
-            <w:tcW w:w="2791" w:type="dxa"/>
+            <w:tcW w:w="3627" w:type="dxa"/>
           </w:tcPr>
           <w:p>
             <w:pPr>
@@ -123,7 +123,7 @@
         </w:tc>
         <w:tc>
           <w:tcPr>
-            <w:tcW w:w="3098" w:type="dxa"/>
+            <w:tcW w:w="3987" w:type="dxa"/>
           </w:tcPr>
           <w:p>
             <w:pPr>
@@ -141,7 +141,7 @@
         </w:tc>
         <w:tc>
           <w:tcPr>
-            <w:tcW w:w="2931" w:type="dxa"/>
+            <w:tcW w:w="4341" w:type="dxa"/>
           </w:tcPr>
           <w:p>
             <w:pPr>
@@ -159,7 +159,7 @@
         </w:tc>
         <w:tc>
           <w:tcPr>
-            <w:tcW w:w="2994" w:type="dxa"/>
+            <w:tcW w:w="3961" w:type="dxa"/>
           </w:tcPr>
           <w:p>
             <w:pPr>
@@ -177,7 +177,7 @@
         </w:tc>
         <w:tc>
           <w:tcPr>
-            <w:tcW w:w="2941" w:type="dxa"/>
+            <w:tcW w:w="3627" w:type="dxa"/>
           </w:tcPr>
           <w:p>
             <w:pPr>
@@ -200,7 +200,7 @@
         </w:trPr>
         <w:tc>
           <w:tcPr>
-            <w:tcW w:w="2616" w:type="dxa"/>
+            <w:tcW w:w="3626" w:type="dxa"/>
           </w:tcPr>
           <w:p>
             <w:pPr>
@@ -215,7 +215,7 @@
         </w:tc>
         <w:tc>
           <w:tcPr>
-            <w:tcW w:w="2616" w:type="dxa"/>
+            <w:tcW w:w="3627" w:type="dxa"/>
           </w:tcPr>
           <w:p>
             <w:pPr>
@@ -230,7 +230,7 @@
         </w:tc>
         <w:tc>
           <w:tcPr>
-            <w:tcW w:w="3447" w:type="dxa"/>
+            <w:tcW w:w="4987" w:type="dxa"/>
           </w:tcPr>
           <w:p>
             <w:pPr>
@@ -245,7 +245,7 @@
         </w:tc>
         <w:tc>
           <w:tcPr>
-            <w:tcW w:w="2791" w:type="dxa"/>
+            <w:tcW w:w="3627" w:type="dxa"/>
           </w:tcPr>
           <w:p>
             <w:pPr>
@@ -260,7 +260,7 @@
         </w:tc>
         <w:tc>
           <w:tcPr>
-            <w:tcW w:w="3098" w:type="dxa"/>
+            <w:tcW w:w="3987" w:type="dxa"/>
           </w:tcPr>
           <w:p>
             <w:pPr>
@@ -279,7 +279,7 @@
         </w:tc>
         <w:tc>
           <w:tcPr>
-            <w:tcW w:w="2931" w:type="dxa"/>
+            <w:tcW w:w="4341" w:type="dxa"/>
           </w:tcPr>
           <w:p>
             <w:pPr>
@@ -300,7 +300,7 @@
         </w:tc>
         <w:tc>
           <w:tcPr>
-            <w:tcW w:w="2994" w:type="dxa"/>
+            <w:tcW w:w="3961" w:type="dxa"/>
           </w:tcPr>
           <w:p>
             <w:pPr>
@@ -315,7 +315,7 @@
         </w:tc>
         <w:tc>
           <w:tcPr>
-            <w:tcW w:w="2941" w:type="dxa"/>
+            <w:tcW w:w="3627" w:type="dxa"/>
           </w:tcPr>
           <w:p>
             <w:pPr>
@@ -335,7 +335,7 @@
         </w:trPr>
         <w:tc>
           <w:tcPr>
-            <w:tcW w:w="2616" w:type="dxa"/>
+            <w:tcW w:w="3626" w:type="dxa"/>
           </w:tcPr>
           <w:p>
             <w:pPr>
@@ -360,21 +360,35 @@
               <w:rPr>
                 <w:b/>
               </w:rPr>
-              <w:t>Metro is rolling out service changes in order to bring you a better bus experience. We’re realigning routes</w:t>
-            </w:r>
-          </w:p>
-          <w:p>
+              <w:t xml:space="preserve">Metro is rolling out service changes </w:t>
+            </w:r>
+            <w:proofErr w:type="gramStart"/>
             <w:r>
               <w:rPr>
                 <w:b/>
               </w:rPr>
+              <w:t>in order to</w:t>
+            </w:r>
+            <w:proofErr w:type="gramEnd"/>
+            <w:r>
+              <w:rPr>
+                <w:b/>
+              </w:rPr>
+              <w:t xml:space="preserve"> bring you a better bus experience. We’re realigning routes</w:t>
+            </w:r>
+          </w:p>
+          <w:p>
+            <w:r>
+              <w:rPr>
+                <w:b/>
+              </w:rPr>
               <w:t>for easier access to key destinations and more reliable service, part of implementing the NextGen Bus Plan. Some bus stops will also be consolidated to improve bus travel times, while maintaining access to alternative stops.</w:t>
             </w:r>
           </w:p>
         </w:tc>
         <w:tc>
           <w:tcPr>
-            <w:tcW w:w="2616" w:type="dxa"/>
+            <w:tcW w:w="3627" w:type="dxa"/>
           </w:tcPr>
           <w:p>
             <w:pPr>
@@ -400,7 +414,7 @@
         </w:tc>
         <w:tc>
           <w:tcPr>
-            <w:tcW w:w="3447" w:type="dxa"/>
+            <w:tcW w:w="4987" w:type="dxa"/>
           </w:tcPr>
           <w:p>
             <w:pPr>
@@ -426,7 +440,7 @@
         </w:tc>
         <w:tc>
           <w:tcPr>
-            <w:tcW w:w="2791" w:type="dxa"/>
+            <w:tcW w:w="3627" w:type="dxa"/>
           </w:tcPr>
           <w:p>
             <w:pPr>
@@ -452,7 +466,7 @@
         </w:tc>
         <w:tc>
           <w:tcPr>
-            <w:tcW w:w="3098" w:type="dxa"/>
+            <w:tcW w:w="3987" w:type="dxa"/>
           </w:tcPr>
           <w:p>
             <w:pPr>
@@ -485,7 +499,7 @@
         </w:tc>
         <w:tc>
           <w:tcPr>
-            <w:tcW w:w="2931" w:type="dxa"/>
+            <w:tcW w:w="4341" w:type="dxa"/>
           </w:tcPr>
           <w:p>
             <w:pPr>
@@ -522,7 +536,7 @@
         </w:tc>
         <w:tc>
           <w:tcPr>
-            <w:tcW w:w="2994" w:type="dxa"/>
+            <w:tcW w:w="3961" w:type="dxa"/>
           </w:tcPr>
           <w:p>
             <w:pPr>
@@ -548,7 +562,7 @@
         </w:tc>
         <w:tc>
           <w:tcPr>
-            <w:tcW w:w="2941" w:type="dxa"/>
+            <w:tcW w:w="3627" w:type="dxa"/>
           </w:tcPr>
           <w:p>
             <w:pPr>
@@ -575,11 +589,11 @@
       </w:tr>
       <w:tr>
         <w:trPr>
-          <w:trHeight w:val="1147"/>
+          <w:trHeight w:val="1614"/>
         </w:trPr>
         <w:tc>
           <w:tcPr>
-            <w:tcW w:w="2616" w:type="dxa"/>
+            <w:tcW w:w="3626" w:type="dxa"/>
           </w:tcPr>
           <w:p>
             <w:pPr>
@@ -617,18 +631,6 @@
           </w:p>
           <w:p>
             <w:pPr>
-              <w:rPr>
-                <w:b/>
-              </w:rPr>
-            </w:pPr>
-          </w:p>
-        </w:tc>
-        <w:tc>
-          <w:tcPr>
-            <w:tcW w:w="2616" w:type="dxa"/>
-          </w:tcPr>
-          <w:p>
-            <w:pPr>
               <w:tabs>
                 <w:tab w:val="left" w:pos="560"/>
                 <w:tab w:val="left" w:pos="1120"/>
@@ -646,6 +648,7 @@
               <w:spacing w:after="0" w:line="240" w:lineRule="auto"/>
               <w:rPr>
                 <w:rFonts w:ascii="Helvetica Neue" w:eastAsia="Helvetica Neue" w:hAnsi="Helvetica Neue" w:cs="Helvetica Neue"/>
+                <w:color w:val="000000"/>
                 <w:sz w:val="28"/>
                 <w:szCs w:val="28"/>
               </w:rPr>
@@ -653,6 +656,66 @@
             <w:r>
               <w:rPr>
                 <w:rFonts w:ascii="Helvetica Neue" w:eastAsia="Helvetica Neue" w:hAnsi="Helvetica Neue" w:cs="Helvetica Neue"/>
+                <w:color w:val="000000"/>
+                <w:sz w:val="28"/>
+                <w:szCs w:val="28"/>
+              </w:rPr>
+              <w:t>On Weekdays: 10, 14, 16, 55, 60, 66, 70, 94, 108, 125, 152, 165, 166, 230, 256, 602, 720, 910</w:t>
+            </w:r>
+          </w:p>
+          <w:p>
+            <w:pPr>
+              <w:tabs>
+                <w:tab w:val="left" w:pos="560"/>
+                <w:tab w:val="left" w:pos="1120"/>
+                <w:tab w:val="left" w:pos="1680"/>
+                <w:tab w:val="left" w:pos="2240"/>
+                <w:tab w:val="left" w:pos="2800"/>
+                <w:tab w:val="left" w:pos="3360"/>
+                <w:tab w:val="left" w:pos="3920"/>
+                <w:tab w:val="left" w:pos="4480"/>
+                <w:tab w:val="left" w:pos="5040"/>
+                <w:tab w:val="left" w:pos="5600"/>
+                <w:tab w:val="left" w:pos="6160"/>
+                <w:tab w:val="left" w:pos="6720"/>
+              </w:tabs>
+              <w:spacing w:after="0" w:line="240" w:lineRule="auto"/>
+              <w:rPr>
+                <w:b/>
+              </w:rPr>
+            </w:pPr>
+          </w:p>
+        </w:tc>
+        <w:tc>
+          <w:tcPr>
+            <w:tcW w:w="3627" w:type="dxa"/>
+          </w:tcPr>
+          <w:p>
+            <w:pPr>
+              <w:tabs>
+                <w:tab w:val="left" w:pos="560"/>
+                <w:tab w:val="left" w:pos="1120"/>
+                <w:tab w:val="left" w:pos="1680"/>
+                <w:tab w:val="left" w:pos="2240"/>
+                <w:tab w:val="left" w:pos="2800"/>
+                <w:tab w:val="left" w:pos="3360"/>
+                <w:tab w:val="left" w:pos="3920"/>
+                <w:tab w:val="left" w:pos="4480"/>
+                <w:tab w:val="left" w:pos="5040"/>
+                <w:tab w:val="left" w:pos="5600"/>
+                <w:tab w:val="left" w:pos="6160"/>
+                <w:tab w:val="left" w:pos="6720"/>
+              </w:tabs>
+              <w:spacing w:after="0" w:line="240" w:lineRule="auto"/>
+              <w:rPr>
+                <w:rFonts w:ascii="Helvetica Neue" w:eastAsia="Helvetica Neue" w:hAnsi="Helvetica Neue" w:cs="Helvetica Neue"/>
+                <w:sz w:val="28"/>
+                <w:szCs w:val="28"/>
+              </w:rPr>
+            </w:pPr>
+            <w:r>
+              <w:rPr>
+                <w:rFonts w:ascii="Helvetica Neue" w:eastAsia="Helvetica Neue" w:hAnsi="Helvetica Neue" w:cs="Helvetica Neue"/>
                 <w:sz w:val="28"/>
                 <w:szCs w:val="28"/>
               </w:rPr>
@@ -661,6 +724,53 @@
           </w:p>
           <w:p>
             <w:pPr>
+              <w:tabs>
+                <w:tab w:val="left" w:pos="560"/>
+                <w:tab w:val="left" w:pos="1120"/>
+                <w:tab w:val="left" w:pos="1680"/>
+                <w:tab w:val="left" w:pos="2240"/>
+                <w:tab w:val="left" w:pos="2800"/>
+                <w:tab w:val="left" w:pos="3360"/>
+                <w:tab w:val="left" w:pos="3920"/>
+                <w:tab w:val="left" w:pos="4480"/>
+                <w:tab w:val="left" w:pos="5040"/>
+                <w:tab w:val="left" w:pos="5600"/>
+                <w:tab w:val="left" w:pos="6160"/>
+                <w:tab w:val="left" w:pos="6720"/>
+              </w:tabs>
+              <w:spacing w:after="0" w:line="240" w:lineRule="auto"/>
+              <w:rPr>
+                <w:rFonts w:ascii="Helvetica Neue" w:eastAsia="Helvetica Neue" w:hAnsi="Helvetica Neue" w:cs="Helvetica Neue"/>
+                <w:sz w:val="28"/>
+                <w:szCs w:val="28"/>
+              </w:rPr>
+            </w:pPr>
+            <w:r>
+              <w:rPr>
+                <w:rFonts w:ascii="Helvetica Neue" w:eastAsia="Helvetica Neue" w:hAnsi="Helvetica Neue" w:cs="Helvetica Neue"/>
+                <w:sz w:val="28"/>
+                <w:szCs w:val="28"/>
+              </w:rPr>
+              <w:t>Entre semana: 10, 14, 16, 55, 60, 66, 70, 94, 108, 125, 152, 165, 166, 230, 256, 602, 720, 910</w:t>
+            </w:r>
+          </w:p>
+          <w:p>
+            <w:pPr>
+              <w:tabs>
+                <w:tab w:val="left" w:pos="560"/>
+                <w:tab w:val="left" w:pos="1120"/>
+                <w:tab w:val="left" w:pos="1680"/>
+                <w:tab w:val="left" w:pos="2240"/>
+                <w:tab w:val="left" w:pos="2800"/>
+                <w:tab w:val="left" w:pos="3360"/>
+                <w:tab w:val="left" w:pos="3920"/>
+                <w:tab w:val="left" w:pos="4480"/>
+                <w:tab w:val="left" w:pos="5040"/>
+                <w:tab w:val="left" w:pos="5600"/>
+                <w:tab w:val="left" w:pos="6160"/>
+                <w:tab w:val="left" w:pos="6720"/>
+              </w:tabs>
+              <w:spacing w:after="0" w:line="240" w:lineRule="auto"/>
               <w:rPr>
                 <w:b/>
               </w:rPr>
@@ -669,7 +779,7 @@
         </w:tc>
         <w:tc>
           <w:tcPr>
-            <w:tcW w:w="3447" w:type="dxa"/>
+            <w:tcW w:w="4987" w:type="dxa"/>
           </w:tcPr>
           <w:p>
             <w:pPr>
@@ -713,18 +823,6 @@
           </w:p>
           <w:p>
             <w:pPr>
-              <w:rPr>
-                <w:b/>
-              </w:rPr>
-            </w:pPr>
-          </w:p>
-        </w:tc>
-        <w:tc>
-          <w:tcPr>
-            <w:tcW w:w="2791" w:type="dxa"/>
-          </w:tcPr>
-          <w:p>
-            <w:pPr>
               <w:tabs>
                 <w:tab w:val="left" w:pos="560"/>
                 <w:tab w:val="left" w:pos="1120"/>
@@ -746,27 +844,23 @@
                 <w:szCs w:val="28"/>
               </w:rPr>
             </w:pPr>
-            <w:r>
-              <w:rPr>
-                <w:rFonts w:ascii="Helvetica Neue" w:eastAsia="Helvetica Neue" w:hAnsi="Helvetica Neue" w:cs="Helvetica Neue"/>
-                <w:sz w:val="28"/>
-                <w:szCs w:val="28"/>
-              </w:rPr>
-              <w:t>Những tuyến sau sẽ được tăng chuyến trong tháng 12.</w:t>
-            </w:r>
-          </w:p>
-          <w:p>
-            <w:pPr>
-              <w:rPr>
-                <w:b/>
-              </w:rPr>
-            </w:pPr>
-          </w:p>
-        </w:tc>
-        <w:tc>
-          <w:tcPr>
-            <w:tcW w:w="3098" w:type="dxa"/>
-          </w:tcPr>
+            <w:sdt>
+              <w:sdtPr>
+                <w:tag w:val="goog_rdk_1"/>
+                <w:id w:val="1160571677"/>
+              </w:sdtPr>
+              <w:sdtContent>
+                <w:r>
+                  <w:rPr>
+                    <w:rFonts w:ascii="Arial Unicode MS" w:eastAsia="Arial Unicode MS" w:hAnsi="Arial Unicode MS" w:cs="Arial Unicode MS"/>
+                    <w:sz w:val="28"/>
+                    <w:szCs w:val="28"/>
+                  </w:rPr>
+                  <w:t>工作日：10, 14, 16, 55, 60, 66, 70, 94, 108, 125, 152, 165, 166, 230, 256, 602, 720, 910</w:t>
+                </w:r>
+              </w:sdtContent>
+            </w:sdt>
+          </w:p>
           <w:p>
             <w:pPr>
               <w:tabs>
@@ -785,6 +879,33 @@
               </w:tabs>
               <w:spacing w:after="0" w:line="240" w:lineRule="auto"/>
               <w:rPr>
+                <w:b/>
+              </w:rPr>
+            </w:pPr>
+          </w:p>
+        </w:tc>
+        <w:tc>
+          <w:tcPr>
+            <w:tcW w:w="3627" w:type="dxa"/>
+          </w:tcPr>
+          <w:p>
+            <w:pPr>
+              <w:tabs>
+                <w:tab w:val="left" w:pos="560"/>
+                <w:tab w:val="left" w:pos="1120"/>
+                <w:tab w:val="left" w:pos="1680"/>
+                <w:tab w:val="left" w:pos="2240"/>
+                <w:tab w:val="left" w:pos="2800"/>
+                <w:tab w:val="left" w:pos="3360"/>
+                <w:tab w:val="left" w:pos="3920"/>
+                <w:tab w:val="left" w:pos="4480"/>
+                <w:tab w:val="left" w:pos="5040"/>
+                <w:tab w:val="left" w:pos="5600"/>
+                <w:tab w:val="left" w:pos="6160"/>
+                <w:tab w:val="left" w:pos="6720"/>
+              </w:tabs>
+              <w:spacing w:after="0" w:line="240" w:lineRule="auto"/>
+              <w:rPr>
                 <w:rFonts w:ascii="Helvetica Neue" w:eastAsia="Helvetica Neue" w:hAnsi="Helvetica Neue" w:cs="Helvetica Neue"/>
                 <w:sz w:val="28"/>
                 <w:szCs w:val="28"/>
@@ -792,6 +913,105 @@
             </w:pPr>
             <w:r>
               <w:rPr>
+                <w:rFonts w:ascii="Helvetica Neue" w:eastAsia="Helvetica Neue" w:hAnsi="Helvetica Neue" w:cs="Helvetica Neue"/>
+                <w:sz w:val="28"/>
+                <w:szCs w:val="28"/>
+              </w:rPr>
+              <w:t>Những tuyến sau sẽ được tăng chuyến trong tháng 12.</w:t>
+            </w:r>
+          </w:p>
+          <w:p>
+            <w:pPr>
+              <w:tabs>
+                <w:tab w:val="left" w:pos="560"/>
+                <w:tab w:val="left" w:pos="1120"/>
+                <w:tab w:val="left" w:pos="1680"/>
+                <w:tab w:val="left" w:pos="2240"/>
+                <w:tab w:val="left" w:pos="2800"/>
+                <w:tab w:val="left" w:pos="3360"/>
+                <w:tab w:val="left" w:pos="3920"/>
+                <w:tab w:val="left" w:pos="4480"/>
+                <w:tab w:val="left" w:pos="5040"/>
+                <w:tab w:val="left" w:pos="5600"/>
+                <w:tab w:val="left" w:pos="6160"/>
+                <w:tab w:val="left" w:pos="6720"/>
+              </w:tabs>
+              <w:spacing w:after="0" w:line="240" w:lineRule="auto"/>
+              <w:rPr>
+                <w:rFonts w:ascii="Helvetica Neue" w:eastAsia="Helvetica Neue" w:hAnsi="Helvetica Neue" w:cs="Helvetica Neue"/>
+                <w:sz w:val="28"/>
+                <w:szCs w:val="28"/>
+              </w:rPr>
+            </w:pPr>
+            <w:sdt>
+              <w:sdtPr>
+                <w:tag w:val="goog_rdk_4"/>
+                <w:id w:val="-1876386508"/>
+              </w:sdtPr>
+              <w:sdtContent>
+                <w:r>
+                  <w:rPr>
+                    <w:rFonts w:ascii="Arial" w:eastAsia="Arial" w:hAnsi="Arial" w:cs="Arial"/>
+                    <w:sz w:val="28"/>
+                    <w:szCs w:val="28"/>
+                  </w:rPr>
+                  <w:t>Vào các Ngày Trong Tuần: Tuyến 10, 14, 16, 55, 60, 66, 70, 94, 108, 125, 152, 165, 166, 230, 256, 602, 720, 910</w:t>
+                </w:r>
+              </w:sdtContent>
+            </w:sdt>
+          </w:p>
+          <w:p>
+            <w:pPr>
+              <w:tabs>
+                <w:tab w:val="left" w:pos="560"/>
+                <w:tab w:val="left" w:pos="1120"/>
+                <w:tab w:val="left" w:pos="1680"/>
+                <w:tab w:val="left" w:pos="2240"/>
+                <w:tab w:val="left" w:pos="2800"/>
+                <w:tab w:val="left" w:pos="3360"/>
+                <w:tab w:val="left" w:pos="3920"/>
+                <w:tab w:val="left" w:pos="4480"/>
+                <w:tab w:val="left" w:pos="5040"/>
+                <w:tab w:val="left" w:pos="5600"/>
+                <w:tab w:val="left" w:pos="6160"/>
+                <w:tab w:val="left" w:pos="6720"/>
+              </w:tabs>
+              <w:spacing w:after="0" w:line="240" w:lineRule="auto"/>
+              <w:rPr>
+                <w:b/>
+              </w:rPr>
+            </w:pPr>
+          </w:p>
+        </w:tc>
+        <w:tc>
+          <w:tcPr>
+            <w:tcW w:w="3987" w:type="dxa"/>
+          </w:tcPr>
+          <w:p>
+            <w:pPr>
+              <w:tabs>
+                <w:tab w:val="left" w:pos="560"/>
+                <w:tab w:val="left" w:pos="1120"/>
+                <w:tab w:val="left" w:pos="1680"/>
+                <w:tab w:val="left" w:pos="2240"/>
+                <w:tab w:val="left" w:pos="2800"/>
+                <w:tab w:val="left" w:pos="3360"/>
+                <w:tab w:val="left" w:pos="3920"/>
+                <w:tab w:val="left" w:pos="4480"/>
+                <w:tab w:val="left" w:pos="5040"/>
+                <w:tab w:val="left" w:pos="5600"/>
+                <w:tab w:val="left" w:pos="6160"/>
+                <w:tab w:val="left" w:pos="6720"/>
+              </w:tabs>
+              <w:spacing w:after="0" w:line="240" w:lineRule="auto"/>
+              <w:rPr>
+                <w:rFonts w:ascii="Helvetica Neue" w:eastAsia="Helvetica Neue" w:hAnsi="Helvetica Neue" w:cs="Helvetica Neue"/>
+                <w:sz w:val="28"/>
+                <w:szCs w:val="28"/>
+              </w:rPr>
+            </w:pPr>
+            <w:r>
+              <w:rPr>
                 <w:rFonts w:ascii="Malgun Gothic" w:eastAsia="Malgun Gothic" w:hAnsi="Malgun Gothic" w:cs="Malgun Gothic"/>
                 <w:sz w:val="28"/>
                 <w:szCs w:val="28"/>
@@ -801,6 +1021,53 @@
           </w:p>
           <w:p>
             <w:pPr>
+              <w:tabs>
+                <w:tab w:val="left" w:pos="560"/>
+                <w:tab w:val="left" w:pos="1120"/>
+                <w:tab w:val="left" w:pos="1680"/>
+                <w:tab w:val="left" w:pos="2240"/>
+                <w:tab w:val="left" w:pos="2800"/>
+                <w:tab w:val="left" w:pos="3360"/>
+                <w:tab w:val="left" w:pos="3920"/>
+                <w:tab w:val="left" w:pos="4480"/>
+                <w:tab w:val="left" w:pos="5040"/>
+                <w:tab w:val="left" w:pos="5600"/>
+                <w:tab w:val="left" w:pos="6160"/>
+                <w:tab w:val="left" w:pos="6720"/>
+              </w:tabs>
+              <w:spacing w:after="0" w:line="240" w:lineRule="auto"/>
+              <w:rPr>
+                <w:rFonts w:ascii="Helvetica Neue" w:eastAsia="Helvetica Neue" w:hAnsi="Helvetica Neue" w:cs="Helvetica Neue"/>
+                <w:sz w:val="28"/>
+                <w:szCs w:val="28"/>
+              </w:rPr>
+            </w:pPr>
+            <w:r>
+              <w:rPr>
+                <w:rFonts w:ascii="Malgun Gothic" w:eastAsia="Malgun Gothic" w:hAnsi="Malgun Gothic" w:cs="Malgun Gothic"/>
+                <w:sz w:val="28"/>
+                <w:szCs w:val="28"/>
+              </w:rPr>
+              <w:t>평일: 10, 14, 16, 55, 60, 66, 70, 94, 108, 125, 152, 165, 166, 230, 256, 602, 720, 910</w:t>
+            </w:r>
+          </w:p>
+          <w:p>
+            <w:pPr>
+              <w:tabs>
+                <w:tab w:val="left" w:pos="560"/>
+                <w:tab w:val="left" w:pos="1120"/>
+                <w:tab w:val="left" w:pos="1680"/>
+                <w:tab w:val="left" w:pos="2240"/>
+                <w:tab w:val="left" w:pos="2800"/>
+                <w:tab w:val="left" w:pos="3360"/>
+                <w:tab w:val="left" w:pos="3920"/>
+                <w:tab w:val="left" w:pos="4480"/>
+                <w:tab w:val="left" w:pos="5040"/>
+                <w:tab w:val="left" w:pos="5600"/>
+                <w:tab w:val="left" w:pos="6160"/>
+                <w:tab w:val="left" w:pos="6720"/>
+              </w:tabs>
+              <w:spacing w:after="0" w:line="240" w:lineRule="auto"/>
               <w:rPr>
                 <w:rFonts w:ascii="Malgun Gothic" w:eastAsia="Malgun Gothic" w:hAnsi="Malgun Gothic" w:cs="Malgun Gothic"/>
                 <w:b/>
@@ -810,7 +1077,7 @@
         </w:tc>
         <w:tc>
           <w:tcPr>
-            <w:tcW w:w="2931" w:type="dxa"/>
+            <w:tcW w:w="4341" w:type="dxa"/>
           </w:tcPr>
           <w:p>
             <w:pPr>
@@ -830,10 +1097,66 @@
               <w:t>下記のライン路線では、12月に臨時便が運行されます。</w:t>
             </w:r>
           </w:p>
-        </w:tc>
-        <w:tc>
-          <w:tcPr>
-            <w:tcW w:w="2994" w:type="dxa"/>
+          <w:p>
+            <w:pPr>
+              <w:tabs>
+                <w:tab w:val="left" w:pos="560"/>
+                <w:tab w:val="left" w:pos="1120"/>
+                <w:tab w:val="left" w:pos="1680"/>
+                <w:tab w:val="left" w:pos="2240"/>
+                <w:tab w:val="left" w:pos="2800"/>
+                <w:tab w:val="left" w:pos="3360"/>
+                <w:tab w:val="left" w:pos="3920"/>
+                <w:tab w:val="left" w:pos="4480"/>
+                <w:tab w:val="left" w:pos="5040"/>
+                <w:tab w:val="left" w:pos="5600"/>
+                <w:tab w:val="left" w:pos="6160"/>
+                <w:tab w:val="left" w:pos="6720"/>
+              </w:tabs>
+              <w:spacing w:after="0" w:line="240" w:lineRule="auto"/>
+              <w:rPr>
+                <w:rFonts w:ascii="Helvetica Neue" w:eastAsia="Helvetica Neue" w:hAnsi="Helvetica Neue" w:cs="Helvetica Neue"/>
+                <w:sz w:val="28"/>
+                <w:szCs w:val="28"/>
+              </w:rPr>
+            </w:pPr>
+            <w:r>
+              <w:rPr>
+                <w:rFonts w:ascii="MS Gothic" w:eastAsia="MS Gothic" w:hAnsi="MS Gothic" w:cs="MS Gothic"/>
+                <w:sz w:val="28"/>
+                <w:szCs w:val="28"/>
+              </w:rPr>
+              <w:t>平日: 10、14、16、55、60、66、70、94、108、125、152、165、166、230、256、602、720、910</w:t>
+            </w:r>
+          </w:p>
+          <w:p>
+            <w:pPr>
+              <w:tabs>
+                <w:tab w:val="left" w:pos="560"/>
+                <w:tab w:val="left" w:pos="1120"/>
+                <w:tab w:val="left" w:pos="1680"/>
+                <w:tab w:val="left" w:pos="2240"/>
+                <w:tab w:val="left" w:pos="2800"/>
+                <w:tab w:val="left" w:pos="3360"/>
+                <w:tab w:val="left" w:pos="3920"/>
+                <w:tab w:val="left" w:pos="4480"/>
+                <w:tab w:val="left" w:pos="5040"/>
+                <w:tab w:val="left" w:pos="5600"/>
+                <w:tab w:val="left" w:pos="6160"/>
+                <w:tab w:val="left" w:pos="6720"/>
+              </w:tabs>
+              <w:spacing w:after="0" w:line="240" w:lineRule="auto"/>
+              <w:rPr>
+                <w:rFonts w:ascii="MS Gothic" w:eastAsia="MS Gothic" w:hAnsi="MS Gothic" w:cs="MS Gothic"/>
+                <w:b/>
+                <w:lang w:eastAsia="ja-JP"/>
+              </w:rPr>
+            </w:pPr>
+          </w:p>
+        </w:tc>
+        <w:tc>
+          <w:tcPr>
+            <w:tcW w:w="3961" w:type="dxa"/>
           </w:tcPr>
           <w:p>
             <w:pPr>
@@ -877,18 +1200,6 @@
           </w:p>
           <w:p>
             <w:pPr>
-              <w:rPr>
-                <w:b/>
-              </w:rPr>
-            </w:pPr>
-          </w:p>
-        </w:tc>
-        <w:tc>
-          <w:tcPr>
-            <w:tcW w:w="2941" w:type="dxa"/>
-          </w:tcPr>
-          <w:p>
-            <w:pPr>
               <w:tabs>
                 <w:tab w:val="left" w:pos="560"/>
                 <w:tab w:val="left" w:pos="1120"/>
@@ -910,32 +1221,23 @@
                 <w:szCs w:val="28"/>
               </w:rPr>
             </w:pPr>
-            <w:r>
-              <w:rPr>
-                <w:rFonts w:ascii="Helvetica Neue" w:eastAsia="Helvetica Neue" w:hAnsi="Helvetica Neue" w:cs="Helvetica Neue"/>
-                <w:sz w:val="28"/>
-                <w:szCs w:val="28"/>
-              </w:rPr>
-              <w:t>Дополнительные рейсы будут осуществляться по следующим маршрутам в декабре.</w:t>
-            </w:r>
-          </w:p>
-          <w:p>
-            <w:pPr>
-              <w:rPr>
-                <w:b/>
-              </w:rPr>
-            </w:pPr>
-          </w:p>
-        </w:tc>
-      </w:tr>
-      <w:tr>
-        <w:trPr>
-          <w:trHeight w:val="467"/>
-        </w:trPr>
-        <w:tc>
-          <w:tcPr>
-            <w:tcW w:w="2616" w:type="dxa"/>
-          </w:tcPr>
+            <w:sdt>
+              <w:sdtPr>
+                <w:tag w:val="goog_rdk_8"/>
+                <w:id w:val="1206140375"/>
+              </w:sdtPr>
+              <w:sdtContent>
+                <w:r>
+                  <w:rPr>
+                    <w:rFonts w:ascii="Tahoma" w:eastAsia="Tahoma" w:hAnsi="Tahoma" w:cs="Tahoma"/>
+                    <w:sz w:val="28"/>
+                    <w:szCs w:val="28"/>
+                  </w:rPr>
+                  <w:t>Աշխատանքային օրերին՝ 10, 14, 16, 55, 60, 66, 70, 94, 108, 125, 152, 165, 166, 230, 256, 602, 720, 910</w:t>
+                </w:r>
+              </w:sdtContent>
+            </w:sdt>
+          </w:p>
           <w:p>
             <w:pPr>
               <w:tabs>
@@ -954,58 +1256,15 @@
               </w:tabs>
               <w:spacing w:after="0" w:line="240" w:lineRule="auto"/>
               <w:rPr>
-                <w:rFonts w:ascii="Helvetica Neue" w:eastAsia="Helvetica Neue" w:hAnsi="Helvetica Neue" w:cs="Helvetica Neue"/>
-                <w:color w:val="000000"/>
-                <w:sz w:val="28"/>
-                <w:szCs w:val="28"/>
-              </w:rPr>
-            </w:pPr>
-            <w:r>
-              <w:rPr>
-                <w:rFonts w:ascii="Helvetica Neue" w:eastAsia="Helvetica Neue" w:hAnsi="Helvetica Neue" w:cs="Helvetica Neue"/>
-                <w:color w:val="000000"/>
-                <w:sz w:val="28"/>
-                <w:szCs w:val="28"/>
-              </w:rPr>
-              <w:t>On Weekdays: 10, 14, 16, 55, 60, 66, 70, 94, 108, 125, 152, 165, 166, 230</w:t>
-            </w:r>
-            <w:r>
-              <w:rPr>
-                <w:rFonts w:ascii="Helvetica Neue" w:eastAsia="Helvetica Neue" w:hAnsi="Helvetica Neue" w:cs="Helvetica Neue"/>
-                <w:color w:val="000000"/>
-                <w:sz w:val="28"/>
-                <w:szCs w:val="28"/>
-              </w:rPr>
-              <w:t>,</w:t>
-            </w:r>
-            <w:r>
-              <w:rPr>
-                <w:rFonts w:ascii="Helvetica Neue" w:eastAsia="Helvetica Neue" w:hAnsi="Helvetica Neue" w:cs="Helvetica Neue"/>
-                <w:color w:val="000000"/>
-                <w:sz w:val="28"/>
-                <w:szCs w:val="28"/>
-              </w:rPr>
-              <w:t xml:space="preserve"> 256, 602,</w:t>
-            </w:r>
-            <w:r>
-              <w:rPr>
-                <w:rFonts w:ascii="Helvetica Neue" w:eastAsia="Helvetica Neue" w:hAnsi="Helvetica Neue" w:cs="Helvetica Neue"/>
-                <w:color w:val="000000"/>
-                <w:sz w:val="28"/>
-                <w:szCs w:val="28"/>
-              </w:rPr>
-              <w:t xml:space="preserve"> </w:t>
-            </w:r>
-            <w:r>
-              <w:rPr>
-                <w:rFonts w:ascii="Helvetica Neue" w:eastAsia="Helvetica Neue" w:hAnsi="Helvetica Neue" w:cs="Helvetica Neue"/>
-                <w:color w:val="000000"/>
-                <w:sz w:val="28"/>
-                <w:szCs w:val="28"/>
-              </w:rPr>
-              <w:t>720, 910</w:t>
-            </w:r>
-          </w:p>
+                <w:b/>
+              </w:rPr>
+            </w:pPr>
+          </w:p>
+        </w:tc>
+        <w:tc>
+          <w:tcPr>
+            <w:tcW w:w="3627" w:type="dxa"/>
+          </w:tcPr>
           <w:p>
             <w:pPr>
               <w:tabs>
@@ -1025,17 +1284,19 @@
               <w:spacing w:after="0" w:line="240" w:lineRule="auto"/>
               <w:rPr>
                 <w:rFonts w:ascii="Helvetica Neue" w:eastAsia="Helvetica Neue" w:hAnsi="Helvetica Neue" w:cs="Helvetica Neue"/>
-                <w:color w:val="000000"/>
-                <w:sz w:val="28"/>
-                <w:szCs w:val="28"/>
-              </w:rPr>
-            </w:pPr>
-          </w:p>
-        </w:tc>
-        <w:tc>
-          <w:tcPr>
-            <w:tcW w:w="2616" w:type="dxa"/>
-          </w:tcPr>
+                <w:sz w:val="28"/>
+                <w:szCs w:val="28"/>
+              </w:rPr>
+            </w:pPr>
+            <w:r>
+              <w:rPr>
+                <w:rFonts w:ascii="Helvetica Neue" w:eastAsia="Helvetica Neue" w:hAnsi="Helvetica Neue" w:cs="Helvetica Neue"/>
+                <w:sz w:val="28"/>
+                <w:szCs w:val="28"/>
+              </w:rPr>
+              <w:t>Дополнительные рейсы будут осуществляться по следующим маршрутам в декабре.</w:t>
+            </w:r>
+          </w:p>
           <w:p>
             <w:pPr>
               <w:tabs>
@@ -1065,7 +1326,7 @@
                 <w:sz w:val="28"/>
                 <w:szCs w:val="28"/>
               </w:rPr>
-              <w:t>Entre semana: 10, 14, 16, 55, 60, 66, 70, 94, 108, 125, 152, 165, 166, 230, 256, 602, 720, 910</w:t>
+              <w:t>В будние дни: 10, 14, 16, 55, 60, 66, 70, 94, 108, 125, 152, 165, 166, 230, 256, 602, 720, 910</w:t>
             </w:r>
           </w:p>
           <w:p>
@@ -1086,16 +1347,19 @@
               </w:tabs>
               <w:spacing w:after="0" w:line="240" w:lineRule="auto"/>
               <w:rPr>
-                <w:rFonts w:ascii="Helvetica Neue" w:eastAsia="Helvetica Neue" w:hAnsi="Helvetica Neue" w:cs="Helvetica Neue"/>
-                <w:sz w:val="28"/>
-                <w:szCs w:val="28"/>
-              </w:rPr>
-            </w:pPr>
-          </w:p>
-        </w:tc>
-        <w:tc>
-          <w:tcPr>
-            <w:tcW w:w="3447" w:type="dxa"/>
+                <w:b/>
+              </w:rPr>
+            </w:pPr>
+          </w:p>
+        </w:tc>
+      </w:tr>
+      <w:tr>
+        <w:trPr>
+          <w:trHeight w:val="467"/>
+        </w:trPr>
+        <w:tc>
+          <w:tcPr>
+            <w:tcW w:w="3626" w:type="dxa"/>
           </w:tcPr>
           <w:p>
             <w:pPr>
@@ -1116,58 +1380,110 @@
               <w:spacing w:after="0" w:line="240" w:lineRule="auto"/>
               <w:rPr>
                 <w:rFonts w:ascii="Helvetica Neue" w:eastAsia="Helvetica Neue" w:hAnsi="Helvetica Neue" w:cs="Helvetica Neue"/>
-                <w:sz w:val="28"/>
-                <w:szCs w:val="28"/>
-              </w:rPr>
-            </w:pPr>
-            <w:sdt>
-              <w:sdtPr>
-                <w:tag w:val="goog_rdk_1"/>
-                <w:id w:val="1160571677"/>
-              </w:sdtPr>
-              <w:sdtContent>
-                <w:r>
-                  <w:rPr>
-                    <w:rFonts w:ascii="Arial Unicode MS" w:eastAsia="Arial Unicode MS" w:hAnsi="Arial Unicode MS" w:cs="Arial Unicode MS"/>
-                    <w:sz w:val="28"/>
-                    <w:szCs w:val="28"/>
-                  </w:rPr>
-                  <w:t>工作日：10, 14, 16, 55, 60, 66, 70, 94, 108, 125, 152, 165, 166, 230</w:t>
-                </w:r>
-                <w:r>
-                  <w:rPr>
-                    <w:rFonts w:ascii="Arial Unicode MS" w:eastAsia="Arial Unicode MS" w:hAnsi="Arial Unicode MS" w:cs="Arial Unicode MS"/>
-                    <w:sz w:val="28"/>
-                    <w:szCs w:val="28"/>
-                  </w:rPr>
-                  <w:t>,</w:t>
-                </w:r>
-                <w:r>
-                  <w:rPr>
-                    <w:rFonts w:ascii="Arial Unicode MS" w:eastAsia="Arial Unicode MS" w:hAnsi="Arial Unicode MS" w:cs="Arial Unicode MS"/>
-                    <w:sz w:val="28"/>
-                    <w:szCs w:val="28"/>
-                  </w:rPr>
-                  <w:t xml:space="preserve"> 256, 602,</w:t>
-                </w:r>
-                <w:r>
-                  <w:rPr>
-                    <w:rFonts w:ascii="Arial Unicode MS" w:eastAsia="Arial Unicode MS" w:hAnsi="Arial Unicode MS" w:cs="Arial Unicode MS"/>
-                    <w:sz w:val="28"/>
-                    <w:szCs w:val="28"/>
-                  </w:rPr>
-                  <w:t xml:space="preserve"> </w:t>
-                </w:r>
-                <w:r>
-                  <w:rPr>
-                    <w:rFonts w:ascii="Arial Unicode MS" w:eastAsia="Arial Unicode MS" w:hAnsi="Arial Unicode MS" w:cs="Arial Unicode MS"/>
-                    <w:sz w:val="28"/>
-                    <w:szCs w:val="28"/>
-                  </w:rPr>
-                  <w:t>720, 910</w:t>
-                </w:r>
-              </w:sdtContent>
-            </w:sdt>
+                <w:color w:val="000000"/>
+                <w:sz w:val="28"/>
+                <w:szCs w:val="28"/>
+              </w:rPr>
+            </w:pPr>
+            <w:r>
+              <w:rPr>
+                <w:rFonts w:ascii="Helvetica Neue" w:eastAsia="Helvetica Neue" w:hAnsi="Helvetica Neue" w:cs="Helvetica Neue"/>
+                <w:color w:val="000000"/>
+                <w:sz w:val="28"/>
+                <w:szCs w:val="28"/>
+              </w:rPr>
+              <w:t>On Weekends</w:t>
+            </w:r>
+            <w:r>
+              <w:rPr>
+                <w:rFonts w:ascii="Helvetica Neue" w:eastAsia="Helvetica Neue" w:hAnsi="Helvetica Neue" w:cs="Helvetica Neue"/>
+                <w:color w:val="000000"/>
+                <w:sz w:val="28"/>
+                <w:szCs w:val="28"/>
+              </w:rPr>
+              <w:t xml:space="preserve"> </w:t>
+            </w:r>
+            <w:r>
+              <w:rPr>
+                <w:rFonts w:ascii="Helvetica Neue" w:eastAsia="Helvetica Neue" w:hAnsi="Helvetica Neue" w:cs="Helvetica Neue"/>
+                <w:color w:val="000000"/>
+                <w:sz w:val="28"/>
+                <w:szCs w:val="28"/>
+              </w:rPr>
+              <w:t>(Saturday</w:t>
+            </w:r>
+            <w:r>
+              <w:rPr>
+                <w:rFonts w:ascii="Helvetica Neue" w:eastAsia="Helvetica Neue" w:hAnsi="Helvetica Neue" w:cs="Helvetica Neue"/>
+                <w:color w:val="000000"/>
+                <w:sz w:val="28"/>
+                <w:szCs w:val="28"/>
+              </w:rPr>
+              <w:t>s</w:t>
+            </w:r>
+            <w:r>
+              <w:rPr>
+                <w:rFonts w:ascii="Helvetica Neue" w:eastAsia="Helvetica Neue" w:hAnsi="Helvetica Neue" w:cs="Helvetica Neue"/>
+                <w:color w:val="000000"/>
+                <w:sz w:val="28"/>
+                <w:szCs w:val="28"/>
+              </w:rPr>
+              <w:t>/Sunday</w:t>
+            </w:r>
+            <w:r>
+              <w:rPr>
+                <w:rFonts w:ascii="Helvetica Neue" w:eastAsia="Helvetica Neue" w:hAnsi="Helvetica Neue" w:cs="Helvetica Neue"/>
+                <w:color w:val="000000"/>
+                <w:sz w:val="28"/>
+                <w:szCs w:val="28"/>
+              </w:rPr>
+              <w:t>s</w:t>
+            </w:r>
+            <w:r>
+              <w:rPr>
+                <w:rFonts w:ascii="Helvetica Neue" w:eastAsia="Helvetica Neue" w:hAnsi="Helvetica Neue" w:cs="Helvetica Neue"/>
+                <w:color w:val="000000"/>
+                <w:sz w:val="28"/>
+                <w:szCs w:val="28"/>
+              </w:rPr>
+              <w:t>)</w:t>
+            </w:r>
+            <w:r>
+              <w:rPr>
+                <w:rFonts w:ascii="Helvetica Neue" w:eastAsia="Helvetica Neue" w:hAnsi="Helvetica Neue" w:cs="Helvetica Neue"/>
+                <w:color w:val="000000"/>
+                <w:sz w:val="28"/>
+                <w:szCs w:val="28"/>
+              </w:rPr>
+              <w:t>:</w:t>
+            </w:r>
+            <w:r>
+              <w:rPr>
+                <w:rFonts w:ascii="Helvetica Neue" w:eastAsia="Helvetica Neue" w:hAnsi="Helvetica Neue" w:cs="Helvetica Neue"/>
+                <w:color w:val="000000"/>
+                <w:sz w:val="28"/>
+                <w:szCs w:val="28"/>
+              </w:rPr>
+              <w:t xml:space="preserve"> 256</w:t>
+            </w:r>
+            <w:r>
+              <w:rPr>
+                <w:rFonts w:ascii="Helvetica Neue" w:eastAsia="Helvetica Neue" w:hAnsi="Helvetica Neue" w:cs="Helvetica Neue"/>
+                <w:color w:val="000000"/>
+                <w:sz w:val="28"/>
+                <w:szCs w:val="28"/>
+              </w:rPr>
+              <w:t xml:space="preserve">, </w:t>
+            </w:r>
+            <w:r>
+              <w:rPr>
+                <w:rFonts w:ascii="Helvetica Neue" w:eastAsia="Helvetica Neue" w:hAnsi="Helvetica Neue" w:cs="Helvetica Neue"/>
+                <w:color w:val="000000"/>
+                <w:sz w:val="28"/>
+                <w:szCs w:val="28"/>
+              </w:rPr>
+              <w:t>720</w:t>
+            </w:r>
           </w:p>
           <w:p>
             <w:pPr>
@@ -1188,15 +1504,16 @@
               <w:spacing w:after="0" w:line="240" w:lineRule="auto"/>
               <w:rPr>
                 <w:rFonts w:ascii="Helvetica Neue" w:eastAsia="Helvetica Neue" w:hAnsi="Helvetica Neue" w:cs="Helvetica Neue"/>
-                <w:sz w:val="28"/>
-                <w:szCs w:val="28"/>
-              </w:rPr>
-            </w:pPr>
-          </w:p>
-        </w:tc>
-        <w:tc>
-          <w:tcPr>
-            <w:tcW w:w="2791" w:type="dxa"/>
+                <w:color w:val="000000"/>
+                <w:sz w:val="28"/>
+                <w:szCs w:val="28"/>
+              </w:rPr>
+            </w:pPr>
+          </w:p>
+        </w:tc>
+        <w:tc>
+          <w:tcPr>
+            <w:tcW w:w="3627" w:type="dxa"/>
           </w:tcPr>
           <w:p>
             <w:pPr>
@@ -1221,38 +1538,14 @@
                 <w:szCs w:val="28"/>
               </w:rPr>
             </w:pPr>
-            <w:sdt>
-              <w:sdtPr>
-                <w:tag w:val="goog_rdk_4"/>
-                <w:id w:val="-1876386508"/>
-              </w:sdtPr>
-              <w:sdtContent>
-                <w:r>
-                  <w:rPr>
-                    <w:rFonts w:ascii="Arial" w:eastAsia="Arial" w:hAnsi="Arial" w:cs="Arial"/>
-                    <w:sz w:val="28"/>
-                    <w:szCs w:val="28"/>
-                  </w:rPr>
-                  <w:t>Vào các Ngày Trong Tuần: Tuyến 10, 14, 16, 55, 60, 66, 70, 94, 108, 125, 152, 165, 166, 230</w:t>
-                </w:r>
-                <w:r>
-                  <w:rPr>
-                    <w:rFonts w:ascii="Arial" w:eastAsia="Arial" w:hAnsi="Arial" w:cs="Arial"/>
-                    <w:sz w:val="28"/>
-                    <w:szCs w:val="28"/>
-                  </w:rPr>
-                  <w:t>,</w:t>
-                </w:r>
-                <w:r>
-                  <w:rPr>
-                    <w:rFonts w:ascii="Arial" w:eastAsia="Arial" w:hAnsi="Arial" w:cs="Arial"/>
-                    <w:sz w:val="28"/>
-                    <w:szCs w:val="28"/>
-                  </w:rPr>
-                  <w:t xml:space="preserve"> 256, 602, 720, 910</w:t>
-                </w:r>
-              </w:sdtContent>
-            </w:sdt>
+            <w:r>
+              <w:rPr>
+                <w:rFonts w:ascii="Helvetica Neue" w:eastAsia="Helvetica Neue" w:hAnsi="Helvetica Neue" w:cs="Helvetica Neue"/>
+                <w:sz w:val="28"/>
+                <w:szCs w:val="28"/>
+              </w:rPr>
+              <w:t>Fines de semana (sábado/domingo): 256, 720</w:t>
+            </w:r>
           </w:p>
           <w:p>
             <w:pPr>
@@ -1281,7 +1574,7 @@
         </w:tc>
         <w:tc>
           <w:tcPr>
-            <w:tcW w:w="3098" w:type="dxa"/>
+            <w:tcW w:w="4987" w:type="dxa"/>
           </w:tcPr>
           <w:p>
             <w:pPr>
@@ -1306,527 +1599,12 @@
                 <w:szCs w:val="28"/>
               </w:rPr>
             </w:pPr>
-            <w:r>
-              <w:rPr>
-                <w:rFonts w:ascii="Malgun Gothic" w:eastAsia="Malgun Gothic" w:hAnsi="Malgun Gothic" w:cs="Malgun Gothic"/>
-                <w:sz w:val="28"/>
-                <w:szCs w:val="28"/>
-              </w:rPr>
-              <w:t>평일: 10, 14, 16, 55, 60, 66, 70, 94, 108, 125, 152, 165, 166, 230</w:t>
-            </w:r>
-            <w:r>
-              <w:rPr>
-                <w:rFonts w:ascii="Malgun Gothic" w:eastAsia="Malgun Gothic" w:hAnsi="Malgun Gothic" w:cs="Malgun Gothic"/>
-                <w:sz w:val="28"/>
-                <w:szCs w:val="28"/>
-              </w:rPr>
-              <w:t>,</w:t>
-            </w:r>
-            <w:r>
-              <w:rPr>
-                <w:rFonts w:ascii="Malgun Gothic" w:eastAsia="Malgun Gothic" w:hAnsi="Malgun Gothic" w:cs="Malgun Gothic"/>
-                <w:sz w:val="28"/>
-                <w:szCs w:val="28"/>
-              </w:rPr>
-              <w:t xml:space="preserve"> 256, 602, 720, 910</w:t>
-            </w:r>
-          </w:p>
-          <w:p>
-            <w:pPr>
-              <w:tabs>
-                <w:tab w:val="left" w:pos="560"/>
-                <w:tab w:val="left" w:pos="1120"/>
-                <w:tab w:val="left" w:pos="1680"/>
-                <w:tab w:val="left" w:pos="2240"/>
-                <w:tab w:val="left" w:pos="2800"/>
-                <w:tab w:val="left" w:pos="3360"/>
-                <w:tab w:val="left" w:pos="3920"/>
-                <w:tab w:val="left" w:pos="4480"/>
-                <w:tab w:val="left" w:pos="5040"/>
-                <w:tab w:val="left" w:pos="5600"/>
-                <w:tab w:val="left" w:pos="6160"/>
-                <w:tab w:val="left" w:pos="6720"/>
-              </w:tabs>
-              <w:spacing w:after="0" w:line="240" w:lineRule="auto"/>
-              <w:rPr>
-                <w:rFonts w:ascii="Helvetica Neue" w:eastAsia="Helvetica Neue" w:hAnsi="Helvetica Neue" w:cs="Helvetica Neue"/>
-                <w:sz w:val="28"/>
-                <w:szCs w:val="28"/>
-              </w:rPr>
-            </w:pPr>
-          </w:p>
-        </w:tc>
-        <w:tc>
-          <w:tcPr>
-            <w:tcW w:w="2931" w:type="dxa"/>
-          </w:tcPr>
-          <w:p>
-            <w:pPr>
-              <w:tabs>
-                <w:tab w:val="left" w:pos="560"/>
-                <w:tab w:val="left" w:pos="1120"/>
-                <w:tab w:val="left" w:pos="1680"/>
-                <w:tab w:val="left" w:pos="2240"/>
-                <w:tab w:val="left" w:pos="2800"/>
-                <w:tab w:val="left" w:pos="3360"/>
-                <w:tab w:val="left" w:pos="3920"/>
-                <w:tab w:val="left" w:pos="4480"/>
-                <w:tab w:val="left" w:pos="5040"/>
-                <w:tab w:val="left" w:pos="5600"/>
-                <w:tab w:val="left" w:pos="6160"/>
-                <w:tab w:val="left" w:pos="6720"/>
-              </w:tabs>
-              <w:spacing w:after="0" w:line="240" w:lineRule="auto"/>
-              <w:rPr>
-                <w:rFonts w:ascii="Helvetica Neue" w:eastAsia="Helvetica Neue" w:hAnsi="Helvetica Neue" w:cs="Helvetica Neue"/>
-                <w:sz w:val="28"/>
-                <w:szCs w:val="28"/>
-              </w:rPr>
-            </w:pPr>
-            <w:r>
-              <w:rPr>
-                <w:rFonts w:ascii="MS Gothic" w:eastAsia="MS Gothic" w:hAnsi="MS Gothic" w:cs="MS Gothic"/>
-                <w:sz w:val="28"/>
-                <w:szCs w:val="28"/>
-              </w:rPr>
-              <w:t>平日: 10、14、16、55、60、66、70、94、108、125、152、165、166、230、256、602、720、910</w:t>
-            </w:r>
-          </w:p>
-          <w:p>
-            <w:pPr>
-              <w:tabs>
-                <w:tab w:val="left" w:pos="560"/>
-                <w:tab w:val="left" w:pos="1120"/>
-                <w:tab w:val="left" w:pos="1680"/>
-                <w:tab w:val="left" w:pos="2240"/>
-                <w:tab w:val="left" w:pos="2800"/>
-                <w:tab w:val="left" w:pos="3360"/>
-                <w:tab w:val="left" w:pos="3920"/>
-                <w:tab w:val="left" w:pos="4480"/>
-                <w:tab w:val="left" w:pos="5040"/>
-                <w:tab w:val="left" w:pos="5600"/>
-                <w:tab w:val="left" w:pos="6160"/>
-                <w:tab w:val="left" w:pos="6720"/>
-              </w:tabs>
-              <w:spacing w:after="0" w:line="240" w:lineRule="auto"/>
-              <w:rPr>
-                <w:rFonts w:ascii="Helvetica Neue" w:eastAsia="Helvetica Neue" w:hAnsi="Helvetica Neue" w:cs="Helvetica Neue"/>
-                <w:sz w:val="28"/>
-                <w:szCs w:val="28"/>
-              </w:rPr>
-            </w:pPr>
-          </w:p>
-        </w:tc>
-        <w:tc>
-          <w:tcPr>
-            <w:tcW w:w="2994" w:type="dxa"/>
-          </w:tcPr>
-          <w:p>
-            <w:pPr>
-              <w:tabs>
-                <w:tab w:val="left" w:pos="560"/>
-                <w:tab w:val="left" w:pos="1120"/>
-                <w:tab w:val="left" w:pos="1680"/>
-                <w:tab w:val="left" w:pos="2240"/>
-                <w:tab w:val="left" w:pos="2800"/>
-                <w:tab w:val="left" w:pos="3360"/>
-                <w:tab w:val="left" w:pos="3920"/>
-                <w:tab w:val="left" w:pos="4480"/>
-                <w:tab w:val="left" w:pos="5040"/>
-                <w:tab w:val="left" w:pos="5600"/>
-                <w:tab w:val="left" w:pos="6160"/>
-                <w:tab w:val="left" w:pos="6720"/>
-              </w:tabs>
-              <w:spacing w:after="0" w:line="240" w:lineRule="auto"/>
-              <w:rPr>
-                <w:rFonts w:ascii="Helvetica Neue" w:eastAsia="Helvetica Neue" w:hAnsi="Helvetica Neue" w:cs="Helvetica Neue"/>
-                <w:sz w:val="28"/>
-                <w:szCs w:val="28"/>
-              </w:rPr>
-            </w:pPr>
-            <w:sdt>
-              <w:sdtPr>
-                <w:tag w:val="goog_rdk_8"/>
-                <w:id w:val="1206140375"/>
-              </w:sdtPr>
-              <w:sdtContent>
-                <w:r>
-                  <w:rPr>
-                    <w:rFonts w:ascii="Tahoma" w:eastAsia="Tahoma" w:hAnsi="Tahoma" w:cs="Tahoma"/>
-                    <w:sz w:val="28"/>
-                    <w:szCs w:val="28"/>
-                  </w:rPr>
-                  <w:t>Աշխատանքային օրերին՝ 10, 14, 16, 55, 60, 66, 70, 94, 108, 125, 152, 165, 166, 230</w:t>
-                </w:r>
-                <w:r>
-                  <w:rPr>
-                    <w:rFonts w:ascii="Tahoma" w:eastAsia="Tahoma" w:hAnsi="Tahoma" w:cs="Tahoma"/>
-                    <w:sz w:val="28"/>
-                    <w:szCs w:val="28"/>
-                  </w:rPr>
-                  <w:t>,</w:t>
-                </w:r>
-                <w:r>
-                  <w:rPr>
-                    <w:rFonts w:ascii="Tahoma" w:eastAsia="Tahoma" w:hAnsi="Tahoma" w:cs="Tahoma"/>
-                    <w:sz w:val="28"/>
-                    <w:szCs w:val="28"/>
-                  </w:rPr>
-                  <w:t xml:space="preserve"> 256, 602,</w:t>
-                </w:r>
-                <w:r>
-                  <w:rPr>
-                    <w:rFonts w:ascii="Tahoma" w:eastAsia="Tahoma" w:hAnsi="Tahoma" w:cs="Tahoma"/>
-                    <w:sz w:val="28"/>
-                    <w:szCs w:val="28"/>
-                  </w:rPr>
-                  <w:t xml:space="preserve"> </w:t>
-                </w:r>
-                <w:r>
-                  <w:rPr>
-                    <w:rFonts w:ascii="Tahoma" w:eastAsia="Tahoma" w:hAnsi="Tahoma" w:cs="Tahoma"/>
-                    <w:sz w:val="28"/>
-                    <w:szCs w:val="28"/>
-                  </w:rPr>
-                  <w:t>720, 910</w:t>
-                </w:r>
-              </w:sdtContent>
-            </w:sdt>
-          </w:p>
-          <w:p>
-            <w:pPr>
-              <w:tabs>
-                <w:tab w:val="left" w:pos="560"/>
-                <w:tab w:val="left" w:pos="1120"/>
-                <w:tab w:val="left" w:pos="1680"/>
-                <w:tab w:val="left" w:pos="2240"/>
-                <w:tab w:val="left" w:pos="2800"/>
-                <w:tab w:val="left" w:pos="3360"/>
-                <w:tab w:val="left" w:pos="3920"/>
-                <w:tab w:val="left" w:pos="4480"/>
-                <w:tab w:val="left" w:pos="5040"/>
-                <w:tab w:val="left" w:pos="5600"/>
-                <w:tab w:val="left" w:pos="6160"/>
-                <w:tab w:val="left" w:pos="6720"/>
-              </w:tabs>
-              <w:spacing w:after="0" w:line="240" w:lineRule="auto"/>
-              <w:rPr>
-                <w:rFonts w:ascii="Helvetica Neue" w:eastAsia="Helvetica Neue" w:hAnsi="Helvetica Neue" w:cs="Helvetica Neue"/>
-                <w:sz w:val="28"/>
-                <w:szCs w:val="28"/>
-              </w:rPr>
-            </w:pPr>
-          </w:p>
-        </w:tc>
-        <w:tc>
-          <w:tcPr>
-            <w:tcW w:w="2941" w:type="dxa"/>
-          </w:tcPr>
-          <w:p>
-            <w:pPr>
-              <w:tabs>
-                <w:tab w:val="left" w:pos="560"/>
-                <w:tab w:val="left" w:pos="1120"/>
-                <w:tab w:val="left" w:pos="1680"/>
-                <w:tab w:val="left" w:pos="2240"/>
-                <w:tab w:val="left" w:pos="2800"/>
-                <w:tab w:val="left" w:pos="3360"/>
-                <w:tab w:val="left" w:pos="3920"/>
-                <w:tab w:val="left" w:pos="4480"/>
-                <w:tab w:val="left" w:pos="5040"/>
-                <w:tab w:val="left" w:pos="5600"/>
-                <w:tab w:val="left" w:pos="6160"/>
-                <w:tab w:val="left" w:pos="6720"/>
-              </w:tabs>
-              <w:spacing w:after="0" w:line="240" w:lineRule="auto"/>
-              <w:rPr>
-                <w:rFonts w:ascii="Helvetica Neue" w:eastAsia="Helvetica Neue" w:hAnsi="Helvetica Neue" w:cs="Helvetica Neue"/>
-                <w:sz w:val="28"/>
-                <w:szCs w:val="28"/>
-              </w:rPr>
-            </w:pPr>
-            <w:r>
-              <w:rPr>
-                <w:rFonts w:ascii="Helvetica Neue" w:eastAsia="Helvetica Neue" w:hAnsi="Helvetica Neue" w:cs="Helvetica Neue"/>
-                <w:sz w:val="28"/>
-                <w:szCs w:val="28"/>
-              </w:rPr>
-              <w:t>В будние дни: 10, 14, 16, 55, 60, 66, 70, 94, 108, 125, 152, 165, 166, 230</w:t>
-            </w:r>
-            <w:r>
-              <w:rPr>
-                <w:rFonts w:ascii="Helvetica Neue" w:eastAsia="Helvetica Neue" w:hAnsi="Helvetica Neue" w:cs="Helvetica Neue"/>
-                <w:sz w:val="28"/>
-                <w:szCs w:val="28"/>
-              </w:rPr>
-              <w:t>,</w:t>
-            </w:r>
-            <w:r>
-              <w:rPr>
-                <w:rFonts w:ascii="Helvetica Neue" w:eastAsia="Helvetica Neue" w:hAnsi="Helvetica Neue" w:cs="Helvetica Neue"/>
-                <w:sz w:val="28"/>
-                <w:szCs w:val="28"/>
-              </w:rPr>
-              <w:t xml:space="preserve"> 256, 602,</w:t>
-            </w:r>
-            <w:r>
-              <w:rPr>
-                <w:rFonts w:ascii="Helvetica Neue" w:eastAsia="Helvetica Neue" w:hAnsi="Helvetica Neue" w:cs="Helvetica Neue"/>
-                <w:sz w:val="28"/>
-                <w:szCs w:val="28"/>
-              </w:rPr>
-              <w:t xml:space="preserve"> </w:t>
-            </w:r>
-            <w:r>
-              <w:rPr>
-                <w:rFonts w:ascii="Helvetica Neue" w:eastAsia="Helvetica Neue" w:hAnsi="Helvetica Neue" w:cs="Helvetica Neue"/>
-                <w:sz w:val="28"/>
-                <w:szCs w:val="28"/>
-              </w:rPr>
-              <w:t>720, 910</w:t>
-            </w:r>
-          </w:p>
-          <w:p>
-            <w:pPr>
-              <w:tabs>
-                <w:tab w:val="left" w:pos="560"/>
-                <w:tab w:val="left" w:pos="1120"/>
-                <w:tab w:val="left" w:pos="1680"/>
-                <w:tab w:val="left" w:pos="2240"/>
-                <w:tab w:val="left" w:pos="2800"/>
-                <w:tab w:val="left" w:pos="3360"/>
-                <w:tab w:val="left" w:pos="3920"/>
-                <w:tab w:val="left" w:pos="4480"/>
-                <w:tab w:val="left" w:pos="5040"/>
-                <w:tab w:val="left" w:pos="5600"/>
-                <w:tab w:val="left" w:pos="6160"/>
-                <w:tab w:val="left" w:pos="6720"/>
-              </w:tabs>
-              <w:spacing w:after="0" w:line="240" w:lineRule="auto"/>
-              <w:rPr>
-                <w:rFonts w:ascii="Helvetica Neue" w:eastAsia="Helvetica Neue" w:hAnsi="Helvetica Neue" w:cs="Helvetica Neue"/>
-                <w:sz w:val="28"/>
-                <w:szCs w:val="28"/>
-              </w:rPr>
-            </w:pPr>
-          </w:p>
-        </w:tc>
-      </w:tr>
-      <w:tr>
-        <w:trPr>
-          <w:trHeight w:val="467"/>
-        </w:trPr>
-        <w:tc>
-          <w:tcPr>
-            <w:tcW w:w="2616" w:type="dxa"/>
-          </w:tcPr>
-          <w:p>
-            <w:pPr>
-              <w:tabs>
-                <w:tab w:val="left" w:pos="560"/>
-                <w:tab w:val="left" w:pos="1120"/>
-                <w:tab w:val="left" w:pos="1680"/>
-                <w:tab w:val="left" w:pos="2240"/>
-                <w:tab w:val="left" w:pos="2800"/>
-                <w:tab w:val="left" w:pos="3360"/>
-                <w:tab w:val="left" w:pos="3920"/>
-                <w:tab w:val="left" w:pos="4480"/>
-                <w:tab w:val="left" w:pos="5040"/>
-                <w:tab w:val="left" w:pos="5600"/>
-                <w:tab w:val="left" w:pos="6160"/>
-                <w:tab w:val="left" w:pos="6720"/>
-              </w:tabs>
-              <w:spacing w:after="0" w:line="240" w:lineRule="auto"/>
-              <w:rPr>
-                <w:rFonts w:ascii="Helvetica Neue" w:eastAsia="Helvetica Neue" w:hAnsi="Helvetica Neue" w:cs="Helvetica Neue"/>
-                <w:color w:val="000000"/>
-                <w:sz w:val="28"/>
-                <w:szCs w:val="28"/>
-              </w:rPr>
-            </w:pPr>
-            <w:r>
-              <w:rPr>
-                <w:rFonts w:ascii="Helvetica Neue" w:eastAsia="Helvetica Neue" w:hAnsi="Helvetica Neue" w:cs="Helvetica Neue"/>
-                <w:color w:val="000000"/>
-                <w:sz w:val="28"/>
-                <w:szCs w:val="28"/>
-              </w:rPr>
-              <w:t>On Weekends</w:t>
-            </w:r>
-            <w:r>
-              <w:rPr>
-                <w:rFonts w:ascii="Helvetica Neue" w:eastAsia="Helvetica Neue" w:hAnsi="Helvetica Neue" w:cs="Helvetica Neue"/>
-                <w:color w:val="000000"/>
-                <w:sz w:val="28"/>
-                <w:szCs w:val="28"/>
-              </w:rPr>
-              <w:t xml:space="preserve"> </w:t>
-            </w:r>
-            <w:r>
-              <w:rPr>
-                <w:rFonts w:ascii="Helvetica Neue" w:eastAsia="Helvetica Neue" w:hAnsi="Helvetica Neue" w:cs="Helvetica Neue"/>
-                <w:color w:val="000000"/>
-                <w:sz w:val="28"/>
-                <w:szCs w:val="28"/>
-              </w:rPr>
-              <w:t>(Saturday/ Sunday)</w:t>
-            </w:r>
-            <w:r>
-              <w:rPr>
-                <w:rFonts w:ascii="Helvetica Neue" w:eastAsia="Helvetica Neue" w:hAnsi="Helvetica Neue" w:cs="Helvetica Neue"/>
-                <w:color w:val="000000"/>
-                <w:sz w:val="28"/>
-                <w:szCs w:val="28"/>
-              </w:rPr>
-              <w:t>:</w:t>
-            </w:r>
-            <w:r>
-              <w:rPr>
-                <w:rFonts w:ascii="Helvetica Neue" w:eastAsia="Helvetica Neue" w:hAnsi="Helvetica Neue" w:cs="Helvetica Neue"/>
-                <w:color w:val="000000"/>
-                <w:sz w:val="28"/>
-                <w:szCs w:val="28"/>
-              </w:rPr>
-              <w:t xml:space="preserve"> 256</w:t>
-            </w:r>
-            <w:r>
-              <w:rPr>
-                <w:rFonts w:ascii="Helvetica Neue" w:eastAsia="Helvetica Neue" w:hAnsi="Helvetica Neue" w:cs="Helvetica Neue"/>
-                <w:color w:val="000000"/>
-                <w:sz w:val="28"/>
-                <w:szCs w:val="28"/>
-              </w:rPr>
-              <w:t xml:space="preserve">, </w:t>
-            </w:r>
-            <w:r>
-              <w:rPr>
-                <w:rFonts w:ascii="Helvetica Neue" w:eastAsia="Helvetica Neue" w:hAnsi="Helvetica Neue" w:cs="Helvetica Neue"/>
-                <w:color w:val="000000"/>
-                <w:sz w:val="28"/>
-                <w:szCs w:val="28"/>
-              </w:rPr>
-              <w:t>720</w:t>
-            </w:r>
-          </w:p>
-          <w:p>
-            <w:pPr>
-              <w:tabs>
-                <w:tab w:val="left" w:pos="560"/>
-                <w:tab w:val="left" w:pos="1120"/>
-                <w:tab w:val="left" w:pos="1680"/>
-                <w:tab w:val="left" w:pos="2240"/>
-                <w:tab w:val="left" w:pos="2800"/>
-                <w:tab w:val="left" w:pos="3360"/>
-                <w:tab w:val="left" w:pos="3920"/>
-                <w:tab w:val="left" w:pos="4480"/>
-                <w:tab w:val="left" w:pos="5040"/>
-                <w:tab w:val="left" w:pos="5600"/>
-                <w:tab w:val="left" w:pos="6160"/>
-                <w:tab w:val="left" w:pos="6720"/>
-              </w:tabs>
-              <w:spacing w:after="0" w:line="240" w:lineRule="auto"/>
-              <w:rPr>
-                <w:rFonts w:ascii="Helvetica Neue" w:eastAsia="Helvetica Neue" w:hAnsi="Helvetica Neue" w:cs="Helvetica Neue"/>
-                <w:color w:val="000000"/>
-                <w:sz w:val="28"/>
-                <w:szCs w:val="28"/>
-              </w:rPr>
-            </w:pPr>
-          </w:p>
-        </w:tc>
-        <w:tc>
-          <w:tcPr>
-            <w:tcW w:w="2616" w:type="dxa"/>
-          </w:tcPr>
-          <w:p>
-            <w:pPr>
-              <w:tabs>
-                <w:tab w:val="left" w:pos="560"/>
-                <w:tab w:val="left" w:pos="1120"/>
-                <w:tab w:val="left" w:pos="1680"/>
-                <w:tab w:val="left" w:pos="2240"/>
-                <w:tab w:val="left" w:pos="2800"/>
-                <w:tab w:val="left" w:pos="3360"/>
-                <w:tab w:val="left" w:pos="3920"/>
-                <w:tab w:val="left" w:pos="4480"/>
-                <w:tab w:val="left" w:pos="5040"/>
-                <w:tab w:val="left" w:pos="5600"/>
-                <w:tab w:val="left" w:pos="6160"/>
-                <w:tab w:val="left" w:pos="6720"/>
-              </w:tabs>
-              <w:spacing w:after="0" w:line="240" w:lineRule="auto"/>
-              <w:rPr>
-                <w:rFonts w:ascii="Helvetica Neue" w:eastAsia="Helvetica Neue" w:hAnsi="Helvetica Neue" w:cs="Helvetica Neue"/>
-                <w:sz w:val="28"/>
-                <w:szCs w:val="28"/>
-              </w:rPr>
-            </w:pPr>
-            <w:r>
-              <w:rPr>
-                <w:rFonts w:ascii="Helvetica Neue" w:eastAsia="Helvetica Neue" w:hAnsi="Helvetica Neue" w:cs="Helvetica Neue"/>
-                <w:sz w:val="28"/>
-                <w:szCs w:val="28"/>
-              </w:rPr>
-              <w:t>Fines de semana (sábado/domingo): 256, 720</w:t>
-            </w:r>
-          </w:p>
-          <w:p>
-            <w:pPr>
-              <w:tabs>
-                <w:tab w:val="left" w:pos="560"/>
-                <w:tab w:val="left" w:pos="1120"/>
-                <w:tab w:val="left" w:pos="1680"/>
-                <w:tab w:val="left" w:pos="2240"/>
-                <w:tab w:val="left" w:pos="2800"/>
-                <w:tab w:val="left" w:pos="3360"/>
-                <w:tab w:val="left" w:pos="3920"/>
-                <w:tab w:val="left" w:pos="4480"/>
-                <w:tab w:val="left" w:pos="5040"/>
-                <w:tab w:val="left" w:pos="5600"/>
-                <w:tab w:val="left" w:pos="6160"/>
-                <w:tab w:val="left" w:pos="6720"/>
-              </w:tabs>
-              <w:spacing w:after="0" w:line="240" w:lineRule="auto"/>
-              <w:rPr>
-                <w:rFonts w:ascii="Helvetica Neue" w:eastAsia="Helvetica Neue" w:hAnsi="Helvetica Neue" w:cs="Helvetica Neue"/>
-                <w:sz w:val="28"/>
-                <w:szCs w:val="28"/>
-              </w:rPr>
-            </w:pPr>
-          </w:p>
-        </w:tc>
-        <w:tc>
-          <w:tcPr>
-            <w:tcW w:w="3447" w:type="dxa"/>
-          </w:tcPr>
-          <w:p>
-            <w:pPr>
-              <w:tabs>
-                <w:tab w:val="left" w:pos="560"/>
-                <w:tab w:val="left" w:pos="1120"/>
-                <w:tab w:val="left" w:pos="1680"/>
-                <w:tab w:val="left" w:pos="2240"/>
-                <w:tab w:val="left" w:pos="2800"/>
-                <w:tab w:val="left" w:pos="3360"/>
-                <w:tab w:val="left" w:pos="3920"/>
-                <w:tab w:val="left" w:pos="4480"/>
-                <w:tab w:val="left" w:pos="5040"/>
-                <w:tab w:val="left" w:pos="5600"/>
-                <w:tab w:val="left" w:pos="6160"/>
-                <w:tab w:val="left" w:pos="6720"/>
-              </w:tabs>
-              <w:spacing w:after="0" w:line="240" w:lineRule="auto"/>
-              <w:rPr>
-                <w:rFonts w:ascii="Helvetica Neue" w:eastAsia="Helvetica Neue" w:hAnsi="Helvetica Neue" w:cs="Helvetica Neue"/>
-                <w:sz w:val="28"/>
-                <w:szCs w:val="28"/>
-              </w:rPr>
-            </w:pPr>
             <w:sdt>
               <w:sdtPr>
                 <w:tag w:val="goog_rdk_2"/>
                 <w:id w:val="457300251"/>
               </w:sdtPr>
+              <w:sdtEndPr/>
               <w:sdtContent>
                 <w:r>
                   <w:rPr>
@@ -1877,7 +1655,7 @@
         </w:tc>
         <w:tc>
           <w:tcPr>
-            <w:tcW w:w="2791" w:type="dxa"/>
+            <w:tcW w:w="3627" w:type="dxa"/>
           </w:tcPr>
           <w:p>
             <w:pPr>
@@ -1907,6 +1685,7 @@
                 <w:tag w:val="goog_rdk_5"/>
                 <w:id w:val="771371000"/>
               </w:sdtPr>
+              <w:sdtEndPr/>
               <w:sdtContent>
                 <w:r>
                   <w:rPr>
@@ -1946,7 +1725,7 @@
         </w:tc>
         <w:tc>
           <w:tcPr>
-            <w:tcW w:w="3098" w:type="dxa"/>
+            <w:tcW w:w="3987" w:type="dxa"/>
           </w:tcPr>
           <w:p>
             <w:pPr>
@@ -2023,7 +1802,7 @@
         </w:tc>
         <w:tc>
           <w:tcPr>
-            <w:tcW w:w="2931" w:type="dxa"/>
+            <w:tcW w:w="4341" w:type="dxa"/>
           </w:tcPr>
           <w:p>
             <w:pPr>
@@ -2054,7 +1833,25 @@
                 <w:sz w:val="28"/>
                 <w:szCs w:val="28"/>
               </w:rPr>
-              <w:t>週末 (土曜日/日曜日)：256、720</w:t>
+              <w:t>週末 (土曜日/</w:t>
+            </w:r>
+            <w:proofErr w:type="gramStart"/>
+            <w:r>
+              <w:rPr>
+                <w:rFonts w:ascii="MS Gothic" w:eastAsia="MS Gothic" w:hAnsi="MS Gothic" w:cs="MS Gothic"/>
+                <w:sz w:val="28"/>
+                <w:szCs w:val="28"/>
+              </w:rPr>
+              <w:t>日曜日)：</w:t>
+            </w:r>
+            <w:proofErr w:type="gramEnd"/>
+            <w:r>
+              <w:rPr>
+                <w:rFonts w:ascii="MS Gothic" w:eastAsia="MS Gothic" w:hAnsi="MS Gothic" w:cs="MS Gothic"/>
+                <w:sz w:val="28"/>
+                <w:szCs w:val="28"/>
+              </w:rPr>
+              <w:t>256、720</w:t>
             </w:r>
           </w:p>
           <w:p>
@@ -2085,7 +1882,7 @@
         </w:tc>
         <w:tc>
           <w:tcPr>
-            <w:tcW w:w="2994" w:type="dxa"/>
+            <w:tcW w:w="3961" w:type="dxa"/>
           </w:tcPr>
           <w:p>
             <w:pPr>
@@ -2115,6 +1912,7 @@
                 <w:tag w:val="goog_rdk_9"/>
                 <w:id w:val="-1514995888"/>
               </w:sdtPr>
+              <w:sdtEndPr/>
               <w:sdtContent>
                 <w:r>
                   <w:rPr>
@@ -2122,7 +1920,25 @@
                     <w:sz w:val="28"/>
                     <w:szCs w:val="28"/>
                   </w:rPr>
-                  <w:t>Հանգստյան օրերին (շաբաթ/կիրակի)՝ 256</w:t>
+                  <w:t>Հանգստյան օրերին (շաբաթ/</w:t>
+                </w:r>
+                <w:proofErr w:type="gramStart"/>
+                <w:r>
+                  <w:rPr>
+                    <w:rFonts w:ascii="Tahoma" w:eastAsia="Tahoma" w:hAnsi="Tahoma" w:cs="Tahoma"/>
+                    <w:sz w:val="28"/>
+                    <w:szCs w:val="28"/>
+                  </w:rPr>
+                  <w:t>կիրակի)՝</w:t>
+                </w:r>
+                <w:proofErr w:type="gramEnd"/>
+                <w:r>
+                  <w:rPr>
+                    <w:rFonts w:ascii="Tahoma" w:eastAsia="Tahoma" w:hAnsi="Tahoma" w:cs="Tahoma"/>
+                    <w:sz w:val="28"/>
+                    <w:szCs w:val="28"/>
+                  </w:rPr>
+                  <w:t xml:space="preserve"> 256</w:t>
                 </w:r>
                 <w:r>
                   <w:rPr>
@@ -2165,7 +1981,7 @@
         </w:tc>
         <w:tc>
           <w:tcPr>
-            <w:tcW w:w="2941" w:type="dxa"/>
+            <w:tcW w:w="3627" w:type="dxa"/>
           </w:tcPr>
           <w:p>
             <w:pPr>
@@ -2204,15 +2020,7 @@
                 <w:sz w:val="28"/>
                 <w:szCs w:val="28"/>
               </w:rPr>
-              <w:t>:</w:t>
-            </w:r>
-            <w:r>
-              <w:rPr>
-                <w:rFonts w:ascii="Helvetica Neue" w:eastAsia="Helvetica Neue" w:hAnsi="Helvetica Neue" w:cs="Helvetica Neue"/>
-                <w:sz w:val="28"/>
-                <w:szCs w:val="28"/>
-              </w:rPr>
-              <w:t xml:space="preserve"> </w:t>
+              <w:t xml:space="preserve">: </w:t>
             </w:r>
             <w:r>
               <w:rPr>
@@ -2271,7 +2079,7 @@
         </w:trPr>
         <w:tc>
           <w:tcPr>
-            <w:tcW w:w="2616" w:type="dxa"/>
+            <w:tcW w:w="3626" w:type="dxa"/>
           </w:tcPr>
           <w:p>
             <w:pPr>
@@ -2304,7 +2112,7 @@
                 <w:sz w:val="28"/>
                 <w:szCs w:val="28"/>
               </w:rPr>
-              <w:t>Sunday</w:t>
+              <w:t xml:space="preserve">On </w:t>
             </w:r>
             <w:r>
               <w:rPr>
@@ -2313,7 +2121,7 @@
                 <w:sz w:val="28"/>
                 <w:szCs w:val="28"/>
               </w:rPr>
-              <w:t>:</w:t>
+              <w:t>Sunday</w:t>
             </w:r>
             <w:r>
               <w:rPr>
@@ -2322,13 +2130,31 @@
                 <w:sz w:val="28"/>
                 <w:szCs w:val="28"/>
               </w:rPr>
+              <w:t>s</w:t>
+            </w:r>
+            <w:r>
+              <w:rPr>
+                <w:rFonts w:ascii="Helvetica Neue" w:eastAsia="Helvetica Neue" w:hAnsi="Helvetica Neue" w:cs="Helvetica Neue"/>
+                <w:color w:val="000000"/>
+                <w:sz w:val="28"/>
+                <w:szCs w:val="28"/>
+              </w:rPr>
+              <w:t>:</w:t>
+            </w:r>
+            <w:r>
+              <w:rPr>
+                <w:rFonts w:ascii="Helvetica Neue" w:eastAsia="Helvetica Neue" w:hAnsi="Helvetica Neue" w:cs="Helvetica Neue"/>
+                <w:color w:val="000000"/>
+                <w:sz w:val="28"/>
+                <w:szCs w:val="28"/>
+              </w:rPr>
               <w:t xml:space="preserve"> 94</w:t>
             </w:r>
           </w:p>
         </w:tc>
         <w:tc>
           <w:tcPr>
-            <w:tcW w:w="2616" w:type="dxa"/>
+            <w:tcW w:w="3627" w:type="dxa"/>
           </w:tcPr>
           <w:p>
             <w:pPr>
@@ -2365,7 +2191,7 @@
         </w:tc>
         <w:tc>
           <w:tcPr>
-            <w:tcW w:w="3447" w:type="dxa"/>
+            <w:tcW w:w="4987" w:type="dxa"/>
           </w:tcPr>
           <w:p>
             <w:pPr>
@@ -2390,6 +2216,7 @@
                 <w:tag w:val="goog_rdk_3"/>
                 <w:id w:val="1057282440"/>
               </w:sdtPr>
+              <w:sdtEndPr/>
               <w:sdtContent>
                 <w:r>
                   <w:rPr>
@@ -2421,7 +2248,7 @@
         </w:tc>
         <w:tc>
           <w:tcPr>
-            <w:tcW w:w="2791" w:type="dxa"/>
+            <w:tcW w:w="3627" w:type="dxa"/>
           </w:tcPr>
           <w:p>
             <w:pPr>
@@ -2451,6 +2278,7 @@
                 <w:tag w:val="goog_rdk_6"/>
                 <w:id w:val="-1902057497"/>
               </w:sdtPr>
+              <w:sdtEndPr/>
               <w:sdtContent>
                 <w:r>
                   <w:rPr>
@@ -2466,7 +2294,7 @@
         </w:tc>
         <w:tc>
           <w:tcPr>
-            <w:tcW w:w="3098" w:type="dxa"/>
+            <w:tcW w:w="3987" w:type="dxa"/>
           </w:tcPr>
           <w:p>
             <w:pPr>
@@ -2519,7 +2347,7 @@
         </w:tc>
         <w:tc>
           <w:tcPr>
-            <w:tcW w:w="2931" w:type="dxa"/>
+            <w:tcW w:w="4341" w:type="dxa"/>
           </w:tcPr>
           <w:p>
             <w:pPr>
@@ -2557,7 +2385,7 @@
         </w:tc>
         <w:tc>
           <w:tcPr>
-            <w:tcW w:w="2994" w:type="dxa"/>
+            <w:tcW w:w="3961" w:type="dxa"/>
           </w:tcPr>
           <w:p>
             <w:pPr>
@@ -2582,6 +2410,7 @@
                 <w:tag w:val="goog_rdk_10"/>
                 <w:id w:val="-26330140"/>
               </w:sdtPr>
+              <w:sdtEndPr/>
               <w:sdtContent>
                 <w:r>
                   <w:rPr>
@@ -2597,7 +2426,7 @@
         </w:tc>
         <w:tc>
           <w:tcPr>
-            <w:tcW w:w="2941" w:type="dxa"/>
+            <w:tcW w:w="3627" w:type="dxa"/>
           </w:tcPr>
           <w:p>
             <w:pPr>
@@ -2655,7 +2484,368 @@
         </w:trPr>
         <w:tc>
           <w:tcPr>
-            <w:tcW w:w="2616" w:type="dxa"/>
+            <w:tcW w:w="3626" w:type="dxa"/>
+          </w:tcPr>
+          <w:p>
+            <w:pPr>
+              <w:tabs>
+                <w:tab w:val="left" w:pos="560"/>
+                <w:tab w:val="left" w:pos="1120"/>
+                <w:tab w:val="left" w:pos="1680"/>
+                <w:tab w:val="left" w:pos="2240"/>
+                <w:tab w:val="left" w:pos="2800"/>
+                <w:tab w:val="left" w:pos="3360"/>
+                <w:tab w:val="left" w:pos="3920"/>
+                <w:tab w:val="left" w:pos="4480"/>
+                <w:tab w:val="left" w:pos="5040"/>
+                <w:tab w:val="left" w:pos="5600"/>
+                <w:tab w:val="left" w:pos="6160"/>
+                <w:tab w:val="left" w:pos="6720"/>
+              </w:tabs>
+              <w:spacing w:after="0" w:line="240" w:lineRule="auto"/>
+              <w:rPr>
+                <w:rFonts w:ascii="Helvetica Neue" w:eastAsia="Helvetica Neue" w:hAnsi="Helvetica Neue" w:cs="Helvetica Neue"/>
+                <w:color w:val="000000"/>
+                <w:sz w:val="28"/>
+                <w:szCs w:val="28"/>
+              </w:rPr>
+            </w:pPr>
+            <w:r>
+              <w:rPr>
+                <w:rFonts w:ascii="Times New Roman" w:eastAsia="Times New Roman" w:hAnsi="Times New Roman" w:cs="Times New Roman"/>
+                <w:sz w:val="20"/>
+                <w:szCs w:val="20"/>
+              </w:rPr>
+              <w:t>Rail – Light rail lines: A Line (Blue), C Line (Green), E Line (Expo), L Line (Gold) will increase from 10-minute to eight-minute service frequency weekday peak periods.</w:t>
+            </w:r>
+          </w:p>
+        </w:tc>
+        <w:tc>
+          <w:tcPr>
+            <w:tcW w:w="3627" w:type="dxa"/>
+          </w:tcPr>
+          <w:p>
+            <w:pPr>
+              <w:tabs>
+                <w:tab w:val="left" w:pos="560"/>
+                <w:tab w:val="left" w:pos="1120"/>
+                <w:tab w:val="left" w:pos="1680"/>
+                <w:tab w:val="left" w:pos="2240"/>
+                <w:tab w:val="left" w:pos="2800"/>
+                <w:tab w:val="left" w:pos="3360"/>
+                <w:tab w:val="left" w:pos="3920"/>
+                <w:tab w:val="left" w:pos="4480"/>
+                <w:tab w:val="left" w:pos="5040"/>
+                <w:tab w:val="left" w:pos="5600"/>
+                <w:tab w:val="left" w:pos="6160"/>
+                <w:tab w:val="left" w:pos="6720"/>
+              </w:tabs>
+              <w:spacing w:after="0" w:line="240" w:lineRule="auto"/>
+              <w:rPr>
+                <w:rFonts w:ascii="Helvetica Neue" w:eastAsia="Helvetica Neue" w:hAnsi="Helvetica Neue" w:cs="Helvetica Neue"/>
+                <w:sz w:val="28"/>
+                <w:szCs w:val="28"/>
+              </w:rPr>
+            </w:pPr>
+            <w:r>
+              <w:rPr>
+                <w:rFonts w:ascii="Times New Roman" w:eastAsia="Times New Roman" w:hAnsi="Times New Roman" w:cs="Times New Roman"/>
+                <w:sz w:val="20"/>
+                <w:szCs w:val="20"/>
+              </w:rPr>
+              <w:t xml:space="preserve">Líneas de tren: A Line (Blue), C Line (Green), E Line (Expo), L Line (Gold) aumentarán la frecuencia de su servicio de 10 minutos </w:t>
+            </w:r>
+            <w:proofErr w:type="gramStart"/>
+            <w:r>
+              <w:rPr>
+                <w:rFonts w:ascii="Times New Roman" w:eastAsia="Times New Roman" w:hAnsi="Times New Roman" w:cs="Times New Roman"/>
+                <w:sz w:val="20"/>
+                <w:szCs w:val="20"/>
+              </w:rPr>
+              <w:t>a</w:t>
+            </w:r>
+            <w:proofErr w:type="gramEnd"/>
+            <w:r>
+              <w:rPr>
+                <w:rFonts w:ascii="Times New Roman" w:eastAsia="Times New Roman" w:hAnsi="Times New Roman" w:cs="Times New Roman"/>
+                <w:sz w:val="20"/>
+                <w:szCs w:val="20"/>
+              </w:rPr>
+              <w:t xml:space="preserve"> 8 minutos en las horas pico entre semana.</w:t>
+            </w:r>
+          </w:p>
+        </w:tc>
+        <w:tc>
+          <w:tcPr>
+            <w:tcW w:w="4987" w:type="dxa"/>
+          </w:tcPr>
+          <w:p>
+            <w:pPr>
+              <w:tabs>
+                <w:tab w:val="left" w:pos="560"/>
+                <w:tab w:val="left" w:pos="1120"/>
+                <w:tab w:val="left" w:pos="1680"/>
+                <w:tab w:val="left" w:pos="2240"/>
+                <w:tab w:val="left" w:pos="2800"/>
+                <w:tab w:val="left" w:pos="3360"/>
+                <w:tab w:val="left" w:pos="3920"/>
+                <w:tab w:val="left" w:pos="4480"/>
+                <w:tab w:val="left" w:pos="5040"/>
+                <w:tab w:val="left" w:pos="5600"/>
+                <w:tab w:val="left" w:pos="6160"/>
+                <w:tab w:val="left" w:pos="6720"/>
+              </w:tabs>
+              <w:spacing w:after="0" w:line="240" w:lineRule="auto"/>
+            </w:pPr>
+            <w:sdt>
+              <w:sdtPr>
+                <w:tag w:val="goog_rdk_71"/>
+                <w:id w:val="-1710177883"/>
+              </w:sdtPr>
+              <w:sdtEndPr/>
+              <w:sdtContent>
+                <w:r>
+                  <w:rPr>
+                    <w:rFonts w:ascii="Gungsuh" w:eastAsia="Gungsuh" w:hAnsi="Gungsuh" w:cs="Gungsuh"/>
+                    <w:sz w:val="20"/>
+                    <w:szCs w:val="20"/>
+                  </w:rPr>
+                  <w:t>軌道服務 – 輕軌線路： A Line（Blue）、C Line（Green）、E Line（Expo）、L Line（Gold）在工作日高峰期的服務頻率將從10分鐘一班縮短為8分鐘一班。</w:t>
+                </w:r>
+              </w:sdtContent>
+            </w:sdt>
+          </w:p>
+        </w:tc>
+        <w:tc>
+          <w:tcPr>
+            <w:tcW w:w="3627" w:type="dxa"/>
+          </w:tcPr>
+          <w:p>
+            <w:pPr>
+              <w:tabs>
+                <w:tab w:val="left" w:pos="560"/>
+                <w:tab w:val="left" w:pos="1120"/>
+                <w:tab w:val="left" w:pos="1680"/>
+                <w:tab w:val="left" w:pos="2240"/>
+                <w:tab w:val="left" w:pos="2800"/>
+                <w:tab w:val="left" w:pos="3360"/>
+                <w:tab w:val="left" w:pos="3920"/>
+                <w:tab w:val="left" w:pos="4480"/>
+                <w:tab w:val="left" w:pos="5040"/>
+                <w:tab w:val="left" w:pos="5600"/>
+                <w:tab w:val="left" w:pos="6160"/>
+                <w:tab w:val="left" w:pos="6720"/>
+              </w:tabs>
+              <w:spacing w:after="0" w:line="240" w:lineRule="auto"/>
+            </w:pPr>
+            <w:r>
+              <w:rPr>
+                <w:rFonts w:ascii="Times New Roman" w:eastAsia="Times New Roman" w:hAnsi="Times New Roman" w:cs="Times New Roman"/>
+                <w:sz w:val="20"/>
+                <w:szCs w:val="20"/>
+              </w:rPr>
+              <w:t>Đường sắt – Các tuyến đường sắt nội thành: A Line (Blue), C Line (Green), E Line (Expo), L Line (Gold) sẽ tăng tần suất chạy từ 10 phút lên 8 phút vào những lúc cao điểm các ngày trong tuần.</w:t>
+            </w:r>
+          </w:p>
+        </w:tc>
+        <w:tc>
+          <w:tcPr>
+            <w:tcW w:w="3987" w:type="dxa"/>
+          </w:tcPr>
+          <w:p>
+            <w:pPr>
+              <w:tabs>
+                <w:tab w:val="left" w:pos="560"/>
+                <w:tab w:val="left" w:pos="1120"/>
+                <w:tab w:val="left" w:pos="1680"/>
+                <w:tab w:val="left" w:pos="2240"/>
+                <w:tab w:val="left" w:pos="2800"/>
+                <w:tab w:val="left" w:pos="3360"/>
+                <w:tab w:val="left" w:pos="3920"/>
+                <w:tab w:val="left" w:pos="4480"/>
+                <w:tab w:val="left" w:pos="5040"/>
+                <w:tab w:val="left" w:pos="5600"/>
+                <w:tab w:val="left" w:pos="6160"/>
+                <w:tab w:val="left" w:pos="6720"/>
+              </w:tabs>
+              <w:spacing w:after="0" w:line="240" w:lineRule="auto"/>
+              <w:rPr>
+                <w:rFonts w:ascii="Malgun Gothic" w:eastAsia="Malgun Gothic" w:hAnsi="Malgun Gothic" w:cs="Malgun Gothic"/>
+                <w:sz w:val="28"/>
+                <w:szCs w:val="28"/>
+              </w:rPr>
+            </w:pPr>
+            <w:r>
+              <w:rPr>
+                <w:rFonts w:ascii="Malgun Gothic" w:eastAsia="Malgun Gothic" w:hAnsi="Malgun Gothic" w:cs="Malgun Gothic"/>
+                <w:sz w:val="20"/>
+                <w:szCs w:val="20"/>
+              </w:rPr>
+              <w:t xml:space="preserve">Rail – </w:t>
+            </w:r>
+            <w:proofErr w:type="gramStart"/>
+            <w:r>
+              <w:rPr>
+                <w:rFonts w:ascii="Malgun Gothic" w:eastAsia="Malgun Gothic" w:hAnsi="Malgun Gothic" w:cs="Malgun Gothic"/>
+                <w:sz w:val="20"/>
+                <w:szCs w:val="20"/>
+              </w:rPr>
+              <w:t>경전철(</w:t>
+            </w:r>
+            <w:proofErr w:type="gramEnd"/>
+            <w:r>
+              <w:rPr>
+                <w:rFonts w:ascii="Malgun Gothic" w:eastAsia="Malgun Gothic" w:hAnsi="Malgun Gothic" w:cs="Malgun Gothic"/>
+                <w:sz w:val="20"/>
+                <w:szCs w:val="20"/>
+              </w:rPr>
+              <w:t>Light rail line): A Line(Blue), C Line(Green), E Line(Expo), L Line(Gold)이 평일 피크 타임에 10분에서 8분으로 운행 간격 서비스가 향상됩니다.</w:t>
+            </w:r>
+          </w:p>
+        </w:tc>
+        <w:tc>
+          <w:tcPr>
+            <w:tcW w:w="4341" w:type="dxa"/>
+          </w:tcPr>
+          <w:p>
+            <w:pPr>
+              <w:tabs>
+                <w:tab w:val="left" w:pos="560"/>
+                <w:tab w:val="left" w:pos="1120"/>
+                <w:tab w:val="left" w:pos="1680"/>
+                <w:tab w:val="left" w:pos="2240"/>
+                <w:tab w:val="left" w:pos="2800"/>
+                <w:tab w:val="left" w:pos="3360"/>
+                <w:tab w:val="left" w:pos="3920"/>
+                <w:tab w:val="left" w:pos="4480"/>
+                <w:tab w:val="left" w:pos="5040"/>
+                <w:tab w:val="left" w:pos="5600"/>
+                <w:tab w:val="left" w:pos="6160"/>
+                <w:tab w:val="left" w:pos="6720"/>
+              </w:tabs>
+              <w:spacing w:after="0" w:line="240" w:lineRule="auto"/>
+              <w:rPr>
+                <w:rFonts w:ascii="MS Gothic" w:eastAsia="MS Gothic" w:hAnsi="MS Gothic" w:cs="MS Gothic"/>
+                <w:sz w:val="28"/>
+                <w:szCs w:val="28"/>
+                <w:lang w:eastAsia="ja-JP"/>
+              </w:rPr>
+            </w:pPr>
+            <w:r>
+              <w:rPr>
+                <w:rFonts w:ascii="MS Gothic" w:eastAsia="MS Gothic" w:hAnsi="MS Gothic" w:cs="MS Gothic"/>
+                <w:sz w:val="20"/>
+                <w:szCs w:val="20"/>
+                <w:lang w:eastAsia="ja-JP"/>
+              </w:rPr>
+              <w:t>鉄道 – ライトレールライン： A Line（ブルー）、C Line（グリーン）、E Line（エキスポ）、 L Line（ゴールド）は、平日のピーク時の運行を10分間隔から8分間隔に増便します。</w:t>
+            </w:r>
+          </w:p>
+        </w:tc>
+        <w:tc>
+          <w:tcPr>
+            <w:tcW w:w="3961" w:type="dxa"/>
+          </w:tcPr>
+          <w:p>
+            <w:pPr>
+              <w:tabs>
+                <w:tab w:val="left" w:pos="560"/>
+                <w:tab w:val="left" w:pos="1120"/>
+                <w:tab w:val="left" w:pos="1680"/>
+                <w:tab w:val="left" w:pos="2240"/>
+                <w:tab w:val="left" w:pos="2800"/>
+                <w:tab w:val="left" w:pos="3360"/>
+                <w:tab w:val="left" w:pos="3920"/>
+                <w:tab w:val="left" w:pos="4480"/>
+                <w:tab w:val="left" w:pos="5040"/>
+                <w:tab w:val="left" w:pos="5600"/>
+                <w:tab w:val="left" w:pos="6160"/>
+                <w:tab w:val="left" w:pos="6720"/>
+              </w:tabs>
+              <w:spacing w:after="0" w:line="240" w:lineRule="auto"/>
+            </w:pPr>
+            <w:sdt>
+              <w:sdtPr>
+                <w:tag w:val="goog_rdk_72"/>
+                <w:id w:val="786778776"/>
+              </w:sdtPr>
+              <w:sdtEndPr/>
+              <w:sdtContent>
+                <w:r>
+                  <w:rPr>
+                    <w:rFonts w:ascii="Tahoma" w:eastAsia="Tahoma" w:hAnsi="Tahoma" w:cs="Tahoma"/>
+                    <w:sz w:val="20"/>
+                    <w:szCs w:val="20"/>
+                  </w:rPr>
+                  <w:t xml:space="preserve">Երկաթգիծ – Թեթև երկաթուղային գծերը՝ A Line (Blue), C Line (Green), E Line (Expo), L Line (Gold) կհաճախացվեն 10 րոպեի փոխարեն այժմ 8 </w:t>
+                </w:r>
+                <w:proofErr w:type="gramStart"/>
+                <w:r>
+                  <w:rPr>
+                    <w:rFonts w:ascii="Tahoma" w:eastAsia="Tahoma" w:hAnsi="Tahoma" w:cs="Tahoma"/>
+                    <w:sz w:val="20"/>
+                    <w:szCs w:val="20"/>
+                  </w:rPr>
+                  <w:t>րոպեանոց  հաճախականությամբ</w:t>
+                </w:r>
+                <w:proofErr w:type="gramEnd"/>
+                <w:r>
+                  <w:rPr>
+                    <w:rFonts w:ascii="Tahoma" w:eastAsia="Tahoma" w:hAnsi="Tahoma" w:cs="Tahoma"/>
+                    <w:sz w:val="20"/>
+                    <w:szCs w:val="20"/>
+                  </w:rPr>
+                  <w:t xml:space="preserve"> աշխատանքային օրերի բեռնված՝ պիկ ժամերին։</w:t>
+                </w:r>
+              </w:sdtContent>
+            </w:sdt>
+          </w:p>
+        </w:tc>
+        <w:tc>
+          <w:tcPr>
+            <w:tcW w:w="3627" w:type="dxa"/>
+          </w:tcPr>
+          <w:p>
+            <w:pPr>
+              <w:tabs>
+                <w:tab w:val="left" w:pos="560"/>
+                <w:tab w:val="left" w:pos="1120"/>
+                <w:tab w:val="left" w:pos="1680"/>
+                <w:tab w:val="left" w:pos="2240"/>
+                <w:tab w:val="left" w:pos="2800"/>
+                <w:tab w:val="left" w:pos="3360"/>
+                <w:tab w:val="left" w:pos="3920"/>
+                <w:tab w:val="left" w:pos="4480"/>
+                <w:tab w:val="left" w:pos="5040"/>
+                <w:tab w:val="left" w:pos="5600"/>
+                <w:tab w:val="left" w:pos="6160"/>
+                <w:tab w:val="left" w:pos="6720"/>
+              </w:tabs>
+              <w:spacing w:after="0" w:line="240" w:lineRule="auto"/>
+              <w:rPr>
+                <w:rFonts w:ascii="Helvetica Neue" w:eastAsia="Helvetica Neue" w:hAnsi="Helvetica Neue" w:cs="Helvetica Neue"/>
+                <w:sz w:val="28"/>
+                <w:szCs w:val="28"/>
+              </w:rPr>
+            </w:pPr>
+            <w:r>
+              <w:rPr>
+                <w:rFonts w:ascii="Times New Roman" w:eastAsia="Times New Roman" w:hAnsi="Times New Roman" w:cs="Times New Roman"/>
+                <w:sz w:val="20"/>
+                <w:szCs w:val="20"/>
+              </w:rPr>
+              <w:t>Железнодорожные линии – Легкорельсовые линии: Движение линий A Line (Blue), C Line (Green), E Line (Expo), L Line (Gold) увеличат с 10-минутной до восьми минутной периодичности обслуживания в пиковые периоды будних дней.</w:t>
+            </w:r>
+          </w:p>
+        </w:tc>
+      </w:tr>
+      <w:tr>
+        <w:trPr>
+          <w:trHeight w:val="467"/>
+        </w:trPr>
+        <w:tc>
+          <w:tcPr>
+            <w:tcW w:w="3626" w:type="dxa"/>
           </w:tcPr>
           <w:p>
             <w:pPr>
@@ -2693,7 +2883,7 @@
         </w:tc>
         <w:tc>
           <w:tcPr>
-            <w:tcW w:w="2616" w:type="dxa"/>
+            <w:tcW w:w="3627" w:type="dxa"/>
           </w:tcPr>
           <w:p>
             <w:pPr>
@@ -2731,7 +2921,7 @@
         </w:tc>
         <w:tc>
           <w:tcPr>
-            <w:tcW w:w="3447" w:type="dxa"/>
+            <w:tcW w:w="4987" w:type="dxa"/>
           </w:tcPr>
           <w:p>
             <w:pPr>
@@ -2745,6 +2935,7 @@
                 <w:tag w:val="goog_rdk_11"/>
                 <w:id w:val="-410775875"/>
               </w:sdtPr>
+              <w:sdtEndPr/>
               <w:sdtContent>
                 <w:r>
                   <w:rPr>
@@ -2760,7 +2951,7 @@
         </w:tc>
         <w:tc>
           <w:tcPr>
-            <w:tcW w:w="2791" w:type="dxa"/>
+            <w:tcW w:w="3627" w:type="dxa"/>
           </w:tcPr>
           <w:p>
             <w:pPr>
@@ -2781,7 +2972,7 @@
         </w:tc>
         <w:tc>
           <w:tcPr>
-            <w:tcW w:w="3098" w:type="dxa"/>
+            <w:tcW w:w="3987" w:type="dxa"/>
           </w:tcPr>
           <w:p>
             <w:pPr>
@@ -2802,7 +2993,7 @@
         </w:tc>
         <w:tc>
           <w:tcPr>
-            <w:tcW w:w="2931" w:type="dxa"/>
+            <w:tcW w:w="4341" w:type="dxa"/>
           </w:tcPr>
           <w:p>
             <w:pPr>
@@ -2825,7 +3016,7 @@
         </w:tc>
         <w:tc>
           <w:tcPr>
-            <w:tcW w:w="2994" w:type="dxa"/>
+            <w:tcW w:w="3961" w:type="dxa"/>
           </w:tcPr>
           <w:p>
             <w:pPr>
@@ -2839,6 +3030,7 @@
                 <w:tag w:val="goog_rdk_12"/>
                 <w:id w:val="-1006820820"/>
               </w:sdtPr>
+              <w:sdtEndPr/>
               <w:sdtContent>
                 <w:r>
                   <w:rPr>
@@ -2854,7 +3046,7 @@
         </w:tc>
         <w:tc>
           <w:tcPr>
-            <w:tcW w:w="2941" w:type="dxa"/>
+            <w:tcW w:w="3627" w:type="dxa"/>
           </w:tcPr>
           <w:p>
             <w:pPr>
@@ -2880,7 +3072,7 @@
         </w:trPr>
         <w:tc>
           <w:tcPr>
-            <w:tcW w:w="2616" w:type="dxa"/>
+            <w:tcW w:w="3626" w:type="dxa"/>
           </w:tcPr>
           <w:p>
             <w:pPr>
@@ -3005,7 +3197,25 @@
                 <w:sz w:val="20"/>
                 <w:szCs w:val="20"/>
               </w:rPr>
-              <w:t>Line 4. The bus stop eastbound on Sunset</w:t>
+              <w:t xml:space="preserve">Line 4. The bus </w:t>
+            </w:r>
+            <w:proofErr w:type="gramStart"/>
+            <w:r>
+              <w:rPr>
+                <w:rFonts w:ascii="Times New Roman" w:eastAsia="Times New Roman" w:hAnsi="Times New Roman" w:cs="Times New Roman"/>
+                <w:sz w:val="20"/>
+                <w:szCs w:val="20"/>
+              </w:rPr>
+              <w:t>stop</w:t>
+            </w:r>
+            <w:proofErr w:type="gramEnd"/>
+            <w:r>
+              <w:rPr>
+                <w:rFonts w:ascii="Times New Roman" w:eastAsia="Times New Roman" w:hAnsi="Times New Roman" w:cs="Times New Roman"/>
+                <w:sz w:val="20"/>
+                <w:szCs w:val="20"/>
+              </w:rPr>
+              <w:t xml:space="preserve"> eastbound on Sunset</w:t>
             </w:r>
           </w:p>
           <w:p>
@@ -3047,7 +3257,7 @@
         </w:tc>
         <w:tc>
           <w:tcPr>
-            <w:tcW w:w="2616" w:type="dxa"/>
+            <w:tcW w:w="3627" w:type="dxa"/>
           </w:tcPr>
           <w:p>
             <w:pPr>
@@ -3192,7 +3402,7 @@
         </w:tc>
         <w:tc>
           <w:tcPr>
-            <w:tcW w:w="3447" w:type="dxa"/>
+            <w:tcW w:w="4987" w:type="dxa"/>
           </w:tcPr>
           <w:p>
             <w:pPr>
@@ -3208,6 +3418,7 @@
                 <w:tag w:val="goog_rdk_13"/>
                 <w:id w:val="1025528153"/>
               </w:sdtPr>
+              <w:sdtEndPr/>
               <w:sdtContent>
                 <w:r>
                   <w:rPr>
@@ -3223,7 +3434,7 @@
         </w:tc>
         <w:tc>
           <w:tcPr>
-            <w:tcW w:w="2791" w:type="dxa"/>
+            <w:tcW w:w="3627" w:type="dxa"/>
           </w:tcPr>
           <w:p>
             <w:pPr>
@@ -3246,7 +3457,7 @@
         </w:tc>
         <w:tc>
           <w:tcPr>
-            <w:tcW w:w="3098" w:type="dxa"/>
+            <w:tcW w:w="3987" w:type="dxa"/>
           </w:tcPr>
           <w:p>
             <w:pPr>
@@ -3269,7 +3480,7 @@
         </w:tc>
         <w:tc>
           <w:tcPr>
-            <w:tcW w:w="2931" w:type="dxa"/>
+            <w:tcW w:w="4341" w:type="dxa"/>
           </w:tcPr>
           <w:p>
             <w:pPr>
@@ -3294,7 +3505,7 @@
         </w:tc>
         <w:tc>
           <w:tcPr>
-            <w:tcW w:w="2994" w:type="dxa"/>
+            <w:tcW w:w="3961" w:type="dxa"/>
           </w:tcPr>
           <w:p>
             <w:pPr>
@@ -3310,6 +3521,7 @@
                 <w:tag w:val="goog_rdk_14"/>
                 <w:id w:val="390087658"/>
               </w:sdtPr>
+              <w:sdtEndPr/>
               <w:sdtContent>
                 <w:r>
                   <w:rPr>
@@ -3325,7 +3537,7 @@
         </w:tc>
         <w:tc>
           <w:tcPr>
-            <w:tcW w:w="2941" w:type="dxa"/>
+            <w:tcW w:w="3627" w:type="dxa"/>
           </w:tcPr>
           <w:p>
             <w:pPr>
@@ -3353,7 +3565,7 @@
         </w:trPr>
         <w:tc>
           <w:tcPr>
-            <w:tcW w:w="2616" w:type="dxa"/>
+            <w:tcW w:w="3626" w:type="dxa"/>
           </w:tcPr>
           <w:p>
             <w:pPr>
@@ -3466,7 +3678,7 @@
         </w:tc>
         <w:tc>
           <w:tcPr>
-            <w:tcW w:w="2616" w:type="dxa"/>
+            <w:tcW w:w="3627" w:type="dxa"/>
           </w:tcPr>
           <w:p>
             <w:pPr>
@@ -3525,7 +3737,7 @@
         </w:tc>
         <w:tc>
           <w:tcPr>
-            <w:tcW w:w="3447" w:type="dxa"/>
+            <w:tcW w:w="4987" w:type="dxa"/>
           </w:tcPr>
           <w:p>
             <w:pPr>
@@ -3541,6 +3753,7 @@
                 <w:tag w:val="goog_rdk_15"/>
                 <w:id w:val="-1344090216"/>
               </w:sdtPr>
+              <w:sdtEndPr/>
               <w:sdtContent>
                 <w:r>
                   <w:rPr>
@@ -3567,6 +3780,7 @@
                 <w:tag w:val="goog_rdk_16"/>
                 <w:id w:val="1859472408"/>
               </w:sdtPr>
+              <w:sdtEndPr/>
               <w:sdtContent>
                 <w:r>
                   <w:rPr>
@@ -3582,7 +3796,7 @@
         </w:tc>
         <w:tc>
           <w:tcPr>
-            <w:tcW w:w="2791" w:type="dxa"/>
+            <w:tcW w:w="3627" w:type="dxa"/>
           </w:tcPr>
           <w:p>
             <w:pPr>
@@ -3623,7 +3837,7 @@
         </w:tc>
         <w:tc>
           <w:tcPr>
-            <w:tcW w:w="3098" w:type="dxa"/>
+            <w:tcW w:w="3987" w:type="dxa"/>
           </w:tcPr>
           <w:p>
             <w:pPr>
@@ -3664,7 +3878,7 @@
         </w:tc>
         <w:tc>
           <w:tcPr>
-            <w:tcW w:w="2931" w:type="dxa"/>
+            <w:tcW w:w="4341" w:type="dxa"/>
           </w:tcPr>
           <w:p>
             <w:pPr>
@@ -3709,7 +3923,7 @@
         </w:tc>
         <w:tc>
           <w:tcPr>
-            <w:tcW w:w="2994" w:type="dxa"/>
+            <w:tcW w:w="3961" w:type="dxa"/>
           </w:tcPr>
           <w:p>
             <w:pPr>
@@ -3725,6 +3939,7 @@
                 <w:tag w:val="goog_rdk_17"/>
                 <w:id w:val="-2016602625"/>
               </w:sdtPr>
+              <w:sdtEndPr/>
               <w:sdtContent>
                 <w:r>
                   <w:rPr>
@@ -3751,6 +3966,7 @@
                 <w:tag w:val="goog_rdk_18"/>
                 <w:id w:val="415745447"/>
               </w:sdtPr>
+              <w:sdtEndPr/>
               <w:sdtContent>
                 <w:r>
                   <w:rPr>
@@ -3766,7 +3982,7 @@
         </w:tc>
         <w:tc>
           <w:tcPr>
-            <w:tcW w:w="2941" w:type="dxa"/>
+            <w:tcW w:w="3627" w:type="dxa"/>
           </w:tcPr>
           <w:p>
             <w:pPr>
@@ -3812,7 +4028,7 @@
         </w:trPr>
         <w:tc>
           <w:tcPr>
-            <w:tcW w:w="2616" w:type="dxa"/>
+            <w:tcW w:w="3626" w:type="dxa"/>
           </w:tcPr>
           <w:p>
             <w:pPr>
@@ -3907,7 +4123,7 @@
         </w:tc>
         <w:tc>
           <w:tcPr>
-            <w:tcW w:w="2616" w:type="dxa"/>
+            <w:tcW w:w="3627" w:type="dxa"/>
           </w:tcPr>
           <w:p>
             <w:pPr>
@@ -4002,7 +4218,7 @@
         </w:tc>
         <w:tc>
           <w:tcPr>
-            <w:tcW w:w="3447" w:type="dxa"/>
+            <w:tcW w:w="4987" w:type="dxa"/>
           </w:tcPr>
           <w:p>
             <w:pPr>
@@ -4018,6 +4234,7 @@
                 <w:tag w:val="goog_rdk_19"/>
                 <w:id w:val="10819146"/>
               </w:sdtPr>
+              <w:sdtEndPr/>
               <w:sdtContent>
                 <w:r>
                   <w:rPr>
@@ -4033,30 +4250,48 @@
         </w:tc>
         <w:tc>
           <w:tcPr>
-            <w:tcW w:w="2791" w:type="dxa"/>
-          </w:tcPr>
-          <w:p>
-            <w:pPr>
-              <w:spacing w:after="0" w:line="240" w:lineRule="auto"/>
-              <w:rPr>
-                <w:rFonts w:ascii="Times New Roman" w:eastAsia="Times New Roman" w:hAnsi="Times New Roman" w:cs="Times New Roman"/>
-                <w:sz w:val="20"/>
-                <w:szCs w:val="20"/>
-              </w:rPr>
-            </w:pPr>
-            <w:r>
-              <w:rPr>
-                <w:rFonts w:ascii="Times New Roman" w:eastAsia="Times New Roman" w:hAnsi="Times New Roman" w:cs="Times New Roman"/>
-                <w:sz w:val="20"/>
-                <w:szCs w:val="20"/>
-              </w:rPr>
-              <w:t>33 – Các trạm dừng xe buýt trên cả hai chiều sẽ ngừng hoạt động trên Venice Bl tại Glyndon, Butler/Minerva, Military/Huron, Ellsmere/Curson,Westmoreland và Venice Pl/Riviera, cùng với tuyến Venice Bl/Pisani đi về hướng đông do tần suất sử dụng thấp và đã có các trạm dừng khác gần đó.</w:t>
-            </w:r>
-          </w:p>
-        </w:tc>
-        <w:tc>
-          <w:tcPr>
-            <w:tcW w:w="3098" w:type="dxa"/>
+            <w:tcW w:w="3627" w:type="dxa"/>
+          </w:tcPr>
+          <w:p>
+            <w:pPr>
+              <w:spacing w:after="0" w:line="240" w:lineRule="auto"/>
+              <w:rPr>
+                <w:rFonts w:ascii="Times New Roman" w:eastAsia="Times New Roman" w:hAnsi="Times New Roman" w:cs="Times New Roman"/>
+                <w:sz w:val="20"/>
+                <w:szCs w:val="20"/>
+              </w:rPr>
+            </w:pPr>
+            <w:r>
+              <w:rPr>
+                <w:rFonts w:ascii="Times New Roman" w:eastAsia="Times New Roman" w:hAnsi="Times New Roman" w:cs="Times New Roman"/>
+                <w:sz w:val="20"/>
+                <w:szCs w:val="20"/>
+              </w:rPr>
+              <w:t>33 – Các trạm dừng xe buýt trên cả hai chiều sẽ ngừng hoạt động trên Venice Bl tại Glyndon, Butler/Minerva, Military/Huron, Ellsmere/</w:t>
+            </w:r>
+            <w:proofErr w:type="gramStart"/>
+            <w:r>
+              <w:rPr>
+                <w:rFonts w:ascii="Times New Roman" w:eastAsia="Times New Roman" w:hAnsi="Times New Roman" w:cs="Times New Roman"/>
+                <w:sz w:val="20"/>
+                <w:szCs w:val="20"/>
+              </w:rPr>
+              <w:t>Curson,Westmoreland</w:t>
+            </w:r>
+            <w:proofErr w:type="gramEnd"/>
+            <w:r>
+              <w:rPr>
+                <w:rFonts w:ascii="Times New Roman" w:eastAsia="Times New Roman" w:hAnsi="Times New Roman" w:cs="Times New Roman"/>
+                <w:sz w:val="20"/>
+                <w:szCs w:val="20"/>
+              </w:rPr>
+              <w:t xml:space="preserve"> và Venice Pl/Riviera, cùng với tuyến Venice Bl/Pisani đi về hướng đông do tần suất sử dụng thấp và đã có các trạm dừng khác gần đó.</w:t>
+            </w:r>
+          </w:p>
+        </w:tc>
+        <w:tc>
+          <w:tcPr>
+            <w:tcW w:w="3987" w:type="dxa"/>
           </w:tcPr>
           <w:p>
             <w:pPr>
@@ -4073,13 +4308,31 @@
                 <w:sz w:val="20"/>
                 <w:szCs w:val="20"/>
               </w:rPr>
-              <w:t>33 – 버스 정류장이 이용객 감소와 인근 대체 정류장으로 인해 Glyndon의 Venice Bl, Butler/Minerva, Military/Huron, Ellsmere/Curson,Westmoreland, Venice Pl/Riviera에서 그리고 동부 방향 Venice Bl/Pisani를 포함하여 양방향 모두 중단됩니다.</w:t>
-            </w:r>
-          </w:p>
-        </w:tc>
-        <w:tc>
-          <w:tcPr>
-            <w:tcW w:w="2931" w:type="dxa"/>
+              <w:t>33 – 버스 정류장이 이용객 감소와 인근 대체 정류장으로 인해 Glyndon의 Venice Bl, Butler/Minerva, Military/Huron, Ellsmere/</w:t>
+            </w:r>
+            <w:proofErr w:type="gramStart"/>
+            <w:r>
+              <w:rPr>
+                <w:rFonts w:ascii="Malgun Gothic" w:eastAsia="Malgun Gothic" w:hAnsi="Malgun Gothic" w:cs="Malgun Gothic"/>
+                <w:sz w:val="20"/>
+                <w:szCs w:val="20"/>
+              </w:rPr>
+              <w:t>Curson,Westmoreland</w:t>
+            </w:r>
+            <w:proofErr w:type="gramEnd"/>
+            <w:r>
+              <w:rPr>
+                <w:rFonts w:ascii="Malgun Gothic" w:eastAsia="Malgun Gothic" w:hAnsi="Malgun Gothic" w:cs="Malgun Gothic"/>
+                <w:sz w:val="20"/>
+                <w:szCs w:val="20"/>
+              </w:rPr>
+              <w:t>, Venice Pl/Riviera에서 그리고 동부 방향 Venice Bl/Pisani를 포함하여 양방향 모두 중단됩니다.</w:t>
+            </w:r>
+          </w:p>
+        </w:tc>
+        <w:tc>
+          <w:tcPr>
+            <w:tcW w:w="4341" w:type="dxa"/>
           </w:tcPr>
           <w:p>
             <w:pPr>
@@ -4112,7 +4365,7 @@
         </w:tc>
         <w:tc>
           <w:tcPr>
-            <w:tcW w:w="2994" w:type="dxa"/>
+            <w:tcW w:w="3961" w:type="dxa"/>
           </w:tcPr>
           <w:p>
             <w:pPr>
@@ -4128,6 +4381,7 @@
                 <w:tag w:val="goog_rdk_20"/>
                 <w:id w:val="1671210653"/>
               </w:sdtPr>
+              <w:sdtEndPr/>
               <w:sdtContent>
                 <w:r>
                   <w:rPr>
@@ -4135,7 +4389,25 @@
                     <w:sz w:val="20"/>
                     <w:szCs w:val="20"/>
                   </w:rPr>
-                  <w:t>33 – Ավտոբուսի կանգառները կդադարեն գործել երկու ուղղությունների համար Venice Bl-ում Glyndon, Butler/Minerva, Military/Huron, Ellsmere/Curson,Westmoreland և Venice Pl/Riviera հատվածներում, ինչպես նաև արևելյան ուղղությամբ Venice Bl/Pisani-ում քիչ օգտագործման և մերձակայքում ալյընտրանքային կանգառների առկայության պատճառով։</w:t>
+                  <w:t>33 – Ավտոբուսի կանգառները կդադարեն գործել երկու ուղղությունների համար Venice Bl-ում Glyndon, Butler/Minerva, Military/Huron, Ellsmere/</w:t>
+                </w:r>
+                <w:proofErr w:type="gramStart"/>
+                <w:r>
+                  <w:rPr>
+                    <w:rFonts w:ascii="Tahoma" w:eastAsia="Tahoma" w:hAnsi="Tahoma" w:cs="Tahoma"/>
+                    <w:sz w:val="20"/>
+                    <w:szCs w:val="20"/>
+                  </w:rPr>
+                  <w:t>Curson,Westmoreland</w:t>
+                </w:r>
+                <w:proofErr w:type="gramEnd"/>
+                <w:r>
+                  <w:rPr>
+                    <w:rFonts w:ascii="Tahoma" w:eastAsia="Tahoma" w:hAnsi="Tahoma" w:cs="Tahoma"/>
+                    <w:sz w:val="20"/>
+                    <w:szCs w:val="20"/>
+                  </w:rPr>
+                  <w:t xml:space="preserve"> և Venice Pl/Riviera հատվածներում, ինչպես նաև արևելյան ուղղությամբ Venice Bl/Pisani-ում քիչ օգտագործման և մերձակայքում ալյընտրանքային կանգառների առկայության պատճառով։</w:t>
                 </w:r>
               </w:sdtContent>
             </w:sdt>
@@ -4143,24 +4415,42 @@
         </w:tc>
         <w:tc>
           <w:tcPr>
-            <w:tcW w:w="2941" w:type="dxa"/>
-          </w:tcPr>
-          <w:p>
-            <w:pPr>
-              <w:spacing w:after="0" w:line="240" w:lineRule="auto"/>
-              <w:rPr>
-                <w:rFonts w:ascii="Times New Roman" w:eastAsia="Times New Roman" w:hAnsi="Times New Roman" w:cs="Times New Roman"/>
-                <w:sz w:val="20"/>
-                <w:szCs w:val="20"/>
-              </w:rPr>
-            </w:pPr>
-            <w:r>
-              <w:rPr>
-                <w:rFonts w:ascii="Times New Roman" w:eastAsia="Times New Roman" w:hAnsi="Times New Roman" w:cs="Times New Roman"/>
-                <w:sz w:val="20"/>
-                <w:szCs w:val="20"/>
-              </w:rPr>
-              <w:t>33 - Автобусные остановки убрали для обоих направлений на Venice Bl в Glyndon, Butler/Minerva, Military/Huron, Ellsmere/Curson,Westmoreland и Venice Pl/Riviera, а также в восточном направлении Venice Bl/Pisani из-за низкого потока пассажиров и соседних альтернативных остановок.</w:t>
+            <w:tcW w:w="3627" w:type="dxa"/>
+          </w:tcPr>
+          <w:p>
+            <w:pPr>
+              <w:spacing w:after="0" w:line="240" w:lineRule="auto"/>
+              <w:rPr>
+                <w:rFonts w:ascii="Times New Roman" w:eastAsia="Times New Roman" w:hAnsi="Times New Roman" w:cs="Times New Roman"/>
+                <w:sz w:val="20"/>
+                <w:szCs w:val="20"/>
+              </w:rPr>
+            </w:pPr>
+            <w:r>
+              <w:rPr>
+                <w:rFonts w:ascii="Times New Roman" w:eastAsia="Times New Roman" w:hAnsi="Times New Roman" w:cs="Times New Roman"/>
+                <w:sz w:val="20"/>
+                <w:szCs w:val="20"/>
+              </w:rPr>
+              <w:t>33 - Автобусные остановки убрали для обоих направлений на Venice Bl в Glyndon, Butler/Minerva, Military/Huron, Ellsmere/</w:t>
+            </w:r>
+            <w:proofErr w:type="gramStart"/>
+            <w:r>
+              <w:rPr>
+                <w:rFonts w:ascii="Times New Roman" w:eastAsia="Times New Roman" w:hAnsi="Times New Roman" w:cs="Times New Roman"/>
+                <w:sz w:val="20"/>
+                <w:szCs w:val="20"/>
+              </w:rPr>
+              <w:t>Curson,Westmoreland</w:t>
+            </w:r>
+            <w:proofErr w:type="gramEnd"/>
+            <w:r>
+              <w:rPr>
+                <w:rFonts w:ascii="Times New Roman" w:eastAsia="Times New Roman" w:hAnsi="Times New Roman" w:cs="Times New Roman"/>
+                <w:sz w:val="20"/>
+                <w:szCs w:val="20"/>
+              </w:rPr>
+              <w:t xml:space="preserve"> и Venice Pl/Riviera, а также в восточном направлении Venice Bl/Pisani из-за низкого потока пассажиров и соседних альтернативных остановок.</w:t>
             </w:r>
           </w:p>
         </w:tc>
@@ -4171,7 +4461,7 @@
         </w:trPr>
         <w:tc>
           <w:tcPr>
-            <w:tcW w:w="2616" w:type="dxa"/>
+            <w:tcW w:w="3626" w:type="dxa"/>
           </w:tcPr>
           <w:p>
             <w:pPr>
@@ -4338,7 +4628,7 @@
         </w:tc>
         <w:tc>
           <w:tcPr>
-            <w:tcW w:w="2616" w:type="dxa"/>
+            <w:tcW w:w="3627" w:type="dxa"/>
           </w:tcPr>
           <w:p>
             <w:pPr>
@@ -4433,7 +4723,7 @@
         </w:tc>
         <w:tc>
           <w:tcPr>
-            <w:tcW w:w="3447" w:type="dxa"/>
+            <w:tcW w:w="4987" w:type="dxa"/>
           </w:tcPr>
           <w:p>
             <w:pPr>
@@ -4449,6 +4739,7 @@
                 <w:tag w:val="goog_rdk_21"/>
                 <w:id w:val="1181777762"/>
               </w:sdtPr>
+              <w:sdtEndPr/>
               <w:sdtContent>
                 <w:r>
                   <w:rPr>
@@ -4475,6 +4766,7 @@
                 <w:tag w:val="goog_rdk_22"/>
                 <w:id w:val="-2104942993"/>
               </w:sdtPr>
+              <w:sdtEndPr/>
               <w:sdtContent>
                 <w:r>
                   <w:rPr>
@@ -4490,7 +4782,7 @@
         </w:tc>
         <w:tc>
           <w:tcPr>
-            <w:tcW w:w="2791" w:type="dxa"/>
+            <w:tcW w:w="3627" w:type="dxa"/>
           </w:tcPr>
           <w:p>
             <w:pPr>
@@ -4531,7 +4823,7 @@
         </w:tc>
         <w:tc>
           <w:tcPr>
-            <w:tcW w:w="3098" w:type="dxa"/>
+            <w:tcW w:w="3987" w:type="dxa"/>
           </w:tcPr>
           <w:p>
             <w:pPr>
@@ -4548,31 +4840,49 @@
                 <w:sz w:val="20"/>
                 <w:szCs w:val="20"/>
               </w:rPr>
-              <w:t>51 – 51번 노선 북부 종착역이 Wilshire/Vermont에서 Westlake MacArthur Park B Line(Red)/D Line(Purple) Station으로 이동하며, 종점역이 Wilshire Bl 남부행 저편의 Westlake Av에 위치하며 일부 운행의 경우 다운타운 LA의 7th/Flower/Grand에서 시작하고 종료됩니다.</w:t>
-            </w:r>
-          </w:p>
-          <w:p>
-            <w:pPr>
-              <w:spacing w:after="0" w:line="240" w:lineRule="auto"/>
-              <w:rPr>
-                <w:rFonts w:ascii="Times New Roman" w:eastAsia="Times New Roman" w:hAnsi="Times New Roman" w:cs="Times New Roman"/>
-                <w:sz w:val="20"/>
-                <w:szCs w:val="20"/>
-              </w:rPr>
-            </w:pPr>
+              <w:t xml:space="preserve">51 – 51번 노선 북부 종착역이 Wilshire/Vermont에서 Westlake MacArthur Park B </w:t>
+            </w:r>
+            <w:proofErr w:type="gramStart"/>
             <w:r>
               <w:rPr>
                 <w:rFonts w:ascii="Malgun Gothic" w:eastAsia="Malgun Gothic" w:hAnsi="Malgun Gothic" w:cs="Malgun Gothic"/>
                 <w:sz w:val="20"/>
                 <w:szCs w:val="20"/>
               </w:rPr>
+              <w:t>Line(</w:t>
+            </w:r>
+            <w:proofErr w:type="gramEnd"/>
+            <w:r>
+              <w:rPr>
+                <w:rFonts w:ascii="Malgun Gothic" w:eastAsia="Malgun Gothic" w:hAnsi="Malgun Gothic" w:cs="Malgun Gothic"/>
+                <w:sz w:val="20"/>
+                <w:szCs w:val="20"/>
+              </w:rPr>
+              <w:t>Red)/D Line(Purple) Station으로 이동하며, 종점역이 Wilshire Bl 남부행 저편의 Westlake Av에 위치하며 일부 운행의 경우 다운타운 LA의 7th/Flower/Grand에서 시작하고 종료됩니다.</w:t>
+            </w:r>
+          </w:p>
+          <w:p>
+            <w:pPr>
+              <w:spacing w:after="0" w:line="240" w:lineRule="auto"/>
+              <w:rPr>
+                <w:rFonts w:ascii="Times New Roman" w:eastAsia="Times New Roman" w:hAnsi="Times New Roman" w:cs="Times New Roman"/>
+                <w:sz w:val="20"/>
+                <w:szCs w:val="20"/>
+              </w:rPr>
+            </w:pPr>
+            <w:r>
+              <w:rPr>
+                <w:rFonts w:ascii="Malgun Gothic" w:eastAsia="Malgun Gothic" w:hAnsi="Malgun Gothic" w:cs="Malgun Gothic"/>
+                <w:sz w:val="20"/>
+                <w:szCs w:val="20"/>
+              </w:rPr>
               <w:t>20번/720번 노선의 Wilshire Bl 서비스와, Westlake MacArthur Park Station 서측 8th St의 66번 노선 서비스가 7th St 인근에서 교체 버스 서비스를 제공합니다.</w:t>
             </w:r>
           </w:p>
         </w:tc>
         <w:tc>
           <w:tcPr>
-            <w:tcW w:w="2931" w:type="dxa"/>
+            <w:tcW w:w="4341" w:type="dxa"/>
           </w:tcPr>
           <w:p>
             <w:pPr>
@@ -4623,7 +4933,7 @@
         </w:tc>
         <w:tc>
           <w:tcPr>
-            <w:tcW w:w="2994" w:type="dxa"/>
+            <w:tcW w:w="3961" w:type="dxa"/>
           </w:tcPr>
           <w:p>
             <w:pPr>
@@ -4639,6 +4949,7 @@
                 <w:tag w:val="goog_rdk_23"/>
                 <w:id w:val="-687907249"/>
               </w:sdtPr>
+              <w:sdtEndPr/>
               <w:sdtContent>
                 <w:r>
                   <w:rPr>
@@ -4665,6 +4976,7 @@
                 <w:tag w:val="goog_rdk_24"/>
                 <w:id w:val="1428236634"/>
               </w:sdtPr>
+              <w:sdtEndPr/>
               <w:sdtContent>
                 <w:r>
                   <w:rPr>
@@ -4680,7 +4992,7 @@
         </w:tc>
         <w:tc>
           <w:tcPr>
-            <w:tcW w:w="2941" w:type="dxa"/>
+            <w:tcW w:w="3627" w:type="dxa"/>
           </w:tcPr>
           <w:p>
             <w:pPr>
@@ -4726,7 +5038,7 @@
         </w:trPr>
         <w:tc>
           <w:tcPr>
-            <w:tcW w:w="2616" w:type="dxa"/>
+            <w:tcW w:w="3626" w:type="dxa"/>
           </w:tcPr>
           <w:p>
             <w:pPr>
@@ -4761,7 +5073,25 @@
                 <w:sz w:val="20"/>
                 <w:szCs w:val="20"/>
               </w:rPr>
-              <w:t>transit enter at Willowbrook/Rosa Parks A Line (Blue)/C Line (Green) Station instead of the</w:t>
+              <w:t xml:space="preserve">transit enter at Willowbrook/Rosa Parks </w:t>
+            </w:r>
+            <w:proofErr w:type="gramStart"/>
+            <w:r>
+              <w:rPr>
+                <w:rFonts w:ascii="Times New Roman" w:eastAsia="Times New Roman" w:hAnsi="Times New Roman" w:cs="Times New Roman"/>
+                <w:sz w:val="20"/>
+                <w:szCs w:val="20"/>
+              </w:rPr>
+              <w:t>A</w:t>
+            </w:r>
+            <w:proofErr w:type="gramEnd"/>
+            <w:r>
+              <w:rPr>
+                <w:rFonts w:ascii="Times New Roman" w:eastAsia="Times New Roman" w:hAnsi="Times New Roman" w:cs="Times New Roman"/>
+                <w:sz w:val="20"/>
+                <w:szCs w:val="20"/>
+              </w:rPr>
+              <w:t xml:space="preserve"> Line (Blue)/C Line (Green) Station instead of the</w:t>
             </w:r>
           </w:p>
           <w:p>
@@ -4945,7 +5275,7 @@
         </w:tc>
         <w:tc>
           <w:tcPr>
-            <w:tcW w:w="2616" w:type="dxa"/>
+            <w:tcW w:w="3627" w:type="dxa"/>
           </w:tcPr>
           <w:p>
             <w:pPr>
@@ -4980,7 +5310,25 @@
                 <w:sz w:val="20"/>
                 <w:szCs w:val="20"/>
               </w:rPr>
-              <w:t>centro de tránsito mejorado de Willowbrook/Rosa Parks A Line (Blue)/C Line (Green) Station, en lugar de dirigirse a</w:t>
+              <w:t xml:space="preserve">centro de tránsito mejorado de Willowbrook/Rosa Parks </w:t>
+            </w:r>
+            <w:proofErr w:type="gramStart"/>
+            <w:r>
+              <w:rPr>
+                <w:rFonts w:ascii="Times New Roman" w:eastAsia="Times New Roman" w:hAnsi="Times New Roman" w:cs="Times New Roman"/>
+                <w:sz w:val="20"/>
+                <w:szCs w:val="20"/>
+              </w:rPr>
+              <w:t>A</w:t>
+            </w:r>
+            <w:proofErr w:type="gramEnd"/>
+            <w:r>
+              <w:rPr>
+                <w:rFonts w:ascii="Times New Roman" w:eastAsia="Times New Roman" w:hAnsi="Times New Roman" w:cs="Times New Roman"/>
+                <w:sz w:val="20"/>
+                <w:szCs w:val="20"/>
+              </w:rPr>
+              <w:t xml:space="preserve"> Line (Blue)/C Line (Green) Station, en lugar de dirigirse a</w:t>
             </w:r>
           </w:p>
           <w:p>
@@ -5130,7 +5478,7 @@
         </w:tc>
         <w:tc>
           <w:tcPr>
-            <w:tcW w:w="3447" w:type="dxa"/>
+            <w:tcW w:w="4987" w:type="dxa"/>
           </w:tcPr>
           <w:p>
             <w:pPr>
@@ -5146,6 +5494,7 @@
                 <w:tag w:val="goog_rdk_25"/>
                 <w:id w:val="-1280173885"/>
               </w:sdtPr>
+              <w:sdtEndPr/>
               <w:sdtContent>
                 <w:r>
                   <w:rPr>
@@ -5153,7 +5502,25 @@
                     <w:sz w:val="20"/>
                     <w:szCs w:val="20"/>
                   </w:rPr>
-                  <w:t>53 - 53號路線有所改變，為Willowbrook/Rosa Parks A Line（Blue）/ C Line（Green）站的升級交通入口服務，而不是Avalon C Line（Green）站。53路線北行路線將經I-105高速公路東行，從Central AvWillowbrook/Rosa Parks站，並從該站沿Imperial Highway北行返回Central Av；南行路線將經Imperial Highway，從Central Av到該站，並從該站西行，而後經I-105高速公路，南行返回至Central Av。</w:t>
+                  <w:t xml:space="preserve">53 - 53號路線有所改變，為Willowbrook/Rosa Parks </w:t>
+                </w:r>
+                <w:proofErr w:type="gramStart"/>
+                <w:r>
+                  <w:rPr>
+                    <w:rFonts w:ascii="Gungsuh" w:eastAsia="Gungsuh" w:hAnsi="Gungsuh" w:cs="Gungsuh"/>
+                    <w:sz w:val="20"/>
+                    <w:szCs w:val="20"/>
+                  </w:rPr>
+                  <w:t>A</w:t>
+                </w:r>
+                <w:proofErr w:type="gramEnd"/>
+                <w:r>
+                  <w:rPr>
+                    <w:rFonts w:ascii="Gungsuh" w:eastAsia="Gungsuh" w:hAnsi="Gungsuh" w:cs="Gungsuh"/>
+                    <w:sz w:val="20"/>
+                    <w:szCs w:val="20"/>
+                  </w:rPr>
+                  <w:t xml:space="preserve"> Line（Blue）/ C Line（Green）站的升級交通入口服務，而不是Avalon C Line（Green）站。53路線北行路線將經I-105高速公路東行，從Central AvWillowbrook/Rosa Parks站，並從該站沿Imperial Highway北行返回Central Av；南行路線將經Imperial Highway，從Central Av到該站，並從該站西行，而後經I-105高速公路，南行返回至Central Av。</w:t>
                 </w:r>
               </w:sdtContent>
             </w:sdt>
@@ -5161,24 +5528,42 @@
         </w:tc>
         <w:tc>
           <w:tcPr>
-            <w:tcW w:w="2791" w:type="dxa"/>
-          </w:tcPr>
-          <w:p>
-            <w:pPr>
-              <w:spacing w:after="0" w:line="240" w:lineRule="auto"/>
-              <w:rPr>
-                <w:rFonts w:ascii="Times New Roman" w:eastAsia="Times New Roman" w:hAnsi="Times New Roman" w:cs="Times New Roman"/>
-                <w:sz w:val="28"/>
-                <w:szCs w:val="28"/>
-              </w:rPr>
-            </w:pPr>
-            <w:r>
-              <w:rPr>
-                <w:rFonts w:ascii="Times New Roman" w:eastAsia="Times New Roman" w:hAnsi="Times New Roman" w:cs="Times New Roman"/>
-                <w:sz w:val="20"/>
-                <w:szCs w:val="20"/>
-              </w:rPr>
-              <w:t xml:space="preserve">53 – Tuyến 53 sẽ thay đổi lộ trình để phục vụ điểm trung chuyển mới nâng cấp tại Trạm của Willowbrook/Rosa Parks A Line (Blue)/C Line (Green) Station thay cho Trạm của Avalon C Line (Green). Tuyến 53 đi về phía bắc sẽ sử dụng xa lộ I-105 theo hướng đông từ Central Av đến Nhà Ga Willowbrook/Rosa Parks rồi đi trên Imperial Highway </w:t>
+            <w:tcW w:w="3627" w:type="dxa"/>
+          </w:tcPr>
+          <w:p>
+            <w:pPr>
+              <w:spacing w:after="0" w:line="240" w:lineRule="auto"/>
+              <w:rPr>
+                <w:rFonts w:ascii="Times New Roman" w:eastAsia="Times New Roman" w:hAnsi="Times New Roman" w:cs="Times New Roman"/>
+                <w:sz w:val="28"/>
+                <w:szCs w:val="28"/>
+              </w:rPr>
+            </w:pPr>
+            <w:r>
+              <w:rPr>
+                <w:rFonts w:ascii="Times New Roman" w:eastAsia="Times New Roman" w:hAnsi="Times New Roman" w:cs="Times New Roman"/>
+                <w:sz w:val="20"/>
+                <w:szCs w:val="20"/>
+              </w:rPr>
+              <w:t xml:space="preserve">53 – Tuyến 53 sẽ thay đổi lộ trình để phục vụ điểm trung chuyển mới nâng cấp tại Trạm của Willowbrook/Rosa Parks </w:t>
+            </w:r>
+            <w:proofErr w:type="gramStart"/>
+            <w:r>
+              <w:rPr>
+                <w:rFonts w:ascii="Times New Roman" w:eastAsia="Times New Roman" w:hAnsi="Times New Roman" w:cs="Times New Roman"/>
+                <w:sz w:val="20"/>
+                <w:szCs w:val="20"/>
+              </w:rPr>
+              <w:t>A</w:t>
+            </w:r>
+            <w:proofErr w:type="gramEnd"/>
+            <w:r>
+              <w:rPr>
+                <w:rFonts w:ascii="Times New Roman" w:eastAsia="Times New Roman" w:hAnsi="Times New Roman" w:cs="Times New Roman"/>
+                <w:sz w:val="20"/>
+                <w:szCs w:val="20"/>
+              </w:rPr>
+              <w:t xml:space="preserve"> Line (Blue)/C Line (Green) Station thay cho Trạm của Avalon C Line (Green). Tuyến 53 đi về phía bắc sẽ sử dụng xa lộ I-105 theo hướng đông từ Central Av đến Nhà Ga Willowbrook/Rosa Parks rồi đi trên Imperial Highway </w:t>
             </w:r>
             <w:r>
               <w:rPr>
@@ -5201,7 +5586,7 @@
         </w:tc>
         <w:tc>
           <w:tcPr>
-            <w:tcW w:w="3098" w:type="dxa"/>
+            <w:tcW w:w="3987" w:type="dxa"/>
           </w:tcPr>
           <w:p>
             <w:pPr>
@@ -5218,13 +5603,31 @@
                 <w:sz w:val="20"/>
                 <w:szCs w:val="20"/>
               </w:rPr>
-              <w:t>53 – 53번 노선이 경로를 변경하여 Avalon C Line(Green) Station대신 Willowbrook/Rosa Parks A Line(Blue)/C Line(Green) Station에서 향상된 대중교통 서비스를 제공합니다. 53번 노선 북부행의 경우 Central Av에서 Willowbrook/Rosa Parks Station까지 동부 방향 I-105 고속도로를 이용할 예정이며, Imperial Highway에서 북부 방향으로 Willowbrook/Rosa Parks Station에서 Central Av</w:t>
-            </w:r>
+              <w:t xml:space="preserve">53 – 53번 노선이 경로를 변경하여 Avalon C </w:t>
+            </w:r>
+            <w:proofErr w:type="gramStart"/>
             <w:r>
               <w:rPr>
                 <w:rFonts w:ascii="Malgun Gothic" w:eastAsia="Malgun Gothic" w:hAnsi="Malgun Gothic" w:cs="Malgun Gothic"/>
                 <w:sz w:val="20"/>
                 <w:szCs w:val="20"/>
+              </w:rPr>
+              <w:t>Line(</w:t>
+            </w:r>
+            <w:proofErr w:type="gramEnd"/>
+            <w:r>
+              <w:rPr>
+                <w:rFonts w:ascii="Malgun Gothic" w:eastAsia="Malgun Gothic" w:hAnsi="Malgun Gothic" w:cs="Malgun Gothic"/>
+                <w:sz w:val="20"/>
+                <w:szCs w:val="20"/>
+              </w:rPr>
+              <w:t>Green) Station대신 Willowbrook/Rosa Parks A Line(Blue)/C Line(Green) Station에서 향상된 대중교통 서비스를 제공합니다. 53번 노선 북부행의 경우 Central Av에서 Willowbrook/Rosa Parks Station까지 동부 방향 I-105 고속도로를 이용할 예정이며, Imperial Highway에서 북부 방향으로 Willowbrook/Rosa Parks Station에서 Central Av</w:t>
+            </w:r>
+            <w:r>
+              <w:rPr>
+                <w:rFonts w:ascii="Malgun Gothic" w:eastAsia="Malgun Gothic" w:hAnsi="Malgun Gothic" w:cs="Malgun Gothic"/>
+                <w:sz w:val="20"/>
+                <w:szCs w:val="20"/>
                 <w:highlight w:val="yellow"/>
               </w:rPr>
               <w:t>까지</w:t>
@@ -5241,7 +5644,7 @@
         </w:tc>
         <w:tc>
           <w:tcPr>
-            <w:tcW w:w="2931" w:type="dxa"/>
+            <w:tcW w:w="4341" w:type="dxa"/>
           </w:tcPr>
           <w:p>
             <w:pPr>
@@ -5260,7 +5663,27 @@
                 <w:szCs w:val="20"/>
                 <w:lang w:eastAsia="ja-JP"/>
               </w:rPr>
-              <w:t>53 – ライン53は、Avalon C Line（グリーン）駅の代わりに、Willowbrook/Rosa Parks A Line（ブルー）/C Line（グリーン）駅に入る乗り換え可能なアップグレードサービスを提供できるよう、ルートが変更されます。ライン53北行きは、Central AvからWillowbrook/Rosa Parks StationまでI-105 Freeway東行きを使用し、Rosa Parks Station</w:t>
+              <w:t xml:space="preserve">53 – ライン53は、Avalon C Line（グリーン）駅の代わりに、Willowbrook/Rosa Parks </w:t>
+            </w:r>
+            <w:proofErr w:type="gramStart"/>
+            <w:r>
+              <w:rPr>
+                <w:rFonts w:ascii="MS Gothic" w:eastAsia="MS Gothic" w:hAnsi="MS Gothic" w:cs="MS Gothic"/>
+                <w:sz w:val="20"/>
+                <w:szCs w:val="20"/>
+                <w:lang w:eastAsia="ja-JP"/>
+              </w:rPr>
+              <w:t>A</w:t>
+            </w:r>
+            <w:proofErr w:type="gramEnd"/>
+            <w:r>
+              <w:rPr>
+                <w:rFonts w:ascii="MS Gothic" w:eastAsia="MS Gothic" w:hAnsi="MS Gothic" w:cs="MS Gothic"/>
+                <w:sz w:val="20"/>
+                <w:szCs w:val="20"/>
+                <w:lang w:eastAsia="ja-JP"/>
+              </w:rPr>
+              <w:t xml:space="preserve"> Line（ブルー）/C Line（グリーン）駅に入る乗り換え可能なアップグレードサービスを提供できるよう、ルートが変更されます。ライン53北行きは、Central AvからWillowbrook/Rosa Parks StationまでI-105 Freeway東行きを使用し、Rosa Parks Station</w:t>
             </w:r>
             <w:r>
               <w:rPr>
@@ -5285,7 +5708,7 @@
         </w:tc>
         <w:tc>
           <w:tcPr>
-            <w:tcW w:w="2994" w:type="dxa"/>
+            <w:tcW w:w="3961" w:type="dxa"/>
           </w:tcPr>
           <w:p>
             <w:pPr>
@@ -5301,6 +5724,7 @@
                 <w:tag w:val="goog_rdk_26"/>
                 <w:id w:val="1009099644"/>
               </w:sdtPr>
+              <w:sdtEndPr/>
               <w:sdtContent>
                 <w:r>
                   <w:rPr>
@@ -5308,7 +5732,25 @@
                     <w:sz w:val="20"/>
                     <w:szCs w:val="20"/>
                   </w:rPr>
-                  <w:t>53 – Line 53-ը փոխում է ուղղությունը, որպեսզի սպասարկի Willowbrook/Rosa Parks A Line (Blue)/C Line (Green) Station-ի թարմացված տրանզիտային մուտքը Avalon C Line (Green) կանգառի փոխարեն։ Line 53 դեպի հյուսիս կուղևորվի I-105 freeway-ի արևելյան ուղղությամբ Central Av-ից մինչև Willowbrook/Rosa Parks Station և կշարունակի դեպի Imperial Highway-ով հետ հյուսիսային ուղղությամբ՝ կայարանից մինչև Central Av, և հարավային ուղղությամբ կշարժվի Imperial Highway-ով Central Av-ից դեպի կայարան և I-105 freeway-ի արևմտյան ուղղությամբ կայարանից վերադառնալով հարավ՝ Central Av։</w:t>
+                  <w:t xml:space="preserve">53 – Line 53-ը փոխում է ուղղությունը, որպեսզի սպասարկի Willowbrook/Rosa Parks </w:t>
+                </w:r>
+                <w:proofErr w:type="gramStart"/>
+                <w:r>
+                  <w:rPr>
+                    <w:rFonts w:ascii="Tahoma" w:eastAsia="Tahoma" w:hAnsi="Tahoma" w:cs="Tahoma"/>
+                    <w:sz w:val="20"/>
+                    <w:szCs w:val="20"/>
+                  </w:rPr>
+                  <w:t>A</w:t>
+                </w:r>
+                <w:proofErr w:type="gramEnd"/>
+                <w:r>
+                  <w:rPr>
+                    <w:rFonts w:ascii="Tahoma" w:eastAsia="Tahoma" w:hAnsi="Tahoma" w:cs="Tahoma"/>
+                    <w:sz w:val="20"/>
+                    <w:szCs w:val="20"/>
+                  </w:rPr>
+                  <w:t xml:space="preserve"> Line (Blue)/C Line (Green) Station-ի թարմացված տրանզիտային մուտքը Avalon C Line (Green) կանգառի փոխարեն։ Line 53 դեպի հյուսիս կուղևորվի I-105 freeway-ի արևելյան ուղղությամբ Central Av-ից մինչև Willowbrook/Rosa Parks Station և կշարունակի դեպի Imperial Highway-ով հետ հյուսիսային ուղղությամբ՝ կայարանից մինչև Central Av, և հարավային ուղղությամբ կշարժվի Imperial Highway-ով Central Av-ից դեպի կայարան և I-105 freeway-ի արևմտյան ուղղությամբ կայարանից վերադառնալով հարավ՝ Central Av։</w:t>
                 </w:r>
               </w:sdtContent>
             </w:sdt>
@@ -5316,24 +5758,42 @@
         </w:tc>
         <w:tc>
           <w:tcPr>
-            <w:tcW w:w="2941" w:type="dxa"/>
-          </w:tcPr>
-          <w:p>
-            <w:pPr>
-              <w:spacing w:after="0" w:line="240" w:lineRule="auto"/>
-              <w:rPr>
-                <w:rFonts w:ascii="Times New Roman" w:eastAsia="Times New Roman" w:hAnsi="Times New Roman" w:cs="Times New Roman"/>
-                <w:sz w:val="28"/>
-                <w:szCs w:val="28"/>
-              </w:rPr>
-            </w:pPr>
-            <w:r>
-              <w:rPr>
-                <w:rFonts w:ascii="Times New Roman" w:eastAsia="Times New Roman" w:hAnsi="Times New Roman" w:cs="Times New Roman"/>
-                <w:sz w:val="20"/>
-                <w:szCs w:val="20"/>
-              </w:rPr>
-              <w:t xml:space="preserve">53 – Маршрут 53 меняет схему движения для обслуживания обновленного транзитного входа на Станции Willowbrook/Rosa Parks A Line (Blue)/C Line (Green) вместо Станции Avalon C Line (Green). Маршрут 53 в северном направлении будет следовать по автостраде I-105 в восточном направлении от Central Av до Станции Willowbrook/Rosa Parks И продолжать движение по Imperial Highway </w:t>
+            <w:tcW w:w="3627" w:type="dxa"/>
+          </w:tcPr>
+          <w:p>
+            <w:pPr>
+              <w:spacing w:after="0" w:line="240" w:lineRule="auto"/>
+              <w:rPr>
+                <w:rFonts w:ascii="Times New Roman" w:eastAsia="Times New Roman" w:hAnsi="Times New Roman" w:cs="Times New Roman"/>
+                <w:sz w:val="28"/>
+                <w:szCs w:val="28"/>
+              </w:rPr>
+            </w:pPr>
+            <w:r>
+              <w:rPr>
+                <w:rFonts w:ascii="Times New Roman" w:eastAsia="Times New Roman" w:hAnsi="Times New Roman" w:cs="Times New Roman"/>
+                <w:sz w:val="20"/>
+                <w:szCs w:val="20"/>
+              </w:rPr>
+              <w:t xml:space="preserve">53 – Маршрут 53 меняет схему движения для обслуживания обновленного транзитного входа на Станции Willowbrook/Rosa Parks </w:t>
+            </w:r>
+            <w:proofErr w:type="gramStart"/>
+            <w:r>
+              <w:rPr>
+                <w:rFonts w:ascii="Times New Roman" w:eastAsia="Times New Roman" w:hAnsi="Times New Roman" w:cs="Times New Roman"/>
+                <w:sz w:val="20"/>
+                <w:szCs w:val="20"/>
+              </w:rPr>
+              <w:t>A</w:t>
+            </w:r>
+            <w:proofErr w:type="gramEnd"/>
+            <w:r>
+              <w:rPr>
+                <w:rFonts w:ascii="Times New Roman" w:eastAsia="Times New Roman" w:hAnsi="Times New Roman" w:cs="Times New Roman"/>
+                <w:sz w:val="20"/>
+                <w:szCs w:val="20"/>
+              </w:rPr>
+              <w:t xml:space="preserve"> Line (Blue)/C Line (Green) вместо Станции Avalon C Line (Green). Маршрут 53 в северном направлении будет следовать по автостраде I-105 в восточном направлении от Central Av до Станции Willowbrook/Rosa Parks И продолжать движение по Imperial Highway </w:t>
             </w:r>
             <w:r>
               <w:rPr>
@@ -5361,7 +5821,7 @@
         </w:trPr>
         <w:tc>
           <w:tcPr>
-            <w:tcW w:w="2616" w:type="dxa"/>
+            <w:tcW w:w="3626" w:type="dxa"/>
           </w:tcPr>
           <w:p>
             <w:pPr>
@@ -5420,7 +5880,7 @@
         </w:tc>
         <w:tc>
           <w:tcPr>
-            <w:tcW w:w="2616" w:type="dxa"/>
+            <w:tcW w:w="3627" w:type="dxa"/>
           </w:tcPr>
           <w:p>
             <w:pPr>
@@ -5479,7 +5939,7 @@
         </w:tc>
         <w:tc>
           <w:tcPr>
-            <w:tcW w:w="3447" w:type="dxa"/>
+            <w:tcW w:w="4987" w:type="dxa"/>
           </w:tcPr>
           <w:p>
             <w:pPr>
@@ -5495,6 +5955,7 @@
                 <w:tag w:val="goog_rdk_27"/>
                 <w:id w:val="1024518091"/>
               </w:sdtPr>
+              <w:sdtEndPr/>
               <w:sdtContent>
                 <w:r>
                   <w:rPr>
@@ -5510,7 +5971,7 @@
         </w:tc>
         <w:tc>
           <w:tcPr>
-            <w:tcW w:w="2791" w:type="dxa"/>
+            <w:tcW w:w="3627" w:type="dxa"/>
           </w:tcPr>
           <w:p>
             <w:pPr>
@@ -5533,7 +5994,7 @@
         </w:tc>
         <w:tc>
           <w:tcPr>
-            <w:tcW w:w="3098" w:type="dxa"/>
+            <w:tcW w:w="3987" w:type="dxa"/>
           </w:tcPr>
           <w:p>
             <w:pPr>
@@ -5556,7 +6017,7 @@
         </w:tc>
         <w:tc>
           <w:tcPr>
-            <w:tcW w:w="2931" w:type="dxa"/>
+            <w:tcW w:w="4341" w:type="dxa"/>
           </w:tcPr>
           <w:p>
             <w:pPr>
@@ -5581,7 +6042,7 @@
         </w:tc>
         <w:tc>
           <w:tcPr>
-            <w:tcW w:w="2994" w:type="dxa"/>
+            <w:tcW w:w="3961" w:type="dxa"/>
           </w:tcPr>
           <w:p>
             <w:pPr>
@@ -5597,6 +6058,7 @@
                 <w:tag w:val="goog_rdk_28"/>
                 <w:id w:val="-841151429"/>
               </w:sdtPr>
+              <w:sdtEndPr/>
               <w:sdtContent>
                 <w:r>
                   <w:rPr>
@@ -5612,7 +6074,7 @@
         </w:tc>
         <w:tc>
           <w:tcPr>
-            <w:tcW w:w="2941" w:type="dxa"/>
+            <w:tcW w:w="3627" w:type="dxa"/>
           </w:tcPr>
           <w:p>
             <w:pPr>
@@ -5640,7 +6102,7 @@
         </w:trPr>
         <w:tc>
           <w:tcPr>
-            <w:tcW w:w="2616" w:type="dxa"/>
+            <w:tcW w:w="3626" w:type="dxa"/>
           </w:tcPr>
           <w:p>
             <w:pPr>
@@ -5681,7 +6143,7 @@
         </w:tc>
         <w:tc>
           <w:tcPr>
-            <w:tcW w:w="2616" w:type="dxa"/>
+            <w:tcW w:w="3627" w:type="dxa"/>
           </w:tcPr>
           <w:p>
             <w:pPr>
@@ -5722,7 +6184,7 @@
         </w:tc>
         <w:tc>
           <w:tcPr>
-            <w:tcW w:w="3447" w:type="dxa"/>
+            <w:tcW w:w="4987" w:type="dxa"/>
           </w:tcPr>
           <w:p>
             <w:pPr>
@@ -5738,6 +6200,7 @@
                 <w:tag w:val="goog_rdk_29"/>
                 <w:id w:val="-1924026026"/>
               </w:sdtPr>
+              <w:sdtEndPr/>
               <w:sdtContent>
                 <w:r>
                   <w:rPr>
@@ -5753,7 +6216,7 @@
         </w:tc>
         <w:tc>
           <w:tcPr>
-            <w:tcW w:w="2791" w:type="dxa"/>
+            <w:tcW w:w="3627" w:type="dxa"/>
           </w:tcPr>
           <w:p>
             <w:pPr>
@@ -5776,7 +6239,7 @@
         </w:tc>
         <w:tc>
           <w:tcPr>
-            <w:tcW w:w="3098" w:type="dxa"/>
+            <w:tcW w:w="3987" w:type="dxa"/>
           </w:tcPr>
           <w:p>
             <w:pPr>
@@ -5799,7 +6262,7 @@
         </w:tc>
         <w:tc>
           <w:tcPr>
-            <w:tcW w:w="2931" w:type="dxa"/>
+            <w:tcW w:w="4341" w:type="dxa"/>
           </w:tcPr>
           <w:p>
             <w:pPr>
@@ -5824,7 +6287,7 @@
         </w:tc>
         <w:tc>
           <w:tcPr>
-            <w:tcW w:w="2994" w:type="dxa"/>
+            <w:tcW w:w="3961" w:type="dxa"/>
           </w:tcPr>
           <w:p>
             <w:pPr>
@@ -5840,6 +6303,7 @@
                 <w:tag w:val="goog_rdk_30"/>
                 <w:id w:val="-1952081384"/>
               </w:sdtPr>
+              <w:sdtEndPr/>
               <w:sdtContent>
                 <w:r>
                   <w:rPr>
@@ -5855,7 +6319,7 @@
         </w:tc>
         <w:tc>
           <w:tcPr>
-            <w:tcW w:w="2941" w:type="dxa"/>
+            <w:tcW w:w="3627" w:type="dxa"/>
           </w:tcPr>
           <w:p>
             <w:pPr>
@@ -5883,7 +6347,7 @@
         </w:trPr>
         <w:tc>
           <w:tcPr>
-            <w:tcW w:w="2616" w:type="dxa"/>
+            <w:tcW w:w="3626" w:type="dxa"/>
           </w:tcPr>
           <w:p>
             <w:pPr>
@@ -6086,7 +6550,7 @@
         </w:tc>
         <w:tc>
           <w:tcPr>
-            <w:tcW w:w="2616" w:type="dxa"/>
+            <w:tcW w:w="3627" w:type="dxa"/>
           </w:tcPr>
           <w:p>
             <w:pPr>
@@ -6121,8 +6585,18 @@
                 <w:sz w:val="20"/>
                 <w:szCs w:val="20"/>
               </w:rPr>
-              <w:t>Granger Av, debido a que es poco utilizado;</w:t>
-            </w:r>
+              <w:t xml:space="preserve">Granger Av, debido a que es poco </w:t>
+            </w:r>
+            <w:proofErr w:type="gramStart"/>
+            <w:r>
+              <w:rPr>
+                <w:rFonts w:ascii="Times New Roman" w:eastAsia="Times New Roman" w:hAnsi="Times New Roman" w:cs="Times New Roman"/>
+                <w:sz w:val="20"/>
+                <w:szCs w:val="20"/>
+              </w:rPr>
+              <w:t>utilizado;</w:t>
+            </w:r>
+            <w:proofErr w:type="gramEnd"/>
           </w:p>
           <w:p>
             <w:pPr>
@@ -6163,7 +6637,7 @@
         </w:tc>
         <w:tc>
           <w:tcPr>
-            <w:tcW w:w="3447" w:type="dxa"/>
+            <w:tcW w:w="4987" w:type="dxa"/>
           </w:tcPr>
           <w:p>
             <w:pPr>
@@ -6179,6 +6653,7 @@
                 <w:tag w:val="goog_rdk_31"/>
                 <w:id w:val="-88551000"/>
               </w:sdtPr>
+              <w:sdtEndPr/>
               <w:sdtContent>
                 <w:r>
                   <w:rPr>
@@ -6194,7 +6669,7 @@
         </w:tc>
         <w:tc>
           <w:tcPr>
-            <w:tcW w:w="2791" w:type="dxa"/>
+            <w:tcW w:w="3627" w:type="dxa"/>
           </w:tcPr>
           <w:p>
             <w:pPr>
@@ -6217,7 +6692,7 @@
         </w:tc>
         <w:tc>
           <w:tcPr>
-            <w:tcW w:w="3098" w:type="dxa"/>
+            <w:tcW w:w="3987" w:type="dxa"/>
           </w:tcPr>
           <w:p>
             <w:pPr>
@@ -6234,13 +6709,67 @@
                 <w:sz w:val="20"/>
                 <w:szCs w:val="20"/>
               </w:rPr>
-              <w:t>110 – 110번 노선 동부 종점은 Bell Gardens(Granger/Florence)에서 계속 유지됩니다. 110번 노선 동부행은 Garfield Av 우측, Florence Pl 좌측, Granger Av 우측으로 Gage Av를 경유하는  경로가 변경되며, Garfield Av 우측, Gage Av 좌측으로 Florence Av를 경유해 서부 방향으로 이동합니다. 새로운 버스 정류장이 Gage Av 남부 방향으로 Garfield Av와 Garfield Av/Loveland St 양방향에서  설치됩니다. 이용객 감소로 인해 Granger Av 동부 방향으로 Foster Bridge Bl, Scout Av, Florence Place에서 서비스가 중단됩니다. 월요일부터 토요일까지 Bell Gardens Trolley에서 교체 서비스를 제공합니다.</w:t>
-            </w:r>
-          </w:p>
-        </w:tc>
-        <w:tc>
-          <w:tcPr>
-            <w:tcW w:w="2931" w:type="dxa"/>
+              <w:t xml:space="preserve">110 – 110번 노선 동부 종점은 Bell </w:t>
+            </w:r>
+            <w:proofErr w:type="gramStart"/>
+            <w:r>
+              <w:rPr>
+                <w:rFonts w:ascii="Malgun Gothic" w:eastAsia="Malgun Gothic" w:hAnsi="Malgun Gothic" w:cs="Malgun Gothic"/>
+                <w:sz w:val="20"/>
+                <w:szCs w:val="20"/>
+              </w:rPr>
+              <w:t>Gardens(</w:t>
+            </w:r>
+            <w:proofErr w:type="gramEnd"/>
+            <w:r>
+              <w:rPr>
+                <w:rFonts w:ascii="Malgun Gothic" w:eastAsia="Malgun Gothic" w:hAnsi="Malgun Gothic" w:cs="Malgun Gothic"/>
+                <w:sz w:val="20"/>
+                <w:szCs w:val="20"/>
+              </w:rPr>
+              <w:t xml:space="preserve">Granger/Florence)에서 계속 유지됩니다. 110번 노선 동부행은 Garfield Av 우측, Florence Pl 좌측, Granger Av 우측으로 Gage Av를 </w:t>
+            </w:r>
+            <w:proofErr w:type="gramStart"/>
+            <w:r>
+              <w:rPr>
+                <w:rFonts w:ascii="Malgun Gothic" w:eastAsia="Malgun Gothic" w:hAnsi="Malgun Gothic" w:cs="Malgun Gothic"/>
+                <w:sz w:val="20"/>
+                <w:szCs w:val="20"/>
+              </w:rPr>
+              <w:t>경유하는  경로가</w:t>
+            </w:r>
+            <w:proofErr w:type="gramEnd"/>
+            <w:r>
+              <w:rPr>
+                <w:rFonts w:ascii="Malgun Gothic" w:eastAsia="Malgun Gothic" w:hAnsi="Malgun Gothic" w:cs="Malgun Gothic"/>
+                <w:sz w:val="20"/>
+                <w:szCs w:val="20"/>
+              </w:rPr>
+              <w:t xml:space="preserve"> 변경되며, Garfield Av 우측, Gage Av 좌측으로 Florence Av를 경유해 서부 방향으로 이동합니다. 새로운 버스 정류장이 Gage Av 남부 방향으로 Garfield Av와 Garfield Av/Loveland St </w:t>
+            </w:r>
+            <w:proofErr w:type="gramStart"/>
+            <w:r>
+              <w:rPr>
+                <w:rFonts w:ascii="Malgun Gothic" w:eastAsia="Malgun Gothic" w:hAnsi="Malgun Gothic" w:cs="Malgun Gothic"/>
+                <w:sz w:val="20"/>
+                <w:szCs w:val="20"/>
+              </w:rPr>
+              <w:t>양방향에서  설치됩니다</w:t>
+            </w:r>
+            <w:proofErr w:type="gramEnd"/>
+            <w:r>
+              <w:rPr>
+                <w:rFonts w:ascii="Malgun Gothic" w:eastAsia="Malgun Gothic" w:hAnsi="Malgun Gothic" w:cs="Malgun Gothic"/>
+                <w:sz w:val="20"/>
+                <w:szCs w:val="20"/>
+              </w:rPr>
+              <w:t>. 이용객 감소로 인해 Granger Av 동부 방향으로 Foster Bridge Bl, Scout Av, Florence Place에서 서비스가 중단됩니다. 월요일부터 토요일까지 Bell Gardens Trolley에서 교체 서비스를 제공합니다.</w:t>
+            </w:r>
+          </w:p>
+        </w:tc>
+        <w:tc>
+          <w:tcPr>
+            <w:tcW w:w="4341" w:type="dxa"/>
           </w:tcPr>
           <w:p>
             <w:pPr>
@@ -6263,7 +6792,7 @@
         </w:tc>
         <w:tc>
           <w:tcPr>
-            <w:tcW w:w="2994" w:type="dxa"/>
+            <w:tcW w:w="3961" w:type="dxa"/>
           </w:tcPr>
           <w:p>
             <w:pPr>
@@ -6279,6 +6808,7 @@
                 <w:tag w:val="goog_rdk_32"/>
                 <w:id w:val="-2106487776"/>
               </w:sdtPr>
+              <w:sdtEndPr/>
               <w:sdtContent>
                 <w:r>
                   <w:rPr>
@@ -6294,7 +6824,7 @@
         </w:tc>
         <w:tc>
           <w:tcPr>
-            <w:tcW w:w="2941" w:type="dxa"/>
+            <w:tcW w:w="3627" w:type="dxa"/>
           </w:tcPr>
           <w:p>
             <w:pPr>
@@ -6322,7 +6852,7 @@
         </w:trPr>
         <w:tc>
           <w:tcPr>
-            <w:tcW w:w="2616" w:type="dxa"/>
+            <w:tcW w:w="3626" w:type="dxa"/>
           </w:tcPr>
           <w:p>
             <w:pPr>
@@ -6357,7 +6887,25 @@
                 <w:sz w:val="20"/>
                 <w:szCs w:val="20"/>
               </w:rPr>
-              <w:t xml:space="preserve">on Burbank Bl,Vineland Av and </w:t>
+              <w:t xml:space="preserve">on Burbank </w:t>
+            </w:r>
+            <w:proofErr w:type="gramStart"/>
+            <w:r>
+              <w:rPr>
+                <w:rFonts w:ascii="Times New Roman" w:eastAsia="Times New Roman" w:hAnsi="Times New Roman" w:cs="Times New Roman"/>
+                <w:sz w:val="20"/>
+                <w:szCs w:val="20"/>
+              </w:rPr>
+              <w:t>Bl,Vineland</w:t>
+            </w:r>
+            <w:proofErr w:type="gramEnd"/>
+            <w:r>
+              <w:rPr>
+                <w:rFonts w:ascii="Times New Roman" w:eastAsia="Times New Roman" w:hAnsi="Times New Roman" w:cs="Times New Roman"/>
+                <w:sz w:val="20"/>
+                <w:szCs w:val="20"/>
+              </w:rPr>
+              <w:t xml:space="preserve"> Av and </w:t>
             </w:r>
             <w:r>
               <w:rPr>
@@ -6540,7 +7088,7 @@
         </w:tc>
         <w:tc>
           <w:tcPr>
-            <w:tcW w:w="2616" w:type="dxa"/>
+            <w:tcW w:w="3627" w:type="dxa"/>
           </w:tcPr>
           <w:p>
             <w:pPr>
@@ -6707,7 +7255,7 @@
         </w:tc>
         <w:tc>
           <w:tcPr>
-            <w:tcW w:w="3447" w:type="dxa"/>
+            <w:tcW w:w="4987" w:type="dxa"/>
           </w:tcPr>
           <w:p>
             <w:pPr>
@@ -6723,6 +7271,7 @@
                 <w:tag w:val="goog_rdk_33"/>
                 <w:id w:val="-183360317"/>
               </w:sdtPr>
+              <w:sdtEndPr/>
               <w:sdtContent>
                 <w:r>
                   <w:rPr>
@@ -6748,6 +7297,7 @@
                 <w:tag w:val="goog_rdk_34"/>
                 <w:id w:val="-1443146175"/>
               </w:sdtPr>
+              <w:sdtEndPr/>
               <w:sdtContent>
                 <w:r>
                   <w:rPr>
@@ -6763,7 +7313,7 @@
         </w:tc>
         <w:tc>
           <w:tcPr>
-            <w:tcW w:w="2791" w:type="dxa"/>
+            <w:tcW w:w="3627" w:type="dxa"/>
           </w:tcPr>
           <w:p>
             <w:pPr>
@@ -6803,7 +7353,7 @@
         </w:tc>
         <w:tc>
           <w:tcPr>
-            <w:tcW w:w="3098" w:type="dxa"/>
+            <w:tcW w:w="3987" w:type="dxa"/>
           </w:tcPr>
           <w:p>
             <w:pPr>
@@ -6843,7 +7393,7 @@
         </w:tc>
         <w:tc>
           <w:tcPr>
-            <w:tcW w:w="2931" w:type="dxa"/>
+            <w:tcW w:w="4341" w:type="dxa"/>
           </w:tcPr>
           <w:p>
             <w:pPr>
@@ -6883,7 +7433,7 @@
         </w:tc>
         <w:tc>
           <w:tcPr>
-            <w:tcW w:w="2994" w:type="dxa"/>
+            <w:tcW w:w="3961" w:type="dxa"/>
           </w:tcPr>
           <w:p>
             <w:pPr>
@@ -6899,6 +7449,7 @@
                 <w:tag w:val="goog_rdk_35"/>
                 <w:id w:val="1657952486"/>
               </w:sdtPr>
+              <w:sdtEndPr/>
               <w:sdtContent>
                 <w:r>
                   <w:rPr>
@@ -6932,6 +7483,7 @@
                 <w:tag w:val="goog_rdk_36"/>
                 <w:id w:val="-1196612671"/>
               </w:sdtPr>
+              <w:sdtEndPr/>
               <w:sdtContent>
                 <w:r>
                   <w:rPr>
@@ -6947,7 +7499,7 @@
         </w:tc>
         <w:tc>
           <w:tcPr>
-            <w:tcW w:w="2941" w:type="dxa"/>
+            <w:tcW w:w="3627" w:type="dxa"/>
           </w:tcPr>
           <w:p>
             <w:pPr>
@@ -6992,7 +7544,7 @@
         </w:trPr>
         <w:tc>
           <w:tcPr>
-            <w:tcW w:w="2616" w:type="dxa"/>
+            <w:tcW w:w="3626" w:type="dxa"/>
           </w:tcPr>
           <w:p>
             <w:pPr>
@@ -7087,7 +7639,7 @@
         </w:tc>
         <w:tc>
           <w:tcPr>
-            <w:tcW w:w="2616" w:type="dxa"/>
+            <w:tcW w:w="3627" w:type="dxa"/>
           </w:tcPr>
           <w:p>
             <w:pPr>
@@ -7164,7 +7716,7 @@
         </w:tc>
         <w:tc>
           <w:tcPr>
-            <w:tcW w:w="3447" w:type="dxa"/>
+            <w:tcW w:w="4987" w:type="dxa"/>
           </w:tcPr>
           <w:p>
             <w:pPr>
@@ -7180,6 +7732,7 @@
                 <w:tag w:val="goog_rdk_37"/>
                 <w:id w:val="-316956353"/>
               </w:sdtPr>
+              <w:sdtEndPr/>
               <w:sdtContent>
                 <w:r>
                   <w:rPr>
@@ -7195,7 +7748,7 @@
         </w:tc>
         <w:tc>
           <w:tcPr>
-            <w:tcW w:w="2791" w:type="dxa"/>
+            <w:tcW w:w="3627" w:type="dxa"/>
           </w:tcPr>
           <w:p>
             <w:pPr>
@@ -7218,7 +7771,7 @@
         </w:tc>
         <w:tc>
           <w:tcPr>
-            <w:tcW w:w="3098" w:type="dxa"/>
+            <w:tcW w:w="3987" w:type="dxa"/>
           </w:tcPr>
           <w:p>
             <w:pPr>
@@ -7241,7 +7794,7 @@
         </w:tc>
         <w:tc>
           <w:tcPr>
-            <w:tcW w:w="2931" w:type="dxa"/>
+            <w:tcW w:w="4341" w:type="dxa"/>
           </w:tcPr>
           <w:p>
             <w:pPr>
@@ -7266,7 +7819,7 @@
         </w:tc>
         <w:tc>
           <w:tcPr>
-            <w:tcW w:w="2994" w:type="dxa"/>
+            <w:tcW w:w="3961" w:type="dxa"/>
           </w:tcPr>
           <w:p>
             <w:pPr>
@@ -7282,6 +7835,7 @@
                 <w:tag w:val="goog_rdk_38"/>
                 <w:id w:val="1114241307"/>
               </w:sdtPr>
+              <w:sdtEndPr/>
               <w:sdtContent>
                 <w:r>
                   <w:rPr>
@@ -7297,7 +7851,7 @@
         </w:tc>
         <w:tc>
           <w:tcPr>
-            <w:tcW w:w="2941" w:type="dxa"/>
+            <w:tcW w:w="3627" w:type="dxa"/>
           </w:tcPr>
           <w:p>
             <w:pPr>
@@ -7325,25 +7879,35 @@
         </w:trPr>
         <w:tc>
           <w:tcPr>
-            <w:tcW w:w="2616" w:type="dxa"/>
-          </w:tcPr>
-          <w:p>
-            <w:pPr>
-              <w:spacing w:after="0" w:line="240" w:lineRule="auto"/>
-              <w:rPr>
-                <w:rFonts w:ascii="Times New Roman" w:eastAsia="Times New Roman" w:hAnsi="Times New Roman" w:cs="Times New Roman"/>
-                <w:sz w:val="20"/>
-                <w:szCs w:val="20"/>
-              </w:rPr>
-            </w:pPr>
-            <w:r>
-              <w:rPr>
-                <w:rFonts w:ascii="Times New Roman" w:eastAsia="Times New Roman" w:hAnsi="Times New Roman" w:cs="Times New Roman"/>
-                <w:sz w:val="20"/>
-                <w:szCs w:val="20"/>
-              </w:rPr>
-              <w:t>179 – New Line 179 will operate between Rose</w:t>
-            </w:r>
+            <w:tcW w:w="3626" w:type="dxa"/>
+          </w:tcPr>
+          <w:p>
+            <w:pPr>
+              <w:spacing w:after="0" w:line="240" w:lineRule="auto"/>
+              <w:rPr>
+                <w:rFonts w:ascii="Times New Roman" w:eastAsia="Times New Roman" w:hAnsi="Times New Roman" w:cs="Times New Roman"/>
+                <w:sz w:val="20"/>
+                <w:szCs w:val="20"/>
+              </w:rPr>
+            </w:pPr>
+            <w:r>
+              <w:rPr>
+                <w:rFonts w:ascii="Times New Roman" w:eastAsia="Times New Roman" w:hAnsi="Times New Roman" w:cs="Times New Roman"/>
+                <w:sz w:val="20"/>
+                <w:szCs w:val="20"/>
+              </w:rPr>
+              <w:t xml:space="preserve">179 – New Line 179 will operate between </w:t>
+            </w:r>
+            <w:proofErr w:type="gramStart"/>
+            <w:r>
+              <w:rPr>
+                <w:rFonts w:ascii="Times New Roman" w:eastAsia="Times New Roman" w:hAnsi="Times New Roman" w:cs="Times New Roman"/>
+                <w:sz w:val="20"/>
+                <w:szCs w:val="20"/>
+              </w:rPr>
+              <w:t>Rose</w:t>
+            </w:r>
+            <w:proofErr w:type="gramEnd"/>
           </w:p>
           <w:p>
             <w:pPr>
@@ -7438,7 +8002,7 @@
         </w:tc>
         <w:tc>
           <w:tcPr>
-            <w:tcW w:w="2616" w:type="dxa"/>
+            <w:tcW w:w="3627" w:type="dxa"/>
           </w:tcPr>
           <w:p>
             <w:pPr>
@@ -7515,7 +8079,7 @@
         </w:tc>
         <w:tc>
           <w:tcPr>
-            <w:tcW w:w="3447" w:type="dxa"/>
+            <w:tcW w:w="4987" w:type="dxa"/>
           </w:tcPr>
           <w:p>
             <w:pPr>
@@ -7531,6 +8095,7 @@
                 <w:tag w:val="goog_rdk_39"/>
                 <w:id w:val="-199471300"/>
               </w:sdtPr>
+              <w:sdtEndPr/>
               <w:sdtContent>
                 <w:r>
                   <w:rPr>
@@ -7546,7 +8111,7 @@
         </w:tc>
         <w:tc>
           <w:tcPr>
-            <w:tcW w:w="2791" w:type="dxa"/>
+            <w:tcW w:w="3627" w:type="dxa"/>
           </w:tcPr>
           <w:p>
             <w:pPr>
@@ -7569,7 +8134,7 @@
         </w:tc>
         <w:tc>
           <w:tcPr>
-            <w:tcW w:w="3098" w:type="dxa"/>
+            <w:tcW w:w="3987" w:type="dxa"/>
           </w:tcPr>
           <w:p>
             <w:pPr>
@@ -7586,13 +8151,31 @@
                 <w:sz w:val="20"/>
                 <w:szCs w:val="20"/>
               </w:rPr>
-              <w:t>179 – 신규 179번 노선이 Rose Hill Transit Center(Huntington Dr/Monterey Rd)와 L Line(Gold) Arcadia Station 구간에서 운행합니다. 78번 노선으로 심야 시간에 환승하는 경우 Rose Hill Transit Center에서 종일 자주 연결됩니다.</w:t>
-            </w:r>
-          </w:p>
-        </w:tc>
-        <w:tc>
-          <w:tcPr>
-            <w:tcW w:w="2931" w:type="dxa"/>
+              <w:t xml:space="preserve">179 – 신규 179번 노선이 Rose Hill Transit </w:t>
+            </w:r>
+            <w:proofErr w:type="gramStart"/>
+            <w:r>
+              <w:rPr>
+                <w:rFonts w:ascii="Malgun Gothic" w:eastAsia="Malgun Gothic" w:hAnsi="Malgun Gothic" w:cs="Malgun Gothic"/>
+                <w:sz w:val="20"/>
+                <w:szCs w:val="20"/>
+              </w:rPr>
+              <w:t>Center(</w:t>
+            </w:r>
+            <w:proofErr w:type="gramEnd"/>
+            <w:r>
+              <w:rPr>
+                <w:rFonts w:ascii="Malgun Gothic" w:eastAsia="Malgun Gothic" w:hAnsi="Malgun Gothic" w:cs="Malgun Gothic"/>
+                <w:sz w:val="20"/>
+                <w:szCs w:val="20"/>
+              </w:rPr>
+              <w:t>Huntington Dr/Monterey Rd)와 L Line(Gold) Arcadia Station 구간에서 운행합니다. 78번 노선으로 심야 시간에 환승하는 경우 Rose Hill Transit Center에서 종일 자주 연결됩니다.</w:t>
+            </w:r>
+          </w:p>
+        </w:tc>
+        <w:tc>
+          <w:tcPr>
+            <w:tcW w:w="4341" w:type="dxa"/>
           </w:tcPr>
           <w:p>
             <w:pPr>
@@ -7625,7 +8208,7 @@
         </w:tc>
         <w:tc>
           <w:tcPr>
-            <w:tcW w:w="2994" w:type="dxa"/>
+            <w:tcW w:w="3961" w:type="dxa"/>
           </w:tcPr>
           <w:p>
             <w:pPr>
@@ -7641,6 +8224,7 @@
                 <w:tag w:val="goog_rdk_40"/>
                 <w:id w:val="-70426208"/>
               </w:sdtPr>
+              <w:sdtEndPr/>
               <w:sdtContent>
                 <w:r>
                   <w:rPr>
@@ -7656,7 +8240,7 @@
         </w:tc>
         <w:tc>
           <w:tcPr>
-            <w:tcW w:w="2941" w:type="dxa"/>
+            <w:tcW w:w="3627" w:type="dxa"/>
           </w:tcPr>
           <w:p>
             <w:pPr>
@@ -7684,7 +8268,7 @@
         </w:trPr>
         <w:tc>
           <w:tcPr>
-            <w:tcW w:w="2616" w:type="dxa"/>
+            <w:tcW w:w="3626" w:type="dxa"/>
           </w:tcPr>
           <w:p>
             <w:pPr>
@@ -7797,7 +8381,7 @@
         </w:tc>
         <w:tc>
           <w:tcPr>
-            <w:tcW w:w="2616" w:type="dxa"/>
+            <w:tcW w:w="3627" w:type="dxa"/>
           </w:tcPr>
           <w:p>
             <w:pPr>
@@ -7892,7 +8476,7 @@
         </w:tc>
         <w:tc>
           <w:tcPr>
-            <w:tcW w:w="3447" w:type="dxa"/>
+            <w:tcW w:w="4987" w:type="dxa"/>
           </w:tcPr>
           <w:p>
             <w:pPr>
@@ -7908,6 +8492,7 @@
                 <w:tag w:val="goog_rdk_41"/>
                 <w:id w:val="-1906987945"/>
               </w:sdtPr>
+              <w:sdtEndPr/>
               <w:sdtContent>
                 <w:r>
                   <w:rPr>
@@ -7923,7 +8508,7 @@
         </w:tc>
         <w:tc>
           <w:tcPr>
-            <w:tcW w:w="2791" w:type="dxa"/>
+            <w:tcW w:w="3627" w:type="dxa"/>
           </w:tcPr>
           <w:p>
             <w:pPr>
@@ -7946,7 +8531,7 @@
         </w:tc>
         <w:tc>
           <w:tcPr>
-            <w:tcW w:w="3098" w:type="dxa"/>
+            <w:tcW w:w="3987" w:type="dxa"/>
           </w:tcPr>
           <w:p>
             <w:pPr>
@@ -7969,7 +8554,7 @@
         </w:tc>
         <w:tc>
           <w:tcPr>
-            <w:tcW w:w="2931" w:type="dxa"/>
+            <w:tcW w:w="4341" w:type="dxa"/>
           </w:tcPr>
           <w:p>
             <w:pPr>
@@ -7992,7 +8577,7 @@
         </w:tc>
         <w:tc>
           <w:tcPr>
-            <w:tcW w:w="2994" w:type="dxa"/>
+            <w:tcW w:w="3961" w:type="dxa"/>
           </w:tcPr>
           <w:p>
             <w:pPr>
@@ -8008,6 +8593,7 @@
                 <w:tag w:val="goog_rdk_42"/>
                 <w:id w:val="-615139967"/>
               </w:sdtPr>
+              <w:sdtEndPr/>
               <w:sdtContent>
                 <w:r>
                   <w:rPr>
@@ -8023,7 +8609,7 @@
         </w:tc>
         <w:tc>
           <w:tcPr>
-            <w:tcW w:w="2941" w:type="dxa"/>
+            <w:tcW w:w="3627" w:type="dxa"/>
           </w:tcPr>
           <w:p>
             <w:pPr>
@@ -8051,7 +8637,7 @@
         </w:trPr>
         <w:tc>
           <w:tcPr>
-            <w:tcW w:w="2616" w:type="dxa"/>
+            <w:tcW w:w="3626" w:type="dxa"/>
           </w:tcPr>
           <w:p>
             <w:pPr>
@@ -8110,7 +8696,7 @@
         </w:tc>
         <w:tc>
           <w:tcPr>
-            <w:tcW w:w="2616" w:type="dxa"/>
+            <w:tcW w:w="3627" w:type="dxa"/>
           </w:tcPr>
           <w:p>
             <w:pPr>
@@ -8133,7 +8719,7 @@
         </w:tc>
         <w:tc>
           <w:tcPr>
-            <w:tcW w:w="3447" w:type="dxa"/>
+            <w:tcW w:w="4987" w:type="dxa"/>
           </w:tcPr>
           <w:p>
             <w:pPr>
@@ -8149,6 +8735,7 @@
                 <w:tag w:val="goog_rdk_43"/>
                 <w:id w:val="1756858731"/>
               </w:sdtPr>
+              <w:sdtEndPr/>
               <w:sdtContent>
                 <w:r>
                   <w:rPr>
@@ -8164,7 +8751,7 @@
         </w:tc>
         <w:tc>
           <w:tcPr>
-            <w:tcW w:w="2791" w:type="dxa"/>
+            <w:tcW w:w="3627" w:type="dxa"/>
           </w:tcPr>
           <w:p>
             <w:pPr>
@@ -8187,7 +8774,7 @@
         </w:tc>
         <w:tc>
           <w:tcPr>
-            <w:tcW w:w="3098" w:type="dxa"/>
+            <w:tcW w:w="3987" w:type="dxa"/>
           </w:tcPr>
           <w:p>
             <w:pPr>
@@ -8210,7 +8797,7 @@
         </w:tc>
         <w:tc>
           <w:tcPr>
-            <w:tcW w:w="2931" w:type="dxa"/>
+            <w:tcW w:w="4341" w:type="dxa"/>
           </w:tcPr>
           <w:p>
             <w:pPr>
@@ -8235,7 +8822,7 @@
         </w:tc>
         <w:tc>
           <w:tcPr>
-            <w:tcW w:w="2994" w:type="dxa"/>
+            <w:tcW w:w="3961" w:type="dxa"/>
           </w:tcPr>
           <w:p>
             <w:pPr>
@@ -8251,6 +8838,7 @@
                 <w:tag w:val="goog_rdk_44"/>
                 <w:id w:val="1040243970"/>
               </w:sdtPr>
+              <w:sdtEndPr/>
               <w:sdtContent>
                 <w:r>
                   <w:rPr>
@@ -8266,7 +8854,7 @@
         </w:tc>
         <w:tc>
           <w:tcPr>
-            <w:tcW w:w="2941" w:type="dxa"/>
+            <w:tcW w:w="3627" w:type="dxa"/>
           </w:tcPr>
           <w:p>
             <w:pPr>
@@ -8294,7 +8882,7 @@
         </w:trPr>
         <w:tc>
           <w:tcPr>
-            <w:tcW w:w="2616" w:type="dxa"/>
+            <w:tcW w:w="3626" w:type="dxa"/>
           </w:tcPr>
           <w:p>
             <w:pPr>
@@ -8425,7 +9013,7 @@
         </w:tc>
         <w:tc>
           <w:tcPr>
-            <w:tcW w:w="2616" w:type="dxa"/>
+            <w:tcW w:w="3627" w:type="dxa"/>
           </w:tcPr>
           <w:p>
             <w:pPr>
@@ -8484,7 +9072,7 @@
         </w:tc>
         <w:tc>
           <w:tcPr>
-            <w:tcW w:w="3447" w:type="dxa"/>
+            <w:tcW w:w="4987" w:type="dxa"/>
           </w:tcPr>
           <w:p>
             <w:pPr>
@@ -8500,6 +9088,7 @@
                 <w:tag w:val="goog_rdk_45"/>
                 <w:id w:val="144628991"/>
               </w:sdtPr>
+              <w:sdtEndPr/>
               <w:sdtContent>
                 <w:r>
                   <w:rPr>
@@ -8515,7 +9104,7 @@
         </w:tc>
         <w:tc>
           <w:tcPr>
-            <w:tcW w:w="2791" w:type="dxa"/>
+            <w:tcW w:w="3627" w:type="dxa"/>
           </w:tcPr>
           <w:p>
             <w:pPr>
@@ -8538,7 +9127,7 @@
         </w:tc>
         <w:tc>
           <w:tcPr>
-            <w:tcW w:w="3098" w:type="dxa"/>
+            <w:tcW w:w="3987" w:type="dxa"/>
           </w:tcPr>
           <w:p>
             <w:pPr>
@@ -8561,7 +9150,7 @@
         </w:tc>
         <w:tc>
           <w:tcPr>
-            <w:tcW w:w="2931" w:type="dxa"/>
+            <w:tcW w:w="4341" w:type="dxa"/>
           </w:tcPr>
           <w:p>
             <w:pPr>
@@ -8586,7 +9175,7 @@
         </w:tc>
         <w:tc>
           <w:tcPr>
-            <w:tcW w:w="2994" w:type="dxa"/>
+            <w:tcW w:w="3961" w:type="dxa"/>
           </w:tcPr>
           <w:p>
             <w:pPr>
@@ -8602,6 +9191,7 @@
                 <w:tag w:val="goog_rdk_46"/>
                 <w:id w:val="-1840848843"/>
               </w:sdtPr>
+              <w:sdtEndPr/>
               <w:sdtContent>
                 <w:r>
                   <w:rPr>
@@ -8617,7 +9207,7 @@
         </w:tc>
         <w:tc>
           <w:tcPr>
-            <w:tcW w:w="2941" w:type="dxa"/>
+            <w:tcW w:w="3627" w:type="dxa"/>
           </w:tcPr>
           <w:p>
             <w:pPr>
@@ -8645,7 +9235,7 @@
         </w:trPr>
         <w:tc>
           <w:tcPr>
-            <w:tcW w:w="2616" w:type="dxa"/>
+            <w:tcW w:w="3626" w:type="dxa"/>
           </w:tcPr>
           <w:p>
             <w:pPr>
@@ -8800,7 +9390,7 @@
         </w:tc>
         <w:tc>
           <w:tcPr>
-            <w:tcW w:w="2616" w:type="dxa"/>
+            <w:tcW w:w="3627" w:type="dxa"/>
           </w:tcPr>
           <w:p>
             <w:pPr>
@@ -8931,7 +9521,7 @@
         </w:tc>
         <w:tc>
           <w:tcPr>
-            <w:tcW w:w="3447" w:type="dxa"/>
+            <w:tcW w:w="4987" w:type="dxa"/>
           </w:tcPr>
           <w:p>
             <w:pPr>
@@ -8947,6 +9537,7 @@
                 <w:tag w:val="goog_rdk_47"/>
                 <w:id w:val="-909686303"/>
               </w:sdtPr>
+              <w:sdtEndPr/>
               <w:sdtContent>
                 <w:r>
                   <w:rPr>
@@ -8972,6 +9563,7 @@
                 <w:tag w:val="goog_rdk_48"/>
                 <w:id w:val="-1768991695"/>
               </w:sdtPr>
+              <w:sdtEndPr/>
               <w:sdtContent>
                 <w:r>
                   <w:rPr>
@@ -8987,7 +9579,7 @@
         </w:tc>
         <w:tc>
           <w:tcPr>
-            <w:tcW w:w="2791" w:type="dxa"/>
+            <w:tcW w:w="3627" w:type="dxa"/>
           </w:tcPr>
           <w:p>
             <w:pPr>
@@ -9027,7 +9619,7 @@
         </w:tc>
         <w:tc>
           <w:tcPr>
-            <w:tcW w:w="3098" w:type="dxa"/>
+            <w:tcW w:w="3987" w:type="dxa"/>
           </w:tcPr>
           <w:p>
             <w:pPr>
@@ -9067,7 +9659,7 @@
         </w:tc>
         <w:tc>
           <w:tcPr>
-            <w:tcW w:w="2931" w:type="dxa"/>
+            <w:tcW w:w="4341" w:type="dxa"/>
           </w:tcPr>
           <w:p>
             <w:pPr>
@@ -9107,7 +9699,7 @@
         </w:tc>
         <w:tc>
           <w:tcPr>
-            <w:tcW w:w="2994" w:type="dxa"/>
+            <w:tcW w:w="3961" w:type="dxa"/>
           </w:tcPr>
           <w:p>
             <w:pPr>
@@ -9123,6 +9715,7 @@
                 <w:tag w:val="goog_rdk_49"/>
                 <w:id w:val="762880531"/>
               </w:sdtPr>
+              <w:sdtEndPr/>
               <w:sdtContent>
                 <w:r>
                   <w:rPr>
@@ -9148,6 +9741,7 @@
                 <w:tag w:val="goog_rdk_50"/>
                 <w:id w:val="627743217"/>
               </w:sdtPr>
+              <w:sdtEndPr/>
               <w:sdtContent>
                 <w:r>
                   <w:rPr>
@@ -9163,7 +9757,7 @@
         </w:tc>
         <w:tc>
           <w:tcPr>
-            <w:tcW w:w="2941" w:type="dxa"/>
+            <w:tcW w:w="3627" w:type="dxa"/>
           </w:tcPr>
           <w:p>
             <w:pPr>
@@ -9208,7 +9802,7 @@
         </w:trPr>
         <w:tc>
           <w:tcPr>
-            <w:tcW w:w="2616" w:type="dxa"/>
+            <w:tcW w:w="3626" w:type="dxa"/>
           </w:tcPr>
           <w:p>
             <w:pPr>
@@ -9303,7 +9897,7 @@
         </w:tc>
         <w:tc>
           <w:tcPr>
-            <w:tcW w:w="2616" w:type="dxa"/>
+            <w:tcW w:w="3627" w:type="dxa"/>
           </w:tcPr>
           <w:p>
             <w:pPr>
@@ -9344,7 +9938,7 @@
         </w:tc>
         <w:tc>
           <w:tcPr>
-            <w:tcW w:w="3447" w:type="dxa"/>
+            <w:tcW w:w="4987" w:type="dxa"/>
           </w:tcPr>
           <w:p>
             <w:pPr>
@@ -9360,6 +9954,7 @@
                 <w:tag w:val="goog_rdk_51"/>
                 <w:id w:val="395626397"/>
               </w:sdtPr>
+              <w:sdtEndPr/>
               <w:sdtContent>
                 <w:r>
                   <w:rPr>
@@ -9375,7 +9970,7 @@
         </w:tc>
         <w:tc>
           <w:tcPr>
-            <w:tcW w:w="2791" w:type="dxa"/>
+            <w:tcW w:w="3627" w:type="dxa"/>
           </w:tcPr>
           <w:p>
             <w:pPr>
@@ -9398,7 +9993,7 @@
         </w:tc>
         <w:tc>
           <w:tcPr>
-            <w:tcW w:w="3098" w:type="dxa"/>
+            <w:tcW w:w="3987" w:type="dxa"/>
           </w:tcPr>
           <w:p>
             <w:pPr>
@@ -9415,13 +10010,31 @@
                 <w:sz w:val="20"/>
                 <w:szCs w:val="20"/>
               </w:rPr>
-              <w:t>233 – 10월에 안내한 Westwood Village와 E Line(Expo) 구간의 Westwood Bl, Olympic Bl, Sepulveda Bl를 경유해 변경되는 233번 오버나이트 심야 서비스 경로가 계속해서 유지됩니다.</w:t>
-            </w:r>
-          </w:p>
-        </w:tc>
-        <w:tc>
-          <w:tcPr>
-            <w:tcW w:w="2931" w:type="dxa"/>
+              <w:t xml:space="preserve">233 – 10월에 안내한 Westwood Village와 E </w:t>
+            </w:r>
+            <w:proofErr w:type="gramStart"/>
+            <w:r>
+              <w:rPr>
+                <w:rFonts w:ascii="Malgun Gothic" w:eastAsia="Malgun Gothic" w:hAnsi="Malgun Gothic" w:cs="Malgun Gothic"/>
+                <w:sz w:val="20"/>
+                <w:szCs w:val="20"/>
+              </w:rPr>
+              <w:t>Line(</w:t>
+            </w:r>
+            <w:proofErr w:type="gramEnd"/>
+            <w:r>
+              <w:rPr>
+                <w:rFonts w:ascii="Malgun Gothic" w:eastAsia="Malgun Gothic" w:hAnsi="Malgun Gothic" w:cs="Malgun Gothic"/>
+                <w:sz w:val="20"/>
+                <w:szCs w:val="20"/>
+              </w:rPr>
+              <w:t>Expo) 구간의 Westwood Bl, Olympic Bl, Sepulveda Bl를 경유해 변경되는 233번 오버나이트 심야 서비스 경로가 계속해서 유지됩니다.</w:t>
+            </w:r>
+          </w:p>
+        </w:tc>
+        <w:tc>
+          <w:tcPr>
+            <w:tcW w:w="4341" w:type="dxa"/>
           </w:tcPr>
           <w:p>
             <w:pPr>
@@ -9446,7 +10059,7 @@
         </w:tc>
         <w:tc>
           <w:tcPr>
-            <w:tcW w:w="2994" w:type="dxa"/>
+            <w:tcW w:w="3961" w:type="dxa"/>
           </w:tcPr>
           <w:p>
             <w:pPr>
@@ -9462,6 +10075,7 @@
                 <w:tag w:val="goog_rdk_52"/>
                 <w:id w:val="909113376"/>
               </w:sdtPr>
+              <w:sdtEndPr/>
               <w:sdtContent>
                 <w:r>
                   <w:rPr>
@@ -9477,7 +10091,7 @@
         </w:tc>
         <w:tc>
           <w:tcPr>
-            <w:tcW w:w="2941" w:type="dxa"/>
+            <w:tcW w:w="3627" w:type="dxa"/>
           </w:tcPr>
           <w:p>
             <w:pPr>
@@ -9505,7 +10119,7 @@
         </w:trPr>
         <w:tc>
           <w:tcPr>
-            <w:tcW w:w="2616" w:type="dxa"/>
+            <w:tcW w:w="3626" w:type="dxa"/>
           </w:tcPr>
           <w:p>
             <w:pPr>
@@ -9638,7 +10252,25 @@
                 <w:sz w:val="20"/>
                 <w:szCs w:val="20"/>
               </w:rPr>
-              <w:t>&lt;a href=“https://www.ci.commerce.ca.us/city-hall/transportation”&gt;www.ci.commerce.ca.us/city-hall/transportation&lt;/a&gt;</w:t>
+              <w:t>&lt;a href</w:t>
+            </w:r>
+            <w:proofErr w:type="gramStart"/>
+            <w:r>
+              <w:rPr>
+                <w:rFonts w:ascii="Times New Roman" w:eastAsia="Times New Roman" w:hAnsi="Times New Roman" w:cs="Times New Roman"/>
+                <w:sz w:val="20"/>
+                <w:szCs w:val="20"/>
+              </w:rPr>
+              <w:t>=“</w:t>
+            </w:r>
+            <w:proofErr w:type="gramEnd"/>
+            <w:r>
+              <w:rPr>
+                <w:rFonts w:ascii="Times New Roman" w:eastAsia="Times New Roman" w:hAnsi="Times New Roman" w:cs="Times New Roman"/>
+                <w:sz w:val="20"/>
+                <w:szCs w:val="20"/>
+              </w:rPr>
+              <w:t>https://www.ci.commerce.ca.us/city-hall/transportation”&gt;www.ci.commerce.ca.us/city-hall/transportation&lt;/a&gt;</w:t>
             </w:r>
             <w:r>
               <w:rPr>
@@ -9652,7 +10284,7 @@
         </w:tc>
         <w:tc>
           <w:tcPr>
-            <w:tcW w:w="2616" w:type="dxa"/>
+            <w:tcW w:w="3627" w:type="dxa"/>
           </w:tcPr>
           <w:p>
             <w:pPr>
@@ -9767,7 +10399,25 @@
                 <w:sz w:val="20"/>
                 <w:szCs w:val="20"/>
               </w:rPr>
-              <w:t>&lt;a href=“https://www.ci.commerce.ca.us/city-hall/transportation”&gt;www.ci.commerce.ca.us/city-hall/transportation&lt;/a&gt;</w:t>
+              <w:t>&lt;a href</w:t>
+            </w:r>
+            <w:proofErr w:type="gramStart"/>
+            <w:r>
+              <w:rPr>
+                <w:rFonts w:ascii="Times New Roman" w:eastAsia="Times New Roman" w:hAnsi="Times New Roman" w:cs="Times New Roman"/>
+                <w:sz w:val="20"/>
+                <w:szCs w:val="20"/>
+              </w:rPr>
+              <w:t>=“</w:t>
+            </w:r>
+            <w:proofErr w:type="gramEnd"/>
+            <w:r>
+              <w:rPr>
+                <w:rFonts w:ascii="Times New Roman" w:eastAsia="Times New Roman" w:hAnsi="Times New Roman" w:cs="Times New Roman"/>
+                <w:sz w:val="20"/>
+                <w:szCs w:val="20"/>
+              </w:rPr>
+              <w:t>https://www.ci.commerce.ca.us/city-hall/transportation”&gt;www.ci.commerce.ca.us/city-hall/transportation&lt;/a&gt;</w:t>
             </w:r>
             <w:r>
               <w:rPr>
@@ -9781,7 +10431,7 @@
         </w:tc>
         <w:tc>
           <w:tcPr>
-            <w:tcW w:w="3447" w:type="dxa"/>
+            <w:tcW w:w="4987" w:type="dxa"/>
           </w:tcPr>
           <w:p>
             <w:pPr>
@@ -9797,6 +10447,7 @@
                 <w:tag w:val="goog_rdk_53"/>
                 <w:id w:val="1281378490"/>
               </w:sdtPr>
+              <w:sdtEndPr/>
               <w:sdtContent>
                 <w:r>
                   <w:rPr>
@@ -9823,6 +10474,7 @@
                 <w:tag w:val="goog_rdk_54"/>
                 <w:id w:val="1570003272"/>
               </w:sdtPr>
+              <w:sdtEndPr/>
               <w:sdtContent>
                 <w:r>
                   <w:rPr>
@@ -9849,6 +10501,7 @@
                 <w:tag w:val="goog_rdk_55"/>
                 <w:id w:val="1782847325"/>
               </w:sdtPr>
+              <w:sdtEndPr/>
               <w:sdtContent>
                 <w:r>
                   <w:rPr>
@@ -9864,7 +10517,25 @@
                     <w:sz w:val="20"/>
                     <w:szCs w:val="20"/>
                   </w:rPr>
-                  <w:t>&lt;a href=“https://www.ci.commerce.ca.us/city-hall/transportation”&gt;www.ci.commerce.ca.us/city-hall/transportation&lt;/a&gt;</w:t>
+                  <w:t>&lt;a href</w:t>
+                </w:r>
+                <w:proofErr w:type="gramStart"/>
+                <w:r>
+                  <w:rPr>
+                    <w:rFonts w:ascii="Gungsuh" w:eastAsia="Gungsuh" w:hAnsi="Gungsuh" w:cs="Gungsuh"/>
+                    <w:sz w:val="20"/>
+                    <w:szCs w:val="20"/>
+                  </w:rPr>
+                  <w:t>=“</w:t>
+                </w:r>
+                <w:proofErr w:type="gramEnd"/>
+                <w:r>
+                  <w:rPr>
+                    <w:rFonts w:ascii="Gungsuh" w:eastAsia="Gungsuh" w:hAnsi="Gungsuh" w:cs="Gungsuh"/>
+                    <w:sz w:val="20"/>
+                    <w:szCs w:val="20"/>
+                  </w:rPr>
+                  <w:t>https://www.ci.commerce.ca.us/city-hall/transportation”&gt;www.ci.commerce.ca.us/city-hall/transportation&lt;/a&gt;</w:t>
                 </w:r>
                 <w:r>
                   <w:rPr>
@@ -9880,7 +10551,7 @@
         </w:tc>
         <w:tc>
           <w:tcPr>
-            <w:tcW w:w="2791" w:type="dxa"/>
+            <w:tcW w:w="3627" w:type="dxa"/>
           </w:tcPr>
           <w:p>
             <w:pPr>
@@ -9941,7 +10612,25 @@
                 <w:sz w:val="20"/>
                 <w:szCs w:val="20"/>
               </w:rPr>
-              <w:t>&lt;a href=“https://www.ci.commerce.ca.us/city-hall/transportation”&gt;www.ci.commerce.ca.us/city-hall/transportation&lt;/a&gt;</w:t>
+              <w:t>&lt;a href</w:t>
+            </w:r>
+            <w:proofErr w:type="gramStart"/>
+            <w:r>
+              <w:rPr>
+                <w:rFonts w:ascii="Times New Roman" w:eastAsia="Times New Roman" w:hAnsi="Times New Roman" w:cs="Times New Roman"/>
+                <w:sz w:val="20"/>
+                <w:szCs w:val="20"/>
+              </w:rPr>
+              <w:t>=“</w:t>
+            </w:r>
+            <w:proofErr w:type="gramEnd"/>
+            <w:r>
+              <w:rPr>
+                <w:rFonts w:ascii="Times New Roman" w:eastAsia="Times New Roman" w:hAnsi="Times New Roman" w:cs="Times New Roman"/>
+                <w:sz w:val="20"/>
+                <w:szCs w:val="20"/>
+              </w:rPr>
+              <w:t>https://www.ci.commerce.ca.us/city-hall/transportation”&gt;www.ci.commerce.ca.us/city-hall/transportation&lt;/a&gt;</w:t>
             </w:r>
             <w:r>
               <w:rPr>
@@ -9955,7 +10644,7 @@
         </w:tc>
         <w:tc>
           <w:tcPr>
-            <w:tcW w:w="3098" w:type="dxa"/>
+            <w:tcW w:w="3987" w:type="dxa"/>
           </w:tcPr>
           <w:p>
             <w:pPr>
@@ -10016,21 +10705,39 @@
                 <w:sz w:val="20"/>
                 <w:szCs w:val="20"/>
               </w:rPr>
-              <w:t>&lt;a href=“https://www.ci.commerce.ca.us/city-hall/transportation”&gt;www.ci.commerce.ca.us/city-hall/transportation&lt;/a&gt;</w:t>
-            </w:r>
+              <w:t>&lt;a href</w:t>
+            </w:r>
+            <w:proofErr w:type="gramStart"/>
             <w:r>
               <w:rPr>
                 <w:rFonts w:ascii="Malgun Gothic" w:eastAsia="Malgun Gothic" w:hAnsi="Malgun Gothic" w:cs="Malgun Gothic"/>
                 <w:sz w:val="20"/>
                 <w:szCs w:val="20"/>
               </w:rPr>
+              <w:t>=“</w:t>
+            </w:r>
+            <w:proofErr w:type="gramEnd"/>
+            <w:r>
+              <w:rPr>
+                <w:rFonts w:ascii="Malgun Gothic" w:eastAsia="Malgun Gothic" w:hAnsi="Malgun Gothic" w:cs="Malgun Gothic"/>
+                <w:sz w:val="20"/>
+                <w:szCs w:val="20"/>
+              </w:rPr>
+              <w:t>https://www.ci.commerce.ca.us/city-hall/transportation”&gt;www.ci.commerce.ca.us/city-hall/transportation&lt;/a&gt;</w:t>
+            </w:r>
+            <w:r>
+              <w:rPr>
+                <w:rFonts w:ascii="Malgun Gothic" w:eastAsia="Malgun Gothic" w:hAnsi="Malgun Gothic" w:cs="Malgun Gothic"/>
+                <w:sz w:val="20"/>
+                <w:szCs w:val="20"/>
+              </w:rPr>
               <w:t>을 방문하세요.</w:t>
             </w:r>
           </w:p>
         </w:tc>
         <w:tc>
           <w:tcPr>
-            <w:tcW w:w="2931" w:type="dxa"/>
+            <w:tcW w:w="4341" w:type="dxa"/>
           </w:tcPr>
           <w:p>
             <w:pPr>
@@ -10091,21 +10798,39 @@
                 <w:sz w:val="20"/>
                 <w:szCs w:val="20"/>
               </w:rPr>
-              <w:t>&lt;a href=“https://www.ci.commerce.ca.us/city-hall/transportation”&gt;www.ci.commerce.ca.us/city-hall/transportation&lt;/a&gt;</w:t>
-            </w:r>
+              <w:t>&lt;a href</w:t>
+            </w:r>
+            <w:proofErr w:type="gramStart"/>
             <w:r>
               <w:rPr>
                 <w:rFonts w:ascii="MS Gothic" w:eastAsia="MS Gothic" w:hAnsi="MS Gothic" w:cs="MS Gothic"/>
                 <w:sz w:val="20"/>
                 <w:szCs w:val="20"/>
               </w:rPr>
+              <w:t>=“</w:t>
+            </w:r>
+            <w:proofErr w:type="gramEnd"/>
+            <w:r>
+              <w:rPr>
+                <w:rFonts w:ascii="MS Gothic" w:eastAsia="MS Gothic" w:hAnsi="MS Gothic" w:cs="MS Gothic"/>
+                <w:sz w:val="20"/>
+                <w:szCs w:val="20"/>
+              </w:rPr>
+              <w:t>https://www.ci.commerce.ca.us/city-hall/transportation”&gt;www.ci.commerce.ca.us/city-hall/transportation&lt;/a&gt;</w:t>
+            </w:r>
+            <w:r>
+              <w:rPr>
+                <w:rFonts w:ascii="MS Gothic" w:eastAsia="MS Gothic" w:hAnsi="MS Gothic" w:cs="MS Gothic"/>
+                <w:sz w:val="20"/>
+                <w:szCs w:val="20"/>
+              </w:rPr>
               <w:t>）をご覧ください。</w:t>
             </w:r>
           </w:p>
         </w:tc>
         <w:tc>
           <w:tcPr>
-            <w:tcW w:w="2994" w:type="dxa"/>
+            <w:tcW w:w="3961" w:type="dxa"/>
           </w:tcPr>
           <w:p>
             <w:pPr>
@@ -10121,6 +10846,7 @@
                 <w:tag w:val="goog_rdk_56"/>
                 <w:id w:val="-1824883048"/>
               </w:sdtPr>
+              <w:sdtEndPr/>
               <w:sdtContent>
                 <w:r>
                   <w:rPr>
@@ -10147,6 +10873,7 @@
                 <w:tag w:val="goog_rdk_57"/>
                 <w:id w:val="-535898790"/>
               </w:sdtPr>
+              <w:sdtEndPr/>
               <w:sdtContent>
                 <w:r>
                   <w:rPr>
@@ -10173,6 +10900,7 @@
                 <w:tag w:val="goog_rdk_58"/>
                 <w:id w:val="870883418"/>
               </w:sdtPr>
+              <w:sdtEndPr/>
               <w:sdtContent>
                 <w:r>
                   <w:rPr>
@@ -10188,7 +10916,25 @@
                     <w:sz w:val="20"/>
                     <w:szCs w:val="20"/>
                   </w:rPr>
-                  <w:t>&lt;a href=“https://www.ci.commerce.ca.us/city-hall/transportation”&gt;www.ci.commerce.ca.us/city-hall/transportation&lt;/a&gt;</w:t>
+                  <w:t>&lt;a href</w:t>
+                </w:r>
+                <w:proofErr w:type="gramStart"/>
+                <w:r>
+                  <w:rPr>
+                    <w:rFonts w:ascii="Tahoma" w:eastAsia="Tahoma" w:hAnsi="Tahoma" w:cs="Tahoma"/>
+                    <w:sz w:val="20"/>
+                    <w:szCs w:val="20"/>
+                  </w:rPr>
+                  <w:t>=“</w:t>
+                </w:r>
+                <w:proofErr w:type="gramEnd"/>
+                <w:r>
+                  <w:rPr>
+                    <w:rFonts w:ascii="Tahoma" w:eastAsia="Tahoma" w:hAnsi="Tahoma" w:cs="Tahoma"/>
+                    <w:sz w:val="20"/>
+                    <w:szCs w:val="20"/>
+                  </w:rPr>
+                  <w:t>https://www.ci.commerce.ca.us/city-hall/transportation”&gt;www.ci.commerce.ca.us/city-hall/transportation&lt;/a&gt;</w:t>
                 </w:r>
                 <w:r>
                   <w:rPr>
@@ -10204,7 +10950,7 @@
         </w:tc>
         <w:tc>
           <w:tcPr>
-            <w:tcW w:w="2941" w:type="dxa"/>
+            <w:tcW w:w="3627" w:type="dxa"/>
           </w:tcPr>
           <w:p>
             <w:pPr>
@@ -10265,7 +11011,25 @@
                 <w:sz w:val="20"/>
                 <w:szCs w:val="20"/>
               </w:rPr>
-              <w:t>&lt;a href=“https://www.ci.commerce.ca.us/city-hall/transportation”&gt;www.ci.commerce.ca.us/city-hall/transportation&lt;/a&gt;</w:t>
+              <w:t>&lt;a href</w:t>
+            </w:r>
+            <w:proofErr w:type="gramStart"/>
+            <w:r>
+              <w:rPr>
+                <w:rFonts w:ascii="Times New Roman" w:eastAsia="Times New Roman" w:hAnsi="Times New Roman" w:cs="Times New Roman"/>
+                <w:sz w:val="20"/>
+                <w:szCs w:val="20"/>
+              </w:rPr>
+              <w:t>=“</w:t>
+            </w:r>
+            <w:proofErr w:type="gramEnd"/>
+            <w:r>
+              <w:rPr>
+                <w:rFonts w:ascii="Times New Roman" w:eastAsia="Times New Roman" w:hAnsi="Times New Roman" w:cs="Times New Roman"/>
+                <w:sz w:val="20"/>
+                <w:szCs w:val="20"/>
+              </w:rPr>
+              <w:t>https://www.ci.commerce.ca.us/city-hall/transportation”&gt;www.ci.commerce.ca.us/city-hall/transportation&lt;/a&gt;</w:t>
             </w:r>
           </w:p>
         </w:tc>
@@ -10276,7 +11040,7 @@
         </w:trPr>
         <w:tc>
           <w:tcPr>
-            <w:tcW w:w="2616" w:type="dxa"/>
+            <w:tcW w:w="3626" w:type="dxa"/>
           </w:tcPr>
           <w:p>
             <w:pPr>
@@ -10371,7 +11135,7 @@
         </w:tc>
         <w:tc>
           <w:tcPr>
-            <w:tcW w:w="2616" w:type="dxa"/>
+            <w:tcW w:w="3627" w:type="dxa"/>
           </w:tcPr>
           <w:p>
             <w:pPr>
@@ -10466,7 +11230,7 @@
         </w:tc>
         <w:tc>
           <w:tcPr>
-            <w:tcW w:w="3447" w:type="dxa"/>
+            <w:tcW w:w="4987" w:type="dxa"/>
           </w:tcPr>
           <w:p>
             <w:pPr>
@@ -10482,6 +11246,7 @@
                 <w:tag w:val="goog_rdk_59"/>
                 <w:id w:val="-17778614"/>
               </w:sdtPr>
+              <w:sdtEndPr/>
               <w:sdtContent>
                 <w:r>
                   <w:rPr>
@@ -10497,7 +11262,7 @@
         </w:tc>
         <w:tc>
           <w:tcPr>
-            <w:tcW w:w="2791" w:type="dxa"/>
+            <w:tcW w:w="3627" w:type="dxa"/>
           </w:tcPr>
           <w:p>
             <w:pPr>
@@ -10520,7 +11285,7 @@
         </w:tc>
         <w:tc>
           <w:tcPr>
-            <w:tcW w:w="3098" w:type="dxa"/>
+            <w:tcW w:w="3987" w:type="dxa"/>
           </w:tcPr>
           <w:p>
             <w:pPr>
@@ -10537,13 +11302,49 @@
                 <w:sz w:val="20"/>
                 <w:szCs w:val="20"/>
               </w:rPr>
-              <w:t>260 – 260번 노선 경로가 단축되어 Pasadena(Fair Oaks Av/Walnut St)에서 Artesia Transit Center까지 운행합니다. 북부 Fair Oaks Av/Walnut St에서 Altadena(Fair Oaks Av/Loma Alta Dr)에 이르는 서비스가 신규 660번 노선으로 대체됩니다.</w:t>
-            </w:r>
-          </w:p>
-        </w:tc>
-        <w:tc>
-          <w:tcPr>
-            <w:tcW w:w="2931" w:type="dxa"/>
+              <w:t xml:space="preserve">260 – 260번 노선 경로가 단축되어 </w:t>
+            </w:r>
+            <w:proofErr w:type="gramStart"/>
+            <w:r>
+              <w:rPr>
+                <w:rFonts w:ascii="Malgun Gothic" w:eastAsia="Malgun Gothic" w:hAnsi="Malgun Gothic" w:cs="Malgun Gothic"/>
+                <w:sz w:val="20"/>
+                <w:szCs w:val="20"/>
+              </w:rPr>
+              <w:t>Pasadena(</w:t>
+            </w:r>
+            <w:proofErr w:type="gramEnd"/>
+            <w:r>
+              <w:rPr>
+                <w:rFonts w:ascii="Malgun Gothic" w:eastAsia="Malgun Gothic" w:hAnsi="Malgun Gothic" w:cs="Malgun Gothic"/>
+                <w:sz w:val="20"/>
+                <w:szCs w:val="20"/>
+              </w:rPr>
+              <w:t xml:space="preserve">Fair Oaks Av/Walnut St)에서 Artesia Transit Center까지 운행합니다. 북부 Fair Oaks Av/Walnut St에서 </w:t>
+            </w:r>
+            <w:proofErr w:type="gramStart"/>
+            <w:r>
+              <w:rPr>
+                <w:rFonts w:ascii="Malgun Gothic" w:eastAsia="Malgun Gothic" w:hAnsi="Malgun Gothic" w:cs="Malgun Gothic"/>
+                <w:sz w:val="20"/>
+                <w:szCs w:val="20"/>
+              </w:rPr>
+              <w:t>Altadena(</w:t>
+            </w:r>
+            <w:proofErr w:type="gramEnd"/>
+            <w:r>
+              <w:rPr>
+                <w:rFonts w:ascii="Malgun Gothic" w:eastAsia="Malgun Gothic" w:hAnsi="Malgun Gothic" w:cs="Malgun Gothic"/>
+                <w:sz w:val="20"/>
+                <w:szCs w:val="20"/>
+              </w:rPr>
+              <w:t>Fair Oaks Av/Loma Alta Dr)에 이르는 서비스가 신규 660번 노선으로 대체됩니다.</w:t>
+            </w:r>
+          </w:p>
+        </w:tc>
+        <w:tc>
+          <w:tcPr>
+            <w:tcW w:w="4341" w:type="dxa"/>
           </w:tcPr>
           <w:p>
             <w:pPr>
@@ -10566,7 +11367,7 @@
         </w:tc>
         <w:tc>
           <w:tcPr>
-            <w:tcW w:w="2994" w:type="dxa"/>
+            <w:tcW w:w="3961" w:type="dxa"/>
           </w:tcPr>
           <w:p>
             <w:pPr>
@@ -10582,6 +11383,7 @@
                 <w:tag w:val="goog_rdk_60"/>
                 <w:id w:val="1183163660"/>
               </w:sdtPr>
+              <w:sdtEndPr/>
               <w:sdtContent>
                 <w:r>
                   <w:rPr>
@@ -10589,7 +11391,25 @@
                     <w:sz w:val="20"/>
                     <w:szCs w:val="20"/>
                   </w:rPr>
-                  <w:t>260 – Line 260 ուղին կրճատվել է և կգործի Pasadena-ից (Fair Oaks Av/Walnut St)  մինչև Artesia Transit Center։ Սպասարկումը Fair Oaks Av/Walnut St-ից հյուսիս՝ դեպի Altadena (Fair Oaks Av/Loma Alta Dr) կփոխարինվի նոր Line 660-ով։</w:t>
+                  <w:t xml:space="preserve">260 – Line 260 ուղին կրճատվել է և կգործի Pasadena-ից (Fair Oaks Av/Walnut </w:t>
+                </w:r>
+                <w:proofErr w:type="gramStart"/>
+                <w:r>
+                  <w:rPr>
+                    <w:rFonts w:ascii="Tahoma" w:eastAsia="Tahoma" w:hAnsi="Tahoma" w:cs="Tahoma"/>
+                    <w:sz w:val="20"/>
+                    <w:szCs w:val="20"/>
+                  </w:rPr>
+                  <w:t>St)  մինչև</w:t>
+                </w:r>
+                <w:proofErr w:type="gramEnd"/>
+                <w:r>
+                  <w:rPr>
+                    <w:rFonts w:ascii="Tahoma" w:eastAsia="Tahoma" w:hAnsi="Tahoma" w:cs="Tahoma"/>
+                    <w:sz w:val="20"/>
+                    <w:szCs w:val="20"/>
+                  </w:rPr>
+                  <w:t xml:space="preserve"> Artesia Transit Center։ Սպասարկումը Fair Oaks Av/Walnut St-ից հյուսիս՝ դեպի Altadena (Fair Oaks Av/Loma Alta Dr) կփոխարինվի նոր Line 660-ով։</w:t>
                 </w:r>
               </w:sdtContent>
             </w:sdt>
@@ -10597,7 +11417,7 @@
         </w:tc>
         <w:tc>
           <w:tcPr>
-            <w:tcW w:w="2941" w:type="dxa"/>
+            <w:tcW w:w="3627" w:type="dxa"/>
           </w:tcPr>
           <w:p>
             <w:pPr>
@@ -10625,7 +11445,7 @@
         </w:trPr>
         <w:tc>
           <w:tcPr>
-            <w:tcW w:w="2616" w:type="dxa"/>
+            <w:tcW w:w="3626" w:type="dxa"/>
           </w:tcPr>
           <w:p>
             <w:pPr>
@@ -10756,7 +11576,7 @@
         </w:tc>
         <w:tc>
           <w:tcPr>
-            <w:tcW w:w="2616" w:type="dxa"/>
+            <w:tcW w:w="3627" w:type="dxa"/>
           </w:tcPr>
           <w:p>
             <w:pPr>
@@ -10791,7 +11611,25 @@
                 <w:sz w:val="20"/>
                 <w:szCs w:val="20"/>
               </w:rPr>
-              <w:t>L Line (Gold) Del Mar Station y Fair Oaks St/</w:t>
+              <w:t xml:space="preserve">L Line (Gold) Del Mar Station </w:t>
+            </w:r>
+            <w:proofErr w:type="gramStart"/>
+            <w:r>
+              <w:rPr>
+                <w:rFonts w:ascii="Times New Roman" w:eastAsia="Times New Roman" w:hAnsi="Times New Roman" w:cs="Times New Roman"/>
+                <w:sz w:val="20"/>
+                <w:szCs w:val="20"/>
+              </w:rPr>
+              <w:t>y</w:t>
+            </w:r>
+            <w:proofErr w:type="gramEnd"/>
+            <w:r>
+              <w:rPr>
+                <w:rFonts w:ascii="Times New Roman" w:eastAsia="Times New Roman" w:hAnsi="Times New Roman" w:cs="Times New Roman"/>
+                <w:sz w:val="20"/>
+                <w:szCs w:val="20"/>
+              </w:rPr>
+              <w:t xml:space="preserve"> Fair Oaks St/</w:t>
             </w:r>
           </w:p>
           <w:p>
@@ -10887,7 +11725,7 @@
         </w:tc>
         <w:tc>
           <w:tcPr>
-            <w:tcW w:w="3447" w:type="dxa"/>
+            <w:tcW w:w="4987" w:type="dxa"/>
           </w:tcPr>
           <w:p>
             <w:pPr>
@@ -10903,6 +11741,7 @@
                 <w:tag w:val="goog_rdk_61"/>
                 <w:id w:val="251560295"/>
               </w:sdtPr>
+              <w:sdtEndPr/>
               <w:sdtContent>
                 <w:r>
                   <w:rPr>
@@ -10929,6 +11768,7 @@
                 <w:tag w:val="goog_rdk_62"/>
                 <w:id w:val="-1304151120"/>
               </w:sdtPr>
+              <w:sdtEndPr/>
               <w:sdtContent>
                 <w:r>
                   <w:rPr>
@@ -10944,7 +11784,7 @@
         </w:tc>
         <w:tc>
           <w:tcPr>
-            <w:tcW w:w="2791" w:type="dxa"/>
+            <w:tcW w:w="3627" w:type="dxa"/>
           </w:tcPr>
           <w:p>
             <w:pPr>
@@ -10985,7 +11825,7 @@
         </w:tc>
         <w:tc>
           <w:tcPr>
-            <w:tcW w:w="3098" w:type="dxa"/>
+            <w:tcW w:w="3987" w:type="dxa"/>
           </w:tcPr>
           <w:p>
             <w:pPr>
@@ -11002,31 +11842,49 @@
                 <w:sz w:val="20"/>
                 <w:szCs w:val="20"/>
               </w:rPr>
-              <w:t>660 – 새로운 660번 노선이 L Line(Gold) Del Mar Station과 Fair Oaks St/Loma Alta Dr(Altadena) 구간에서 운행합니다. 심야 660번 노선은 Woodbury Rd와 Huntington Dr 구간에서 Fair Oaks를 경유하여 정해진 운행 횟수에 따라 운행합니다.</w:t>
-            </w:r>
-          </w:p>
-          <w:p>
-            <w:pPr>
-              <w:spacing w:after="0" w:line="240" w:lineRule="auto"/>
-              <w:rPr>
-                <w:rFonts w:ascii="Times New Roman" w:eastAsia="Times New Roman" w:hAnsi="Times New Roman" w:cs="Times New Roman"/>
-                <w:sz w:val="28"/>
-                <w:szCs w:val="28"/>
-              </w:rPr>
-            </w:pPr>
+              <w:t xml:space="preserve">660 – 새로운 660번 노선이 L </w:t>
+            </w:r>
+            <w:proofErr w:type="gramStart"/>
             <w:r>
               <w:rPr>
                 <w:rFonts w:ascii="Malgun Gothic" w:eastAsia="Malgun Gothic" w:hAnsi="Malgun Gothic" w:cs="Malgun Gothic"/>
                 <w:sz w:val="20"/>
                 <w:szCs w:val="20"/>
               </w:rPr>
+              <w:t>Line(</w:t>
+            </w:r>
+            <w:proofErr w:type="gramEnd"/>
+            <w:r>
+              <w:rPr>
+                <w:rFonts w:ascii="Malgun Gothic" w:eastAsia="Malgun Gothic" w:hAnsi="Malgun Gothic" w:cs="Malgun Gothic"/>
+                <w:sz w:val="20"/>
+                <w:szCs w:val="20"/>
+              </w:rPr>
+              <w:t>Gold) Del Mar Station과 Fair Oaks St/Loma Alta Dr(Altadena) 구간에서 운행합니다. 심야 660번 노선은 Woodbury Rd와 Huntington Dr 구간에서 Fair Oaks를 경유하여 정해진 운행 횟수에 따라 운행합니다.</w:t>
+            </w:r>
+          </w:p>
+          <w:p>
+            <w:pPr>
+              <w:spacing w:after="0" w:line="240" w:lineRule="auto"/>
+              <w:rPr>
+                <w:rFonts w:ascii="Times New Roman" w:eastAsia="Times New Roman" w:hAnsi="Times New Roman" w:cs="Times New Roman"/>
+                <w:sz w:val="28"/>
+                <w:szCs w:val="28"/>
+              </w:rPr>
+            </w:pPr>
+            <w:r>
+              <w:rPr>
+                <w:rFonts w:ascii="Malgun Gothic" w:eastAsia="Malgun Gothic" w:hAnsi="Malgun Gothic" w:cs="Malgun Gothic"/>
+                <w:sz w:val="20"/>
+                <w:szCs w:val="20"/>
+              </w:rPr>
               <w:t>자세한 내용은 260번과 660번 노선의 버스 일정을 참조하십시오.</w:t>
             </w:r>
           </w:p>
         </w:tc>
         <w:tc>
           <w:tcPr>
-            <w:tcW w:w="2931" w:type="dxa"/>
+            <w:tcW w:w="4341" w:type="dxa"/>
           </w:tcPr>
           <w:p>
             <w:pPr>
@@ -11069,7 +11927,7 @@
         </w:tc>
         <w:tc>
           <w:tcPr>
-            <w:tcW w:w="2994" w:type="dxa"/>
+            <w:tcW w:w="3961" w:type="dxa"/>
           </w:tcPr>
           <w:p>
             <w:pPr>
@@ -11085,6 +11943,7 @@
                 <w:tag w:val="goog_rdk_63"/>
                 <w:id w:val="377755494"/>
               </w:sdtPr>
+              <w:sdtEndPr/>
               <w:sdtContent>
                 <w:r>
                   <w:rPr>
@@ -11111,6 +11970,7 @@
                 <w:tag w:val="goog_rdk_64"/>
                 <w:id w:val="-382337173"/>
               </w:sdtPr>
+              <w:sdtEndPr/>
               <w:sdtContent>
                 <w:r>
                   <w:rPr>
@@ -11126,7 +11986,7 @@
         </w:tc>
         <w:tc>
           <w:tcPr>
-            <w:tcW w:w="2941" w:type="dxa"/>
+            <w:tcW w:w="3627" w:type="dxa"/>
           </w:tcPr>
           <w:p>
             <w:pPr>
@@ -11172,7 +12032,7 @@
         </w:trPr>
         <w:tc>
           <w:tcPr>
-            <w:tcW w:w="2616" w:type="dxa"/>
+            <w:tcW w:w="3626" w:type="dxa"/>
           </w:tcPr>
           <w:p>
             <w:pPr>
@@ -11231,7 +12091,7 @@
         </w:tc>
         <w:tc>
           <w:tcPr>
-            <w:tcW w:w="2616" w:type="dxa"/>
+            <w:tcW w:w="3627" w:type="dxa"/>
           </w:tcPr>
           <w:p>
             <w:pPr>
@@ -11272,7 +12132,7 @@
         </w:tc>
         <w:tc>
           <w:tcPr>
-            <w:tcW w:w="3447" w:type="dxa"/>
+            <w:tcW w:w="4987" w:type="dxa"/>
           </w:tcPr>
           <w:p>
             <w:pPr>
@@ -11288,6 +12148,7 @@
                 <w:tag w:val="goog_rdk_65"/>
                 <w:id w:val="569928713"/>
               </w:sdtPr>
+              <w:sdtEndPr/>
               <w:sdtContent>
                 <w:r>
                   <w:rPr>
@@ -11303,7 +12164,7 @@
         </w:tc>
         <w:tc>
           <w:tcPr>
-            <w:tcW w:w="2791" w:type="dxa"/>
+            <w:tcW w:w="3627" w:type="dxa"/>
           </w:tcPr>
           <w:p>
             <w:pPr>
@@ -11326,7 +12187,7 @@
         </w:tc>
         <w:tc>
           <w:tcPr>
-            <w:tcW w:w="3098" w:type="dxa"/>
+            <w:tcW w:w="3987" w:type="dxa"/>
           </w:tcPr>
           <w:p>
             <w:pPr>
@@ -11349,7 +12210,7 @@
         </w:tc>
         <w:tc>
           <w:tcPr>
-            <w:tcW w:w="2931" w:type="dxa"/>
+            <w:tcW w:w="4341" w:type="dxa"/>
           </w:tcPr>
           <w:p>
             <w:pPr>
@@ -11374,7 +12235,7 @@
         </w:tc>
         <w:tc>
           <w:tcPr>
-            <w:tcW w:w="2994" w:type="dxa"/>
+            <w:tcW w:w="3961" w:type="dxa"/>
           </w:tcPr>
           <w:p>
             <w:pPr>
@@ -11390,6 +12251,7 @@
                 <w:tag w:val="goog_rdk_66"/>
                 <w:id w:val="-511383539"/>
               </w:sdtPr>
+              <w:sdtEndPr/>
               <w:sdtContent>
                 <w:r>
                   <w:rPr>
@@ -11405,7 +12267,7 @@
         </w:tc>
         <w:tc>
           <w:tcPr>
-            <w:tcW w:w="2941" w:type="dxa"/>
+            <w:tcW w:w="3627" w:type="dxa"/>
           </w:tcPr>
           <w:p>
             <w:pPr>
@@ -11433,7 +12295,7 @@
         </w:trPr>
         <w:tc>
           <w:tcPr>
-            <w:tcW w:w="2616" w:type="dxa"/>
+            <w:tcW w:w="3626" w:type="dxa"/>
           </w:tcPr>
           <w:p>
             <w:pPr>
@@ -11510,7 +12372,7 @@
         </w:tc>
         <w:tc>
           <w:tcPr>
-            <w:tcW w:w="2616" w:type="dxa"/>
+            <w:tcW w:w="3627" w:type="dxa"/>
           </w:tcPr>
           <w:p>
             <w:pPr>
@@ -11569,7 +12431,7 @@
         </w:tc>
         <w:tc>
           <w:tcPr>
-            <w:tcW w:w="3447" w:type="dxa"/>
+            <w:tcW w:w="4987" w:type="dxa"/>
           </w:tcPr>
           <w:p>
             <w:pPr>
@@ -11585,6 +12447,7 @@
                 <w:tag w:val="goog_rdk_67"/>
                 <w:id w:val="-1254126896"/>
               </w:sdtPr>
+              <w:sdtEndPr/>
               <w:sdtContent>
                 <w:r>
                   <w:rPr>
@@ -11600,7 +12463,7 @@
         </w:tc>
         <w:tc>
           <w:tcPr>
-            <w:tcW w:w="2791" w:type="dxa"/>
+            <w:tcW w:w="3627" w:type="dxa"/>
           </w:tcPr>
           <w:p>
             <w:pPr>
@@ -11623,7 +12486,7 @@
         </w:tc>
         <w:tc>
           <w:tcPr>
-            <w:tcW w:w="3098" w:type="dxa"/>
+            <w:tcW w:w="3987" w:type="dxa"/>
           </w:tcPr>
           <w:p>
             <w:pPr>
@@ -11640,13 +12503,31 @@
                 <w:sz w:val="20"/>
                 <w:szCs w:val="20"/>
               </w:rPr>
-              <w:t>761 – 10월에 안내한 Westwood Village와 E Line(Expo) 구간의 Westwood Bl, Olympic Bl, Sepulveda Bl를 경유해 변경되는 761번 노선 서비스가 계속해서 유지됩니다.</w:t>
-            </w:r>
-          </w:p>
-        </w:tc>
-        <w:tc>
-          <w:tcPr>
-            <w:tcW w:w="2931" w:type="dxa"/>
+              <w:t xml:space="preserve">761 – 10월에 안내한 Westwood Village와 E </w:t>
+            </w:r>
+            <w:proofErr w:type="gramStart"/>
+            <w:r>
+              <w:rPr>
+                <w:rFonts w:ascii="Malgun Gothic" w:eastAsia="Malgun Gothic" w:hAnsi="Malgun Gothic" w:cs="Malgun Gothic"/>
+                <w:sz w:val="20"/>
+                <w:szCs w:val="20"/>
+              </w:rPr>
+              <w:t>Line(</w:t>
+            </w:r>
+            <w:proofErr w:type="gramEnd"/>
+            <w:r>
+              <w:rPr>
+                <w:rFonts w:ascii="Malgun Gothic" w:eastAsia="Malgun Gothic" w:hAnsi="Malgun Gothic" w:cs="Malgun Gothic"/>
+                <w:sz w:val="20"/>
+                <w:szCs w:val="20"/>
+              </w:rPr>
+              <w:t>Expo) 구간의 Westwood Bl, Olympic Bl, Sepulveda Bl를 경유해 변경되는 761번 노선 서비스가 계속해서 유지됩니다.</w:t>
+            </w:r>
+          </w:p>
+        </w:tc>
+        <w:tc>
+          <w:tcPr>
+            <w:tcW w:w="4341" w:type="dxa"/>
           </w:tcPr>
           <w:p>
             <w:pPr>
@@ -11669,7 +12550,7 @@
         </w:tc>
         <w:tc>
           <w:tcPr>
-            <w:tcW w:w="2994" w:type="dxa"/>
+            <w:tcW w:w="3961" w:type="dxa"/>
           </w:tcPr>
           <w:p>
             <w:pPr>
@@ -11685,6 +12566,7 @@
                 <w:tag w:val="goog_rdk_68"/>
                 <w:id w:val="-1683429439"/>
               </w:sdtPr>
+              <w:sdtEndPr/>
               <w:sdtContent>
                 <w:r>
                   <w:rPr>
@@ -11700,7 +12582,7 @@
         </w:tc>
         <w:tc>
           <w:tcPr>
-            <w:tcW w:w="2941" w:type="dxa"/>
+            <w:tcW w:w="3627" w:type="dxa"/>
           </w:tcPr>
           <w:p>
             <w:pPr>
@@ -11728,7 +12610,7 @@
         </w:trPr>
         <w:tc>
           <w:tcPr>
-            <w:tcW w:w="2616" w:type="dxa"/>
+            <w:tcW w:w="3626" w:type="dxa"/>
           </w:tcPr>
           <w:p>
             <w:pPr>
@@ -11763,13 +12645,31 @@
                 <w:sz w:val="20"/>
                 <w:szCs w:val="20"/>
               </w:rPr>
-              <w:t>and 106 are also available for travel between the Pico Aliso, Little Tokyo and Union Station areas.</w:t>
-            </w:r>
-          </w:p>
-        </w:tc>
-        <w:tc>
-          <w:tcPr>
-            <w:tcW w:w="2616" w:type="dxa"/>
+              <w:t xml:space="preserve">and 106 are also available for travel between the Pico Aliso, Little </w:t>
+            </w:r>
+            <w:proofErr w:type="gramStart"/>
+            <w:r>
+              <w:rPr>
+                <w:rFonts w:ascii="Times New Roman" w:eastAsia="Times New Roman" w:hAnsi="Times New Roman" w:cs="Times New Roman"/>
+                <w:sz w:val="20"/>
+                <w:szCs w:val="20"/>
+              </w:rPr>
+              <w:t>Tokyo</w:t>
+            </w:r>
+            <w:proofErr w:type="gramEnd"/>
+            <w:r>
+              <w:rPr>
+                <w:rFonts w:ascii="Times New Roman" w:eastAsia="Times New Roman" w:hAnsi="Times New Roman" w:cs="Times New Roman"/>
+                <w:sz w:val="20"/>
+                <w:szCs w:val="20"/>
+              </w:rPr>
+              <w:t xml:space="preserve"> and Union Station areas.</w:t>
+            </w:r>
+          </w:p>
+        </w:tc>
+        <w:tc>
+          <w:tcPr>
+            <w:tcW w:w="3627" w:type="dxa"/>
           </w:tcPr>
           <w:p>
             <w:pPr>
@@ -11810,7 +12710,7 @@
         </w:tc>
         <w:tc>
           <w:tcPr>
-            <w:tcW w:w="3447" w:type="dxa"/>
+            <w:tcW w:w="4987" w:type="dxa"/>
           </w:tcPr>
           <w:p>
             <w:pPr>
@@ -11826,6 +12726,7 @@
                 <w:tag w:val="goog_rdk_69"/>
                 <w:id w:val="1187023962"/>
               </w:sdtPr>
+              <w:sdtEndPr/>
               <w:sdtContent>
                 <w:r>
                   <w:rPr>
@@ -11841,7 +12742,7 @@
         </w:tc>
         <w:tc>
           <w:tcPr>
-            <w:tcW w:w="2791" w:type="dxa"/>
+            <w:tcW w:w="3627" w:type="dxa"/>
           </w:tcPr>
           <w:p>
             <w:pPr>
@@ -11864,7 +12765,7 @@
         </w:tc>
         <w:tc>
           <w:tcPr>
-            <w:tcW w:w="3098" w:type="dxa"/>
+            <w:tcW w:w="3987" w:type="dxa"/>
           </w:tcPr>
           <w:p>
             <w:pPr>
@@ -11881,13 +12782,31 @@
                 <w:sz w:val="20"/>
                 <w:szCs w:val="20"/>
               </w:rPr>
-              <w:t>854 – L Line(Gold) 셔틀 서비스 운행 횟수가 이용객 수요를 충족하기 위해 운행일마다 매 20분 간격으로 조정됩니다. 30번과 106번 노선은 Pico Aliso, Little Tokyo, Union Station 지역의 구간을 이동할 때도 이용할 수 있습니다.</w:t>
-            </w:r>
-          </w:p>
-        </w:tc>
-        <w:tc>
-          <w:tcPr>
-            <w:tcW w:w="2931" w:type="dxa"/>
+              <w:t xml:space="preserve">854 – L </w:t>
+            </w:r>
+            <w:proofErr w:type="gramStart"/>
+            <w:r>
+              <w:rPr>
+                <w:rFonts w:ascii="Malgun Gothic" w:eastAsia="Malgun Gothic" w:hAnsi="Malgun Gothic" w:cs="Malgun Gothic"/>
+                <w:sz w:val="20"/>
+                <w:szCs w:val="20"/>
+              </w:rPr>
+              <w:t>Line(</w:t>
+            </w:r>
+            <w:proofErr w:type="gramEnd"/>
+            <w:r>
+              <w:rPr>
+                <w:rFonts w:ascii="Malgun Gothic" w:eastAsia="Malgun Gothic" w:hAnsi="Malgun Gothic" w:cs="Malgun Gothic"/>
+                <w:sz w:val="20"/>
+                <w:szCs w:val="20"/>
+              </w:rPr>
+              <w:t>Gold) 셔틀 서비스 운행 횟수가 이용객 수요를 충족하기 위해 운행일마다 매 20분 간격으로 조정됩니다. 30번과 106번 노선은 Pico Aliso, Little Tokyo, Union Station 지역의 구간을 이동할 때도 이용할 수 있습니다.</w:t>
+            </w:r>
+          </w:p>
+        </w:tc>
+        <w:tc>
+          <w:tcPr>
+            <w:tcW w:w="4341" w:type="dxa"/>
           </w:tcPr>
           <w:p>
             <w:pPr>
@@ -11912,7 +12831,7 @@
         </w:tc>
         <w:tc>
           <w:tcPr>
-            <w:tcW w:w="2994" w:type="dxa"/>
+            <w:tcW w:w="3961" w:type="dxa"/>
           </w:tcPr>
           <w:p>
             <w:pPr>
@@ -11928,6 +12847,7 @@
                 <w:tag w:val="goog_rdk_70"/>
                 <w:id w:val="-1423185027"/>
               </w:sdtPr>
+              <w:sdtEndPr/>
               <w:sdtContent>
                 <w:r>
                   <w:rPr>
@@ -11943,7 +12863,7 @@
         </w:tc>
         <w:tc>
           <w:tcPr>
-            <w:tcW w:w="2941" w:type="dxa"/>
+            <w:tcW w:w="3627" w:type="dxa"/>
           </w:tcPr>
           <w:p>
             <w:pPr>
@@ -11971,214 +12891,7 @@
         </w:trPr>
         <w:tc>
           <w:tcPr>
-            <w:tcW w:w="2616" w:type="dxa"/>
-          </w:tcPr>
-          <w:p>
-            <w:pPr>
-              <w:spacing w:after="0" w:line="240" w:lineRule="auto"/>
-              <w:rPr>
-                <w:rFonts w:ascii="Times New Roman" w:eastAsia="Times New Roman" w:hAnsi="Times New Roman" w:cs="Times New Roman"/>
-                <w:sz w:val="28"/>
-                <w:szCs w:val="28"/>
-              </w:rPr>
-            </w:pPr>
-            <w:r>
-              <w:rPr>
-                <w:rFonts w:ascii="Times New Roman" w:eastAsia="Times New Roman" w:hAnsi="Times New Roman" w:cs="Times New Roman"/>
-                <w:sz w:val="20"/>
-                <w:szCs w:val="20"/>
-              </w:rPr>
-              <w:t>Rail – Light rail lines: A Line (Blue), C Line (Green), E Line (Expo), L Line (Gold) will increase from 10-minute to eight-minute service  frequency weekday peak periods.</w:t>
-            </w:r>
-          </w:p>
-        </w:tc>
-        <w:tc>
-          <w:tcPr>
-            <w:tcW w:w="2616" w:type="dxa"/>
-          </w:tcPr>
-          <w:p>
-            <w:pPr>
-              <w:spacing w:after="0" w:line="240" w:lineRule="auto"/>
-              <w:rPr>
-                <w:rFonts w:ascii="Times New Roman" w:eastAsia="Times New Roman" w:hAnsi="Times New Roman" w:cs="Times New Roman"/>
-                <w:sz w:val="28"/>
-                <w:szCs w:val="28"/>
-              </w:rPr>
-            </w:pPr>
-            <w:r>
-              <w:rPr>
-                <w:rFonts w:ascii="Times New Roman" w:eastAsia="Times New Roman" w:hAnsi="Times New Roman" w:cs="Times New Roman"/>
-                <w:sz w:val="20"/>
-                <w:szCs w:val="20"/>
-              </w:rPr>
-              <w:t>Líneas de tren: A Line (Blue), C Line (Green), E Line (Expo), L Line (Gold) aumentarán la frecuencia de su servicio de 10 minutos a 8 minutos en las horas pico entre semana.</w:t>
-            </w:r>
-          </w:p>
-        </w:tc>
-        <w:tc>
-          <w:tcPr>
-            <w:tcW w:w="3447" w:type="dxa"/>
-          </w:tcPr>
-          <w:p>
-            <w:pPr>
-              <w:spacing w:after="0" w:line="240" w:lineRule="auto"/>
-              <w:rPr>
-                <w:rFonts w:ascii="Times New Roman" w:eastAsia="Times New Roman" w:hAnsi="Times New Roman" w:cs="Times New Roman"/>
-                <w:sz w:val="28"/>
-                <w:szCs w:val="28"/>
-              </w:rPr>
-            </w:pPr>
-            <w:sdt>
-              <w:sdtPr>
-                <w:tag w:val="goog_rdk_71"/>
-                <w:id w:val="-1710177883"/>
-              </w:sdtPr>
-              <w:sdtContent>
-                <w:r>
-                  <w:rPr>
-                    <w:rFonts w:ascii="Gungsuh" w:eastAsia="Gungsuh" w:hAnsi="Gungsuh" w:cs="Gungsuh"/>
-                    <w:sz w:val="20"/>
-                    <w:szCs w:val="20"/>
-                  </w:rPr>
-                  <w:t>軌道服務 – 輕軌線路： A Line（Blue）、C Line（Green）、E Line（Expo）、L Line（Gold）在工作日高峰期的服務頻率將從10分鐘一班縮短為8分鐘一班。</w:t>
-                </w:r>
-              </w:sdtContent>
-            </w:sdt>
-          </w:p>
-        </w:tc>
-        <w:tc>
-          <w:tcPr>
-            <w:tcW w:w="2791" w:type="dxa"/>
-          </w:tcPr>
-          <w:p>
-            <w:pPr>
-              <w:spacing w:after="0" w:line="240" w:lineRule="auto"/>
-              <w:rPr>
-                <w:rFonts w:ascii="Times New Roman" w:eastAsia="Times New Roman" w:hAnsi="Times New Roman" w:cs="Times New Roman"/>
-                <w:sz w:val="28"/>
-                <w:szCs w:val="28"/>
-              </w:rPr>
-            </w:pPr>
-            <w:r>
-              <w:rPr>
-                <w:rFonts w:ascii="Times New Roman" w:eastAsia="Times New Roman" w:hAnsi="Times New Roman" w:cs="Times New Roman"/>
-                <w:sz w:val="20"/>
-                <w:szCs w:val="20"/>
-              </w:rPr>
-              <w:t>Đường sắt – Các tuyến đường sắt nội thành: A Line (Blue), C Line (Green), E Line (Expo), L Line (Gold) sẽ tăng tần suất chạy từ 10 phút lên 8 phút vào những lúc cao điểm các ngày trong tuần.</w:t>
-            </w:r>
-          </w:p>
-        </w:tc>
-        <w:tc>
-          <w:tcPr>
-            <w:tcW w:w="3098" w:type="dxa"/>
-          </w:tcPr>
-          <w:p>
-            <w:pPr>
-              <w:spacing w:after="0" w:line="240" w:lineRule="auto"/>
-              <w:rPr>
-                <w:rFonts w:ascii="Times New Roman" w:eastAsia="Times New Roman" w:hAnsi="Times New Roman" w:cs="Times New Roman"/>
-                <w:sz w:val="28"/>
-                <w:szCs w:val="28"/>
-              </w:rPr>
-            </w:pPr>
-            <w:r>
-              <w:rPr>
-                <w:rFonts w:ascii="Malgun Gothic" w:eastAsia="Malgun Gothic" w:hAnsi="Malgun Gothic" w:cs="Malgun Gothic"/>
-                <w:sz w:val="20"/>
-                <w:szCs w:val="20"/>
-              </w:rPr>
-              <w:t>Rail – 경전철(Light rail line): A Line(Blue), C Line(Green), E Line(Expo), L Line(Gold)이 평일 피크 타임에 10분에서 8분으로 운행 간격 서비스가 향상됩니다.</w:t>
-            </w:r>
-          </w:p>
-        </w:tc>
-        <w:tc>
-          <w:tcPr>
-            <w:tcW w:w="2931" w:type="dxa"/>
-          </w:tcPr>
-          <w:p>
-            <w:pPr>
-              <w:spacing w:after="0" w:line="240" w:lineRule="auto"/>
-              <w:rPr>
-                <w:rFonts w:ascii="Times New Roman" w:eastAsia="Times New Roman" w:hAnsi="Times New Roman" w:cs="Times New Roman"/>
-                <w:sz w:val="28"/>
-                <w:szCs w:val="28"/>
-                <w:lang w:eastAsia="ja-JP"/>
-              </w:rPr>
-            </w:pPr>
-            <w:r>
-              <w:rPr>
-                <w:rFonts w:ascii="MS Gothic" w:eastAsia="MS Gothic" w:hAnsi="MS Gothic" w:cs="MS Gothic"/>
-                <w:sz w:val="20"/>
-                <w:szCs w:val="20"/>
-                <w:lang w:eastAsia="ja-JP"/>
-              </w:rPr>
-              <w:t>鉄道 – ライトレールライン： A Line（ブルー）、C Line（グリーン）、E Line（エキスポ）、 L Line（ゴールド）は、平日のピーク時の運行を10分間隔から8分間隔に増便します。</w:t>
-            </w:r>
-          </w:p>
-        </w:tc>
-        <w:tc>
-          <w:tcPr>
-            <w:tcW w:w="2994" w:type="dxa"/>
-          </w:tcPr>
-          <w:p>
-            <w:pPr>
-              <w:spacing w:after="0" w:line="240" w:lineRule="auto"/>
-              <w:rPr>
-                <w:rFonts w:ascii="Times New Roman" w:eastAsia="Times New Roman" w:hAnsi="Times New Roman" w:cs="Times New Roman"/>
-                <w:sz w:val="28"/>
-                <w:szCs w:val="28"/>
-              </w:rPr>
-            </w:pPr>
-            <w:sdt>
-              <w:sdtPr>
-                <w:tag w:val="goog_rdk_72"/>
-                <w:id w:val="786778776"/>
-              </w:sdtPr>
-              <w:sdtContent>
-                <w:r>
-                  <w:rPr>
-                    <w:rFonts w:ascii="Tahoma" w:eastAsia="Tahoma" w:hAnsi="Tahoma" w:cs="Tahoma"/>
-                    <w:sz w:val="20"/>
-                    <w:szCs w:val="20"/>
-                  </w:rPr>
-                  <w:t>Երկաթգիծ – Թեթև երկաթուղային գծերը՝ A Line (Blue), C Line (Green), E Line (Expo), L Line (Gold) կհաճախացվեն 10 րոպեի փոխարեն այժմ 8 րոպեանոց  հաճախականությամբ աշխատանքային օրերի բեռնված՝ պիկ ժամերին։</w:t>
-                </w:r>
-              </w:sdtContent>
-            </w:sdt>
-          </w:p>
-        </w:tc>
-        <w:tc>
-          <w:tcPr>
-            <w:tcW w:w="2941" w:type="dxa"/>
-          </w:tcPr>
-          <w:p>
-            <w:pPr>
-              <w:spacing w:after="0" w:line="240" w:lineRule="auto"/>
-              <w:rPr>
-                <w:rFonts w:ascii="Times New Roman" w:eastAsia="Times New Roman" w:hAnsi="Times New Roman" w:cs="Times New Roman"/>
-                <w:sz w:val="28"/>
-                <w:szCs w:val="28"/>
-              </w:rPr>
-            </w:pPr>
-            <w:r>
-              <w:rPr>
-                <w:rFonts w:ascii="Times New Roman" w:eastAsia="Times New Roman" w:hAnsi="Times New Roman" w:cs="Times New Roman"/>
-                <w:sz w:val="20"/>
-                <w:szCs w:val="20"/>
-              </w:rPr>
-              <w:t>Железнодорожные линии – Легкорельсовые линии: Движение линий A Line (Blue), C Line (Green), E Line (Expo), L Line (Gold) увеличат с 10-минутной до восьми минутной периодичности обслуживания в пиковые периоды будних дней.</w:t>
-            </w:r>
-          </w:p>
-        </w:tc>
-      </w:tr>
-      <w:tr>
-        <w:trPr>
-          <w:trHeight w:val="467"/>
-        </w:trPr>
-        <w:tc>
-          <w:tcPr>
-            <w:tcW w:w="2616" w:type="dxa"/>
+            <w:tcW w:w="3626" w:type="dxa"/>
           </w:tcPr>
           <w:p>
             <w:pPr>
@@ -12255,7 +12968,7 @@
         </w:tc>
         <w:tc>
           <w:tcPr>
-            <w:tcW w:w="2616" w:type="dxa"/>
+            <w:tcW w:w="3627" w:type="dxa"/>
           </w:tcPr>
           <w:p>
             <w:pPr>
@@ -12296,7 +13009,7 @@
         </w:tc>
         <w:tc>
           <w:tcPr>
-            <w:tcW w:w="3447" w:type="dxa"/>
+            <w:tcW w:w="4987" w:type="dxa"/>
           </w:tcPr>
           <w:p>
             <w:pPr>
@@ -12312,6 +13025,7 @@
                 <w:tag w:val="goog_rdk_73"/>
                 <w:id w:val="-289603725"/>
               </w:sdtPr>
+              <w:sdtEndPr/>
               <w:sdtContent>
                 <w:r>
                   <w:rPr>
@@ -12327,7 +13041,7 @@
         </w:tc>
         <w:tc>
           <w:tcPr>
-            <w:tcW w:w="2791" w:type="dxa"/>
+            <w:tcW w:w="3627" w:type="dxa"/>
           </w:tcPr>
           <w:p>
             <w:pPr>
@@ -12350,7 +13064,7 @@
         </w:tc>
         <w:tc>
           <w:tcPr>
-            <w:tcW w:w="3098" w:type="dxa"/>
+            <w:tcW w:w="3987" w:type="dxa"/>
           </w:tcPr>
           <w:p>
             <w:pPr>
@@ -12367,13 +13081,31 @@
                 <w:sz w:val="20"/>
                 <w:szCs w:val="20"/>
               </w:rPr>
-              <w:t>Metro 서비스 변경과 기타 Metro 서비스에 관한 자세한 정보는 전화(323.466.3876) 또는 metro.net를 이용해 Metro Customer Service Center에 문의하십시오.</w:t>
-            </w:r>
-          </w:p>
-        </w:tc>
-        <w:tc>
-          <w:tcPr>
-            <w:tcW w:w="2931" w:type="dxa"/>
+              <w:t xml:space="preserve">Metro 서비스 변경과 기타 Metro 서비스에 관한 자세한 정보는 </w:t>
+            </w:r>
+            <w:proofErr w:type="gramStart"/>
+            <w:r>
+              <w:rPr>
+                <w:rFonts w:ascii="Malgun Gothic" w:eastAsia="Malgun Gothic" w:hAnsi="Malgun Gothic" w:cs="Malgun Gothic"/>
+                <w:sz w:val="20"/>
+                <w:szCs w:val="20"/>
+              </w:rPr>
+              <w:t>전화(</w:t>
+            </w:r>
+            <w:proofErr w:type="gramEnd"/>
+            <w:r>
+              <w:rPr>
+                <w:rFonts w:ascii="Malgun Gothic" w:eastAsia="Malgun Gothic" w:hAnsi="Malgun Gothic" w:cs="Malgun Gothic"/>
+                <w:sz w:val="20"/>
+                <w:szCs w:val="20"/>
+              </w:rPr>
+              <w:t>323.466.3876) 또는 metro.net를 이용해 Metro Customer Service Center에 문의하십시오.</w:t>
+            </w:r>
+          </w:p>
+        </w:tc>
+        <w:tc>
+          <w:tcPr>
+            <w:tcW w:w="4341" w:type="dxa"/>
           </w:tcPr>
           <w:p>
             <w:pPr>
@@ -12398,7 +13130,7 @@
         </w:tc>
         <w:tc>
           <w:tcPr>
-            <w:tcW w:w="2994" w:type="dxa"/>
+            <w:tcW w:w="3961" w:type="dxa"/>
           </w:tcPr>
           <w:p>
             <w:pPr>
@@ -12414,6 +13146,7 @@
                 <w:tag w:val="goog_rdk_74"/>
                 <w:id w:val="1277762553"/>
               </w:sdtPr>
+              <w:sdtEndPr/>
               <w:sdtContent>
                 <w:r>
                   <w:rPr>
@@ -12429,7 +13162,7 @@
         </w:tc>
         <w:tc>
           <w:tcPr>
-            <w:tcW w:w="2941" w:type="dxa"/>
+            <w:tcW w:w="3627" w:type="dxa"/>
           </w:tcPr>
           <w:p>
             <w:pPr>
@@ -12457,7 +13190,7 @@
         </w:trPr>
         <w:tc>
           <w:tcPr>
-            <w:tcW w:w="2616" w:type="dxa"/>
+            <w:tcW w:w="3626" w:type="dxa"/>
           </w:tcPr>
           <w:p>
             <w:pPr>
@@ -12480,7 +13213,7 @@
         </w:tc>
         <w:tc>
           <w:tcPr>
-            <w:tcW w:w="2616" w:type="dxa"/>
+            <w:tcW w:w="3627" w:type="dxa"/>
           </w:tcPr>
           <w:p>
             <w:pPr>
@@ -12503,7 +13236,7 @@
         </w:tc>
         <w:tc>
           <w:tcPr>
-            <w:tcW w:w="3447" w:type="dxa"/>
+            <w:tcW w:w="4987" w:type="dxa"/>
           </w:tcPr>
           <w:p>
             <w:pPr>
@@ -12519,6 +13252,7 @@
                 <w:tag w:val="goog_rdk_75"/>
                 <w:id w:val="1613706095"/>
               </w:sdtPr>
+              <w:sdtEndPr/>
               <w:sdtContent>
                 <w:r>
                   <w:rPr>
@@ -12534,7 +13268,7 @@
         </w:tc>
         <w:tc>
           <w:tcPr>
-            <w:tcW w:w="2791" w:type="dxa"/>
+            <w:tcW w:w="3627" w:type="dxa"/>
           </w:tcPr>
           <w:p>
             <w:pPr>
@@ -12557,7 +13291,7 @@
         </w:tc>
         <w:tc>
           <w:tcPr>
-            <w:tcW w:w="3098" w:type="dxa"/>
+            <w:tcW w:w="3987" w:type="dxa"/>
           </w:tcPr>
           <w:p>
             <w:pPr>
@@ -12580,7 +13314,7 @@
         </w:tc>
         <w:tc>
           <w:tcPr>
-            <w:tcW w:w="2931" w:type="dxa"/>
+            <w:tcW w:w="4341" w:type="dxa"/>
           </w:tcPr>
           <w:p>
             <w:pPr>
@@ -12605,7 +13339,7 @@
         </w:tc>
         <w:tc>
           <w:tcPr>
-            <w:tcW w:w="2994" w:type="dxa"/>
+            <w:tcW w:w="3961" w:type="dxa"/>
           </w:tcPr>
           <w:p>
             <w:pPr>
@@ -12621,6 +13355,7 @@
                 <w:tag w:val="goog_rdk_76"/>
                 <w:id w:val="-2084523744"/>
               </w:sdtPr>
+              <w:sdtEndPr/>
               <w:sdtContent>
                 <w:r>
                   <w:rPr>
@@ -12636,7 +13371,7 @@
         </w:tc>
         <w:tc>
           <w:tcPr>
-            <w:tcW w:w="2941" w:type="dxa"/>
+            <w:tcW w:w="3627" w:type="dxa"/>
           </w:tcPr>
           <w:p>
             <w:pPr>

--- a/data/input/202112shakeup.docx
+++ b/data/input/202112shakeup.docx
@@ -21,7 +21,6 @@
     </w:p>
     <w:tbl>
       <w:tblPr>
-        <w:tblStyle w:val="a"/>
         <w:tblW w:w="31680" w:type="dxa"/>
         <w:tblInd w:w="-113" w:type="dxa"/>
         <w:tblBorders>
@@ -33,6 +32,10 @@
           <w:insideV w:val="single" w:sz="4" w:space="0" w:color="000000"/>
         </w:tblBorders>
         <w:tblLayout w:type="fixed"/>
+        <w:tblCellMar>
+          <w:left w:w="115" w:type="dxa"/>
+          <w:right w:w="115" w:type="dxa"/>
+        </w:tblCellMar>
         <w:tblLook w:val="0400" w:firstRow="0" w:lastRow="0" w:firstColumn="0" w:lastColumn="0" w:noHBand="0" w:noVBand="1"/>
       </w:tblPr>
       <w:tblGrid>
@@ -52,6 +55,7 @@
         <w:tc>
           <w:tcPr>
             <w:tcW w:w="3626" w:type="dxa"/>
+            <w:shd w:val="clear" w:color="auto" w:fill="auto"/>
           </w:tcPr>
           <w:p>
             <w:pPr>
@@ -70,6 +74,7 @@
         <w:tc>
           <w:tcPr>
             <w:tcW w:w="3627" w:type="dxa"/>
+            <w:shd w:val="clear" w:color="auto" w:fill="auto"/>
           </w:tcPr>
           <w:p>
             <w:pPr>
@@ -88,6 +93,7 @@
         <w:tc>
           <w:tcPr>
             <w:tcW w:w="4987" w:type="dxa"/>
+            <w:shd w:val="clear" w:color="auto" w:fill="auto"/>
           </w:tcPr>
           <w:p>
             <w:pPr>
@@ -106,6 +112,7 @@
         <w:tc>
           <w:tcPr>
             <w:tcW w:w="3627" w:type="dxa"/>
+            <w:shd w:val="clear" w:color="auto" w:fill="auto"/>
           </w:tcPr>
           <w:p>
             <w:pPr>
@@ -124,6 +131,7 @@
         <w:tc>
           <w:tcPr>
             <w:tcW w:w="3987" w:type="dxa"/>
+            <w:shd w:val="clear" w:color="auto" w:fill="auto"/>
           </w:tcPr>
           <w:p>
             <w:pPr>
@@ -142,6 +150,7 @@
         <w:tc>
           <w:tcPr>
             <w:tcW w:w="4341" w:type="dxa"/>
+            <w:shd w:val="clear" w:color="auto" w:fill="auto"/>
           </w:tcPr>
           <w:p>
             <w:pPr>
@@ -160,6 +169,7 @@
         <w:tc>
           <w:tcPr>
             <w:tcW w:w="3961" w:type="dxa"/>
+            <w:shd w:val="clear" w:color="auto" w:fill="auto"/>
           </w:tcPr>
           <w:p>
             <w:pPr>
@@ -178,6 +188,7 @@
         <w:tc>
           <w:tcPr>
             <w:tcW w:w="3627" w:type="dxa"/>
+            <w:shd w:val="clear" w:color="auto" w:fill="auto"/>
           </w:tcPr>
           <w:p>
             <w:pPr>
@@ -189,7 +200,7 @@
               <w:rPr>
                 <w:b/>
               </w:rPr>
-              <w:t xml:space="preserve">Russian </w:t>
+              <w:t>Russian</w:t>
             </w:r>
           </w:p>
         </w:tc>
@@ -201,6 +212,7 @@
         <w:tc>
           <w:tcPr>
             <w:tcW w:w="3626" w:type="dxa"/>
+            <w:shd w:val="clear" w:color="auto" w:fill="auto"/>
           </w:tcPr>
           <w:p>
             <w:pPr>
@@ -216,6 +228,7 @@
         <w:tc>
           <w:tcPr>
             <w:tcW w:w="3627" w:type="dxa"/>
+            <w:shd w:val="clear" w:color="auto" w:fill="auto"/>
           </w:tcPr>
           <w:p>
             <w:pPr>
@@ -231,6 +244,7 @@
         <w:tc>
           <w:tcPr>
             <w:tcW w:w="4987" w:type="dxa"/>
+            <w:shd w:val="clear" w:color="auto" w:fill="auto"/>
           </w:tcPr>
           <w:p>
             <w:pPr>
@@ -246,6 +260,7 @@
         <w:tc>
           <w:tcPr>
             <w:tcW w:w="3627" w:type="dxa"/>
+            <w:shd w:val="clear" w:color="auto" w:fill="auto"/>
           </w:tcPr>
           <w:p>
             <w:pPr>
@@ -261,6 +276,7 @@
         <w:tc>
           <w:tcPr>
             <w:tcW w:w="3987" w:type="dxa"/>
+            <w:shd w:val="clear" w:color="auto" w:fill="auto"/>
           </w:tcPr>
           <w:p>
             <w:pPr>
@@ -280,6 +296,7 @@
         <w:tc>
           <w:tcPr>
             <w:tcW w:w="4341" w:type="dxa"/>
+            <w:shd w:val="clear" w:color="auto" w:fill="auto"/>
           </w:tcPr>
           <w:p>
             <w:pPr>
@@ -301,6 +318,7 @@
         <w:tc>
           <w:tcPr>
             <w:tcW w:w="3961" w:type="dxa"/>
+            <w:shd w:val="clear" w:color="auto" w:fill="auto"/>
           </w:tcPr>
           <w:p>
             <w:pPr>
@@ -316,6 +334,7 @@
         <w:tc>
           <w:tcPr>
             <w:tcW w:w="3627" w:type="dxa"/>
+            <w:shd w:val="clear" w:color="auto" w:fill="auto"/>
           </w:tcPr>
           <w:p>
             <w:pPr>
@@ -336,6 +355,7 @@
         <w:tc>
           <w:tcPr>
             <w:tcW w:w="3626" w:type="dxa"/>
+            <w:shd w:val="clear" w:color="auto" w:fill="auto"/>
           </w:tcPr>
           <w:p>
             <w:pPr>
@@ -360,35 +380,76 @@
               <w:rPr>
                 <w:b/>
               </w:rPr>
-              <w:t xml:space="preserve">Metro is rolling out service changes </w:t>
-            </w:r>
-            <w:proofErr w:type="gramStart"/>
+              <w:t>Metro is rolling out service changes in order to bring you a better bus experience. We’re realigning routes</w:t>
+            </w:r>
+          </w:p>
+          <w:p>
             <w:r>
               <w:rPr>
                 <w:b/>
               </w:rPr>
-              <w:t>in order to</w:t>
-            </w:r>
-            <w:proofErr w:type="gramEnd"/>
-            <w:r>
+              <w:t>for easier access to key destinations and more reliable service, part of implementing the NextGen Bus Plan. Some bus stops will also be consolidated to improve bus travel times, while maintaining access to alternative stops.</w:t>
+            </w:r>
+          </w:p>
+        </w:tc>
+        <w:tc>
+          <w:tcPr>
+            <w:tcW w:w="3627" w:type="dxa"/>
+            <w:shd w:val="clear" w:color="auto" w:fill="auto"/>
+          </w:tcPr>
+          <w:p>
+            <w:pPr>
               <w:rPr>
                 <w:b/>
               </w:rPr>
-              <w:t xml:space="preserve"> bring you a better bus experience. We’re realigning routes</w:t>
-            </w:r>
-          </w:p>
-          <w:p>
+            </w:pPr>
             <w:r>
               <w:rPr>
                 <w:b/>
               </w:rPr>
-              <w:t>for easier access to key destinations and more reliable service, part of implementing the NextGen Bus Plan. Some bus stops will also be consolidated to improve bus travel times, while maintaining access to alternative stops.</w:t>
+              <w:t>A partir del domingo 19 de diciembre de 2021, metro.net</w:t>
+            </w:r>
+          </w:p>
+          <w:p>
+            <w:r>
+              <w:rPr>
+                <w:b/>
+              </w:rPr>
+              <w:t>Metro está incorporando cambios en sus servicios para brindar una mejor experiencia a sus usuarios. Estamos cambiando los recorridos para facilitar el acceso a destinos clave y para proporcionar servicios más confiables, como parte de la implementación del plan de autobuses NextGen Bus Plan. También se consolidarán algunas paradas de autobús para mejorar la duración de los viajes, y se mantendrá el acceso a paradas alternativas.</w:t>
+            </w:r>
+          </w:p>
+        </w:tc>
+        <w:tc>
+          <w:tcPr>
+            <w:tcW w:w="4987" w:type="dxa"/>
+            <w:shd w:val="clear" w:color="auto" w:fill="auto"/>
+          </w:tcPr>
+          <w:p>
+            <w:pPr>
+              <w:rPr>
+                <w:b/>
+              </w:rPr>
+            </w:pPr>
+            <w:r>
+              <w:rPr>
+                <w:b/>
+              </w:rPr>
+              <w:t>將於2021年12月19日開始使用，metro.net</w:t>
+            </w:r>
+          </w:p>
+          <w:p>
+            <w:r>
+              <w:rPr>
+                <w:b/>
+              </w:rPr>
+              <w:t>為了給您帶來更好的公交體驗，Metro正在推行服務改革。我們對路線進行了重新調整使大家可以更便捷地前往重要目的地，獲得更可靠的服務，這是實行NextGen Bus Plan的一部分。部分公交站點會進行合併，以提高公交的車次，同時保持選停站點的使用。</w:t>
             </w:r>
           </w:p>
         </w:tc>
         <w:tc>
           <w:tcPr>
             <w:tcW w:w="3627" w:type="dxa"/>
+            <w:shd w:val="clear" w:color="auto" w:fill="auto"/>
           </w:tcPr>
           <w:p>
             <w:pPr>
@@ -400,7 +461,7 @@
               <w:rPr>
                 <w:b/>
               </w:rPr>
-              <w:t>A partir del domingo 19 de diciembre de 2021, metro.net</w:t>
+              <w:t>Bắt đầu từ Chủ Nhật, ngày 19 tháng 12 năm 2021, metro.net</w:t>
             </w:r>
           </w:p>
           <w:p>
@@ -408,58 +469,6 @@
               <w:rPr>
                 <w:b/>
               </w:rPr>
-              <w:t>Metro está incorporando cambios en sus servicios para brindar una mejor experiencia a sus usuarios. Estamos cambiando los recorridos para facilitar el acceso a destinos clave y para proporcionar servicios más confiables, como parte de la implementación del plan de autobuses NextGen Bus Plan. También se consolidarán algunas paradas de autobús para mejorar la duración de los viajes, y se mantendrá el acceso a paradas alternativas.</w:t>
-            </w:r>
-          </w:p>
-        </w:tc>
-        <w:tc>
-          <w:tcPr>
-            <w:tcW w:w="4987" w:type="dxa"/>
-          </w:tcPr>
-          <w:p>
-            <w:pPr>
-              <w:rPr>
-                <w:b/>
-              </w:rPr>
-            </w:pPr>
-            <w:r>
-              <w:rPr>
-                <w:b/>
-              </w:rPr>
-              <w:t>將於2021年12月19日開始使用，metro.net</w:t>
-            </w:r>
-          </w:p>
-          <w:p>
-            <w:r>
-              <w:rPr>
-                <w:b/>
-              </w:rPr>
-              <w:t>為了給您帶來更好的公交體驗，Metro正在推行服務改革。我們對路線進行了重新調整使大家可以更便捷地前往重要目的地，獲得更可靠的服務，這是實行NextGen Bus Plan的一部分。部分公交站點會進行合併，以提高公交的車次，同時保持選停站點的使用。</w:t>
-            </w:r>
-          </w:p>
-        </w:tc>
-        <w:tc>
-          <w:tcPr>
-            <w:tcW w:w="3627" w:type="dxa"/>
-          </w:tcPr>
-          <w:p>
-            <w:pPr>
-              <w:rPr>
-                <w:b/>
-              </w:rPr>
-            </w:pPr>
-            <w:r>
-              <w:rPr>
-                <w:b/>
-              </w:rPr>
-              <w:t>Bắt đầu từ Chủ Nhật, ngày 19 tháng 12 năm 2021, metro.net</w:t>
-            </w:r>
-          </w:p>
-          <w:p>
-            <w:r>
-              <w:rPr>
-                <w:b/>
-              </w:rPr>
               <w:t>Metro sẽ thực hiện một số thay đổi về dịch vụ để nâng cao trải nghiệm đi xe buýt cho quý khách hàng. Chúng tôi sẽ thay đổi các tuyến đường để hành khách dễ dàng đến được các địa điểm quan trọng và nâng cao chất lượng dịch vụ. Đây là hoạt động trong khuôn khổ triển khai Quy Hoạch Mạng Lưới Xe Buýt NextGen. Một số trạm dừng xe buýt sẽ được hợp nhất nhằm cải thiện tần suất di chuyển mà vẫn đảm bảo có thể đi đến các trạm dừng khác.</w:t>
             </w:r>
           </w:p>
@@ -467,6 +476,7 @@
         <w:tc>
           <w:tcPr>
             <w:tcW w:w="3987" w:type="dxa"/>
+            <w:shd w:val="clear" w:color="auto" w:fill="auto"/>
           </w:tcPr>
           <w:p>
             <w:pPr>
@@ -500,6 +510,7 @@
         <w:tc>
           <w:tcPr>
             <w:tcW w:w="4341" w:type="dxa"/>
+            <w:shd w:val="clear" w:color="auto" w:fill="auto"/>
           </w:tcPr>
           <w:p>
             <w:pPr>
@@ -537,6 +548,7 @@
         <w:tc>
           <w:tcPr>
             <w:tcW w:w="3961" w:type="dxa"/>
+            <w:shd w:val="clear" w:color="auto" w:fill="auto"/>
           </w:tcPr>
           <w:p>
             <w:pPr>
@@ -563,6 +575,7 @@
         <w:tc>
           <w:tcPr>
             <w:tcW w:w="3627" w:type="dxa"/>
+            <w:shd w:val="clear" w:color="auto" w:fill="auto"/>
           </w:tcPr>
           <w:p>
             <w:pPr>
@@ -594,6 +607,7 @@
         <w:tc>
           <w:tcPr>
             <w:tcW w:w="3626" w:type="dxa"/>
+            <w:shd w:val="clear" w:color="auto" w:fill="auto"/>
           </w:tcPr>
           <w:p>
             <w:pPr>
@@ -689,6 +703,7 @@
         <w:tc>
           <w:tcPr>
             <w:tcW w:w="3627" w:type="dxa"/>
+            <w:shd w:val="clear" w:color="auto" w:fill="auto"/>
           </w:tcPr>
           <w:p>
             <w:pPr>
@@ -719,6 +734,7 @@
                 <w:sz w:val="28"/>
                 <w:szCs w:val="28"/>
               </w:rPr>
+              <w:lastRenderedPageBreak/>
               <w:t>Las siguientes líneas tendrán más viajes en diciembre.</w:t>
             </w:r>
           </w:p>
@@ -780,6 +796,7 @@
         <w:tc>
           <w:tcPr>
             <w:tcW w:w="4987" w:type="dxa"/>
+            <w:shd w:val="clear" w:color="auto" w:fill="auto"/>
           </w:tcPr>
           <w:p>
             <w:pPr>
@@ -804,22 +821,14 @@
                 <w:szCs w:val="28"/>
               </w:rPr>
             </w:pPr>
-            <w:sdt>
-              <w:sdtPr>
-                <w:tag w:val="goog_rdk_0"/>
-                <w:id w:val="193204886"/>
-              </w:sdtPr>
-              <w:sdtContent>
-                <w:r>
-                  <w:rPr>
-                    <w:rFonts w:ascii="Arial Unicode MS" w:eastAsia="Arial Unicode MS" w:hAnsi="Arial Unicode MS" w:cs="Arial Unicode MS"/>
-                    <w:sz w:val="28"/>
-                    <w:szCs w:val="28"/>
-                  </w:rPr>
-                  <w:t xml:space="preserve">以下路線在12月會增加班次。 </w:t>
-                </w:r>
-              </w:sdtContent>
-            </w:sdt>
+            <w:r>
+              <w:rPr>
+                <w:rFonts w:ascii="Arial Unicode MS" w:eastAsia="Arial Unicode MS" w:hAnsi="Arial Unicode MS" w:cs="Arial Unicode MS"/>
+                <w:sz w:val="28"/>
+                <w:szCs w:val="28"/>
+              </w:rPr>
+              <w:t xml:space="preserve">以下路線在12月會增加班次。 </w:t>
+            </w:r>
           </w:p>
           <w:p>
             <w:pPr>
@@ -844,22 +853,14 @@
                 <w:szCs w:val="28"/>
               </w:rPr>
             </w:pPr>
-            <w:sdt>
-              <w:sdtPr>
-                <w:tag w:val="goog_rdk_1"/>
-                <w:id w:val="1160571677"/>
-              </w:sdtPr>
-              <w:sdtContent>
-                <w:r>
-                  <w:rPr>
-                    <w:rFonts w:ascii="Arial Unicode MS" w:eastAsia="Arial Unicode MS" w:hAnsi="Arial Unicode MS" w:cs="Arial Unicode MS"/>
-                    <w:sz w:val="28"/>
-                    <w:szCs w:val="28"/>
-                  </w:rPr>
-                  <w:t>工作日：10, 14, 16, 55, 60, 66, 70, 94, 108, 125, 152, 165, 166, 230, 256, 602, 720, 910</w:t>
-                </w:r>
-              </w:sdtContent>
-            </w:sdt>
+            <w:r>
+              <w:rPr>
+                <w:rFonts w:ascii="Arial Unicode MS" w:eastAsia="Arial Unicode MS" w:hAnsi="Arial Unicode MS" w:cs="Arial Unicode MS"/>
+                <w:sz w:val="28"/>
+                <w:szCs w:val="28"/>
+              </w:rPr>
+              <w:t>工作日：10, 14, 16, 55, 60, 66, 70, 94, 108, 125, 152, 165, 166, 230, 256, 602, 720, 910</w:t>
+            </w:r>
           </w:p>
           <w:p>
             <w:pPr>
@@ -887,6 +888,7 @@
         <w:tc>
           <w:tcPr>
             <w:tcW w:w="3627" w:type="dxa"/>
+            <w:shd w:val="clear" w:color="auto" w:fill="auto"/>
           </w:tcPr>
           <w:p>
             <w:pPr>
@@ -943,22 +945,14 @@
                 <w:szCs w:val="28"/>
               </w:rPr>
             </w:pPr>
-            <w:sdt>
-              <w:sdtPr>
-                <w:tag w:val="goog_rdk_4"/>
-                <w:id w:val="-1876386508"/>
-              </w:sdtPr>
-              <w:sdtContent>
-                <w:r>
-                  <w:rPr>
-                    <w:rFonts w:ascii="Arial" w:eastAsia="Arial" w:hAnsi="Arial" w:cs="Arial"/>
-                    <w:sz w:val="28"/>
-                    <w:szCs w:val="28"/>
-                  </w:rPr>
-                  <w:t>Vào các Ngày Trong Tuần: Tuyến 10, 14, 16, 55, 60, 66, 70, 94, 108, 125, 152, 165, 166, 230, 256, 602, 720, 910</w:t>
-                </w:r>
-              </w:sdtContent>
-            </w:sdt>
+            <w:r>
+              <w:rPr>
+                <w:rFonts w:ascii="Arial" w:eastAsia="Arial" w:hAnsi="Arial" w:cs="Arial"/>
+                <w:sz w:val="28"/>
+                <w:szCs w:val="28"/>
+              </w:rPr>
+              <w:t>Vào các Ngày Trong Tuần: Tuyến 10, 14, 16, 55, 60, 66, 70, 94, 108, 125, 152, 165, 166, 230, 256, 602, 720, 910</w:t>
+            </w:r>
           </w:p>
           <w:p>
             <w:pPr>
@@ -986,6 +980,7 @@
         <w:tc>
           <w:tcPr>
             <w:tcW w:w="3987" w:type="dxa"/>
+            <w:shd w:val="clear" w:color="auto" w:fill="auto"/>
           </w:tcPr>
           <w:p>
             <w:pPr>
@@ -1078,6 +1073,7 @@
         <w:tc>
           <w:tcPr>
             <w:tcW w:w="4341" w:type="dxa"/>
+            <w:shd w:val="clear" w:color="auto" w:fill="auto"/>
           </w:tcPr>
           <w:p>
             <w:pPr>
@@ -1094,6 +1090,7 @@
                 <w:szCs w:val="28"/>
                 <w:lang w:eastAsia="ja-JP"/>
               </w:rPr>
+              <w:lastRenderedPageBreak/>
               <w:t>下記のライン路線では、12月に臨時便が運行されます。</w:t>
             </w:r>
           </w:p>
@@ -1157,6 +1154,7 @@
         <w:tc>
           <w:tcPr>
             <w:tcW w:w="3961" w:type="dxa"/>
+            <w:shd w:val="clear" w:color="auto" w:fill="auto"/>
           </w:tcPr>
           <w:p>
             <w:pPr>
@@ -1181,22 +1179,14 @@
                 <w:szCs w:val="28"/>
               </w:rPr>
             </w:pPr>
-            <w:sdt>
-              <w:sdtPr>
-                <w:tag w:val="goog_rdk_7"/>
-                <w:id w:val="-111127856"/>
-              </w:sdtPr>
-              <w:sdtContent>
-                <w:r>
-                  <w:rPr>
-                    <w:rFonts w:ascii="Tahoma" w:eastAsia="Tahoma" w:hAnsi="Tahoma" w:cs="Tahoma"/>
-                    <w:sz w:val="28"/>
-                    <w:szCs w:val="28"/>
-                  </w:rPr>
-                  <w:t>Դեկտեմբերին հետևյալ գծերը կիրականացնեն հավելյալ ուղևորություններ։</w:t>
-                </w:r>
-              </w:sdtContent>
-            </w:sdt>
+            <w:r>
+              <w:rPr>
+                <w:rFonts w:ascii="Tahoma" w:eastAsia="Tahoma" w:hAnsi="Tahoma" w:cs="Tahoma"/>
+                <w:sz w:val="28"/>
+                <w:szCs w:val="28"/>
+              </w:rPr>
+              <w:t>Դեկտեմբերին հետևյալ գծերը կիրականացնեն հավելյալ ուղևորություններ։</w:t>
+            </w:r>
           </w:p>
           <w:p>
             <w:pPr>
@@ -1221,22 +1211,14 @@
                 <w:szCs w:val="28"/>
               </w:rPr>
             </w:pPr>
-            <w:sdt>
-              <w:sdtPr>
-                <w:tag w:val="goog_rdk_8"/>
-                <w:id w:val="1206140375"/>
-              </w:sdtPr>
-              <w:sdtContent>
-                <w:r>
-                  <w:rPr>
-                    <w:rFonts w:ascii="Tahoma" w:eastAsia="Tahoma" w:hAnsi="Tahoma" w:cs="Tahoma"/>
-                    <w:sz w:val="28"/>
-                    <w:szCs w:val="28"/>
-                  </w:rPr>
-                  <w:t>Աշխատանքային օրերին՝ 10, 14, 16, 55, 60, 66, 70, 94, 108, 125, 152, 165, 166, 230, 256, 602, 720, 910</w:t>
-                </w:r>
-              </w:sdtContent>
-            </w:sdt>
+            <w:r>
+              <w:rPr>
+                <w:rFonts w:ascii="Tahoma" w:eastAsia="Tahoma" w:hAnsi="Tahoma" w:cs="Tahoma"/>
+                <w:sz w:val="28"/>
+                <w:szCs w:val="28"/>
+              </w:rPr>
+              <w:t>Աշխատանքային օրերին՝ 10, 14, 16, 55, 60, 66, 70, 94, 108, 125, 152, 165, 166, 230, 256, 602, 720, 910</w:t>
+            </w:r>
           </w:p>
           <w:p>
             <w:pPr>
@@ -1264,6 +1246,7 @@
         <w:tc>
           <w:tcPr>
             <w:tcW w:w="3627" w:type="dxa"/>
+            <w:shd w:val="clear" w:color="auto" w:fill="auto"/>
           </w:tcPr>
           <w:p>
             <w:pPr>
@@ -1294,6 +1277,7 @@
                 <w:sz w:val="28"/>
                 <w:szCs w:val="28"/>
               </w:rPr>
+              <w:lastRenderedPageBreak/>
               <w:t>Дополнительные рейсы будут осуществляться по следующим маршрутам в декабре.</w:t>
             </w:r>
           </w:p>
@@ -1326,7 +1310,16 @@
                 <w:sz w:val="28"/>
                 <w:szCs w:val="28"/>
               </w:rPr>
-              <w:t>В будние дни: 10, 14, 16, 55, 60, 66, 70, 94, 108, 125, 152, 165, 166, 230, 256, 602, 720, 910</w:t>
+              <w:t xml:space="preserve">В будние дни: 10, 14, 16, 55, 60, 66, 70, 94, 108, 125, 152, 165, 166, 230, 256, 602, </w:t>
+            </w:r>
+            <w:r>
+              <w:rPr>
+                <w:rFonts w:ascii="Helvetica Neue" w:eastAsia="Helvetica Neue" w:hAnsi="Helvetica Neue" w:cs="Helvetica Neue"/>
+                <w:sz w:val="28"/>
+                <w:szCs w:val="28"/>
+              </w:rPr>
+              <w:lastRenderedPageBreak/>
+              <w:t>720, 910</w:t>
             </w:r>
           </w:p>
           <w:p>
@@ -1360,6 +1353,7 @@
         <w:tc>
           <w:tcPr>
             <w:tcW w:w="3626" w:type="dxa"/>
+            <w:shd w:val="clear" w:color="auto" w:fill="auto"/>
           </w:tcPr>
           <w:p>
             <w:pPr>
@@ -1392,6 +1386,7 @@
                 <w:sz w:val="28"/>
                 <w:szCs w:val="28"/>
               </w:rPr>
+              <w:lastRenderedPageBreak/>
               <w:t>On Weekends</w:t>
             </w:r>
             <w:r>
@@ -1514,6 +1509,7 @@
         <w:tc>
           <w:tcPr>
             <w:tcW w:w="3627" w:type="dxa"/>
+            <w:shd w:val="clear" w:color="auto" w:fill="auto"/>
           </w:tcPr>
           <w:p>
             <w:pPr>
@@ -1575,6 +1571,7 @@
         <w:tc>
           <w:tcPr>
             <w:tcW w:w="4987" w:type="dxa"/>
+            <w:shd w:val="clear" w:color="auto" w:fill="auto"/>
           </w:tcPr>
           <w:p>
             <w:pPr>
@@ -1599,39 +1596,30 @@
                 <w:szCs w:val="28"/>
               </w:rPr>
             </w:pPr>
-            <w:sdt>
-              <w:sdtPr>
-                <w:tag w:val="goog_rdk_2"/>
-                <w:id w:val="457300251"/>
-              </w:sdtPr>
-              <w:sdtEndPr/>
-              <w:sdtContent>
-                <w:r>
-                  <w:rPr>
-                    <w:rFonts w:ascii="Arial Unicode MS" w:eastAsia="Arial Unicode MS" w:hAnsi="Arial Unicode MS" w:cs="Arial Unicode MS"/>
-                    <w:sz w:val="28"/>
-                    <w:szCs w:val="28"/>
-                  </w:rPr>
-                  <w:t>週末（星期六/星期日）：256</w:t>
-                </w:r>
-                <w:r>
-                  <w:rPr>
-                    <w:rFonts w:ascii="Arial Unicode MS" w:eastAsia="Arial Unicode MS" w:hAnsi="Arial Unicode MS" w:cs="Arial Unicode MS"/>
-                    <w:sz w:val="28"/>
-                    <w:szCs w:val="28"/>
-                  </w:rPr>
-                  <w:t>,</w:t>
-                </w:r>
-                <w:r>
-                  <w:rPr>
-                    <w:rFonts w:ascii="Arial Unicode MS" w:eastAsia="Arial Unicode MS" w:hAnsi="Arial Unicode MS" w:cs="Arial Unicode MS"/>
-                    <w:sz w:val="28"/>
-                    <w:szCs w:val="28"/>
-                  </w:rPr>
-                  <w:t xml:space="preserve"> 720</w:t>
-                </w:r>
-              </w:sdtContent>
-            </w:sdt>
+            <w:r>
+              <w:rPr>
+                <w:rFonts w:ascii="Arial Unicode MS" w:eastAsia="Arial Unicode MS" w:hAnsi="Arial Unicode MS" w:cs="Arial Unicode MS"/>
+                <w:sz w:val="28"/>
+                <w:szCs w:val="28"/>
+              </w:rPr>
+              <w:t>週末（星期六/星期日）：256</w:t>
+            </w:r>
+            <w:r>
+              <w:rPr>
+                <w:rFonts w:ascii="Arial Unicode MS" w:eastAsia="Arial Unicode MS" w:hAnsi="Arial Unicode MS" w:cs="Arial Unicode MS"/>
+                <w:sz w:val="28"/>
+                <w:szCs w:val="28"/>
+              </w:rPr>
+              <w:t>,</w:t>
+            </w:r>
+            <w:r>
+              <w:rPr>
+                <w:rFonts w:ascii="Arial Unicode MS" w:eastAsia="Arial Unicode MS" w:hAnsi="Arial Unicode MS" w:cs="Arial Unicode MS"/>
+                <w:sz w:val="28"/>
+                <w:szCs w:val="28"/>
+              </w:rPr>
+              <w:t xml:space="preserve"> 720</w:t>
+            </w:r>
           </w:p>
           <w:p>
             <w:pPr>
@@ -1656,6 +1644,7 @@
         <w:tc>
           <w:tcPr>
             <w:tcW w:w="3627" w:type="dxa"/>
+            <w:shd w:val="clear" w:color="auto" w:fill="auto"/>
           </w:tcPr>
           <w:p>
             <w:pPr>
@@ -1680,23 +1669,14 @@
                 <w:szCs w:val="28"/>
               </w:rPr>
             </w:pPr>
-            <w:sdt>
-              <w:sdtPr>
-                <w:tag w:val="goog_rdk_5"/>
-                <w:id w:val="771371000"/>
-              </w:sdtPr>
-              <w:sdtEndPr/>
-              <w:sdtContent>
-                <w:r>
-                  <w:rPr>
-                    <w:rFonts w:ascii="Arial" w:eastAsia="Arial" w:hAnsi="Arial" w:cs="Arial"/>
-                    <w:sz w:val="28"/>
-                    <w:szCs w:val="28"/>
-                  </w:rPr>
-                  <w:t>Vào các Ngày Cuối Tuần (Thứ Bảy/Chủ Nhật): Tuyến 256, 720</w:t>
-                </w:r>
-              </w:sdtContent>
-            </w:sdt>
+            <w:r>
+              <w:rPr>
+                <w:rFonts w:ascii="Arial" w:eastAsia="Arial" w:hAnsi="Arial" w:cs="Arial"/>
+                <w:sz w:val="28"/>
+                <w:szCs w:val="28"/>
+              </w:rPr>
+              <w:t>Vào các Ngày Cuối Tuần (Thứ Bảy/Chủ Nhật): Tuyến 256, 720</w:t>
+            </w:r>
           </w:p>
           <w:p>
             <w:pPr>
@@ -1726,6 +1706,7 @@
         <w:tc>
           <w:tcPr>
             <w:tcW w:w="3987" w:type="dxa"/>
+            <w:shd w:val="clear" w:color="auto" w:fill="auto"/>
           </w:tcPr>
           <w:p>
             <w:pPr>
@@ -1803,6 +1784,7 @@
         <w:tc>
           <w:tcPr>
             <w:tcW w:w="4341" w:type="dxa"/>
+            <w:shd w:val="clear" w:color="auto" w:fill="auto"/>
           </w:tcPr>
           <w:p>
             <w:pPr>
@@ -1833,25 +1815,7 @@
                 <w:sz w:val="28"/>
                 <w:szCs w:val="28"/>
               </w:rPr>
-              <w:t>週末 (土曜日/</w:t>
-            </w:r>
-            <w:proofErr w:type="gramStart"/>
-            <w:r>
-              <w:rPr>
-                <w:rFonts w:ascii="MS Gothic" w:eastAsia="MS Gothic" w:hAnsi="MS Gothic" w:cs="MS Gothic"/>
-                <w:sz w:val="28"/>
-                <w:szCs w:val="28"/>
-              </w:rPr>
-              <w:t>日曜日)：</w:t>
-            </w:r>
-            <w:proofErr w:type="gramEnd"/>
-            <w:r>
-              <w:rPr>
-                <w:rFonts w:ascii="MS Gothic" w:eastAsia="MS Gothic" w:hAnsi="MS Gothic" w:cs="MS Gothic"/>
-                <w:sz w:val="28"/>
-                <w:szCs w:val="28"/>
-              </w:rPr>
-              <w:t>256、720</w:t>
+              <w:t>週末 (土曜日/日曜日)：256、720</w:t>
             </w:r>
           </w:p>
           <w:p>
@@ -1883,6 +1847,7 @@
         <w:tc>
           <w:tcPr>
             <w:tcW w:w="3961" w:type="dxa"/>
+            <w:shd w:val="clear" w:color="auto" w:fill="auto"/>
           </w:tcPr>
           <w:p>
             <w:pPr>
@@ -1907,57 +1872,30 @@
                 <w:szCs w:val="28"/>
               </w:rPr>
             </w:pPr>
-            <w:sdt>
-              <w:sdtPr>
-                <w:tag w:val="goog_rdk_9"/>
-                <w:id w:val="-1514995888"/>
-              </w:sdtPr>
-              <w:sdtEndPr/>
-              <w:sdtContent>
-                <w:r>
-                  <w:rPr>
-                    <w:rFonts w:ascii="Tahoma" w:eastAsia="Tahoma" w:hAnsi="Tahoma" w:cs="Tahoma"/>
-                    <w:sz w:val="28"/>
-                    <w:szCs w:val="28"/>
-                  </w:rPr>
-                  <w:t>Հանգստյան օրերին (շաբաթ/</w:t>
-                </w:r>
-                <w:proofErr w:type="gramStart"/>
-                <w:r>
-                  <w:rPr>
-                    <w:rFonts w:ascii="Tahoma" w:eastAsia="Tahoma" w:hAnsi="Tahoma" w:cs="Tahoma"/>
-                    <w:sz w:val="28"/>
-                    <w:szCs w:val="28"/>
-                  </w:rPr>
-                  <w:t>կիրակի)՝</w:t>
-                </w:r>
-                <w:proofErr w:type="gramEnd"/>
-                <w:r>
-                  <w:rPr>
-                    <w:rFonts w:ascii="Tahoma" w:eastAsia="Tahoma" w:hAnsi="Tahoma" w:cs="Tahoma"/>
-                    <w:sz w:val="28"/>
-                    <w:szCs w:val="28"/>
-                  </w:rPr>
-                  <w:t xml:space="preserve"> 256</w:t>
-                </w:r>
-                <w:r>
-                  <w:rPr>
-                    <w:rFonts w:ascii="Tahoma" w:eastAsia="Tahoma" w:hAnsi="Tahoma" w:cs="Tahoma"/>
-                    <w:sz w:val="28"/>
-                    <w:szCs w:val="28"/>
-                  </w:rPr>
-                  <w:t>,</w:t>
-                </w:r>
-                <w:r>
-                  <w:rPr>
-                    <w:rFonts w:ascii="Tahoma" w:eastAsia="Tahoma" w:hAnsi="Tahoma" w:cs="Tahoma"/>
-                    <w:sz w:val="28"/>
-                    <w:szCs w:val="28"/>
-                  </w:rPr>
-                  <w:t xml:space="preserve"> 720</w:t>
-                </w:r>
-              </w:sdtContent>
-            </w:sdt>
+            <w:r>
+              <w:rPr>
+                <w:rFonts w:ascii="Tahoma" w:eastAsia="Tahoma" w:hAnsi="Tahoma" w:cs="Tahoma"/>
+                <w:sz w:val="28"/>
+                <w:szCs w:val="28"/>
+              </w:rPr>
+              <w:t>Հանգստյան օրերին (շաբաթ/կիրակի)՝ 256</w:t>
+            </w:r>
+            <w:r>
+              <w:rPr>
+                <w:rFonts w:ascii="Tahoma" w:eastAsia="Tahoma" w:hAnsi="Tahoma" w:cs="Tahoma"/>
+                <w:sz w:val="28"/>
+                <w:szCs w:val="28"/>
+              </w:rPr>
+              <w:t>,</w:t>
+            </w:r>
+            <w:r>
+              <w:rPr>
+                <w:rFonts w:ascii="Tahoma" w:eastAsia="Tahoma" w:hAnsi="Tahoma" w:cs="Tahoma"/>
+                <w:sz w:val="28"/>
+                <w:szCs w:val="28"/>
+              </w:rPr>
+              <w:t xml:space="preserve"> 720</w:t>
+            </w:r>
           </w:p>
           <w:p>
             <w:pPr>
@@ -1982,6 +1920,7 @@
         <w:tc>
           <w:tcPr>
             <w:tcW w:w="3627" w:type="dxa"/>
+            <w:shd w:val="clear" w:color="auto" w:fill="auto"/>
           </w:tcPr>
           <w:p>
             <w:pPr>
@@ -2080,6 +2019,7 @@
         <w:tc>
           <w:tcPr>
             <w:tcW w:w="3626" w:type="dxa"/>
+            <w:shd w:val="clear" w:color="auto" w:fill="auto"/>
           </w:tcPr>
           <w:p>
             <w:pPr>
@@ -2155,6 +2095,7 @@
         <w:tc>
           <w:tcPr>
             <w:tcW w:w="3627" w:type="dxa"/>
+            <w:shd w:val="clear" w:color="auto" w:fill="auto"/>
           </w:tcPr>
           <w:p>
             <w:pPr>
@@ -2192,6 +2133,7 @@
         <w:tc>
           <w:tcPr>
             <w:tcW w:w="4987" w:type="dxa"/>
+            <w:shd w:val="clear" w:color="auto" w:fill="auto"/>
           </w:tcPr>
           <w:p>
             <w:pPr>
@@ -2211,44 +2153,36 @@
               </w:tabs>
               <w:spacing w:after="0" w:line="240" w:lineRule="auto"/>
             </w:pPr>
-            <w:sdt>
-              <w:sdtPr>
-                <w:tag w:val="goog_rdk_3"/>
-                <w:id w:val="1057282440"/>
-              </w:sdtPr>
-              <w:sdtEndPr/>
-              <w:sdtContent>
-                <w:r>
-                  <w:rPr>
-                    <w:rFonts w:ascii="Arial Unicode MS" w:eastAsia="Arial Unicode MS" w:hAnsi="Arial Unicode MS" w:cs="Arial Unicode MS"/>
-                    <w:sz w:val="28"/>
-                    <w:szCs w:val="28"/>
-                  </w:rPr>
-                  <w:t>星期日</w:t>
-                </w:r>
-                <w:r>
-                  <w:rPr>
-                    <w:rFonts w:ascii="Arial Unicode MS" w:eastAsia="Arial Unicode MS" w:hAnsi="Arial Unicode MS" w:cs="Arial Unicode MS"/>
-                    <w:sz w:val="28"/>
-                    <w:szCs w:val="28"/>
-                  </w:rPr>
-                  <w:t>：</w:t>
-                </w:r>
-                <w:r>
-                  <w:rPr>
-                    <w:rFonts w:ascii="Arial Unicode MS" w:eastAsia="Arial Unicode MS" w:hAnsi="Arial Unicode MS" w:cs="Arial Unicode MS"/>
-                    <w:sz w:val="28"/>
-                    <w:szCs w:val="28"/>
-                  </w:rPr>
-                  <w:t xml:space="preserve"> 94</w:t>
-                </w:r>
-              </w:sdtContent>
-            </w:sdt>
+            <w:r>
+              <w:rPr>
+                <w:rFonts w:ascii="Arial Unicode MS" w:eastAsia="Arial Unicode MS" w:hAnsi="Arial Unicode MS" w:cs="Arial Unicode MS"/>
+                <w:sz w:val="28"/>
+                <w:szCs w:val="28"/>
+              </w:rPr>
+              <w:t>星期日</w:t>
+            </w:r>
+            <w:r>
+              <w:rPr>
+                <w:rFonts w:ascii="Arial Unicode MS" w:eastAsia="Arial Unicode MS" w:hAnsi="Arial Unicode MS" w:cs="Arial Unicode MS"/>
+                <w:sz w:val="28"/>
+                <w:szCs w:val="28"/>
+              </w:rPr>
+              <w:t>：</w:t>
+            </w:r>
+            <w:r>
+              <w:rPr>
+                <w:rFonts w:ascii="Arial Unicode MS" w:eastAsia="Arial Unicode MS" w:hAnsi="Arial Unicode MS" w:cs="Arial Unicode MS"/>
+                <w:sz w:val="28"/>
+                <w:szCs w:val="28"/>
+              </w:rPr>
+              <w:t xml:space="preserve"> 94</w:t>
+            </w:r>
           </w:p>
         </w:tc>
         <w:tc>
           <w:tcPr>
             <w:tcW w:w="3627" w:type="dxa"/>
+            <w:shd w:val="clear" w:color="auto" w:fill="auto"/>
           </w:tcPr>
           <w:p>
             <w:pPr>
@@ -2273,28 +2207,20 @@
                 <w:szCs w:val="28"/>
               </w:rPr>
             </w:pPr>
-            <w:sdt>
-              <w:sdtPr>
-                <w:tag w:val="goog_rdk_6"/>
-                <w:id w:val="-1902057497"/>
-              </w:sdtPr>
-              <w:sdtEndPr/>
-              <w:sdtContent>
-                <w:r>
-                  <w:rPr>
-                    <w:rFonts w:ascii="Arial" w:eastAsia="Arial" w:hAnsi="Arial" w:cs="Arial"/>
-                    <w:sz w:val="28"/>
-                    <w:szCs w:val="28"/>
-                  </w:rPr>
-                  <w:t>Chủ Nhật: Tuyến số 94</w:t>
-                </w:r>
-              </w:sdtContent>
-            </w:sdt>
+            <w:r>
+              <w:rPr>
+                <w:rFonts w:ascii="Arial" w:eastAsia="Arial" w:hAnsi="Arial" w:cs="Arial"/>
+                <w:sz w:val="28"/>
+                <w:szCs w:val="28"/>
+              </w:rPr>
+              <w:t>Chủ Nhật: Tuyến số 94</w:t>
+            </w:r>
           </w:p>
         </w:tc>
         <w:tc>
           <w:tcPr>
             <w:tcW w:w="3987" w:type="dxa"/>
+            <w:shd w:val="clear" w:color="auto" w:fill="auto"/>
           </w:tcPr>
           <w:p>
             <w:pPr>
@@ -2348,6 +2274,7 @@
         <w:tc>
           <w:tcPr>
             <w:tcW w:w="4341" w:type="dxa"/>
+            <w:shd w:val="clear" w:color="auto" w:fill="auto"/>
           </w:tcPr>
           <w:p>
             <w:pPr>
@@ -2386,6 +2313,7 @@
         <w:tc>
           <w:tcPr>
             <w:tcW w:w="3961" w:type="dxa"/>
+            <w:shd w:val="clear" w:color="auto" w:fill="auto"/>
           </w:tcPr>
           <w:p>
             <w:pPr>
@@ -2405,28 +2333,20 @@
               </w:tabs>
               <w:spacing w:after="0" w:line="240" w:lineRule="auto"/>
             </w:pPr>
-            <w:sdt>
-              <w:sdtPr>
-                <w:tag w:val="goog_rdk_10"/>
-                <w:id w:val="-26330140"/>
-              </w:sdtPr>
-              <w:sdtEndPr/>
-              <w:sdtContent>
-                <w:r>
-                  <w:rPr>
-                    <w:rFonts w:ascii="Tahoma" w:eastAsia="Tahoma" w:hAnsi="Tahoma" w:cs="Tahoma"/>
-                    <w:sz w:val="28"/>
-                    <w:szCs w:val="28"/>
-                  </w:rPr>
-                  <w:t>Կիրակի՝ 94</w:t>
-                </w:r>
-              </w:sdtContent>
-            </w:sdt>
+            <w:r>
+              <w:rPr>
+                <w:rFonts w:ascii="Tahoma" w:eastAsia="Tahoma" w:hAnsi="Tahoma" w:cs="Tahoma"/>
+                <w:sz w:val="28"/>
+                <w:szCs w:val="28"/>
+              </w:rPr>
+              <w:t>Կիրակի՝ 94</w:t>
+            </w:r>
           </w:p>
         </w:tc>
         <w:tc>
           <w:tcPr>
             <w:tcW w:w="3627" w:type="dxa"/>
+            <w:shd w:val="clear" w:color="auto" w:fill="auto"/>
           </w:tcPr>
           <w:p>
             <w:pPr>
@@ -2485,6 +2405,7 @@
         <w:tc>
           <w:tcPr>
             <w:tcW w:w="3626" w:type="dxa"/>
+            <w:shd w:val="clear" w:color="auto" w:fill="auto"/>
           </w:tcPr>
           <w:p>
             <w:pPr>
@@ -2516,13 +2437,14 @@
                 <w:sz w:val="20"/>
                 <w:szCs w:val="20"/>
               </w:rPr>
-              <w:t>Rail – Light rail lines: A Line (Blue), C Line (Green), E Line (Expo), L Line (Gold) will increase from 10-minute to eight-minute service frequency weekday peak periods.</w:t>
+              <w:t>Rail: A Line (Blue), C Line (Green), E Line (Expo), L Line (Gold) will increase from 10-minute to eight-minute service frequency weekday peak periods.</w:t>
             </w:r>
           </w:p>
         </w:tc>
         <w:tc>
           <w:tcPr>
             <w:tcW w:w="3627" w:type="dxa"/>
+            <w:shd w:val="clear" w:color="auto" w:fill="auto"/>
           </w:tcPr>
           <w:p>
             <w:pPr>
@@ -2553,31 +2475,14 @@
                 <w:sz w:val="20"/>
                 <w:szCs w:val="20"/>
               </w:rPr>
-              <w:t xml:space="preserve">Líneas de tren: A Line (Blue), C Line (Green), E Line (Expo), L Line (Gold) aumentarán la frecuencia de su servicio de 10 minutos </w:t>
-            </w:r>
-            <w:proofErr w:type="gramStart"/>
-            <w:r>
-              <w:rPr>
-                <w:rFonts w:ascii="Times New Roman" w:eastAsia="Times New Roman" w:hAnsi="Times New Roman" w:cs="Times New Roman"/>
-                <w:sz w:val="20"/>
-                <w:szCs w:val="20"/>
-              </w:rPr>
-              <w:t>a</w:t>
-            </w:r>
-            <w:proofErr w:type="gramEnd"/>
-            <w:r>
-              <w:rPr>
-                <w:rFonts w:ascii="Times New Roman" w:eastAsia="Times New Roman" w:hAnsi="Times New Roman" w:cs="Times New Roman"/>
-                <w:sz w:val="20"/>
-                <w:szCs w:val="20"/>
-              </w:rPr>
-              <w:t xml:space="preserve"> 8 minutos en las horas pico entre semana.</w:t>
+              <w:t>Líneas de tren: A Line (Blue), C Line (Green), E Line (Expo), L Line (Gold) aumentarán la frecuencia de su servicio de 10 minutos a 8 minutos en las horas pico entre semana.</w:t>
             </w:r>
           </w:p>
         </w:tc>
         <w:tc>
           <w:tcPr>
             <w:tcW w:w="4987" w:type="dxa"/>
+            <w:shd w:val="clear" w:color="auto" w:fill="auto"/>
           </w:tcPr>
           <w:p>
             <w:pPr>
@@ -2597,28 +2502,20 @@
               </w:tabs>
               <w:spacing w:after="0" w:line="240" w:lineRule="auto"/>
             </w:pPr>
-            <w:sdt>
-              <w:sdtPr>
-                <w:tag w:val="goog_rdk_71"/>
-                <w:id w:val="-1710177883"/>
-              </w:sdtPr>
-              <w:sdtEndPr/>
-              <w:sdtContent>
-                <w:r>
-                  <w:rPr>
-                    <w:rFonts w:ascii="Gungsuh" w:eastAsia="Gungsuh" w:hAnsi="Gungsuh" w:cs="Gungsuh"/>
-                    <w:sz w:val="20"/>
-                    <w:szCs w:val="20"/>
-                  </w:rPr>
-                  <w:t>軌道服務 – 輕軌線路： A Line（Blue）、C Line（Green）、E Line（Expo）、L Line（Gold）在工作日高峰期的服務頻率將從10分鐘一班縮短為8分鐘一班。</w:t>
-                </w:r>
-              </w:sdtContent>
-            </w:sdt>
+            <w:r>
+              <w:rPr>
+                <w:rFonts w:ascii="Gungsuh" w:eastAsia="Gungsuh" w:hAnsi="Gungsuh" w:cs="Gungsuh"/>
+                <w:sz w:val="20"/>
+                <w:szCs w:val="20"/>
+              </w:rPr>
+              <w:t>軌道服務 – 輕軌線路： A Line（Blue）、C Line（Green）、E Line（Expo）、L Line（Gold）在工作日高峰期的服務頻率將從10分鐘一班縮短為8分鐘一班。</w:t>
+            </w:r>
           </w:p>
         </w:tc>
         <w:tc>
           <w:tcPr>
             <w:tcW w:w="3627" w:type="dxa"/>
+            <w:shd w:val="clear" w:color="auto" w:fill="auto"/>
           </w:tcPr>
           <w:p>
             <w:pPr>
@@ -2651,6 +2548,7 @@
         <w:tc>
           <w:tcPr>
             <w:tcW w:w="3987" w:type="dxa"/>
+            <w:shd w:val="clear" w:color="auto" w:fill="auto"/>
           </w:tcPr>
           <w:p>
             <w:pPr>
@@ -2681,31 +2579,14 @@
                 <w:sz w:val="20"/>
                 <w:szCs w:val="20"/>
               </w:rPr>
-              <w:t xml:space="preserve">Rail – </w:t>
-            </w:r>
-            <w:proofErr w:type="gramStart"/>
-            <w:r>
-              <w:rPr>
-                <w:rFonts w:ascii="Malgun Gothic" w:eastAsia="Malgun Gothic" w:hAnsi="Malgun Gothic" w:cs="Malgun Gothic"/>
-                <w:sz w:val="20"/>
-                <w:szCs w:val="20"/>
-              </w:rPr>
-              <w:t>경전철(</w:t>
-            </w:r>
-            <w:proofErr w:type="gramEnd"/>
-            <w:r>
-              <w:rPr>
-                <w:rFonts w:ascii="Malgun Gothic" w:eastAsia="Malgun Gothic" w:hAnsi="Malgun Gothic" w:cs="Malgun Gothic"/>
-                <w:sz w:val="20"/>
-                <w:szCs w:val="20"/>
-              </w:rPr>
-              <w:t>Light rail line): A Line(Blue), C Line(Green), E Line(Expo), L Line(Gold)이 평일 피크 타임에 10분에서 8분으로 운행 간격 서비스가 향상됩니다.</w:t>
+              <w:t>Rail – 경전철(Light rail line): A Line(Blue), C Line(Green), E Line(Expo), L Line(Gold)이 평일 피크 타임에 10분에서 8분으로 운행 간격 서비스가 향상됩니다.</w:t>
             </w:r>
           </w:p>
         </w:tc>
         <w:tc>
           <w:tcPr>
             <w:tcW w:w="4341" w:type="dxa"/>
+            <w:shd w:val="clear" w:color="auto" w:fill="auto"/>
           </w:tcPr>
           <w:p>
             <w:pPr>
@@ -2745,6 +2626,7 @@
         <w:tc>
           <w:tcPr>
             <w:tcW w:w="3961" w:type="dxa"/>
+            <w:shd w:val="clear" w:color="auto" w:fill="auto"/>
           </w:tcPr>
           <w:p>
             <w:pPr>
@@ -2764,46 +2646,20 @@
               </w:tabs>
               <w:spacing w:after="0" w:line="240" w:lineRule="auto"/>
             </w:pPr>
-            <w:sdt>
-              <w:sdtPr>
-                <w:tag w:val="goog_rdk_72"/>
-                <w:id w:val="786778776"/>
-              </w:sdtPr>
-              <w:sdtEndPr/>
-              <w:sdtContent>
-                <w:r>
-                  <w:rPr>
-                    <w:rFonts w:ascii="Tahoma" w:eastAsia="Tahoma" w:hAnsi="Tahoma" w:cs="Tahoma"/>
-                    <w:sz w:val="20"/>
-                    <w:szCs w:val="20"/>
-                  </w:rPr>
-                  <w:t xml:space="preserve">Երկաթգիծ – Թեթև երկաթուղային գծերը՝ A Line (Blue), C Line (Green), E Line (Expo), L Line (Gold) կհաճախացվեն 10 րոպեի փոխարեն այժմ 8 </w:t>
-                </w:r>
-                <w:proofErr w:type="gramStart"/>
-                <w:r>
-                  <w:rPr>
-                    <w:rFonts w:ascii="Tahoma" w:eastAsia="Tahoma" w:hAnsi="Tahoma" w:cs="Tahoma"/>
-                    <w:sz w:val="20"/>
-                    <w:szCs w:val="20"/>
-                  </w:rPr>
-                  <w:t>րոպեանոց  հաճախականությամբ</w:t>
-                </w:r>
-                <w:proofErr w:type="gramEnd"/>
-                <w:r>
-                  <w:rPr>
-                    <w:rFonts w:ascii="Tahoma" w:eastAsia="Tahoma" w:hAnsi="Tahoma" w:cs="Tahoma"/>
-                    <w:sz w:val="20"/>
-                    <w:szCs w:val="20"/>
-                  </w:rPr>
-                  <w:t xml:space="preserve"> աշխատանքային օրերի բեռնված՝ պիկ ժամերին։</w:t>
-                </w:r>
-              </w:sdtContent>
-            </w:sdt>
+            <w:r>
+              <w:rPr>
+                <w:rFonts w:ascii="Tahoma" w:eastAsia="Tahoma" w:hAnsi="Tahoma" w:cs="Tahoma"/>
+                <w:sz w:val="20"/>
+                <w:szCs w:val="20"/>
+              </w:rPr>
+              <w:t>Երկաթգիծ – Թեթև երկաթուղային գծերը՝ A Line (Blue), C Line (Green), E Line (Expo), L Line (Gold) կհաճախացվեն 10 րոպեի փոխարեն այժմ 8 րոպեանոց  հաճախականությամբ աշխատանքային օրերի բեռնված՝ պիկ ժամերին։</w:t>
+            </w:r>
           </w:p>
         </w:tc>
         <w:tc>
           <w:tcPr>
             <w:tcW w:w="3627" w:type="dxa"/>
+            <w:shd w:val="clear" w:color="auto" w:fill="auto"/>
           </w:tcPr>
           <w:p>
             <w:pPr>
@@ -2846,6 +2702,7 @@
         <w:tc>
           <w:tcPr>
             <w:tcW w:w="3626" w:type="dxa"/>
+            <w:shd w:val="clear" w:color="auto" w:fill="auto"/>
           </w:tcPr>
           <w:p>
             <w:pPr>
@@ -2884,6 +2741,7 @@
         <w:tc>
           <w:tcPr>
             <w:tcW w:w="3627" w:type="dxa"/>
+            <w:shd w:val="clear" w:color="auto" w:fill="auto"/>
           </w:tcPr>
           <w:p>
             <w:pPr>
@@ -2922,6 +2780,7 @@
         <w:tc>
           <w:tcPr>
             <w:tcW w:w="4987" w:type="dxa"/>
+            <w:shd w:val="clear" w:color="auto" w:fill="auto"/>
           </w:tcPr>
           <w:p>
             <w:pPr>
@@ -2930,28 +2789,20 @@
                 <w:b/>
               </w:rPr>
             </w:pPr>
-            <w:sdt>
-              <w:sdtPr>
-                <w:tag w:val="goog_rdk_11"/>
-                <w:id w:val="-410775875"/>
-              </w:sdtPr>
-              <w:sdtEndPr/>
-              <w:sdtContent>
-                <w:r>
-                  <w:rPr>
-                    <w:rFonts w:ascii="Gungsuh" w:eastAsia="Gungsuh" w:hAnsi="Gungsuh" w:cs="Gungsuh"/>
-                    <w:sz w:val="28"/>
-                    <w:szCs w:val="28"/>
-                  </w:rPr>
-                  <w:t>我們正在修改這些巴士線路的服務：</w:t>
-                </w:r>
-              </w:sdtContent>
-            </w:sdt>
+            <w:r>
+              <w:rPr>
+                <w:rFonts w:ascii="Gungsuh" w:eastAsia="Gungsuh" w:hAnsi="Gungsuh" w:cs="Gungsuh"/>
+                <w:sz w:val="28"/>
+                <w:szCs w:val="28"/>
+              </w:rPr>
+              <w:t>我們正在修改這些巴士線路的服務：</w:t>
+            </w:r>
           </w:p>
         </w:tc>
         <w:tc>
           <w:tcPr>
             <w:tcW w:w="3627" w:type="dxa"/>
+            <w:shd w:val="clear" w:color="auto" w:fill="auto"/>
           </w:tcPr>
           <w:p>
             <w:pPr>
@@ -2973,6 +2824,7 @@
         <w:tc>
           <w:tcPr>
             <w:tcW w:w="3987" w:type="dxa"/>
+            <w:shd w:val="clear" w:color="auto" w:fill="auto"/>
           </w:tcPr>
           <w:p>
             <w:pPr>
@@ -2994,6 +2846,7 @@
         <w:tc>
           <w:tcPr>
             <w:tcW w:w="4341" w:type="dxa"/>
+            <w:shd w:val="clear" w:color="auto" w:fill="auto"/>
           </w:tcPr>
           <w:p>
             <w:pPr>
@@ -3017,6 +2870,7 @@
         <w:tc>
           <w:tcPr>
             <w:tcW w:w="3961" w:type="dxa"/>
+            <w:shd w:val="clear" w:color="auto" w:fill="auto"/>
           </w:tcPr>
           <w:p>
             <w:pPr>
@@ -3025,28 +2879,20 @@
                 <w:b/>
               </w:rPr>
             </w:pPr>
-            <w:sdt>
-              <w:sdtPr>
-                <w:tag w:val="goog_rdk_12"/>
-                <w:id w:val="-1006820820"/>
-              </w:sdtPr>
-              <w:sdtEndPr/>
-              <w:sdtContent>
-                <w:r>
-                  <w:rPr>
-                    <w:rFonts w:ascii="Tahoma" w:eastAsia="Tahoma" w:hAnsi="Tahoma" w:cs="Tahoma"/>
-                    <w:sz w:val="28"/>
-                    <w:szCs w:val="28"/>
-                  </w:rPr>
-                  <w:t>Մենք փոփոխում ենք հետևյալ ավտոբուսների գծերի ծառայությունը․</w:t>
-                </w:r>
-              </w:sdtContent>
-            </w:sdt>
+            <w:r>
+              <w:rPr>
+                <w:rFonts w:ascii="Tahoma" w:eastAsia="Tahoma" w:hAnsi="Tahoma" w:cs="Tahoma"/>
+                <w:sz w:val="28"/>
+                <w:szCs w:val="28"/>
+              </w:rPr>
+              <w:t>Մենք փոփոխում ենք հետևյալ ավտոբուսների գծերի ծառայությունը․</w:t>
+            </w:r>
           </w:p>
         </w:tc>
         <w:tc>
           <w:tcPr>
             <w:tcW w:w="3627" w:type="dxa"/>
+            <w:shd w:val="clear" w:color="auto" w:fill="auto"/>
           </w:tcPr>
           <w:p>
             <w:pPr>
@@ -3073,6 +2919,7 @@
         <w:tc>
           <w:tcPr>
             <w:tcW w:w="3626" w:type="dxa"/>
+            <w:shd w:val="clear" w:color="auto" w:fill="auto"/>
           </w:tcPr>
           <w:p>
             <w:pPr>
@@ -3197,25 +3044,7 @@
                 <w:sz w:val="20"/>
                 <w:szCs w:val="20"/>
               </w:rPr>
-              <w:t xml:space="preserve">Line 4. The bus </w:t>
-            </w:r>
-            <w:proofErr w:type="gramStart"/>
-            <w:r>
-              <w:rPr>
-                <w:rFonts w:ascii="Times New Roman" w:eastAsia="Times New Roman" w:hAnsi="Times New Roman" w:cs="Times New Roman"/>
-                <w:sz w:val="20"/>
-                <w:szCs w:val="20"/>
-              </w:rPr>
-              <w:t>stop</w:t>
-            </w:r>
-            <w:proofErr w:type="gramEnd"/>
-            <w:r>
-              <w:rPr>
-                <w:rFonts w:ascii="Times New Roman" w:eastAsia="Times New Roman" w:hAnsi="Times New Roman" w:cs="Times New Roman"/>
-                <w:sz w:val="20"/>
-                <w:szCs w:val="20"/>
-              </w:rPr>
-              <w:t xml:space="preserve"> eastbound on Sunset</w:t>
+              <w:t>Line 4. The bus stop eastbound on Sunset</w:t>
             </w:r>
           </w:p>
           <w:p>
@@ -3258,6 +3087,7 @@
         <w:tc>
           <w:tcPr>
             <w:tcW w:w="3627" w:type="dxa"/>
+            <w:shd w:val="clear" w:color="auto" w:fill="auto"/>
           </w:tcPr>
           <w:p>
             <w:pPr>
@@ -3403,38 +3233,31 @@
         <w:tc>
           <w:tcPr>
             <w:tcW w:w="4987" w:type="dxa"/>
-          </w:tcPr>
-          <w:p>
-            <w:pPr>
-              <w:spacing w:after="0" w:line="240" w:lineRule="auto"/>
-              <w:rPr>
-                <w:rFonts w:ascii="Times New Roman" w:eastAsia="Times New Roman" w:hAnsi="Times New Roman" w:cs="Times New Roman"/>
-                <w:sz w:val="28"/>
-                <w:szCs w:val="28"/>
-              </w:rPr>
-            </w:pPr>
-            <w:sdt>
-              <w:sdtPr>
-                <w:tag w:val="goog_rdk_13"/>
-                <w:id w:val="1025528153"/>
-              </w:sdtPr>
-              <w:sdtEndPr/>
-              <w:sdtContent>
-                <w:r>
-                  <w:rPr>
-                    <w:rFonts w:ascii="Gungsuh" w:eastAsia="Gungsuh" w:hAnsi="Gungsuh" w:cs="Gungsuh"/>
-                    <w:sz w:val="20"/>
-                    <w:szCs w:val="20"/>
-                  </w:rPr>
-                  <w:t>2 – 2號和200號路線合併為新的2號路線始終站為USC和UCLA/西木區，在工作日和週末途經Alvarado St和Sunset Bl，包括Alvarado St的新OWL服務。 2號路線的Alvarado St至LA市區段將由4號路線提供服務。出於安全考慮，Sunset上Beverly Glen Dr東行的公交站已停用。安全隱患問題被取消。</w:t>
-                </w:r>
-              </w:sdtContent>
-            </w:sdt>
+            <w:shd w:val="clear" w:color="auto" w:fill="auto"/>
+          </w:tcPr>
+          <w:p>
+            <w:pPr>
+              <w:spacing w:after="0" w:line="240" w:lineRule="auto"/>
+              <w:rPr>
+                <w:rFonts w:ascii="Times New Roman" w:eastAsia="Times New Roman" w:hAnsi="Times New Roman" w:cs="Times New Roman"/>
+                <w:sz w:val="28"/>
+                <w:szCs w:val="28"/>
+              </w:rPr>
+            </w:pPr>
+            <w:r>
+              <w:rPr>
+                <w:rFonts w:ascii="Gungsuh" w:eastAsia="Gungsuh" w:hAnsi="Gungsuh" w:cs="Gungsuh"/>
+                <w:sz w:val="20"/>
+                <w:szCs w:val="20"/>
+              </w:rPr>
+              <w:t>2 – 2號和200號路線合併為新的2號路線始終站為USC和UCLA/西木區，在工作日和週末途經Alvarado St和Sunset Bl，包括Alvarado St的新OWL服務。 2號路線的Alvarado St至LA市區段將由4號路線提供服務。出於安全考慮，Sunset上Beverly Glen Dr東行的公交站已停用。安全隱患問題被取消。</w:t>
+            </w:r>
           </w:p>
         </w:tc>
         <w:tc>
           <w:tcPr>
             <w:tcW w:w="3627" w:type="dxa"/>
+            <w:shd w:val="clear" w:color="auto" w:fill="auto"/>
           </w:tcPr>
           <w:p>
             <w:pPr>
@@ -3458,6 +3281,7 @@
         <w:tc>
           <w:tcPr>
             <w:tcW w:w="3987" w:type="dxa"/>
+            <w:shd w:val="clear" w:color="auto" w:fill="auto"/>
           </w:tcPr>
           <w:p>
             <w:pPr>
@@ -3481,6 +3305,7 @@
         <w:tc>
           <w:tcPr>
             <w:tcW w:w="4341" w:type="dxa"/>
+            <w:shd w:val="clear" w:color="auto" w:fill="auto"/>
           </w:tcPr>
           <w:p>
             <w:pPr>
@@ -3506,38 +3331,31 @@
         <w:tc>
           <w:tcPr>
             <w:tcW w:w="3961" w:type="dxa"/>
-          </w:tcPr>
-          <w:p>
-            <w:pPr>
-              <w:spacing w:after="0" w:line="240" w:lineRule="auto"/>
-              <w:rPr>
-                <w:rFonts w:ascii="Times New Roman" w:eastAsia="Times New Roman" w:hAnsi="Times New Roman" w:cs="Times New Roman"/>
-                <w:sz w:val="28"/>
-                <w:szCs w:val="28"/>
-              </w:rPr>
-            </w:pPr>
-            <w:sdt>
-              <w:sdtPr>
-                <w:tag w:val="goog_rdk_14"/>
-                <w:id w:val="390087658"/>
-              </w:sdtPr>
-              <w:sdtEndPr/>
-              <w:sdtContent>
-                <w:r>
-                  <w:rPr>
-                    <w:rFonts w:ascii="Tahoma" w:eastAsia="Tahoma" w:hAnsi="Tahoma" w:cs="Tahoma"/>
-                    <w:sz w:val="20"/>
-                    <w:szCs w:val="20"/>
-                  </w:rPr>
-                  <w:t>2 – 2 և 200 գծերը միավորվում են՝ դառնալով նոր Line 2-ը USC-ի և UCLA/Westwood-ի միջև Alvarado St-ով և Sunset Bl-ով աշխատանքային և հանգստյան օրերին՝ ներառյալ նոր OWL ծառայությունը Alvarado St-ի համար։ Line 2-ի այն հատվածը, որը գտնվում է Alvarado St-ի և downtown LA-ի միջև սպասարկվում է 4-րդ գծի կողմից։ Sunset-ից դեպի արևելք գնացող ավտոբուսի կանգառը Beverly Glen Dr-ի արևելյան կողմում կասեցվում է անվտանգության նկատառումներով։</w:t>
-                </w:r>
-              </w:sdtContent>
-            </w:sdt>
+            <w:shd w:val="clear" w:color="auto" w:fill="auto"/>
+          </w:tcPr>
+          <w:p>
+            <w:pPr>
+              <w:spacing w:after="0" w:line="240" w:lineRule="auto"/>
+              <w:rPr>
+                <w:rFonts w:ascii="Times New Roman" w:eastAsia="Times New Roman" w:hAnsi="Times New Roman" w:cs="Times New Roman"/>
+                <w:sz w:val="28"/>
+                <w:szCs w:val="28"/>
+              </w:rPr>
+            </w:pPr>
+            <w:r>
+              <w:rPr>
+                <w:rFonts w:ascii="Tahoma" w:eastAsia="Tahoma" w:hAnsi="Tahoma" w:cs="Tahoma"/>
+                <w:sz w:val="20"/>
+                <w:szCs w:val="20"/>
+              </w:rPr>
+              <w:t>2 – 2 և 200 գծերը միավորվում են՝ դառնալով նոր Line 2-ը USC-ի և UCLA/Westwood-ի միջև Alvarado St-ով և Sunset Bl-ով աշխատանքային և հանգստյան օրերին՝ ներառյալ նոր OWL ծառայությունը Alvarado St-ի համար։ Line 2-ի այն հատվածը, որը գտնվում է Alvarado St-ի և downtown LA-ի միջև սպասարկվում է 4-րդ գծի կողմից։ Sunset-ից դեպի արևելք գնացող ավտոբուսի կանգառը Beverly Glen Dr-ի արևելյան կողմում կասեցվում է անվտանգության նկատառումներով։</w:t>
+            </w:r>
           </w:p>
         </w:tc>
         <w:tc>
           <w:tcPr>
             <w:tcW w:w="3627" w:type="dxa"/>
+            <w:shd w:val="clear" w:color="auto" w:fill="auto"/>
           </w:tcPr>
           <w:p>
             <w:pPr>
@@ -3566,6 +3384,7 @@
         <w:tc>
           <w:tcPr>
             <w:tcW w:w="3626" w:type="dxa"/>
+            <w:shd w:val="clear" w:color="auto" w:fill="auto"/>
           </w:tcPr>
           <w:p>
             <w:pPr>
@@ -3600,6 +3419,7 @@
                 <w:sz w:val="20"/>
                 <w:szCs w:val="20"/>
               </w:rPr>
+              <w:lastRenderedPageBreak/>
               <w:t>downtown LA to pass closer to Union Station.</w:t>
             </w:r>
           </w:p>
@@ -3679,22 +3499,24 @@
         <w:tc>
           <w:tcPr>
             <w:tcW w:w="3627" w:type="dxa"/>
-          </w:tcPr>
-          <w:p>
-            <w:pPr>
-              <w:spacing w:after="0" w:line="240" w:lineRule="auto"/>
-              <w:rPr>
-                <w:rFonts w:ascii="Times New Roman" w:eastAsia="Times New Roman" w:hAnsi="Times New Roman" w:cs="Times New Roman"/>
-                <w:sz w:val="20"/>
-                <w:szCs w:val="20"/>
-              </w:rPr>
-            </w:pPr>
-            <w:r>
-              <w:rPr>
-                <w:rFonts w:ascii="Times New Roman" w:eastAsia="Times New Roman" w:hAnsi="Times New Roman" w:cs="Times New Roman"/>
-                <w:sz w:val="20"/>
-                <w:szCs w:val="20"/>
-              </w:rPr>
+            <w:shd w:val="clear" w:color="auto" w:fill="auto"/>
+          </w:tcPr>
+          <w:p>
+            <w:pPr>
+              <w:spacing w:after="0" w:line="240" w:lineRule="auto"/>
+              <w:rPr>
+                <w:rFonts w:ascii="Times New Roman" w:eastAsia="Times New Roman" w:hAnsi="Times New Roman" w:cs="Times New Roman"/>
+                <w:sz w:val="20"/>
+                <w:szCs w:val="20"/>
+              </w:rPr>
+            </w:pPr>
+            <w:r>
+              <w:rPr>
+                <w:rFonts w:ascii="Times New Roman" w:eastAsia="Times New Roman" w:hAnsi="Times New Roman" w:cs="Times New Roman"/>
+                <w:sz w:val="20"/>
+                <w:szCs w:val="20"/>
+              </w:rPr>
+              <w:lastRenderedPageBreak/>
               <w:t>4: Línea 4 cambia su recorrido en el extremo norte del</w:t>
             </w:r>
           </w:p>
@@ -3713,6 +3535,7 @@
                 <w:sz w:val="20"/>
                 <w:szCs w:val="20"/>
               </w:rPr>
+              <w:lastRenderedPageBreak/>
               <w:t>centro de Los Anegeles, para pasar más cerca de Union Station. La ruta con rumbo al este continúa por Cesar Chavez Av, dobla a la derecha en Spring St, a la derecha en 1st St, y a la izquierda en Hill St. La ruta con rumbo al oeste continúa por Broadway y dobla a la izquierda</w:t>
             </w:r>
           </w:p>
@@ -3738,82 +3561,86 @@
         <w:tc>
           <w:tcPr>
             <w:tcW w:w="4987" w:type="dxa"/>
-          </w:tcPr>
-          <w:p>
-            <w:pPr>
-              <w:spacing w:after="0" w:line="240" w:lineRule="auto"/>
-              <w:rPr>
-                <w:rFonts w:ascii="Times New Roman" w:eastAsia="Times New Roman" w:hAnsi="Times New Roman" w:cs="Times New Roman"/>
-                <w:sz w:val="20"/>
-                <w:szCs w:val="20"/>
-              </w:rPr>
-            </w:pPr>
-            <w:sdt>
-              <w:sdtPr>
-                <w:tag w:val="goog_rdk_15"/>
-                <w:id w:val="-1344090216"/>
-              </w:sdtPr>
-              <w:sdtEndPr/>
-              <w:sdtContent>
-                <w:r>
-                  <w:rPr>
-                    <w:rFonts w:ascii="Gungsuh" w:eastAsia="Gungsuh" w:hAnsi="Gungsuh" w:cs="Gungsuh"/>
-                    <w:sz w:val="20"/>
-                    <w:szCs w:val="20"/>
-                  </w:rPr>
-                  <w:t>4 – 4號路線在LA市區北端的路線有所改變，更靠近Union Station。東行路線經Cesar Chavez Av，在Spring St上右轉，在1st上右轉，在Hill St上左轉。</w:t>
-                </w:r>
-              </w:sdtContent>
-            </w:sdt>
-          </w:p>
-          <w:p>
-            <w:pPr>
-              <w:spacing w:after="0" w:line="240" w:lineRule="auto"/>
-              <w:rPr>
-                <w:rFonts w:ascii="Times New Roman" w:eastAsia="Times New Roman" w:hAnsi="Times New Roman" w:cs="Times New Roman"/>
-                <w:sz w:val="28"/>
-                <w:szCs w:val="28"/>
-              </w:rPr>
-            </w:pPr>
-            <w:sdt>
-              <w:sdtPr>
-                <w:tag w:val="goog_rdk_16"/>
-                <w:id w:val="1859472408"/>
-              </w:sdtPr>
-              <w:sdtEndPr/>
-              <w:sdtContent>
-                <w:r>
-                  <w:rPr>
-                    <w:rFonts w:ascii="Gungsuh" w:eastAsia="Gungsuh" w:hAnsi="Gungsuh" w:cs="Gungsuh"/>
-                    <w:sz w:val="20"/>
-                    <w:szCs w:val="20"/>
-                  </w:rPr>
-                  <w:t>西行路線經Broadway，在Cesar Chavez Av左轉。</w:t>
-                </w:r>
-              </w:sdtContent>
-            </w:sdt>
+            <w:shd w:val="clear" w:color="auto" w:fill="auto"/>
+          </w:tcPr>
+          <w:p>
+            <w:pPr>
+              <w:spacing w:after="0" w:line="240" w:lineRule="auto"/>
+              <w:rPr>
+                <w:rFonts w:ascii="Times New Roman" w:eastAsia="Times New Roman" w:hAnsi="Times New Roman" w:cs="Times New Roman"/>
+                <w:sz w:val="20"/>
+                <w:szCs w:val="20"/>
+              </w:rPr>
+            </w:pPr>
+            <w:r>
+              <w:rPr>
+                <w:rFonts w:ascii="Gungsuh" w:eastAsia="Gungsuh" w:hAnsi="Gungsuh" w:cs="Gungsuh"/>
+                <w:sz w:val="20"/>
+                <w:szCs w:val="20"/>
+              </w:rPr>
+              <w:lastRenderedPageBreak/>
+              <w:t xml:space="preserve">4 – </w:t>
+            </w:r>
+            <w:r>
+              <w:rPr>
+                <w:rFonts w:ascii="Gungsuh" w:eastAsia="Gungsuh" w:hAnsi="Gungsuh" w:cs="Gungsuh"/>
+                <w:sz w:val="20"/>
+                <w:szCs w:val="20"/>
+              </w:rPr>
+              <w:lastRenderedPageBreak/>
+              <w:t>4號路線在LA市區北端的路線有所改變，更靠近Union Station。東行路線經Cesar Chavez Av，在Spring St上右轉，在1st上右轉，在Hill St上左轉。</w:t>
+            </w:r>
+          </w:p>
+          <w:p>
+            <w:pPr>
+              <w:spacing w:after="0" w:line="240" w:lineRule="auto"/>
+              <w:rPr>
+                <w:rFonts w:ascii="Times New Roman" w:eastAsia="Times New Roman" w:hAnsi="Times New Roman" w:cs="Times New Roman"/>
+                <w:sz w:val="28"/>
+                <w:szCs w:val="28"/>
+              </w:rPr>
+            </w:pPr>
+            <w:r>
+              <w:rPr>
+                <w:rFonts w:ascii="Gungsuh" w:eastAsia="Gungsuh" w:hAnsi="Gungsuh" w:cs="Gungsuh"/>
+                <w:sz w:val="20"/>
+                <w:szCs w:val="20"/>
+              </w:rPr>
+              <w:t>西行路線經Broadway，在Cesar Chavez Av左轉。</w:t>
+            </w:r>
           </w:p>
         </w:tc>
         <w:tc>
           <w:tcPr>
             <w:tcW w:w="3627" w:type="dxa"/>
-          </w:tcPr>
-          <w:p>
-            <w:pPr>
-              <w:spacing w:after="0" w:line="240" w:lineRule="auto"/>
-              <w:rPr>
-                <w:rFonts w:ascii="Times New Roman" w:eastAsia="Times New Roman" w:hAnsi="Times New Roman" w:cs="Times New Roman"/>
-                <w:sz w:val="20"/>
-                <w:szCs w:val="20"/>
-              </w:rPr>
-            </w:pPr>
-            <w:r>
-              <w:rPr>
-                <w:rFonts w:ascii="Times New Roman" w:eastAsia="Times New Roman" w:hAnsi="Times New Roman" w:cs="Times New Roman"/>
-                <w:sz w:val="20"/>
-                <w:szCs w:val="20"/>
-              </w:rPr>
-              <w:t>4 – Tuyến 4 sẽ đổi hướng ở phía bắc của trung tâm LA để đi qua khu vực gần Nhà Ga Union Station hơn. Tuyến đi về hướng đông sẽ chạy dọc Cesar Chavez Av, rẽ phải vào Spring St, rẽ phải vào 1st St, rẽ trái vào Hill St.</w:t>
+            <w:shd w:val="clear" w:color="auto" w:fill="auto"/>
+          </w:tcPr>
+          <w:p>
+            <w:pPr>
+              <w:spacing w:after="0" w:line="240" w:lineRule="auto"/>
+              <w:rPr>
+                <w:rFonts w:ascii="Times New Roman" w:eastAsia="Times New Roman" w:hAnsi="Times New Roman" w:cs="Times New Roman"/>
+                <w:sz w:val="20"/>
+                <w:szCs w:val="20"/>
+              </w:rPr>
+            </w:pPr>
+            <w:r>
+              <w:rPr>
+                <w:rFonts w:ascii="Times New Roman" w:eastAsia="Times New Roman" w:hAnsi="Times New Roman" w:cs="Times New Roman"/>
+                <w:sz w:val="20"/>
+                <w:szCs w:val="20"/>
+              </w:rPr>
+              <w:lastRenderedPageBreak/>
+              <w:t xml:space="preserve">4 – Tuyến 4 sẽ đổi hướng ở phía bắc của trung tâm LA để đi qua khu vực gần Nhà </w:t>
+            </w:r>
+            <w:r>
+              <w:rPr>
+                <w:rFonts w:ascii="Times New Roman" w:eastAsia="Times New Roman" w:hAnsi="Times New Roman" w:cs="Times New Roman"/>
+                <w:sz w:val="20"/>
+                <w:szCs w:val="20"/>
+              </w:rPr>
+              <w:lastRenderedPageBreak/>
+              <w:t>Ga Union Station hơn. Tuyến đi về hướng đông sẽ chạy dọc Cesar Chavez Av, rẽ phải vào Spring St, rẽ phải vào 1st St, rẽ trái vào Hill St.</w:t>
             </w:r>
           </w:p>
           <w:p>
@@ -3838,6 +3665,7 @@
         <w:tc>
           <w:tcPr>
             <w:tcW w:w="3987" w:type="dxa"/>
+            <w:shd w:val="clear" w:color="auto" w:fill="auto"/>
           </w:tcPr>
           <w:p>
             <w:pPr>
@@ -3854,24 +3682,34 @@
                 <w:sz w:val="20"/>
                 <w:szCs w:val="20"/>
               </w:rPr>
-              <w:t>4 – 4번 노선이 Union Station에 더 근접하여 운행하기 위해 다운타운 LA 북단에서 경로를 변경합니다. 동부행 경로는 Cesar Chavez Av를 경유하여 Spring St 우측, 1st St 우측, Hill St 좌측 방향으로 운행합니다.</w:t>
-            </w:r>
-          </w:p>
-          <w:p>
-            <w:pPr>
-              <w:spacing w:after="0" w:line="240" w:lineRule="auto"/>
-              <w:rPr>
-                <w:rFonts w:ascii="Times New Roman" w:eastAsia="Times New Roman" w:hAnsi="Times New Roman" w:cs="Times New Roman"/>
-                <w:sz w:val="28"/>
-                <w:szCs w:val="28"/>
-              </w:rPr>
-            </w:pPr>
+              <w:lastRenderedPageBreak/>
+              <w:t xml:space="preserve">4 – 4번 노선이 Union Station에 더 </w:t>
+            </w:r>
             <w:r>
               <w:rPr>
                 <w:rFonts w:ascii="Malgun Gothic" w:eastAsia="Malgun Gothic" w:hAnsi="Malgun Gothic" w:cs="Malgun Gothic"/>
                 <w:sz w:val="20"/>
                 <w:szCs w:val="20"/>
               </w:rPr>
+              <w:lastRenderedPageBreak/>
+              <w:t>근접하여 운행하기 위해 다운타운 LA 북단에서 경로를 변경합니다. 동부행 경로는 Cesar Chavez Av를 경유하여 Spring St 우측, 1st St 우측, Hill St 좌측 방향으로 운행합니다.</w:t>
+            </w:r>
+          </w:p>
+          <w:p>
+            <w:pPr>
+              <w:spacing w:after="0" w:line="240" w:lineRule="auto"/>
+              <w:rPr>
+                <w:rFonts w:ascii="Times New Roman" w:eastAsia="Times New Roman" w:hAnsi="Times New Roman" w:cs="Times New Roman"/>
+                <w:sz w:val="28"/>
+                <w:szCs w:val="28"/>
+              </w:rPr>
+            </w:pPr>
+            <w:r>
+              <w:rPr>
+                <w:rFonts w:ascii="Malgun Gothic" w:eastAsia="Malgun Gothic" w:hAnsi="Malgun Gothic" w:cs="Malgun Gothic"/>
+                <w:sz w:val="20"/>
+                <w:szCs w:val="20"/>
+              </w:rPr>
               <w:t>서부행 경로는 Broadway를 경유하여 Cesar Chavez Av 좌측으로 운행합니다.</w:t>
             </w:r>
           </w:p>
@@ -3879,6 +3717,7 @@
         <w:tc>
           <w:tcPr>
             <w:tcW w:w="4341" w:type="dxa"/>
+            <w:shd w:val="clear" w:color="auto" w:fill="auto"/>
           </w:tcPr>
           <w:p>
             <w:pPr>
@@ -3897,18 +3736,29 @@
                 <w:szCs w:val="20"/>
                 <w:lang w:eastAsia="ja-JP"/>
               </w:rPr>
-              <w:t>4 – ライン4は、Union Stationの近くを通過するようにダウンタウンLAの北端でルートを変更します。東行きルートは、Cesar Chavez Avを経由して進み、Spring Stを右折、1st Stを右折、Hill Stを左折します。</w:t>
-            </w:r>
-          </w:p>
-          <w:p>
-            <w:pPr>
-              <w:spacing w:after="0" w:line="240" w:lineRule="auto"/>
-              <w:rPr>
-                <w:rFonts w:ascii="Times New Roman" w:eastAsia="Times New Roman" w:hAnsi="Times New Roman" w:cs="Times New Roman"/>
-                <w:sz w:val="28"/>
-                <w:szCs w:val="28"/>
+              <w:lastRenderedPageBreak/>
+              <w:t xml:space="preserve">4 – ライン4は、Union </w:t>
+            </w:r>
+            <w:r>
+              <w:rPr>
+                <w:rFonts w:ascii="MS Gothic" w:eastAsia="MS Gothic" w:hAnsi="MS Gothic" w:cs="MS Gothic"/>
+                <w:sz w:val="20"/>
+                <w:szCs w:val="20"/>
                 <w:lang w:eastAsia="ja-JP"/>
               </w:rPr>
+              <w:lastRenderedPageBreak/>
+              <w:t>Stationの近くを通過するようにダウンタウンLAの北端でルートを変更します。東行きルートは、Cesar Chavez Avを経由して進み、Spring Stを右折、1st Stを右折、Hill Stを左折します。</w:t>
+            </w:r>
+          </w:p>
+          <w:p>
+            <w:pPr>
+              <w:spacing w:after="0" w:line="240" w:lineRule="auto"/>
+              <w:rPr>
+                <w:rFonts w:ascii="Times New Roman" w:eastAsia="Times New Roman" w:hAnsi="Times New Roman" w:cs="Times New Roman"/>
+                <w:sz w:val="28"/>
+                <w:szCs w:val="28"/>
+                <w:lang w:eastAsia="ja-JP"/>
+              </w:rPr>
             </w:pPr>
             <w:r>
               <w:rPr>
@@ -3924,82 +3774,86 @@
         <w:tc>
           <w:tcPr>
             <w:tcW w:w="3961" w:type="dxa"/>
-          </w:tcPr>
-          <w:p>
-            <w:pPr>
-              <w:spacing w:after="0" w:line="240" w:lineRule="auto"/>
-              <w:rPr>
-                <w:rFonts w:ascii="Times New Roman" w:eastAsia="Times New Roman" w:hAnsi="Times New Roman" w:cs="Times New Roman"/>
-                <w:sz w:val="20"/>
-                <w:szCs w:val="20"/>
-              </w:rPr>
-            </w:pPr>
-            <w:sdt>
-              <w:sdtPr>
-                <w:tag w:val="goog_rdk_17"/>
-                <w:id w:val="-2016602625"/>
-              </w:sdtPr>
-              <w:sdtEndPr/>
-              <w:sdtContent>
-                <w:r>
-                  <w:rPr>
-                    <w:rFonts w:ascii="Tahoma" w:eastAsia="Tahoma" w:hAnsi="Tahoma" w:cs="Tahoma"/>
-                    <w:sz w:val="20"/>
-                    <w:szCs w:val="20"/>
-                  </w:rPr>
-                  <w:t>4 – Line 4-ը փոխում է իր ուղղությունը downtown LA-ի հյուսիսային ծայրում և անցնում է Union Station-ին ավելի մոտ։ Արևելյան ուղղությունը շարունակվում է Cesar Chavez Av-ով, Spring St-ով՝ ուղիղ, 1st St-ով՝ աջ, Hill St-ով՝ ձախ։</w:t>
-                </w:r>
-              </w:sdtContent>
-            </w:sdt>
-          </w:p>
-          <w:p>
-            <w:pPr>
-              <w:spacing w:after="0" w:line="240" w:lineRule="auto"/>
-              <w:rPr>
-                <w:rFonts w:ascii="Times New Roman" w:eastAsia="Times New Roman" w:hAnsi="Times New Roman" w:cs="Times New Roman"/>
-                <w:sz w:val="28"/>
-                <w:szCs w:val="28"/>
-              </w:rPr>
-            </w:pPr>
-            <w:sdt>
-              <w:sdtPr>
-                <w:tag w:val="goog_rdk_18"/>
-                <w:id w:val="415745447"/>
-              </w:sdtPr>
-              <w:sdtEndPr/>
-              <w:sdtContent>
-                <w:r>
-                  <w:rPr>
-                    <w:rFonts w:ascii="Tahoma" w:eastAsia="Tahoma" w:hAnsi="Tahoma" w:cs="Tahoma"/>
-                    <w:sz w:val="20"/>
-                    <w:szCs w:val="20"/>
-                  </w:rPr>
-                  <w:t>Արևմտյան ուղղությունը շարունակում է Broadway-ով և ձախ է թեքվում Cesar Chavez Av-ում։</w:t>
-                </w:r>
-              </w:sdtContent>
-            </w:sdt>
+            <w:shd w:val="clear" w:color="auto" w:fill="auto"/>
+          </w:tcPr>
+          <w:p>
+            <w:pPr>
+              <w:spacing w:after="0" w:line="240" w:lineRule="auto"/>
+              <w:rPr>
+                <w:rFonts w:ascii="Times New Roman" w:eastAsia="Times New Roman" w:hAnsi="Times New Roman" w:cs="Times New Roman"/>
+                <w:sz w:val="20"/>
+                <w:szCs w:val="20"/>
+              </w:rPr>
+            </w:pPr>
+            <w:r>
+              <w:rPr>
+                <w:rFonts w:ascii="Tahoma" w:eastAsia="Tahoma" w:hAnsi="Tahoma" w:cs="Tahoma"/>
+                <w:sz w:val="20"/>
+                <w:szCs w:val="20"/>
+              </w:rPr>
+              <w:lastRenderedPageBreak/>
+              <w:t xml:space="preserve">4 – Line 4-ը փոխում է իր ուղղությունը </w:t>
+            </w:r>
+            <w:r>
+              <w:rPr>
+                <w:rFonts w:ascii="Tahoma" w:eastAsia="Tahoma" w:hAnsi="Tahoma" w:cs="Tahoma"/>
+                <w:sz w:val="20"/>
+                <w:szCs w:val="20"/>
+              </w:rPr>
+              <w:lastRenderedPageBreak/>
+              <w:t>downtown LA-ի հյուսիսային ծայրում և անցնում է Union Station-ին ավելի մոտ։ Արևելյան ուղղությունը շարունակվում է Cesar Chavez Av-ով, Spring St-ով՝ ուղիղ, 1st St-ով՝ աջ, Hill St-ով՝ ձախ։</w:t>
+            </w:r>
+          </w:p>
+          <w:p>
+            <w:pPr>
+              <w:spacing w:after="0" w:line="240" w:lineRule="auto"/>
+              <w:rPr>
+                <w:rFonts w:ascii="Times New Roman" w:eastAsia="Times New Roman" w:hAnsi="Times New Roman" w:cs="Times New Roman"/>
+                <w:sz w:val="28"/>
+                <w:szCs w:val="28"/>
+              </w:rPr>
+            </w:pPr>
+            <w:r>
+              <w:rPr>
+                <w:rFonts w:ascii="Tahoma" w:eastAsia="Tahoma" w:hAnsi="Tahoma" w:cs="Tahoma"/>
+                <w:sz w:val="20"/>
+                <w:szCs w:val="20"/>
+              </w:rPr>
+              <w:t>Արևմտյան ուղղությունը շարունակում է Broadway-ով և ձախ է թեքվում Cesar Chavez Av-ում։</w:t>
+            </w:r>
           </w:p>
         </w:tc>
         <w:tc>
           <w:tcPr>
             <w:tcW w:w="3627" w:type="dxa"/>
-          </w:tcPr>
-          <w:p>
-            <w:pPr>
-              <w:spacing w:after="0" w:line="240" w:lineRule="auto"/>
-              <w:rPr>
-                <w:rFonts w:ascii="Times New Roman" w:eastAsia="Times New Roman" w:hAnsi="Times New Roman" w:cs="Times New Roman"/>
-                <w:sz w:val="20"/>
-                <w:szCs w:val="20"/>
-              </w:rPr>
-            </w:pPr>
-            <w:r>
-              <w:rPr>
-                <w:rFonts w:ascii="Times New Roman" w:eastAsia="Times New Roman" w:hAnsi="Times New Roman" w:cs="Times New Roman"/>
-                <w:sz w:val="20"/>
-                <w:szCs w:val="20"/>
-              </w:rPr>
-              <w:t>4 – Маршрут 4 меняет схему движения в северной части центра Лос-Анджелеса, чтобы проходить ближе к Union Station. Схема движения в восточном направлении проходит по Cesar Chavez Av, направо по Spring St, направо по 1st St., налево по Hill St.</w:t>
+            <w:shd w:val="clear" w:color="auto" w:fill="auto"/>
+          </w:tcPr>
+          <w:p>
+            <w:pPr>
+              <w:spacing w:after="0" w:line="240" w:lineRule="auto"/>
+              <w:rPr>
+                <w:rFonts w:ascii="Times New Roman" w:eastAsia="Times New Roman" w:hAnsi="Times New Roman" w:cs="Times New Roman"/>
+                <w:sz w:val="20"/>
+                <w:szCs w:val="20"/>
+              </w:rPr>
+            </w:pPr>
+            <w:r>
+              <w:rPr>
+                <w:rFonts w:ascii="Times New Roman" w:eastAsia="Times New Roman" w:hAnsi="Times New Roman" w:cs="Times New Roman"/>
+                <w:sz w:val="20"/>
+                <w:szCs w:val="20"/>
+              </w:rPr>
+              <w:lastRenderedPageBreak/>
+              <w:t>4 – Маршрут 4 меняет схему движения в северной части центра Лос-</w:t>
+            </w:r>
+            <w:r>
+              <w:rPr>
+                <w:rFonts w:ascii="Times New Roman" w:eastAsia="Times New Roman" w:hAnsi="Times New Roman" w:cs="Times New Roman"/>
+                <w:sz w:val="20"/>
+                <w:szCs w:val="20"/>
+              </w:rPr>
+              <w:lastRenderedPageBreak/>
+              <w:t>Анджелеса, чтобы проходить ближе к Union Station. Схема движения в восточном направлении проходит по Cesar Chavez Av, направо по Spring St, направо по 1st St., налево по Hill St.</w:t>
             </w:r>
           </w:p>
           <w:p>
@@ -4029,22 +3883,24 @@
         <w:tc>
           <w:tcPr>
             <w:tcW w:w="3626" w:type="dxa"/>
-          </w:tcPr>
-          <w:p>
-            <w:pPr>
-              <w:spacing w:after="0" w:line="240" w:lineRule="auto"/>
-              <w:rPr>
-                <w:rFonts w:ascii="Times New Roman" w:eastAsia="Times New Roman" w:hAnsi="Times New Roman" w:cs="Times New Roman"/>
-                <w:sz w:val="20"/>
-                <w:szCs w:val="20"/>
-              </w:rPr>
-            </w:pPr>
-            <w:r>
-              <w:rPr>
-                <w:rFonts w:ascii="Times New Roman" w:eastAsia="Times New Roman" w:hAnsi="Times New Roman" w:cs="Times New Roman"/>
-                <w:sz w:val="20"/>
-                <w:szCs w:val="20"/>
-              </w:rPr>
+            <w:shd w:val="clear" w:color="auto" w:fill="auto"/>
+          </w:tcPr>
+          <w:p>
+            <w:pPr>
+              <w:spacing w:after="0" w:line="240" w:lineRule="auto"/>
+              <w:rPr>
+                <w:rFonts w:ascii="Times New Roman" w:eastAsia="Times New Roman" w:hAnsi="Times New Roman" w:cs="Times New Roman"/>
+                <w:sz w:val="20"/>
+                <w:szCs w:val="20"/>
+              </w:rPr>
+            </w:pPr>
+            <w:r>
+              <w:rPr>
+                <w:rFonts w:ascii="Times New Roman" w:eastAsia="Times New Roman" w:hAnsi="Times New Roman" w:cs="Times New Roman"/>
+                <w:sz w:val="20"/>
+                <w:szCs w:val="20"/>
+              </w:rPr>
+              <w:lastRenderedPageBreak/>
               <w:t>33 – Bus stops are discontinued for both</w:t>
             </w:r>
           </w:p>
@@ -4124,6 +3980,7 @@
         <w:tc>
           <w:tcPr>
             <w:tcW w:w="3627" w:type="dxa"/>
+            <w:shd w:val="clear" w:color="auto" w:fill="auto"/>
           </w:tcPr>
           <w:p>
             <w:pPr>
@@ -4219,79 +4076,55 @@
         <w:tc>
           <w:tcPr>
             <w:tcW w:w="4987" w:type="dxa"/>
-          </w:tcPr>
-          <w:p>
-            <w:pPr>
-              <w:spacing w:after="0" w:line="240" w:lineRule="auto"/>
-              <w:rPr>
-                <w:rFonts w:ascii="Times New Roman" w:eastAsia="Times New Roman" w:hAnsi="Times New Roman" w:cs="Times New Roman"/>
-                <w:sz w:val="20"/>
-                <w:szCs w:val="20"/>
-              </w:rPr>
-            </w:pPr>
-            <w:sdt>
-              <w:sdtPr>
-                <w:tag w:val="goog_rdk_19"/>
-                <w:id w:val="10819146"/>
-              </w:sdtPr>
-              <w:sdtEndPr/>
-              <w:sdtContent>
-                <w:r>
-                  <w:rPr>
-                    <w:rFonts w:ascii="Gungsuh" w:eastAsia="Gungsuh" w:hAnsi="Gungsuh" w:cs="Gungsuh"/>
-                    <w:sz w:val="20"/>
-                    <w:szCs w:val="20"/>
-                  </w:rPr>
-                  <w:t>33 – 由於客流量較低，且附近有替代站點，Venice Bl上的Glyndon、Butler/Minerva、Military/Huron、Ellsmere/Curson、Westmoreland和Venice Pl/Riviera的雙向公交站點以及Venice Bl/Pisani的東行公交站均已停用。</w:t>
-                </w:r>
-              </w:sdtContent>
-            </w:sdt>
+            <w:shd w:val="clear" w:color="auto" w:fill="auto"/>
+          </w:tcPr>
+          <w:p>
+            <w:pPr>
+              <w:spacing w:after="0" w:line="240" w:lineRule="auto"/>
+              <w:rPr>
+                <w:rFonts w:ascii="Times New Roman" w:eastAsia="Times New Roman" w:hAnsi="Times New Roman" w:cs="Times New Roman"/>
+                <w:sz w:val="20"/>
+                <w:szCs w:val="20"/>
+              </w:rPr>
+            </w:pPr>
+            <w:r>
+              <w:rPr>
+                <w:rFonts w:ascii="Gungsuh" w:eastAsia="Gungsuh" w:hAnsi="Gungsuh" w:cs="Gungsuh"/>
+                <w:sz w:val="20"/>
+                <w:szCs w:val="20"/>
+              </w:rPr>
+              <w:t>33 – 由於客流量較低，且附近有替代站點，Venice Bl上的Glyndon、Butler/Minerva、Military/Huron、Ellsmere/Curson、Westmoreland和Venice Pl/Riviera的雙向公交站點以及Venice Bl/Pisani的東行公交站均已停用。</w:t>
+            </w:r>
           </w:p>
         </w:tc>
         <w:tc>
           <w:tcPr>
             <w:tcW w:w="3627" w:type="dxa"/>
-          </w:tcPr>
-          <w:p>
-            <w:pPr>
-              <w:spacing w:after="0" w:line="240" w:lineRule="auto"/>
-              <w:rPr>
-                <w:rFonts w:ascii="Times New Roman" w:eastAsia="Times New Roman" w:hAnsi="Times New Roman" w:cs="Times New Roman"/>
-                <w:sz w:val="20"/>
-                <w:szCs w:val="20"/>
-              </w:rPr>
-            </w:pPr>
-            <w:r>
-              <w:rPr>
-                <w:rFonts w:ascii="Times New Roman" w:eastAsia="Times New Roman" w:hAnsi="Times New Roman" w:cs="Times New Roman"/>
-                <w:sz w:val="20"/>
-                <w:szCs w:val="20"/>
-              </w:rPr>
-              <w:t>33 – Các trạm dừng xe buýt trên cả hai chiều sẽ ngừng hoạt động trên Venice Bl tại Glyndon, Butler/Minerva, Military/Huron, Ellsmere/</w:t>
-            </w:r>
-            <w:proofErr w:type="gramStart"/>
-            <w:r>
-              <w:rPr>
-                <w:rFonts w:ascii="Times New Roman" w:eastAsia="Times New Roman" w:hAnsi="Times New Roman" w:cs="Times New Roman"/>
-                <w:sz w:val="20"/>
-                <w:szCs w:val="20"/>
-              </w:rPr>
-              <w:t>Curson,Westmoreland</w:t>
-            </w:r>
-            <w:proofErr w:type="gramEnd"/>
-            <w:r>
-              <w:rPr>
-                <w:rFonts w:ascii="Times New Roman" w:eastAsia="Times New Roman" w:hAnsi="Times New Roman" w:cs="Times New Roman"/>
-                <w:sz w:val="20"/>
-                <w:szCs w:val="20"/>
-              </w:rPr>
-              <w:t xml:space="preserve"> và Venice Pl/Riviera, cùng với tuyến Venice Bl/Pisani đi về hướng đông do tần suất sử dụng thấp và đã có các trạm dừng khác gần đó.</w:t>
+            <w:shd w:val="clear" w:color="auto" w:fill="auto"/>
+          </w:tcPr>
+          <w:p>
+            <w:pPr>
+              <w:spacing w:after="0" w:line="240" w:lineRule="auto"/>
+              <w:rPr>
+                <w:rFonts w:ascii="Times New Roman" w:eastAsia="Times New Roman" w:hAnsi="Times New Roman" w:cs="Times New Roman"/>
+                <w:sz w:val="20"/>
+                <w:szCs w:val="20"/>
+              </w:rPr>
+            </w:pPr>
+            <w:r>
+              <w:rPr>
+                <w:rFonts w:ascii="Times New Roman" w:eastAsia="Times New Roman" w:hAnsi="Times New Roman" w:cs="Times New Roman"/>
+                <w:sz w:val="20"/>
+                <w:szCs w:val="20"/>
+              </w:rPr>
+              <w:t>33 – Các trạm dừng xe buýt trên cả hai chiều sẽ ngừng hoạt động trên Venice Bl tại Glyndon, Butler/Minerva, Military/Huron, Ellsmere/Curson,Westmoreland và Venice Pl/Riviera, cùng với tuyến Venice Bl/Pisani đi về hướng đông do tần suất sử dụng thấp và đã có các trạm dừng khác gần đó.</w:t>
             </w:r>
           </w:p>
         </w:tc>
         <w:tc>
           <w:tcPr>
             <w:tcW w:w="3987" w:type="dxa"/>
+            <w:shd w:val="clear" w:color="auto" w:fill="auto"/>
           </w:tcPr>
           <w:p>
             <w:pPr>
@@ -4308,31 +4141,14 @@
                 <w:sz w:val="20"/>
                 <w:szCs w:val="20"/>
               </w:rPr>
-              <w:t>33 – 버스 정류장이 이용객 감소와 인근 대체 정류장으로 인해 Glyndon의 Venice Bl, Butler/Minerva, Military/Huron, Ellsmere/</w:t>
-            </w:r>
-            <w:proofErr w:type="gramStart"/>
-            <w:r>
-              <w:rPr>
-                <w:rFonts w:ascii="Malgun Gothic" w:eastAsia="Malgun Gothic" w:hAnsi="Malgun Gothic" w:cs="Malgun Gothic"/>
-                <w:sz w:val="20"/>
-                <w:szCs w:val="20"/>
-              </w:rPr>
-              <w:t>Curson,Westmoreland</w:t>
-            </w:r>
-            <w:proofErr w:type="gramEnd"/>
-            <w:r>
-              <w:rPr>
-                <w:rFonts w:ascii="Malgun Gothic" w:eastAsia="Malgun Gothic" w:hAnsi="Malgun Gothic" w:cs="Malgun Gothic"/>
-                <w:sz w:val="20"/>
-                <w:szCs w:val="20"/>
-              </w:rPr>
-              <w:t>, Venice Pl/Riviera에서 그리고 동부 방향 Venice Bl/Pisani를 포함하여 양방향 모두 중단됩니다.</w:t>
+              <w:t>33 – 버스 정류장이 이용객 감소와 인근 대체 정류장으로 인해 Glyndon의 Venice Bl, Butler/Minerva, Military/Huron, Ellsmere/Curson,Westmoreland, Venice Pl/Riviera에서 그리고 동부 방향 Venice Bl/Pisani를 포함하여 양방향 모두 중단됩니다.</w:t>
             </w:r>
           </w:p>
         </w:tc>
         <w:tc>
           <w:tcPr>
             <w:tcW w:w="4341" w:type="dxa"/>
+            <w:shd w:val="clear" w:color="auto" w:fill="auto"/>
           </w:tcPr>
           <w:p>
             <w:pPr>
@@ -4366,91 +4182,48 @@
         <w:tc>
           <w:tcPr>
             <w:tcW w:w="3961" w:type="dxa"/>
-          </w:tcPr>
-          <w:p>
-            <w:pPr>
-              <w:spacing w:after="0" w:line="240" w:lineRule="auto"/>
-              <w:rPr>
-                <w:rFonts w:ascii="Times New Roman" w:eastAsia="Times New Roman" w:hAnsi="Times New Roman" w:cs="Times New Roman"/>
-                <w:sz w:val="20"/>
-                <w:szCs w:val="20"/>
-              </w:rPr>
-            </w:pPr>
-            <w:sdt>
-              <w:sdtPr>
-                <w:tag w:val="goog_rdk_20"/>
-                <w:id w:val="1671210653"/>
-              </w:sdtPr>
-              <w:sdtEndPr/>
-              <w:sdtContent>
-                <w:r>
-                  <w:rPr>
-                    <w:rFonts w:ascii="Tahoma" w:eastAsia="Tahoma" w:hAnsi="Tahoma" w:cs="Tahoma"/>
-                    <w:sz w:val="20"/>
-                    <w:szCs w:val="20"/>
-                  </w:rPr>
-                  <w:t>33 – Ավտոբուսի կանգառները կդադարեն գործել երկու ուղղությունների համար Venice Bl-ում Glyndon, Butler/Minerva, Military/Huron, Ellsmere/</w:t>
-                </w:r>
-                <w:proofErr w:type="gramStart"/>
-                <w:r>
-                  <w:rPr>
-                    <w:rFonts w:ascii="Tahoma" w:eastAsia="Tahoma" w:hAnsi="Tahoma" w:cs="Tahoma"/>
-                    <w:sz w:val="20"/>
-                    <w:szCs w:val="20"/>
-                  </w:rPr>
-                  <w:t>Curson,Westmoreland</w:t>
-                </w:r>
-                <w:proofErr w:type="gramEnd"/>
-                <w:r>
-                  <w:rPr>
-                    <w:rFonts w:ascii="Tahoma" w:eastAsia="Tahoma" w:hAnsi="Tahoma" w:cs="Tahoma"/>
-                    <w:sz w:val="20"/>
-                    <w:szCs w:val="20"/>
-                  </w:rPr>
-                  <w:t xml:space="preserve"> և Venice Pl/Riviera հատվածներում, ինչպես նաև արևելյան ուղղությամբ Venice Bl/Pisani-ում քիչ օգտագործման և մերձակայքում ալյընտրանքային կանգառների առկայության պատճառով։</w:t>
-                </w:r>
-              </w:sdtContent>
-            </w:sdt>
+            <w:shd w:val="clear" w:color="auto" w:fill="auto"/>
+          </w:tcPr>
+          <w:p>
+            <w:pPr>
+              <w:spacing w:after="0" w:line="240" w:lineRule="auto"/>
+              <w:rPr>
+                <w:rFonts w:ascii="Times New Roman" w:eastAsia="Times New Roman" w:hAnsi="Times New Roman" w:cs="Times New Roman"/>
+                <w:sz w:val="20"/>
+                <w:szCs w:val="20"/>
+              </w:rPr>
+            </w:pPr>
+            <w:r>
+              <w:rPr>
+                <w:rFonts w:ascii="Tahoma" w:eastAsia="Tahoma" w:hAnsi="Tahoma" w:cs="Tahoma"/>
+                <w:sz w:val="20"/>
+                <w:szCs w:val="20"/>
+              </w:rPr>
+              <w:t>33 – Ավտոբուսի կանգառները կդադարեն գործել երկու ուղղությունների համար Venice Bl-ում Glyndon, Butler/Minerva, Military/Huron, Ellsmere/Curson,Westmoreland և Venice Pl/Riviera հատվածներում, ինչպես նաև արևելյան ուղղությամբ Venice Bl/Pisani-ում քիչ օգտագործման և մերձակայքում ալյընտրանքային կանգառների առկայության պատճառով։</w:t>
+            </w:r>
           </w:p>
         </w:tc>
         <w:tc>
           <w:tcPr>
             <w:tcW w:w="3627" w:type="dxa"/>
-          </w:tcPr>
-          <w:p>
-            <w:pPr>
-              <w:spacing w:after="0" w:line="240" w:lineRule="auto"/>
-              <w:rPr>
-                <w:rFonts w:ascii="Times New Roman" w:eastAsia="Times New Roman" w:hAnsi="Times New Roman" w:cs="Times New Roman"/>
-                <w:sz w:val="20"/>
-                <w:szCs w:val="20"/>
-              </w:rPr>
-            </w:pPr>
-            <w:r>
-              <w:rPr>
-                <w:rFonts w:ascii="Times New Roman" w:eastAsia="Times New Roman" w:hAnsi="Times New Roman" w:cs="Times New Roman"/>
-                <w:sz w:val="20"/>
-                <w:szCs w:val="20"/>
-              </w:rPr>
-              <w:t>33 - Автобусные остановки убрали для обоих направлений на Venice Bl в Glyndon, Butler/Minerva, Military/Huron, Ellsmere/</w:t>
-            </w:r>
-            <w:proofErr w:type="gramStart"/>
-            <w:r>
-              <w:rPr>
-                <w:rFonts w:ascii="Times New Roman" w:eastAsia="Times New Roman" w:hAnsi="Times New Roman" w:cs="Times New Roman"/>
-                <w:sz w:val="20"/>
-                <w:szCs w:val="20"/>
-              </w:rPr>
-              <w:t>Curson,Westmoreland</w:t>
-            </w:r>
-            <w:proofErr w:type="gramEnd"/>
-            <w:r>
-              <w:rPr>
-                <w:rFonts w:ascii="Times New Roman" w:eastAsia="Times New Roman" w:hAnsi="Times New Roman" w:cs="Times New Roman"/>
-                <w:sz w:val="20"/>
-                <w:szCs w:val="20"/>
-              </w:rPr>
-              <w:t xml:space="preserve"> и Venice Pl/Riviera, а также в восточном направлении Venice Bl/Pisani из-за низкого потока пассажиров и соседних альтернативных остановок.</w:t>
+            <w:shd w:val="clear" w:color="auto" w:fill="auto"/>
+          </w:tcPr>
+          <w:p>
+            <w:pPr>
+              <w:spacing w:after="0" w:line="240" w:lineRule="auto"/>
+              <w:rPr>
+                <w:rFonts w:ascii="Times New Roman" w:eastAsia="Times New Roman" w:hAnsi="Times New Roman" w:cs="Times New Roman"/>
+                <w:sz w:val="20"/>
+                <w:szCs w:val="20"/>
+              </w:rPr>
+            </w:pPr>
+            <w:r>
+              <w:rPr>
+                <w:rFonts w:ascii="Times New Roman" w:eastAsia="Times New Roman" w:hAnsi="Times New Roman" w:cs="Times New Roman"/>
+                <w:sz w:val="20"/>
+                <w:szCs w:val="20"/>
+              </w:rPr>
+              <w:t>33 - Автобусные остановки убрали для обоих направлений на Venice Bl в Glyndon, Butler/Minerva, Military/Huron, Ellsmere/Curson,Westmoreland и Venice Pl/Riviera, а также в восточном направлении Venice Bl/Pisani из-за низкого потока пассажиров и соседних альтернативных остановок.</w:t>
             </w:r>
           </w:p>
         </w:tc>
@@ -4462,6 +4235,7 @@
         <w:tc>
           <w:tcPr>
             <w:tcW w:w="3626" w:type="dxa"/>
+            <w:shd w:val="clear" w:color="auto" w:fill="auto"/>
           </w:tcPr>
           <w:p>
             <w:pPr>
@@ -4629,6 +4403,7 @@
         <w:tc>
           <w:tcPr>
             <w:tcW w:w="3627" w:type="dxa"/>
+            <w:shd w:val="clear" w:color="auto" w:fill="auto"/>
           </w:tcPr>
           <w:p>
             <w:pPr>
@@ -4724,65 +4499,49 @@
         <w:tc>
           <w:tcPr>
             <w:tcW w:w="4987" w:type="dxa"/>
-          </w:tcPr>
-          <w:p>
-            <w:pPr>
-              <w:spacing w:after="0" w:line="240" w:lineRule="auto"/>
-              <w:rPr>
-                <w:rFonts w:ascii="Times New Roman" w:eastAsia="Times New Roman" w:hAnsi="Times New Roman" w:cs="Times New Roman"/>
-                <w:sz w:val="20"/>
-                <w:szCs w:val="20"/>
-              </w:rPr>
-            </w:pPr>
-            <w:sdt>
-              <w:sdtPr>
-                <w:tag w:val="goog_rdk_21"/>
-                <w:id w:val="1181777762"/>
-              </w:sdtPr>
-              <w:sdtEndPr/>
-              <w:sdtContent>
-                <w:r>
-                  <w:rPr>
-                    <w:rFonts w:ascii="Gungsuh" w:eastAsia="Gungsuh" w:hAnsi="Gungsuh" w:cs="Gungsuh"/>
-                    <w:sz w:val="20"/>
-                    <w:szCs w:val="20"/>
-                  </w:rPr>
-                  <w:t>51 – 5號路線1的北端終點站從Wilshire/Vermont移至Westlake MacArthur ParkB Line（Red）/ D Line（Purple）站，終點站位於Westlake Av南行側較遠的Wilshire Bl，部分車次在LA市區的7th/Flower/Grand起止。</w:t>
-                </w:r>
-              </w:sdtContent>
-            </w:sdt>
-          </w:p>
-          <w:p>
-            <w:pPr>
-              <w:spacing w:after="0" w:line="240" w:lineRule="auto"/>
-              <w:rPr>
-                <w:rFonts w:ascii="Times New Roman" w:eastAsia="Times New Roman" w:hAnsi="Times New Roman" w:cs="Times New Roman"/>
-                <w:sz w:val="20"/>
-                <w:szCs w:val="20"/>
-              </w:rPr>
-            </w:pPr>
-            <w:sdt>
-              <w:sdtPr>
-                <w:tag w:val="goog_rdk_22"/>
-                <w:id w:val="-2104942993"/>
-              </w:sdtPr>
-              <w:sdtEndPr/>
-              <w:sdtContent>
-                <w:r>
-                  <w:rPr>
-                    <w:rFonts w:ascii="Gungsuh" w:eastAsia="Gungsuh" w:hAnsi="Gungsuh" w:cs="Gungsuh"/>
-                    <w:sz w:val="20"/>
-                    <w:szCs w:val="20"/>
-                  </w:rPr>
-                  <w:t>Wilshire Bl上的20/720號路線服務和Westlake MacArthur Park站西側8th St的路線66服務可作為7th St附近的替代公交服務。</w:t>
-                </w:r>
-              </w:sdtContent>
-            </w:sdt>
+            <w:shd w:val="clear" w:color="auto" w:fill="auto"/>
+          </w:tcPr>
+          <w:p>
+            <w:pPr>
+              <w:spacing w:after="0" w:line="240" w:lineRule="auto"/>
+              <w:rPr>
+                <w:rFonts w:ascii="Times New Roman" w:eastAsia="Times New Roman" w:hAnsi="Times New Roman" w:cs="Times New Roman"/>
+                <w:sz w:val="20"/>
+                <w:szCs w:val="20"/>
+              </w:rPr>
+            </w:pPr>
+            <w:r>
+              <w:rPr>
+                <w:rFonts w:ascii="Gungsuh" w:eastAsia="Gungsuh" w:hAnsi="Gungsuh" w:cs="Gungsuh"/>
+                <w:sz w:val="20"/>
+                <w:szCs w:val="20"/>
+              </w:rPr>
+              <w:t>51 – 5號路線1的北端終點站從Wilshire/Vermont移至Westlake MacArthur ParkB Line（Red）/ D Line（Purple）站，終點站位於Westlake Av南行側較遠的Wilshire Bl，部分車次在LA市區的7th/Flower/Grand起止。</w:t>
+            </w:r>
+          </w:p>
+          <w:p>
+            <w:pPr>
+              <w:spacing w:after="0" w:line="240" w:lineRule="auto"/>
+              <w:rPr>
+                <w:rFonts w:ascii="Times New Roman" w:eastAsia="Times New Roman" w:hAnsi="Times New Roman" w:cs="Times New Roman"/>
+                <w:sz w:val="20"/>
+                <w:szCs w:val="20"/>
+              </w:rPr>
+            </w:pPr>
+            <w:r>
+              <w:rPr>
+                <w:rFonts w:ascii="Gungsuh" w:eastAsia="Gungsuh" w:hAnsi="Gungsuh" w:cs="Gungsuh"/>
+                <w:sz w:val="20"/>
+                <w:szCs w:val="20"/>
+              </w:rPr>
+              <w:t>Wilshire Bl上的20/720號路線服務和Westlake MacArthur Park站西側8th St的路線66服務可作為7th St附近的替代公交服務。</w:t>
+            </w:r>
           </w:p>
         </w:tc>
         <w:tc>
           <w:tcPr>
             <w:tcW w:w="3627" w:type="dxa"/>
+            <w:shd w:val="clear" w:color="auto" w:fill="auto"/>
           </w:tcPr>
           <w:p>
             <w:pPr>
@@ -4824,6 +4583,7 @@
         <w:tc>
           <w:tcPr>
             <w:tcW w:w="3987" w:type="dxa"/>
+            <w:shd w:val="clear" w:color="auto" w:fill="auto"/>
           </w:tcPr>
           <w:p>
             <w:pPr>
@@ -4840,42 +4600,24 @@
                 <w:sz w:val="20"/>
                 <w:szCs w:val="20"/>
               </w:rPr>
-              <w:t xml:space="preserve">51 – 51번 노선 북부 종착역이 Wilshire/Vermont에서 Westlake MacArthur Park B </w:t>
-            </w:r>
-            <w:proofErr w:type="gramStart"/>
+              <w:t>51 – 51번 노선 북부 종착역이 Wilshire/Vermont에서 Westlake MacArthur Park B Line(Red)/D Line(Purple) Station으로 이동하며, 종점역이 Wilshire Bl 남부행 저편의 Westlake Av에 위치하며 일부 운행의 경우 다운타운 LA의 7th/Flower/Grand에서 시작하고 종료됩니다.</w:t>
+            </w:r>
+          </w:p>
+          <w:p>
+            <w:pPr>
+              <w:spacing w:after="0" w:line="240" w:lineRule="auto"/>
+              <w:rPr>
+                <w:rFonts w:ascii="Times New Roman" w:eastAsia="Times New Roman" w:hAnsi="Times New Roman" w:cs="Times New Roman"/>
+                <w:sz w:val="20"/>
+                <w:szCs w:val="20"/>
+              </w:rPr>
+            </w:pPr>
             <w:r>
               <w:rPr>
                 <w:rFonts w:ascii="Malgun Gothic" w:eastAsia="Malgun Gothic" w:hAnsi="Malgun Gothic" w:cs="Malgun Gothic"/>
                 <w:sz w:val="20"/>
                 <w:szCs w:val="20"/>
               </w:rPr>
-              <w:t>Line(</w:t>
-            </w:r>
-            <w:proofErr w:type="gramEnd"/>
-            <w:r>
-              <w:rPr>
-                <w:rFonts w:ascii="Malgun Gothic" w:eastAsia="Malgun Gothic" w:hAnsi="Malgun Gothic" w:cs="Malgun Gothic"/>
-                <w:sz w:val="20"/>
-                <w:szCs w:val="20"/>
-              </w:rPr>
-              <w:t>Red)/D Line(Purple) Station으로 이동하며, 종점역이 Wilshire Bl 남부행 저편의 Westlake Av에 위치하며 일부 운행의 경우 다운타운 LA의 7th/Flower/Grand에서 시작하고 종료됩니다.</w:t>
-            </w:r>
-          </w:p>
-          <w:p>
-            <w:pPr>
-              <w:spacing w:after="0" w:line="240" w:lineRule="auto"/>
-              <w:rPr>
-                <w:rFonts w:ascii="Times New Roman" w:eastAsia="Times New Roman" w:hAnsi="Times New Roman" w:cs="Times New Roman"/>
-                <w:sz w:val="20"/>
-                <w:szCs w:val="20"/>
-              </w:rPr>
-            </w:pPr>
-            <w:r>
-              <w:rPr>
-                <w:rFonts w:ascii="Malgun Gothic" w:eastAsia="Malgun Gothic" w:hAnsi="Malgun Gothic" w:cs="Malgun Gothic"/>
-                <w:sz w:val="20"/>
-                <w:szCs w:val="20"/>
-              </w:rPr>
               <w:t>20번/720번 노선의 Wilshire Bl 서비스와, Westlake MacArthur Park Station 서측 8th St의 66번 노선 서비스가 7th St 인근에서 교체 버스 서비스를 제공합니다.</w:t>
             </w:r>
           </w:p>
@@ -4883,6 +4625,7 @@
         <w:tc>
           <w:tcPr>
             <w:tcW w:w="4341" w:type="dxa"/>
+            <w:shd w:val="clear" w:color="auto" w:fill="auto"/>
           </w:tcPr>
           <w:p>
             <w:pPr>
@@ -4934,65 +4677,49 @@
         <w:tc>
           <w:tcPr>
             <w:tcW w:w="3961" w:type="dxa"/>
-          </w:tcPr>
-          <w:p>
-            <w:pPr>
-              <w:spacing w:after="0" w:line="240" w:lineRule="auto"/>
-              <w:rPr>
-                <w:rFonts w:ascii="Times New Roman" w:eastAsia="Times New Roman" w:hAnsi="Times New Roman" w:cs="Times New Roman"/>
-                <w:sz w:val="20"/>
-                <w:szCs w:val="20"/>
-              </w:rPr>
-            </w:pPr>
-            <w:sdt>
-              <w:sdtPr>
-                <w:tag w:val="goog_rdk_23"/>
-                <w:id w:val="-687907249"/>
-              </w:sdtPr>
-              <w:sdtEndPr/>
-              <w:sdtContent>
-                <w:r>
-                  <w:rPr>
-                    <w:rFonts w:ascii="Tahoma" w:eastAsia="Tahoma" w:hAnsi="Tahoma" w:cs="Tahoma"/>
-                    <w:sz w:val="20"/>
-                    <w:szCs w:val="20"/>
-                  </w:rPr>
-                  <w:t>51 – Line 51-ի հյուսիսի վերջին կանգառը տեղափոխվում է Wilshire/Vermont-ից Westlake MacArthur Park B Line (Red)/ D Line (Purple) կայարան՝ ավարտվելով Westlake Av-ի վերջին կանգառում, դեպի հարավ Wilshire Bl-ով, որոշ ուղևորություններ սկսելով և ավարտելով 7th/Flower/Grand-ում downtown LA-ում։</w:t>
-                </w:r>
-              </w:sdtContent>
-            </w:sdt>
-          </w:p>
-          <w:p>
-            <w:pPr>
-              <w:spacing w:after="0" w:line="240" w:lineRule="auto"/>
-              <w:rPr>
-                <w:rFonts w:ascii="Times New Roman" w:eastAsia="Times New Roman" w:hAnsi="Times New Roman" w:cs="Times New Roman"/>
-                <w:sz w:val="20"/>
-                <w:szCs w:val="20"/>
-              </w:rPr>
-            </w:pPr>
-            <w:sdt>
-              <w:sdtPr>
-                <w:tag w:val="goog_rdk_24"/>
-                <w:id w:val="1428236634"/>
-              </w:sdtPr>
-              <w:sdtEndPr/>
-              <w:sdtContent>
-                <w:r>
-                  <w:rPr>
-                    <w:rFonts w:ascii="Tahoma" w:eastAsia="Tahoma" w:hAnsi="Tahoma" w:cs="Tahoma"/>
-                    <w:sz w:val="20"/>
-                    <w:szCs w:val="20"/>
-                  </w:rPr>
-                  <w:t>Line 20/720 սպասարկումը Wilshire Bl-ում և Line 66 սպասարկումը 8th St-ում Westlake MacArthur Park Station-ից արևմուտք տրամադրում է այլընտրանքային ծառայություն 7th St-ին մոտ։</w:t>
-                </w:r>
-              </w:sdtContent>
-            </w:sdt>
+            <w:shd w:val="clear" w:color="auto" w:fill="auto"/>
+          </w:tcPr>
+          <w:p>
+            <w:pPr>
+              <w:spacing w:after="0" w:line="240" w:lineRule="auto"/>
+              <w:rPr>
+                <w:rFonts w:ascii="Times New Roman" w:eastAsia="Times New Roman" w:hAnsi="Times New Roman" w:cs="Times New Roman"/>
+                <w:sz w:val="20"/>
+                <w:szCs w:val="20"/>
+              </w:rPr>
+            </w:pPr>
+            <w:r>
+              <w:rPr>
+                <w:rFonts w:ascii="Tahoma" w:eastAsia="Tahoma" w:hAnsi="Tahoma" w:cs="Tahoma"/>
+                <w:sz w:val="20"/>
+                <w:szCs w:val="20"/>
+              </w:rPr>
+              <w:t>51 – Line 51-ի հյուսիսի վերջին կանգառը տեղափոխվում է Wilshire/Vermont-ից Westlake MacArthur Park B Line (Red)/ D Line (Purple) կայարան՝ ավարտվելով Westlake Av-ի վերջին կանգառում, դեպի հարավ Wilshire Bl-ով, որոշ ուղևորություններ սկսելով և ավարտելով 7th/Flower/Grand-ում downtown LA-ում։</w:t>
+            </w:r>
+          </w:p>
+          <w:p>
+            <w:pPr>
+              <w:spacing w:after="0" w:line="240" w:lineRule="auto"/>
+              <w:rPr>
+                <w:rFonts w:ascii="Times New Roman" w:eastAsia="Times New Roman" w:hAnsi="Times New Roman" w:cs="Times New Roman"/>
+                <w:sz w:val="20"/>
+                <w:szCs w:val="20"/>
+              </w:rPr>
+            </w:pPr>
+            <w:r>
+              <w:rPr>
+                <w:rFonts w:ascii="Tahoma" w:eastAsia="Tahoma" w:hAnsi="Tahoma" w:cs="Tahoma"/>
+                <w:sz w:val="20"/>
+                <w:szCs w:val="20"/>
+              </w:rPr>
+              <w:t>Line 20/720 սպասարկումը Wilshire Bl-ում և Line 66 սպասարկումը 8th St-ում Westlake MacArthur Park Station-ից արևմուտք տրամադրում է այլընտրանքային ծառայություն 7th St-ին մոտ։</w:t>
+            </w:r>
           </w:p>
         </w:tc>
         <w:tc>
           <w:tcPr>
             <w:tcW w:w="3627" w:type="dxa"/>
+            <w:shd w:val="clear" w:color="auto" w:fill="auto"/>
           </w:tcPr>
           <w:p>
             <w:pPr>
@@ -5039,6 +4766,7 @@
         <w:tc>
           <w:tcPr>
             <w:tcW w:w="3626" w:type="dxa"/>
+            <w:shd w:val="clear" w:color="auto" w:fill="auto"/>
           </w:tcPr>
           <w:p>
             <w:pPr>
@@ -5073,42 +4801,25 @@
                 <w:sz w:val="20"/>
                 <w:szCs w:val="20"/>
               </w:rPr>
-              <w:t xml:space="preserve">transit enter at Willowbrook/Rosa Parks </w:t>
-            </w:r>
-            <w:proofErr w:type="gramStart"/>
-            <w:r>
-              <w:rPr>
-                <w:rFonts w:ascii="Times New Roman" w:eastAsia="Times New Roman" w:hAnsi="Times New Roman" w:cs="Times New Roman"/>
-                <w:sz w:val="20"/>
-                <w:szCs w:val="20"/>
-              </w:rPr>
-              <w:t>A</w:t>
-            </w:r>
-            <w:proofErr w:type="gramEnd"/>
-            <w:r>
-              <w:rPr>
-                <w:rFonts w:ascii="Times New Roman" w:eastAsia="Times New Roman" w:hAnsi="Times New Roman" w:cs="Times New Roman"/>
-                <w:sz w:val="20"/>
-                <w:szCs w:val="20"/>
-              </w:rPr>
-              <w:t xml:space="preserve"> Line (Blue)/C Line (Green) Station instead of the</w:t>
-            </w:r>
-          </w:p>
-          <w:p>
-            <w:pPr>
-              <w:spacing w:after="0" w:line="240" w:lineRule="auto"/>
-              <w:rPr>
-                <w:rFonts w:ascii="Times New Roman" w:eastAsia="Times New Roman" w:hAnsi="Times New Roman" w:cs="Times New Roman"/>
-                <w:sz w:val="20"/>
-                <w:szCs w:val="20"/>
-              </w:rPr>
-            </w:pPr>
-            <w:r>
-              <w:rPr>
-                <w:rFonts w:ascii="Times New Roman" w:eastAsia="Times New Roman" w:hAnsi="Times New Roman" w:cs="Times New Roman"/>
-                <w:sz w:val="20"/>
-                <w:szCs w:val="20"/>
-              </w:rPr>
+              <w:t>transit enter at Willowbrook/Rosa Parks A Line (Blue)/C Line (Green) Station instead of the</w:t>
+            </w:r>
+          </w:p>
+          <w:p>
+            <w:pPr>
+              <w:spacing w:after="0" w:line="240" w:lineRule="auto"/>
+              <w:rPr>
+                <w:rFonts w:ascii="Times New Roman" w:eastAsia="Times New Roman" w:hAnsi="Times New Roman" w:cs="Times New Roman"/>
+                <w:sz w:val="20"/>
+                <w:szCs w:val="20"/>
+              </w:rPr>
+            </w:pPr>
+            <w:r>
+              <w:rPr>
+                <w:rFonts w:ascii="Times New Roman" w:eastAsia="Times New Roman" w:hAnsi="Times New Roman" w:cs="Times New Roman"/>
+                <w:sz w:val="20"/>
+                <w:szCs w:val="20"/>
+              </w:rPr>
+              <w:lastRenderedPageBreak/>
               <w:t>Avalon C Line (Green) Station. Line 53</w:t>
             </w:r>
           </w:p>
@@ -5171,13 +4882,6 @@
                 <w:sz w:val="20"/>
                 <w:szCs w:val="20"/>
                 <w:highlight w:val="yellow"/>
-                <w:rPrChange w:id="0" w:author="Castillo, Ebelin (Ebby)" w:date="2021-11-03T14:54:00Z">
-                  <w:rPr>
-                    <w:rFonts w:ascii="Times New Roman" w:eastAsia="Times New Roman" w:hAnsi="Times New Roman" w:cs="Times New Roman"/>
-                    <w:sz w:val="20"/>
-                    <w:szCs w:val="20"/>
-                  </w:rPr>
-                </w:rPrChange>
               </w:rPr>
               <w:t>to</w:t>
             </w:r>
@@ -5276,22 +4980,24 @@
         <w:tc>
           <w:tcPr>
             <w:tcW w:w="3627" w:type="dxa"/>
-          </w:tcPr>
-          <w:p>
-            <w:pPr>
-              <w:spacing w:after="0" w:line="240" w:lineRule="auto"/>
-              <w:rPr>
-                <w:rFonts w:ascii="Times New Roman" w:eastAsia="Times New Roman" w:hAnsi="Times New Roman" w:cs="Times New Roman"/>
-                <w:sz w:val="20"/>
-                <w:szCs w:val="20"/>
-              </w:rPr>
-            </w:pPr>
-            <w:r>
-              <w:rPr>
-                <w:rFonts w:ascii="Times New Roman" w:eastAsia="Times New Roman" w:hAnsi="Times New Roman" w:cs="Times New Roman"/>
-                <w:sz w:val="20"/>
-                <w:szCs w:val="20"/>
-              </w:rPr>
+            <w:shd w:val="clear" w:color="auto" w:fill="auto"/>
+          </w:tcPr>
+          <w:p>
+            <w:pPr>
+              <w:spacing w:after="0" w:line="240" w:lineRule="auto"/>
+              <w:rPr>
+                <w:rFonts w:ascii="Times New Roman" w:eastAsia="Times New Roman" w:hAnsi="Times New Roman" w:cs="Times New Roman"/>
+                <w:sz w:val="20"/>
+                <w:szCs w:val="20"/>
+              </w:rPr>
+            </w:pPr>
+            <w:r>
+              <w:rPr>
+                <w:rFonts w:ascii="Times New Roman" w:eastAsia="Times New Roman" w:hAnsi="Times New Roman" w:cs="Times New Roman"/>
+                <w:sz w:val="20"/>
+                <w:szCs w:val="20"/>
+              </w:rPr>
+              <w:lastRenderedPageBreak/>
               <w:t>53: Line 53 cambia su ruta para brindar servicio al</w:t>
             </w:r>
           </w:p>
@@ -5310,25 +5016,16 @@
                 <w:sz w:val="20"/>
                 <w:szCs w:val="20"/>
               </w:rPr>
-              <w:t xml:space="preserve">centro de tránsito mejorado de Willowbrook/Rosa Parks </w:t>
-            </w:r>
-            <w:proofErr w:type="gramStart"/>
-            <w:r>
-              <w:rPr>
-                <w:rFonts w:ascii="Times New Roman" w:eastAsia="Times New Roman" w:hAnsi="Times New Roman" w:cs="Times New Roman"/>
-                <w:sz w:val="20"/>
-                <w:szCs w:val="20"/>
-              </w:rPr>
-              <w:t>A</w:t>
-            </w:r>
-            <w:proofErr w:type="gramEnd"/>
-            <w:r>
-              <w:rPr>
-                <w:rFonts w:ascii="Times New Roman" w:eastAsia="Times New Roman" w:hAnsi="Times New Roman" w:cs="Times New Roman"/>
-                <w:sz w:val="20"/>
-                <w:szCs w:val="20"/>
-              </w:rPr>
-              <w:t xml:space="preserve"> Line (Blue)/C Line (Green) Station, en lugar de dirigirse a</w:t>
+              <w:t xml:space="preserve">centro de tránsito mejorado de Willowbrook/Rosa Parks A Line (Blue)/C Line (Green) Station, en lugar de dirigirse </w:t>
+            </w:r>
+            <w:r>
+              <w:rPr>
+                <w:rFonts w:ascii="Times New Roman" w:eastAsia="Times New Roman" w:hAnsi="Times New Roman" w:cs="Times New Roman"/>
+                <w:sz w:val="20"/>
+                <w:szCs w:val="20"/>
+              </w:rPr>
+              <w:lastRenderedPageBreak/>
+              <w:t>a</w:t>
             </w:r>
           </w:p>
           <w:p>
@@ -5479,91 +5176,68 @@
         <w:tc>
           <w:tcPr>
             <w:tcW w:w="4987" w:type="dxa"/>
-          </w:tcPr>
-          <w:p>
-            <w:pPr>
-              <w:spacing w:after="0" w:line="240" w:lineRule="auto"/>
-              <w:rPr>
-                <w:rFonts w:ascii="Times New Roman" w:eastAsia="Times New Roman" w:hAnsi="Times New Roman" w:cs="Times New Roman"/>
-                <w:sz w:val="28"/>
-                <w:szCs w:val="28"/>
-              </w:rPr>
-            </w:pPr>
-            <w:sdt>
-              <w:sdtPr>
-                <w:tag w:val="goog_rdk_25"/>
-                <w:id w:val="-1280173885"/>
-              </w:sdtPr>
-              <w:sdtEndPr/>
-              <w:sdtContent>
-                <w:r>
-                  <w:rPr>
-                    <w:rFonts w:ascii="Gungsuh" w:eastAsia="Gungsuh" w:hAnsi="Gungsuh" w:cs="Gungsuh"/>
-                    <w:sz w:val="20"/>
-                    <w:szCs w:val="20"/>
-                  </w:rPr>
-                  <w:t xml:space="preserve">53 - 53號路線有所改變，為Willowbrook/Rosa Parks </w:t>
-                </w:r>
-                <w:proofErr w:type="gramStart"/>
-                <w:r>
-                  <w:rPr>
-                    <w:rFonts w:ascii="Gungsuh" w:eastAsia="Gungsuh" w:hAnsi="Gungsuh" w:cs="Gungsuh"/>
-                    <w:sz w:val="20"/>
-                    <w:szCs w:val="20"/>
-                  </w:rPr>
-                  <w:t>A</w:t>
-                </w:r>
-                <w:proofErr w:type="gramEnd"/>
-                <w:r>
-                  <w:rPr>
-                    <w:rFonts w:ascii="Gungsuh" w:eastAsia="Gungsuh" w:hAnsi="Gungsuh" w:cs="Gungsuh"/>
-                    <w:sz w:val="20"/>
-                    <w:szCs w:val="20"/>
-                  </w:rPr>
-                  <w:t xml:space="preserve"> Line（Blue）/ C Line（Green）站的升級交通入口服務，而不是Avalon C Line（Green）站。53路線北行路線將經I-105高速公路東行，從Central AvWillowbrook/Rosa Parks站，並從該站沿Imperial Highway北行返回Central Av；南行路線將經Imperial Highway，從Central Av到該站，並從該站西行，而後經I-105高速公路，南行返回至Central Av。</w:t>
-                </w:r>
-              </w:sdtContent>
-            </w:sdt>
+            <w:shd w:val="clear" w:color="auto" w:fill="auto"/>
+          </w:tcPr>
+          <w:p>
+            <w:pPr>
+              <w:spacing w:after="0" w:line="240" w:lineRule="auto"/>
+              <w:rPr>
+                <w:rFonts w:ascii="Times New Roman" w:eastAsia="Times New Roman" w:hAnsi="Times New Roman" w:cs="Times New Roman"/>
+                <w:sz w:val="28"/>
+                <w:szCs w:val="28"/>
+              </w:rPr>
+            </w:pPr>
+            <w:r>
+              <w:rPr>
+                <w:rFonts w:ascii="Gungsuh" w:eastAsia="Gungsuh" w:hAnsi="Gungsuh" w:cs="Gungsuh"/>
+                <w:sz w:val="20"/>
+                <w:szCs w:val="20"/>
+              </w:rPr>
+              <w:lastRenderedPageBreak/>
+              <w:t>53 - 53號路線有所改變，為Willowbrook/Rosa Parks A Line（Blue）/ C Line（Green）站的升級交通入口服務，而不是Avalon C Line（Green）站。53路線北行路線將經I-</w:t>
+            </w:r>
+            <w:r>
+              <w:rPr>
+                <w:rFonts w:ascii="Gungsuh" w:eastAsia="Gungsuh" w:hAnsi="Gungsuh" w:cs="Gungsuh"/>
+                <w:sz w:val="20"/>
+                <w:szCs w:val="20"/>
+              </w:rPr>
+              <w:lastRenderedPageBreak/>
+              <w:t>105高速公路東行，從Central AvWillowbrook/Rosa Parks站，並從該站沿Imperial Highway北行返回Central Av；南行路線將經Imperial Highway，從Central Av到該站，並從該站西行，而後經I-105高速公路，南行返回至Central Av。</w:t>
+            </w:r>
           </w:p>
         </w:tc>
         <w:tc>
           <w:tcPr>
             <w:tcW w:w="3627" w:type="dxa"/>
-          </w:tcPr>
-          <w:p>
-            <w:pPr>
-              <w:spacing w:after="0" w:line="240" w:lineRule="auto"/>
-              <w:rPr>
-                <w:rFonts w:ascii="Times New Roman" w:eastAsia="Times New Roman" w:hAnsi="Times New Roman" w:cs="Times New Roman"/>
-                <w:sz w:val="28"/>
-                <w:szCs w:val="28"/>
-              </w:rPr>
-            </w:pPr>
-            <w:r>
-              <w:rPr>
-                <w:rFonts w:ascii="Times New Roman" w:eastAsia="Times New Roman" w:hAnsi="Times New Roman" w:cs="Times New Roman"/>
-                <w:sz w:val="20"/>
-                <w:szCs w:val="20"/>
-              </w:rPr>
-              <w:t xml:space="preserve">53 – Tuyến 53 sẽ thay đổi lộ trình để phục vụ điểm trung chuyển mới nâng cấp tại Trạm của Willowbrook/Rosa Parks </w:t>
-            </w:r>
-            <w:proofErr w:type="gramStart"/>
-            <w:r>
-              <w:rPr>
-                <w:rFonts w:ascii="Times New Roman" w:eastAsia="Times New Roman" w:hAnsi="Times New Roman" w:cs="Times New Roman"/>
-                <w:sz w:val="20"/>
-                <w:szCs w:val="20"/>
-              </w:rPr>
-              <w:t>A</w:t>
-            </w:r>
-            <w:proofErr w:type="gramEnd"/>
-            <w:r>
-              <w:rPr>
-                <w:rFonts w:ascii="Times New Roman" w:eastAsia="Times New Roman" w:hAnsi="Times New Roman" w:cs="Times New Roman"/>
-                <w:sz w:val="20"/>
-                <w:szCs w:val="20"/>
-              </w:rPr>
-              <w:t xml:space="preserve"> Line (Blue)/C Line (Green) Station thay cho Trạm của Avalon C Line (Green). Tuyến 53 đi về phía bắc sẽ sử dụng xa lộ I-105 theo hướng đông từ Central Av đến Nhà Ga Willowbrook/Rosa Parks rồi đi trên Imperial Highway </w:t>
+            <w:shd w:val="clear" w:color="auto" w:fill="auto"/>
+          </w:tcPr>
+          <w:p>
+            <w:pPr>
+              <w:spacing w:after="0" w:line="240" w:lineRule="auto"/>
+              <w:rPr>
+                <w:rFonts w:ascii="Times New Roman" w:eastAsia="Times New Roman" w:hAnsi="Times New Roman" w:cs="Times New Roman"/>
+                <w:sz w:val="28"/>
+                <w:szCs w:val="28"/>
+              </w:rPr>
+            </w:pPr>
+            <w:r>
+              <w:rPr>
+                <w:rFonts w:ascii="Times New Roman" w:eastAsia="Times New Roman" w:hAnsi="Times New Roman" w:cs="Times New Roman"/>
+                <w:sz w:val="20"/>
+                <w:szCs w:val="20"/>
+              </w:rPr>
+              <w:lastRenderedPageBreak/>
+              <w:t xml:space="preserve">53 – Tuyến 53 sẽ thay đổi lộ trình để phục vụ điểm trung chuyển mới nâng cấp tại Trạm của Willowbrook/Rosa Parks A Line (Blue)/C Line (Green) Station thay cho Trạm của Avalon C Line (Green). </w:t>
+            </w:r>
+            <w:r>
+              <w:rPr>
+                <w:rFonts w:ascii="Times New Roman" w:eastAsia="Times New Roman" w:hAnsi="Times New Roman" w:cs="Times New Roman"/>
+                <w:sz w:val="20"/>
+                <w:szCs w:val="20"/>
+              </w:rPr>
+              <w:lastRenderedPageBreak/>
+              <w:t xml:space="preserve">Tuyến 53 đi về phía bắc sẽ sử dụng xa lộ I-105 theo hướng đông từ Central Av đến Nhà Ga Willowbrook/Rosa Parks rồi đi trên Imperial Highway </w:t>
             </w:r>
             <w:r>
               <w:rPr>
@@ -5587,6 +5261,7 @@
         <w:tc>
           <w:tcPr>
             <w:tcW w:w="3987" w:type="dxa"/>
+            <w:shd w:val="clear" w:color="auto" w:fill="auto"/>
           </w:tcPr>
           <w:p>
             <w:pPr>
@@ -5603,40 +5278,32 @@
                 <w:sz w:val="20"/>
                 <w:szCs w:val="20"/>
               </w:rPr>
-              <w:t xml:space="preserve">53 – 53번 노선이 경로를 변경하여 Avalon C </w:t>
-            </w:r>
-            <w:proofErr w:type="gramStart"/>
+              <w:lastRenderedPageBreak/>
+              <w:t xml:space="preserve">53 – 53번 노선이 경로를 변경하여 Avalon C Line(Green) Station대신 Willowbrook/Rosa Parks A Line(Blue)/C </w:t>
+            </w:r>
             <w:r>
               <w:rPr>
                 <w:rFonts w:ascii="Malgun Gothic" w:eastAsia="Malgun Gothic" w:hAnsi="Malgun Gothic" w:cs="Malgun Gothic"/>
                 <w:sz w:val="20"/>
                 <w:szCs w:val="20"/>
               </w:rPr>
-              <w:t>Line(</w:t>
-            </w:r>
-            <w:proofErr w:type="gramEnd"/>
+              <w:lastRenderedPageBreak/>
+              <w:t>Line(Green) Station에서 향상된 대중교통 서비스를 제공합니다. 53번 노선 북부행의 경우 Central Av에서 Willowbrook/Rosa Parks Station까지 동부 방향 I-105 고속도로를 이용할 예정이며, Imperial Highway에서 북부 방향으로 Willowbrook/Rosa Parks Station에서 Central Av</w:t>
+            </w:r>
             <w:r>
               <w:rPr>
                 <w:rFonts w:ascii="Malgun Gothic" w:eastAsia="Malgun Gothic" w:hAnsi="Malgun Gothic" w:cs="Malgun Gothic"/>
                 <w:sz w:val="20"/>
                 <w:szCs w:val="20"/>
-              </w:rPr>
-              <w:t>Green) Station대신 Willowbrook/Rosa Parks A Line(Blue)/C Line(Green) Station에서 향상된 대중교통 서비스를 제공합니다. 53번 노선 북부행의 경우 Central Av에서 Willowbrook/Rosa Parks Station까지 동부 방향 I-105 고속도로를 이용할 예정이며, Imperial Highway에서 북부 방향으로 Willowbrook/Rosa Parks Station에서 Central Av</w:t>
+                <w:highlight w:val="yellow"/>
+              </w:rPr>
+              <w:t>까지</w:t>
             </w:r>
             <w:r>
               <w:rPr>
                 <w:rFonts w:ascii="Malgun Gothic" w:eastAsia="Malgun Gothic" w:hAnsi="Malgun Gothic" w:cs="Malgun Gothic"/>
                 <w:sz w:val="20"/>
                 <w:szCs w:val="20"/>
-                <w:highlight w:val="yellow"/>
-              </w:rPr>
-              <w:t>까지</w:t>
-            </w:r>
-            <w:r>
-              <w:rPr>
-                <w:rFonts w:ascii="Malgun Gothic" w:eastAsia="Malgun Gothic" w:hAnsi="Malgun Gothic" w:cs="Malgun Gothic"/>
-                <w:sz w:val="20"/>
-                <w:szCs w:val="20"/>
               </w:rPr>
               <w:t xml:space="preserve"> 운행합니다. 남부행 경로는 Central Av에서 Willowbrook/Rosa Parks Station까지 Imperial Highway를 이용하고, Willowbrook/Rosa Parks Station에서 다시 남부 방향으로 Central Av까지 서부 방향 I-105 고속도로를 이용합니다.</w:t>
             </w:r>
@@ -5645,6 +5312,7 @@
         <w:tc>
           <w:tcPr>
             <w:tcW w:w="4341" w:type="dxa"/>
+            <w:shd w:val="clear" w:color="auto" w:fill="auto"/>
           </w:tcPr>
           <w:p>
             <w:pPr>
@@ -5663,9 +5331,9 @@
                 <w:szCs w:val="20"/>
                 <w:lang w:eastAsia="ja-JP"/>
               </w:rPr>
-              <w:t xml:space="preserve">53 – ライン53は、Avalon C Line（グリーン）駅の代わりに、Willowbrook/Rosa Parks </w:t>
-            </w:r>
-            <w:proofErr w:type="gramStart"/>
+              <w:lastRenderedPageBreak/>
+              <w:t>53 – ライン53は、Avalon C Line（グリーン）駅の代わりに、Willowbrook/Rosa Parks A Line（ブルー）/C Line（グリーン）駅に入る乗り換え可能なア</w:t>
+            </w:r>
             <w:r>
               <w:rPr>
                 <w:rFonts w:ascii="MS Gothic" w:eastAsia="MS Gothic" w:hAnsi="MS Gothic" w:cs="MS Gothic"/>
@@ -5673,17 +5341,8 @@
                 <w:szCs w:val="20"/>
                 <w:lang w:eastAsia="ja-JP"/>
               </w:rPr>
-              <w:t>A</w:t>
-            </w:r>
-            <w:proofErr w:type="gramEnd"/>
-            <w:r>
-              <w:rPr>
-                <w:rFonts w:ascii="MS Gothic" w:eastAsia="MS Gothic" w:hAnsi="MS Gothic" w:cs="MS Gothic"/>
-                <w:sz w:val="20"/>
-                <w:szCs w:val="20"/>
-                <w:lang w:eastAsia="ja-JP"/>
-              </w:rPr>
-              <w:t xml:space="preserve"> Line（ブルー）/C Line（グリーン）駅に入る乗り換え可能なアップグレードサービスを提供できるよう、ルートが変更されます。ライン53北行きは、Central AvからWillowbrook/Rosa Parks StationまでI-105 Freeway東行きを使用し、Rosa Parks Station</w:t>
+              <w:lastRenderedPageBreak/>
+              <w:t>ップグレードサービスを提供できるよう、ルートが変更されます。ライン53北行きは、Central AvからWillowbrook/Rosa Parks StationまでI-105 Freeway東行きを使用し、Rosa Parks Station</w:t>
             </w:r>
             <w:r>
               <w:rPr>
@@ -5709,91 +5368,68 @@
         <w:tc>
           <w:tcPr>
             <w:tcW w:w="3961" w:type="dxa"/>
-          </w:tcPr>
-          <w:p>
-            <w:pPr>
-              <w:spacing w:after="0" w:line="240" w:lineRule="auto"/>
-              <w:rPr>
-                <w:rFonts w:ascii="Times New Roman" w:eastAsia="Times New Roman" w:hAnsi="Times New Roman" w:cs="Times New Roman"/>
-                <w:sz w:val="28"/>
-                <w:szCs w:val="28"/>
-              </w:rPr>
-            </w:pPr>
-            <w:sdt>
-              <w:sdtPr>
-                <w:tag w:val="goog_rdk_26"/>
-                <w:id w:val="1009099644"/>
-              </w:sdtPr>
-              <w:sdtEndPr/>
-              <w:sdtContent>
-                <w:r>
-                  <w:rPr>
-                    <w:rFonts w:ascii="Tahoma" w:eastAsia="Tahoma" w:hAnsi="Tahoma" w:cs="Tahoma"/>
-                    <w:sz w:val="20"/>
-                    <w:szCs w:val="20"/>
-                  </w:rPr>
-                  <w:t xml:space="preserve">53 – Line 53-ը փոխում է ուղղությունը, որպեսզի սպասարկի Willowbrook/Rosa Parks </w:t>
-                </w:r>
-                <w:proofErr w:type="gramStart"/>
-                <w:r>
-                  <w:rPr>
-                    <w:rFonts w:ascii="Tahoma" w:eastAsia="Tahoma" w:hAnsi="Tahoma" w:cs="Tahoma"/>
-                    <w:sz w:val="20"/>
-                    <w:szCs w:val="20"/>
-                  </w:rPr>
-                  <w:t>A</w:t>
-                </w:r>
-                <w:proofErr w:type="gramEnd"/>
-                <w:r>
-                  <w:rPr>
-                    <w:rFonts w:ascii="Tahoma" w:eastAsia="Tahoma" w:hAnsi="Tahoma" w:cs="Tahoma"/>
-                    <w:sz w:val="20"/>
-                    <w:szCs w:val="20"/>
-                  </w:rPr>
-                  <w:t xml:space="preserve"> Line (Blue)/C Line (Green) Station-ի թարմացված տրանզիտային մուտքը Avalon C Line (Green) կանգառի փոխարեն։ Line 53 դեպի հյուսիս կուղևորվի I-105 freeway-ի արևելյան ուղղությամբ Central Av-ից մինչև Willowbrook/Rosa Parks Station և կշարունակի դեպի Imperial Highway-ով հետ հյուսիսային ուղղությամբ՝ կայարանից մինչև Central Av, և հարավային ուղղությամբ կշարժվի Imperial Highway-ով Central Av-ից դեպի կայարան և I-105 freeway-ի արևմտյան ուղղությամբ կայարանից վերադառնալով հարավ՝ Central Av։</w:t>
-                </w:r>
-              </w:sdtContent>
-            </w:sdt>
+            <w:shd w:val="clear" w:color="auto" w:fill="auto"/>
+          </w:tcPr>
+          <w:p>
+            <w:pPr>
+              <w:spacing w:after="0" w:line="240" w:lineRule="auto"/>
+              <w:rPr>
+                <w:rFonts w:ascii="Times New Roman" w:eastAsia="Times New Roman" w:hAnsi="Times New Roman" w:cs="Times New Roman"/>
+                <w:sz w:val="28"/>
+                <w:szCs w:val="28"/>
+              </w:rPr>
+            </w:pPr>
+            <w:r>
+              <w:rPr>
+                <w:rFonts w:ascii="Tahoma" w:eastAsia="Tahoma" w:hAnsi="Tahoma" w:cs="Tahoma"/>
+                <w:sz w:val="20"/>
+                <w:szCs w:val="20"/>
+              </w:rPr>
+              <w:lastRenderedPageBreak/>
+              <w:t xml:space="preserve">53 – Line 53-ը փոխում է ուղղությունը, որպեսզի սպասարկի Willowbrook/Rosa Parks A Line (Blue)/C Line (Green) Station-ի թարմացված տրանզիտային </w:t>
+            </w:r>
+            <w:r>
+              <w:rPr>
+                <w:rFonts w:ascii="Tahoma" w:eastAsia="Tahoma" w:hAnsi="Tahoma" w:cs="Tahoma"/>
+                <w:sz w:val="20"/>
+                <w:szCs w:val="20"/>
+              </w:rPr>
+              <w:lastRenderedPageBreak/>
+              <w:t>մուտքը Avalon C Line (Green) կանգառի փոխարեն։ Line 53 դեպի հյուսիս կուղևորվի I-105 freeway-ի արևելյան ուղղությամբ Central Av-ից մինչև Willowbrook/Rosa Parks Station և կշարունակի դեպի Imperial Highway-ով հետ հյուսիսային ուղղությամբ՝ կայարանից մինչև Central Av, և հարավային ուղղությամբ կշարժվի Imperial Highway-ով Central Av-ից դեպի կայարան և I-105 freeway-ի արևմտյան ուղղությամբ կայարանից վերադառնալով հարավ՝ Central Av։</w:t>
+            </w:r>
           </w:p>
         </w:tc>
         <w:tc>
           <w:tcPr>
             <w:tcW w:w="3627" w:type="dxa"/>
-          </w:tcPr>
-          <w:p>
-            <w:pPr>
-              <w:spacing w:after="0" w:line="240" w:lineRule="auto"/>
-              <w:rPr>
-                <w:rFonts w:ascii="Times New Roman" w:eastAsia="Times New Roman" w:hAnsi="Times New Roman" w:cs="Times New Roman"/>
-                <w:sz w:val="28"/>
-                <w:szCs w:val="28"/>
-              </w:rPr>
-            </w:pPr>
-            <w:r>
-              <w:rPr>
-                <w:rFonts w:ascii="Times New Roman" w:eastAsia="Times New Roman" w:hAnsi="Times New Roman" w:cs="Times New Roman"/>
-                <w:sz w:val="20"/>
-                <w:szCs w:val="20"/>
-              </w:rPr>
-              <w:t xml:space="preserve">53 – Маршрут 53 меняет схему движения для обслуживания обновленного транзитного входа на Станции Willowbrook/Rosa Parks </w:t>
-            </w:r>
-            <w:proofErr w:type="gramStart"/>
-            <w:r>
-              <w:rPr>
-                <w:rFonts w:ascii="Times New Roman" w:eastAsia="Times New Roman" w:hAnsi="Times New Roman" w:cs="Times New Roman"/>
-                <w:sz w:val="20"/>
-                <w:szCs w:val="20"/>
-              </w:rPr>
-              <w:t>A</w:t>
-            </w:r>
-            <w:proofErr w:type="gramEnd"/>
-            <w:r>
-              <w:rPr>
-                <w:rFonts w:ascii="Times New Roman" w:eastAsia="Times New Roman" w:hAnsi="Times New Roman" w:cs="Times New Roman"/>
-                <w:sz w:val="20"/>
-                <w:szCs w:val="20"/>
-              </w:rPr>
-              <w:t xml:space="preserve"> Line (Blue)/C Line (Green) вместо Станции Avalon C Line (Green). Маршрут 53 в северном направлении будет следовать по автостраде I-105 в восточном направлении от Central Av до Станции Willowbrook/Rosa Parks И продолжать движение по Imperial Highway </w:t>
+            <w:shd w:val="clear" w:color="auto" w:fill="auto"/>
+          </w:tcPr>
+          <w:p>
+            <w:pPr>
+              <w:spacing w:after="0" w:line="240" w:lineRule="auto"/>
+              <w:rPr>
+                <w:rFonts w:ascii="Times New Roman" w:eastAsia="Times New Roman" w:hAnsi="Times New Roman" w:cs="Times New Roman"/>
+                <w:sz w:val="28"/>
+                <w:szCs w:val="28"/>
+              </w:rPr>
+            </w:pPr>
+            <w:r>
+              <w:rPr>
+                <w:rFonts w:ascii="Times New Roman" w:eastAsia="Times New Roman" w:hAnsi="Times New Roman" w:cs="Times New Roman"/>
+                <w:sz w:val="20"/>
+                <w:szCs w:val="20"/>
+              </w:rPr>
+              <w:lastRenderedPageBreak/>
+              <w:t xml:space="preserve">53 – Маршрут 53 меняет схему движения для обслуживания обновленного транзитного входа на Станции Willowbrook/Rosa Parks A Line (Blue)/C Line (Green) вместо </w:t>
+            </w:r>
+            <w:r>
+              <w:rPr>
+                <w:rFonts w:ascii="Times New Roman" w:eastAsia="Times New Roman" w:hAnsi="Times New Roman" w:cs="Times New Roman"/>
+                <w:sz w:val="20"/>
+                <w:szCs w:val="20"/>
+              </w:rPr>
+              <w:lastRenderedPageBreak/>
+              <w:t xml:space="preserve">Станции Avalon C Line (Green). Маршрут 53 в северном направлении будет следовать по автостраде I-105 в восточном направлении от Central Av до Станции Willowbrook/Rosa Parks И продолжать движение по Imperial Highway </w:t>
             </w:r>
             <w:r>
               <w:rPr>
@@ -5822,22 +5458,24 @@
         <w:tc>
           <w:tcPr>
             <w:tcW w:w="3626" w:type="dxa"/>
-          </w:tcPr>
-          <w:p>
-            <w:pPr>
-              <w:spacing w:after="0" w:line="240" w:lineRule="auto"/>
-              <w:rPr>
-                <w:rFonts w:ascii="Times New Roman" w:eastAsia="Times New Roman" w:hAnsi="Times New Roman" w:cs="Times New Roman"/>
-                <w:sz w:val="20"/>
-                <w:szCs w:val="20"/>
-              </w:rPr>
-            </w:pPr>
-            <w:r>
-              <w:rPr>
-                <w:rFonts w:ascii="Times New Roman" w:eastAsia="Times New Roman" w:hAnsi="Times New Roman" w:cs="Times New Roman"/>
-                <w:sz w:val="20"/>
-                <w:szCs w:val="20"/>
-              </w:rPr>
+            <w:shd w:val="clear" w:color="auto" w:fill="auto"/>
+          </w:tcPr>
+          <w:p>
+            <w:pPr>
+              <w:spacing w:after="0" w:line="240" w:lineRule="auto"/>
+              <w:rPr>
+                <w:rFonts w:ascii="Times New Roman" w:eastAsia="Times New Roman" w:hAnsi="Times New Roman" w:cs="Times New Roman"/>
+                <w:sz w:val="20"/>
+                <w:szCs w:val="20"/>
+              </w:rPr>
+            </w:pPr>
+            <w:r>
+              <w:rPr>
+                <w:rFonts w:ascii="Times New Roman" w:eastAsia="Times New Roman" w:hAnsi="Times New Roman" w:cs="Times New Roman"/>
+                <w:sz w:val="20"/>
+                <w:szCs w:val="20"/>
+              </w:rPr>
+              <w:lastRenderedPageBreak/>
               <w:t>78/79 – Lines 78 &amp; 79 will be separated. Line 78</w:t>
             </w:r>
           </w:p>
@@ -5881,6 +5519,7 @@
         <w:tc>
           <w:tcPr>
             <w:tcW w:w="3627" w:type="dxa"/>
+            <w:shd w:val="clear" w:color="auto" w:fill="auto"/>
           </w:tcPr>
           <w:p>
             <w:pPr>
@@ -5940,38 +5579,31 @@
         <w:tc>
           <w:tcPr>
             <w:tcW w:w="4987" w:type="dxa"/>
-          </w:tcPr>
-          <w:p>
-            <w:pPr>
-              <w:spacing w:after="0" w:line="240" w:lineRule="auto"/>
-              <w:rPr>
-                <w:rFonts w:ascii="Times New Roman" w:eastAsia="Times New Roman" w:hAnsi="Times New Roman" w:cs="Times New Roman"/>
-                <w:sz w:val="20"/>
-                <w:szCs w:val="20"/>
-              </w:rPr>
-            </w:pPr>
-            <w:sdt>
-              <w:sdtPr>
-                <w:tag w:val="goog_rdk_27"/>
-                <w:id w:val="1024518091"/>
-              </w:sdtPr>
-              <w:sdtEndPr/>
-              <w:sdtContent>
-                <w:r>
-                  <w:rPr>
-                    <w:rFonts w:ascii="Gungsuh" w:eastAsia="Gungsuh" w:hAnsi="Gungsuh" w:cs="Gungsuh"/>
-                    <w:sz w:val="20"/>
-                    <w:szCs w:val="20"/>
-                  </w:rPr>
-                  <w:t>78/79 - 78號和79號路線將被分開。78號路線將繼續運營其常規路線，從南Arcadia至LA市區往返，班次有所增加，代替79號路線在LA市區提供運營服務。79號路線將由新的179號路線代替。</w:t>
-                </w:r>
-              </w:sdtContent>
-            </w:sdt>
+            <w:shd w:val="clear" w:color="auto" w:fill="auto"/>
+          </w:tcPr>
+          <w:p>
+            <w:pPr>
+              <w:spacing w:after="0" w:line="240" w:lineRule="auto"/>
+              <w:rPr>
+                <w:rFonts w:ascii="Times New Roman" w:eastAsia="Times New Roman" w:hAnsi="Times New Roman" w:cs="Times New Roman"/>
+                <w:sz w:val="20"/>
+                <w:szCs w:val="20"/>
+              </w:rPr>
+            </w:pPr>
+            <w:r>
+              <w:rPr>
+                <w:rFonts w:ascii="Gungsuh" w:eastAsia="Gungsuh" w:hAnsi="Gungsuh" w:cs="Gungsuh"/>
+                <w:sz w:val="20"/>
+                <w:szCs w:val="20"/>
+              </w:rPr>
+              <w:t>78/79 - 78號和79號路線將被分開。78號路線將繼續運營其常規路線，從南Arcadia至LA市區往返，班次有所增加，代替79號路線在LA市區提供運營服務。79號路線將由新的179號路線代替。</w:t>
+            </w:r>
           </w:p>
         </w:tc>
         <w:tc>
           <w:tcPr>
             <w:tcW w:w="3627" w:type="dxa"/>
+            <w:shd w:val="clear" w:color="auto" w:fill="auto"/>
           </w:tcPr>
           <w:p>
             <w:pPr>
@@ -5995,6 +5627,7 @@
         <w:tc>
           <w:tcPr>
             <w:tcW w:w="3987" w:type="dxa"/>
+            <w:shd w:val="clear" w:color="auto" w:fill="auto"/>
           </w:tcPr>
           <w:p>
             <w:pPr>
@@ -6018,6 +5651,7 @@
         <w:tc>
           <w:tcPr>
             <w:tcW w:w="4341" w:type="dxa"/>
+            <w:shd w:val="clear" w:color="auto" w:fill="auto"/>
           </w:tcPr>
           <w:p>
             <w:pPr>
@@ -6043,38 +5677,31 @@
         <w:tc>
           <w:tcPr>
             <w:tcW w:w="3961" w:type="dxa"/>
-          </w:tcPr>
-          <w:p>
-            <w:pPr>
-              <w:spacing w:after="0" w:line="240" w:lineRule="auto"/>
-              <w:rPr>
-                <w:rFonts w:ascii="Times New Roman" w:eastAsia="Times New Roman" w:hAnsi="Times New Roman" w:cs="Times New Roman"/>
-                <w:sz w:val="20"/>
-                <w:szCs w:val="20"/>
-              </w:rPr>
-            </w:pPr>
-            <w:sdt>
-              <w:sdtPr>
-                <w:tag w:val="goog_rdk_28"/>
-                <w:id w:val="-841151429"/>
-              </w:sdtPr>
-              <w:sdtEndPr/>
-              <w:sdtContent>
-                <w:r>
-                  <w:rPr>
-                    <w:rFonts w:ascii="Tahoma" w:eastAsia="Tahoma" w:hAnsi="Tahoma" w:cs="Tahoma"/>
-                    <w:sz w:val="20"/>
-                    <w:szCs w:val="20"/>
-                  </w:rPr>
-                  <w:t>78/79 – 78 և 79 գծերը կառանձնացվեն Line 78-ը կշարունակի գործել իր սովորական ուղով downtown LA-ից դեպի South Arcadia և հակառակը ավելի հաճախակի սպասարկմամբ՝ փոխարինելով Line 79 երթուղին downtown LA-ում։ Line 79-ը կփոխարինվի նոր Line 179-ով։</w:t>
-                </w:r>
-              </w:sdtContent>
-            </w:sdt>
+            <w:shd w:val="clear" w:color="auto" w:fill="auto"/>
+          </w:tcPr>
+          <w:p>
+            <w:pPr>
+              <w:spacing w:after="0" w:line="240" w:lineRule="auto"/>
+              <w:rPr>
+                <w:rFonts w:ascii="Times New Roman" w:eastAsia="Times New Roman" w:hAnsi="Times New Roman" w:cs="Times New Roman"/>
+                <w:sz w:val="20"/>
+                <w:szCs w:val="20"/>
+              </w:rPr>
+            </w:pPr>
+            <w:r>
+              <w:rPr>
+                <w:rFonts w:ascii="Tahoma" w:eastAsia="Tahoma" w:hAnsi="Tahoma" w:cs="Tahoma"/>
+                <w:sz w:val="20"/>
+                <w:szCs w:val="20"/>
+              </w:rPr>
+              <w:t>78/79 – 78 և 79 գծերը կառանձնացվեն Line 78-ը կշարունակի գործել իր սովորական ուղով downtown LA-ից դեպի South Arcadia և հակառակը ավելի հաճախակի սպասարկմամբ՝ փոխարինելով Line 79 երթուղին downtown LA-ում։ Line 79-ը կփոխարինվի նոր Line 179-ով։</w:t>
+            </w:r>
           </w:p>
         </w:tc>
         <w:tc>
           <w:tcPr>
             <w:tcW w:w="3627" w:type="dxa"/>
+            <w:shd w:val="clear" w:color="auto" w:fill="auto"/>
           </w:tcPr>
           <w:p>
             <w:pPr>
@@ -6103,6 +5730,7 @@
         <w:tc>
           <w:tcPr>
             <w:tcW w:w="3626" w:type="dxa"/>
+            <w:shd w:val="clear" w:color="auto" w:fill="auto"/>
           </w:tcPr>
           <w:p>
             <w:pPr>
@@ -6144,6 +5772,7 @@
         <w:tc>
           <w:tcPr>
             <w:tcW w:w="3627" w:type="dxa"/>
+            <w:shd w:val="clear" w:color="auto" w:fill="auto"/>
           </w:tcPr>
           <w:p>
             <w:pPr>
@@ -6185,38 +5814,31 @@
         <w:tc>
           <w:tcPr>
             <w:tcW w:w="4987" w:type="dxa"/>
-          </w:tcPr>
-          <w:p>
-            <w:pPr>
-              <w:spacing w:after="0" w:line="240" w:lineRule="auto"/>
-              <w:rPr>
-                <w:rFonts w:ascii="Times New Roman" w:eastAsia="Times New Roman" w:hAnsi="Times New Roman" w:cs="Times New Roman"/>
-                <w:sz w:val="20"/>
-                <w:szCs w:val="20"/>
-              </w:rPr>
-            </w:pPr>
-            <w:sdt>
-              <w:sdtPr>
-                <w:tag w:val="goog_rdk_29"/>
-                <w:id w:val="-1924026026"/>
-              </w:sdtPr>
-              <w:sdtEndPr/>
-              <w:sdtContent>
-                <w:r>
-                  <w:rPr>
-                    <w:rFonts w:ascii="Gungsuh" w:eastAsia="Gungsuh" w:hAnsi="Gungsuh" w:cs="Gungsuh"/>
-                    <w:sz w:val="20"/>
-                    <w:szCs w:val="20"/>
-                  </w:rPr>
-                  <w:t>81 – 由於客流量較低，且附近有替代站點，Figueroa/74th St和Figueroa/Ave 59的雙向公交站點將停用。</w:t>
-                </w:r>
-              </w:sdtContent>
-            </w:sdt>
+            <w:shd w:val="clear" w:color="auto" w:fill="auto"/>
+          </w:tcPr>
+          <w:p>
+            <w:pPr>
+              <w:spacing w:after="0" w:line="240" w:lineRule="auto"/>
+              <w:rPr>
+                <w:rFonts w:ascii="Times New Roman" w:eastAsia="Times New Roman" w:hAnsi="Times New Roman" w:cs="Times New Roman"/>
+                <w:sz w:val="20"/>
+                <w:szCs w:val="20"/>
+              </w:rPr>
+            </w:pPr>
+            <w:r>
+              <w:rPr>
+                <w:rFonts w:ascii="Gungsuh" w:eastAsia="Gungsuh" w:hAnsi="Gungsuh" w:cs="Gungsuh"/>
+                <w:sz w:val="20"/>
+                <w:szCs w:val="20"/>
+              </w:rPr>
+              <w:t>81 – 由於客流量較低，且附近有替代站點，Figueroa/74th St和Figueroa/Ave 59的雙向公交站點將停用。</w:t>
+            </w:r>
           </w:p>
         </w:tc>
         <w:tc>
           <w:tcPr>
             <w:tcW w:w="3627" w:type="dxa"/>
+            <w:shd w:val="clear" w:color="auto" w:fill="auto"/>
           </w:tcPr>
           <w:p>
             <w:pPr>
@@ -6240,6 +5862,7 @@
         <w:tc>
           <w:tcPr>
             <w:tcW w:w="3987" w:type="dxa"/>
+            <w:shd w:val="clear" w:color="auto" w:fill="auto"/>
           </w:tcPr>
           <w:p>
             <w:pPr>
@@ -6263,6 +5886,7 @@
         <w:tc>
           <w:tcPr>
             <w:tcW w:w="4341" w:type="dxa"/>
+            <w:shd w:val="clear" w:color="auto" w:fill="auto"/>
           </w:tcPr>
           <w:p>
             <w:pPr>
@@ -6288,38 +5912,31 @@
         <w:tc>
           <w:tcPr>
             <w:tcW w:w="3961" w:type="dxa"/>
-          </w:tcPr>
-          <w:p>
-            <w:pPr>
-              <w:spacing w:after="0" w:line="240" w:lineRule="auto"/>
-              <w:rPr>
-                <w:rFonts w:ascii="Times New Roman" w:eastAsia="Times New Roman" w:hAnsi="Times New Roman" w:cs="Times New Roman"/>
-                <w:sz w:val="20"/>
-                <w:szCs w:val="20"/>
-              </w:rPr>
-            </w:pPr>
-            <w:sdt>
-              <w:sdtPr>
-                <w:tag w:val="goog_rdk_30"/>
-                <w:id w:val="-1952081384"/>
-              </w:sdtPr>
-              <w:sdtEndPr/>
-              <w:sdtContent>
-                <w:r>
-                  <w:rPr>
-                    <w:rFonts w:ascii="Tahoma" w:eastAsia="Tahoma" w:hAnsi="Tahoma" w:cs="Tahoma"/>
-                    <w:sz w:val="20"/>
-                    <w:szCs w:val="20"/>
-                  </w:rPr>
-                  <w:t>81 – Ավտոբուսի կանգառները կդադարեն գործել Figueroa/74th St և Figueroa/Ave 59-ում երկու ուղղություններով՝ ցածր շարժի և մոտակա այլընտրանքային կանգառների պատճառով։</w:t>
-                </w:r>
-              </w:sdtContent>
-            </w:sdt>
+            <w:shd w:val="clear" w:color="auto" w:fill="auto"/>
+          </w:tcPr>
+          <w:p>
+            <w:pPr>
+              <w:spacing w:after="0" w:line="240" w:lineRule="auto"/>
+              <w:rPr>
+                <w:rFonts w:ascii="Times New Roman" w:eastAsia="Times New Roman" w:hAnsi="Times New Roman" w:cs="Times New Roman"/>
+                <w:sz w:val="20"/>
+                <w:szCs w:val="20"/>
+              </w:rPr>
+            </w:pPr>
+            <w:r>
+              <w:rPr>
+                <w:rFonts w:ascii="Tahoma" w:eastAsia="Tahoma" w:hAnsi="Tahoma" w:cs="Tahoma"/>
+                <w:sz w:val="20"/>
+                <w:szCs w:val="20"/>
+              </w:rPr>
+              <w:t>81 – Ավտոբուսի կանգառները կդադարեն գործել Figueroa/74th St և Figueroa/Ave 59-ում երկու ուղղություններով՝ ցածր շարժի և մոտակա այլընտրանքային կանգառների պատճառով։</w:t>
+            </w:r>
           </w:p>
         </w:tc>
         <w:tc>
           <w:tcPr>
             <w:tcW w:w="3627" w:type="dxa"/>
+            <w:shd w:val="clear" w:color="auto" w:fill="auto"/>
           </w:tcPr>
           <w:p>
             <w:pPr>
@@ -6348,6 +5965,7 @@
         <w:tc>
           <w:tcPr>
             <w:tcW w:w="3626" w:type="dxa"/>
+            <w:shd w:val="clear" w:color="auto" w:fill="auto"/>
           </w:tcPr>
           <w:p>
             <w:pPr>
@@ -6418,6 +6036,7 @@
                 <w:sz w:val="20"/>
                 <w:szCs w:val="20"/>
               </w:rPr>
+              <w:lastRenderedPageBreak/>
               <w:t>on Garfield Av, left on Gage Av. New bus stops</w:t>
             </w:r>
           </w:p>
@@ -6551,52 +6170,53 @@
         <w:tc>
           <w:tcPr>
             <w:tcW w:w="3627" w:type="dxa"/>
-          </w:tcPr>
-          <w:p>
-            <w:pPr>
-              <w:spacing w:after="0" w:line="240" w:lineRule="auto"/>
-              <w:rPr>
-                <w:rFonts w:ascii="Times New Roman" w:eastAsia="Times New Roman" w:hAnsi="Times New Roman" w:cs="Times New Roman"/>
-                <w:sz w:val="20"/>
-                <w:szCs w:val="20"/>
-              </w:rPr>
-            </w:pPr>
-            <w:r>
-              <w:rPr>
-                <w:rFonts w:ascii="Times New Roman" w:eastAsia="Times New Roman" w:hAnsi="Times New Roman" w:cs="Times New Roman"/>
-                <w:sz w:val="20"/>
-                <w:szCs w:val="20"/>
-              </w:rPr>
-              <w:t>110: La terminal este de la Línea 110 permanecerá en Bell Gardens (Granger/Florence). Line 110 con rumbo al este cambia su ruta para ir por Gage Av, a la derecha por Garfield Av, a la izquierda por Florence Pl y a la derecha por Granger Av, y luego con rumbo oeste por Florence Av, a la derecha por Garfield Av, y a la izquierda por Gage Av. Se establecerán nuevas paradas de autobús en ambas direcciones, en Garfield Av/Loveland St y Garfield Av hacia el sur en Gage Av. Se descontinuará el servicio en Foster Bridge Bl, Scout Av y Florence Place al este de</w:t>
-            </w:r>
-          </w:p>
-          <w:p>
-            <w:pPr>
-              <w:spacing w:after="0" w:line="240" w:lineRule="auto"/>
-              <w:rPr>
-                <w:rFonts w:ascii="Times New Roman" w:eastAsia="Times New Roman" w:hAnsi="Times New Roman" w:cs="Times New Roman"/>
-                <w:sz w:val="20"/>
-                <w:szCs w:val="20"/>
-              </w:rPr>
-            </w:pPr>
-            <w:r>
-              <w:rPr>
-                <w:rFonts w:ascii="Times New Roman" w:eastAsia="Times New Roman" w:hAnsi="Times New Roman" w:cs="Times New Roman"/>
-                <w:sz w:val="20"/>
-                <w:szCs w:val="20"/>
-              </w:rPr>
-              <w:t xml:space="preserve">Granger Av, debido a que es poco </w:t>
-            </w:r>
-            <w:proofErr w:type="gramStart"/>
-            <w:r>
-              <w:rPr>
-                <w:rFonts w:ascii="Times New Roman" w:eastAsia="Times New Roman" w:hAnsi="Times New Roman" w:cs="Times New Roman"/>
-                <w:sz w:val="20"/>
-                <w:szCs w:val="20"/>
-              </w:rPr>
-              <w:t>utilizado;</w:t>
-            </w:r>
-            <w:proofErr w:type="gramEnd"/>
+            <w:shd w:val="clear" w:color="auto" w:fill="auto"/>
+          </w:tcPr>
+          <w:p>
+            <w:pPr>
+              <w:spacing w:after="0" w:line="240" w:lineRule="auto"/>
+              <w:rPr>
+                <w:rFonts w:ascii="Times New Roman" w:eastAsia="Times New Roman" w:hAnsi="Times New Roman" w:cs="Times New Roman"/>
+                <w:sz w:val="20"/>
+                <w:szCs w:val="20"/>
+              </w:rPr>
+            </w:pPr>
+            <w:r>
+              <w:rPr>
+                <w:rFonts w:ascii="Times New Roman" w:eastAsia="Times New Roman" w:hAnsi="Times New Roman" w:cs="Times New Roman"/>
+                <w:sz w:val="20"/>
+                <w:szCs w:val="20"/>
+              </w:rPr>
+              <w:lastRenderedPageBreak/>
+              <w:t xml:space="preserve">110: La terminal este de la Línea 110 permanecerá en Bell Gardens (Granger/Florence). Line 110 con rumbo al este cambia su ruta para ir por Gage Av, a la derecha por Garfield Av, a la izquierda por Florence Pl y a la derecha por Granger Av, y luego con rumbo oeste por Florence Av, a la derecha por </w:t>
+            </w:r>
+            <w:r>
+              <w:rPr>
+                <w:rFonts w:ascii="Times New Roman" w:eastAsia="Times New Roman" w:hAnsi="Times New Roman" w:cs="Times New Roman"/>
+                <w:sz w:val="20"/>
+                <w:szCs w:val="20"/>
+              </w:rPr>
+              <w:lastRenderedPageBreak/>
+              <w:t>Garfield Av, y a la izquierda por Gage Av. Se establecerán nuevas paradas de autobús en ambas direcciones, en Garfield Av/Loveland St y Garfield Av hacia el sur en Gage Av. Se descontinuará el servicio en Foster Bridge Bl, Scout Av y Florence Place al este de</w:t>
+            </w:r>
+          </w:p>
+          <w:p>
+            <w:pPr>
+              <w:spacing w:after="0" w:line="240" w:lineRule="auto"/>
+              <w:rPr>
+                <w:rFonts w:ascii="Times New Roman" w:eastAsia="Times New Roman" w:hAnsi="Times New Roman" w:cs="Times New Roman"/>
+                <w:sz w:val="20"/>
+                <w:szCs w:val="20"/>
+              </w:rPr>
+            </w:pPr>
+            <w:r>
+              <w:rPr>
+                <w:rFonts w:ascii="Times New Roman" w:eastAsia="Times New Roman" w:hAnsi="Times New Roman" w:cs="Times New Roman"/>
+                <w:sz w:val="20"/>
+                <w:szCs w:val="20"/>
+              </w:rPr>
+              <w:t>Granger Av, debido a que es poco utilizado;</w:t>
+            </w:r>
           </w:p>
           <w:p>
             <w:pPr>
@@ -6638,61 +6258,75 @@
         <w:tc>
           <w:tcPr>
             <w:tcW w:w="4987" w:type="dxa"/>
-          </w:tcPr>
-          <w:p>
-            <w:pPr>
-              <w:spacing w:after="0" w:line="240" w:lineRule="auto"/>
-              <w:rPr>
-                <w:rFonts w:ascii="Times New Roman" w:eastAsia="Times New Roman" w:hAnsi="Times New Roman" w:cs="Times New Roman"/>
-                <w:sz w:val="28"/>
-                <w:szCs w:val="28"/>
-              </w:rPr>
-            </w:pPr>
-            <w:sdt>
-              <w:sdtPr>
-                <w:tag w:val="goog_rdk_31"/>
-                <w:id w:val="-88551000"/>
-              </w:sdtPr>
-              <w:sdtEndPr/>
-              <w:sdtContent>
-                <w:r>
-                  <w:rPr>
-                    <w:rFonts w:ascii="Gungsuh" w:eastAsia="Gungsuh" w:hAnsi="Gungsuh" w:cs="Gungsuh"/>
-                    <w:sz w:val="20"/>
-                    <w:szCs w:val="20"/>
-                  </w:rPr>
-                  <w:t>110 – 110號路線的東行線終點站仍設在Bell Garden（Granger/Florence）。 110號路線的東行線改經Gage Av，在Garfield Av右轉，在Florence Pl左轉，在Granger Av右轉，西行經Florence Av，在Garfield Av右轉，在Gage Av左轉。將於Garfield Av/Loveland St設立雙向公交站點，在Garfield Av的南行方向設立單向公交站點。由於客流量低，Foster Bridge Bl、Scout Av和Granger Av以東的Florence Place將停用；星期一至星期六將由Bell Gardens Trolley提供替代服務。</w:t>
-                </w:r>
-              </w:sdtContent>
-            </w:sdt>
+            <w:shd w:val="clear" w:color="auto" w:fill="auto"/>
+          </w:tcPr>
+          <w:p>
+            <w:pPr>
+              <w:spacing w:after="0" w:line="240" w:lineRule="auto"/>
+              <w:rPr>
+                <w:rFonts w:ascii="Times New Roman" w:eastAsia="Times New Roman" w:hAnsi="Times New Roman" w:cs="Times New Roman"/>
+                <w:sz w:val="28"/>
+                <w:szCs w:val="28"/>
+              </w:rPr>
+            </w:pPr>
+            <w:r>
+              <w:rPr>
+                <w:rFonts w:ascii="Gungsuh" w:eastAsia="Gungsuh" w:hAnsi="Gungsuh" w:cs="Gungsuh"/>
+                <w:sz w:val="20"/>
+                <w:szCs w:val="20"/>
+              </w:rPr>
+              <w:lastRenderedPageBreak/>
+              <w:t xml:space="preserve">110 – 110號路線的東行線終點站仍設在Bell Garden（Granger/Florence）。 110號路線的東行線改經Gage Av，在Garfield Av右轉，在Florence Pl左轉，在Granger Av右轉，西行經Florence Av，在Garfield Av右轉，在Gage Av左轉。將於Garfield Av/Loveland St設立雙向公交站點，在Garfield </w:t>
+            </w:r>
+            <w:r>
+              <w:rPr>
+                <w:rFonts w:ascii="Gungsuh" w:eastAsia="Gungsuh" w:hAnsi="Gungsuh" w:cs="Gungsuh"/>
+                <w:sz w:val="20"/>
+                <w:szCs w:val="20"/>
+              </w:rPr>
+              <w:lastRenderedPageBreak/>
+              <w:t>Av的南行方向設立單向公交站點。由於客流量低，Foster Bridge Bl、Scout Av和Granger Av以東的Florence Place將停用；星期一至星期六將由Bell Gardens Trolley提供替代服務。</w:t>
+            </w:r>
           </w:p>
         </w:tc>
         <w:tc>
           <w:tcPr>
             <w:tcW w:w="3627" w:type="dxa"/>
-          </w:tcPr>
-          <w:p>
-            <w:pPr>
-              <w:spacing w:after="0" w:line="240" w:lineRule="auto"/>
-              <w:rPr>
-                <w:rFonts w:ascii="Times New Roman" w:eastAsia="Times New Roman" w:hAnsi="Times New Roman" w:cs="Times New Roman"/>
-                <w:sz w:val="28"/>
-                <w:szCs w:val="28"/>
-              </w:rPr>
-            </w:pPr>
-            <w:r>
-              <w:rPr>
-                <w:rFonts w:ascii="Times New Roman" w:eastAsia="Times New Roman" w:hAnsi="Times New Roman" w:cs="Times New Roman"/>
-                <w:sz w:val="20"/>
-                <w:szCs w:val="20"/>
-              </w:rPr>
-              <w:t>110 – Trạm cuối phía đông của Tuyến 110 vẫn ở Bell Gardens (Granger/Florence). Tuyến 110 đi về phía đông thay đổi lộ trình qua Gage Av, rẽ phải vào Garfield Av, rẽ trái vào Florence Pl, rẽ phải vào Granger Av, và khởi hành theo hướng tây trên Florence Av, rẽ phải vào Garfield Av, rẽ trái vào Gage Av. Các trạm dừng xe buýt mới sẽ được đặt trên cả hai chiều tại Garfield Av/Loveland St và Garfield Av đi về phía nam tại Gage Av. Ngừng dịch vụ tại Foster Bridge Bl, Scout Av và Florence Place ở phía đông Granger Av do ít sử dụng; thay thế bằng dịch vụ Bell Gardens Trolley, từ Thứ Hai đến Thứ Bảy.</w:t>
+            <w:shd w:val="clear" w:color="auto" w:fill="auto"/>
+          </w:tcPr>
+          <w:p>
+            <w:pPr>
+              <w:spacing w:after="0" w:line="240" w:lineRule="auto"/>
+              <w:rPr>
+                <w:rFonts w:ascii="Times New Roman" w:eastAsia="Times New Roman" w:hAnsi="Times New Roman" w:cs="Times New Roman"/>
+                <w:sz w:val="28"/>
+                <w:szCs w:val="28"/>
+              </w:rPr>
+            </w:pPr>
+            <w:r>
+              <w:rPr>
+                <w:rFonts w:ascii="Times New Roman" w:eastAsia="Times New Roman" w:hAnsi="Times New Roman" w:cs="Times New Roman"/>
+                <w:sz w:val="20"/>
+                <w:szCs w:val="20"/>
+              </w:rPr>
+              <w:lastRenderedPageBreak/>
+              <w:t xml:space="preserve">110 – Trạm cuối phía đông của Tuyến 110 vẫn ở Bell Gardens (Granger/Florence). Tuyến 110 đi về phía đông thay đổi lộ trình qua Gage Av, rẽ phải vào Garfield Av, rẽ trái vào Florence Pl, rẽ phải vào Granger Av, và khởi hành theo hướng tây trên Florence Av, rẽ phải vào Garfield Av, rẽ trái vào Gage Av. </w:t>
+            </w:r>
+            <w:r>
+              <w:rPr>
+                <w:rFonts w:ascii="Times New Roman" w:eastAsia="Times New Roman" w:hAnsi="Times New Roman" w:cs="Times New Roman"/>
+                <w:sz w:val="20"/>
+                <w:szCs w:val="20"/>
+              </w:rPr>
+              <w:lastRenderedPageBreak/>
+              <w:t>Các trạm dừng xe buýt mới sẽ được đặt trên cả hai chiều tại Garfield Av/Loveland St và Garfield Av đi về phía nam tại Gage Av. Ngừng dịch vụ tại Foster Bridge Bl, Scout Av và Florence Place ở phía đông Granger Av do ít sử dụng; thay thế bằng dịch vụ Bell Gardens Trolley, từ Thứ Hai đến Thứ Bảy.</w:t>
             </w:r>
           </w:p>
         </w:tc>
         <w:tc>
           <w:tcPr>
             <w:tcW w:w="3987" w:type="dxa"/>
+            <w:shd w:val="clear" w:color="auto" w:fill="auto"/>
           </w:tcPr>
           <w:p>
             <w:pPr>
@@ -6709,67 +6343,24 @@
                 <w:sz w:val="20"/>
                 <w:szCs w:val="20"/>
               </w:rPr>
-              <w:t xml:space="preserve">110 – 110번 노선 동부 종점은 Bell </w:t>
-            </w:r>
-            <w:proofErr w:type="gramStart"/>
+              <w:lastRenderedPageBreak/>
+              <w:t xml:space="preserve">110 – 110번 노선 동부 종점은 Bell Gardens(Granger/Florence)에서 계속 유지됩니다. 110번 노선 동부행은 Garfield Av 우측, Florence Pl 좌측, Granger Av 우측으로 Gage Av를 </w:t>
+            </w:r>
             <w:r>
               <w:rPr>
                 <w:rFonts w:ascii="Malgun Gothic" w:eastAsia="Malgun Gothic" w:hAnsi="Malgun Gothic" w:cs="Malgun Gothic"/>
                 <w:sz w:val="20"/>
                 <w:szCs w:val="20"/>
               </w:rPr>
-              <w:t>Gardens(</w:t>
-            </w:r>
-            <w:proofErr w:type="gramEnd"/>
-            <w:r>
-              <w:rPr>
-                <w:rFonts w:ascii="Malgun Gothic" w:eastAsia="Malgun Gothic" w:hAnsi="Malgun Gothic" w:cs="Malgun Gothic"/>
-                <w:sz w:val="20"/>
-                <w:szCs w:val="20"/>
-              </w:rPr>
-              <w:t xml:space="preserve">Granger/Florence)에서 계속 유지됩니다. 110번 노선 동부행은 Garfield Av 우측, Florence Pl 좌측, Granger Av 우측으로 Gage Av를 </w:t>
-            </w:r>
-            <w:proofErr w:type="gramStart"/>
-            <w:r>
-              <w:rPr>
-                <w:rFonts w:ascii="Malgun Gothic" w:eastAsia="Malgun Gothic" w:hAnsi="Malgun Gothic" w:cs="Malgun Gothic"/>
-                <w:sz w:val="20"/>
-                <w:szCs w:val="20"/>
-              </w:rPr>
-              <w:t>경유하는  경로가</w:t>
-            </w:r>
-            <w:proofErr w:type="gramEnd"/>
-            <w:r>
-              <w:rPr>
-                <w:rFonts w:ascii="Malgun Gothic" w:eastAsia="Malgun Gothic" w:hAnsi="Malgun Gothic" w:cs="Malgun Gothic"/>
-                <w:sz w:val="20"/>
-                <w:szCs w:val="20"/>
-              </w:rPr>
-              <w:t xml:space="preserve"> 변경되며, Garfield Av 우측, Gage Av 좌측으로 Florence Av를 경유해 서부 방향으로 이동합니다. 새로운 버스 정류장이 Gage Av 남부 방향으로 Garfield Av와 Garfield Av/Loveland St </w:t>
-            </w:r>
-            <w:proofErr w:type="gramStart"/>
-            <w:r>
-              <w:rPr>
-                <w:rFonts w:ascii="Malgun Gothic" w:eastAsia="Malgun Gothic" w:hAnsi="Malgun Gothic" w:cs="Malgun Gothic"/>
-                <w:sz w:val="20"/>
-                <w:szCs w:val="20"/>
-              </w:rPr>
-              <w:t>양방향에서  설치됩니다</w:t>
-            </w:r>
-            <w:proofErr w:type="gramEnd"/>
-            <w:r>
-              <w:rPr>
-                <w:rFonts w:ascii="Malgun Gothic" w:eastAsia="Malgun Gothic" w:hAnsi="Malgun Gothic" w:cs="Malgun Gothic"/>
-                <w:sz w:val="20"/>
-                <w:szCs w:val="20"/>
-              </w:rPr>
-              <w:t>. 이용객 감소로 인해 Granger Av 동부 방향으로 Foster Bridge Bl, Scout Av, Florence Place에서 서비스가 중단됩니다. 월요일부터 토요일까지 Bell Gardens Trolley에서 교체 서비스를 제공합니다.</w:t>
+              <w:lastRenderedPageBreak/>
+              <w:t>경유하는  경로가 변경되며, Garfield Av 우측, Gage Av 좌측으로 Florence Av를 경유해 서부 방향으로 이동합니다. 새로운 버스 정류장이 Gage Av 남부 방향으로 Garfield Av와 Garfield Av/Loveland St 양방향에서  설치됩니다. 이용객 감소로 인해 Granger Av 동부 방향으로 Foster Bridge Bl, Scout Av, Florence Place에서 서비스가 중단됩니다. 월요일부터 토요일까지 Bell Gardens Trolley에서 교체 서비스를 제공합니다.</w:t>
             </w:r>
           </w:p>
         </w:tc>
         <w:tc>
           <w:tcPr>
             <w:tcW w:w="4341" w:type="dxa"/>
+            <w:shd w:val="clear" w:color="auto" w:fill="auto"/>
           </w:tcPr>
           <w:p>
             <w:pPr>
@@ -6786,62 +6377,85 @@
                 <w:sz w:val="20"/>
                 <w:szCs w:val="20"/>
               </w:rPr>
-              <w:t>110 – ライン110の東終点は、Bell Gardens（Granger/Florence）から変更はありません。ライン110東行きのルートはGage Av経由に変更され、Garfield Avで右折、Florence Plで左折、Granger Avで右折し、東行きは、Florence Av経由になり、Garfield Avで右折、Gage Avで左折となります。新しい停留所は、Garfield Av/Loveland Stおよび Gage AvのGarfield Av南行きで双方向で設立されます。利用者数が少ないため、Foster Bridge Bl、Scout Av、およびGranger AvのFlorence Place Eastでの運行が廃止されます。Bell Gardens Trolleyにより、月曜日から土曜日まで代わりの運行便が提供されます。</w:t>
+              <w:lastRenderedPageBreak/>
+              <w:t xml:space="preserve">110 – ライン110の東終点は、Bell Gardens（Granger/Florence）から変更はありません。ライン110東行きのルートはGage Av経由に変更され、Garfield Avで右折、Florence Plで左折、Granger Avで右折し、東行きは、Florence Av経由になり、Garfield Avで右折、Gage </w:t>
+            </w:r>
+            <w:r>
+              <w:rPr>
+                <w:rFonts w:ascii="MS Gothic" w:eastAsia="MS Gothic" w:hAnsi="MS Gothic" w:cs="MS Gothic"/>
+                <w:sz w:val="20"/>
+                <w:szCs w:val="20"/>
+              </w:rPr>
+              <w:lastRenderedPageBreak/>
+              <w:t>Avで左折となります。新しい停留所は、Garfield Av/Loveland Stおよび Gage AvのGarfield Av南行きで双方向で設立されます。利用者数が少ないため、Foster Bridge Bl、Scout Av、およびGranger AvのFlorence Place Eastでの運行が廃止されます。Bell Gardens Trolleyにより、月曜日から土曜日まで代わりの運行便が提供されます。</w:t>
             </w:r>
           </w:p>
         </w:tc>
         <w:tc>
           <w:tcPr>
             <w:tcW w:w="3961" w:type="dxa"/>
-          </w:tcPr>
-          <w:p>
-            <w:pPr>
-              <w:spacing w:after="0" w:line="240" w:lineRule="auto"/>
-              <w:rPr>
-                <w:rFonts w:ascii="Times New Roman" w:eastAsia="Times New Roman" w:hAnsi="Times New Roman" w:cs="Times New Roman"/>
-                <w:sz w:val="28"/>
-                <w:szCs w:val="28"/>
-              </w:rPr>
-            </w:pPr>
-            <w:sdt>
-              <w:sdtPr>
-                <w:tag w:val="goog_rdk_32"/>
-                <w:id w:val="-2106487776"/>
-              </w:sdtPr>
-              <w:sdtEndPr/>
-              <w:sdtContent>
-                <w:r>
-                  <w:rPr>
-                    <w:rFonts w:ascii="Tahoma" w:eastAsia="Tahoma" w:hAnsi="Tahoma" w:cs="Tahoma"/>
-                    <w:sz w:val="20"/>
-                    <w:szCs w:val="20"/>
-                  </w:rPr>
-                  <w:t>110 – Line 110-ի արևելյան վերջին կանգառը մնում է Bell Gardens (Granger/Florence)-ում։ Line 110 արևելյան ուղղությունը փոխում է ուղին դեպի Gage Av, աջ՝ դեպի Garfield Av, ձախ՝ Florence Pl, աջ՝ Granger Av, և մեկնում է արևմտյան ուղղությամբ Florence Av-ով, աջ՝ դեպի Garfield Av, ձախ՝ Gage Av։ Նոր կանգառներ կսահմանվեն երկու ուղղությամբ Garfield Av/Loveland St-ով և Garfield Av-ով հարավ՝ դեպի Gage Av։ Սպասարկումը կկասեցվի Foster Bridge Bl, Scout Av և Florence Place-ի՝ Granger Av-ից արևելք հատվածում ցածր շարժի պատճառով։ Այլընտրանքային սպասարկում կմատուցի Bell Gardens Trolley-ն երկուշաբթիից կիրակի։</w:t>
-                </w:r>
-              </w:sdtContent>
-            </w:sdt>
+            <w:shd w:val="clear" w:color="auto" w:fill="auto"/>
+          </w:tcPr>
+          <w:p>
+            <w:pPr>
+              <w:spacing w:after="0" w:line="240" w:lineRule="auto"/>
+              <w:rPr>
+                <w:rFonts w:ascii="Times New Roman" w:eastAsia="Times New Roman" w:hAnsi="Times New Roman" w:cs="Times New Roman"/>
+                <w:sz w:val="28"/>
+                <w:szCs w:val="28"/>
+              </w:rPr>
+            </w:pPr>
+            <w:r>
+              <w:rPr>
+                <w:rFonts w:ascii="Tahoma" w:eastAsia="Tahoma" w:hAnsi="Tahoma" w:cs="Tahoma"/>
+                <w:sz w:val="20"/>
+                <w:szCs w:val="20"/>
+              </w:rPr>
+              <w:lastRenderedPageBreak/>
+              <w:t xml:space="preserve">110 – Line 110-ի արևելյան վերջին կանգառը մնում է Bell Gardens (Granger/Florence)-ում։ Line 110 արևելյան ուղղությունը փոխում է ուղին դեպի Gage Av, աջ՝ դեպի Garfield Av, ձախ՝ Florence Pl, աջ՝ Granger Av, և մեկնում է արևմտյան ուղղությամբ Florence Av-ով, աջ՝ դեպի Garfield Av, </w:t>
+            </w:r>
+            <w:r>
+              <w:rPr>
+                <w:rFonts w:ascii="Tahoma" w:eastAsia="Tahoma" w:hAnsi="Tahoma" w:cs="Tahoma"/>
+                <w:sz w:val="20"/>
+                <w:szCs w:val="20"/>
+              </w:rPr>
+              <w:lastRenderedPageBreak/>
+              <w:t>ձախ՝ Gage Av։ Նոր կանգառներ կսահմանվեն երկու ուղղությամբ Garfield Av/Loveland St-ով և Garfield Av-ով հարավ՝ դեպի Gage Av։ Սպասարկումը կկասեցվի Foster Bridge Bl, Scout Av և Florence Place-ի՝ Granger Av-ից արևելք հատվածում ցածր շարժի պատճառով։ Այլընտրանքային սպասարկում կմատուցի Bell Gardens Trolley-ն երկուշաբթիից կիրակի։</w:t>
+            </w:r>
           </w:p>
         </w:tc>
         <w:tc>
           <w:tcPr>
             <w:tcW w:w="3627" w:type="dxa"/>
-          </w:tcPr>
-          <w:p>
-            <w:pPr>
-              <w:spacing w:after="0" w:line="240" w:lineRule="auto"/>
-              <w:rPr>
-                <w:rFonts w:ascii="Times New Roman" w:eastAsia="Times New Roman" w:hAnsi="Times New Roman" w:cs="Times New Roman"/>
-                <w:sz w:val="28"/>
-                <w:szCs w:val="28"/>
-              </w:rPr>
-            </w:pPr>
-            <w:r>
-              <w:rPr>
-                <w:rFonts w:ascii="Times New Roman" w:eastAsia="Times New Roman" w:hAnsi="Times New Roman" w:cs="Times New Roman"/>
-                <w:sz w:val="20"/>
-                <w:szCs w:val="20"/>
-              </w:rPr>
-              <w:t>110 - Восточная конечная остановка Маршрута 110 остается в Bell Gardens (Granger/Florence). Маршрут 110 в восточном направлении заменяет схему движения через Gage Av, прямо на Garfield. Av, слева на Florence Pl, справа на Granger Av, и отправляется в западном направлении через Florence Av, справа на Garfield Av, слева на Gage Av. Новые автобусные остановки будут установлены в обоих направлениях в Garfield Av/Loveland St и Garfield Av на юге в Gage Av. Движение будет прекращено на Foster Bridge Bl, Scout Av и Florence Place к востоку от Granger Av из-за незначительного объема пассажиропотока; будет действовать альтернативный маршрут Bell Gardens Trolley с понедельника по субботу.</w:t>
+            <w:shd w:val="clear" w:color="auto" w:fill="auto"/>
+          </w:tcPr>
+          <w:p>
+            <w:pPr>
+              <w:spacing w:after="0" w:line="240" w:lineRule="auto"/>
+              <w:rPr>
+                <w:rFonts w:ascii="Times New Roman" w:eastAsia="Times New Roman" w:hAnsi="Times New Roman" w:cs="Times New Roman"/>
+                <w:sz w:val="28"/>
+                <w:szCs w:val="28"/>
+              </w:rPr>
+            </w:pPr>
+            <w:r>
+              <w:rPr>
+                <w:rFonts w:ascii="Times New Roman" w:eastAsia="Times New Roman" w:hAnsi="Times New Roman" w:cs="Times New Roman"/>
+                <w:sz w:val="20"/>
+                <w:szCs w:val="20"/>
+              </w:rPr>
+              <w:lastRenderedPageBreak/>
+              <w:t xml:space="preserve">110 - Восточная конечная остановка Маршрута 110 остается в Bell Gardens (Granger/Florence). Маршрут 110 в восточном направлении заменяет схему движения через Gage Av, прямо на Garfield. Av, слева на Florence Pl, справа на Granger Av, и отправляется в западном направлении через Florence </w:t>
+            </w:r>
+            <w:r>
+              <w:rPr>
+                <w:rFonts w:ascii="Times New Roman" w:eastAsia="Times New Roman" w:hAnsi="Times New Roman" w:cs="Times New Roman"/>
+                <w:sz w:val="20"/>
+                <w:szCs w:val="20"/>
+              </w:rPr>
+              <w:lastRenderedPageBreak/>
+              <w:t>Av, справа на Garfield Av, слева на Gage Av. Новые автобусные остановки будут установлены в обоих направлениях в Garfield Av/Loveland St и Garfield Av на юге в Gage Av. Движение будет прекращено на Foster Bridge Bl, Scout Av и Florence Place к востоку от Granger Av из-за незначительного объема пассажиропотока; будет действовать альтернативный маршрут Bell Gardens Trolley с понедельника по субботу.</w:t>
             </w:r>
           </w:p>
         </w:tc>
@@ -6853,22 +6467,24 @@
         <w:tc>
           <w:tcPr>
             <w:tcW w:w="3626" w:type="dxa"/>
-          </w:tcPr>
-          <w:p>
-            <w:pPr>
-              <w:spacing w:after="0" w:line="240" w:lineRule="auto"/>
-              <w:rPr>
-                <w:rFonts w:ascii="Times New Roman" w:eastAsia="Times New Roman" w:hAnsi="Times New Roman" w:cs="Times New Roman"/>
-                <w:sz w:val="20"/>
-                <w:szCs w:val="20"/>
-              </w:rPr>
-            </w:pPr>
-            <w:r>
-              <w:rPr>
-                <w:rFonts w:ascii="Times New Roman" w:eastAsia="Times New Roman" w:hAnsi="Times New Roman" w:cs="Times New Roman"/>
-                <w:sz w:val="20"/>
-                <w:szCs w:val="20"/>
-              </w:rPr>
+            <w:shd w:val="clear" w:color="auto" w:fill="auto"/>
+          </w:tcPr>
+          <w:p>
+            <w:pPr>
+              <w:spacing w:after="0" w:line="240" w:lineRule="auto"/>
+              <w:rPr>
+                <w:rFonts w:ascii="Times New Roman" w:eastAsia="Times New Roman" w:hAnsi="Times New Roman" w:cs="Times New Roman"/>
+                <w:sz w:val="20"/>
+                <w:szCs w:val="20"/>
+              </w:rPr>
+            </w:pPr>
+            <w:r>
+              <w:rPr>
+                <w:rFonts w:ascii="Times New Roman" w:eastAsia="Times New Roman" w:hAnsi="Times New Roman" w:cs="Times New Roman"/>
+                <w:sz w:val="20"/>
+                <w:szCs w:val="20"/>
+              </w:rPr>
+              <w:lastRenderedPageBreak/>
               <w:t>154 – Line 154 changes route to proceed directly</w:t>
             </w:r>
           </w:p>
@@ -6887,25 +6503,7 @@
                 <w:sz w:val="20"/>
                 <w:szCs w:val="20"/>
               </w:rPr>
-              <w:t xml:space="preserve">on Burbank </w:t>
-            </w:r>
-            <w:proofErr w:type="gramStart"/>
-            <w:r>
-              <w:rPr>
-                <w:rFonts w:ascii="Times New Roman" w:eastAsia="Times New Roman" w:hAnsi="Times New Roman" w:cs="Times New Roman"/>
-                <w:sz w:val="20"/>
-                <w:szCs w:val="20"/>
-              </w:rPr>
-              <w:t>Bl,Vineland</w:t>
-            </w:r>
-            <w:proofErr w:type="gramEnd"/>
-            <w:r>
-              <w:rPr>
-                <w:rFonts w:ascii="Times New Roman" w:eastAsia="Times New Roman" w:hAnsi="Times New Roman" w:cs="Times New Roman"/>
-                <w:sz w:val="20"/>
-                <w:szCs w:val="20"/>
-              </w:rPr>
-              <w:t xml:space="preserve"> Av and </w:t>
+              <w:t xml:space="preserve">on Burbank Bl,Vineland Av and </w:t>
             </w:r>
             <w:r>
               <w:rPr>
@@ -6913,13 +6511,6 @@
                 <w:sz w:val="20"/>
                 <w:szCs w:val="20"/>
                 <w:highlight w:val="yellow"/>
-                <w:rPrChange w:id="1" w:author="Castillo, Ebelin (Ebby)" w:date="2021-11-03T18:22:00Z">
-                  <w:rPr>
-                    <w:rFonts w:ascii="Times New Roman" w:eastAsia="Times New Roman" w:hAnsi="Times New Roman" w:cs="Times New Roman"/>
-                    <w:sz w:val="20"/>
-                    <w:szCs w:val="20"/>
-                  </w:rPr>
-                </w:rPrChange>
               </w:rPr>
               <w:t>Chandler B</w:t>
             </w:r>
@@ -7089,6 +6680,7 @@
         <w:tc>
           <w:tcPr>
             <w:tcW w:w="3627" w:type="dxa"/>
+            <w:shd w:val="clear" w:color="auto" w:fill="auto"/>
           </w:tcPr>
           <w:p>
             <w:pPr>
@@ -7256,33 +6848,25 @@
         <w:tc>
           <w:tcPr>
             <w:tcW w:w="4987" w:type="dxa"/>
-          </w:tcPr>
-          <w:p>
-            <w:pPr>
-              <w:spacing w:after="0" w:line="240" w:lineRule="auto"/>
-              <w:rPr>
-                <w:rFonts w:ascii="Times New Roman" w:eastAsia="Times New Roman" w:hAnsi="Times New Roman" w:cs="Times New Roman"/>
-                <w:sz w:val="28"/>
-                <w:szCs w:val="28"/>
-              </w:rPr>
-            </w:pPr>
-            <w:sdt>
-              <w:sdtPr>
-                <w:tag w:val="goog_rdk_33"/>
-                <w:id w:val="-183360317"/>
-              </w:sdtPr>
-              <w:sdtEndPr/>
-              <w:sdtContent>
-                <w:r>
-                  <w:rPr>
-                    <w:rFonts w:ascii="Gungsuh" w:eastAsia="Gungsuh" w:hAnsi="Gungsuh" w:cs="Gungsuh"/>
-                    <w:sz w:val="20"/>
-                    <w:szCs w:val="20"/>
-                  </w:rPr>
-                  <w:t>154 - 由於Edison Bl和Oxnard St的客流量較低，154號路線將改變路線，直接在Burbank Bl、Vineland Av和</w:t>
-                </w:r>
-              </w:sdtContent>
-            </w:sdt>
+            <w:shd w:val="clear" w:color="auto" w:fill="auto"/>
+          </w:tcPr>
+          <w:p>
+            <w:pPr>
+              <w:spacing w:after="0" w:line="240" w:lineRule="auto"/>
+              <w:rPr>
+                <w:rFonts w:ascii="Times New Roman" w:eastAsia="Times New Roman" w:hAnsi="Times New Roman" w:cs="Times New Roman"/>
+                <w:sz w:val="28"/>
+                <w:szCs w:val="28"/>
+              </w:rPr>
+            </w:pPr>
+            <w:r>
+              <w:rPr>
+                <w:rFonts w:ascii="Gungsuh" w:eastAsia="Gungsuh" w:hAnsi="Gungsuh" w:cs="Gungsuh"/>
+                <w:sz w:val="20"/>
+                <w:szCs w:val="20"/>
+              </w:rPr>
+              <w:t>154 - 由於Edison Bl和Oxnard St的客流量較低，154號路線將改變路線，直接在Burbank Bl、Vineland Av和</w:t>
+            </w:r>
             <w:r>
               <w:rPr>
                 <w:rFonts w:ascii="Times New Roman" w:eastAsia="Times New Roman" w:hAnsi="Times New Roman" w:cs="Times New Roman"/>
@@ -7292,28 +6876,20 @@
               </w:rPr>
               <w:t>Chandler</w:t>
             </w:r>
-            <w:sdt>
-              <w:sdtPr>
-                <w:tag w:val="goog_rdk_34"/>
-                <w:id w:val="-1443146175"/>
-              </w:sdtPr>
-              <w:sdtEndPr/>
-              <w:sdtContent>
-                <w:r>
-                  <w:rPr>
-                    <w:rFonts w:ascii="Gungsuh" w:eastAsia="Gungsuh" w:hAnsi="Gungsuh" w:cs="Gungsuh"/>
-                    <w:sz w:val="20"/>
-                    <w:szCs w:val="20"/>
-                  </w:rPr>
-                  <w:t xml:space="preserve"> Bl行駛，並減少在LankershimBl的路線重疊，同時在北Hollywood和Burbank之間提供更便捷的出行路線。將於將設在Burbank Bl上的Cahuenga Bl、Whitnall Hwy和Maple St/Pass Av。北Hollywood站以西的線路將保持不變。</w:t>
-                </w:r>
-              </w:sdtContent>
-            </w:sdt>
+            <w:r>
+              <w:rPr>
+                <w:rFonts w:ascii="Gungsuh" w:eastAsia="Gungsuh" w:hAnsi="Gungsuh" w:cs="Gungsuh"/>
+                <w:sz w:val="20"/>
+                <w:szCs w:val="20"/>
+              </w:rPr>
+              <w:t xml:space="preserve"> Bl行駛，並減少在LankershimBl的路線重疊，同時在北Hollywood和Burbank之間提供更便捷的出行路線。將於將設在Burbank Bl上的Cahuenga Bl、Whitnall Hwy和Maple St/Pass Av。北Hollywood站以西的線路將保持不變。</w:t>
+            </w:r>
           </w:p>
         </w:tc>
         <w:tc>
           <w:tcPr>
             <w:tcW w:w="3627" w:type="dxa"/>
+            <w:shd w:val="clear" w:color="auto" w:fill="auto"/>
           </w:tcPr>
           <w:p>
             <w:pPr>
@@ -7354,6 +6930,7 @@
         <w:tc>
           <w:tcPr>
             <w:tcW w:w="3987" w:type="dxa"/>
+            <w:shd w:val="clear" w:color="auto" w:fill="auto"/>
           </w:tcPr>
           <w:p>
             <w:pPr>
@@ -7394,6 +6971,7 @@
         <w:tc>
           <w:tcPr>
             <w:tcW w:w="4341" w:type="dxa"/>
+            <w:shd w:val="clear" w:color="auto" w:fill="auto"/>
           </w:tcPr>
           <w:p>
             <w:pPr>
@@ -7434,33 +7012,25 @@
         <w:tc>
           <w:tcPr>
             <w:tcW w:w="3961" w:type="dxa"/>
-          </w:tcPr>
-          <w:p>
-            <w:pPr>
-              <w:spacing w:after="0" w:line="240" w:lineRule="auto"/>
-              <w:rPr>
-                <w:rFonts w:ascii="Times New Roman" w:eastAsia="Times New Roman" w:hAnsi="Times New Roman" w:cs="Times New Roman"/>
-                <w:sz w:val="28"/>
-                <w:szCs w:val="28"/>
-              </w:rPr>
-            </w:pPr>
-            <w:sdt>
-              <w:sdtPr>
-                <w:tag w:val="goog_rdk_35"/>
-                <w:id w:val="1657952486"/>
-              </w:sdtPr>
-              <w:sdtEndPr/>
-              <w:sdtContent>
-                <w:r>
-                  <w:rPr>
-                    <w:rFonts w:ascii="Tahoma" w:eastAsia="Tahoma" w:hAnsi="Tahoma" w:cs="Tahoma"/>
-                    <w:sz w:val="20"/>
-                    <w:szCs w:val="20"/>
-                  </w:rPr>
-                  <w:t xml:space="preserve">154 – Line 154-ը փոխում է ուղղությունը և շարունակում ուղիղ դեպի Burbank Bl, Vineland Av և </w:t>
-                </w:r>
-              </w:sdtContent>
-            </w:sdt>
+            <w:shd w:val="clear" w:color="auto" w:fill="auto"/>
+          </w:tcPr>
+          <w:p>
+            <w:pPr>
+              <w:spacing w:after="0" w:line="240" w:lineRule="auto"/>
+              <w:rPr>
+                <w:rFonts w:ascii="Times New Roman" w:eastAsia="Times New Roman" w:hAnsi="Times New Roman" w:cs="Times New Roman"/>
+                <w:sz w:val="28"/>
+                <w:szCs w:val="28"/>
+              </w:rPr>
+            </w:pPr>
+            <w:r>
+              <w:rPr>
+                <w:rFonts w:ascii="Tahoma" w:eastAsia="Tahoma" w:hAnsi="Tahoma" w:cs="Tahoma"/>
+                <w:sz w:val="20"/>
+                <w:szCs w:val="20"/>
+              </w:rPr>
+              <w:t xml:space="preserve">154 – Line 154-ը փոխում է ուղղությունը և շարունակում ուղիղ դեպի Burbank Bl, Vineland Av և </w:t>
+            </w:r>
             <w:r>
               <w:rPr>
                 <w:rFonts w:ascii="Times New Roman" w:eastAsia="Times New Roman" w:hAnsi="Times New Roman" w:cs="Times New Roman"/>
@@ -7478,28 +7048,20 @@
               </w:rPr>
               <w:t xml:space="preserve"> Bl</w:t>
             </w:r>
-            <w:sdt>
-              <w:sdtPr>
-                <w:tag w:val="goog_rdk_36"/>
-                <w:id w:val="-1196612671"/>
-              </w:sdtPr>
-              <w:sdtEndPr/>
-              <w:sdtContent>
-                <w:r>
-                  <w:rPr>
-                    <w:rFonts w:ascii="Tahoma" w:eastAsia="Tahoma" w:hAnsi="Tahoma" w:cs="Tahoma"/>
-                    <w:sz w:val="20"/>
-                    <w:szCs w:val="20"/>
-                  </w:rPr>
-                  <w:t>, Edison Bl և, Oxnard St ցածր ուղևորահոսքի պատճառով և որպեսզի նվազեցնի կրկնակի սպասարկումը Lankershim Bl-ում, ինչպես նաև ապահովելու համար ավելի ուղիղ կապ North Hollywood-ի և Burbank-ի միջև։  Նոր կանգառներ կտեղակայվեն Burbank Bl և Cahuenga Bl, Whitnall Hwy և Maple St/Pass Av-ում։ Ուղին North Hollywood Station-ից հյուսիս՝ կմնա անփոփոխ։</w:t>
-                </w:r>
-              </w:sdtContent>
-            </w:sdt>
+            <w:r>
+              <w:rPr>
+                <w:rFonts w:ascii="Tahoma" w:eastAsia="Tahoma" w:hAnsi="Tahoma" w:cs="Tahoma"/>
+                <w:sz w:val="20"/>
+                <w:szCs w:val="20"/>
+              </w:rPr>
+              <w:t>, Edison Bl և, Oxnard St ցածր ուղևորահոսքի պատճառով և որպեսզի նվազեցնի կրկնակի սպասարկումը Lankershim Bl-ում, ինչպես նաև ապահովելու համար ավելի ուղիղ կապ North Hollywood-ի և Burbank-ի միջև։  Նոր կանգառներ կտեղակայվեն Burbank Bl և Cahuenga Bl, Whitnall Hwy և Maple St/Pass Av-ում։ Ուղին North Hollywood Station-ից հյուսիս՝ կմնա անփոփոխ։</w:t>
+            </w:r>
           </w:p>
         </w:tc>
         <w:tc>
           <w:tcPr>
             <w:tcW w:w="3627" w:type="dxa"/>
+            <w:shd w:val="clear" w:color="auto" w:fill="auto"/>
           </w:tcPr>
           <w:p>
             <w:pPr>
@@ -7545,6 +7107,7 @@
         <w:tc>
           <w:tcPr>
             <w:tcW w:w="3626" w:type="dxa"/>
+            <w:shd w:val="clear" w:color="auto" w:fill="auto"/>
           </w:tcPr>
           <w:p>
             <w:pPr>
@@ -7640,6 +7203,7 @@
         <w:tc>
           <w:tcPr>
             <w:tcW w:w="3627" w:type="dxa"/>
+            <w:shd w:val="clear" w:color="auto" w:fill="auto"/>
           </w:tcPr>
           <w:p>
             <w:pPr>
@@ -7717,38 +7281,31 @@
         <w:tc>
           <w:tcPr>
             <w:tcW w:w="4987" w:type="dxa"/>
-          </w:tcPr>
-          <w:p>
-            <w:pPr>
-              <w:spacing w:after="0" w:line="240" w:lineRule="auto"/>
-              <w:rPr>
-                <w:rFonts w:ascii="Times New Roman" w:eastAsia="Times New Roman" w:hAnsi="Times New Roman" w:cs="Times New Roman"/>
-                <w:sz w:val="28"/>
-                <w:szCs w:val="28"/>
-              </w:rPr>
-            </w:pPr>
-            <w:sdt>
-              <w:sdtPr>
-                <w:tag w:val="goog_rdk_37"/>
-                <w:id w:val="-316956353"/>
-              </w:sdtPr>
-              <w:sdtEndPr/>
-              <w:sdtContent>
-                <w:r>
-                  <w:rPr>
-                    <w:rFonts w:ascii="Gungsuh" w:eastAsia="Gungsuh" w:hAnsi="Gungsuh" w:cs="Gungsuh"/>
-                    <w:sz w:val="20"/>
-                    <w:szCs w:val="20"/>
-                  </w:rPr>
-                  <w:t>177 – 177號路線將進一步向北延伸，途經Fair Oaks Av，從Mountain Av而不是Walnut St駛入210 Fwy，為Pasadena的更多居民服務。在延伸段街道將設立新的站點。</w:t>
-                </w:r>
-              </w:sdtContent>
-            </w:sdt>
+            <w:shd w:val="clear" w:color="auto" w:fill="auto"/>
+          </w:tcPr>
+          <w:p>
+            <w:pPr>
+              <w:spacing w:after="0" w:line="240" w:lineRule="auto"/>
+              <w:rPr>
+                <w:rFonts w:ascii="Times New Roman" w:eastAsia="Times New Roman" w:hAnsi="Times New Roman" w:cs="Times New Roman"/>
+                <w:sz w:val="28"/>
+                <w:szCs w:val="28"/>
+              </w:rPr>
+            </w:pPr>
+            <w:r>
+              <w:rPr>
+                <w:rFonts w:ascii="Gungsuh" w:eastAsia="Gungsuh" w:hAnsi="Gungsuh" w:cs="Gungsuh"/>
+                <w:sz w:val="20"/>
+                <w:szCs w:val="20"/>
+              </w:rPr>
+              <w:t>177 – 177號路線將進一步向北延伸，途經Fair Oaks Av，從Mountain Av而不是Walnut St駛入210 Fwy，為Pasadena的更多居民服務。在延伸段街道將設立新的站點。</w:t>
+            </w:r>
           </w:p>
         </w:tc>
         <w:tc>
           <w:tcPr>
             <w:tcW w:w="3627" w:type="dxa"/>
+            <w:shd w:val="clear" w:color="auto" w:fill="auto"/>
           </w:tcPr>
           <w:p>
             <w:pPr>
@@ -7772,6 +7329,7 @@
         <w:tc>
           <w:tcPr>
             <w:tcW w:w="3987" w:type="dxa"/>
+            <w:shd w:val="clear" w:color="auto" w:fill="auto"/>
           </w:tcPr>
           <w:p>
             <w:pPr>
@@ -7795,6 +7353,7 @@
         <w:tc>
           <w:tcPr>
             <w:tcW w:w="4341" w:type="dxa"/>
+            <w:shd w:val="clear" w:color="auto" w:fill="auto"/>
           </w:tcPr>
           <w:p>
             <w:pPr>
@@ -7820,38 +7379,31 @@
         <w:tc>
           <w:tcPr>
             <w:tcW w:w="3961" w:type="dxa"/>
-          </w:tcPr>
-          <w:p>
-            <w:pPr>
-              <w:spacing w:after="0" w:line="240" w:lineRule="auto"/>
-              <w:rPr>
-                <w:rFonts w:ascii="Times New Roman" w:eastAsia="Times New Roman" w:hAnsi="Times New Roman" w:cs="Times New Roman"/>
-                <w:sz w:val="28"/>
-                <w:szCs w:val="28"/>
-              </w:rPr>
-            </w:pPr>
-            <w:sdt>
-              <w:sdtPr>
-                <w:tag w:val="goog_rdk_38"/>
-                <w:id w:val="1114241307"/>
-              </w:sdtPr>
-              <w:sdtEndPr/>
-              <w:sdtContent>
-                <w:r>
-                  <w:rPr>
-                    <w:rFonts w:ascii="Tahoma" w:eastAsia="Tahoma" w:hAnsi="Tahoma" w:cs="Tahoma"/>
-                    <w:sz w:val="20"/>
-                    <w:szCs w:val="20"/>
-                  </w:rPr>
-                  <w:t>177 – Line 177-ը կընդլայնի սպասարկվող տարածքը դեպի հյուսիս Fair Oaks Av-ով՝ հասնելով 210 Fwy Mountain Av-ից՝ Walnut St-ի փոխարեն, որպեսզի սպասարկի Pasadena-ի ավելի շատ բնակիչների։ Նոր կանգառներ կսահմանվեն փողոցի ընդլայնված հատվածում։</w:t>
-                </w:r>
-              </w:sdtContent>
-            </w:sdt>
+            <w:shd w:val="clear" w:color="auto" w:fill="auto"/>
+          </w:tcPr>
+          <w:p>
+            <w:pPr>
+              <w:spacing w:after="0" w:line="240" w:lineRule="auto"/>
+              <w:rPr>
+                <w:rFonts w:ascii="Times New Roman" w:eastAsia="Times New Roman" w:hAnsi="Times New Roman" w:cs="Times New Roman"/>
+                <w:sz w:val="28"/>
+                <w:szCs w:val="28"/>
+              </w:rPr>
+            </w:pPr>
+            <w:r>
+              <w:rPr>
+                <w:rFonts w:ascii="Tahoma" w:eastAsia="Tahoma" w:hAnsi="Tahoma" w:cs="Tahoma"/>
+                <w:sz w:val="20"/>
+                <w:szCs w:val="20"/>
+              </w:rPr>
+              <w:t>177 – Line 177-ը կընդլայնի սպասարկվող տարածքը դեպի հյուսիս Fair Oaks Av-ով՝ հասնելով 210 Fwy Mountain Av-ից՝ Walnut St-ի փոխարեն, որպեսզի սպասարկի Pasadena-ի ավելի շատ բնակիչների։ Նոր կանգառներ կսահմանվեն փողոցի ընդլայնված հատվածում։</w:t>
+            </w:r>
           </w:p>
         </w:tc>
         <w:tc>
           <w:tcPr>
             <w:tcW w:w="3627" w:type="dxa"/>
+            <w:shd w:val="clear" w:color="auto" w:fill="auto"/>
           </w:tcPr>
           <w:p>
             <w:pPr>
@@ -7880,34 +7432,26 @@
         <w:tc>
           <w:tcPr>
             <w:tcW w:w="3626" w:type="dxa"/>
-          </w:tcPr>
-          <w:p>
-            <w:pPr>
-              <w:spacing w:after="0" w:line="240" w:lineRule="auto"/>
-              <w:rPr>
-                <w:rFonts w:ascii="Times New Roman" w:eastAsia="Times New Roman" w:hAnsi="Times New Roman" w:cs="Times New Roman"/>
-                <w:sz w:val="20"/>
-                <w:szCs w:val="20"/>
-              </w:rPr>
-            </w:pPr>
-            <w:r>
-              <w:rPr>
-                <w:rFonts w:ascii="Times New Roman" w:eastAsia="Times New Roman" w:hAnsi="Times New Roman" w:cs="Times New Roman"/>
-                <w:sz w:val="20"/>
-                <w:szCs w:val="20"/>
-              </w:rPr>
-              <w:t xml:space="preserve">179 – New Line 179 will operate between </w:t>
-            </w:r>
-            <w:proofErr w:type="gramStart"/>
-            <w:r>
-              <w:rPr>
-                <w:rFonts w:ascii="Times New Roman" w:eastAsia="Times New Roman" w:hAnsi="Times New Roman" w:cs="Times New Roman"/>
-                <w:sz w:val="20"/>
-                <w:szCs w:val="20"/>
-              </w:rPr>
-              <w:t>Rose</w:t>
-            </w:r>
-            <w:proofErr w:type="gramEnd"/>
+            <w:shd w:val="clear" w:color="auto" w:fill="auto"/>
+          </w:tcPr>
+          <w:p>
+            <w:pPr>
+              <w:spacing w:after="0" w:line="240" w:lineRule="auto"/>
+              <w:rPr>
+                <w:rFonts w:ascii="Times New Roman" w:eastAsia="Times New Roman" w:hAnsi="Times New Roman" w:cs="Times New Roman"/>
+                <w:sz w:val="20"/>
+                <w:szCs w:val="20"/>
+              </w:rPr>
+            </w:pPr>
+            <w:r>
+              <w:rPr>
+                <w:rFonts w:ascii="Times New Roman" w:eastAsia="Times New Roman" w:hAnsi="Times New Roman" w:cs="Times New Roman"/>
+                <w:sz w:val="20"/>
+                <w:szCs w:val="20"/>
+              </w:rPr>
+              <w:lastRenderedPageBreak/>
+              <w:t>179 – New Line 179 will operate between Rose</w:t>
+            </w:r>
           </w:p>
           <w:p>
             <w:pPr>
@@ -8003,6 +7547,7 @@
         <w:tc>
           <w:tcPr>
             <w:tcW w:w="3627" w:type="dxa"/>
+            <w:shd w:val="clear" w:color="auto" w:fill="auto"/>
           </w:tcPr>
           <w:p>
             <w:pPr>
@@ -8080,38 +7625,31 @@
         <w:tc>
           <w:tcPr>
             <w:tcW w:w="4987" w:type="dxa"/>
-          </w:tcPr>
-          <w:p>
-            <w:pPr>
-              <w:spacing w:after="0" w:line="240" w:lineRule="auto"/>
-              <w:rPr>
-                <w:rFonts w:ascii="Times New Roman" w:eastAsia="Times New Roman" w:hAnsi="Times New Roman" w:cs="Times New Roman"/>
-                <w:sz w:val="28"/>
-                <w:szCs w:val="28"/>
-              </w:rPr>
-            </w:pPr>
-            <w:sdt>
-              <w:sdtPr>
-                <w:tag w:val="goog_rdk_39"/>
-                <w:id w:val="-199471300"/>
-              </w:sdtPr>
-              <w:sdtEndPr/>
-              <w:sdtContent>
-                <w:r>
-                  <w:rPr>
-                    <w:rFonts w:ascii="Gungsuh" w:eastAsia="Gungsuh" w:hAnsi="Gungsuh" w:cs="Gungsuh"/>
-                    <w:sz w:val="20"/>
-                    <w:szCs w:val="20"/>
-                  </w:rPr>
-                  <w:t>179 - 新的179號路線的始終站為RoseHill交通中心（Huntington Dr/Monterey Rd）和 L Line（Gold）的Arcadia站。深夜將安排與78號路線的定時換乘，與Rose Hill交通中心有全天候的良好連接。</w:t>
-                </w:r>
-              </w:sdtContent>
-            </w:sdt>
+            <w:shd w:val="clear" w:color="auto" w:fill="auto"/>
+          </w:tcPr>
+          <w:p>
+            <w:pPr>
+              <w:spacing w:after="0" w:line="240" w:lineRule="auto"/>
+              <w:rPr>
+                <w:rFonts w:ascii="Times New Roman" w:eastAsia="Times New Roman" w:hAnsi="Times New Roman" w:cs="Times New Roman"/>
+                <w:sz w:val="28"/>
+                <w:szCs w:val="28"/>
+              </w:rPr>
+            </w:pPr>
+            <w:r>
+              <w:rPr>
+                <w:rFonts w:ascii="Gungsuh" w:eastAsia="Gungsuh" w:hAnsi="Gungsuh" w:cs="Gungsuh"/>
+                <w:sz w:val="20"/>
+                <w:szCs w:val="20"/>
+              </w:rPr>
+              <w:t>179 - 新的179號路線的始終站為RoseHill交通中心（Huntington Dr/Monterey Rd）和 L Line（Gold）的Arcadia站。深夜將安排與78號路線的定時換乘，與Rose Hill交通中心有全天候的良好連接。</w:t>
+            </w:r>
           </w:p>
         </w:tc>
         <w:tc>
           <w:tcPr>
             <w:tcW w:w="3627" w:type="dxa"/>
+            <w:shd w:val="clear" w:color="auto" w:fill="auto"/>
           </w:tcPr>
           <w:p>
             <w:pPr>
@@ -8135,6 +7673,7 @@
         <w:tc>
           <w:tcPr>
             <w:tcW w:w="3987" w:type="dxa"/>
+            <w:shd w:val="clear" w:color="auto" w:fill="auto"/>
           </w:tcPr>
           <w:p>
             <w:pPr>
@@ -8151,31 +7690,14 @@
                 <w:sz w:val="20"/>
                 <w:szCs w:val="20"/>
               </w:rPr>
-              <w:t xml:space="preserve">179 – 신규 179번 노선이 Rose Hill Transit </w:t>
-            </w:r>
-            <w:proofErr w:type="gramStart"/>
-            <w:r>
-              <w:rPr>
-                <w:rFonts w:ascii="Malgun Gothic" w:eastAsia="Malgun Gothic" w:hAnsi="Malgun Gothic" w:cs="Malgun Gothic"/>
-                <w:sz w:val="20"/>
-                <w:szCs w:val="20"/>
-              </w:rPr>
-              <w:t>Center(</w:t>
-            </w:r>
-            <w:proofErr w:type="gramEnd"/>
-            <w:r>
-              <w:rPr>
-                <w:rFonts w:ascii="Malgun Gothic" w:eastAsia="Malgun Gothic" w:hAnsi="Malgun Gothic" w:cs="Malgun Gothic"/>
-                <w:sz w:val="20"/>
-                <w:szCs w:val="20"/>
-              </w:rPr>
-              <w:t>Huntington Dr/Monterey Rd)와 L Line(Gold) Arcadia Station 구간에서 운행합니다. 78번 노선으로 심야 시간에 환승하는 경우 Rose Hill Transit Center에서 종일 자주 연결됩니다.</w:t>
+              <w:t>179 – 신규 179번 노선이 Rose Hill Transit Center(Huntington Dr/Monterey Rd)와 L Line(Gold) Arcadia Station 구간에서 운행합니다. 78번 노선으로 심야 시간에 환승하는 경우 Rose Hill Transit Center에서 종일 자주 연결됩니다.</w:t>
             </w:r>
           </w:p>
         </w:tc>
         <w:tc>
           <w:tcPr>
             <w:tcW w:w="4341" w:type="dxa"/>
+            <w:shd w:val="clear" w:color="auto" w:fill="auto"/>
           </w:tcPr>
           <w:p>
             <w:pPr>
@@ -8209,38 +7731,31 @@
         <w:tc>
           <w:tcPr>
             <w:tcW w:w="3961" w:type="dxa"/>
-          </w:tcPr>
-          <w:p>
-            <w:pPr>
-              <w:spacing w:after="0" w:line="240" w:lineRule="auto"/>
-              <w:rPr>
-                <w:rFonts w:ascii="Times New Roman" w:eastAsia="Times New Roman" w:hAnsi="Times New Roman" w:cs="Times New Roman"/>
-                <w:sz w:val="28"/>
-                <w:szCs w:val="28"/>
-              </w:rPr>
-            </w:pPr>
-            <w:sdt>
-              <w:sdtPr>
-                <w:tag w:val="goog_rdk_40"/>
-                <w:id w:val="-70426208"/>
-              </w:sdtPr>
-              <w:sdtEndPr/>
-              <w:sdtContent>
-                <w:r>
-                  <w:rPr>
-                    <w:rFonts w:ascii="Tahoma" w:eastAsia="Tahoma" w:hAnsi="Tahoma" w:cs="Tahoma"/>
-                    <w:sz w:val="20"/>
-                    <w:szCs w:val="20"/>
-                  </w:rPr>
-                  <w:t>179 – Նոր Line 179-ը կգործի Rose Hill Transit Center-ի (Huntington Dr/Monterey Rd) և L Line (Gold) Arcadia Station-ի միջև։ Ուշ գիշերային փոխադրումների ժամերը Line 78-ով կսահմանվեն լավ կապերով ամբողջ օրվա ընթացքում Rose Hill Transit Center-ում։</w:t>
-                </w:r>
-              </w:sdtContent>
-            </w:sdt>
+            <w:shd w:val="clear" w:color="auto" w:fill="auto"/>
+          </w:tcPr>
+          <w:p>
+            <w:pPr>
+              <w:spacing w:after="0" w:line="240" w:lineRule="auto"/>
+              <w:rPr>
+                <w:rFonts w:ascii="Times New Roman" w:eastAsia="Times New Roman" w:hAnsi="Times New Roman" w:cs="Times New Roman"/>
+                <w:sz w:val="28"/>
+                <w:szCs w:val="28"/>
+              </w:rPr>
+            </w:pPr>
+            <w:r>
+              <w:rPr>
+                <w:rFonts w:ascii="Tahoma" w:eastAsia="Tahoma" w:hAnsi="Tahoma" w:cs="Tahoma"/>
+                <w:sz w:val="20"/>
+                <w:szCs w:val="20"/>
+              </w:rPr>
+              <w:t>179 – Նոր Line 179-ը կգործի Rose Hill Transit Center-ի (Huntington Dr/Monterey Rd) և L Line (Gold) Arcadia Station-ի միջև։ Ուշ գիշերային փոխադրումների ժամերը Line 78-ով կսահմանվեն լավ կապերով ամբողջ օրվա ընթացքում Rose Hill Transit Center-ում։</w:t>
+            </w:r>
           </w:p>
         </w:tc>
         <w:tc>
           <w:tcPr>
             <w:tcW w:w="3627" w:type="dxa"/>
+            <w:shd w:val="clear" w:color="auto" w:fill="auto"/>
           </w:tcPr>
           <w:p>
             <w:pPr>
@@ -8269,6 +7784,7 @@
         <w:tc>
           <w:tcPr>
             <w:tcW w:w="3626" w:type="dxa"/>
+            <w:shd w:val="clear" w:color="auto" w:fill="auto"/>
           </w:tcPr>
           <w:p>
             <w:pPr>
@@ -8382,6 +7898,7 @@
         <w:tc>
           <w:tcPr>
             <w:tcW w:w="3627" w:type="dxa"/>
+            <w:shd w:val="clear" w:color="auto" w:fill="auto"/>
           </w:tcPr>
           <w:p>
             <w:pPr>
@@ -8477,38 +7994,31 @@
         <w:tc>
           <w:tcPr>
             <w:tcW w:w="4987" w:type="dxa"/>
-          </w:tcPr>
-          <w:p>
-            <w:pPr>
-              <w:spacing w:after="0" w:line="240" w:lineRule="auto"/>
-              <w:rPr>
-                <w:rFonts w:ascii="Times New Roman" w:eastAsia="Times New Roman" w:hAnsi="Times New Roman" w:cs="Times New Roman"/>
-                <w:sz w:val="28"/>
-                <w:szCs w:val="28"/>
-              </w:rPr>
-            </w:pPr>
-            <w:sdt>
-              <w:sdtPr>
-                <w:tag w:val="goog_rdk_41"/>
-                <w:id w:val="-1906987945"/>
-              </w:sdtPr>
-              <w:sdtEndPr/>
-              <w:sdtContent>
-                <w:r>
-                  <w:rPr>
-                    <w:rFonts w:ascii="Gungsuh" w:eastAsia="Gungsuh" w:hAnsi="Gungsuh" w:cs="Gungsuh"/>
-                    <w:sz w:val="20"/>
-                    <w:szCs w:val="20"/>
-                  </w:rPr>
-                  <w:t>180 – 由於客流量較低，且附近有替代站點，Hollywood/Alexandria、Vermont/Melbourne、Los Feliz/Lowry、Colorado/Argus、Colorado/Ave 64-Patrician Wy和Colorado/Wilson的雙向公交站點均將停用。</w:t>
-                </w:r>
-              </w:sdtContent>
-            </w:sdt>
+            <w:shd w:val="clear" w:color="auto" w:fill="auto"/>
+          </w:tcPr>
+          <w:p>
+            <w:pPr>
+              <w:spacing w:after="0" w:line="240" w:lineRule="auto"/>
+              <w:rPr>
+                <w:rFonts w:ascii="Times New Roman" w:eastAsia="Times New Roman" w:hAnsi="Times New Roman" w:cs="Times New Roman"/>
+                <w:sz w:val="28"/>
+                <w:szCs w:val="28"/>
+              </w:rPr>
+            </w:pPr>
+            <w:r>
+              <w:rPr>
+                <w:rFonts w:ascii="Gungsuh" w:eastAsia="Gungsuh" w:hAnsi="Gungsuh" w:cs="Gungsuh"/>
+                <w:sz w:val="20"/>
+                <w:szCs w:val="20"/>
+              </w:rPr>
+              <w:t>180 – 由於客流量較低，且附近有替代站點，Hollywood/Alexandria、Vermont/Melbourne、Los Feliz/Lowry、Colorado/Argus、Colorado/Ave 64-Patrician Wy和Colorado/Wilson的雙向公交站點均將停用。</w:t>
+            </w:r>
           </w:p>
         </w:tc>
         <w:tc>
           <w:tcPr>
             <w:tcW w:w="3627" w:type="dxa"/>
+            <w:shd w:val="clear" w:color="auto" w:fill="auto"/>
           </w:tcPr>
           <w:p>
             <w:pPr>
@@ -8532,6 +8042,7 @@
         <w:tc>
           <w:tcPr>
             <w:tcW w:w="3987" w:type="dxa"/>
+            <w:shd w:val="clear" w:color="auto" w:fill="auto"/>
           </w:tcPr>
           <w:p>
             <w:pPr>
@@ -8555,6 +8066,7 @@
         <w:tc>
           <w:tcPr>
             <w:tcW w:w="4341" w:type="dxa"/>
+            <w:shd w:val="clear" w:color="auto" w:fill="auto"/>
           </w:tcPr>
           <w:p>
             <w:pPr>
@@ -8578,38 +8090,31 @@
         <w:tc>
           <w:tcPr>
             <w:tcW w:w="3961" w:type="dxa"/>
-          </w:tcPr>
-          <w:p>
-            <w:pPr>
-              <w:spacing w:after="0" w:line="240" w:lineRule="auto"/>
-              <w:rPr>
-                <w:rFonts w:ascii="Times New Roman" w:eastAsia="Times New Roman" w:hAnsi="Times New Roman" w:cs="Times New Roman"/>
-                <w:sz w:val="28"/>
-                <w:szCs w:val="28"/>
-              </w:rPr>
-            </w:pPr>
-            <w:sdt>
-              <w:sdtPr>
-                <w:tag w:val="goog_rdk_42"/>
-                <w:id w:val="-615139967"/>
-              </w:sdtPr>
-              <w:sdtEndPr/>
-              <w:sdtContent>
-                <w:r>
-                  <w:rPr>
-                    <w:rFonts w:ascii="Tahoma" w:eastAsia="Tahoma" w:hAnsi="Tahoma" w:cs="Tahoma"/>
-                    <w:sz w:val="20"/>
-                    <w:szCs w:val="20"/>
-                  </w:rPr>
-                  <w:t>180 — Ավտոբուսի կանգառները կդադարեն գործել երկու ուղղությամբ՝ Hollywood/Alexandria, Vermont/Melbourne, Los Feliz/Lowry, Colorado/Argus, Colorado/Ave 64-Patrician Wy, և Colorado/Wilson գծով ցածր շահագործման և մոտակա այլընտրանքային կանգառների պատճառով։</w:t>
-                </w:r>
-              </w:sdtContent>
-            </w:sdt>
+            <w:shd w:val="clear" w:color="auto" w:fill="auto"/>
+          </w:tcPr>
+          <w:p>
+            <w:pPr>
+              <w:spacing w:after="0" w:line="240" w:lineRule="auto"/>
+              <w:rPr>
+                <w:rFonts w:ascii="Times New Roman" w:eastAsia="Times New Roman" w:hAnsi="Times New Roman" w:cs="Times New Roman"/>
+                <w:sz w:val="28"/>
+                <w:szCs w:val="28"/>
+              </w:rPr>
+            </w:pPr>
+            <w:r>
+              <w:rPr>
+                <w:rFonts w:ascii="Tahoma" w:eastAsia="Tahoma" w:hAnsi="Tahoma" w:cs="Tahoma"/>
+                <w:sz w:val="20"/>
+                <w:szCs w:val="20"/>
+              </w:rPr>
+              <w:t>180 — Ավտոբուսի կանգառները կդադարեն գործել երկու ուղղությամբ՝ Hollywood/Alexandria, Vermont/Melbourne, Los Feliz/Lowry, Colorado/Argus, Colorado/Ave 64-Patrician Wy, և Colorado/Wilson գծով ցածր շահագործման և մոտակա այլընտրանքային կանգառների պատճառով։</w:t>
+            </w:r>
           </w:p>
         </w:tc>
         <w:tc>
           <w:tcPr>
             <w:tcW w:w="3627" w:type="dxa"/>
+            <w:shd w:val="clear" w:color="auto" w:fill="auto"/>
           </w:tcPr>
           <w:p>
             <w:pPr>
@@ -8638,6 +8143,7 @@
         <w:tc>
           <w:tcPr>
             <w:tcW w:w="3626" w:type="dxa"/>
+            <w:shd w:val="clear" w:color="auto" w:fill="auto"/>
           </w:tcPr>
           <w:p>
             <w:pPr>
@@ -8697,6 +8203,7 @@
         <w:tc>
           <w:tcPr>
             <w:tcW w:w="3627" w:type="dxa"/>
+            <w:shd w:val="clear" w:color="auto" w:fill="auto"/>
           </w:tcPr>
           <w:p>
             <w:pPr>
@@ -8720,38 +8227,31 @@
         <w:tc>
           <w:tcPr>
             <w:tcW w:w="4987" w:type="dxa"/>
-          </w:tcPr>
-          <w:p>
-            <w:pPr>
-              <w:spacing w:after="0" w:line="240" w:lineRule="auto"/>
-              <w:rPr>
-                <w:rFonts w:ascii="Times New Roman" w:eastAsia="Times New Roman" w:hAnsi="Times New Roman" w:cs="Times New Roman"/>
-                <w:sz w:val="28"/>
-                <w:szCs w:val="28"/>
-              </w:rPr>
-            </w:pPr>
-            <w:sdt>
-              <w:sdtPr>
-                <w:tag w:val="goog_rdk_43"/>
-                <w:id w:val="1756858731"/>
-              </w:sdtPr>
-              <w:sdtEndPr/>
-              <w:sdtContent>
-                <w:r>
-                  <w:rPr>
-                    <w:rFonts w:ascii="Gungsuh" w:eastAsia="Gungsuh" w:hAnsi="Gungsuh" w:cs="Gungsuh"/>
-                    <w:sz w:val="20"/>
-                    <w:szCs w:val="20"/>
-                  </w:rPr>
-                  <w:t>206 – 由於客流量較低，且附近有替代站點，Hollywood/Alexandria的雙向公交站點將停用。</w:t>
-                </w:r>
-              </w:sdtContent>
-            </w:sdt>
+            <w:shd w:val="clear" w:color="auto" w:fill="auto"/>
+          </w:tcPr>
+          <w:p>
+            <w:pPr>
+              <w:spacing w:after="0" w:line="240" w:lineRule="auto"/>
+              <w:rPr>
+                <w:rFonts w:ascii="Times New Roman" w:eastAsia="Times New Roman" w:hAnsi="Times New Roman" w:cs="Times New Roman"/>
+                <w:sz w:val="28"/>
+                <w:szCs w:val="28"/>
+              </w:rPr>
+            </w:pPr>
+            <w:r>
+              <w:rPr>
+                <w:rFonts w:ascii="Gungsuh" w:eastAsia="Gungsuh" w:hAnsi="Gungsuh" w:cs="Gungsuh"/>
+                <w:sz w:val="20"/>
+                <w:szCs w:val="20"/>
+              </w:rPr>
+              <w:t>206 – 由於客流量較低，且附近有替代站點，Hollywood/Alexandria的雙向公交站點將停用。</w:t>
+            </w:r>
           </w:p>
         </w:tc>
         <w:tc>
           <w:tcPr>
             <w:tcW w:w="3627" w:type="dxa"/>
+            <w:shd w:val="clear" w:color="auto" w:fill="auto"/>
           </w:tcPr>
           <w:p>
             <w:pPr>
@@ -8775,6 +8275,7 @@
         <w:tc>
           <w:tcPr>
             <w:tcW w:w="3987" w:type="dxa"/>
+            <w:shd w:val="clear" w:color="auto" w:fill="auto"/>
           </w:tcPr>
           <w:p>
             <w:pPr>
@@ -8798,6 +8299,7 @@
         <w:tc>
           <w:tcPr>
             <w:tcW w:w="4341" w:type="dxa"/>
+            <w:shd w:val="clear" w:color="auto" w:fill="auto"/>
           </w:tcPr>
           <w:p>
             <w:pPr>
@@ -8823,38 +8325,31 @@
         <w:tc>
           <w:tcPr>
             <w:tcW w:w="3961" w:type="dxa"/>
-          </w:tcPr>
-          <w:p>
-            <w:pPr>
-              <w:spacing w:after="0" w:line="240" w:lineRule="auto"/>
-              <w:rPr>
-                <w:rFonts w:ascii="Times New Roman" w:eastAsia="Times New Roman" w:hAnsi="Times New Roman" w:cs="Times New Roman"/>
-                <w:sz w:val="28"/>
-                <w:szCs w:val="28"/>
-              </w:rPr>
-            </w:pPr>
-            <w:sdt>
-              <w:sdtPr>
-                <w:tag w:val="goog_rdk_44"/>
-                <w:id w:val="1040243970"/>
-              </w:sdtPr>
-              <w:sdtEndPr/>
-              <w:sdtContent>
-                <w:r>
-                  <w:rPr>
-                    <w:rFonts w:ascii="Tahoma" w:eastAsia="Tahoma" w:hAnsi="Tahoma" w:cs="Tahoma"/>
-                    <w:sz w:val="20"/>
-                    <w:szCs w:val="20"/>
-                  </w:rPr>
-                  <w:t>206 – Ավտոբուսի կանգառները կդադարեն գործել Hollywood/Alexandria-ում երկու ուղղություններով ցածր ուղևորահոսքի և մոտակա այլընտրանքային կանգառների պատճառով։</w:t>
-                </w:r>
-              </w:sdtContent>
-            </w:sdt>
+            <w:shd w:val="clear" w:color="auto" w:fill="auto"/>
+          </w:tcPr>
+          <w:p>
+            <w:pPr>
+              <w:spacing w:after="0" w:line="240" w:lineRule="auto"/>
+              <w:rPr>
+                <w:rFonts w:ascii="Times New Roman" w:eastAsia="Times New Roman" w:hAnsi="Times New Roman" w:cs="Times New Roman"/>
+                <w:sz w:val="28"/>
+                <w:szCs w:val="28"/>
+              </w:rPr>
+            </w:pPr>
+            <w:r>
+              <w:rPr>
+                <w:rFonts w:ascii="Tahoma" w:eastAsia="Tahoma" w:hAnsi="Tahoma" w:cs="Tahoma"/>
+                <w:sz w:val="20"/>
+                <w:szCs w:val="20"/>
+              </w:rPr>
+              <w:t>206 – Ավտոբուսի կանգառները կդադարեն գործել Hollywood/Alexandria-ում երկու ուղղություններով ցածր ուղևորահոսքի և մոտակա այլընտրանքային կանգառների պատճառով։</w:t>
+            </w:r>
           </w:p>
         </w:tc>
         <w:tc>
           <w:tcPr>
             <w:tcW w:w="3627" w:type="dxa"/>
+            <w:shd w:val="clear" w:color="auto" w:fill="auto"/>
           </w:tcPr>
           <w:p>
             <w:pPr>
@@ -8883,6 +8378,7 @@
         <w:tc>
           <w:tcPr>
             <w:tcW w:w="3626" w:type="dxa"/>
+            <w:shd w:val="clear" w:color="auto" w:fill="auto"/>
           </w:tcPr>
           <w:p>
             <w:pPr>
@@ -9014,6 +8510,7 @@
         <w:tc>
           <w:tcPr>
             <w:tcW w:w="3627" w:type="dxa"/>
+            <w:shd w:val="clear" w:color="auto" w:fill="auto"/>
           </w:tcPr>
           <w:p>
             <w:pPr>
@@ -9073,38 +8570,31 @@
         <w:tc>
           <w:tcPr>
             <w:tcW w:w="4987" w:type="dxa"/>
-          </w:tcPr>
-          <w:p>
-            <w:pPr>
-              <w:spacing w:after="0" w:line="240" w:lineRule="auto"/>
-              <w:rPr>
-                <w:rFonts w:ascii="Times New Roman" w:eastAsia="Times New Roman" w:hAnsi="Times New Roman" w:cs="Times New Roman"/>
-                <w:sz w:val="28"/>
-                <w:szCs w:val="28"/>
-              </w:rPr>
-            </w:pPr>
-            <w:sdt>
-              <w:sdtPr>
-                <w:tag w:val="goog_rdk_45"/>
-                <w:id w:val="144628991"/>
-              </w:sdtPr>
-              <w:sdtEndPr/>
-              <w:sdtContent>
-                <w:r>
-                  <w:rPr>
-                    <w:rFonts w:ascii="Gungsuh" w:eastAsia="Gungsuh" w:hAnsi="Gungsuh" w:cs="Gungsuh"/>
-                    <w:sz w:val="20"/>
-                    <w:szCs w:val="20"/>
-                  </w:rPr>
-                  <w:t>217 - 由於客流量較低，且附近有替代站點，Fairfax/Pickford和Hollywood/Alexandria 的雙向公交站點均將停用。由於2號路線的改變，217號路線將從Sunset/Vermont延至Santa Monica Bl，與4號路線連接，提供往返LA市區的服務。</w:t>
-                </w:r>
-              </w:sdtContent>
-            </w:sdt>
+            <w:shd w:val="clear" w:color="auto" w:fill="auto"/>
+          </w:tcPr>
+          <w:p>
+            <w:pPr>
+              <w:spacing w:after="0" w:line="240" w:lineRule="auto"/>
+              <w:rPr>
+                <w:rFonts w:ascii="Times New Roman" w:eastAsia="Times New Roman" w:hAnsi="Times New Roman" w:cs="Times New Roman"/>
+                <w:sz w:val="28"/>
+                <w:szCs w:val="28"/>
+              </w:rPr>
+            </w:pPr>
+            <w:r>
+              <w:rPr>
+                <w:rFonts w:ascii="Gungsuh" w:eastAsia="Gungsuh" w:hAnsi="Gungsuh" w:cs="Gungsuh"/>
+                <w:sz w:val="20"/>
+                <w:szCs w:val="20"/>
+              </w:rPr>
+              <w:t>217 - 由於客流量較低，且附近有替代站點，Fairfax/Pickford和Hollywood/Alexandria 的雙向公交站點均將停用。由於2號路線的改變，217號路線將從Sunset/Vermont延至Santa Monica Bl，與4號路線連接，提供往返LA市區的服務。</w:t>
+            </w:r>
           </w:p>
         </w:tc>
         <w:tc>
           <w:tcPr>
             <w:tcW w:w="3627" w:type="dxa"/>
+            <w:shd w:val="clear" w:color="auto" w:fill="auto"/>
           </w:tcPr>
           <w:p>
             <w:pPr>
@@ -9128,6 +8618,7 @@
         <w:tc>
           <w:tcPr>
             <w:tcW w:w="3987" w:type="dxa"/>
+            <w:shd w:val="clear" w:color="auto" w:fill="auto"/>
           </w:tcPr>
           <w:p>
             <w:pPr>
@@ -9151,6 +8642,7 @@
         <w:tc>
           <w:tcPr>
             <w:tcW w:w="4341" w:type="dxa"/>
+            <w:shd w:val="clear" w:color="auto" w:fill="auto"/>
           </w:tcPr>
           <w:p>
             <w:pPr>
@@ -9176,38 +8668,31 @@
         <w:tc>
           <w:tcPr>
             <w:tcW w:w="3961" w:type="dxa"/>
-          </w:tcPr>
-          <w:p>
-            <w:pPr>
-              <w:spacing w:after="0" w:line="240" w:lineRule="auto"/>
-              <w:rPr>
-                <w:rFonts w:ascii="Times New Roman" w:eastAsia="Times New Roman" w:hAnsi="Times New Roman" w:cs="Times New Roman"/>
-                <w:sz w:val="28"/>
-                <w:szCs w:val="28"/>
-              </w:rPr>
-            </w:pPr>
-            <w:sdt>
-              <w:sdtPr>
-                <w:tag w:val="goog_rdk_46"/>
-                <w:id w:val="-1840848843"/>
-              </w:sdtPr>
-              <w:sdtEndPr/>
-              <w:sdtContent>
-                <w:r>
-                  <w:rPr>
-                    <w:rFonts w:ascii="Tahoma" w:eastAsia="Tahoma" w:hAnsi="Tahoma" w:cs="Tahoma"/>
-                    <w:sz w:val="20"/>
-                    <w:szCs w:val="20"/>
-                  </w:rPr>
-                  <w:t>217 – Ավտոբուսի կանգառները կդադարեն գործել Fairfax/Pickford-ում և Hollywood/Alexandria-ում երկու ուղղություններով՝ ցածր ուղևորահոսքի և մոտակա այլընտրանքային կանգառների պատճառով։ Line 2-ի փոփոխությունները հաշվի առնելով՝ Line 217 Owl-ը կերկարաձգվի Sunset/Vermont-ից Santa Monica Bl և կմիանա Line 4-ին՝ դեպի downtown LA և հակառակ ուղևորությունների համար։</w:t>
-                </w:r>
-              </w:sdtContent>
-            </w:sdt>
+            <w:shd w:val="clear" w:color="auto" w:fill="auto"/>
+          </w:tcPr>
+          <w:p>
+            <w:pPr>
+              <w:spacing w:after="0" w:line="240" w:lineRule="auto"/>
+              <w:rPr>
+                <w:rFonts w:ascii="Times New Roman" w:eastAsia="Times New Roman" w:hAnsi="Times New Roman" w:cs="Times New Roman"/>
+                <w:sz w:val="28"/>
+                <w:szCs w:val="28"/>
+              </w:rPr>
+            </w:pPr>
+            <w:r>
+              <w:rPr>
+                <w:rFonts w:ascii="Tahoma" w:eastAsia="Tahoma" w:hAnsi="Tahoma" w:cs="Tahoma"/>
+                <w:sz w:val="20"/>
+                <w:szCs w:val="20"/>
+              </w:rPr>
+              <w:t>217 – Ավտոբուսի կանգառները կդադարեն գործել Fairfax/Pickford-ում և Hollywood/Alexandria-ում երկու ուղղություններով՝ ցածր ուղևորահոսքի և մոտակա այլընտրանքային կանգառների պատճառով։ Line 2-ի փոփոխությունները հաշվի առնելով՝ Line 217 Owl-ը կերկարաձգվի Sunset/Vermont-ից Santa Monica Bl և կմիանա Line 4-ին՝ դեպի downtown LA և հակառակ ուղևորությունների համար։</w:t>
+            </w:r>
           </w:p>
         </w:tc>
         <w:tc>
           <w:tcPr>
             <w:tcW w:w="3627" w:type="dxa"/>
+            <w:shd w:val="clear" w:color="auto" w:fill="auto"/>
           </w:tcPr>
           <w:p>
             <w:pPr>
@@ -9236,6 +8721,7 @@
         <w:tc>
           <w:tcPr>
             <w:tcW w:w="3626" w:type="dxa"/>
+            <w:shd w:val="clear" w:color="auto" w:fill="auto"/>
           </w:tcPr>
           <w:p>
             <w:pPr>
@@ -9288,6 +8774,7 @@
                 <w:sz w:val="20"/>
                 <w:szCs w:val="20"/>
               </w:rPr>
+              <w:lastRenderedPageBreak/>
               <w:t>service northeast of this station is replaced by</w:t>
             </w:r>
           </w:p>
@@ -9314,13 +8801,6 @@
                 <w:sz w:val="20"/>
                 <w:szCs w:val="20"/>
                 <w:highlight w:val="yellow"/>
-                <w:rPrChange w:id="2" w:author="Castillo, Ebelin (Ebby)" w:date="2021-11-03T18:27:00Z">
-                  <w:rPr>
-                    <w:rFonts w:ascii="Times New Roman" w:eastAsia="Times New Roman" w:hAnsi="Times New Roman" w:cs="Times New Roman"/>
-                    <w:sz w:val="20"/>
-                    <w:szCs w:val="20"/>
-                  </w:rPr>
-                </w:rPrChange>
               </w:rPr>
               <w:t>Sylmar</w:t>
             </w:r>
@@ -9391,22 +8871,24 @@
         <w:tc>
           <w:tcPr>
             <w:tcW w:w="3627" w:type="dxa"/>
-          </w:tcPr>
-          <w:p>
-            <w:pPr>
-              <w:spacing w:after="0" w:line="240" w:lineRule="auto"/>
-              <w:rPr>
-                <w:rFonts w:ascii="Times New Roman" w:eastAsia="Times New Roman" w:hAnsi="Times New Roman" w:cs="Times New Roman"/>
-                <w:sz w:val="20"/>
-                <w:szCs w:val="20"/>
-              </w:rPr>
-            </w:pPr>
-            <w:r>
-              <w:rPr>
-                <w:rFonts w:ascii="Times New Roman" w:eastAsia="Times New Roman" w:hAnsi="Times New Roman" w:cs="Times New Roman"/>
-                <w:sz w:val="20"/>
-                <w:szCs w:val="20"/>
-              </w:rPr>
+            <w:shd w:val="clear" w:color="auto" w:fill="auto"/>
+          </w:tcPr>
+          <w:p>
+            <w:pPr>
+              <w:spacing w:after="0" w:line="240" w:lineRule="auto"/>
+              <w:rPr>
+                <w:rFonts w:ascii="Times New Roman" w:eastAsia="Times New Roman" w:hAnsi="Times New Roman" w:cs="Times New Roman"/>
+                <w:sz w:val="20"/>
+                <w:szCs w:val="20"/>
+              </w:rPr>
+            </w:pPr>
+            <w:r>
+              <w:rPr>
+                <w:rFonts w:ascii="Times New Roman" w:eastAsia="Times New Roman" w:hAnsi="Times New Roman" w:cs="Times New Roman"/>
+                <w:sz w:val="20"/>
+                <w:szCs w:val="20"/>
+              </w:rPr>
+              <w:lastRenderedPageBreak/>
               <w:t>230: La terminal norte de la Línea 230 se traslada a Sylmar/</w:t>
             </w:r>
           </w:p>
@@ -9443,6 +8925,7 @@
                 <w:sz w:val="20"/>
                 <w:szCs w:val="20"/>
               </w:rPr>
+              <w:lastRenderedPageBreak/>
               <w:t>al noreste de esta estación es reemplazado por</w:t>
             </w:r>
           </w:p>
@@ -9522,33 +9005,26 @@
         <w:tc>
           <w:tcPr>
             <w:tcW w:w="4987" w:type="dxa"/>
-          </w:tcPr>
-          <w:p>
-            <w:pPr>
-              <w:spacing w:after="0" w:line="240" w:lineRule="auto"/>
-              <w:rPr>
-                <w:rFonts w:ascii="Times New Roman" w:eastAsia="Times New Roman" w:hAnsi="Times New Roman" w:cs="Times New Roman"/>
-                <w:sz w:val="28"/>
-                <w:szCs w:val="28"/>
-              </w:rPr>
-            </w:pPr>
-            <w:sdt>
-              <w:sdtPr>
-                <w:tag w:val="goog_rdk_47"/>
-                <w:id w:val="-909686303"/>
-              </w:sdtPr>
-              <w:sdtEndPr/>
-              <w:sdtContent>
-                <w:r>
-                  <w:rPr>
-                    <w:rFonts w:ascii="Gungsuh" w:eastAsia="Gungsuh" w:hAnsi="Gungsuh" w:cs="Gungsuh"/>
-                    <w:sz w:val="20"/>
-                    <w:szCs w:val="20"/>
-                  </w:rPr>
-                  <w:t>230 – 230號路線北端終點站將移至Sylmar/San Fernando Metrolink車站。230號路線在該站東北方向的服務由LADOT的</w:t>
-                </w:r>
-              </w:sdtContent>
-            </w:sdt>
+            <w:shd w:val="clear" w:color="auto" w:fill="auto"/>
+          </w:tcPr>
+          <w:p>
+            <w:pPr>
+              <w:spacing w:after="0" w:line="240" w:lineRule="auto"/>
+              <w:rPr>
+                <w:rFonts w:ascii="Times New Roman" w:eastAsia="Times New Roman" w:hAnsi="Times New Roman" w:cs="Times New Roman"/>
+                <w:sz w:val="28"/>
+                <w:szCs w:val="28"/>
+              </w:rPr>
+            </w:pPr>
+            <w:r>
+              <w:rPr>
+                <w:rFonts w:ascii="Gungsuh" w:eastAsia="Gungsuh" w:hAnsi="Gungsuh" w:cs="Gungsuh"/>
+                <w:sz w:val="20"/>
+                <w:szCs w:val="20"/>
+              </w:rPr>
+              <w:lastRenderedPageBreak/>
+              <w:t>230 – 230號路線北端終點站將移至Sylmar/San Fernando Metrolink車站。230號路線在該站東北方向的服務由LADOT的</w:t>
+            </w:r>
             <w:r>
               <w:rPr>
                 <w:rFonts w:ascii="Times New Roman" w:eastAsia="Times New Roman" w:hAnsi="Times New Roman" w:cs="Times New Roman"/>
@@ -9558,45 +9034,56 @@
               </w:rPr>
               <w:t>Sylmar</w:t>
             </w:r>
-            <w:sdt>
-              <w:sdtPr>
-                <w:tag w:val="goog_rdk_48"/>
-                <w:id w:val="-1768991695"/>
-              </w:sdtPr>
-              <w:sdtEndPr/>
-              <w:sdtContent>
-                <w:r>
-                  <w:rPr>
-                    <w:rFonts w:ascii="Gungsuh" w:eastAsia="Gungsuh" w:hAnsi="Gungsuh" w:cs="Gungsuh"/>
-                    <w:sz w:val="20"/>
-                    <w:szCs w:val="20"/>
-                  </w:rPr>
-                  <w:t xml:space="preserve"> DASH服務代替，在Sylmar/San Fernando Metrolink車站和LA MissionCollege間提供服務。Metro的234號路線將繼續在LA Mission College提供服務。</w:t>
-                </w:r>
-              </w:sdtContent>
-            </w:sdt>
+            <w:r>
+              <w:rPr>
+                <w:rFonts w:ascii="Gungsuh" w:eastAsia="Gungsuh" w:hAnsi="Gungsuh" w:cs="Gungsuh"/>
+                <w:sz w:val="20"/>
+                <w:szCs w:val="20"/>
+              </w:rPr>
+              <w:t xml:space="preserve"> DASH服務代替，在Sylmar/San </w:t>
+            </w:r>
+            <w:r>
+              <w:rPr>
+                <w:rFonts w:ascii="Gungsuh" w:eastAsia="Gungsuh" w:hAnsi="Gungsuh" w:cs="Gungsuh"/>
+                <w:sz w:val="20"/>
+                <w:szCs w:val="20"/>
+              </w:rPr>
+              <w:lastRenderedPageBreak/>
+              <w:t>Fernando Metrolink車站和LA MissionCollege間提供服務。Metro的234號路線將繼續在LA Mission College提供服務。</w:t>
+            </w:r>
           </w:p>
         </w:tc>
         <w:tc>
           <w:tcPr>
             <w:tcW w:w="3627" w:type="dxa"/>
-          </w:tcPr>
-          <w:p>
-            <w:pPr>
-              <w:spacing w:after="0" w:line="240" w:lineRule="auto"/>
-              <w:rPr>
-                <w:rFonts w:ascii="Times New Roman" w:eastAsia="Times New Roman" w:hAnsi="Times New Roman" w:cs="Times New Roman"/>
-                <w:sz w:val="28"/>
-                <w:szCs w:val="28"/>
-              </w:rPr>
-            </w:pPr>
-            <w:r>
-              <w:rPr>
-                <w:rFonts w:ascii="Times New Roman" w:eastAsia="Times New Roman" w:hAnsi="Times New Roman" w:cs="Times New Roman"/>
-                <w:sz w:val="20"/>
-                <w:szCs w:val="20"/>
-              </w:rPr>
-              <w:t xml:space="preserve">230 – Trạm cuối phía bắc của Tuyến 230 chuyển đến nhà ga Metrolink tại Sylmar/San Fernando. Tuyến 230 hoạt động về phía đông bắc của nhà ga này sẽ được thay bằng tuyến </w:t>
+            <w:shd w:val="clear" w:color="auto" w:fill="auto"/>
+          </w:tcPr>
+          <w:p>
+            <w:pPr>
+              <w:spacing w:after="0" w:line="240" w:lineRule="auto"/>
+              <w:rPr>
+                <w:rFonts w:ascii="Times New Roman" w:eastAsia="Times New Roman" w:hAnsi="Times New Roman" w:cs="Times New Roman"/>
+                <w:sz w:val="28"/>
+                <w:szCs w:val="28"/>
+              </w:rPr>
+            </w:pPr>
+            <w:r>
+              <w:rPr>
+                <w:rFonts w:ascii="Times New Roman" w:eastAsia="Times New Roman" w:hAnsi="Times New Roman" w:cs="Times New Roman"/>
+                <w:sz w:val="20"/>
+                <w:szCs w:val="20"/>
+              </w:rPr>
+              <w:lastRenderedPageBreak/>
+              <w:t xml:space="preserve">230 – Trạm cuối phía bắc của Tuyến 230 chuyển đến nhà ga Metrolink tại Sylmar/San Fernando. Tuyến 230 hoạt động về phía đông bắc của nhà ga này sẽ </w:t>
+            </w:r>
+            <w:r>
+              <w:rPr>
+                <w:rFonts w:ascii="Times New Roman" w:eastAsia="Times New Roman" w:hAnsi="Times New Roman" w:cs="Times New Roman"/>
+                <w:sz w:val="20"/>
+                <w:szCs w:val="20"/>
+              </w:rPr>
+              <w:lastRenderedPageBreak/>
+              <w:t xml:space="preserve">được thay bằng tuyến </w:t>
             </w:r>
             <w:r>
               <w:rPr>
@@ -9620,6 +9107,7 @@
         <w:tc>
           <w:tcPr>
             <w:tcW w:w="3987" w:type="dxa"/>
+            <w:shd w:val="clear" w:color="auto" w:fill="auto"/>
           </w:tcPr>
           <w:p>
             <w:pPr>
@@ -9636,13 +9124,23 @@
                 <w:sz w:val="20"/>
                 <w:szCs w:val="20"/>
               </w:rPr>
-              <w:t xml:space="preserve">230 – 230번 노선 북부 종점이 Sylmar/San Fernando Metrolink Station으로 이동합니다. 이 역 동북부 230번 노선 서비스는 San Fernando Metrolink Station과 LA Mission College구간에서 새로운 LADOT </w:t>
+              <w:lastRenderedPageBreak/>
+              <w:t xml:space="preserve">230 – 230번 노선 북부 종점이 Sylmar/San Fernando Metrolink Station으로 이동합니다. 이 역 동북부 </w:t>
             </w:r>
             <w:r>
               <w:rPr>
                 <w:rFonts w:ascii="Malgun Gothic" w:eastAsia="Malgun Gothic" w:hAnsi="Malgun Gothic" w:cs="Malgun Gothic"/>
                 <w:sz w:val="20"/>
                 <w:szCs w:val="20"/>
+              </w:rPr>
+              <w:lastRenderedPageBreak/>
+              <w:t xml:space="preserve">230번 노선 서비스는 San Fernando Metrolink Station과 LA Mission College구간에서 새로운 LADOT </w:t>
+            </w:r>
+            <w:r>
+              <w:rPr>
+                <w:rFonts w:ascii="Malgun Gothic" w:eastAsia="Malgun Gothic" w:hAnsi="Malgun Gothic" w:cs="Malgun Gothic"/>
+                <w:sz w:val="20"/>
+                <w:szCs w:val="20"/>
                 <w:highlight w:val="yellow"/>
               </w:rPr>
               <w:t>Sylmar</w:t>
@@ -9660,6 +9158,7 @@
         <w:tc>
           <w:tcPr>
             <w:tcW w:w="4341" w:type="dxa"/>
+            <w:shd w:val="clear" w:color="auto" w:fill="auto"/>
           </w:tcPr>
           <w:p>
             <w:pPr>
@@ -9676,13 +9175,23 @@
                 <w:sz w:val="20"/>
                 <w:szCs w:val="20"/>
               </w:rPr>
-              <w:t xml:space="preserve">230 – ライン230北終点は、Sylmar/San Fernando Metrolink Stationに移動されます。このステーションの北東を走るライン230サービスは、Sylmar/San Fernando Metrolink StationおよびLA Mission College間の新しいLADOT </w:t>
+              <w:lastRenderedPageBreak/>
+              <w:t>230 – ライン230北終点は、Sylmar/San Fernando Metrolink Stationに移動されます。このステーションの北東を走るライン230サービスは、Sylmar/</w:t>
             </w:r>
             <w:r>
               <w:rPr>
                 <w:rFonts w:ascii="MS Gothic" w:eastAsia="MS Gothic" w:hAnsi="MS Gothic" w:cs="MS Gothic"/>
                 <w:sz w:val="20"/>
                 <w:szCs w:val="20"/>
+              </w:rPr>
+              <w:lastRenderedPageBreak/>
+              <w:t xml:space="preserve">San Fernando Metrolink StationおよびLA Mission College間の新しいLADOT </w:t>
+            </w:r>
+            <w:r>
+              <w:rPr>
+                <w:rFonts w:ascii="MS Gothic" w:eastAsia="MS Gothic" w:hAnsi="MS Gothic" w:cs="MS Gothic"/>
+                <w:sz w:val="20"/>
+                <w:szCs w:val="20"/>
                 <w:highlight w:val="yellow"/>
               </w:rPr>
               <w:t>Sylmar</w:t>
@@ -9700,33 +9209,35 @@
         <w:tc>
           <w:tcPr>
             <w:tcW w:w="3961" w:type="dxa"/>
-          </w:tcPr>
-          <w:p>
-            <w:pPr>
-              <w:spacing w:after="0" w:line="240" w:lineRule="auto"/>
-              <w:rPr>
-                <w:rFonts w:ascii="Times New Roman" w:eastAsia="Times New Roman" w:hAnsi="Times New Roman" w:cs="Times New Roman"/>
-                <w:sz w:val="28"/>
-                <w:szCs w:val="28"/>
-              </w:rPr>
-            </w:pPr>
-            <w:sdt>
-              <w:sdtPr>
-                <w:tag w:val="goog_rdk_49"/>
-                <w:id w:val="762880531"/>
-              </w:sdtPr>
-              <w:sdtEndPr/>
-              <w:sdtContent>
-                <w:r>
-                  <w:rPr>
-                    <w:rFonts w:ascii="Tahoma" w:eastAsia="Tahoma" w:hAnsi="Tahoma" w:cs="Tahoma"/>
-                    <w:sz w:val="20"/>
-                    <w:szCs w:val="20"/>
-                  </w:rPr>
-                  <w:t xml:space="preserve">230 – Line 230-ի հյուսիսից վերջին կանգառը տեղափոխվում է Sylmar/San Fernando Metrolink Station։ Line 230 սպասարկումը այս կանգառից հյուսիս-արևելք կփոխարինվի նոր LADOT </w:t>
-                </w:r>
-              </w:sdtContent>
-            </w:sdt>
+            <w:shd w:val="clear" w:color="auto" w:fill="auto"/>
+          </w:tcPr>
+          <w:p>
+            <w:pPr>
+              <w:spacing w:after="0" w:line="240" w:lineRule="auto"/>
+              <w:rPr>
+                <w:rFonts w:ascii="Times New Roman" w:eastAsia="Times New Roman" w:hAnsi="Times New Roman" w:cs="Times New Roman"/>
+                <w:sz w:val="28"/>
+                <w:szCs w:val="28"/>
+              </w:rPr>
+            </w:pPr>
+            <w:r>
+              <w:rPr>
+                <w:rFonts w:ascii="Tahoma" w:eastAsia="Tahoma" w:hAnsi="Tahoma" w:cs="Tahoma"/>
+                <w:sz w:val="20"/>
+                <w:szCs w:val="20"/>
+              </w:rPr>
+              <w:lastRenderedPageBreak/>
+              <w:t>230 – Line 230-ի հյուսիսից վերջին կանգառը տեղափոխվում է Sylmar/San Fernando Metrolink Station։ Line 230 սպասարկումը այս կանգառից հյուսիս-</w:t>
+            </w:r>
+            <w:r>
+              <w:rPr>
+                <w:rFonts w:ascii="Tahoma" w:eastAsia="Tahoma" w:hAnsi="Tahoma" w:cs="Tahoma"/>
+                <w:sz w:val="20"/>
+                <w:szCs w:val="20"/>
+              </w:rPr>
+              <w:lastRenderedPageBreak/>
+              <w:t xml:space="preserve">արևելք կփոխարինվի նոր LADOT </w:t>
+            </w:r>
             <w:r>
               <w:rPr>
                 <w:rFonts w:ascii="Times New Roman" w:eastAsia="Times New Roman" w:hAnsi="Times New Roman" w:cs="Times New Roman"/>
@@ -9736,45 +9247,47 @@
               </w:rPr>
               <w:t>Sylmar</w:t>
             </w:r>
-            <w:sdt>
-              <w:sdtPr>
-                <w:tag w:val="goog_rdk_50"/>
-                <w:id w:val="627743217"/>
-              </w:sdtPr>
-              <w:sdtEndPr/>
-              <w:sdtContent>
-                <w:r>
-                  <w:rPr>
-                    <w:rFonts w:ascii="Tahoma" w:eastAsia="Tahoma" w:hAnsi="Tahoma" w:cs="Tahoma"/>
-                    <w:sz w:val="20"/>
-                    <w:szCs w:val="20"/>
-                  </w:rPr>
-                  <w:t>DASH ծառայությամբ Sylmar/San Fernando Metrolink Station-ի և LA Mission College-ի միջև։ Metro Line 234-ը կշարունակի սպասարկել LA Mission College-ը։</w:t>
-                </w:r>
-              </w:sdtContent>
-            </w:sdt>
+            <w:r>
+              <w:rPr>
+                <w:rFonts w:ascii="Tahoma" w:eastAsia="Tahoma" w:hAnsi="Tahoma" w:cs="Tahoma"/>
+                <w:sz w:val="20"/>
+                <w:szCs w:val="20"/>
+              </w:rPr>
+              <w:t>DASH ծառայությամբ Sylmar/San Fernando Metrolink Station-ի և LA Mission College-ի միջև։ Metro Line 234-ը կշարունակի սպասարկել LA Mission College-ը։</w:t>
+            </w:r>
           </w:p>
         </w:tc>
         <w:tc>
           <w:tcPr>
             <w:tcW w:w="3627" w:type="dxa"/>
-          </w:tcPr>
-          <w:p>
-            <w:pPr>
-              <w:spacing w:after="0" w:line="240" w:lineRule="auto"/>
-              <w:rPr>
-                <w:rFonts w:ascii="Times New Roman" w:eastAsia="Times New Roman" w:hAnsi="Times New Roman" w:cs="Times New Roman"/>
-                <w:sz w:val="28"/>
-                <w:szCs w:val="28"/>
-              </w:rPr>
-            </w:pPr>
-            <w:r>
-              <w:rPr>
-                <w:rFonts w:ascii="Times New Roman" w:eastAsia="Times New Roman" w:hAnsi="Times New Roman" w:cs="Times New Roman"/>
-                <w:sz w:val="20"/>
-                <w:szCs w:val="20"/>
-              </w:rPr>
-              <w:t xml:space="preserve">230 - Северная конечная остановка Маршрута 230 перемещается на Станцию Sylmar/San Fernando Metrolink. Маршрут 230 к северо-востоку от этой станции заменен на новую схему движения LADOT </w:t>
+            <w:shd w:val="clear" w:color="auto" w:fill="auto"/>
+          </w:tcPr>
+          <w:p>
+            <w:pPr>
+              <w:spacing w:after="0" w:line="240" w:lineRule="auto"/>
+              <w:rPr>
+                <w:rFonts w:ascii="Times New Roman" w:eastAsia="Times New Roman" w:hAnsi="Times New Roman" w:cs="Times New Roman"/>
+                <w:sz w:val="28"/>
+                <w:szCs w:val="28"/>
+              </w:rPr>
+            </w:pPr>
+            <w:r>
+              <w:rPr>
+                <w:rFonts w:ascii="Times New Roman" w:eastAsia="Times New Roman" w:hAnsi="Times New Roman" w:cs="Times New Roman"/>
+                <w:sz w:val="20"/>
+                <w:szCs w:val="20"/>
+              </w:rPr>
+              <w:lastRenderedPageBreak/>
+              <w:t>230 - Северная конечная остановка Маршрута 230 перемещается на Станцию Sylmar/San Fernando Metrolink. Маршрут 230 к северо-</w:t>
+            </w:r>
+            <w:r>
+              <w:rPr>
+                <w:rFonts w:ascii="Times New Roman" w:eastAsia="Times New Roman" w:hAnsi="Times New Roman" w:cs="Times New Roman"/>
+                <w:sz w:val="20"/>
+                <w:szCs w:val="20"/>
+              </w:rPr>
+              <w:lastRenderedPageBreak/>
+              <w:t xml:space="preserve">востоку от этой станции заменен на новую схему движения LADOT </w:t>
             </w:r>
             <w:r>
               <w:rPr>
@@ -9803,22 +9316,24 @@
         <w:tc>
           <w:tcPr>
             <w:tcW w:w="3626" w:type="dxa"/>
-          </w:tcPr>
-          <w:p>
-            <w:pPr>
-              <w:spacing w:after="0" w:line="240" w:lineRule="auto"/>
-              <w:rPr>
-                <w:rFonts w:ascii="Times New Roman" w:eastAsia="Times New Roman" w:hAnsi="Times New Roman" w:cs="Times New Roman"/>
-                <w:sz w:val="20"/>
-                <w:szCs w:val="20"/>
-              </w:rPr>
-            </w:pPr>
-            <w:r>
-              <w:rPr>
-                <w:rFonts w:ascii="Times New Roman" w:eastAsia="Times New Roman" w:hAnsi="Times New Roman" w:cs="Times New Roman"/>
-                <w:sz w:val="20"/>
-                <w:szCs w:val="20"/>
-              </w:rPr>
+            <w:shd w:val="clear" w:color="auto" w:fill="auto"/>
+          </w:tcPr>
+          <w:p>
+            <w:pPr>
+              <w:spacing w:after="0" w:line="240" w:lineRule="auto"/>
+              <w:rPr>
+                <w:rFonts w:ascii="Times New Roman" w:eastAsia="Times New Roman" w:hAnsi="Times New Roman" w:cs="Times New Roman"/>
+                <w:sz w:val="20"/>
+                <w:szCs w:val="20"/>
+              </w:rPr>
+            </w:pPr>
+            <w:r>
+              <w:rPr>
+                <w:rFonts w:ascii="Times New Roman" w:eastAsia="Times New Roman" w:hAnsi="Times New Roman" w:cs="Times New Roman"/>
+                <w:sz w:val="20"/>
+                <w:szCs w:val="20"/>
+              </w:rPr>
+              <w:lastRenderedPageBreak/>
               <w:t>233 – Line 233 overnight Owl service changes</w:t>
             </w:r>
           </w:p>
@@ -9898,6 +9413,7 @@
         <w:tc>
           <w:tcPr>
             <w:tcW w:w="3627" w:type="dxa"/>
+            <w:shd w:val="clear" w:color="auto" w:fill="auto"/>
           </w:tcPr>
           <w:p>
             <w:pPr>
@@ -9939,38 +9455,31 @@
         <w:tc>
           <w:tcPr>
             <w:tcW w:w="4987" w:type="dxa"/>
-          </w:tcPr>
-          <w:p>
-            <w:pPr>
-              <w:spacing w:after="0" w:line="240" w:lineRule="auto"/>
-              <w:rPr>
-                <w:rFonts w:ascii="Times New Roman" w:eastAsia="Times New Roman" w:hAnsi="Times New Roman" w:cs="Times New Roman"/>
-                <w:sz w:val="28"/>
-                <w:szCs w:val="28"/>
-              </w:rPr>
-            </w:pPr>
-            <w:sdt>
-              <w:sdtPr>
-                <w:tag w:val="goog_rdk_51"/>
-                <w:id w:val="395626397"/>
-              </w:sdtPr>
-              <w:sdtEndPr/>
-              <w:sdtContent>
-                <w:r>
-                  <w:rPr>
-                    <w:rFonts w:ascii="Gungsuh" w:eastAsia="Gungsuh" w:hAnsi="Gungsuh" w:cs="Gungsuh"/>
-                    <w:sz w:val="20"/>
-                    <w:szCs w:val="20"/>
-                  </w:rPr>
-                  <w:t>233 – 233號路線的夜間Owl服務於10月開始，於Westwood Village和E Line（Expo）之間提供服務，途經Westwood Bl, Olympic Bl和Sepulveda Bl，將成為永久路線。</w:t>
-                </w:r>
-              </w:sdtContent>
-            </w:sdt>
+            <w:shd w:val="clear" w:color="auto" w:fill="auto"/>
+          </w:tcPr>
+          <w:p>
+            <w:pPr>
+              <w:spacing w:after="0" w:line="240" w:lineRule="auto"/>
+              <w:rPr>
+                <w:rFonts w:ascii="Times New Roman" w:eastAsia="Times New Roman" w:hAnsi="Times New Roman" w:cs="Times New Roman"/>
+                <w:sz w:val="28"/>
+                <w:szCs w:val="28"/>
+              </w:rPr>
+            </w:pPr>
+            <w:r>
+              <w:rPr>
+                <w:rFonts w:ascii="Gungsuh" w:eastAsia="Gungsuh" w:hAnsi="Gungsuh" w:cs="Gungsuh"/>
+                <w:sz w:val="20"/>
+                <w:szCs w:val="20"/>
+              </w:rPr>
+              <w:t>233 – 233號路線的夜間Owl服務於10月開始，於Westwood Village和E Line（Expo）之間提供服務，途經Westwood Bl, Olympic Bl和Sepulveda Bl，將成為永久路線。</w:t>
+            </w:r>
           </w:p>
         </w:tc>
         <w:tc>
           <w:tcPr>
             <w:tcW w:w="3627" w:type="dxa"/>
+            <w:shd w:val="clear" w:color="auto" w:fill="auto"/>
           </w:tcPr>
           <w:p>
             <w:pPr>
@@ -9994,6 +9503,7 @@
         <w:tc>
           <w:tcPr>
             <w:tcW w:w="3987" w:type="dxa"/>
+            <w:shd w:val="clear" w:color="auto" w:fill="auto"/>
           </w:tcPr>
           <w:p>
             <w:pPr>
@@ -10010,31 +9520,14 @@
                 <w:sz w:val="20"/>
                 <w:szCs w:val="20"/>
               </w:rPr>
-              <w:t xml:space="preserve">233 – 10월에 안내한 Westwood Village와 E </w:t>
-            </w:r>
-            <w:proofErr w:type="gramStart"/>
-            <w:r>
-              <w:rPr>
-                <w:rFonts w:ascii="Malgun Gothic" w:eastAsia="Malgun Gothic" w:hAnsi="Malgun Gothic" w:cs="Malgun Gothic"/>
-                <w:sz w:val="20"/>
-                <w:szCs w:val="20"/>
-              </w:rPr>
-              <w:t>Line(</w:t>
-            </w:r>
-            <w:proofErr w:type="gramEnd"/>
-            <w:r>
-              <w:rPr>
-                <w:rFonts w:ascii="Malgun Gothic" w:eastAsia="Malgun Gothic" w:hAnsi="Malgun Gothic" w:cs="Malgun Gothic"/>
-                <w:sz w:val="20"/>
-                <w:szCs w:val="20"/>
-              </w:rPr>
-              <w:t>Expo) 구간의 Westwood Bl, Olympic Bl, Sepulveda Bl를 경유해 변경되는 233번 오버나이트 심야 서비스 경로가 계속해서 유지됩니다.</w:t>
+              <w:t>233 – 10월에 안내한 Westwood Village와 E Line(Expo) 구간의 Westwood Bl, Olympic Bl, Sepulveda Bl를 경유해 변경되는 233번 오버나이트 심야 서비스 경로가 계속해서 유지됩니다.</w:t>
             </w:r>
           </w:p>
         </w:tc>
         <w:tc>
           <w:tcPr>
             <w:tcW w:w="4341" w:type="dxa"/>
+            <w:shd w:val="clear" w:color="auto" w:fill="auto"/>
           </w:tcPr>
           <w:p>
             <w:pPr>
@@ -10060,38 +9553,31 @@
         <w:tc>
           <w:tcPr>
             <w:tcW w:w="3961" w:type="dxa"/>
-          </w:tcPr>
-          <w:p>
-            <w:pPr>
-              <w:spacing w:after="0" w:line="240" w:lineRule="auto"/>
-              <w:rPr>
-                <w:rFonts w:ascii="Times New Roman" w:eastAsia="Times New Roman" w:hAnsi="Times New Roman" w:cs="Times New Roman"/>
-                <w:sz w:val="28"/>
-                <w:szCs w:val="28"/>
-              </w:rPr>
-            </w:pPr>
-            <w:sdt>
-              <w:sdtPr>
-                <w:tag w:val="goog_rdk_52"/>
-                <w:id w:val="909113376"/>
-              </w:sdtPr>
-              <w:sdtEndPr/>
-              <w:sdtContent>
-                <w:r>
-                  <w:rPr>
-                    <w:rFonts w:ascii="Tahoma" w:eastAsia="Tahoma" w:hAnsi="Tahoma" w:cs="Tahoma"/>
-                    <w:sz w:val="20"/>
-                    <w:szCs w:val="20"/>
-                  </w:rPr>
-                  <w:t>233 – Line 233 գիշերային Owl ծառայության փոփոխությունները, որոնք ուժի մեջ էին մտել հոկտեմբերին Westwood Bl, Olympic Bl և Sepulveda Bl-ով՝ Westwood Village-ի և E Line (Expo)-ի միջև կդառնա մշտական ուղի։</w:t>
-                </w:r>
-              </w:sdtContent>
-            </w:sdt>
+            <w:shd w:val="clear" w:color="auto" w:fill="auto"/>
+          </w:tcPr>
+          <w:p>
+            <w:pPr>
+              <w:spacing w:after="0" w:line="240" w:lineRule="auto"/>
+              <w:rPr>
+                <w:rFonts w:ascii="Times New Roman" w:eastAsia="Times New Roman" w:hAnsi="Times New Roman" w:cs="Times New Roman"/>
+                <w:sz w:val="28"/>
+                <w:szCs w:val="28"/>
+              </w:rPr>
+            </w:pPr>
+            <w:r>
+              <w:rPr>
+                <w:rFonts w:ascii="Tahoma" w:eastAsia="Tahoma" w:hAnsi="Tahoma" w:cs="Tahoma"/>
+                <w:sz w:val="20"/>
+                <w:szCs w:val="20"/>
+              </w:rPr>
+              <w:t>233 – Line 233 գիշերային Owl ծառայության փոփոխությունները, որոնք ուժի մեջ էին մտել հոկտեմբերին Westwood Bl, Olympic Bl և Sepulveda Bl-ով՝ Westwood Village-ի և E Line (Expo)-ի միջև կդառնա մշտական ուղի։</w:t>
+            </w:r>
           </w:p>
         </w:tc>
         <w:tc>
           <w:tcPr>
             <w:tcW w:w="3627" w:type="dxa"/>
+            <w:shd w:val="clear" w:color="auto" w:fill="auto"/>
           </w:tcPr>
           <w:p>
             <w:pPr>
@@ -10120,6 +9606,7 @@
         <w:tc>
           <w:tcPr>
             <w:tcW w:w="3626" w:type="dxa"/>
+            <w:shd w:val="clear" w:color="auto" w:fill="auto"/>
           </w:tcPr>
           <w:p>
             <w:pPr>
@@ -10252,25 +9739,7 @@
                 <w:sz w:val="20"/>
                 <w:szCs w:val="20"/>
               </w:rPr>
-              <w:t>&lt;a href</w:t>
-            </w:r>
-            <w:proofErr w:type="gramStart"/>
-            <w:r>
-              <w:rPr>
-                <w:rFonts w:ascii="Times New Roman" w:eastAsia="Times New Roman" w:hAnsi="Times New Roman" w:cs="Times New Roman"/>
-                <w:sz w:val="20"/>
-                <w:szCs w:val="20"/>
-              </w:rPr>
-              <w:t>=“</w:t>
-            </w:r>
-            <w:proofErr w:type="gramEnd"/>
-            <w:r>
-              <w:rPr>
-                <w:rFonts w:ascii="Times New Roman" w:eastAsia="Times New Roman" w:hAnsi="Times New Roman" w:cs="Times New Roman"/>
-                <w:sz w:val="20"/>
-                <w:szCs w:val="20"/>
-              </w:rPr>
-              <w:t>https://www.ci.commerce.ca.us/city-hall/transportation”&gt;www.ci.commerce.ca.us/city-hall/transportation&lt;/a&gt;</w:t>
+              <w:t>www.ci.commerce.ca.us/city-hall/transportation</w:t>
             </w:r>
             <w:r>
               <w:rPr>
@@ -10285,6 +9754,7 @@
         <w:tc>
           <w:tcPr>
             <w:tcW w:w="3627" w:type="dxa"/>
+            <w:shd w:val="clear" w:color="auto" w:fill="auto"/>
           </w:tcPr>
           <w:p>
             <w:pPr>
@@ -10399,25 +9869,7 @@
                 <w:sz w:val="20"/>
                 <w:szCs w:val="20"/>
               </w:rPr>
-              <w:t>&lt;a href</w:t>
-            </w:r>
-            <w:proofErr w:type="gramStart"/>
-            <w:r>
-              <w:rPr>
-                <w:rFonts w:ascii="Times New Roman" w:eastAsia="Times New Roman" w:hAnsi="Times New Roman" w:cs="Times New Roman"/>
-                <w:sz w:val="20"/>
-                <w:szCs w:val="20"/>
-              </w:rPr>
-              <w:t>=“</w:t>
-            </w:r>
-            <w:proofErr w:type="gramEnd"/>
-            <w:r>
-              <w:rPr>
-                <w:rFonts w:ascii="Times New Roman" w:eastAsia="Times New Roman" w:hAnsi="Times New Roman" w:cs="Times New Roman"/>
-                <w:sz w:val="20"/>
-                <w:szCs w:val="20"/>
-              </w:rPr>
-              <w:t>https://www.ci.commerce.ca.us/city-hall/transportation”&gt;www.ci.commerce.ca.us/city-hall/transportation&lt;/a&gt;</w:t>
+              <w:t>www.ci.commerce.ca.us/city-hall/transportation</w:t>
             </w:r>
             <w:r>
               <w:rPr>
@@ -10432,126 +9884,83 @@
         <w:tc>
           <w:tcPr>
             <w:tcW w:w="4987" w:type="dxa"/>
-          </w:tcPr>
-          <w:p>
-            <w:pPr>
-              <w:spacing w:after="0" w:line="240" w:lineRule="auto"/>
-              <w:rPr>
-                <w:rFonts w:ascii="Times New Roman" w:eastAsia="Times New Roman" w:hAnsi="Times New Roman" w:cs="Times New Roman"/>
-                <w:sz w:val="20"/>
-                <w:szCs w:val="20"/>
-              </w:rPr>
-            </w:pPr>
-            <w:sdt>
-              <w:sdtPr>
-                <w:tag w:val="goog_rdk_53"/>
-                <w:id w:val="1281378490"/>
-              </w:sdtPr>
-              <w:sdtEndPr/>
-              <w:sdtContent>
-                <w:r>
-                  <w:rPr>
-                    <w:rFonts w:ascii="Gungsuh" w:eastAsia="Gungsuh" w:hAnsi="Gungsuh" w:cs="Gungsuh"/>
-                    <w:sz w:val="20"/>
-                    <w:szCs w:val="20"/>
-                  </w:rPr>
-                  <w:t>256 – 256號路線將縮短，保留其常規路線，在CSU Los Angeles和Sierra Madre Villa車站之間運營。</w:t>
-                </w:r>
-              </w:sdtContent>
-            </w:sdt>
-          </w:p>
-          <w:p>
-            <w:pPr>
-              <w:spacing w:after="0" w:line="240" w:lineRule="auto"/>
-              <w:rPr>
-                <w:rFonts w:ascii="Times New Roman" w:eastAsia="Times New Roman" w:hAnsi="Times New Roman" w:cs="Times New Roman"/>
-                <w:sz w:val="20"/>
-                <w:szCs w:val="20"/>
-              </w:rPr>
-            </w:pPr>
-            <w:sdt>
-              <w:sdtPr>
-                <w:tag w:val="goog_rdk_54"/>
-                <w:id w:val="1570003272"/>
-              </w:sdtPr>
-              <w:sdtEndPr/>
-              <w:sdtContent>
-                <w:r>
-                  <w:rPr>
-                    <w:rFonts w:ascii="Gungsuh" w:eastAsia="Gungsuh" w:hAnsi="Gungsuh" w:cs="Gungsuh"/>
-                    <w:sz w:val="20"/>
-                    <w:szCs w:val="20"/>
-                  </w:rPr>
-                  <w:t>CSU Los Angeles以南段將由City of Commerce Bus Line 200提供服務。</w:t>
-                </w:r>
-              </w:sdtContent>
-            </w:sdt>
-          </w:p>
-          <w:p>
-            <w:pPr>
-              <w:spacing w:after="0" w:line="240" w:lineRule="auto"/>
-              <w:rPr>
-                <w:rFonts w:ascii="Times New Roman" w:eastAsia="Times New Roman" w:hAnsi="Times New Roman" w:cs="Times New Roman"/>
-                <w:sz w:val="28"/>
-                <w:szCs w:val="28"/>
-              </w:rPr>
-            </w:pPr>
-            <w:sdt>
-              <w:sdtPr>
-                <w:tag w:val="goog_rdk_55"/>
-                <w:id w:val="1782847325"/>
-              </w:sdtPr>
-              <w:sdtEndPr/>
-              <w:sdtContent>
-                <w:r>
-                  <w:rPr>
-                    <w:rFonts w:ascii="Gungsuh" w:eastAsia="Gungsuh" w:hAnsi="Gungsuh" w:cs="Gungsuh"/>
-                    <w:sz w:val="20"/>
-                    <w:szCs w:val="20"/>
-                  </w:rPr>
-                  <w:t>請訪問City of Commerce的網站，了解時刻表資訊，網址是：</w:t>
-                </w:r>
-                <w:r>
-                  <w:rPr>
-                    <w:rFonts w:ascii="Gungsuh" w:eastAsia="Gungsuh" w:hAnsi="Gungsuh" w:cs="Gungsuh"/>
-                    <w:sz w:val="20"/>
-                    <w:szCs w:val="20"/>
-                  </w:rPr>
-                  <w:t>&lt;a href</w:t>
-                </w:r>
-                <w:proofErr w:type="gramStart"/>
-                <w:r>
-                  <w:rPr>
-                    <w:rFonts w:ascii="Gungsuh" w:eastAsia="Gungsuh" w:hAnsi="Gungsuh" w:cs="Gungsuh"/>
-                    <w:sz w:val="20"/>
-                    <w:szCs w:val="20"/>
-                  </w:rPr>
-                  <w:t>=“</w:t>
-                </w:r>
-                <w:proofErr w:type="gramEnd"/>
-                <w:r>
-                  <w:rPr>
-                    <w:rFonts w:ascii="Gungsuh" w:eastAsia="Gungsuh" w:hAnsi="Gungsuh" w:cs="Gungsuh"/>
-                    <w:sz w:val="20"/>
-                    <w:szCs w:val="20"/>
-                  </w:rPr>
-                  <w:t>https://www.ci.commerce.ca.us/city-hall/transportation”&gt;www.ci.commerce.ca.us/city-hall/transportation&lt;/a&gt;</w:t>
-                </w:r>
-                <w:r>
-                  <w:rPr>
-                    <w:rFonts w:ascii="Gungsuh" w:eastAsia="Gungsuh" w:hAnsi="Gungsuh" w:cs="Gungsuh"/>
-                    <w:sz w:val="20"/>
-                    <w:szCs w:val="20"/>
-                  </w:rPr>
-                  <w:t>.</w:t>
-                </w:r>
-              </w:sdtContent>
-            </w:sdt>
+            <w:shd w:val="clear" w:color="auto" w:fill="auto"/>
+          </w:tcPr>
+          <w:p>
+            <w:pPr>
+              <w:spacing w:after="0" w:line="240" w:lineRule="auto"/>
+              <w:rPr>
+                <w:rFonts w:ascii="Times New Roman" w:eastAsia="Times New Roman" w:hAnsi="Times New Roman" w:cs="Times New Roman"/>
+                <w:sz w:val="20"/>
+                <w:szCs w:val="20"/>
+              </w:rPr>
+            </w:pPr>
+            <w:r>
+              <w:rPr>
+                <w:rFonts w:ascii="Gungsuh" w:eastAsia="Gungsuh" w:hAnsi="Gungsuh" w:cs="Gungsuh"/>
+                <w:sz w:val="20"/>
+                <w:szCs w:val="20"/>
+              </w:rPr>
+              <w:t>256 – 256號路線將縮短，保留其常規路線，在CSU Los Angeles和Sierra Madre Villa車站之間運營。</w:t>
+            </w:r>
+          </w:p>
+          <w:p>
+            <w:pPr>
+              <w:spacing w:after="0" w:line="240" w:lineRule="auto"/>
+              <w:rPr>
+                <w:rFonts w:ascii="Times New Roman" w:eastAsia="Times New Roman" w:hAnsi="Times New Roman" w:cs="Times New Roman"/>
+                <w:sz w:val="20"/>
+                <w:szCs w:val="20"/>
+              </w:rPr>
+            </w:pPr>
+            <w:r>
+              <w:rPr>
+                <w:rFonts w:ascii="Gungsuh" w:eastAsia="Gungsuh" w:hAnsi="Gungsuh" w:cs="Gungsuh"/>
+                <w:sz w:val="20"/>
+                <w:szCs w:val="20"/>
+              </w:rPr>
+              <w:t>CSU Los Angeles以南段將由City of Commerce Bus Line 200提供服務。</w:t>
+            </w:r>
+          </w:p>
+          <w:p>
+            <w:pPr>
+              <w:spacing w:after="0" w:line="240" w:lineRule="auto"/>
+              <w:rPr>
+                <w:rFonts w:ascii="Times New Roman" w:eastAsia="Times New Roman" w:hAnsi="Times New Roman" w:cs="Times New Roman"/>
+                <w:sz w:val="28"/>
+                <w:szCs w:val="28"/>
+              </w:rPr>
+            </w:pPr>
+            <w:r>
+              <w:rPr>
+                <w:rFonts w:ascii="Gungsuh" w:eastAsia="Gungsuh" w:hAnsi="Gungsuh" w:cs="Gungsuh"/>
+                <w:sz w:val="20"/>
+                <w:szCs w:val="20"/>
+              </w:rPr>
+              <w:t>請訪問City of Commerce的網站，了解時刻表資訊，網址是：</w:t>
+            </w:r>
+            <w:r>
+              <w:rPr>
+                <w:rFonts w:ascii="Gungsuh" w:eastAsia="Gungsuh" w:hAnsi="Gungsuh" w:cs="Gungsuh"/>
+                <w:sz w:val="20"/>
+                <w:szCs w:val="20"/>
+              </w:rPr>
+              <w:t>www.ci.commerce.ca.us/city-hall/transportation</w:t>
+            </w:r>
+            <w:r>
+              <w:rPr>
+                <w:rFonts w:ascii="Gungsuh" w:eastAsia="Gungsuh" w:hAnsi="Gungsuh" w:cs="Gungsuh"/>
+                <w:sz w:val="20"/>
+                <w:szCs w:val="20"/>
+              </w:rPr>
+              <w:t>.</w:t>
+            </w:r>
           </w:p>
         </w:tc>
         <w:tc>
           <w:tcPr>
             <w:tcW w:w="3627" w:type="dxa"/>
+            <w:shd w:val="clear" w:color="auto" w:fill="auto"/>
           </w:tcPr>
           <w:p>
             <w:pPr>
@@ -10612,25 +10021,7 @@
                 <w:sz w:val="20"/>
                 <w:szCs w:val="20"/>
               </w:rPr>
-              <w:t>&lt;a href</w:t>
-            </w:r>
-            <w:proofErr w:type="gramStart"/>
-            <w:r>
-              <w:rPr>
-                <w:rFonts w:ascii="Times New Roman" w:eastAsia="Times New Roman" w:hAnsi="Times New Roman" w:cs="Times New Roman"/>
-                <w:sz w:val="20"/>
-                <w:szCs w:val="20"/>
-              </w:rPr>
-              <w:t>=“</w:t>
-            </w:r>
-            <w:proofErr w:type="gramEnd"/>
-            <w:r>
-              <w:rPr>
-                <w:rFonts w:ascii="Times New Roman" w:eastAsia="Times New Roman" w:hAnsi="Times New Roman" w:cs="Times New Roman"/>
-                <w:sz w:val="20"/>
-                <w:szCs w:val="20"/>
-              </w:rPr>
-              <w:t>https://www.ci.commerce.ca.us/city-hall/transportation”&gt;www.ci.commerce.ca.us/city-hall/transportation&lt;/a&gt;</w:t>
+              <w:t>www.ci.commerce.ca.us/city-hall/transportation</w:t>
             </w:r>
             <w:r>
               <w:rPr>
@@ -10645,6 +10036,7 @@
         <w:tc>
           <w:tcPr>
             <w:tcW w:w="3987" w:type="dxa"/>
+            <w:shd w:val="clear" w:color="auto" w:fill="auto"/>
           </w:tcPr>
           <w:p>
             <w:pPr>
@@ -10705,32 +10097,14 @@
                 <w:sz w:val="20"/>
                 <w:szCs w:val="20"/>
               </w:rPr>
-              <w:t>&lt;a href</w:t>
-            </w:r>
-            <w:proofErr w:type="gramStart"/>
+              <w:t>www.ci.commerce.ca.us/city-hall/transportation</w:t>
+            </w:r>
             <w:r>
               <w:rPr>
                 <w:rFonts w:ascii="Malgun Gothic" w:eastAsia="Malgun Gothic" w:hAnsi="Malgun Gothic" w:cs="Malgun Gothic"/>
                 <w:sz w:val="20"/>
                 <w:szCs w:val="20"/>
               </w:rPr>
-              <w:t>=“</w:t>
-            </w:r>
-            <w:proofErr w:type="gramEnd"/>
-            <w:r>
-              <w:rPr>
-                <w:rFonts w:ascii="Malgun Gothic" w:eastAsia="Malgun Gothic" w:hAnsi="Malgun Gothic" w:cs="Malgun Gothic"/>
-                <w:sz w:val="20"/>
-                <w:szCs w:val="20"/>
-              </w:rPr>
-              <w:t>https://www.ci.commerce.ca.us/city-hall/transportation”&gt;www.ci.commerce.ca.us/city-hall/transportation&lt;/a&gt;</w:t>
-            </w:r>
-            <w:r>
-              <w:rPr>
-                <w:rFonts w:ascii="Malgun Gothic" w:eastAsia="Malgun Gothic" w:hAnsi="Malgun Gothic" w:cs="Malgun Gothic"/>
-                <w:sz w:val="20"/>
-                <w:szCs w:val="20"/>
-              </w:rPr>
               <w:t>을 방문하세요.</w:t>
             </w:r>
           </w:p>
@@ -10738,6 +10112,7 @@
         <w:tc>
           <w:tcPr>
             <w:tcW w:w="4341" w:type="dxa"/>
+            <w:shd w:val="clear" w:color="auto" w:fill="auto"/>
           </w:tcPr>
           <w:p>
             <w:pPr>
@@ -10798,32 +10173,14 @@
                 <w:sz w:val="20"/>
                 <w:szCs w:val="20"/>
               </w:rPr>
-              <w:t>&lt;a href</w:t>
-            </w:r>
-            <w:proofErr w:type="gramStart"/>
+              <w:t>www.ci.commerce.ca.us/city-hall/transportation</w:t>
+            </w:r>
             <w:r>
               <w:rPr>
                 <w:rFonts w:ascii="MS Gothic" w:eastAsia="MS Gothic" w:hAnsi="MS Gothic" w:cs="MS Gothic"/>
                 <w:sz w:val="20"/>
                 <w:szCs w:val="20"/>
               </w:rPr>
-              <w:t>=“</w:t>
-            </w:r>
-            <w:proofErr w:type="gramEnd"/>
-            <w:r>
-              <w:rPr>
-                <w:rFonts w:ascii="MS Gothic" w:eastAsia="MS Gothic" w:hAnsi="MS Gothic" w:cs="MS Gothic"/>
-                <w:sz w:val="20"/>
-                <w:szCs w:val="20"/>
-              </w:rPr>
-              <w:t>https://www.ci.commerce.ca.us/city-hall/transportation”&gt;www.ci.commerce.ca.us/city-hall/transportation&lt;/a&gt;</w:t>
-            </w:r>
-            <w:r>
-              <w:rPr>
-                <w:rFonts w:ascii="MS Gothic" w:eastAsia="MS Gothic" w:hAnsi="MS Gothic" w:cs="MS Gothic"/>
-                <w:sz w:val="20"/>
-                <w:szCs w:val="20"/>
-              </w:rPr>
               <w:t>）をご覧ください。</w:t>
             </w:r>
           </w:p>
@@ -10831,126 +10188,83 @@
         <w:tc>
           <w:tcPr>
             <w:tcW w:w="3961" w:type="dxa"/>
-          </w:tcPr>
-          <w:p>
-            <w:pPr>
-              <w:spacing w:after="0" w:line="240" w:lineRule="auto"/>
-              <w:rPr>
-                <w:rFonts w:ascii="Times New Roman" w:eastAsia="Times New Roman" w:hAnsi="Times New Roman" w:cs="Times New Roman"/>
-                <w:sz w:val="20"/>
-                <w:szCs w:val="20"/>
-              </w:rPr>
-            </w:pPr>
-            <w:sdt>
-              <w:sdtPr>
-                <w:tag w:val="goog_rdk_56"/>
-                <w:id w:val="-1824883048"/>
-              </w:sdtPr>
-              <w:sdtEndPr/>
-              <w:sdtContent>
-                <w:r>
-                  <w:rPr>
-                    <w:rFonts w:ascii="Tahoma" w:eastAsia="Tahoma" w:hAnsi="Tahoma" w:cs="Tahoma"/>
-                    <w:sz w:val="20"/>
-                    <w:szCs w:val="20"/>
-                  </w:rPr>
-                  <w:t>256 – Line 256 ուղին կկրճատվի և կգործի CSU Los Angeles-ի ու Sierra Madre Villa Station-ի միջև՝ իր մշտական ուղով։</w:t>
-                </w:r>
-              </w:sdtContent>
-            </w:sdt>
-          </w:p>
-          <w:p>
-            <w:pPr>
-              <w:spacing w:after="0" w:line="240" w:lineRule="auto"/>
-              <w:rPr>
-                <w:rFonts w:ascii="Times New Roman" w:eastAsia="Times New Roman" w:hAnsi="Times New Roman" w:cs="Times New Roman"/>
-                <w:sz w:val="20"/>
-                <w:szCs w:val="20"/>
-              </w:rPr>
-            </w:pPr>
-            <w:sdt>
-              <w:sdtPr>
-                <w:tag w:val="goog_rdk_57"/>
-                <w:id w:val="-535898790"/>
-              </w:sdtPr>
-              <w:sdtEndPr/>
-              <w:sdtContent>
-                <w:r>
-                  <w:rPr>
-                    <w:rFonts w:ascii="Tahoma" w:eastAsia="Tahoma" w:hAnsi="Tahoma" w:cs="Tahoma"/>
-                    <w:sz w:val="20"/>
-                    <w:szCs w:val="20"/>
-                  </w:rPr>
-                  <w:t>CSU Los Angeles-ից հարավ ընկած հատվածը կսպասարկի City of Commerce Bus Line 200-ը։</w:t>
-                </w:r>
-              </w:sdtContent>
-            </w:sdt>
-          </w:p>
-          <w:p>
-            <w:pPr>
-              <w:spacing w:after="0" w:line="240" w:lineRule="auto"/>
-              <w:rPr>
-                <w:rFonts w:ascii="Times New Roman" w:eastAsia="Times New Roman" w:hAnsi="Times New Roman" w:cs="Times New Roman"/>
-                <w:sz w:val="28"/>
-                <w:szCs w:val="28"/>
-              </w:rPr>
-            </w:pPr>
-            <w:sdt>
-              <w:sdtPr>
-                <w:tag w:val="goog_rdk_58"/>
-                <w:id w:val="870883418"/>
-              </w:sdtPr>
-              <w:sdtEndPr/>
-              <w:sdtContent>
-                <w:r>
-                  <w:rPr>
-                    <w:rFonts w:ascii="Tahoma" w:eastAsia="Tahoma" w:hAnsi="Tahoma" w:cs="Tahoma"/>
-                    <w:sz w:val="20"/>
-                    <w:szCs w:val="20"/>
-                  </w:rPr>
-                  <w:t xml:space="preserve">Այցելեք City of Commerce կայքը, որպեսզի ծանոթանաք ժամացանկին՝ </w:t>
-                </w:r>
-                <w:r>
-                  <w:rPr>
-                    <w:rFonts w:ascii="Tahoma" w:eastAsia="Tahoma" w:hAnsi="Tahoma" w:cs="Tahoma"/>
-                    <w:sz w:val="20"/>
-                    <w:szCs w:val="20"/>
-                  </w:rPr>
-                  <w:t>&lt;a href</w:t>
-                </w:r>
-                <w:proofErr w:type="gramStart"/>
-                <w:r>
-                  <w:rPr>
-                    <w:rFonts w:ascii="Tahoma" w:eastAsia="Tahoma" w:hAnsi="Tahoma" w:cs="Tahoma"/>
-                    <w:sz w:val="20"/>
-                    <w:szCs w:val="20"/>
-                  </w:rPr>
-                  <w:t>=“</w:t>
-                </w:r>
-                <w:proofErr w:type="gramEnd"/>
-                <w:r>
-                  <w:rPr>
-                    <w:rFonts w:ascii="Tahoma" w:eastAsia="Tahoma" w:hAnsi="Tahoma" w:cs="Tahoma"/>
-                    <w:sz w:val="20"/>
-                    <w:szCs w:val="20"/>
-                  </w:rPr>
-                  <w:t>https://www.ci.commerce.ca.us/city-hall/transportation”&gt;www.ci.commerce.ca.us/city-hall/transportation&lt;/a&gt;</w:t>
-                </w:r>
-                <w:r>
-                  <w:rPr>
-                    <w:rFonts w:ascii="Tahoma" w:eastAsia="Tahoma" w:hAnsi="Tahoma" w:cs="Tahoma"/>
-                    <w:sz w:val="20"/>
-                    <w:szCs w:val="20"/>
-                  </w:rPr>
-                  <w:t>.</w:t>
-                </w:r>
-              </w:sdtContent>
-            </w:sdt>
+            <w:shd w:val="clear" w:color="auto" w:fill="auto"/>
+          </w:tcPr>
+          <w:p>
+            <w:pPr>
+              <w:spacing w:after="0" w:line="240" w:lineRule="auto"/>
+              <w:rPr>
+                <w:rFonts w:ascii="Times New Roman" w:eastAsia="Times New Roman" w:hAnsi="Times New Roman" w:cs="Times New Roman"/>
+                <w:sz w:val="20"/>
+                <w:szCs w:val="20"/>
+              </w:rPr>
+            </w:pPr>
+            <w:r>
+              <w:rPr>
+                <w:rFonts w:ascii="Tahoma" w:eastAsia="Tahoma" w:hAnsi="Tahoma" w:cs="Tahoma"/>
+                <w:sz w:val="20"/>
+                <w:szCs w:val="20"/>
+              </w:rPr>
+              <w:t>256 – Line 256 ուղին կկրճատվի և կգործի CSU Los Angeles-ի ու Sierra Madre Villa Station-ի միջև՝ իր մշտական ուղով։</w:t>
+            </w:r>
+          </w:p>
+          <w:p>
+            <w:pPr>
+              <w:spacing w:after="0" w:line="240" w:lineRule="auto"/>
+              <w:rPr>
+                <w:rFonts w:ascii="Times New Roman" w:eastAsia="Times New Roman" w:hAnsi="Times New Roman" w:cs="Times New Roman"/>
+                <w:sz w:val="20"/>
+                <w:szCs w:val="20"/>
+              </w:rPr>
+            </w:pPr>
+            <w:r>
+              <w:rPr>
+                <w:rFonts w:ascii="Tahoma" w:eastAsia="Tahoma" w:hAnsi="Tahoma" w:cs="Tahoma"/>
+                <w:sz w:val="20"/>
+                <w:szCs w:val="20"/>
+              </w:rPr>
+              <w:t>CSU Los Angeles-ից հարավ ընկած հատվածը կսպասարկի City of Commerce Bus Line 200-ը։</w:t>
+            </w:r>
+          </w:p>
+          <w:p>
+            <w:pPr>
+              <w:spacing w:after="0" w:line="240" w:lineRule="auto"/>
+              <w:rPr>
+                <w:rFonts w:ascii="Times New Roman" w:eastAsia="Times New Roman" w:hAnsi="Times New Roman" w:cs="Times New Roman"/>
+                <w:sz w:val="28"/>
+                <w:szCs w:val="28"/>
+              </w:rPr>
+            </w:pPr>
+            <w:r>
+              <w:rPr>
+                <w:rFonts w:ascii="Tahoma" w:eastAsia="Tahoma" w:hAnsi="Tahoma" w:cs="Tahoma"/>
+                <w:sz w:val="20"/>
+                <w:szCs w:val="20"/>
+              </w:rPr>
+              <w:t xml:space="preserve">Այցելեք City of Commerce կայքը, որպեսզի ծանոթանաք ժամացանկին՝ </w:t>
+            </w:r>
+            <w:r>
+              <w:rPr>
+                <w:rFonts w:ascii="Tahoma" w:eastAsia="Tahoma" w:hAnsi="Tahoma" w:cs="Tahoma"/>
+                <w:sz w:val="20"/>
+                <w:szCs w:val="20"/>
+              </w:rPr>
+              <w:t>www.ci.commerce.ca.us/city-hall/transportation</w:t>
+            </w:r>
+            <w:r>
+              <w:rPr>
+                <w:rFonts w:ascii="Tahoma" w:eastAsia="Tahoma" w:hAnsi="Tahoma" w:cs="Tahoma"/>
+                <w:sz w:val="20"/>
+                <w:szCs w:val="20"/>
+              </w:rPr>
+              <w:t>.</w:t>
+            </w:r>
           </w:p>
         </w:tc>
         <w:tc>
           <w:tcPr>
             <w:tcW w:w="3627" w:type="dxa"/>
+            <w:shd w:val="clear" w:color="auto" w:fill="auto"/>
           </w:tcPr>
           <w:p>
             <w:pPr>
@@ -11011,25 +10325,7 @@
                 <w:sz w:val="20"/>
                 <w:szCs w:val="20"/>
               </w:rPr>
-              <w:t>&lt;a href</w:t>
-            </w:r>
-            <w:proofErr w:type="gramStart"/>
-            <w:r>
-              <w:rPr>
-                <w:rFonts w:ascii="Times New Roman" w:eastAsia="Times New Roman" w:hAnsi="Times New Roman" w:cs="Times New Roman"/>
-                <w:sz w:val="20"/>
-                <w:szCs w:val="20"/>
-              </w:rPr>
-              <w:t>=“</w:t>
-            </w:r>
-            <w:proofErr w:type="gramEnd"/>
-            <w:r>
-              <w:rPr>
-                <w:rFonts w:ascii="Times New Roman" w:eastAsia="Times New Roman" w:hAnsi="Times New Roman" w:cs="Times New Roman"/>
-                <w:sz w:val="20"/>
-                <w:szCs w:val="20"/>
-              </w:rPr>
-              <w:t>https://www.ci.commerce.ca.us/city-hall/transportation”&gt;www.ci.commerce.ca.us/city-hall/transportation&lt;/a&gt;</w:t>
+              <w:t>www.ci.commerce.ca.us/city-hall/transportation</w:t>
             </w:r>
           </w:p>
         </w:tc>
@@ -11041,6 +10337,7 @@
         <w:tc>
           <w:tcPr>
             <w:tcW w:w="3626" w:type="dxa"/>
+            <w:shd w:val="clear" w:color="auto" w:fill="auto"/>
           </w:tcPr>
           <w:p>
             <w:pPr>
@@ -11136,6 +10433,7 @@
         <w:tc>
           <w:tcPr>
             <w:tcW w:w="3627" w:type="dxa"/>
+            <w:shd w:val="clear" w:color="auto" w:fill="auto"/>
           </w:tcPr>
           <w:p>
             <w:pPr>
@@ -11231,38 +10529,31 @@
         <w:tc>
           <w:tcPr>
             <w:tcW w:w="4987" w:type="dxa"/>
-          </w:tcPr>
-          <w:p>
-            <w:pPr>
-              <w:spacing w:after="0" w:line="240" w:lineRule="auto"/>
-              <w:rPr>
-                <w:rFonts w:ascii="Times New Roman" w:eastAsia="Times New Roman" w:hAnsi="Times New Roman" w:cs="Times New Roman"/>
-                <w:sz w:val="28"/>
-                <w:szCs w:val="28"/>
-              </w:rPr>
-            </w:pPr>
-            <w:sdt>
-              <w:sdtPr>
-                <w:tag w:val="goog_rdk_59"/>
-                <w:id w:val="-17778614"/>
-              </w:sdtPr>
-              <w:sdtEndPr/>
-              <w:sdtContent>
-                <w:r>
-                  <w:rPr>
-                    <w:rFonts w:ascii="Gungsuh" w:eastAsia="Gungsuh" w:hAnsi="Gungsuh" w:cs="Gungsuh"/>
-                    <w:sz w:val="20"/>
-                    <w:szCs w:val="20"/>
-                  </w:rPr>
-                  <w:t>260 – 260號路線將縮短，運營範圍為Pasadena（Fair Oaks Av/Walnut St）至Artesia Transit Center。Fair Oaks Av/Walnut St以北至Altadena（Fair Oaks Av/Loma Alta Dr）段將由新660號路線代替提供服務。</w:t>
-                </w:r>
-              </w:sdtContent>
-            </w:sdt>
+            <w:shd w:val="clear" w:color="auto" w:fill="auto"/>
+          </w:tcPr>
+          <w:p>
+            <w:pPr>
+              <w:spacing w:after="0" w:line="240" w:lineRule="auto"/>
+              <w:rPr>
+                <w:rFonts w:ascii="Times New Roman" w:eastAsia="Times New Roman" w:hAnsi="Times New Roman" w:cs="Times New Roman"/>
+                <w:sz w:val="28"/>
+                <w:szCs w:val="28"/>
+              </w:rPr>
+            </w:pPr>
+            <w:r>
+              <w:rPr>
+                <w:rFonts w:ascii="Gungsuh" w:eastAsia="Gungsuh" w:hAnsi="Gungsuh" w:cs="Gungsuh"/>
+                <w:sz w:val="20"/>
+                <w:szCs w:val="20"/>
+              </w:rPr>
+              <w:t>260 – 260號路線將縮短，運營範圍為Pasadena（Fair Oaks Av/Walnut St）至Artesia Transit Center。Fair Oaks Av/Walnut St以北至Altadena（Fair Oaks Av/Loma Alta Dr）段將由新660號路線代替提供服務。</w:t>
+            </w:r>
           </w:p>
         </w:tc>
         <w:tc>
           <w:tcPr>
             <w:tcW w:w="3627" w:type="dxa"/>
+            <w:shd w:val="clear" w:color="auto" w:fill="auto"/>
           </w:tcPr>
           <w:p>
             <w:pPr>
@@ -11286,6 +10577,7 @@
         <w:tc>
           <w:tcPr>
             <w:tcW w:w="3987" w:type="dxa"/>
+            <w:shd w:val="clear" w:color="auto" w:fill="auto"/>
           </w:tcPr>
           <w:p>
             <w:pPr>
@@ -11302,49 +10594,14 @@
                 <w:sz w:val="20"/>
                 <w:szCs w:val="20"/>
               </w:rPr>
-              <w:t xml:space="preserve">260 – 260번 노선 경로가 단축되어 </w:t>
-            </w:r>
-            <w:proofErr w:type="gramStart"/>
-            <w:r>
-              <w:rPr>
-                <w:rFonts w:ascii="Malgun Gothic" w:eastAsia="Malgun Gothic" w:hAnsi="Malgun Gothic" w:cs="Malgun Gothic"/>
-                <w:sz w:val="20"/>
-                <w:szCs w:val="20"/>
-              </w:rPr>
-              <w:t>Pasadena(</w:t>
-            </w:r>
-            <w:proofErr w:type="gramEnd"/>
-            <w:r>
-              <w:rPr>
-                <w:rFonts w:ascii="Malgun Gothic" w:eastAsia="Malgun Gothic" w:hAnsi="Malgun Gothic" w:cs="Malgun Gothic"/>
-                <w:sz w:val="20"/>
-                <w:szCs w:val="20"/>
-              </w:rPr>
-              <w:t xml:space="preserve">Fair Oaks Av/Walnut St)에서 Artesia Transit Center까지 운행합니다. 북부 Fair Oaks Av/Walnut St에서 </w:t>
-            </w:r>
-            <w:proofErr w:type="gramStart"/>
-            <w:r>
-              <w:rPr>
-                <w:rFonts w:ascii="Malgun Gothic" w:eastAsia="Malgun Gothic" w:hAnsi="Malgun Gothic" w:cs="Malgun Gothic"/>
-                <w:sz w:val="20"/>
-                <w:szCs w:val="20"/>
-              </w:rPr>
-              <w:t>Altadena(</w:t>
-            </w:r>
-            <w:proofErr w:type="gramEnd"/>
-            <w:r>
-              <w:rPr>
-                <w:rFonts w:ascii="Malgun Gothic" w:eastAsia="Malgun Gothic" w:hAnsi="Malgun Gothic" w:cs="Malgun Gothic"/>
-                <w:sz w:val="20"/>
-                <w:szCs w:val="20"/>
-              </w:rPr>
-              <w:t>Fair Oaks Av/Loma Alta Dr)에 이르는 서비스가 신규 660번 노선으로 대체됩니다.</w:t>
+              <w:t>260 – 260번 노선 경로가 단축되어 Pasadena(Fair Oaks Av/Walnut St)에서 Artesia Transit Center까지 운행합니다. 북부 Fair Oaks Av/Walnut St에서 Altadena(Fair Oaks Av/Loma Alta Dr)에 이르는 서비스가 신규 660번 노선으로 대체됩니다.</w:t>
             </w:r>
           </w:p>
         </w:tc>
         <w:tc>
           <w:tcPr>
             <w:tcW w:w="4341" w:type="dxa"/>
+            <w:shd w:val="clear" w:color="auto" w:fill="auto"/>
           </w:tcPr>
           <w:p>
             <w:pPr>
@@ -11368,56 +10625,31 @@
         <w:tc>
           <w:tcPr>
             <w:tcW w:w="3961" w:type="dxa"/>
-          </w:tcPr>
-          <w:p>
-            <w:pPr>
-              <w:spacing w:after="0" w:line="240" w:lineRule="auto"/>
-              <w:rPr>
-                <w:rFonts w:ascii="Times New Roman" w:eastAsia="Times New Roman" w:hAnsi="Times New Roman" w:cs="Times New Roman"/>
-                <w:sz w:val="28"/>
-                <w:szCs w:val="28"/>
-              </w:rPr>
-            </w:pPr>
-            <w:sdt>
-              <w:sdtPr>
-                <w:tag w:val="goog_rdk_60"/>
-                <w:id w:val="1183163660"/>
-              </w:sdtPr>
-              <w:sdtEndPr/>
-              <w:sdtContent>
-                <w:r>
-                  <w:rPr>
-                    <w:rFonts w:ascii="Tahoma" w:eastAsia="Tahoma" w:hAnsi="Tahoma" w:cs="Tahoma"/>
-                    <w:sz w:val="20"/>
-                    <w:szCs w:val="20"/>
-                  </w:rPr>
-                  <w:t xml:space="preserve">260 – Line 260 ուղին կրճատվել է և կգործի Pasadena-ից (Fair Oaks Av/Walnut </w:t>
-                </w:r>
-                <w:proofErr w:type="gramStart"/>
-                <w:r>
-                  <w:rPr>
-                    <w:rFonts w:ascii="Tahoma" w:eastAsia="Tahoma" w:hAnsi="Tahoma" w:cs="Tahoma"/>
-                    <w:sz w:val="20"/>
-                    <w:szCs w:val="20"/>
-                  </w:rPr>
-                  <w:t>St)  մինչև</w:t>
-                </w:r>
-                <w:proofErr w:type="gramEnd"/>
-                <w:r>
-                  <w:rPr>
-                    <w:rFonts w:ascii="Tahoma" w:eastAsia="Tahoma" w:hAnsi="Tahoma" w:cs="Tahoma"/>
-                    <w:sz w:val="20"/>
-                    <w:szCs w:val="20"/>
-                  </w:rPr>
-                  <w:t xml:space="preserve"> Artesia Transit Center։ Սպասարկումը Fair Oaks Av/Walnut St-ից հյուսիս՝ դեպի Altadena (Fair Oaks Av/Loma Alta Dr) կփոխարինվի նոր Line 660-ով։</w:t>
-                </w:r>
-              </w:sdtContent>
-            </w:sdt>
+            <w:shd w:val="clear" w:color="auto" w:fill="auto"/>
+          </w:tcPr>
+          <w:p>
+            <w:pPr>
+              <w:spacing w:after="0" w:line="240" w:lineRule="auto"/>
+              <w:rPr>
+                <w:rFonts w:ascii="Times New Roman" w:eastAsia="Times New Roman" w:hAnsi="Times New Roman" w:cs="Times New Roman"/>
+                <w:sz w:val="28"/>
+                <w:szCs w:val="28"/>
+              </w:rPr>
+            </w:pPr>
+            <w:r>
+              <w:rPr>
+                <w:rFonts w:ascii="Tahoma" w:eastAsia="Tahoma" w:hAnsi="Tahoma" w:cs="Tahoma"/>
+                <w:sz w:val="20"/>
+                <w:szCs w:val="20"/>
+              </w:rPr>
+              <w:t>260 – Line 260 ուղին կրճատվել է և կգործի Pasadena-ից (Fair Oaks Av/Walnut St)  մինչև Artesia Transit Center։ Սպասարկումը Fair Oaks Av/Walnut St-ից հյուսիս՝ դեպի Altadena (Fair Oaks Av/Loma Alta Dr) կփոխարինվի նոր Line 660-ով։</w:t>
+            </w:r>
           </w:p>
         </w:tc>
         <w:tc>
           <w:tcPr>
             <w:tcW w:w="3627" w:type="dxa"/>
+            <w:shd w:val="clear" w:color="auto" w:fill="auto"/>
           </w:tcPr>
           <w:p>
             <w:pPr>
@@ -11446,6 +10678,7 @@
         <w:tc>
           <w:tcPr>
             <w:tcW w:w="3626" w:type="dxa"/>
+            <w:shd w:val="clear" w:color="auto" w:fill="auto"/>
           </w:tcPr>
           <w:p>
             <w:pPr>
@@ -11498,6 +10731,7 @@
                 <w:sz w:val="20"/>
                 <w:szCs w:val="20"/>
               </w:rPr>
+              <w:lastRenderedPageBreak/>
               <w:t>Loma Alta Dr (Altadena). Late night Line 660</w:t>
             </w:r>
           </w:p>
@@ -11577,22 +10811,24 @@
         <w:tc>
           <w:tcPr>
             <w:tcW w:w="3627" w:type="dxa"/>
-          </w:tcPr>
-          <w:p>
-            <w:pPr>
-              <w:spacing w:after="0" w:line="240" w:lineRule="auto"/>
-              <w:rPr>
-                <w:rFonts w:ascii="Times New Roman" w:eastAsia="Times New Roman" w:hAnsi="Times New Roman" w:cs="Times New Roman"/>
-                <w:sz w:val="20"/>
-                <w:szCs w:val="20"/>
-              </w:rPr>
-            </w:pPr>
-            <w:r>
-              <w:rPr>
-                <w:rFonts w:ascii="Times New Roman" w:eastAsia="Times New Roman" w:hAnsi="Times New Roman" w:cs="Times New Roman"/>
-                <w:sz w:val="20"/>
-                <w:szCs w:val="20"/>
-              </w:rPr>
+            <w:shd w:val="clear" w:color="auto" w:fill="auto"/>
+          </w:tcPr>
+          <w:p>
+            <w:pPr>
+              <w:spacing w:after="0" w:line="240" w:lineRule="auto"/>
+              <w:rPr>
+                <w:rFonts w:ascii="Times New Roman" w:eastAsia="Times New Roman" w:hAnsi="Times New Roman" w:cs="Times New Roman"/>
+                <w:sz w:val="20"/>
+                <w:szCs w:val="20"/>
+              </w:rPr>
+            </w:pPr>
+            <w:r>
+              <w:rPr>
+                <w:rFonts w:ascii="Times New Roman" w:eastAsia="Times New Roman" w:hAnsi="Times New Roman" w:cs="Times New Roman"/>
+                <w:sz w:val="20"/>
+                <w:szCs w:val="20"/>
+              </w:rPr>
+              <w:lastRenderedPageBreak/>
               <w:t>660: La nueva Línea 660 funcionará entre</w:t>
             </w:r>
           </w:p>
@@ -11611,42 +10847,25 @@
                 <w:sz w:val="20"/>
                 <w:szCs w:val="20"/>
               </w:rPr>
-              <w:t xml:space="preserve">L Line (Gold) Del Mar Station </w:t>
-            </w:r>
-            <w:proofErr w:type="gramStart"/>
-            <w:r>
-              <w:rPr>
-                <w:rFonts w:ascii="Times New Roman" w:eastAsia="Times New Roman" w:hAnsi="Times New Roman" w:cs="Times New Roman"/>
-                <w:sz w:val="20"/>
-                <w:szCs w:val="20"/>
-              </w:rPr>
-              <w:t>y</w:t>
-            </w:r>
-            <w:proofErr w:type="gramEnd"/>
-            <w:r>
-              <w:rPr>
-                <w:rFonts w:ascii="Times New Roman" w:eastAsia="Times New Roman" w:hAnsi="Times New Roman" w:cs="Times New Roman"/>
-                <w:sz w:val="20"/>
-                <w:szCs w:val="20"/>
-              </w:rPr>
-              <w:t xml:space="preserve"> Fair Oaks St/</w:t>
-            </w:r>
-          </w:p>
-          <w:p>
-            <w:pPr>
-              <w:spacing w:after="0" w:line="240" w:lineRule="auto"/>
-              <w:rPr>
-                <w:rFonts w:ascii="Times New Roman" w:eastAsia="Times New Roman" w:hAnsi="Times New Roman" w:cs="Times New Roman"/>
-                <w:sz w:val="20"/>
-                <w:szCs w:val="20"/>
-              </w:rPr>
-            </w:pPr>
-            <w:r>
-              <w:rPr>
-                <w:rFonts w:ascii="Times New Roman" w:eastAsia="Times New Roman" w:hAnsi="Times New Roman" w:cs="Times New Roman"/>
-                <w:sz w:val="20"/>
-                <w:szCs w:val="20"/>
-              </w:rPr>
+              <w:t>L Line (Gold) Del Mar Station y Fair Oaks St/</w:t>
+            </w:r>
+          </w:p>
+          <w:p>
+            <w:pPr>
+              <w:spacing w:after="0" w:line="240" w:lineRule="auto"/>
+              <w:rPr>
+                <w:rFonts w:ascii="Times New Roman" w:eastAsia="Times New Roman" w:hAnsi="Times New Roman" w:cs="Times New Roman"/>
+                <w:sz w:val="20"/>
+                <w:szCs w:val="20"/>
+              </w:rPr>
+            </w:pPr>
+            <w:r>
+              <w:rPr>
+                <w:rFonts w:ascii="Times New Roman" w:eastAsia="Times New Roman" w:hAnsi="Times New Roman" w:cs="Times New Roman"/>
+                <w:sz w:val="20"/>
+                <w:szCs w:val="20"/>
+              </w:rPr>
+              <w:lastRenderedPageBreak/>
               <w:t>Loma Alta Dr (Altadena). La Línea 660 nocturna</w:t>
             </w:r>
           </w:p>
@@ -11726,82 +10945,86 @@
         <w:tc>
           <w:tcPr>
             <w:tcW w:w="4987" w:type="dxa"/>
-          </w:tcPr>
-          <w:p>
-            <w:pPr>
-              <w:spacing w:after="0" w:line="240" w:lineRule="auto"/>
-              <w:rPr>
-                <w:rFonts w:ascii="Times New Roman" w:eastAsia="Times New Roman" w:hAnsi="Times New Roman" w:cs="Times New Roman"/>
-                <w:sz w:val="20"/>
-                <w:szCs w:val="20"/>
-              </w:rPr>
-            </w:pPr>
-            <w:sdt>
-              <w:sdtPr>
-                <w:tag w:val="goog_rdk_61"/>
-                <w:id w:val="251560295"/>
-              </w:sdtPr>
-              <w:sdtEndPr/>
-              <w:sdtContent>
-                <w:r>
-                  <w:rPr>
-                    <w:rFonts w:ascii="Gungsuh" w:eastAsia="Gungsuh" w:hAnsi="Gungsuh" w:cs="Gungsuh"/>
-                    <w:sz w:val="20"/>
-                    <w:szCs w:val="20"/>
-                  </w:rPr>
-                  <w:t>660 – 新660號路線的運營範圍為L Line （Gold）的Del Mar站至Fair Oaks St/Loma Alta Dr（Altadena）。夜間，660號路線將經由Fair Oaks，在Woodbury Rd和Huntington Dr之間的選定班次運營。</w:t>
-                </w:r>
-              </w:sdtContent>
-            </w:sdt>
-          </w:p>
-          <w:p>
-            <w:pPr>
-              <w:spacing w:after="0" w:line="240" w:lineRule="auto"/>
-              <w:rPr>
-                <w:rFonts w:ascii="Times New Roman" w:eastAsia="Times New Roman" w:hAnsi="Times New Roman" w:cs="Times New Roman"/>
-                <w:sz w:val="28"/>
-                <w:szCs w:val="28"/>
-              </w:rPr>
-            </w:pPr>
-            <w:sdt>
-              <w:sdtPr>
-                <w:tag w:val="goog_rdk_62"/>
-                <w:id w:val="-1304151120"/>
-              </w:sdtPr>
-              <w:sdtEndPr/>
-              <w:sdtContent>
-                <w:r>
-                  <w:rPr>
-                    <w:rFonts w:ascii="Gungsuh" w:eastAsia="Gungsuh" w:hAnsi="Gungsuh" w:cs="Gungsuh"/>
-                    <w:sz w:val="20"/>
-                    <w:szCs w:val="20"/>
-                  </w:rPr>
-                  <w:t>詳情請見260和660號路線的公交車時刻表。</w:t>
-                </w:r>
-              </w:sdtContent>
-            </w:sdt>
+            <w:shd w:val="clear" w:color="auto" w:fill="auto"/>
+          </w:tcPr>
+          <w:p>
+            <w:pPr>
+              <w:spacing w:after="0" w:line="240" w:lineRule="auto"/>
+              <w:rPr>
+                <w:rFonts w:ascii="Times New Roman" w:eastAsia="Times New Roman" w:hAnsi="Times New Roman" w:cs="Times New Roman"/>
+                <w:sz w:val="20"/>
+                <w:szCs w:val="20"/>
+              </w:rPr>
+            </w:pPr>
+            <w:r>
+              <w:rPr>
+                <w:rFonts w:ascii="Gungsuh" w:eastAsia="Gungsuh" w:hAnsi="Gungsuh" w:cs="Gungsuh"/>
+                <w:sz w:val="20"/>
+                <w:szCs w:val="20"/>
+              </w:rPr>
+              <w:lastRenderedPageBreak/>
+              <w:t xml:space="preserve">660 – 新660號路線的運營範圍為L Line （Gold）的Del Mar站至Fair Oaks St/Loma </w:t>
+            </w:r>
+            <w:r>
+              <w:rPr>
+                <w:rFonts w:ascii="Gungsuh" w:eastAsia="Gungsuh" w:hAnsi="Gungsuh" w:cs="Gungsuh"/>
+                <w:sz w:val="20"/>
+                <w:szCs w:val="20"/>
+              </w:rPr>
+              <w:lastRenderedPageBreak/>
+              <w:t>Alta Dr（Altadena）。夜間，660號路線將經由Fair Oaks，在Woodbury Rd和Huntington Dr之間的選定班次運營。</w:t>
+            </w:r>
+          </w:p>
+          <w:p>
+            <w:pPr>
+              <w:spacing w:after="0" w:line="240" w:lineRule="auto"/>
+              <w:rPr>
+                <w:rFonts w:ascii="Times New Roman" w:eastAsia="Times New Roman" w:hAnsi="Times New Roman" w:cs="Times New Roman"/>
+                <w:sz w:val="28"/>
+                <w:szCs w:val="28"/>
+              </w:rPr>
+            </w:pPr>
+            <w:r>
+              <w:rPr>
+                <w:rFonts w:ascii="Gungsuh" w:eastAsia="Gungsuh" w:hAnsi="Gungsuh" w:cs="Gungsuh"/>
+                <w:sz w:val="20"/>
+                <w:szCs w:val="20"/>
+              </w:rPr>
+              <w:t>詳情請見260和660號路線的公交車時刻表。</w:t>
+            </w:r>
           </w:p>
         </w:tc>
         <w:tc>
           <w:tcPr>
             <w:tcW w:w="3627" w:type="dxa"/>
-          </w:tcPr>
-          <w:p>
-            <w:pPr>
-              <w:spacing w:after="0" w:line="240" w:lineRule="auto"/>
-              <w:rPr>
-                <w:rFonts w:ascii="Times New Roman" w:eastAsia="Times New Roman" w:hAnsi="Times New Roman" w:cs="Times New Roman"/>
-                <w:sz w:val="20"/>
-                <w:szCs w:val="20"/>
-              </w:rPr>
-            </w:pPr>
-            <w:r>
-              <w:rPr>
-                <w:rFonts w:ascii="Times New Roman" w:eastAsia="Times New Roman" w:hAnsi="Times New Roman" w:cs="Times New Roman"/>
-                <w:sz w:val="20"/>
-                <w:szCs w:val="20"/>
-              </w:rPr>
-              <w:t>660 – Tuyến 660 mới sẽ chạy từ Nhà Ga Del Mar của L Line (Gold) đến Oaks St/Loma Alta Dr (Altadena). Tuyến 660 đêm muộn sẽ chạy dọc Fair Oaks giữa Woodbury Rd và Huntington Dr đối với một số chuyến nhất định.</w:t>
+            <w:shd w:val="clear" w:color="auto" w:fill="auto"/>
+          </w:tcPr>
+          <w:p>
+            <w:pPr>
+              <w:spacing w:after="0" w:line="240" w:lineRule="auto"/>
+              <w:rPr>
+                <w:rFonts w:ascii="Times New Roman" w:eastAsia="Times New Roman" w:hAnsi="Times New Roman" w:cs="Times New Roman"/>
+                <w:sz w:val="20"/>
+                <w:szCs w:val="20"/>
+              </w:rPr>
+            </w:pPr>
+            <w:r>
+              <w:rPr>
+                <w:rFonts w:ascii="Times New Roman" w:eastAsia="Times New Roman" w:hAnsi="Times New Roman" w:cs="Times New Roman"/>
+                <w:sz w:val="20"/>
+                <w:szCs w:val="20"/>
+              </w:rPr>
+              <w:lastRenderedPageBreak/>
+              <w:t xml:space="preserve">660 – Tuyến 660 mới sẽ chạy từ Nhà Ga Del Mar của L Line (Gold) đến Oaks St/Loma Alta Dr (Altadena). Tuyến 660 </w:t>
+            </w:r>
+            <w:r>
+              <w:rPr>
+                <w:rFonts w:ascii="Times New Roman" w:eastAsia="Times New Roman" w:hAnsi="Times New Roman" w:cs="Times New Roman"/>
+                <w:sz w:val="20"/>
+                <w:szCs w:val="20"/>
+              </w:rPr>
+              <w:lastRenderedPageBreak/>
+              <w:t>đêm muộn sẽ chạy dọc Fair Oaks giữa Woodbury Rd và Huntington Dr đối với một số chuyến nhất định.</w:t>
             </w:r>
           </w:p>
           <w:p>
@@ -11826,6 +11049,7 @@
         <w:tc>
           <w:tcPr>
             <w:tcW w:w="3987" w:type="dxa"/>
+            <w:shd w:val="clear" w:color="auto" w:fill="auto"/>
           </w:tcPr>
           <w:p>
             <w:pPr>
@@ -11842,42 +11066,34 @@
                 <w:sz w:val="20"/>
                 <w:szCs w:val="20"/>
               </w:rPr>
-              <w:t xml:space="preserve">660 – 새로운 660번 노선이 L </w:t>
-            </w:r>
-            <w:proofErr w:type="gramStart"/>
+              <w:lastRenderedPageBreak/>
+              <w:t xml:space="preserve">660 – 새로운 660번 노선이 L Line(Gold) Del Mar Station과 Fair Oaks St/Loma </w:t>
+            </w:r>
             <w:r>
               <w:rPr>
                 <w:rFonts w:ascii="Malgun Gothic" w:eastAsia="Malgun Gothic" w:hAnsi="Malgun Gothic" w:cs="Malgun Gothic"/>
                 <w:sz w:val="20"/>
                 <w:szCs w:val="20"/>
               </w:rPr>
-              <w:t>Line(</w:t>
-            </w:r>
-            <w:proofErr w:type="gramEnd"/>
+              <w:lastRenderedPageBreak/>
+              <w:t>Alta Dr(Altadena) 구간에서 운행합니다. 심야 660번 노선은 Woodbury Rd와 Huntington Dr 구간에서 Fair Oaks를 경유하여 정해진 운행 횟수에 따라 운행합니다.</w:t>
+            </w:r>
+          </w:p>
+          <w:p>
+            <w:pPr>
+              <w:spacing w:after="0" w:line="240" w:lineRule="auto"/>
+              <w:rPr>
+                <w:rFonts w:ascii="Times New Roman" w:eastAsia="Times New Roman" w:hAnsi="Times New Roman" w:cs="Times New Roman"/>
+                <w:sz w:val="28"/>
+                <w:szCs w:val="28"/>
+              </w:rPr>
+            </w:pPr>
             <w:r>
               <w:rPr>
                 <w:rFonts w:ascii="Malgun Gothic" w:eastAsia="Malgun Gothic" w:hAnsi="Malgun Gothic" w:cs="Malgun Gothic"/>
                 <w:sz w:val="20"/>
                 <w:szCs w:val="20"/>
               </w:rPr>
-              <w:t>Gold) Del Mar Station과 Fair Oaks St/Loma Alta Dr(Altadena) 구간에서 운행합니다. 심야 660번 노선은 Woodbury Rd와 Huntington Dr 구간에서 Fair Oaks를 경유하여 정해진 운행 횟수에 따라 운행합니다.</w:t>
-            </w:r>
-          </w:p>
-          <w:p>
-            <w:pPr>
-              <w:spacing w:after="0" w:line="240" w:lineRule="auto"/>
-              <w:rPr>
-                <w:rFonts w:ascii="Times New Roman" w:eastAsia="Times New Roman" w:hAnsi="Times New Roman" w:cs="Times New Roman"/>
-                <w:sz w:val="28"/>
-                <w:szCs w:val="28"/>
-              </w:rPr>
-            </w:pPr>
-            <w:r>
-              <w:rPr>
-                <w:rFonts w:ascii="Malgun Gothic" w:eastAsia="Malgun Gothic" w:hAnsi="Malgun Gothic" w:cs="Malgun Gothic"/>
-                <w:sz w:val="20"/>
-                <w:szCs w:val="20"/>
-              </w:rPr>
               <w:t>자세한 내용은 260번과 660번 노선의 버스 일정을 참조하십시오.</w:t>
             </w:r>
           </w:p>
@@ -11885,6 +11101,7 @@
         <w:tc>
           <w:tcPr>
             <w:tcW w:w="4341" w:type="dxa"/>
+            <w:shd w:val="clear" w:color="auto" w:fill="auto"/>
           </w:tcPr>
           <w:p>
             <w:pPr>
@@ -11901,7 +11118,17 @@
                 <w:sz w:val="20"/>
                 <w:szCs w:val="20"/>
               </w:rPr>
-              <w:t>660 – 新しい660は、L Line（ゴールド）Del Mar StationおよびFair Oaks St/Loma Alta Dr（Altadena）間で運行されます。深夜ライン660は、Fair Oaksを経由し、限定便としてWoodbury RdおよびHuntington Dr間で運行されます。</w:t>
+              <w:lastRenderedPageBreak/>
+              <w:t xml:space="preserve">660 – 新しい660は、L Line（ゴールド）Del Mar StationおよびFair Oaks St/Loma Alta </w:t>
+            </w:r>
+            <w:r>
+              <w:rPr>
+                <w:rFonts w:ascii="MS Gothic" w:eastAsia="MS Gothic" w:hAnsi="MS Gothic" w:cs="MS Gothic"/>
+                <w:sz w:val="20"/>
+                <w:szCs w:val="20"/>
+              </w:rPr>
+              <w:lastRenderedPageBreak/>
+              <w:t>Dr（Altadena）間で運行されます。深夜ライン660は、Fair Oaksを経由し、限定便としてWoodbury RdおよびHuntington Dr間で運行されます。</w:t>
             </w:r>
           </w:p>
           <w:p>
@@ -11928,82 +11155,86 @@
         <w:tc>
           <w:tcPr>
             <w:tcW w:w="3961" w:type="dxa"/>
-          </w:tcPr>
-          <w:p>
-            <w:pPr>
-              <w:spacing w:after="0" w:line="240" w:lineRule="auto"/>
-              <w:rPr>
-                <w:rFonts w:ascii="Times New Roman" w:eastAsia="Times New Roman" w:hAnsi="Times New Roman" w:cs="Times New Roman"/>
-                <w:sz w:val="20"/>
-                <w:szCs w:val="20"/>
-              </w:rPr>
-            </w:pPr>
-            <w:sdt>
-              <w:sdtPr>
-                <w:tag w:val="goog_rdk_63"/>
-                <w:id w:val="377755494"/>
-              </w:sdtPr>
-              <w:sdtEndPr/>
-              <w:sdtContent>
-                <w:r>
-                  <w:rPr>
-                    <w:rFonts w:ascii="Tahoma" w:eastAsia="Tahoma" w:hAnsi="Tahoma" w:cs="Tahoma"/>
-                    <w:sz w:val="20"/>
-                    <w:szCs w:val="20"/>
-                  </w:rPr>
-                  <w:t>660 – Նոր Line 660-ը կգործի L Line (Gold) Del Mar Station-ի և Fair Oaks St/Loma Alta Dr-ի (Altadena) միջև։ Ուշ գիշերային Line 660-ը կգործի Fair Oaks-ով Woodbury Rd-ի և Huntington Dr-ի միջև առանձնացված ուղեևորություններում։</w:t>
-                </w:r>
-              </w:sdtContent>
-            </w:sdt>
-          </w:p>
-          <w:p>
-            <w:pPr>
-              <w:spacing w:after="0" w:line="240" w:lineRule="auto"/>
-              <w:rPr>
-                <w:rFonts w:ascii="Times New Roman" w:eastAsia="Times New Roman" w:hAnsi="Times New Roman" w:cs="Times New Roman"/>
-                <w:sz w:val="28"/>
-                <w:szCs w:val="28"/>
-              </w:rPr>
-            </w:pPr>
-            <w:sdt>
-              <w:sdtPr>
-                <w:tag w:val="goog_rdk_64"/>
-                <w:id w:val="-382337173"/>
-              </w:sdtPr>
-              <w:sdtEndPr/>
-              <w:sdtContent>
-                <w:r>
-                  <w:rPr>
-                    <w:rFonts w:ascii="Tahoma" w:eastAsia="Tahoma" w:hAnsi="Tahoma" w:cs="Tahoma"/>
-                    <w:sz w:val="20"/>
-                    <w:szCs w:val="20"/>
-                  </w:rPr>
-                  <w:t>Մանրամասների համար տես Line 260 և Line 660 ավտոբուսների ժամացանկը։</w:t>
-                </w:r>
-              </w:sdtContent>
-            </w:sdt>
+            <w:shd w:val="clear" w:color="auto" w:fill="auto"/>
+          </w:tcPr>
+          <w:p>
+            <w:pPr>
+              <w:spacing w:after="0" w:line="240" w:lineRule="auto"/>
+              <w:rPr>
+                <w:rFonts w:ascii="Times New Roman" w:eastAsia="Times New Roman" w:hAnsi="Times New Roman" w:cs="Times New Roman"/>
+                <w:sz w:val="20"/>
+                <w:szCs w:val="20"/>
+              </w:rPr>
+            </w:pPr>
+            <w:r>
+              <w:rPr>
+                <w:rFonts w:ascii="Tahoma" w:eastAsia="Tahoma" w:hAnsi="Tahoma" w:cs="Tahoma"/>
+                <w:sz w:val="20"/>
+                <w:szCs w:val="20"/>
+              </w:rPr>
+              <w:lastRenderedPageBreak/>
+              <w:t xml:space="preserve">660 – Նոր Line 660-ը կգործի L Line (Gold) Del Mar Station-ի և Fair Oaks </w:t>
+            </w:r>
+            <w:r>
+              <w:rPr>
+                <w:rFonts w:ascii="Tahoma" w:eastAsia="Tahoma" w:hAnsi="Tahoma" w:cs="Tahoma"/>
+                <w:sz w:val="20"/>
+                <w:szCs w:val="20"/>
+              </w:rPr>
+              <w:lastRenderedPageBreak/>
+              <w:t>St/Loma Alta Dr-ի (Altadena) միջև։ Ուշ գիշերային Line 660-ը կգործի Fair Oaks-ով Woodbury Rd-ի և Huntington Dr-ի միջև առանձնացված ուղեևորություններում։</w:t>
+            </w:r>
+          </w:p>
+          <w:p>
+            <w:pPr>
+              <w:spacing w:after="0" w:line="240" w:lineRule="auto"/>
+              <w:rPr>
+                <w:rFonts w:ascii="Times New Roman" w:eastAsia="Times New Roman" w:hAnsi="Times New Roman" w:cs="Times New Roman"/>
+                <w:sz w:val="28"/>
+                <w:szCs w:val="28"/>
+              </w:rPr>
+            </w:pPr>
+            <w:r>
+              <w:rPr>
+                <w:rFonts w:ascii="Tahoma" w:eastAsia="Tahoma" w:hAnsi="Tahoma" w:cs="Tahoma"/>
+                <w:sz w:val="20"/>
+                <w:szCs w:val="20"/>
+              </w:rPr>
+              <w:t>Մանրամասների համար տես Line 260 և Line 660 ավտոբուսների ժամացանկը։</w:t>
+            </w:r>
           </w:p>
         </w:tc>
         <w:tc>
           <w:tcPr>
             <w:tcW w:w="3627" w:type="dxa"/>
-          </w:tcPr>
-          <w:p>
-            <w:pPr>
-              <w:spacing w:after="0" w:line="240" w:lineRule="auto"/>
-              <w:rPr>
-                <w:rFonts w:ascii="Times New Roman" w:eastAsia="Times New Roman" w:hAnsi="Times New Roman" w:cs="Times New Roman"/>
-                <w:sz w:val="20"/>
-                <w:szCs w:val="20"/>
-              </w:rPr>
-            </w:pPr>
-            <w:r>
-              <w:rPr>
-                <w:rFonts w:ascii="Times New Roman" w:eastAsia="Times New Roman" w:hAnsi="Times New Roman" w:cs="Times New Roman"/>
-                <w:sz w:val="20"/>
-                <w:szCs w:val="20"/>
-              </w:rPr>
-              <w:t>660 – Новый маршрут 660 будет осуществлять движение между Станцией L Line (Gold) Del Mar и Fair Oaks St/Loma Alta Dr (Altadena). Поздний ночной Маршрут 660 будет осуществлять движение через Fair Oaks между Woodbury Rd и Huntington Dr в отдельных рейсах.</w:t>
+            <w:shd w:val="clear" w:color="auto" w:fill="auto"/>
+          </w:tcPr>
+          <w:p>
+            <w:pPr>
+              <w:spacing w:after="0" w:line="240" w:lineRule="auto"/>
+              <w:rPr>
+                <w:rFonts w:ascii="Times New Roman" w:eastAsia="Times New Roman" w:hAnsi="Times New Roman" w:cs="Times New Roman"/>
+                <w:sz w:val="20"/>
+                <w:szCs w:val="20"/>
+              </w:rPr>
+            </w:pPr>
+            <w:r>
+              <w:rPr>
+                <w:rFonts w:ascii="Times New Roman" w:eastAsia="Times New Roman" w:hAnsi="Times New Roman" w:cs="Times New Roman"/>
+                <w:sz w:val="20"/>
+                <w:szCs w:val="20"/>
+              </w:rPr>
+              <w:lastRenderedPageBreak/>
+              <w:t xml:space="preserve">660 – Новый маршрут 660 будет осуществлять движение между Станцией L Line (Gold) Del Mar и Fair </w:t>
+            </w:r>
+            <w:r>
+              <w:rPr>
+                <w:rFonts w:ascii="Times New Roman" w:eastAsia="Times New Roman" w:hAnsi="Times New Roman" w:cs="Times New Roman"/>
+                <w:sz w:val="20"/>
+                <w:szCs w:val="20"/>
+              </w:rPr>
+              <w:lastRenderedPageBreak/>
+              <w:t>Oaks St/Loma Alta Dr (Altadena). Поздний ночной Маршрут 660 будет осуществлять движение через Fair Oaks между Woodbury Rd и Huntington Dr в отдельных рейсах.</w:t>
             </w:r>
           </w:p>
           <w:p>
@@ -12033,22 +11264,24 @@
         <w:tc>
           <w:tcPr>
             <w:tcW w:w="3626" w:type="dxa"/>
-          </w:tcPr>
-          <w:p>
-            <w:pPr>
-              <w:spacing w:after="0" w:line="240" w:lineRule="auto"/>
-              <w:rPr>
-                <w:rFonts w:ascii="Times New Roman" w:eastAsia="Times New Roman" w:hAnsi="Times New Roman" w:cs="Times New Roman"/>
-                <w:sz w:val="20"/>
-                <w:szCs w:val="20"/>
-              </w:rPr>
-            </w:pPr>
-            <w:r>
-              <w:rPr>
-                <w:rFonts w:ascii="Times New Roman" w:eastAsia="Times New Roman" w:hAnsi="Times New Roman" w:cs="Times New Roman"/>
-                <w:sz w:val="20"/>
-                <w:szCs w:val="20"/>
-              </w:rPr>
+            <w:shd w:val="clear" w:color="auto" w:fill="auto"/>
+          </w:tcPr>
+          <w:p>
+            <w:pPr>
+              <w:spacing w:after="0" w:line="240" w:lineRule="auto"/>
+              <w:rPr>
+                <w:rFonts w:ascii="Times New Roman" w:eastAsia="Times New Roman" w:hAnsi="Times New Roman" w:cs="Times New Roman"/>
+                <w:sz w:val="20"/>
+                <w:szCs w:val="20"/>
+              </w:rPr>
+            </w:pPr>
+            <w:r>
+              <w:rPr>
+                <w:rFonts w:ascii="Times New Roman" w:eastAsia="Times New Roman" w:hAnsi="Times New Roman" w:cs="Times New Roman"/>
+                <w:sz w:val="20"/>
+                <w:szCs w:val="20"/>
+              </w:rPr>
+              <w:lastRenderedPageBreak/>
               <w:t>686 – Bus stops at Colorado/Wilson in both</w:t>
             </w:r>
           </w:p>
@@ -12092,6 +11325,7 @@
         <w:tc>
           <w:tcPr>
             <w:tcW w:w="3627" w:type="dxa"/>
+            <w:shd w:val="clear" w:color="auto" w:fill="auto"/>
           </w:tcPr>
           <w:p>
             <w:pPr>
@@ -12133,38 +11367,31 @@
         <w:tc>
           <w:tcPr>
             <w:tcW w:w="4987" w:type="dxa"/>
-          </w:tcPr>
-          <w:p>
-            <w:pPr>
-              <w:spacing w:after="0" w:line="240" w:lineRule="auto"/>
-              <w:rPr>
-                <w:rFonts w:ascii="Times New Roman" w:eastAsia="Times New Roman" w:hAnsi="Times New Roman" w:cs="Times New Roman"/>
-                <w:sz w:val="28"/>
-                <w:szCs w:val="28"/>
-              </w:rPr>
-            </w:pPr>
-            <w:sdt>
-              <w:sdtPr>
-                <w:tag w:val="goog_rdk_65"/>
-                <w:id w:val="569928713"/>
-              </w:sdtPr>
-              <w:sdtEndPr/>
-              <w:sdtContent>
-                <w:r>
-                  <w:rPr>
-                    <w:rFonts w:ascii="Gungsuh" w:eastAsia="Gungsuh" w:hAnsi="Gungsuh" w:cs="Gungsuh"/>
-                    <w:sz w:val="20"/>
-                    <w:szCs w:val="20"/>
-                  </w:rPr>
-                  <w:t>86 – 由於客流量較低，且附近有替代站點，Colorado/Wilso的雙向公交站點將停用。</w:t>
-                </w:r>
-              </w:sdtContent>
-            </w:sdt>
+            <w:shd w:val="clear" w:color="auto" w:fill="auto"/>
+          </w:tcPr>
+          <w:p>
+            <w:pPr>
+              <w:spacing w:after="0" w:line="240" w:lineRule="auto"/>
+              <w:rPr>
+                <w:rFonts w:ascii="Times New Roman" w:eastAsia="Times New Roman" w:hAnsi="Times New Roman" w:cs="Times New Roman"/>
+                <w:sz w:val="28"/>
+                <w:szCs w:val="28"/>
+              </w:rPr>
+            </w:pPr>
+            <w:r>
+              <w:rPr>
+                <w:rFonts w:ascii="Gungsuh" w:eastAsia="Gungsuh" w:hAnsi="Gungsuh" w:cs="Gungsuh"/>
+                <w:sz w:val="20"/>
+                <w:szCs w:val="20"/>
+              </w:rPr>
+              <w:t>86 – 由於客流量較低，且附近有替代站點，Colorado/Wilso的雙向公交站點將停用。</w:t>
+            </w:r>
           </w:p>
         </w:tc>
         <w:tc>
           <w:tcPr>
             <w:tcW w:w="3627" w:type="dxa"/>
+            <w:shd w:val="clear" w:color="auto" w:fill="auto"/>
           </w:tcPr>
           <w:p>
             <w:pPr>
@@ -12188,6 +11415,7 @@
         <w:tc>
           <w:tcPr>
             <w:tcW w:w="3987" w:type="dxa"/>
+            <w:shd w:val="clear" w:color="auto" w:fill="auto"/>
           </w:tcPr>
           <w:p>
             <w:pPr>
@@ -12211,6 +11439,7 @@
         <w:tc>
           <w:tcPr>
             <w:tcW w:w="4341" w:type="dxa"/>
+            <w:shd w:val="clear" w:color="auto" w:fill="auto"/>
           </w:tcPr>
           <w:p>
             <w:pPr>
@@ -12236,38 +11465,31 @@
         <w:tc>
           <w:tcPr>
             <w:tcW w:w="3961" w:type="dxa"/>
-          </w:tcPr>
-          <w:p>
-            <w:pPr>
-              <w:spacing w:after="0" w:line="240" w:lineRule="auto"/>
-              <w:rPr>
-                <w:rFonts w:ascii="Times New Roman" w:eastAsia="Times New Roman" w:hAnsi="Times New Roman" w:cs="Times New Roman"/>
-                <w:sz w:val="28"/>
-                <w:szCs w:val="28"/>
-              </w:rPr>
-            </w:pPr>
-            <w:sdt>
-              <w:sdtPr>
-                <w:tag w:val="goog_rdk_66"/>
-                <w:id w:val="-511383539"/>
-              </w:sdtPr>
-              <w:sdtEndPr/>
-              <w:sdtContent>
-                <w:r>
-                  <w:rPr>
-                    <w:rFonts w:ascii="Tahoma" w:eastAsia="Tahoma" w:hAnsi="Tahoma" w:cs="Tahoma"/>
-                    <w:sz w:val="20"/>
-                    <w:szCs w:val="20"/>
-                  </w:rPr>
-                  <w:t>686 – Ավտոբուսների կանգառները Colorado/Wilson-ում երկու ուղղություններով կասեցված են ցածր ուղևորահոսքի և մոտակա այլընտրանքային կանգառների պատճառով։</w:t>
-                </w:r>
-              </w:sdtContent>
-            </w:sdt>
+            <w:shd w:val="clear" w:color="auto" w:fill="auto"/>
+          </w:tcPr>
+          <w:p>
+            <w:pPr>
+              <w:spacing w:after="0" w:line="240" w:lineRule="auto"/>
+              <w:rPr>
+                <w:rFonts w:ascii="Times New Roman" w:eastAsia="Times New Roman" w:hAnsi="Times New Roman" w:cs="Times New Roman"/>
+                <w:sz w:val="28"/>
+                <w:szCs w:val="28"/>
+              </w:rPr>
+            </w:pPr>
+            <w:r>
+              <w:rPr>
+                <w:rFonts w:ascii="Tahoma" w:eastAsia="Tahoma" w:hAnsi="Tahoma" w:cs="Tahoma"/>
+                <w:sz w:val="20"/>
+                <w:szCs w:val="20"/>
+              </w:rPr>
+              <w:t>686 – Ավտոբուսների կանգառները Colorado/Wilson-ում երկու ուղղություններով կասեցված են ցածր ուղևորահոսքի և մոտակա այլընտրանքային կանգառների պատճառով։</w:t>
+            </w:r>
           </w:p>
         </w:tc>
         <w:tc>
           <w:tcPr>
             <w:tcW w:w="3627" w:type="dxa"/>
+            <w:shd w:val="clear" w:color="auto" w:fill="auto"/>
           </w:tcPr>
           <w:p>
             <w:pPr>
@@ -12296,6 +11518,7 @@
         <w:tc>
           <w:tcPr>
             <w:tcW w:w="3626" w:type="dxa"/>
+            <w:shd w:val="clear" w:color="auto" w:fill="auto"/>
           </w:tcPr>
           <w:p>
             <w:pPr>
@@ -12373,6 +11596,7 @@
         <w:tc>
           <w:tcPr>
             <w:tcW w:w="3627" w:type="dxa"/>
+            <w:shd w:val="clear" w:color="auto" w:fill="auto"/>
           </w:tcPr>
           <w:p>
             <w:pPr>
@@ -12432,38 +11656,31 @@
         <w:tc>
           <w:tcPr>
             <w:tcW w:w="4987" w:type="dxa"/>
-          </w:tcPr>
-          <w:p>
-            <w:pPr>
-              <w:spacing w:after="0" w:line="240" w:lineRule="auto"/>
-              <w:rPr>
-                <w:rFonts w:ascii="Times New Roman" w:eastAsia="Times New Roman" w:hAnsi="Times New Roman" w:cs="Times New Roman"/>
-                <w:sz w:val="28"/>
-                <w:szCs w:val="28"/>
-              </w:rPr>
-            </w:pPr>
-            <w:sdt>
-              <w:sdtPr>
-                <w:tag w:val="goog_rdk_67"/>
-                <w:id w:val="-1254126896"/>
-              </w:sdtPr>
-              <w:sdtEndPr/>
-              <w:sdtContent>
-                <w:r>
-                  <w:rPr>
-                    <w:rFonts w:ascii="Gungsuh" w:eastAsia="Gungsuh" w:hAnsi="Gungsuh" w:cs="Gungsuh"/>
-                    <w:sz w:val="20"/>
-                    <w:szCs w:val="20"/>
-                  </w:rPr>
-                  <w:t>761 – 761號路線於10月進行了服務調整，運營範圍為Westwood Village和E Line（Expo）之間，途經Westwood Bl、Olympic Bl和Sepulveda Bl，將成為永久路線。</w:t>
-                </w:r>
-              </w:sdtContent>
-            </w:sdt>
+            <w:shd w:val="clear" w:color="auto" w:fill="auto"/>
+          </w:tcPr>
+          <w:p>
+            <w:pPr>
+              <w:spacing w:after="0" w:line="240" w:lineRule="auto"/>
+              <w:rPr>
+                <w:rFonts w:ascii="Times New Roman" w:eastAsia="Times New Roman" w:hAnsi="Times New Roman" w:cs="Times New Roman"/>
+                <w:sz w:val="28"/>
+                <w:szCs w:val="28"/>
+              </w:rPr>
+            </w:pPr>
+            <w:r>
+              <w:rPr>
+                <w:rFonts w:ascii="Gungsuh" w:eastAsia="Gungsuh" w:hAnsi="Gungsuh" w:cs="Gungsuh"/>
+                <w:sz w:val="20"/>
+                <w:szCs w:val="20"/>
+              </w:rPr>
+              <w:t>761 – 761號路線於10月進行了服務調整，運營範圍為Westwood Village和E Line（Expo）之間，途經Westwood Bl、Olympic Bl和Sepulveda Bl，將成為永久路線。</w:t>
+            </w:r>
           </w:p>
         </w:tc>
         <w:tc>
           <w:tcPr>
             <w:tcW w:w="3627" w:type="dxa"/>
+            <w:shd w:val="clear" w:color="auto" w:fill="auto"/>
           </w:tcPr>
           <w:p>
             <w:pPr>
@@ -12487,6 +11704,7 @@
         <w:tc>
           <w:tcPr>
             <w:tcW w:w="3987" w:type="dxa"/>
+            <w:shd w:val="clear" w:color="auto" w:fill="auto"/>
           </w:tcPr>
           <w:p>
             <w:pPr>
@@ -12503,31 +11721,14 @@
                 <w:sz w:val="20"/>
                 <w:szCs w:val="20"/>
               </w:rPr>
-              <w:t xml:space="preserve">761 – 10월에 안내한 Westwood Village와 E </w:t>
-            </w:r>
-            <w:proofErr w:type="gramStart"/>
-            <w:r>
-              <w:rPr>
-                <w:rFonts w:ascii="Malgun Gothic" w:eastAsia="Malgun Gothic" w:hAnsi="Malgun Gothic" w:cs="Malgun Gothic"/>
-                <w:sz w:val="20"/>
-                <w:szCs w:val="20"/>
-              </w:rPr>
-              <w:t>Line(</w:t>
-            </w:r>
-            <w:proofErr w:type="gramEnd"/>
-            <w:r>
-              <w:rPr>
-                <w:rFonts w:ascii="Malgun Gothic" w:eastAsia="Malgun Gothic" w:hAnsi="Malgun Gothic" w:cs="Malgun Gothic"/>
-                <w:sz w:val="20"/>
-                <w:szCs w:val="20"/>
-              </w:rPr>
-              <w:t>Expo) 구간의 Westwood Bl, Olympic Bl, Sepulveda Bl를 경유해 변경되는 761번 노선 서비스가 계속해서 유지됩니다.</w:t>
+              <w:t>761 – 10월에 안내한 Westwood Village와 E Line(Expo) 구간의 Westwood Bl, Olympic Bl, Sepulveda Bl를 경유해 변경되는 761번 노선 서비스가 계속해서 유지됩니다.</w:t>
             </w:r>
           </w:p>
         </w:tc>
         <w:tc>
           <w:tcPr>
             <w:tcW w:w="4341" w:type="dxa"/>
+            <w:shd w:val="clear" w:color="auto" w:fill="auto"/>
           </w:tcPr>
           <w:p>
             <w:pPr>
@@ -12551,38 +11752,31 @@
         <w:tc>
           <w:tcPr>
             <w:tcW w:w="3961" w:type="dxa"/>
-          </w:tcPr>
-          <w:p>
-            <w:pPr>
-              <w:spacing w:after="0" w:line="240" w:lineRule="auto"/>
-              <w:rPr>
-                <w:rFonts w:ascii="Times New Roman" w:eastAsia="Times New Roman" w:hAnsi="Times New Roman" w:cs="Times New Roman"/>
-                <w:sz w:val="28"/>
-                <w:szCs w:val="28"/>
-              </w:rPr>
-            </w:pPr>
-            <w:sdt>
-              <w:sdtPr>
-                <w:tag w:val="goog_rdk_68"/>
-                <w:id w:val="-1683429439"/>
-              </w:sdtPr>
-              <w:sdtEndPr/>
-              <w:sdtContent>
-                <w:r>
-                  <w:rPr>
-                    <w:rFonts w:ascii="Tahoma" w:eastAsia="Tahoma" w:hAnsi="Tahoma" w:cs="Tahoma"/>
-                    <w:sz w:val="20"/>
-                    <w:szCs w:val="20"/>
-                  </w:rPr>
-                  <w:t>761 – Line 761 սպասարկման փոփոխությունները, որ ուժի մեջ էին մտել հոկտեմբերին Westwood Bl, Olympic Bl, և Sepulveda Bl փողոցներով Westwood Village-ի և E Line (Expo)-ի միջև՝ կդառնան մշտական ուղի։</w:t>
-                </w:r>
-              </w:sdtContent>
-            </w:sdt>
+            <w:shd w:val="clear" w:color="auto" w:fill="auto"/>
+          </w:tcPr>
+          <w:p>
+            <w:pPr>
+              <w:spacing w:after="0" w:line="240" w:lineRule="auto"/>
+              <w:rPr>
+                <w:rFonts w:ascii="Times New Roman" w:eastAsia="Times New Roman" w:hAnsi="Times New Roman" w:cs="Times New Roman"/>
+                <w:sz w:val="28"/>
+                <w:szCs w:val="28"/>
+              </w:rPr>
+            </w:pPr>
+            <w:r>
+              <w:rPr>
+                <w:rFonts w:ascii="Tahoma" w:eastAsia="Tahoma" w:hAnsi="Tahoma" w:cs="Tahoma"/>
+                <w:sz w:val="20"/>
+                <w:szCs w:val="20"/>
+              </w:rPr>
+              <w:t>761 – Line 761 սպասարկման փոփոխությունները, որ ուժի մեջ էին մտել հոկտեմբերին Westwood Bl, Olympic Bl, և Sepulveda Bl փողոցներով Westwood Village-ի և E Line (Expo)-ի միջև՝ կդառնան մշտական ուղի։</w:t>
+            </w:r>
           </w:p>
         </w:tc>
         <w:tc>
           <w:tcPr>
             <w:tcW w:w="3627" w:type="dxa"/>
+            <w:shd w:val="clear" w:color="auto" w:fill="auto"/>
           </w:tcPr>
           <w:p>
             <w:pPr>
@@ -12611,6 +11805,7 @@
         <w:tc>
           <w:tcPr>
             <w:tcW w:w="3626" w:type="dxa"/>
+            <w:shd w:val="clear" w:color="auto" w:fill="auto"/>
           </w:tcPr>
           <w:p>
             <w:pPr>
@@ -12645,31 +11840,14 @@
                 <w:sz w:val="20"/>
                 <w:szCs w:val="20"/>
               </w:rPr>
-              <w:t xml:space="preserve">and 106 are also available for travel between the Pico Aliso, Little </w:t>
-            </w:r>
-            <w:proofErr w:type="gramStart"/>
-            <w:r>
-              <w:rPr>
-                <w:rFonts w:ascii="Times New Roman" w:eastAsia="Times New Roman" w:hAnsi="Times New Roman" w:cs="Times New Roman"/>
-                <w:sz w:val="20"/>
-                <w:szCs w:val="20"/>
-              </w:rPr>
-              <w:t>Tokyo</w:t>
-            </w:r>
-            <w:proofErr w:type="gramEnd"/>
-            <w:r>
-              <w:rPr>
-                <w:rFonts w:ascii="Times New Roman" w:eastAsia="Times New Roman" w:hAnsi="Times New Roman" w:cs="Times New Roman"/>
-                <w:sz w:val="20"/>
-                <w:szCs w:val="20"/>
-              </w:rPr>
-              <w:t xml:space="preserve"> and Union Station areas.</w:t>
+              <w:t>and 106 are also available for travel between the Pico Aliso, Little Tokyo and Union Station areas.</w:t>
             </w:r>
           </w:p>
         </w:tc>
         <w:tc>
           <w:tcPr>
             <w:tcW w:w="3627" w:type="dxa"/>
+            <w:shd w:val="clear" w:color="auto" w:fill="auto"/>
           </w:tcPr>
           <w:p>
             <w:pPr>
@@ -12711,38 +11889,31 @@
         <w:tc>
           <w:tcPr>
             <w:tcW w:w="4987" w:type="dxa"/>
-          </w:tcPr>
-          <w:p>
-            <w:pPr>
-              <w:spacing w:after="0" w:line="240" w:lineRule="auto"/>
-              <w:rPr>
-                <w:rFonts w:ascii="Times New Roman" w:eastAsia="Times New Roman" w:hAnsi="Times New Roman" w:cs="Times New Roman"/>
-                <w:sz w:val="20"/>
-                <w:szCs w:val="20"/>
-              </w:rPr>
-            </w:pPr>
-            <w:sdt>
-              <w:sdtPr>
-                <w:tag w:val="goog_rdk_69"/>
-                <w:id w:val="1187023962"/>
-              </w:sdtPr>
-              <w:sdtEndPr/>
-              <w:sdtContent>
-                <w:r>
-                  <w:rPr>
-                    <w:rFonts w:ascii="Gungsuh" w:eastAsia="Gungsuh" w:hAnsi="Gungsuh" w:cs="Gungsuh"/>
-                    <w:sz w:val="20"/>
-                    <w:szCs w:val="20"/>
-                  </w:rPr>
-                  <w:t>854 – L Line（Gold）班車服務頻率在每個服務日調整為每20分鐘一班，以滿足乘客的需求。路線30和106也會在Pico Aliso, Little Tokyo和Union Station地區之間運營。</w:t>
-                </w:r>
-              </w:sdtContent>
-            </w:sdt>
+            <w:shd w:val="clear" w:color="auto" w:fill="auto"/>
+          </w:tcPr>
+          <w:p>
+            <w:pPr>
+              <w:spacing w:after="0" w:line="240" w:lineRule="auto"/>
+              <w:rPr>
+                <w:rFonts w:ascii="Times New Roman" w:eastAsia="Times New Roman" w:hAnsi="Times New Roman" w:cs="Times New Roman"/>
+                <w:sz w:val="20"/>
+                <w:szCs w:val="20"/>
+              </w:rPr>
+            </w:pPr>
+            <w:r>
+              <w:rPr>
+                <w:rFonts w:ascii="Gungsuh" w:eastAsia="Gungsuh" w:hAnsi="Gungsuh" w:cs="Gungsuh"/>
+                <w:sz w:val="20"/>
+                <w:szCs w:val="20"/>
+              </w:rPr>
+              <w:t>854 – L Line（Gold）班車服務頻率在每個服務日調整為每20分鐘一班，以滿足乘客的需求。路線30和106也會在Pico Aliso, Little Tokyo和Union Station地區之間運營。</w:t>
+            </w:r>
           </w:p>
         </w:tc>
         <w:tc>
           <w:tcPr>
             <w:tcW w:w="3627" w:type="dxa"/>
+            <w:shd w:val="clear" w:color="auto" w:fill="auto"/>
           </w:tcPr>
           <w:p>
             <w:pPr>
@@ -12766,6 +11937,7 @@
         <w:tc>
           <w:tcPr>
             <w:tcW w:w="3987" w:type="dxa"/>
+            <w:shd w:val="clear" w:color="auto" w:fill="auto"/>
           </w:tcPr>
           <w:p>
             <w:pPr>
@@ -12782,31 +11954,14 @@
                 <w:sz w:val="20"/>
                 <w:szCs w:val="20"/>
               </w:rPr>
-              <w:t xml:space="preserve">854 – L </w:t>
-            </w:r>
-            <w:proofErr w:type="gramStart"/>
-            <w:r>
-              <w:rPr>
-                <w:rFonts w:ascii="Malgun Gothic" w:eastAsia="Malgun Gothic" w:hAnsi="Malgun Gothic" w:cs="Malgun Gothic"/>
-                <w:sz w:val="20"/>
-                <w:szCs w:val="20"/>
-              </w:rPr>
-              <w:t>Line(</w:t>
-            </w:r>
-            <w:proofErr w:type="gramEnd"/>
-            <w:r>
-              <w:rPr>
-                <w:rFonts w:ascii="Malgun Gothic" w:eastAsia="Malgun Gothic" w:hAnsi="Malgun Gothic" w:cs="Malgun Gothic"/>
-                <w:sz w:val="20"/>
-                <w:szCs w:val="20"/>
-              </w:rPr>
-              <w:t>Gold) 셔틀 서비스 운행 횟수가 이용객 수요를 충족하기 위해 운행일마다 매 20분 간격으로 조정됩니다. 30번과 106번 노선은 Pico Aliso, Little Tokyo, Union Station 지역의 구간을 이동할 때도 이용할 수 있습니다.</w:t>
+              <w:t>854 – L Line(Gold) 셔틀 서비스 운행 횟수가 이용객 수요를 충족하기 위해 운행일마다 매 20분 간격으로 조정됩니다. 30번과 106번 노선은 Pico Aliso, Little Tokyo, Union Station 지역의 구간을 이동할 때도 이용할 수 있습니다.</w:t>
             </w:r>
           </w:p>
         </w:tc>
         <w:tc>
           <w:tcPr>
             <w:tcW w:w="4341" w:type="dxa"/>
+            <w:shd w:val="clear" w:color="auto" w:fill="auto"/>
           </w:tcPr>
           <w:p>
             <w:pPr>
@@ -12832,38 +11987,31 @@
         <w:tc>
           <w:tcPr>
             <w:tcW w:w="3961" w:type="dxa"/>
-          </w:tcPr>
-          <w:p>
-            <w:pPr>
-              <w:spacing w:after="0" w:line="240" w:lineRule="auto"/>
-              <w:rPr>
-                <w:rFonts w:ascii="Times New Roman" w:eastAsia="Times New Roman" w:hAnsi="Times New Roman" w:cs="Times New Roman"/>
-                <w:sz w:val="20"/>
-                <w:szCs w:val="20"/>
-              </w:rPr>
-            </w:pPr>
-            <w:sdt>
-              <w:sdtPr>
-                <w:tag w:val="goog_rdk_70"/>
-                <w:id w:val="-1423185027"/>
-              </w:sdtPr>
-              <w:sdtEndPr/>
-              <w:sdtContent>
-                <w:r>
-                  <w:rPr>
-                    <w:rFonts w:ascii="Tahoma" w:eastAsia="Tahoma" w:hAnsi="Tahoma" w:cs="Tahoma"/>
-                    <w:sz w:val="20"/>
-                    <w:szCs w:val="20"/>
-                  </w:rPr>
-                  <w:t>854 – L Line (Gold) շաթլ ծառայության հաճախականությունը դարձել է 20 րոպեն մեկ յուրաքանչյուր օր՝ ուղևորահոսքի պահանջներն ապահովելու համար։ 30 և 106 գծերը նույնպես հասանելի չեն լինի Pico Aliso, Little Tokyo և Union Station շրջանների միջև ուղևորությունների համար։</w:t>
-                </w:r>
-              </w:sdtContent>
-            </w:sdt>
+            <w:shd w:val="clear" w:color="auto" w:fill="auto"/>
+          </w:tcPr>
+          <w:p>
+            <w:pPr>
+              <w:spacing w:after="0" w:line="240" w:lineRule="auto"/>
+              <w:rPr>
+                <w:rFonts w:ascii="Times New Roman" w:eastAsia="Times New Roman" w:hAnsi="Times New Roman" w:cs="Times New Roman"/>
+                <w:sz w:val="20"/>
+                <w:szCs w:val="20"/>
+              </w:rPr>
+            </w:pPr>
+            <w:r>
+              <w:rPr>
+                <w:rFonts w:ascii="Tahoma" w:eastAsia="Tahoma" w:hAnsi="Tahoma" w:cs="Tahoma"/>
+                <w:sz w:val="20"/>
+                <w:szCs w:val="20"/>
+              </w:rPr>
+              <w:t>854 – L Line (Gold) շաթլ ծառայության հաճախականությունը դարձել է 20 րոպեն մեկ յուրաքանչյուր օր՝ ուղևորահոսքի պահանջներն ապահովելու համար։ 30 և 106 գծերը նույնպես հասանելի չեն լինի Pico Aliso, Little Tokyo և Union Station շրջանների միջև ուղևորությունների համար։</w:t>
+            </w:r>
           </w:p>
         </w:tc>
         <w:tc>
           <w:tcPr>
             <w:tcW w:w="3627" w:type="dxa"/>
+            <w:shd w:val="clear" w:color="auto" w:fill="auto"/>
           </w:tcPr>
           <w:p>
             <w:pPr>
@@ -12892,6 +12040,7 @@
         <w:tc>
           <w:tcPr>
             <w:tcW w:w="3626" w:type="dxa"/>
+            <w:shd w:val="clear" w:color="auto" w:fill="auto"/>
           </w:tcPr>
           <w:p>
             <w:pPr>
@@ -12969,6 +12118,7 @@
         <w:tc>
           <w:tcPr>
             <w:tcW w:w="3627" w:type="dxa"/>
+            <w:shd w:val="clear" w:color="auto" w:fill="auto"/>
           </w:tcPr>
           <w:p>
             <w:pPr>
@@ -13010,38 +12160,31 @@
         <w:tc>
           <w:tcPr>
             <w:tcW w:w="4987" w:type="dxa"/>
-          </w:tcPr>
-          <w:p>
-            <w:pPr>
-              <w:spacing w:after="0" w:line="240" w:lineRule="auto"/>
-              <w:rPr>
-                <w:rFonts w:ascii="Times New Roman" w:eastAsia="Times New Roman" w:hAnsi="Times New Roman" w:cs="Times New Roman"/>
-                <w:sz w:val="20"/>
-                <w:szCs w:val="20"/>
-              </w:rPr>
-            </w:pPr>
-            <w:sdt>
-              <w:sdtPr>
-                <w:tag w:val="goog_rdk_73"/>
-                <w:id w:val="-289603725"/>
-              </w:sdtPr>
-              <w:sdtEndPr/>
-              <w:sdtContent>
-                <w:r>
-                  <w:rPr>
-                    <w:rFonts w:ascii="Gungsuh" w:eastAsia="Gungsuh" w:hAnsi="Gungsuh" w:cs="Gungsuh"/>
-                    <w:sz w:val="20"/>
-                    <w:szCs w:val="20"/>
-                  </w:rPr>
-                  <w:t>如需了解更多關於Metro服務變化和其他Metro服務的資訊，請與Metro客戶服務中心聯繫，可撥打（323.466.3876）或通過metro.net與我們聯繫。</w:t>
-                </w:r>
-              </w:sdtContent>
-            </w:sdt>
+            <w:shd w:val="clear" w:color="auto" w:fill="auto"/>
+          </w:tcPr>
+          <w:p>
+            <w:pPr>
+              <w:spacing w:after="0" w:line="240" w:lineRule="auto"/>
+              <w:rPr>
+                <w:rFonts w:ascii="Times New Roman" w:eastAsia="Times New Roman" w:hAnsi="Times New Roman" w:cs="Times New Roman"/>
+                <w:sz w:val="20"/>
+                <w:szCs w:val="20"/>
+              </w:rPr>
+            </w:pPr>
+            <w:r>
+              <w:rPr>
+                <w:rFonts w:ascii="Gungsuh" w:eastAsia="Gungsuh" w:hAnsi="Gungsuh" w:cs="Gungsuh"/>
+                <w:sz w:val="20"/>
+                <w:szCs w:val="20"/>
+              </w:rPr>
+              <w:t>如需了解更多關於Metro服務變化和其他Metro服務的資訊，請與Metro客戶服務中心聯繫，可撥打（323.466.3876）或通過metro.net與我們聯繫。</w:t>
+            </w:r>
           </w:p>
         </w:tc>
         <w:tc>
           <w:tcPr>
             <w:tcW w:w="3627" w:type="dxa"/>
+            <w:shd w:val="clear" w:color="auto" w:fill="auto"/>
           </w:tcPr>
           <w:p>
             <w:pPr>
@@ -13065,6 +12208,7 @@
         <w:tc>
           <w:tcPr>
             <w:tcW w:w="3987" w:type="dxa"/>
+            <w:shd w:val="clear" w:color="auto" w:fill="auto"/>
           </w:tcPr>
           <w:p>
             <w:pPr>
@@ -13081,31 +12225,14 @@
                 <w:sz w:val="20"/>
                 <w:szCs w:val="20"/>
               </w:rPr>
-              <w:t xml:space="preserve">Metro 서비스 변경과 기타 Metro 서비스에 관한 자세한 정보는 </w:t>
-            </w:r>
-            <w:proofErr w:type="gramStart"/>
-            <w:r>
-              <w:rPr>
-                <w:rFonts w:ascii="Malgun Gothic" w:eastAsia="Malgun Gothic" w:hAnsi="Malgun Gothic" w:cs="Malgun Gothic"/>
-                <w:sz w:val="20"/>
-                <w:szCs w:val="20"/>
-              </w:rPr>
-              <w:t>전화(</w:t>
-            </w:r>
-            <w:proofErr w:type="gramEnd"/>
-            <w:r>
-              <w:rPr>
-                <w:rFonts w:ascii="Malgun Gothic" w:eastAsia="Malgun Gothic" w:hAnsi="Malgun Gothic" w:cs="Malgun Gothic"/>
-                <w:sz w:val="20"/>
-                <w:szCs w:val="20"/>
-              </w:rPr>
-              <w:t>323.466.3876) 또는 metro.net를 이용해 Metro Customer Service Center에 문의하십시오.</w:t>
+              <w:t>Metro 서비스 변경과 기타 Metro 서비스에 관한 자세한 정보는 전화(323.466.3876) 또는 metro.net를 이용해 Metro Customer Service Center에 문의하십시오.</w:t>
             </w:r>
           </w:p>
         </w:tc>
         <w:tc>
           <w:tcPr>
             <w:tcW w:w="4341" w:type="dxa"/>
+            <w:shd w:val="clear" w:color="auto" w:fill="auto"/>
           </w:tcPr>
           <w:p>
             <w:pPr>
@@ -13131,38 +12258,31 @@
         <w:tc>
           <w:tcPr>
             <w:tcW w:w="3961" w:type="dxa"/>
-          </w:tcPr>
-          <w:p>
-            <w:pPr>
-              <w:spacing w:after="0" w:line="240" w:lineRule="auto"/>
-              <w:rPr>
-                <w:rFonts w:ascii="Times New Roman" w:eastAsia="Times New Roman" w:hAnsi="Times New Roman" w:cs="Times New Roman"/>
-                <w:sz w:val="20"/>
-                <w:szCs w:val="20"/>
-              </w:rPr>
-            </w:pPr>
-            <w:sdt>
-              <w:sdtPr>
-                <w:tag w:val="goog_rdk_74"/>
-                <w:id w:val="1277762553"/>
-              </w:sdtPr>
-              <w:sdtEndPr/>
-              <w:sdtContent>
-                <w:r>
-                  <w:rPr>
-                    <w:rFonts w:ascii="Tahoma" w:eastAsia="Tahoma" w:hAnsi="Tahoma" w:cs="Tahoma"/>
-                    <w:sz w:val="20"/>
-                    <w:szCs w:val="20"/>
-                  </w:rPr>
-                  <w:t>Metro ծառայությունների փոփոխությունների և Metro-ի այլ ծառայությունների մասին ավելի շատ տեղեկության համար խնդրում ենք կապ հաստատել Metro-ի հաճախորդների սպասարկման կենտրոն (323.466.3876) կամ metro.net։</w:t>
-                </w:r>
-              </w:sdtContent>
-            </w:sdt>
+            <w:shd w:val="clear" w:color="auto" w:fill="auto"/>
+          </w:tcPr>
+          <w:p>
+            <w:pPr>
+              <w:spacing w:after="0" w:line="240" w:lineRule="auto"/>
+              <w:rPr>
+                <w:rFonts w:ascii="Times New Roman" w:eastAsia="Times New Roman" w:hAnsi="Times New Roman" w:cs="Times New Roman"/>
+                <w:sz w:val="20"/>
+                <w:szCs w:val="20"/>
+              </w:rPr>
+            </w:pPr>
+            <w:r>
+              <w:rPr>
+                <w:rFonts w:ascii="Tahoma" w:eastAsia="Tahoma" w:hAnsi="Tahoma" w:cs="Tahoma"/>
+                <w:sz w:val="20"/>
+                <w:szCs w:val="20"/>
+              </w:rPr>
+              <w:t>Metro ծառայությունների փոփոխությունների և Metro-ի այլ ծառայությունների մասին ավելի շատ տեղեկության համար խնդրում ենք կապ հաստատել Metro-ի հաճախորդների սպասարկման կենտրոն (323.466.3876) կամ metro.net։</w:t>
+            </w:r>
           </w:p>
         </w:tc>
         <w:tc>
           <w:tcPr>
             <w:tcW w:w="3627" w:type="dxa"/>
+            <w:shd w:val="clear" w:color="auto" w:fill="auto"/>
           </w:tcPr>
           <w:p>
             <w:pPr>
@@ -13191,6 +12311,7 @@
         <w:tc>
           <w:tcPr>
             <w:tcW w:w="3626" w:type="dxa"/>
+            <w:shd w:val="clear" w:color="auto" w:fill="auto"/>
           </w:tcPr>
           <w:p>
             <w:pPr>
@@ -13214,6 +12335,7 @@
         <w:tc>
           <w:tcPr>
             <w:tcW w:w="3627" w:type="dxa"/>
+            <w:shd w:val="clear" w:color="auto" w:fill="auto"/>
           </w:tcPr>
           <w:p>
             <w:pPr>
@@ -13237,38 +12359,31 @@
         <w:tc>
           <w:tcPr>
             <w:tcW w:w="4987" w:type="dxa"/>
-          </w:tcPr>
-          <w:p>
-            <w:pPr>
-              <w:spacing w:after="0" w:line="240" w:lineRule="auto"/>
-              <w:rPr>
-                <w:rFonts w:ascii="Times New Roman" w:eastAsia="Times New Roman" w:hAnsi="Times New Roman" w:cs="Times New Roman"/>
-                <w:sz w:val="20"/>
-                <w:szCs w:val="20"/>
-              </w:rPr>
-            </w:pPr>
-            <w:sdt>
-              <w:sdtPr>
-                <w:tag w:val="goog_rdk_75"/>
-                <w:id w:val="1613706095"/>
-              </w:sdtPr>
-              <w:sdtEndPr/>
-              <w:sdtContent>
-                <w:r>
-                  <w:rPr>
-                    <w:rFonts w:ascii="Gungsuh" w:eastAsia="Gungsuh" w:hAnsi="Gungsuh" w:cs="Gungsuh"/>
-                    <w:sz w:val="20"/>
-                    <w:szCs w:val="20"/>
-                  </w:rPr>
-                  <w:t>將於2022年1月10日恢復Metro公交收費。</w:t>
-                </w:r>
-              </w:sdtContent>
-            </w:sdt>
+            <w:shd w:val="clear" w:color="auto" w:fill="auto"/>
+          </w:tcPr>
+          <w:p>
+            <w:pPr>
+              <w:spacing w:after="0" w:line="240" w:lineRule="auto"/>
+              <w:rPr>
+                <w:rFonts w:ascii="Times New Roman" w:eastAsia="Times New Roman" w:hAnsi="Times New Roman" w:cs="Times New Roman"/>
+                <w:sz w:val="20"/>
+                <w:szCs w:val="20"/>
+              </w:rPr>
+            </w:pPr>
+            <w:r>
+              <w:rPr>
+                <w:rFonts w:ascii="Gungsuh" w:eastAsia="Gungsuh" w:hAnsi="Gungsuh" w:cs="Gungsuh"/>
+                <w:sz w:val="20"/>
+                <w:szCs w:val="20"/>
+              </w:rPr>
+              <w:t>將於2022年1月10日恢復Metro公交收費。</w:t>
+            </w:r>
           </w:p>
         </w:tc>
         <w:tc>
           <w:tcPr>
             <w:tcW w:w="3627" w:type="dxa"/>
+            <w:shd w:val="clear" w:color="auto" w:fill="auto"/>
           </w:tcPr>
           <w:p>
             <w:pPr>
@@ -13292,6 +12407,7 @@
         <w:tc>
           <w:tcPr>
             <w:tcW w:w="3987" w:type="dxa"/>
+            <w:shd w:val="clear" w:color="auto" w:fill="auto"/>
           </w:tcPr>
           <w:p>
             <w:pPr>
@@ -13315,6 +12431,7 @@
         <w:tc>
           <w:tcPr>
             <w:tcW w:w="4341" w:type="dxa"/>
+            <w:shd w:val="clear" w:color="auto" w:fill="auto"/>
           </w:tcPr>
           <w:p>
             <w:pPr>
@@ -13340,38 +12457,31 @@
         <w:tc>
           <w:tcPr>
             <w:tcW w:w="3961" w:type="dxa"/>
-          </w:tcPr>
-          <w:p>
-            <w:pPr>
-              <w:spacing w:after="0" w:line="240" w:lineRule="auto"/>
-              <w:rPr>
-                <w:rFonts w:ascii="Times New Roman" w:eastAsia="Times New Roman" w:hAnsi="Times New Roman" w:cs="Times New Roman"/>
-                <w:sz w:val="20"/>
-                <w:szCs w:val="20"/>
-              </w:rPr>
-            </w:pPr>
-            <w:sdt>
-              <w:sdtPr>
-                <w:tag w:val="goog_rdk_76"/>
-                <w:id w:val="-2084523744"/>
-              </w:sdtPr>
-              <w:sdtEndPr/>
-              <w:sdtContent>
-                <w:r>
-                  <w:rPr>
-                    <w:rFonts w:ascii="Tahoma" w:eastAsia="Tahoma" w:hAnsi="Tahoma" w:cs="Tahoma"/>
-                    <w:sz w:val="20"/>
-                    <w:szCs w:val="20"/>
-                  </w:rPr>
-                  <w:t>Metro ավտոբուսների վարձի հավաքումը վերսկսվում է 2022թ․ հունվարի 10-ից։</w:t>
-                </w:r>
-              </w:sdtContent>
-            </w:sdt>
+            <w:shd w:val="clear" w:color="auto" w:fill="auto"/>
+          </w:tcPr>
+          <w:p>
+            <w:pPr>
+              <w:spacing w:after="0" w:line="240" w:lineRule="auto"/>
+              <w:rPr>
+                <w:rFonts w:ascii="Times New Roman" w:eastAsia="Times New Roman" w:hAnsi="Times New Roman" w:cs="Times New Roman"/>
+                <w:sz w:val="20"/>
+                <w:szCs w:val="20"/>
+              </w:rPr>
+            </w:pPr>
+            <w:r>
+              <w:rPr>
+                <w:rFonts w:ascii="Tahoma" w:eastAsia="Tahoma" w:hAnsi="Tahoma" w:cs="Tahoma"/>
+                <w:sz w:val="20"/>
+                <w:szCs w:val="20"/>
+              </w:rPr>
+              <w:t>Metro ավտոբուսների վարձի հավաքումը վերսկսվում է 2022թ․ հունվարի 10-ից։</w:t>
+            </w:r>
           </w:p>
         </w:tc>
         <w:tc>
           <w:tcPr>
             <w:tcW w:w="3627" w:type="dxa"/>
+            <w:shd w:val="clear" w:color="auto" w:fill="auto"/>
           </w:tcPr>
           <w:p>
             <w:pPr>
@@ -13405,30 +12515,16 @@
 </w:document>
 </file>
 
-<file path=word/people.xml><?xml version="1.0" encoding="utf-8"?>
-<w15:people xmlns:wpc="http://schemas.microsoft.com/office/word/2010/wordprocessingCanvas" xmlns:cx="http://schemas.microsoft.com/office/drawing/2014/chartex" xmlns:cx1="http://schemas.microsoft.com/office/drawing/2015/9/8/chartex" xmlns:cx2="http://schemas.microsoft.com/office/drawing/2015/10/21/chartex" xmlns:cx3="http://schemas.microsoft.com/office/drawing/2016/5/9/chartex" xmlns:cx4="http://schemas.microsoft.com/office/drawing/2016/5/10/chartex" xmlns:cx5="http://schemas.microsoft.com/office/drawing/2016/5/11/chartex" xmlns:cx6="http://schemas.microsoft.com/office/drawing/2016/5/12/chartex" xmlns:cx7="http://schemas.microsoft.com/office/drawing/2016/5/13/chartex" xmlns:cx8="http://schemas.microsoft.com/office/drawing/2016/5/14/chartex" xmlns:mc="http://schemas.openxmlformats.org/markup-compatibility/2006" xmlns:aink="http://schemas.microsoft.com/office/drawing/2016/ink" xmlns:am3d="http://schemas.microsoft.com/office/drawing/2017/model3d" xmlns:o="urn:schemas-microsoft-com:office:office" xmlns:r="http://schemas.openxmlformats.org/officeDocument/2006/relationships" xmlns:m="http://schemas.openxmlformats.org/officeDocument/2006/math" xmlns:v="urn:schemas-microsoft-com:vml" xmlns:wp14="http://schemas.microsoft.com/office/word/2010/wordprocessingDrawing" xmlns:wp="http://schemas.openxmlformats.org/drawingml/2006/wordprocessingDrawing" xmlns:w10="urn:schemas-microsoft-com:office:word" xmlns:w="http://schemas.openxmlformats.org/wordprocessingml/2006/main" xmlns:w14="http://schemas.microsoft.com/office/word/2010/wordml" xmlns:w15="http://schemas.microsoft.com/office/word/2012/wordml" xmlns:w16cex="http://schemas.microsoft.com/office/word/2018/wordml/cex" xmlns:w16cid="http://schemas.microsoft.com/office/word/2016/wordml/cid" xmlns:w16="http://schemas.microsoft.com/office/word/2018/wordml" xmlns:w16sdtdh="http://schemas.microsoft.com/office/word/2020/wordml/sdtdatahash" xmlns:w16se="http://schemas.microsoft.com/office/word/2015/wordml/symex" xmlns:wpg="http://schemas.microsoft.com/office/word/2010/wordprocessingGroup" xmlns:wpi="http://schemas.microsoft.com/office/word/2010/wordprocessingInk" xmlns:wne="http://schemas.microsoft.com/office/word/2006/wordml" xmlns:wps="http://schemas.microsoft.com/office/word/2010/wordprocessingShape" mc:Ignorable="w14 w15 w16se w16cid w16 w16cex w16sdtdh wp14">
-  <w15:person w15:author="Castillo, Ebelin (Ebby)">
-    <w15:presenceInfo w15:providerId="AD" w15:userId="S::castilloeb@metro.net::9a20f73e-dc11-4456-a091-f53edb55f67b"/>
-  </w15:person>
-</w15:people>
-</file>
-
 <file path=word/styles.xml><?xml version="1.0" encoding="utf-8"?>
 <w:styles xmlns:mc="http://schemas.openxmlformats.org/markup-compatibility/2006" xmlns:r="http://schemas.openxmlformats.org/officeDocument/2006/relationships" xmlns:w="http://schemas.openxmlformats.org/wordprocessingml/2006/main" xmlns:w14="http://schemas.microsoft.com/office/word/2010/wordml" xmlns:w15="http://schemas.microsoft.com/office/word/2012/wordml" xmlns:w16cex="http://schemas.microsoft.com/office/word/2018/wordml/cex" xmlns:w16cid="http://schemas.microsoft.com/office/word/2016/wordml/cid" xmlns:w16="http://schemas.microsoft.com/office/word/2018/wordml" xmlns:w16sdtdh="http://schemas.microsoft.com/office/word/2020/wordml/sdtdatahash" xmlns:w16se="http://schemas.microsoft.com/office/word/2015/wordml/symex" mc:Ignorable="w14 w15 w16se w16cid w16 w16cex w16sdtdh">
   <w:docDefaults>
     <w:rPrDefault>
       <w:rPr>
         <w:rFonts w:ascii="Calibri" w:eastAsia="Calibri" w:hAnsi="Calibri" w:cs="Calibri"/>
-        <w:sz w:val="22"/>
-        <w:szCs w:val="22"/>
         <w:lang w:val="en-US" w:eastAsia="en-US" w:bidi="ar-SA"/>
       </w:rPr>
     </w:rPrDefault>
-    <w:pPrDefault>
-      <w:pPr>
-        <w:spacing w:after="160" w:line="259" w:lineRule="auto"/>
-      </w:pPr>
-    </w:pPrDefault>
+    <w:pPrDefault/>
   </w:docDefaults>
   <w:latentStyles w:defLockedState="0" w:defUIPriority="99" w:defSemiHidden="0" w:defUnhideWhenUsed="0" w:defQFormat="0" w:count="376">
     <w:lsdException w:name="Normal" w:uiPriority="0" w:qFormat="1"/>
@@ -13812,6 +12908,13 @@
     <w:name w:val="Normal"/>
     <w:qFormat/>
     <w:rsid w:val="00B40500"/>
+    <w:pPr>
+      <w:spacing w:after="160" w:line="259" w:lineRule="auto"/>
+    </w:pPr>
+    <w:rPr>
+      <w:sz w:val="22"/>
+      <w:szCs w:val="22"/>
+    </w:rPr>
   </w:style>
   <w:style w:type="paragraph" w:styleId="Heading1">
     <w:name w:val="heading 1"/>

--- a/data/input/202112shakeup.docx
+++ b/data/input/202112shakeup.docx
@@ -22,7 +22,7 @@
     <w:tbl>
       <w:tblPr>
         <w:tblW w:w="31680" w:type="dxa"/>
-        <w:tblInd w:w="-113" w:type="dxa"/>
+        <w:tblInd w:w="-116" w:type="dxa"/>
         <w:tblBorders>
           <w:top w:val="single" w:sz="4" w:space="0" w:color="000000"/>
           <w:left w:val="single" w:sz="4" w:space="0" w:color="000000"/>
@@ -39,14 +39,14 @@
         <w:tblLook w:val="0400" w:firstRow="0" w:lastRow="0" w:firstColumn="0" w:lastColumn="0" w:noHBand="0" w:noVBand="1"/>
       </w:tblPr>
       <w:tblGrid>
-        <w:gridCol w:w="3615"/>
-        <w:gridCol w:w="3615"/>
-        <w:gridCol w:w="4971"/>
-        <w:gridCol w:w="3615"/>
-        <w:gridCol w:w="3974"/>
-        <w:gridCol w:w="4327"/>
-        <w:gridCol w:w="3948"/>
-        <w:gridCol w:w="3615"/>
+        <w:gridCol w:w="3613"/>
+        <w:gridCol w:w="3614"/>
+        <w:gridCol w:w="4968"/>
+        <w:gridCol w:w="3616"/>
+        <w:gridCol w:w="3976"/>
+        <w:gridCol w:w="4322"/>
+        <w:gridCol w:w="3949"/>
+        <w:gridCol w:w="3622"/>
       </w:tblGrid>
       <w:tr>
         <w:trPr>
@@ -54,7 +54,7 @@
         </w:trPr>
         <w:tc>
           <w:tcPr>
-            <w:tcW w:w="3626" w:type="dxa"/>
+            <w:tcW w:w="3613" w:type="dxa"/>
             <w:shd w:val="clear" w:color="auto" w:fill="auto"/>
           </w:tcPr>
           <w:p>
@@ -73,7 +73,7 @@
         </w:tc>
         <w:tc>
           <w:tcPr>
-            <w:tcW w:w="3627" w:type="dxa"/>
+            <w:tcW w:w="3614" w:type="dxa"/>
             <w:shd w:val="clear" w:color="auto" w:fill="auto"/>
           </w:tcPr>
           <w:p>
@@ -92,7 +92,7 @@
         </w:tc>
         <w:tc>
           <w:tcPr>
-            <w:tcW w:w="4987" w:type="dxa"/>
+            <w:tcW w:w="4968" w:type="dxa"/>
             <w:shd w:val="clear" w:color="auto" w:fill="auto"/>
           </w:tcPr>
           <w:p>
@@ -111,7 +111,7 @@
         </w:tc>
         <w:tc>
           <w:tcPr>
-            <w:tcW w:w="3627" w:type="dxa"/>
+            <w:tcW w:w="3616" w:type="dxa"/>
             <w:shd w:val="clear" w:color="auto" w:fill="auto"/>
           </w:tcPr>
           <w:p>
@@ -130,7 +130,7 @@
         </w:tc>
         <w:tc>
           <w:tcPr>
-            <w:tcW w:w="3987" w:type="dxa"/>
+            <w:tcW w:w="3976" w:type="dxa"/>
             <w:shd w:val="clear" w:color="auto" w:fill="auto"/>
           </w:tcPr>
           <w:p>
@@ -149,7 +149,7 @@
         </w:tc>
         <w:tc>
           <w:tcPr>
-            <w:tcW w:w="4341" w:type="dxa"/>
+            <w:tcW w:w="4322" w:type="dxa"/>
             <w:shd w:val="clear" w:color="auto" w:fill="auto"/>
           </w:tcPr>
           <w:p>
@@ -168,7 +168,7 @@
         </w:tc>
         <w:tc>
           <w:tcPr>
-            <w:tcW w:w="3961" w:type="dxa"/>
+            <w:tcW w:w="3949" w:type="dxa"/>
             <w:shd w:val="clear" w:color="auto" w:fill="auto"/>
           </w:tcPr>
           <w:p>
@@ -187,7 +187,7 @@
         </w:tc>
         <w:tc>
           <w:tcPr>
-            <w:tcW w:w="3627" w:type="dxa"/>
+            <w:tcW w:w="3622" w:type="dxa"/>
             <w:shd w:val="clear" w:color="auto" w:fill="auto"/>
           </w:tcPr>
           <w:p>
@@ -211,7 +211,7 @@
         </w:trPr>
         <w:tc>
           <w:tcPr>
-            <w:tcW w:w="3626" w:type="dxa"/>
+            <w:tcW w:w="3613" w:type="dxa"/>
             <w:shd w:val="clear" w:color="auto" w:fill="auto"/>
           </w:tcPr>
           <w:p>
@@ -227,7 +227,7 @@
         </w:tc>
         <w:tc>
           <w:tcPr>
-            <w:tcW w:w="3627" w:type="dxa"/>
+            <w:tcW w:w="3614" w:type="dxa"/>
             <w:shd w:val="clear" w:color="auto" w:fill="auto"/>
           </w:tcPr>
           <w:p>
@@ -243,7 +243,7 @@
         </w:tc>
         <w:tc>
           <w:tcPr>
-            <w:tcW w:w="4987" w:type="dxa"/>
+            <w:tcW w:w="4968" w:type="dxa"/>
             <w:shd w:val="clear" w:color="auto" w:fill="auto"/>
           </w:tcPr>
           <w:p>
@@ -259,7 +259,7 @@
         </w:tc>
         <w:tc>
           <w:tcPr>
-            <w:tcW w:w="3627" w:type="dxa"/>
+            <w:tcW w:w="3616" w:type="dxa"/>
             <w:shd w:val="clear" w:color="auto" w:fill="auto"/>
           </w:tcPr>
           <w:p>
@@ -275,7 +275,7 @@
         </w:tc>
         <w:tc>
           <w:tcPr>
-            <w:tcW w:w="3987" w:type="dxa"/>
+            <w:tcW w:w="3976" w:type="dxa"/>
             <w:shd w:val="clear" w:color="auto" w:fill="auto"/>
           </w:tcPr>
           <w:p>
@@ -295,7 +295,7 @@
         </w:tc>
         <w:tc>
           <w:tcPr>
-            <w:tcW w:w="4341" w:type="dxa"/>
+            <w:tcW w:w="4322" w:type="dxa"/>
             <w:shd w:val="clear" w:color="auto" w:fill="auto"/>
           </w:tcPr>
           <w:p>
@@ -317,7 +317,7 @@
         </w:tc>
         <w:tc>
           <w:tcPr>
-            <w:tcW w:w="3961" w:type="dxa"/>
+            <w:tcW w:w="3949" w:type="dxa"/>
             <w:shd w:val="clear" w:color="auto" w:fill="auto"/>
           </w:tcPr>
           <w:p>
@@ -333,7 +333,7 @@
         </w:tc>
         <w:tc>
           <w:tcPr>
-            <w:tcW w:w="3627" w:type="dxa"/>
+            <w:tcW w:w="3622" w:type="dxa"/>
             <w:shd w:val="clear" w:color="auto" w:fill="auto"/>
           </w:tcPr>
           <w:p>
@@ -354,7 +354,7 @@
         </w:trPr>
         <w:tc>
           <w:tcPr>
-            <w:tcW w:w="3626" w:type="dxa"/>
+            <w:tcW w:w="3613" w:type="dxa"/>
             <w:shd w:val="clear" w:color="auto" w:fill="auto"/>
           </w:tcPr>
           <w:p>
@@ -394,7 +394,7 @@
         </w:tc>
         <w:tc>
           <w:tcPr>
-            <w:tcW w:w="3627" w:type="dxa"/>
+            <w:tcW w:w="3614" w:type="dxa"/>
             <w:shd w:val="clear" w:color="auto" w:fill="auto"/>
           </w:tcPr>
           <w:p>
@@ -421,7 +421,7 @@
         </w:tc>
         <w:tc>
           <w:tcPr>
-            <w:tcW w:w="4987" w:type="dxa"/>
+            <w:tcW w:w="4968" w:type="dxa"/>
             <w:shd w:val="clear" w:color="auto" w:fill="auto"/>
           </w:tcPr>
           <w:p>
@@ -448,7 +448,7 @@
         </w:tc>
         <w:tc>
           <w:tcPr>
-            <w:tcW w:w="3627" w:type="dxa"/>
+            <w:tcW w:w="3616" w:type="dxa"/>
             <w:shd w:val="clear" w:color="auto" w:fill="auto"/>
           </w:tcPr>
           <w:p>
@@ -475,7 +475,7 @@
         </w:tc>
         <w:tc>
           <w:tcPr>
-            <w:tcW w:w="3987" w:type="dxa"/>
+            <w:tcW w:w="3976" w:type="dxa"/>
             <w:shd w:val="clear" w:color="auto" w:fill="auto"/>
           </w:tcPr>
           <w:p>
@@ -509,7 +509,7 @@
         </w:tc>
         <w:tc>
           <w:tcPr>
-            <w:tcW w:w="4341" w:type="dxa"/>
+            <w:tcW w:w="4322" w:type="dxa"/>
             <w:shd w:val="clear" w:color="auto" w:fill="auto"/>
           </w:tcPr>
           <w:p>
@@ -547,7 +547,7 @@
         </w:tc>
         <w:tc>
           <w:tcPr>
-            <w:tcW w:w="3961" w:type="dxa"/>
+            <w:tcW w:w="3949" w:type="dxa"/>
             <w:shd w:val="clear" w:color="auto" w:fill="auto"/>
           </w:tcPr>
           <w:p>
@@ -574,7 +574,7 @@
         </w:tc>
         <w:tc>
           <w:tcPr>
-            <w:tcW w:w="3627" w:type="dxa"/>
+            <w:tcW w:w="3622" w:type="dxa"/>
             <w:shd w:val="clear" w:color="auto" w:fill="auto"/>
           </w:tcPr>
           <w:p>
@@ -606,7 +606,7 @@
         </w:trPr>
         <w:tc>
           <w:tcPr>
-            <w:tcW w:w="3626" w:type="dxa"/>
+            <w:tcW w:w="3613" w:type="dxa"/>
             <w:shd w:val="clear" w:color="auto" w:fill="auto"/>
           </w:tcPr>
           <w:p>
@@ -702,7 +702,7 @@
         </w:tc>
         <w:tc>
           <w:tcPr>
-            <w:tcW w:w="3627" w:type="dxa"/>
+            <w:tcW w:w="3614" w:type="dxa"/>
             <w:shd w:val="clear" w:color="auto" w:fill="auto"/>
           </w:tcPr>
           <w:p>
@@ -795,7 +795,7 @@
         </w:tc>
         <w:tc>
           <w:tcPr>
-            <w:tcW w:w="4987" w:type="dxa"/>
+            <w:tcW w:w="4968" w:type="dxa"/>
             <w:shd w:val="clear" w:color="auto" w:fill="auto"/>
           </w:tcPr>
           <w:p>
@@ -887,7 +887,7 @@
         </w:tc>
         <w:tc>
           <w:tcPr>
-            <w:tcW w:w="3627" w:type="dxa"/>
+            <w:tcW w:w="3616" w:type="dxa"/>
             <w:shd w:val="clear" w:color="auto" w:fill="auto"/>
           </w:tcPr>
           <w:p>
@@ -979,7 +979,7 @@
         </w:tc>
         <w:tc>
           <w:tcPr>
-            <w:tcW w:w="3987" w:type="dxa"/>
+            <w:tcW w:w="3976" w:type="dxa"/>
             <w:shd w:val="clear" w:color="auto" w:fill="auto"/>
           </w:tcPr>
           <w:p>
@@ -1072,7 +1072,7 @@
         </w:tc>
         <w:tc>
           <w:tcPr>
-            <w:tcW w:w="4341" w:type="dxa"/>
+            <w:tcW w:w="4322" w:type="dxa"/>
             <w:shd w:val="clear" w:color="auto" w:fill="auto"/>
           </w:tcPr>
           <w:p>
@@ -1153,7 +1153,7 @@
         </w:tc>
         <w:tc>
           <w:tcPr>
-            <w:tcW w:w="3961" w:type="dxa"/>
+            <w:tcW w:w="3949" w:type="dxa"/>
             <w:shd w:val="clear" w:color="auto" w:fill="auto"/>
           </w:tcPr>
           <w:p>
@@ -1245,7 +1245,7 @@
         </w:tc>
         <w:tc>
           <w:tcPr>
-            <w:tcW w:w="3627" w:type="dxa"/>
+            <w:tcW w:w="3622" w:type="dxa"/>
             <w:shd w:val="clear" w:color="auto" w:fill="auto"/>
           </w:tcPr>
           <w:p>
@@ -1352,7 +1352,7 @@
         </w:trPr>
         <w:tc>
           <w:tcPr>
-            <w:tcW w:w="3626" w:type="dxa"/>
+            <w:tcW w:w="3613" w:type="dxa"/>
             <w:shd w:val="clear" w:color="auto" w:fill="auto"/>
           </w:tcPr>
           <w:p>
@@ -1386,7 +1386,6 @@
                 <w:sz w:val="28"/>
                 <w:szCs w:val="28"/>
               </w:rPr>
-              <w:lastRenderedPageBreak/>
               <w:t>On Weekends</w:t>
             </w:r>
             <w:r>
@@ -1508,7 +1507,7 @@
         </w:tc>
         <w:tc>
           <w:tcPr>
-            <w:tcW w:w="3627" w:type="dxa"/>
+            <w:tcW w:w="3614" w:type="dxa"/>
             <w:shd w:val="clear" w:color="auto" w:fill="auto"/>
           </w:tcPr>
           <w:p>
@@ -1570,7 +1569,7 @@
         </w:tc>
         <w:tc>
           <w:tcPr>
-            <w:tcW w:w="4987" w:type="dxa"/>
+            <w:tcW w:w="4968" w:type="dxa"/>
             <w:shd w:val="clear" w:color="auto" w:fill="auto"/>
           </w:tcPr>
           <w:p>
@@ -1643,7 +1642,7 @@
         </w:tc>
         <w:tc>
           <w:tcPr>
-            <w:tcW w:w="3627" w:type="dxa"/>
+            <w:tcW w:w="3616" w:type="dxa"/>
             <w:shd w:val="clear" w:color="auto" w:fill="auto"/>
           </w:tcPr>
           <w:p>
@@ -1705,7 +1704,7 @@
         </w:tc>
         <w:tc>
           <w:tcPr>
-            <w:tcW w:w="3987" w:type="dxa"/>
+            <w:tcW w:w="3976" w:type="dxa"/>
             <w:shd w:val="clear" w:color="auto" w:fill="auto"/>
           </w:tcPr>
           <w:p>
@@ -1783,7 +1782,7 @@
         </w:tc>
         <w:tc>
           <w:tcPr>
-            <w:tcW w:w="4341" w:type="dxa"/>
+            <w:tcW w:w="4322" w:type="dxa"/>
             <w:shd w:val="clear" w:color="auto" w:fill="auto"/>
           </w:tcPr>
           <w:p>
@@ -1846,7 +1845,7 @@
         </w:tc>
         <w:tc>
           <w:tcPr>
-            <w:tcW w:w="3961" w:type="dxa"/>
+            <w:tcW w:w="3949" w:type="dxa"/>
             <w:shd w:val="clear" w:color="auto" w:fill="auto"/>
           </w:tcPr>
           <w:p>
@@ -1919,7 +1918,7 @@
         </w:tc>
         <w:tc>
           <w:tcPr>
-            <w:tcW w:w="3627" w:type="dxa"/>
+            <w:tcW w:w="3622" w:type="dxa"/>
             <w:shd w:val="clear" w:color="auto" w:fill="auto"/>
           </w:tcPr>
           <w:p>
@@ -2018,7 +2017,7 @@
         </w:trPr>
         <w:tc>
           <w:tcPr>
-            <w:tcW w:w="3626" w:type="dxa"/>
+            <w:tcW w:w="3613" w:type="dxa"/>
             <w:shd w:val="clear" w:color="auto" w:fill="auto"/>
           </w:tcPr>
           <w:p>
@@ -2094,7 +2093,7 @@
         </w:tc>
         <w:tc>
           <w:tcPr>
-            <w:tcW w:w="3627" w:type="dxa"/>
+            <w:tcW w:w="3614" w:type="dxa"/>
             <w:shd w:val="clear" w:color="auto" w:fill="auto"/>
           </w:tcPr>
           <w:p>
@@ -2132,7 +2131,7 @@
         </w:tc>
         <w:tc>
           <w:tcPr>
-            <w:tcW w:w="4987" w:type="dxa"/>
+            <w:tcW w:w="4968" w:type="dxa"/>
             <w:shd w:val="clear" w:color="auto" w:fill="auto"/>
           </w:tcPr>
           <w:p>
@@ -2181,7 +2180,7 @@
         </w:tc>
         <w:tc>
           <w:tcPr>
-            <w:tcW w:w="3627" w:type="dxa"/>
+            <w:tcW w:w="3616" w:type="dxa"/>
             <w:shd w:val="clear" w:color="auto" w:fill="auto"/>
           </w:tcPr>
           <w:p>
@@ -2219,7 +2218,7 @@
         </w:tc>
         <w:tc>
           <w:tcPr>
-            <w:tcW w:w="3987" w:type="dxa"/>
+            <w:tcW w:w="3976" w:type="dxa"/>
             <w:shd w:val="clear" w:color="auto" w:fill="auto"/>
           </w:tcPr>
           <w:p>
@@ -2273,7 +2272,7 @@
         </w:tc>
         <w:tc>
           <w:tcPr>
-            <w:tcW w:w="4341" w:type="dxa"/>
+            <w:tcW w:w="4322" w:type="dxa"/>
             <w:shd w:val="clear" w:color="auto" w:fill="auto"/>
           </w:tcPr>
           <w:p>
@@ -2312,7 +2311,7 @@
         </w:tc>
         <w:tc>
           <w:tcPr>
-            <w:tcW w:w="3961" w:type="dxa"/>
+            <w:tcW w:w="3949" w:type="dxa"/>
             <w:shd w:val="clear" w:color="auto" w:fill="auto"/>
           </w:tcPr>
           <w:p>
@@ -2345,7 +2344,7 @@
         </w:tc>
         <w:tc>
           <w:tcPr>
-            <w:tcW w:w="3627" w:type="dxa"/>
+            <w:tcW w:w="3622" w:type="dxa"/>
             <w:shd w:val="clear" w:color="auto" w:fill="auto"/>
           </w:tcPr>
           <w:p>
@@ -2404,7 +2403,7 @@
         </w:trPr>
         <w:tc>
           <w:tcPr>
-            <w:tcW w:w="3626" w:type="dxa"/>
+            <w:tcW w:w="3613" w:type="dxa"/>
             <w:shd w:val="clear" w:color="auto" w:fill="auto"/>
           </w:tcPr>
           <w:p>
@@ -2443,7 +2442,7 @@
         </w:tc>
         <w:tc>
           <w:tcPr>
-            <w:tcW w:w="3627" w:type="dxa"/>
+            <w:tcW w:w="3614" w:type="dxa"/>
             <w:shd w:val="clear" w:color="auto" w:fill="auto"/>
           </w:tcPr>
           <w:p>
@@ -2481,7 +2480,7 @@
         </w:tc>
         <w:tc>
           <w:tcPr>
-            <w:tcW w:w="4987" w:type="dxa"/>
+            <w:tcW w:w="4968" w:type="dxa"/>
             <w:shd w:val="clear" w:color="auto" w:fill="auto"/>
           </w:tcPr>
           <w:p>
@@ -2514,7 +2513,7 @@
         </w:tc>
         <w:tc>
           <w:tcPr>
-            <w:tcW w:w="3627" w:type="dxa"/>
+            <w:tcW w:w="3616" w:type="dxa"/>
             <w:shd w:val="clear" w:color="auto" w:fill="auto"/>
           </w:tcPr>
           <w:p>
@@ -2547,7 +2546,7 @@
         </w:tc>
         <w:tc>
           <w:tcPr>
-            <w:tcW w:w="3987" w:type="dxa"/>
+            <w:tcW w:w="3976" w:type="dxa"/>
             <w:shd w:val="clear" w:color="auto" w:fill="auto"/>
           </w:tcPr>
           <w:p>
@@ -2585,7 +2584,7 @@
         </w:tc>
         <w:tc>
           <w:tcPr>
-            <w:tcW w:w="4341" w:type="dxa"/>
+            <w:tcW w:w="4322" w:type="dxa"/>
             <w:shd w:val="clear" w:color="auto" w:fill="auto"/>
           </w:tcPr>
           <w:p>
@@ -2625,7 +2624,7 @@
         </w:tc>
         <w:tc>
           <w:tcPr>
-            <w:tcW w:w="3961" w:type="dxa"/>
+            <w:tcW w:w="3949" w:type="dxa"/>
             <w:shd w:val="clear" w:color="auto" w:fill="auto"/>
           </w:tcPr>
           <w:p>
@@ -2658,7 +2657,7 @@
         </w:tc>
         <w:tc>
           <w:tcPr>
-            <w:tcW w:w="3627" w:type="dxa"/>
+            <w:tcW w:w="3622" w:type="dxa"/>
             <w:shd w:val="clear" w:color="auto" w:fill="auto"/>
           </w:tcPr>
           <w:p>
@@ -2701,16 +2700,14 @@
         </w:trPr>
         <w:tc>
           <w:tcPr>
-            <w:tcW w:w="3626" w:type="dxa"/>
-            <w:shd w:val="clear" w:color="auto" w:fill="auto"/>
-          </w:tcPr>
-          <w:p>
-            <w:pPr>
-              <w:spacing w:after="0" w:line="240" w:lineRule="auto"/>
-              <w:rPr>
-                <w:rFonts w:ascii="Times New Roman" w:eastAsia="Times New Roman" w:hAnsi="Times New Roman" w:cs="Times New Roman"/>
-                <w:sz w:val="28"/>
-                <w:szCs w:val="28"/>
+            <w:tcW w:w="3613" w:type="dxa"/>
+            <w:shd w:val="clear" w:color="auto" w:fill="auto"/>
+          </w:tcPr>
+          <w:p>
+            <w:pPr>
+              <w:spacing w:after="0" w:line="240" w:lineRule="auto"/>
+              <w:rPr>
+                <w:b/>
               </w:rPr>
             </w:pPr>
             <w:r>
@@ -2721,9 +2718,32 @@
               </w:rPr>
               <w:t>We’re modifying service on these</w:t>
             </w:r>
-          </w:p>
-          <w:p>
-            <w:pPr>
+            <w:r>
+              <w:rPr>
+                <w:rFonts w:ascii="Times New Roman" w:eastAsia="Times New Roman" w:hAnsi="Times New Roman" w:cs="Times New Roman"/>
+                <w:sz w:val="28"/>
+                <w:szCs w:val="28"/>
+              </w:rPr>
+              <w:t xml:space="preserve"> </w:t>
+            </w:r>
+            <w:r>
+              <w:rPr>
+                <w:rFonts w:ascii="Times New Roman" w:eastAsia="Times New Roman" w:hAnsi="Times New Roman" w:cs="Times New Roman"/>
+                <w:sz w:val="28"/>
+                <w:szCs w:val="28"/>
+              </w:rPr>
+              <w:t>bus lines:</w:t>
+            </w:r>
+          </w:p>
+        </w:tc>
+        <w:tc>
+          <w:tcPr>
+            <w:tcW w:w="3614" w:type="dxa"/>
+            <w:shd w:val="clear" w:color="auto" w:fill="auto"/>
+          </w:tcPr>
+          <w:p>
+            <w:pPr>
+              <w:spacing w:after="0" w:line="240" w:lineRule="auto"/>
               <w:rPr>
                 <w:b/>
               </w:rPr>
@@ -2734,52 +2754,51 @@
                 <w:sz w:val="28"/>
                 <w:szCs w:val="28"/>
               </w:rPr>
-              <w:t>bus lines:</w:t>
-            </w:r>
-          </w:p>
-        </w:tc>
-        <w:tc>
-          <w:tcPr>
-            <w:tcW w:w="3627" w:type="dxa"/>
-            <w:shd w:val="clear" w:color="auto" w:fill="auto"/>
-          </w:tcPr>
-          <w:p>
-            <w:pPr>
-              <w:spacing w:after="0" w:line="240" w:lineRule="auto"/>
-              <w:rPr>
-                <w:rFonts w:ascii="Times New Roman" w:eastAsia="Times New Roman" w:hAnsi="Times New Roman" w:cs="Times New Roman"/>
-                <w:sz w:val="28"/>
-                <w:szCs w:val="28"/>
-              </w:rPr>
-            </w:pPr>
-            <w:r>
-              <w:rPr>
-                <w:rFonts w:ascii="Times New Roman" w:eastAsia="Times New Roman" w:hAnsi="Times New Roman" w:cs="Times New Roman"/>
-                <w:sz w:val="28"/>
-                <w:szCs w:val="28"/>
-              </w:rPr>
               <w:t>Estamos modificando el servicio en</w:t>
             </w:r>
-          </w:p>
-          <w:p>
-            <w:pPr>
+            <w:r>
+              <w:rPr>
+                <w:rFonts w:ascii="Times New Roman" w:eastAsia="Times New Roman" w:hAnsi="Times New Roman" w:cs="Times New Roman"/>
+                <w:sz w:val="28"/>
+                <w:szCs w:val="28"/>
+              </w:rPr>
+              <w:t xml:space="preserve"> </w:t>
+            </w:r>
+            <w:r>
+              <w:rPr>
+                <w:rFonts w:ascii="Times New Roman" w:eastAsia="Times New Roman" w:hAnsi="Times New Roman" w:cs="Times New Roman"/>
+                <w:sz w:val="28"/>
+                <w:szCs w:val="28"/>
+              </w:rPr>
+              <w:t>las siguientes líneas:</w:t>
+            </w:r>
+          </w:p>
+        </w:tc>
+        <w:tc>
+          <w:tcPr>
+            <w:tcW w:w="4968" w:type="dxa"/>
+            <w:shd w:val="clear" w:color="auto" w:fill="auto"/>
+          </w:tcPr>
+          <w:p>
+            <w:pPr>
+              <w:spacing w:after="0" w:line="240" w:lineRule="auto"/>
               <w:rPr>
                 <w:b/>
               </w:rPr>
             </w:pPr>
             <w:r>
               <w:rPr>
-                <w:rFonts w:ascii="Times New Roman" w:eastAsia="Times New Roman" w:hAnsi="Times New Roman" w:cs="Times New Roman"/>
-                <w:sz w:val="28"/>
-                <w:szCs w:val="28"/>
-              </w:rPr>
-              <w:t>las siguientes líneas:</w:t>
-            </w:r>
-          </w:p>
-        </w:tc>
-        <w:tc>
-          <w:tcPr>
-            <w:tcW w:w="4987" w:type="dxa"/>
+                <w:rFonts w:ascii="Gungsuh" w:eastAsia="Gungsuh" w:hAnsi="Gungsuh" w:cs="Gungsuh"/>
+                <w:sz w:val="28"/>
+                <w:szCs w:val="28"/>
+              </w:rPr>
+              <w:t>我們正在修改這些巴士線路的服務：</w:t>
+            </w:r>
+          </w:p>
+        </w:tc>
+        <w:tc>
+          <w:tcPr>
+            <w:tcW w:w="3616" w:type="dxa"/>
             <w:shd w:val="clear" w:color="auto" w:fill="auto"/>
           </w:tcPr>
           <w:p>
@@ -2791,17 +2810,17 @@
             </w:pPr>
             <w:r>
               <w:rPr>
-                <w:rFonts w:ascii="Gungsuh" w:eastAsia="Gungsuh" w:hAnsi="Gungsuh" w:cs="Gungsuh"/>
-                <w:sz w:val="28"/>
-                <w:szCs w:val="28"/>
-              </w:rPr>
-              <w:t>我們正在修改這些巴士線路的服務：</w:t>
-            </w:r>
-          </w:p>
-        </w:tc>
-        <w:tc>
-          <w:tcPr>
-            <w:tcW w:w="3627" w:type="dxa"/>
+                <w:rFonts w:ascii="Times New Roman" w:eastAsia="Times New Roman" w:hAnsi="Times New Roman" w:cs="Times New Roman"/>
+                <w:sz w:val="28"/>
+                <w:szCs w:val="28"/>
+              </w:rPr>
+              <w:t>Chúng tôi hiện đang điều chỉnh dịch vụ ở những tuyến xe buýt sau:</w:t>
+            </w:r>
+          </w:p>
+        </w:tc>
+        <w:tc>
+          <w:tcPr>
+            <w:tcW w:w="3976" w:type="dxa"/>
             <w:shd w:val="clear" w:color="auto" w:fill="auto"/>
           </w:tcPr>
           <w:p>
@@ -2813,28 +2832,6 @@
             </w:pPr>
             <w:r>
               <w:rPr>
-                <w:rFonts w:ascii="Times New Roman" w:eastAsia="Times New Roman" w:hAnsi="Times New Roman" w:cs="Times New Roman"/>
-                <w:sz w:val="28"/>
-                <w:szCs w:val="28"/>
-              </w:rPr>
-              <w:t>Chúng tôi hiện đang điều chỉnh dịch vụ ở những tuyến xe buýt sau:</w:t>
-            </w:r>
-          </w:p>
-        </w:tc>
-        <w:tc>
-          <w:tcPr>
-            <w:tcW w:w="3987" w:type="dxa"/>
-            <w:shd w:val="clear" w:color="auto" w:fill="auto"/>
-          </w:tcPr>
-          <w:p>
-            <w:pPr>
-              <w:spacing w:after="0" w:line="240" w:lineRule="auto"/>
-              <w:rPr>
-                <w:b/>
-              </w:rPr>
-            </w:pPr>
-            <w:r>
-              <w:rPr>
                 <w:rFonts w:ascii="Malgun Gothic" w:eastAsia="Malgun Gothic" w:hAnsi="Malgun Gothic" w:cs="Malgun Gothic"/>
                 <w:sz w:val="28"/>
                 <w:szCs w:val="28"/>
@@ -2845,7 +2842,7 @@
         </w:tc>
         <w:tc>
           <w:tcPr>
-            <w:tcW w:w="4341" w:type="dxa"/>
+            <w:tcW w:w="4322" w:type="dxa"/>
             <w:shd w:val="clear" w:color="auto" w:fill="auto"/>
           </w:tcPr>
           <w:p>
@@ -2869,7 +2866,7 @@
         </w:tc>
         <w:tc>
           <w:tcPr>
-            <w:tcW w:w="3961" w:type="dxa"/>
+            <w:tcW w:w="3949" w:type="dxa"/>
             <w:shd w:val="clear" w:color="auto" w:fill="auto"/>
           </w:tcPr>
           <w:p>
@@ -2891,7 +2888,7 @@
         </w:tc>
         <w:tc>
           <w:tcPr>
-            <w:tcW w:w="3627" w:type="dxa"/>
+            <w:tcW w:w="3622" w:type="dxa"/>
             <w:shd w:val="clear" w:color="auto" w:fill="auto"/>
           </w:tcPr>
           <w:p>
@@ -2918,7 +2915,7 @@
         </w:trPr>
         <w:tc>
           <w:tcPr>
-            <w:tcW w:w="3626" w:type="dxa"/>
+            <w:tcW w:w="3613" w:type="dxa"/>
             <w:shd w:val="clear" w:color="auto" w:fill="auto"/>
           </w:tcPr>
           <w:p>
@@ -3086,7 +3083,7 @@
         </w:tc>
         <w:tc>
           <w:tcPr>
-            <w:tcW w:w="3627" w:type="dxa"/>
+            <w:tcW w:w="3614" w:type="dxa"/>
             <w:shd w:val="clear" w:color="auto" w:fill="auto"/>
           </w:tcPr>
           <w:p>
@@ -3232,7 +3229,7 @@
         </w:tc>
         <w:tc>
           <w:tcPr>
-            <w:tcW w:w="4987" w:type="dxa"/>
+            <w:tcW w:w="4968" w:type="dxa"/>
             <w:shd w:val="clear" w:color="auto" w:fill="auto"/>
           </w:tcPr>
           <w:p>
@@ -3256,7 +3253,7 @@
         </w:tc>
         <w:tc>
           <w:tcPr>
-            <w:tcW w:w="3627" w:type="dxa"/>
+            <w:tcW w:w="3616" w:type="dxa"/>
             <w:shd w:val="clear" w:color="auto" w:fill="auto"/>
           </w:tcPr>
           <w:p>
@@ -3280,7 +3277,7 @@
         </w:tc>
         <w:tc>
           <w:tcPr>
-            <w:tcW w:w="3987" w:type="dxa"/>
+            <w:tcW w:w="3976" w:type="dxa"/>
             <w:shd w:val="clear" w:color="auto" w:fill="auto"/>
           </w:tcPr>
           <w:p>
@@ -3304,7 +3301,7 @@
         </w:tc>
         <w:tc>
           <w:tcPr>
-            <w:tcW w:w="4341" w:type="dxa"/>
+            <w:tcW w:w="4322" w:type="dxa"/>
             <w:shd w:val="clear" w:color="auto" w:fill="auto"/>
           </w:tcPr>
           <w:p>
@@ -3330,7 +3327,7 @@
         </w:tc>
         <w:tc>
           <w:tcPr>
-            <w:tcW w:w="3961" w:type="dxa"/>
+            <w:tcW w:w="3949" w:type="dxa"/>
             <w:shd w:val="clear" w:color="auto" w:fill="auto"/>
           </w:tcPr>
           <w:p>
@@ -3354,7 +3351,7 @@
         </w:tc>
         <w:tc>
           <w:tcPr>
-            <w:tcW w:w="3627" w:type="dxa"/>
+            <w:tcW w:w="3622" w:type="dxa"/>
             <w:shd w:val="clear" w:color="auto" w:fill="auto"/>
           </w:tcPr>
           <w:p>
@@ -3383,7 +3380,7 @@
         </w:trPr>
         <w:tc>
           <w:tcPr>
-            <w:tcW w:w="3626" w:type="dxa"/>
+            <w:tcW w:w="3613" w:type="dxa"/>
             <w:shd w:val="clear" w:color="auto" w:fill="auto"/>
           </w:tcPr>
           <w:p>
@@ -3498,7 +3495,7 @@
         </w:tc>
         <w:tc>
           <w:tcPr>
-            <w:tcW w:w="3627" w:type="dxa"/>
+            <w:tcW w:w="3614" w:type="dxa"/>
             <w:shd w:val="clear" w:color="auto" w:fill="auto"/>
           </w:tcPr>
           <w:p>
@@ -3560,7 +3557,7 @@
         </w:tc>
         <w:tc>
           <w:tcPr>
-            <w:tcW w:w="4987" w:type="dxa"/>
+            <w:tcW w:w="4968" w:type="dxa"/>
             <w:shd w:val="clear" w:color="auto" w:fill="auto"/>
           </w:tcPr>
           <w:p>
@@ -3612,7 +3609,7 @@
         </w:tc>
         <w:tc>
           <w:tcPr>
-            <w:tcW w:w="3627" w:type="dxa"/>
+            <w:tcW w:w="3616" w:type="dxa"/>
             <w:shd w:val="clear" w:color="auto" w:fill="auto"/>
           </w:tcPr>
           <w:p>
@@ -3664,7 +3661,7 @@
         </w:tc>
         <w:tc>
           <w:tcPr>
-            <w:tcW w:w="3987" w:type="dxa"/>
+            <w:tcW w:w="3976" w:type="dxa"/>
             <w:shd w:val="clear" w:color="auto" w:fill="auto"/>
           </w:tcPr>
           <w:p>
@@ -3716,7 +3713,7 @@
         </w:tc>
         <w:tc>
           <w:tcPr>
-            <w:tcW w:w="4341" w:type="dxa"/>
+            <w:tcW w:w="4322" w:type="dxa"/>
             <w:shd w:val="clear" w:color="auto" w:fill="auto"/>
           </w:tcPr>
           <w:p>
@@ -3773,7 +3770,7 @@
         </w:tc>
         <w:tc>
           <w:tcPr>
-            <w:tcW w:w="3961" w:type="dxa"/>
+            <w:tcW w:w="3949" w:type="dxa"/>
             <w:shd w:val="clear" w:color="auto" w:fill="auto"/>
           </w:tcPr>
           <w:p>
@@ -3825,7 +3822,7 @@
         </w:tc>
         <w:tc>
           <w:tcPr>
-            <w:tcW w:w="3627" w:type="dxa"/>
+            <w:tcW w:w="3622" w:type="dxa"/>
             <w:shd w:val="clear" w:color="auto" w:fill="auto"/>
           </w:tcPr>
           <w:p>
@@ -3882,25 +3879,24 @@
         </w:trPr>
         <w:tc>
           <w:tcPr>
-            <w:tcW w:w="3626" w:type="dxa"/>
-            <w:shd w:val="clear" w:color="auto" w:fill="auto"/>
-          </w:tcPr>
-          <w:p>
-            <w:pPr>
-              <w:spacing w:after="0" w:line="240" w:lineRule="auto"/>
-              <w:rPr>
-                <w:rFonts w:ascii="Times New Roman" w:eastAsia="Times New Roman" w:hAnsi="Times New Roman" w:cs="Times New Roman"/>
-                <w:sz w:val="20"/>
-                <w:szCs w:val="20"/>
-              </w:rPr>
-            </w:pPr>
-            <w:r>
-              <w:rPr>
-                <w:rFonts w:ascii="Times New Roman" w:eastAsia="Times New Roman" w:hAnsi="Times New Roman" w:cs="Times New Roman"/>
-                <w:sz w:val="20"/>
-                <w:szCs w:val="20"/>
-              </w:rPr>
-              <w:lastRenderedPageBreak/>
+            <w:tcW w:w="3613" w:type="dxa"/>
+            <w:shd w:val="clear" w:color="auto" w:fill="auto"/>
+          </w:tcPr>
+          <w:p>
+            <w:pPr>
+              <w:spacing w:after="0" w:line="240" w:lineRule="auto"/>
+              <w:rPr>
+                <w:rFonts w:ascii="Times New Roman" w:eastAsia="Times New Roman" w:hAnsi="Times New Roman" w:cs="Times New Roman"/>
+                <w:sz w:val="20"/>
+                <w:szCs w:val="20"/>
+              </w:rPr>
+            </w:pPr>
+            <w:r>
+              <w:rPr>
+                <w:rFonts w:ascii="Times New Roman" w:eastAsia="Times New Roman" w:hAnsi="Times New Roman" w:cs="Times New Roman"/>
+                <w:sz w:val="20"/>
+                <w:szCs w:val="20"/>
+              </w:rPr>
               <w:t>33 – Bus stops are discontinued for both</w:t>
             </w:r>
           </w:p>
@@ -3955,31 +3951,31 @@
                 <w:sz w:val="20"/>
                 <w:szCs w:val="20"/>
               </w:rPr>
-              <w:t>Westmoreland and Venice Pl/Riviera, plus</w:t>
-            </w:r>
-          </w:p>
-          <w:p>
-            <w:pPr>
-              <w:spacing w:after="0" w:line="240" w:lineRule="auto"/>
-              <w:rPr>
-                <w:rFonts w:ascii="Times New Roman" w:eastAsia="Times New Roman" w:hAnsi="Times New Roman" w:cs="Times New Roman"/>
-                <w:sz w:val="20"/>
-                <w:szCs w:val="20"/>
-              </w:rPr>
-            </w:pPr>
-            <w:r>
-              <w:rPr>
-                <w:rFonts w:ascii="Times New Roman" w:eastAsia="Times New Roman" w:hAnsi="Times New Roman" w:cs="Times New Roman"/>
-                <w:sz w:val="20"/>
-                <w:szCs w:val="20"/>
-              </w:rPr>
-              <w:t>eastbound Venice Bl/Pisani due to low use and nearby alternative stops.</w:t>
-            </w:r>
-          </w:p>
-        </w:tc>
-        <w:tc>
-          <w:tcPr>
-            <w:tcW w:w="3627" w:type="dxa"/>
+              <w:t>Westmoreland and Venice Pl/Riviera</w:t>
+            </w:r>
+          </w:p>
+          <w:p>
+            <w:pPr>
+              <w:spacing w:after="0" w:line="240" w:lineRule="auto"/>
+              <w:rPr>
+                <w:rFonts w:ascii="Times New Roman" w:eastAsia="Times New Roman" w:hAnsi="Times New Roman" w:cs="Times New Roman"/>
+                <w:sz w:val="20"/>
+                <w:szCs w:val="20"/>
+              </w:rPr>
+            </w:pPr>
+            <w:r>
+              <w:rPr>
+                <w:rFonts w:ascii="Times New Roman" w:eastAsia="Times New Roman" w:hAnsi="Times New Roman" w:cs="Times New Roman"/>
+                <w:sz w:val="20"/>
+                <w:szCs w:val="20"/>
+              </w:rPr>
+              <w:t>due to low use and nearby alternative stops.</w:t>
+            </w:r>
+          </w:p>
+        </w:tc>
+        <w:tc>
+          <w:tcPr>
+            <w:tcW w:w="3614" w:type="dxa"/>
             <w:shd w:val="clear" w:color="auto" w:fill="auto"/>
           </w:tcPr>
           <w:p>
@@ -4051,31 +4047,13 @@
                 <w:sz w:val="20"/>
                 <w:szCs w:val="20"/>
               </w:rPr>
-              <w:t>Westmoreland y Venice Pl/Riviera, más la de</w:t>
-            </w:r>
-          </w:p>
-          <w:p>
-            <w:pPr>
-              <w:spacing w:after="0" w:line="240" w:lineRule="auto"/>
-              <w:rPr>
-                <w:rFonts w:ascii="Times New Roman" w:eastAsia="Times New Roman" w:hAnsi="Times New Roman" w:cs="Times New Roman"/>
-                <w:sz w:val="20"/>
-                <w:szCs w:val="20"/>
-              </w:rPr>
-            </w:pPr>
-            <w:r>
-              <w:rPr>
-                <w:rFonts w:ascii="Times New Roman" w:eastAsia="Times New Roman" w:hAnsi="Times New Roman" w:cs="Times New Roman"/>
-                <w:sz w:val="20"/>
-                <w:szCs w:val="20"/>
-              </w:rPr>
-              <w:t>Venice Bl/Pisani con rumbo al este, debido a que son poco utilizadas y a que existen paradas alternativas cercanas.</w:t>
-            </w:r>
-          </w:p>
-        </w:tc>
-        <w:tc>
-          <w:tcPr>
-            <w:tcW w:w="4987" w:type="dxa"/>
+              <w:t>Westmoreland y Venice Pl/Riviera, debido a que son poco utilizadas y a que existen paradas alternativas cercanas.</w:t>
+            </w:r>
+          </w:p>
+        </w:tc>
+        <w:tc>
+          <w:tcPr>
+            <w:tcW w:w="4968" w:type="dxa"/>
             <w:shd w:val="clear" w:color="auto" w:fill="auto"/>
           </w:tcPr>
           <w:p>
@@ -4093,37 +4071,53 @@
                 <w:sz w:val="20"/>
                 <w:szCs w:val="20"/>
               </w:rPr>
-              <w:t>33 – 由於客流量較低，且附近有替代站點，Venice Bl上的Glyndon、Butler/Minerva、Military/Huron、Ellsmere/Curson、Westmoreland和Venice Pl/Riviera的雙向公交站點以及Venice Bl/Pisani的東行公交站均已停用。</w:t>
-            </w:r>
-          </w:p>
-        </w:tc>
-        <w:tc>
-          <w:tcPr>
-            <w:tcW w:w="3627" w:type="dxa"/>
-            <w:shd w:val="clear" w:color="auto" w:fill="auto"/>
-          </w:tcPr>
-          <w:p>
-            <w:pPr>
-              <w:spacing w:after="0" w:line="240" w:lineRule="auto"/>
-              <w:rPr>
-                <w:rFonts w:ascii="Times New Roman" w:eastAsia="Times New Roman" w:hAnsi="Times New Roman" w:cs="Times New Roman"/>
-                <w:sz w:val="20"/>
-                <w:szCs w:val="20"/>
-              </w:rPr>
-            </w:pPr>
-            <w:r>
-              <w:rPr>
-                <w:rFonts w:ascii="Times New Roman" w:eastAsia="Times New Roman" w:hAnsi="Times New Roman" w:cs="Times New Roman"/>
-                <w:sz w:val="20"/>
-                <w:szCs w:val="20"/>
-              </w:rPr>
-              <w:t>33 – Các trạm dừng xe buýt trên cả hai chiều sẽ ngừng hoạt động trên Venice Bl tại Glyndon, Butler/Minerva, Military/Huron, Ellsmere/Curson,Westmoreland và Venice Pl/Riviera, cùng với tuyến Venice Bl/Pisani đi về hướng đông do tần suất sử dụng thấp và đã có các trạm dừng khác gần đó.</w:t>
-            </w:r>
-          </w:p>
-        </w:tc>
-        <w:tc>
-          <w:tcPr>
-            <w:tcW w:w="3987" w:type="dxa"/>
+              <w:t>33 – 由於客流量較低，且附近有替代站點，Venice Bl上的Glyndon、Butler/Minerva、Military/Huron、Ellsmere/Curson、Westmoreland和Venice Pl/Riviera的雙向公交站點以及Venice Bl/Pisani</w:t>
+            </w:r>
+            <w:r>
+              <w:rPr>
+                <w:rFonts w:ascii="Gungsuh" w:eastAsia="Gungsuh" w:hAnsi="Gungsuh" w:cs="Gungsuh"/>
+                <w:sz w:val="20"/>
+                <w:szCs w:val="20"/>
+              </w:rPr>
+              <w:t>的雙向公交站點已停用。</w:t>
+            </w:r>
+          </w:p>
+        </w:tc>
+        <w:tc>
+          <w:tcPr>
+            <w:tcW w:w="3616" w:type="dxa"/>
+            <w:shd w:val="clear" w:color="auto" w:fill="auto"/>
+          </w:tcPr>
+          <w:p>
+            <w:pPr>
+              <w:spacing w:after="0" w:line="240" w:lineRule="auto"/>
+              <w:rPr>
+                <w:rFonts w:ascii="Times New Roman" w:eastAsia="Times New Roman" w:hAnsi="Times New Roman" w:cs="Times New Roman"/>
+                <w:sz w:val="20"/>
+                <w:szCs w:val="20"/>
+              </w:rPr>
+            </w:pPr>
+            <w:r>
+              <w:rPr>
+                <w:rFonts w:ascii="Times New Roman" w:eastAsia="Times New Roman" w:hAnsi="Times New Roman" w:cs="Times New Roman"/>
+                <w:sz w:val="20"/>
+                <w:szCs w:val="20"/>
+              </w:rPr>
+              <w:t xml:space="preserve">33 – Các trạm dừng xe buýt trên cả hai chiều sẽ ngừng hoạt động trên Venice Bl tại Glyndon, Butler/Minerva, Military/Huron, Ellsmere/Curson,Westmoreland </w:t>
+            </w:r>
+            <w:r>
+              <w:rPr>
+                <w:rFonts w:ascii="Times New Roman" w:eastAsia="Times New Roman" w:hAnsi="Times New Roman" w:cs="Times New Roman"/>
+                <w:sz w:val="20"/>
+                <w:szCs w:val="20"/>
+              </w:rPr>
+              <w:t>và Venice Pl/Riviera, do tần suất sử dụng thấp và đã có các trạm dừng khác gần đó.</w:t>
+            </w:r>
+          </w:p>
+        </w:tc>
+        <w:tc>
+          <w:tcPr>
+            <w:tcW w:w="3976" w:type="dxa"/>
             <w:shd w:val="clear" w:color="auto" w:fill="auto"/>
           </w:tcPr>
           <w:p>
@@ -4141,13 +4135,21 @@
                 <w:sz w:val="20"/>
                 <w:szCs w:val="20"/>
               </w:rPr>
-              <w:t>33 – 버스 정류장이 이용객 감소와 인근 대체 정류장으로 인해 Glyndon의 Venice Bl, Butler/Minerva, Military/Huron, Ellsmere/Curson,Westmoreland, Venice Pl/Riviera에서 그리고 동부 방향 Venice Bl/Pisani를 포함하여 양방향 모두 중단됩니다.</w:t>
-            </w:r>
-          </w:p>
-        </w:tc>
-        <w:tc>
-          <w:tcPr>
-            <w:tcW w:w="4341" w:type="dxa"/>
+              <w:t xml:space="preserve">33 – 버스 정류장이 이용객 감소와 인근 대체 정류장으로 인해 Glyndon의 Venice Bl, Butler/Minerva, Military/Huron, Ellsmere/Curson,Westmoreland, </w:t>
+            </w:r>
+            <w:r>
+              <w:rPr>
+                <w:rFonts w:ascii="Malgun Gothic" w:eastAsia="Malgun Gothic" w:hAnsi="Malgun Gothic" w:cs="Malgun Gothic"/>
+                <w:sz w:val="20"/>
+                <w:szCs w:val="20"/>
+              </w:rPr>
+              <w:t>Venice Pl/Riviera 양방향 모두 중단됩니다.</w:t>
+            </w:r>
+          </w:p>
+        </w:tc>
+        <w:tc>
+          <w:tcPr>
+            <w:tcW w:w="4322" w:type="dxa"/>
             <w:shd w:val="clear" w:color="auto" w:fill="auto"/>
           </w:tcPr>
           <w:p>
@@ -4166,22 +4168,21 @@
                 <w:sz w:val="20"/>
                 <w:szCs w:val="20"/>
               </w:rPr>
-              <w:t>33 – GlyndonのVenice Bl、Butler/Minerva、Military/Huron、Ellsmere/Curson、Westmoreland、およびVenice Pl/Rivieraのバス停は、利用者が少なく、また近くに代わりのバス停があるため、双方向とも廃止されます。</w:t>
+              <w:t>33 – GlyndonのVenice Bl、Butler/Minerva、Military/Huron、Ellsmere/Curson、Westmoreland、および</w:t>
             </w:r>
             <w:r>
               <w:rPr>
                 <w:rFonts w:ascii="MS Gothic" w:eastAsia="MS Gothic" w:hAnsi="MS Gothic" w:cs="MS Gothic"/>
                 <w:sz w:val="20"/>
                 <w:szCs w:val="20"/>
-                <w:lang w:eastAsia="ja-JP"/>
-              </w:rPr>
-              <w:t>また、東行きのVenice Bl/Pisaniでも廃止されます。</w:t>
-            </w:r>
-          </w:p>
-        </w:tc>
-        <w:tc>
-          <w:tcPr>
-            <w:tcW w:w="3961" w:type="dxa"/>
+              </w:rPr>
+              <w:t>Venice Pl/Rivieraのバス停は、利用者が少なく、また近くに代わりのバス停があるため、双方向とも廃止されます。</w:t>
+            </w:r>
+          </w:p>
+        </w:tc>
+        <w:tc>
+          <w:tcPr>
+            <w:tcW w:w="3949" w:type="dxa"/>
             <w:shd w:val="clear" w:color="auto" w:fill="auto"/>
           </w:tcPr>
           <w:p>
@@ -4199,31 +4200,47 @@
                 <w:sz w:val="20"/>
                 <w:szCs w:val="20"/>
               </w:rPr>
-              <w:t>33 – Ավտոբուսի կանգառները կդադարեն գործել երկու ուղղությունների համար Venice Bl-ում Glyndon, Butler/Minerva, Military/Huron, Ellsmere/Curson,Westmoreland և Venice Pl/Riviera հատվածներում, ինչպես նաև արևելյան ուղղությամբ Venice Bl/Pisani-ում քիչ օգտագործման և մերձակայքում ալյընտրանքային կանգառների առկայության պատճառով։</w:t>
-            </w:r>
-          </w:p>
-        </w:tc>
-        <w:tc>
-          <w:tcPr>
-            <w:tcW w:w="3627" w:type="dxa"/>
-            <w:shd w:val="clear" w:color="auto" w:fill="auto"/>
-          </w:tcPr>
-          <w:p>
-            <w:pPr>
-              <w:spacing w:after="0" w:line="240" w:lineRule="auto"/>
-              <w:rPr>
-                <w:rFonts w:ascii="Times New Roman" w:eastAsia="Times New Roman" w:hAnsi="Times New Roman" w:cs="Times New Roman"/>
-                <w:sz w:val="20"/>
-                <w:szCs w:val="20"/>
-              </w:rPr>
-            </w:pPr>
-            <w:r>
-              <w:rPr>
-                <w:rFonts w:ascii="Times New Roman" w:eastAsia="Times New Roman" w:hAnsi="Times New Roman" w:cs="Times New Roman"/>
-                <w:sz w:val="20"/>
-                <w:szCs w:val="20"/>
-              </w:rPr>
-              <w:t>33 - Автобусные остановки убрали для обоих направлений на Venice Bl в Glyndon, Butler/Minerva, Military/Huron, Ellsmere/Curson,Westmoreland и Venice Pl/Riviera, а также в восточном направлении Venice Bl/Pisani из-за низкого потока пассажиров и соседних альтернативных остановок.</w:t>
+              <w:t xml:space="preserve">33 – Ավտոբուսի կանգառները կդադարեն գործել երկու ուղղությունների համար Venice Bl-ում Glyndon, Butler/Minerva, Military/Huron, Ellsmere/Curson,Westmoreland և </w:t>
+            </w:r>
+            <w:r>
+              <w:rPr>
+                <w:rFonts w:ascii="Tahoma" w:eastAsia="Tahoma" w:hAnsi="Tahoma" w:cs="Tahoma"/>
+                <w:sz w:val="20"/>
+                <w:szCs w:val="20"/>
+              </w:rPr>
+              <w:t>Venice Pl/Riviera հատվածներում՝ այլընտրանքային կանգառների առկայության պատճառով։</w:t>
+            </w:r>
+          </w:p>
+        </w:tc>
+        <w:tc>
+          <w:tcPr>
+            <w:tcW w:w="3622" w:type="dxa"/>
+            <w:shd w:val="clear" w:color="auto" w:fill="auto"/>
+          </w:tcPr>
+          <w:p>
+            <w:pPr>
+              <w:spacing w:after="0" w:line="240" w:lineRule="auto"/>
+              <w:rPr>
+                <w:rFonts w:ascii="Times New Roman" w:eastAsia="Times New Roman" w:hAnsi="Times New Roman" w:cs="Times New Roman"/>
+                <w:sz w:val="20"/>
+                <w:szCs w:val="20"/>
+              </w:rPr>
+            </w:pPr>
+            <w:r>
+              <w:rPr>
+                <w:rFonts w:ascii="Times New Roman" w:eastAsia="Times New Roman" w:hAnsi="Times New Roman" w:cs="Times New Roman"/>
+                <w:sz w:val="20"/>
+                <w:szCs w:val="20"/>
+              </w:rPr>
+              <w:t xml:space="preserve">33 - Автобусные остановки убрали для обоих направлений на Venice Bl в Glyndon, Butler/Minerva, Military/Huron, Ellsmere/Curson,Westmoreland и </w:t>
+            </w:r>
+            <w:r>
+              <w:rPr>
+                <w:rFonts w:ascii="Times New Roman" w:eastAsia="Times New Roman" w:hAnsi="Times New Roman" w:cs="Times New Roman"/>
+                <w:sz w:val="20"/>
+                <w:szCs w:val="20"/>
+              </w:rPr>
+              <w:t>Venice Pl/Riviera из-за низкого пассажиропотока и близлежащих альтернативных остановок.</w:t>
             </w:r>
           </w:p>
         </w:tc>
@@ -4234,7 +4251,7 @@
         </w:trPr>
         <w:tc>
           <w:tcPr>
-            <w:tcW w:w="3626" w:type="dxa"/>
+            <w:tcW w:w="3613" w:type="dxa"/>
             <w:shd w:val="clear" w:color="auto" w:fill="auto"/>
           </w:tcPr>
           <w:p>
@@ -4402,7 +4419,7 @@
         </w:tc>
         <w:tc>
           <w:tcPr>
-            <w:tcW w:w="3627" w:type="dxa"/>
+            <w:tcW w:w="3614" w:type="dxa"/>
             <w:shd w:val="clear" w:color="auto" w:fill="auto"/>
           </w:tcPr>
           <w:p>
@@ -4498,7 +4515,7 @@
         </w:tc>
         <w:tc>
           <w:tcPr>
-            <w:tcW w:w="4987" w:type="dxa"/>
+            <w:tcW w:w="4968" w:type="dxa"/>
             <w:shd w:val="clear" w:color="auto" w:fill="auto"/>
           </w:tcPr>
           <w:p>
@@ -4540,7 +4557,7 @@
         </w:tc>
         <w:tc>
           <w:tcPr>
-            <w:tcW w:w="3627" w:type="dxa"/>
+            <w:tcW w:w="3616" w:type="dxa"/>
             <w:shd w:val="clear" w:color="auto" w:fill="auto"/>
           </w:tcPr>
           <w:p>
@@ -4582,7 +4599,7 @@
         </w:tc>
         <w:tc>
           <w:tcPr>
-            <w:tcW w:w="3987" w:type="dxa"/>
+            <w:tcW w:w="3976" w:type="dxa"/>
             <w:shd w:val="clear" w:color="auto" w:fill="auto"/>
           </w:tcPr>
           <w:p>
@@ -4624,7 +4641,7 @@
         </w:tc>
         <w:tc>
           <w:tcPr>
-            <w:tcW w:w="4341" w:type="dxa"/>
+            <w:tcW w:w="4322" w:type="dxa"/>
             <w:shd w:val="clear" w:color="auto" w:fill="auto"/>
           </w:tcPr>
           <w:p>
@@ -4676,7 +4693,7 @@
         </w:tc>
         <w:tc>
           <w:tcPr>
-            <w:tcW w:w="3961" w:type="dxa"/>
+            <w:tcW w:w="3949" w:type="dxa"/>
             <w:shd w:val="clear" w:color="auto" w:fill="auto"/>
           </w:tcPr>
           <w:p>
@@ -4718,7 +4735,7 @@
         </w:tc>
         <w:tc>
           <w:tcPr>
-            <w:tcW w:w="3627" w:type="dxa"/>
+            <w:tcW w:w="3622" w:type="dxa"/>
             <w:shd w:val="clear" w:color="auto" w:fill="auto"/>
           </w:tcPr>
           <w:p>
@@ -4765,7 +4782,7 @@
         </w:trPr>
         <w:tc>
           <w:tcPr>
-            <w:tcW w:w="3626" w:type="dxa"/>
+            <w:tcW w:w="3613" w:type="dxa"/>
             <w:shd w:val="clear" w:color="auto" w:fill="auto"/>
           </w:tcPr>
           <w:p>
@@ -4979,7 +4996,7 @@
         </w:tc>
         <w:tc>
           <w:tcPr>
-            <w:tcW w:w="3627" w:type="dxa"/>
+            <w:tcW w:w="3614" w:type="dxa"/>
             <w:shd w:val="clear" w:color="auto" w:fill="auto"/>
           </w:tcPr>
           <w:p>
@@ -5175,7 +5192,7 @@
         </w:tc>
         <w:tc>
           <w:tcPr>
-            <w:tcW w:w="4987" w:type="dxa"/>
+            <w:tcW w:w="4968" w:type="dxa"/>
             <w:shd w:val="clear" w:color="auto" w:fill="auto"/>
           </w:tcPr>
           <w:p>
@@ -5209,7 +5226,7 @@
         </w:tc>
         <w:tc>
           <w:tcPr>
-            <w:tcW w:w="3627" w:type="dxa"/>
+            <w:tcW w:w="3616" w:type="dxa"/>
             <w:shd w:val="clear" w:color="auto" w:fill="auto"/>
           </w:tcPr>
           <w:p>
@@ -5260,7 +5277,7 @@
         </w:tc>
         <w:tc>
           <w:tcPr>
-            <w:tcW w:w="3987" w:type="dxa"/>
+            <w:tcW w:w="3976" w:type="dxa"/>
             <w:shd w:val="clear" w:color="auto" w:fill="auto"/>
           </w:tcPr>
           <w:p>
@@ -5311,7 +5328,7 @@
         </w:tc>
         <w:tc>
           <w:tcPr>
-            <w:tcW w:w="4341" w:type="dxa"/>
+            <w:tcW w:w="4322" w:type="dxa"/>
             <w:shd w:val="clear" w:color="auto" w:fill="auto"/>
           </w:tcPr>
           <w:p>
@@ -5367,7 +5384,7 @@
         </w:tc>
         <w:tc>
           <w:tcPr>
-            <w:tcW w:w="3961" w:type="dxa"/>
+            <w:tcW w:w="3949" w:type="dxa"/>
             <w:shd w:val="clear" w:color="auto" w:fill="auto"/>
           </w:tcPr>
           <w:p>
@@ -5401,7 +5418,7 @@
         </w:tc>
         <w:tc>
           <w:tcPr>
-            <w:tcW w:w="3627" w:type="dxa"/>
+            <w:tcW w:w="3622" w:type="dxa"/>
             <w:shd w:val="clear" w:color="auto" w:fill="auto"/>
           </w:tcPr>
           <w:p>
@@ -5457,25 +5474,24 @@
         </w:trPr>
         <w:tc>
           <w:tcPr>
-            <w:tcW w:w="3626" w:type="dxa"/>
-            <w:shd w:val="clear" w:color="auto" w:fill="auto"/>
-          </w:tcPr>
-          <w:p>
-            <w:pPr>
-              <w:spacing w:after="0" w:line="240" w:lineRule="auto"/>
-              <w:rPr>
-                <w:rFonts w:ascii="Times New Roman" w:eastAsia="Times New Roman" w:hAnsi="Times New Roman" w:cs="Times New Roman"/>
-                <w:sz w:val="20"/>
-                <w:szCs w:val="20"/>
-              </w:rPr>
-            </w:pPr>
-            <w:r>
-              <w:rPr>
-                <w:rFonts w:ascii="Times New Roman" w:eastAsia="Times New Roman" w:hAnsi="Times New Roman" w:cs="Times New Roman"/>
-                <w:sz w:val="20"/>
-                <w:szCs w:val="20"/>
-              </w:rPr>
-              <w:lastRenderedPageBreak/>
+            <w:tcW w:w="3613" w:type="dxa"/>
+            <w:shd w:val="clear" w:color="auto" w:fill="auto"/>
+          </w:tcPr>
+          <w:p>
+            <w:pPr>
+              <w:spacing w:after="0" w:line="240" w:lineRule="auto"/>
+              <w:rPr>
+                <w:rFonts w:ascii="Times New Roman" w:eastAsia="Times New Roman" w:hAnsi="Times New Roman" w:cs="Times New Roman"/>
+                <w:sz w:val="20"/>
+                <w:szCs w:val="20"/>
+              </w:rPr>
+            </w:pPr>
+            <w:r>
+              <w:rPr>
+                <w:rFonts w:ascii="Times New Roman" w:eastAsia="Times New Roman" w:hAnsi="Times New Roman" w:cs="Times New Roman"/>
+                <w:sz w:val="20"/>
+                <w:szCs w:val="20"/>
+              </w:rPr>
               <w:t>78/79 – Lines 78 &amp; 79 will be separated. Line 78</w:t>
             </w:r>
           </w:p>
@@ -5518,7 +5534,7 @@
         </w:tc>
         <w:tc>
           <w:tcPr>
-            <w:tcW w:w="3627" w:type="dxa"/>
+            <w:tcW w:w="3614" w:type="dxa"/>
             <w:shd w:val="clear" w:color="auto" w:fill="auto"/>
           </w:tcPr>
           <w:p>
@@ -5578,7 +5594,7 @@
         </w:tc>
         <w:tc>
           <w:tcPr>
-            <w:tcW w:w="4987" w:type="dxa"/>
+            <w:tcW w:w="4968" w:type="dxa"/>
             <w:shd w:val="clear" w:color="auto" w:fill="auto"/>
           </w:tcPr>
           <w:p>
@@ -5602,7 +5618,7 @@
         </w:tc>
         <w:tc>
           <w:tcPr>
-            <w:tcW w:w="3627" w:type="dxa"/>
+            <w:tcW w:w="3616" w:type="dxa"/>
             <w:shd w:val="clear" w:color="auto" w:fill="auto"/>
           </w:tcPr>
           <w:p>
@@ -5626,7 +5642,7 @@
         </w:tc>
         <w:tc>
           <w:tcPr>
-            <w:tcW w:w="3987" w:type="dxa"/>
+            <w:tcW w:w="3976" w:type="dxa"/>
             <w:shd w:val="clear" w:color="auto" w:fill="auto"/>
           </w:tcPr>
           <w:p>
@@ -5650,7 +5666,7 @@
         </w:tc>
         <w:tc>
           <w:tcPr>
-            <w:tcW w:w="4341" w:type="dxa"/>
+            <w:tcW w:w="4322" w:type="dxa"/>
             <w:shd w:val="clear" w:color="auto" w:fill="auto"/>
           </w:tcPr>
           <w:p>
@@ -5676,7 +5692,7 @@
         </w:tc>
         <w:tc>
           <w:tcPr>
-            <w:tcW w:w="3961" w:type="dxa"/>
+            <w:tcW w:w="3949" w:type="dxa"/>
             <w:shd w:val="clear" w:color="auto" w:fill="auto"/>
           </w:tcPr>
           <w:p>
@@ -5700,7 +5716,7 @@
         </w:tc>
         <w:tc>
           <w:tcPr>
-            <w:tcW w:w="3627" w:type="dxa"/>
+            <w:tcW w:w="3622" w:type="dxa"/>
             <w:shd w:val="clear" w:color="auto" w:fill="auto"/>
           </w:tcPr>
           <w:p>
@@ -5729,7 +5745,7 @@
         </w:trPr>
         <w:tc>
           <w:tcPr>
-            <w:tcW w:w="3626" w:type="dxa"/>
+            <w:tcW w:w="3613" w:type="dxa"/>
             <w:shd w:val="clear" w:color="auto" w:fill="auto"/>
           </w:tcPr>
           <w:p>
@@ -5771,7 +5787,7 @@
         </w:tc>
         <w:tc>
           <w:tcPr>
-            <w:tcW w:w="3627" w:type="dxa"/>
+            <w:tcW w:w="3614" w:type="dxa"/>
             <w:shd w:val="clear" w:color="auto" w:fill="auto"/>
           </w:tcPr>
           <w:p>
@@ -5813,7 +5829,7 @@
         </w:tc>
         <w:tc>
           <w:tcPr>
-            <w:tcW w:w="4987" w:type="dxa"/>
+            <w:tcW w:w="4968" w:type="dxa"/>
             <w:shd w:val="clear" w:color="auto" w:fill="auto"/>
           </w:tcPr>
           <w:p>
@@ -5837,7 +5853,7 @@
         </w:tc>
         <w:tc>
           <w:tcPr>
-            <w:tcW w:w="3627" w:type="dxa"/>
+            <w:tcW w:w="3616" w:type="dxa"/>
             <w:shd w:val="clear" w:color="auto" w:fill="auto"/>
           </w:tcPr>
           <w:p>
@@ -5861,7 +5877,7 @@
         </w:tc>
         <w:tc>
           <w:tcPr>
-            <w:tcW w:w="3987" w:type="dxa"/>
+            <w:tcW w:w="3976" w:type="dxa"/>
             <w:shd w:val="clear" w:color="auto" w:fill="auto"/>
           </w:tcPr>
           <w:p>
@@ -5885,7 +5901,7 @@
         </w:tc>
         <w:tc>
           <w:tcPr>
-            <w:tcW w:w="4341" w:type="dxa"/>
+            <w:tcW w:w="4322" w:type="dxa"/>
             <w:shd w:val="clear" w:color="auto" w:fill="auto"/>
           </w:tcPr>
           <w:p>
@@ -5911,7 +5927,7 @@
         </w:tc>
         <w:tc>
           <w:tcPr>
-            <w:tcW w:w="3961" w:type="dxa"/>
+            <w:tcW w:w="3949" w:type="dxa"/>
             <w:shd w:val="clear" w:color="auto" w:fill="auto"/>
           </w:tcPr>
           <w:p>
@@ -5935,7 +5951,7 @@
         </w:tc>
         <w:tc>
           <w:tcPr>
-            <w:tcW w:w="3627" w:type="dxa"/>
+            <w:tcW w:w="3622" w:type="dxa"/>
             <w:shd w:val="clear" w:color="auto" w:fill="auto"/>
           </w:tcPr>
           <w:p>
@@ -5964,7 +5980,7 @@
         </w:trPr>
         <w:tc>
           <w:tcPr>
-            <w:tcW w:w="3626" w:type="dxa"/>
+            <w:tcW w:w="3613" w:type="dxa"/>
             <w:shd w:val="clear" w:color="auto" w:fill="auto"/>
           </w:tcPr>
           <w:p>
@@ -6169,7 +6185,7 @@
         </w:tc>
         <w:tc>
           <w:tcPr>
-            <w:tcW w:w="3627" w:type="dxa"/>
+            <w:tcW w:w="3614" w:type="dxa"/>
             <w:shd w:val="clear" w:color="auto" w:fill="auto"/>
           </w:tcPr>
           <w:p>
@@ -6257,7 +6273,7 @@
         </w:tc>
         <w:tc>
           <w:tcPr>
-            <w:tcW w:w="4987" w:type="dxa"/>
+            <w:tcW w:w="4968" w:type="dxa"/>
             <w:shd w:val="clear" w:color="auto" w:fill="auto"/>
           </w:tcPr>
           <w:p>
@@ -6291,7 +6307,7 @@
         </w:tc>
         <w:tc>
           <w:tcPr>
-            <w:tcW w:w="3627" w:type="dxa"/>
+            <w:tcW w:w="3616" w:type="dxa"/>
             <w:shd w:val="clear" w:color="auto" w:fill="auto"/>
           </w:tcPr>
           <w:p>
@@ -6325,7 +6341,7 @@
         </w:tc>
         <w:tc>
           <w:tcPr>
-            <w:tcW w:w="3987" w:type="dxa"/>
+            <w:tcW w:w="3976" w:type="dxa"/>
             <w:shd w:val="clear" w:color="auto" w:fill="auto"/>
           </w:tcPr>
           <w:p>
@@ -6359,7 +6375,7 @@
         </w:tc>
         <w:tc>
           <w:tcPr>
-            <w:tcW w:w="4341" w:type="dxa"/>
+            <w:tcW w:w="4322" w:type="dxa"/>
             <w:shd w:val="clear" w:color="auto" w:fill="auto"/>
           </w:tcPr>
           <w:p>
@@ -6393,7 +6409,7 @@
         </w:tc>
         <w:tc>
           <w:tcPr>
-            <w:tcW w:w="3961" w:type="dxa"/>
+            <w:tcW w:w="3949" w:type="dxa"/>
             <w:shd w:val="clear" w:color="auto" w:fill="auto"/>
           </w:tcPr>
           <w:p>
@@ -6427,7 +6443,7 @@
         </w:tc>
         <w:tc>
           <w:tcPr>
-            <w:tcW w:w="3627" w:type="dxa"/>
+            <w:tcW w:w="3622" w:type="dxa"/>
             <w:shd w:val="clear" w:color="auto" w:fill="auto"/>
           </w:tcPr>
           <w:p>
@@ -6466,25 +6482,24 @@
         </w:trPr>
         <w:tc>
           <w:tcPr>
-            <w:tcW w:w="3626" w:type="dxa"/>
-            <w:shd w:val="clear" w:color="auto" w:fill="auto"/>
-          </w:tcPr>
-          <w:p>
-            <w:pPr>
-              <w:spacing w:after="0" w:line="240" w:lineRule="auto"/>
-              <w:rPr>
-                <w:rFonts w:ascii="Times New Roman" w:eastAsia="Times New Roman" w:hAnsi="Times New Roman" w:cs="Times New Roman"/>
-                <w:sz w:val="20"/>
-                <w:szCs w:val="20"/>
-              </w:rPr>
-            </w:pPr>
-            <w:r>
-              <w:rPr>
-                <w:rFonts w:ascii="Times New Roman" w:eastAsia="Times New Roman" w:hAnsi="Times New Roman" w:cs="Times New Roman"/>
-                <w:sz w:val="20"/>
-                <w:szCs w:val="20"/>
-              </w:rPr>
-              <w:lastRenderedPageBreak/>
+            <w:tcW w:w="3613" w:type="dxa"/>
+            <w:shd w:val="clear" w:color="auto" w:fill="auto"/>
+          </w:tcPr>
+          <w:p>
+            <w:pPr>
+              <w:spacing w:after="0" w:line="240" w:lineRule="auto"/>
+              <w:rPr>
+                <w:rFonts w:ascii="Times New Roman" w:eastAsia="Times New Roman" w:hAnsi="Times New Roman" w:cs="Times New Roman"/>
+                <w:sz w:val="20"/>
+                <w:szCs w:val="20"/>
+              </w:rPr>
+            </w:pPr>
+            <w:r>
+              <w:rPr>
+                <w:rFonts w:ascii="Times New Roman" w:eastAsia="Times New Roman" w:hAnsi="Times New Roman" w:cs="Times New Roman"/>
+                <w:sz w:val="20"/>
+                <w:szCs w:val="20"/>
+              </w:rPr>
               <w:t>154 – Line 154 changes route to proceed directly</w:t>
             </w:r>
           </w:p>
@@ -6679,7 +6694,7 @@
         </w:tc>
         <w:tc>
           <w:tcPr>
-            <w:tcW w:w="3627" w:type="dxa"/>
+            <w:tcW w:w="3614" w:type="dxa"/>
             <w:shd w:val="clear" w:color="auto" w:fill="auto"/>
           </w:tcPr>
           <w:p>
@@ -6847,7 +6862,7 @@
         </w:tc>
         <w:tc>
           <w:tcPr>
-            <w:tcW w:w="4987" w:type="dxa"/>
+            <w:tcW w:w="4968" w:type="dxa"/>
             <w:shd w:val="clear" w:color="auto" w:fill="auto"/>
           </w:tcPr>
           <w:p>
@@ -6888,7 +6903,7 @@
         </w:tc>
         <w:tc>
           <w:tcPr>
-            <w:tcW w:w="3627" w:type="dxa"/>
+            <w:tcW w:w="3616" w:type="dxa"/>
             <w:shd w:val="clear" w:color="auto" w:fill="auto"/>
           </w:tcPr>
           <w:p>
@@ -6929,7 +6944,7 @@
         </w:tc>
         <w:tc>
           <w:tcPr>
-            <w:tcW w:w="3987" w:type="dxa"/>
+            <w:tcW w:w="3976" w:type="dxa"/>
             <w:shd w:val="clear" w:color="auto" w:fill="auto"/>
           </w:tcPr>
           <w:p>
@@ -6970,7 +6985,7 @@
         </w:tc>
         <w:tc>
           <w:tcPr>
-            <w:tcW w:w="4341" w:type="dxa"/>
+            <w:tcW w:w="4322" w:type="dxa"/>
             <w:shd w:val="clear" w:color="auto" w:fill="auto"/>
           </w:tcPr>
           <w:p>
@@ -7011,7 +7026,7 @@
         </w:tc>
         <w:tc>
           <w:tcPr>
-            <w:tcW w:w="3961" w:type="dxa"/>
+            <w:tcW w:w="3949" w:type="dxa"/>
             <w:shd w:val="clear" w:color="auto" w:fill="auto"/>
           </w:tcPr>
           <w:p>
@@ -7060,7 +7075,7 @@
         </w:tc>
         <w:tc>
           <w:tcPr>
-            <w:tcW w:w="3627" w:type="dxa"/>
+            <w:tcW w:w="3622" w:type="dxa"/>
             <w:shd w:val="clear" w:color="auto" w:fill="auto"/>
           </w:tcPr>
           <w:p>
@@ -7106,7 +7121,7 @@
         </w:trPr>
         <w:tc>
           <w:tcPr>
-            <w:tcW w:w="3626" w:type="dxa"/>
+            <w:tcW w:w="3613" w:type="dxa"/>
             <w:shd w:val="clear" w:color="auto" w:fill="auto"/>
           </w:tcPr>
           <w:p>
@@ -7202,7 +7217,7 @@
         </w:tc>
         <w:tc>
           <w:tcPr>
-            <w:tcW w:w="3627" w:type="dxa"/>
+            <w:tcW w:w="3614" w:type="dxa"/>
             <w:shd w:val="clear" w:color="auto" w:fill="auto"/>
           </w:tcPr>
           <w:p>
@@ -7280,7 +7295,7 @@
         </w:tc>
         <w:tc>
           <w:tcPr>
-            <w:tcW w:w="4987" w:type="dxa"/>
+            <w:tcW w:w="4968" w:type="dxa"/>
             <w:shd w:val="clear" w:color="auto" w:fill="auto"/>
           </w:tcPr>
           <w:p>
@@ -7304,7 +7319,7 @@
         </w:tc>
         <w:tc>
           <w:tcPr>
-            <w:tcW w:w="3627" w:type="dxa"/>
+            <w:tcW w:w="3616" w:type="dxa"/>
             <w:shd w:val="clear" w:color="auto" w:fill="auto"/>
           </w:tcPr>
           <w:p>
@@ -7328,7 +7343,7 @@
         </w:tc>
         <w:tc>
           <w:tcPr>
-            <w:tcW w:w="3987" w:type="dxa"/>
+            <w:tcW w:w="3976" w:type="dxa"/>
             <w:shd w:val="clear" w:color="auto" w:fill="auto"/>
           </w:tcPr>
           <w:p>
@@ -7352,7 +7367,7 @@
         </w:tc>
         <w:tc>
           <w:tcPr>
-            <w:tcW w:w="4341" w:type="dxa"/>
+            <w:tcW w:w="4322" w:type="dxa"/>
             <w:shd w:val="clear" w:color="auto" w:fill="auto"/>
           </w:tcPr>
           <w:p>
@@ -7378,7 +7393,7 @@
         </w:tc>
         <w:tc>
           <w:tcPr>
-            <w:tcW w:w="3961" w:type="dxa"/>
+            <w:tcW w:w="3949" w:type="dxa"/>
             <w:shd w:val="clear" w:color="auto" w:fill="auto"/>
           </w:tcPr>
           <w:p>
@@ -7402,7 +7417,7 @@
         </w:tc>
         <w:tc>
           <w:tcPr>
-            <w:tcW w:w="3627" w:type="dxa"/>
+            <w:tcW w:w="3622" w:type="dxa"/>
             <w:shd w:val="clear" w:color="auto" w:fill="auto"/>
           </w:tcPr>
           <w:p>
@@ -7431,25 +7446,24 @@
         </w:trPr>
         <w:tc>
           <w:tcPr>
-            <w:tcW w:w="3626" w:type="dxa"/>
-            <w:shd w:val="clear" w:color="auto" w:fill="auto"/>
-          </w:tcPr>
-          <w:p>
-            <w:pPr>
-              <w:spacing w:after="0" w:line="240" w:lineRule="auto"/>
-              <w:rPr>
-                <w:rFonts w:ascii="Times New Roman" w:eastAsia="Times New Roman" w:hAnsi="Times New Roman" w:cs="Times New Roman"/>
-                <w:sz w:val="20"/>
-                <w:szCs w:val="20"/>
-              </w:rPr>
-            </w:pPr>
-            <w:r>
-              <w:rPr>
-                <w:rFonts w:ascii="Times New Roman" w:eastAsia="Times New Roman" w:hAnsi="Times New Roman" w:cs="Times New Roman"/>
-                <w:sz w:val="20"/>
-                <w:szCs w:val="20"/>
-              </w:rPr>
-              <w:lastRenderedPageBreak/>
+            <w:tcW w:w="3613" w:type="dxa"/>
+            <w:shd w:val="clear" w:color="auto" w:fill="auto"/>
+          </w:tcPr>
+          <w:p>
+            <w:pPr>
+              <w:spacing w:after="0" w:line="240" w:lineRule="auto"/>
+              <w:rPr>
+                <w:rFonts w:ascii="Times New Roman" w:eastAsia="Times New Roman" w:hAnsi="Times New Roman" w:cs="Times New Roman"/>
+                <w:sz w:val="20"/>
+                <w:szCs w:val="20"/>
+              </w:rPr>
+            </w:pPr>
+            <w:r>
+              <w:rPr>
+                <w:rFonts w:ascii="Times New Roman" w:eastAsia="Times New Roman" w:hAnsi="Times New Roman" w:cs="Times New Roman"/>
+                <w:sz w:val="20"/>
+                <w:szCs w:val="20"/>
+              </w:rPr>
               <w:t>179 – New Line 179 will operate between Rose</w:t>
             </w:r>
           </w:p>
@@ -7546,7 +7560,7 @@
         </w:tc>
         <w:tc>
           <w:tcPr>
-            <w:tcW w:w="3627" w:type="dxa"/>
+            <w:tcW w:w="3614" w:type="dxa"/>
             <w:shd w:val="clear" w:color="auto" w:fill="auto"/>
           </w:tcPr>
           <w:p>
@@ -7624,7 +7638,7 @@
         </w:tc>
         <w:tc>
           <w:tcPr>
-            <w:tcW w:w="4987" w:type="dxa"/>
+            <w:tcW w:w="4968" w:type="dxa"/>
             <w:shd w:val="clear" w:color="auto" w:fill="auto"/>
           </w:tcPr>
           <w:p>
@@ -7648,7 +7662,7 @@
         </w:tc>
         <w:tc>
           <w:tcPr>
-            <w:tcW w:w="3627" w:type="dxa"/>
+            <w:tcW w:w="3616" w:type="dxa"/>
             <w:shd w:val="clear" w:color="auto" w:fill="auto"/>
           </w:tcPr>
           <w:p>
@@ -7672,7 +7686,7 @@
         </w:tc>
         <w:tc>
           <w:tcPr>
-            <w:tcW w:w="3987" w:type="dxa"/>
+            <w:tcW w:w="3976" w:type="dxa"/>
             <w:shd w:val="clear" w:color="auto" w:fill="auto"/>
           </w:tcPr>
           <w:p>
@@ -7696,7 +7710,7 @@
         </w:tc>
         <w:tc>
           <w:tcPr>
-            <w:tcW w:w="4341" w:type="dxa"/>
+            <w:tcW w:w="4322" w:type="dxa"/>
             <w:shd w:val="clear" w:color="auto" w:fill="auto"/>
           </w:tcPr>
           <w:p>
@@ -7730,7 +7744,7 @@
         </w:tc>
         <w:tc>
           <w:tcPr>
-            <w:tcW w:w="3961" w:type="dxa"/>
+            <w:tcW w:w="3949" w:type="dxa"/>
             <w:shd w:val="clear" w:color="auto" w:fill="auto"/>
           </w:tcPr>
           <w:p>
@@ -7754,7 +7768,7 @@
         </w:tc>
         <w:tc>
           <w:tcPr>
-            <w:tcW w:w="3627" w:type="dxa"/>
+            <w:tcW w:w="3622" w:type="dxa"/>
             <w:shd w:val="clear" w:color="auto" w:fill="auto"/>
           </w:tcPr>
           <w:p>
@@ -7783,7 +7797,7 @@
         </w:trPr>
         <w:tc>
           <w:tcPr>
-            <w:tcW w:w="3626" w:type="dxa"/>
+            <w:tcW w:w="3613" w:type="dxa"/>
             <w:shd w:val="clear" w:color="auto" w:fill="auto"/>
           </w:tcPr>
           <w:p>
@@ -7897,7 +7911,7 @@
         </w:tc>
         <w:tc>
           <w:tcPr>
-            <w:tcW w:w="3627" w:type="dxa"/>
+            <w:tcW w:w="3614" w:type="dxa"/>
             <w:shd w:val="clear" w:color="auto" w:fill="auto"/>
           </w:tcPr>
           <w:p>
@@ -7993,7 +8007,7 @@
         </w:tc>
         <w:tc>
           <w:tcPr>
-            <w:tcW w:w="4987" w:type="dxa"/>
+            <w:tcW w:w="4968" w:type="dxa"/>
             <w:shd w:val="clear" w:color="auto" w:fill="auto"/>
           </w:tcPr>
           <w:p>
@@ -8017,7 +8031,7 @@
         </w:tc>
         <w:tc>
           <w:tcPr>
-            <w:tcW w:w="3627" w:type="dxa"/>
+            <w:tcW w:w="3616" w:type="dxa"/>
             <w:shd w:val="clear" w:color="auto" w:fill="auto"/>
           </w:tcPr>
           <w:p>
@@ -8041,7 +8055,7 @@
         </w:tc>
         <w:tc>
           <w:tcPr>
-            <w:tcW w:w="3987" w:type="dxa"/>
+            <w:tcW w:w="3976" w:type="dxa"/>
             <w:shd w:val="clear" w:color="auto" w:fill="auto"/>
           </w:tcPr>
           <w:p>
@@ -8065,7 +8079,7 @@
         </w:tc>
         <w:tc>
           <w:tcPr>
-            <w:tcW w:w="4341" w:type="dxa"/>
+            <w:tcW w:w="4322" w:type="dxa"/>
             <w:shd w:val="clear" w:color="auto" w:fill="auto"/>
           </w:tcPr>
           <w:p>
@@ -8089,7 +8103,7 @@
         </w:tc>
         <w:tc>
           <w:tcPr>
-            <w:tcW w:w="3961" w:type="dxa"/>
+            <w:tcW w:w="3949" w:type="dxa"/>
             <w:shd w:val="clear" w:color="auto" w:fill="auto"/>
           </w:tcPr>
           <w:p>
@@ -8113,7 +8127,7 @@
         </w:tc>
         <w:tc>
           <w:tcPr>
-            <w:tcW w:w="3627" w:type="dxa"/>
+            <w:tcW w:w="3622" w:type="dxa"/>
             <w:shd w:val="clear" w:color="auto" w:fill="auto"/>
           </w:tcPr>
           <w:p>
@@ -8142,231 +8156,277 @@
         </w:trPr>
         <w:tc>
           <w:tcPr>
-            <w:tcW w:w="3626" w:type="dxa"/>
-            <w:shd w:val="clear" w:color="auto" w:fill="auto"/>
-          </w:tcPr>
-          <w:p>
-            <w:pPr>
-              <w:spacing w:after="0" w:line="240" w:lineRule="auto"/>
-              <w:rPr>
-                <w:rFonts w:ascii="Times New Roman" w:eastAsia="Times New Roman" w:hAnsi="Times New Roman" w:cs="Times New Roman"/>
-                <w:sz w:val="20"/>
-                <w:szCs w:val="20"/>
-              </w:rPr>
-            </w:pPr>
-            <w:r>
-              <w:rPr>
-                <w:rFonts w:ascii="Times New Roman" w:eastAsia="Times New Roman" w:hAnsi="Times New Roman" w:cs="Times New Roman"/>
-                <w:sz w:val="20"/>
-                <w:szCs w:val="20"/>
-              </w:rPr>
-              <w:t>206– Bus stops are discontinued at Hollywood/</w:t>
-            </w:r>
-          </w:p>
-          <w:p>
-            <w:pPr>
-              <w:spacing w:after="0" w:line="240" w:lineRule="auto"/>
-              <w:rPr>
-                <w:rFonts w:ascii="Times New Roman" w:eastAsia="Times New Roman" w:hAnsi="Times New Roman" w:cs="Times New Roman"/>
-                <w:sz w:val="20"/>
-                <w:szCs w:val="20"/>
-              </w:rPr>
-            </w:pPr>
-            <w:r>
-              <w:rPr>
-                <w:rFonts w:ascii="Times New Roman" w:eastAsia="Times New Roman" w:hAnsi="Times New Roman" w:cs="Times New Roman"/>
-                <w:sz w:val="20"/>
-                <w:szCs w:val="20"/>
-              </w:rPr>
-              <w:t>Alexandria in both directions due to low use,</w:t>
-            </w:r>
-          </w:p>
-          <w:p>
-            <w:pPr>
-              <w:spacing w:after="0" w:line="240" w:lineRule="auto"/>
-              <w:rPr>
-                <w:rFonts w:ascii="Times New Roman" w:eastAsia="Times New Roman" w:hAnsi="Times New Roman" w:cs="Times New Roman"/>
-                <w:sz w:val="28"/>
-                <w:szCs w:val="28"/>
-              </w:rPr>
-            </w:pPr>
-            <w:r>
-              <w:rPr>
-                <w:rFonts w:ascii="Times New Roman" w:eastAsia="Times New Roman" w:hAnsi="Times New Roman" w:cs="Times New Roman"/>
-                <w:sz w:val="20"/>
-                <w:szCs w:val="20"/>
-              </w:rPr>
-              <w:t>with nearby alternative stops.</w:t>
-            </w:r>
-          </w:p>
-        </w:tc>
-        <w:tc>
-          <w:tcPr>
-            <w:tcW w:w="3627" w:type="dxa"/>
-            <w:shd w:val="clear" w:color="auto" w:fill="auto"/>
-          </w:tcPr>
-          <w:p>
-            <w:pPr>
-              <w:spacing w:after="0" w:line="240" w:lineRule="auto"/>
-              <w:rPr>
-                <w:rFonts w:ascii="Times New Roman" w:eastAsia="Times New Roman" w:hAnsi="Times New Roman" w:cs="Times New Roman"/>
-                <w:sz w:val="28"/>
-                <w:szCs w:val="28"/>
-              </w:rPr>
-            </w:pPr>
-            <w:r>
-              <w:rPr>
-                <w:rFonts w:ascii="Times New Roman" w:eastAsia="Times New Roman" w:hAnsi="Times New Roman" w:cs="Times New Roman"/>
-                <w:sz w:val="20"/>
-                <w:szCs w:val="20"/>
-              </w:rPr>
-              <w:t>206: Se descontinuarán las paradas de autobús en Hollywood/ Alexandria en ambas direcciones, debido a que son poco utilizadas y a que hay paradas alternativas cercanas.</w:t>
-            </w:r>
-          </w:p>
-        </w:tc>
-        <w:tc>
-          <w:tcPr>
-            <w:tcW w:w="4987" w:type="dxa"/>
-            <w:shd w:val="clear" w:color="auto" w:fill="auto"/>
-          </w:tcPr>
-          <w:p>
-            <w:pPr>
-              <w:spacing w:after="0" w:line="240" w:lineRule="auto"/>
-              <w:rPr>
-                <w:rFonts w:ascii="Times New Roman" w:eastAsia="Times New Roman" w:hAnsi="Times New Roman" w:cs="Times New Roman"/>
-                <w:sz w:val="28"/>
-                <w:szCs w:val="28"/>
-              </w:rPr>
-            </w:pPr>
-            <w:r>
+            <w:tcW w:w="3613" w:type="dxa"/>
+            <w:shd w:val="clear" w:color="auto" w:fill="auto"/>
+          </w:tcPr>
+          <w:p>
+            <w:pPr>
+              <w:rPr>
+                <w:color w:val="000000"/>
+              </w:rPr>
+            </w:pPr>
+            <w:r>
+              <w:rPr>
+                <w:b/>
+                <w:color w:val="000000"/>
+                <w:highlight w:val="yellow"/>
+              </w:rPr>
+              <w:t>200 –</w:t>
+            </w:r>
+            <w:r>
+              <w:rPr>
+                <w:color w:val="000000"/>
+                <w:highlight w:val="yellow"/>
+              </w:rPr>
+              <w:t> Lines 2 and 200 merge into new Line 2 between USC and UCLA/Westwood via  Alvarado St and Sunset Bl on weekdays and weekends, including new OWL service for  Alvarado St.</w:t>
+            </w:r>
+          </w:p>
+          <w:p>
+            <w:pPr>
+              <w:spacing w:after="0" w:line="240" w:lineRule="auto"/>
+              <w:rPr>
+                <w:rFonts w:ascii="Times New Roman" w:eastAsia="Times New Roman" w:hAnsi="Times New Roman" w:cs="Times New Roman"/>
+                <w:sz w:val="20"/>
+                <w:szCs w:val="20"/>
+              </w:rPr>
+            </w:pPr>
+          </w:p>
+        </w:tc>
+        <w:tc>
+          <w:tcPr>
+            <w:tcW w:w="3614" w:type="dxa"/>
+            <w:shd w:val="clear" w:color="auto" w:fill="auto"/>
+          </w:tcPr>
+          <w:p>
+            <w:pPr>
+              <w:spacing w:after="0" w:line="240" w:lineRule="auto"/>
+              <w:rPr>
+                <w:rFonts w:ascii="Times New Roman" w:eastAsia="Times New Roman" w:hAnsi="Times New Roman" w:cs="Times New Roman"/>
+                <w:sz w:val="20"/>
+                <w:szCs w:val="20"/>
+              </w:rPr>
+            </w:pPr>
+            <w:r>
+              <w:rPr>
+                <w:rFonts w:ascii="Times New Roman" w:eastAsia="Times New Roman" w:hAnsi="Times New Roman" w:cs="Times New Roman"/>
+                <w:sz w:val="20"/>
+                <w:szCs w:val="20"/>
+              </w:rPr>
+              <w:t>2: Las líneas 2 y 200 se fusionarán y formarán la nueva Línea 2,</w:t>
+            </w:r>
+          </w:p>
+          <w:p>
+            <w:pPr>
+              <w:spacing w:after="0" w:line="240" w:lineRule="auto"/>
+              <w:rPr>
+                <w:rFonts w:ascii="Times New Roman" w:eastAsia="Times New Roman" w:hAnsi="Times New Roman" w:cs="Times New Roman"/>
+                <w:sz w:val="20"/>
+                <w:szCs w:val="20"/>
+              </w:rPr>
+            </w:pPr>
+            <w:r>
+              <w:rPr>
+                <w:rFonts w:ascii="Times New Roman" w:eastAsia="Times New Roman" w:hAnsi="Times New Roman" w:cs="Times New Roman"/>
+                <w:sz w:val="20"/>
+                <w:szCs w:val="20"/>
+              </w:rPr>
+              <w:t>entre USC y UCLA/Westwood, por</w:t>
+            </w:r>
+          </w:p>
+          <w:p>
+            <w:pPr>
+              <w:spacing w:after="0" w:line="240" w:lineRule="auto"/>
+              <w:rPr>
+                <w:rFonts w:ascii="Times New Roman" w:eastAsia="Times New Roman" w:hAnsi="Times New Roman" w:cs="Times New Roman"/>
+                <w:sz w:val="20"/>
+                <w:szCs w:val="20"/>
+              </w:rPr>
+            </w:pPr>
+            <w:r>
+              <w:rPr>
+                <w:rFonts w:ascii="Times New Roman" w:eastAsia="Times New Roman" w:hAnsi="Times New Roman" w:cs="Times New Roman"/>
+                <w:sz w:val="20"/>
+                <w:szCs w:val="20"/>
+              </w:rPr>
+              <w:t>Alvarado St y Sunset Bl, entre semana y</w:t>
+            </w:r>
+          </w:p>
+          <w:p>
+            <w:pPr>
+              <w:spacing w:after="0" w:line="240" w:lineRule="auto"/>
+              <w:rPr>
+                <w:rFonts w:ascii="Times New Roman" w:eastAsia="Times New Roman" w:hAnsi="Times New Roman" w:cs="Times New Roman"/>
+                <w:sz w:val="20"/>
+                <w:szCs w:val="20"/>
+              </w:rPr>
+            </w:pPr>
+            <w:r>
+              <w:rPr>
+                <w:rFonts w:ascii="Times New Roman" w:eastAsia="Times New Roman" w:hAnsi="Times New Roman" w:cs="Times New Roman"/>
+                <w:sz w:val="20"/>
+                <w:szCs w:val="20"/>
+              </w:rPr>
+              <w:t>en fines de semana, incluyendo el nuevo servicio nocturno OWL en Alvarado St.</w:t>
+            </w:r>
+          </w:p>
+        </w:tc>
+        <w:tc>
+          <w:tcPr>
+            <w:tcW w:w="4968" w:type="dxa"/>
+            <w:shd w:val="clear" w:color="auto" w:fill="auto"/>
+          </w:tcPr>
+          <w:p>
+            <w:pPr>
+              <w:spacing w:after="0" w:line="240" w:lineRule="auto"/>
               <w:rPr>
                 <w:rFonts w:ascii="Gungsuh" w:eastAsia="Gungsuh" w:hAnsi="Gungsuh" w:cs="Gungsuh"/>
                 <w:sz w:val="20"/>
                 <w:szCs w:val="20"/>
               </w:rPr>
-              <w:t>206 – 由於客流量較低，且附近有替代站點，Hollywood/Alexandria的雙向公交站點將停用。</w:t>
-            </w:r>
-          </w:p>
-        </w:tc>
-        <w:tc>
-          <w:tcPr>
-            <w:tcW w:w="3627" w:type="dxa"/>
-            <w:shd w:val="clear" w:color="auto" w:fill="auto"/>
-          </w:tcPr>
-          <w:p>
-            <w:pPr>
-              <w:spacing w:after="0" w:line="240" w:lineRule="auto"/>
-              <w:rPr>
-                <w:rFonts w:ascii="Times New Roman" w:eastAsia="Times New Roman" w:hAnsi="Times New Roman" w:cs="Times New Roman"/>
-                <w:sz w:val="28"/>
-                <w:szCs w:val="28"/>
-              </w:rPr>
-            </w:pPr>
-            <w:r>
-              <w:rPr>
-                <w:rFonts w:ascii="Times New Roman" w:eastAsia="Times New Roman" w:hAnsi="Times New Roman" w:cs="Times New Roman"/>
-                <w:sz w:val="20"/>
-                <w:szCs w:val="20"/>
-              </w:rPr>
-              <w:t>206 – Các trạm dừng xe buýt ở Hollywood/Alexandria sẽ ngừng hoạt động trên cả hai chiều do ít sử dụng và đã có các trạm dừng khác gần đó.</w:t>
-            </w:r>
-          </w:p>
-        </w:tc>
-        <w:tc>
-          <w:tcPr>
-            <w:tcW w:w="3987" w:type="dxa"/>
-            <w:shd w:val="clear" w:color="auto" w:fill="auto"/>
-          </w:tcPr>
-          <w:p>
-            <w:pPr>
-              <w:spacing w:after="0" w:line="240" w:lineRule="auto"/>
-              <w:rPr>
-                <w:rFonts w:ascii="Times New Roman" w:eastAsia="Times New Roman" w:hAnsi="Times New Roman" w:cs="Times New Roman"/>
-                <w:sz w:val="28"/>
-                <w:szCs w:val="28"/>
-              </w:rPr>
-            </w:pPr>
-            <w:r>
+            </w:pPr>
+            <w:r>
+              <w:rPr>
+                <w:highlight w:val="yellow"/>
+              </w:rPr>
+              <w:t>200 – 2號和200號路線合併為新的2號路線，始終站為USC和UCLA/西木區，在工作日和週末途經Alvarado St和Sunset Bl，包括Alvarado St的新OWL服務</w:t>
+            </w:r>
+            <w:r>
+              <w:rPr>
+                <w:rFonts w:ascii="Gungsuh" w:eastAsia="Gungsuh" w:hAnsi="Gungsuh" w:cs="Gungsuh"/>
+                <w:sz w:val="20"/>
+                <w:szCs w:val="20"/>
+              </w:rPr>
+              <w:t>。</w:t>
+            </w:r>
+          </w:p>
+        </w:tc>
+        <w:tc>
+          <w:tcPr>
+            <w:tcW w:w="3616" w:type="dxa"/>
+            <w:shd w:val="clear" w:color="auto" w:fill="auto"/>
+          </w:tcPr>
+          <w:p>
+            <w:pPr>
+              <w:spacing w:after="0" w:line="240" w:lineRule="auto"/>
+              <w:rPr>
+                <w:rFonts w:ascii="Times New Roman" w:eastAsia="Times New Roman" w:hAnsi="Times New Roman" w:cs="Times New Roman"/>
+                <w:sz w:val="20"/>
+                <w:szCs w:val="20"/>
+              </w:rPr>
+            </w:pPr>
+            <w:r>
+              <w:rPr>
+                <w:rFonts w:ascii="Times New Roman" w:eastAsia="Times New Roman" w:hAnsi="Times New Roman" w:cs="Times New Roman"/>
+                <w:sz w:val="20"/>
+                <w:szCs w:val="20"/>
+                <w:highlight w:val="yellow"/>
+              </w:rPr>
+              <w:t>200 – Line 2 và Line 200 sẽ được nhập lại thành Line 2 mới nằm giữa USC và UCLA/Westwood chạy dọc theo Alvarado St và Sunset Bl vào các ngày trong tuần và cuối tuần, bao gồm cả dịch vụ OWL mới cho Alvarado St.</w:t>
+            </w:r>
+          </w:p>
+        </w:tc>
+        <w:tc>
+          <w:tcPr>
+            <w:tcW w:w="3976" w:type="dxa"/>
+            <w:shd w:val="clear" w:color="auto" w:fill="auto"/>
+          </w:tcPr>
+          <w:p>
+            <w:pPr>
+              <w:spacing w:after="0" w:line="240" w:lineRule="auto"/>
               <w:rPr>
                 <w:rFonts w:ascii="Malgun Gothic" w:eastAsia="Malgun Gothic" w:hAnsi="Malgun Gothic" w:cs="Malgun Gothic"/>
                 <w:sz w:val="20"/>
                 <w:szCs w:val="20"/>
               </w:rPr>
-              <w:t>206– 버스 정류장이 이용객 감소와인근 대체 정류장으로 인해 Hollywood/Alexandria의 양방향에서 중단됩니다.</w:t>
-            </w:r>
-          </w:p>
-        </w:tc>
-        <w:tc>
-          <w:tcPr>
-            <w:tcW w:w="4341" w:type="dxa"/>
-            <w:shd w:val="clear" w:color="auto" w:fill="auto"/>
-          </w:tcPr>
-          <w:p>
-            <w:pPr>
-              <w:spacing w:after="0" w:line="240" w:lineRule="auto"/>
-              <w:rPr>
-                <w:rFonts w:ascii="Times New Roman" w:eastAsia="Times New Roman" w:hAnsi="Times New Roman" w:cs="Times New Roman"/>
-                <w:sz w:val="28"/>
-                <w:szCs w:val="28"/>
-                <w:lang w:eastAsia="ja-JP"/>
-              </w:rPr>
-            </w:pPr>
-            <w:r>
+            </w:pPr>
+            <w:r>
+              <w:rPr>
+                <w:rFonts w:ascii="Malgun Gothic" w:eastAsia="Malgun Gothic" w:hAnsi="Malgun Gothic" w:cs="Malgun Gothic"/>
+                <w:sz w:val="20"/>
+                <w:szCs w:val="20"/>
+                <w:highlight w:val="yellow"/>
+              </w:rPr>
+              <w:t xml:space="preserve">200 – 2번과 200번 노선이 신규 2번 노선 으로 병합되어 평일과 주말에 Alvarado St 및 Sunset Bl를 경유하여 USC와 UCLA/Westwood 구간을 운행합니다. Alvarado St행의 새로운 심야 서비스도 포함되어 있습니다. </w:t>
+            </w:r>
+          </w:p>
+        </w:tc>
+        <w:tc>
+          <w:tcPr>
+            <w:tcW w:w="4322" w:type="dxa"/>
+            <w:shd w:val="clear" w:color="auto" w:fill="auto"/>
+          </w:tcPr>
+          <w:p>
+            <w:pPr>
+              <w:spacing w:after="0" w:line="240" w:lineRule="auto"/>
               <w:rPr>
                 <w:rFonts w:ascii="MS Gothic" w:eastAsia="MS Gothic" w:hAnsi="MS Gothic" w:cs="MS Gothic"/>
                 <w:sz w:val="20"/>
                 <w:szCs w:val="20"/>
-                <w:lang w:eastAsia="ja-JP"/>
-              </w:rPr>
-              <w:t>206– Hollywood/Alexandriaのバス停は、利用者が少なく、また近くに代わりのバス停があるため、双方向で廃止されます。</w:t>
-            </w:r>
-          </w:p>
-        </w:tc>
-        <w:tc>
-          <w:tcPr>
-            <w:tcW w:w="3961" w:type="dxa"/>
-            <w:shd w:val="clear" w:color="auto" w:fill="auto"/>
-          </w:tcPr>
-          <w:p>
-            <w:pPr>
-              <w:spacing w:after="0" w:line="240" w:lineRule="auto"/>
-              <w:rPr>
-                <w:rFonts w:ascii="Times New Roman" w:eastAsia="Times New Roman" w:hAnsi="Times New Roman" w:cs="Times New Roman"/>
-                <w:sz w:val="28"/>
-                <w:szCs w:val="28"/>
-              </w:rPr>
-            </w:pPr>
-            <w:r>
+              </w:rPr>
+            </w:pPr>
+            <w:r>
+              <w:rPr>
+                <w:rFonts w:ascii="MS Gothic" w:eastAsia="MS Gothic" w:hAnsi="MS Gothic" w:cs="MS Gothic"/>
+                <w:sz w:val="20"/>
+                <w:szCs w:val="20"/>
+                <w:highlight w:val="yellow"/>
+              </w:rPr>
+              <w:t>200 – ライン2およびライン200が統合され、平日および週末ともに、Alvarado StおよびSunset Blを経由してUSCとUCLA/Westwoodを結ぶ新しいライン2となります。これには、Alvarado Stに向かう新しいOWLサービスが含まれます。</w:t>
+            </w:r>
+          </w:p>
+        </w:tc>
+        <w:tc>
+          <w:tcPr>
+            <w:tcW w:w="3949" w:type="dxa"/>
+            <w:shd w:val="clear" w:color="auto" w:fill="auto"/>
+          </w:tcPr>
+          <w:p>
+            <w:pPr>
+              <w:spacing w:after="0" w:line="240" w:lineRule="auto"/>
               <w:rPr>
                 <w:rFonts w:ascii="Tahoma" w:eastAsia="Tahoma" w:hAnsi="Tahoma" w:cs="Tahoma"/>
                 <w:sz w:val="20"/>
                 <w:szCs w:val="20"/>
               </w:rPr>
-              <w:t>206 – Ավտոբուսի կանգառները կդադարեն գործել Hollywood/Alexandria-ում երկու ուղղություններով ցածր ուղևորահոսքի և մոտակա այլընտրանքային կանգառների պատճառով։</w:t>
-            </w:r>
-          </w:p>
-        </w:tc>
-        <w:tc>
-          <w:tcPr>
-            <w:tcW w:w="3627" w:type="dxa"/>
-            <w:shd w:val="clear" w:color="auto" w:fill="auto"/>
-          </w:tcPr>
-          <w:p>
-            <w:pPr>
-              <w:spacing w:after="0" w:line="240" w:lineRule="auto"/>
-              <w:rPr>
-                <w:rFonts w:ascii="Times New Roman" w:eastAsia="Times New Roman" w:hAnsi="Times New Roman" w:cs="Times New Roman"/>
-                <w:sz w:val="28"/>
-                <w:szCs w:val="28"/>
-              </w:rPr>
-            </w:pPr>
-            <w:r>
-              <w:rPr>
-                <w:rFonts w:ascii="Times New Roman" w:eastAsia="Times New Roman" w:hAnsi="Times New Roman" w:cs="Times New Roman"/>
-                <w:sz w:val="20"/>
-                <w:szCs w:val="20"/>
-              </w:rPr>
-              <w:t>206 - Автобусные остановки больше не действуют в Hollywood/Alexandria в обоих направлениях из-за незначительного объема пассажиропотока, и соседних альтернативных остановок.</w:t>
+            </w:pPr>
+            <w:r>
+              <w:rPr>
+                <w:highlight w:val="yellow"/>
+              </w:rPr>
+              <w:t>200 – Line 2-ը և Line 200-ը միավորվում են՝ դառնալով նոր Line 2՝ USC-ի և UCLA/Westwood-ի միջև Alvarado St-ով և Sunset Bl-ով աշխատանքային և հանգստյան օրերին՝ ներառյալ նոր OWL ծառայությունը Alvarado St-ի համար</w:t>
+            </w:r>
+            <w:r>
+              <w:rPr>
+                <w:rFonts w:ascii="Tahoma" w:eastAsia="Tahoma" w:hAnsi="Tahoma" w:cs="Tahoma"/>
+                <w:sz w:val="20"/>
+                <w:szCs w:val="20"/>
+              </w:rPr>
+              <w:t>։</w:t>
+            </w:r>
+          </w:p>
+        </w:tc>
+        <w:tc>
+          <w:tcPr>
+            <w:tcW w:w="3622" w:type="dxa"/>
+            <w:shd w:val="clear" w:color="auto" w:fill="auto"/>
+          </w:tcPr>
+          <w:p>
+            <w:pPr>
+              <w:spacing w:after="0" w:line="240" w:lineRule="auto"/>
+              <w:rPr>
+                <w:rFonts w:ascii="Times New Roman" w:eastAsia="Times New Roman" w:hAnsi="Times New Roman" w:cs="Times New Roman"/>
+                <w:sz w:val="20"/>
+                <w:szCs w:val="20"/>
+              </w:rPr>
+            </w:pPr>
+            <w:r>
+              <w:rPr>
+                <w:rFonts w:ascii="Times New Roman" w:eastAsia="Times New Roman" w:hAnsi="Times New Roman" w:cs="Times New Roman"/>
+                <w:sz w:val="20"/>
+                <w:szCs w:val="20"/>
+                <w:highlight w:val="yellow"/>
+              </w:rPr>
+              <w:t>200 – Маршруты 2 и 200 объединяются в новый Маршрут 2 между USC и UCLA/Westwood через Alvarado St и Sunset Bl в будние и выходные дни, включая новую схему движения OWL для Alvarado St.</w:t>
             </w:r>
           </w:p>
         </w:tc>
@@ -8377,199 +8437,91 @@
         </w:trPr>
         <w:tc>
           <w:tcPr>
-            <w:tcW w:w="3626" w:type="dxa"/>
-            <w:shd w:val="clear" w:color="auto" w:fill="auto"/>
-          </w:tcPr>
-          <w:p>
-            <w:pPr>
-              <w:spacing w:after="0" w:line="240" w:lineRule="auto"/>
-              <w:rPr>
-                <w:rFonts w:ascii="Times New Roman" w:eastAsia="Times New Roman" w:hAnsi="Times New Roman" w:cs="Times New Roman"/>
-                <w:sz w:val="20"/>
-                <w:szCs w:val="20"/>
-              </w:rPr>
-            </w:pPr>
-            <w:r>
-              <w:rPr>
-                <w:rFonts w:ascii="Times New Roman" w:eastAsia="Times New Roman" w:hAnsi="Times New Roman" w:cs="Times New Roman"/>
-                <w:sz w:val="20"/>
-                <w:szCs w:val="20"/>
-              </w:rPr>
-              <w:t>217 – Bus stops are discontinued at Fairfax/</w:t>
-            </w:r>
-          </w:p>
-          <w:p>
-            <w:pPr>
-              <w:spacing w:after="0" w:line="240" w:lineRule="auto"/>
-              <w:rPr>
-                <w:rFonts w:ascii="Times New Roman" w:eastAsia="Times New Roman" w:hAnsi="Times New Roman" w:cs="Times New Roman"/>
-                <w:sz w:val="20"/>
-                <w:szCs w:val="20"/>
-              </w:rPr>
-            </w:pPr>
-            <w:r>
-              <w:rPr>
-                <w:rFonts w:ascii="Times New Roman" w:eastAsia="Times New Roman" w:hAnsi="Times New Roman" w:cs="Times New Roman"/>
-                <w:sz w:val="20"/>
-                <w:szCs w:val="20"/>
-              </w:rPr>
-              <w:t>Pickford and Hollywood/Alexandria in</w:t>
-            </w:r>
-          </w:p>
-          <w:p>
-            <w:pPr>
-              <w:spacing w:after="0" w:line="240" w:lineRule="auto"/>
-              <w:rPr>
-                <w:rFonts w:ascii="Times New Roman" w:eastAsia="Times New Roman" w:hAnsi="Times New Roman" w:cs="Times New Roman"/>
-                <w:sz w:val="20"/>
-                <w:szCs w:val="20"/>
-              </w:rPr>
-            </w:pPr>
-            <w:r>
-              <w:rPr>
-                <w:rFonts w:ascii="Times New Roman" w:eastAsia="Times New Roman" w:hAnsi="Times New Roman" w:cs="Times New Roman"/>
-                <w:sz w:val="20"/>
-                <w:szCs w:val="20"/>
-              </w:rPr>
-              <w:t>both directions due to low use and nearby</w:t>
-            </w:r>
-          </w:p>
-          <w:p>
-            <w:pPr>
-              <w:spacing w:after="0" w:line="240" w:lineRule="auto"/>
-              <w:rPr>
-                <w:rFonts w:ascii="Times New Roman" w:eastAsia="Times New Roman" w:hAnsi="Times New Roman" w:cs="Times New Roman"/>
-                <w:sz w:val="20"/>
-                <w:szCs w:val="20"/>
-              </w:rPr>
-            </w:pPr>
-            <w:r>
-              <w:rPr>
-                <w:rFonts w:ascii="Times New Roman" w:eastAsia="Times New Roman" w:hAnsi="Times New Roman" w:cs="Times New Roman"/>
-                <w:sz w:val="20"/>
-                <w:szCs w:val="20"/>
-              </w:rPr>
-              <w:t>alternative stops. With the changes to Line 2,</w:t>
-            </w:r>
-          </w:p>
-          <w:p>
-            <w:pPr>
-              <w:spacing w:after="0" w:line="240" w:lineRule="auto"/>
-              <w:rPr>
-                <w:rFonts w:ascii="Times New Roman" w:eastAsia="Times New Roman" w:hAnsi="Times New Roman" w:cs="Times New Roman"/>
-                <w:sz w:val="20"/>
-                <w:szCs w:val="20"/>
-              </w:rPr>
-            </w:pPr>
-            <w:r>
-              <w:rPr>
-                <w:rFonts w:ascii="Times New Roman" w:eastAsia="Times New Roman" w:hAnsi="Times New Roman" w:cs="Times New Roman"/>
-                <w:sz w:val="20"/>
-                <w:szCs w:val="20"/>
-              </w:rPr>
-              <w:t>Line 217 Owl will extend from Sunset/Vermont</w:t>
-            </w:r>
-          </w:p>
-          <w:p>
-            <w:pPr>
-              <w:spacing w:after="0" w:line="240" w:lineRule="auto"/>
-              <w:rPr>
-                <w:rFonts w:ascii="Times New Roman" w:eastAsia="Times New Roman" w:hAnsi="Times New Roman" w:cs="Times New Roman"/>
-                <w:sz w:val="20"/>
-                <w:szCs w:val="20"/>
-              </w:rPr>
-            </w:pPr>
-            <w:r>
-              <w:rPr>
-                <w:rFonts w:ascii="Times New Roman" w:eastAsia="Times New Roman" w:hAnsi="Times New Roman" w:cs="Times New Roman"/>
-                <w:sz w:val="20"/>
-                <w:szCs w:val="20"/>
-              </w:rPr>
-              <w:t>to Santa Monica Bl to connect with Line 4 for</w:t>
-            </w:r>
-          </w:p>
-          <w:p>
-            <w:pPr>
-              <w:spacing w:after="0" w:line="240" w:lineRule="auto"/>
-              <w:rPr>
-                <w:rFonts w:ascii="Times New Roman" w:eastAsia="Times New Roman" w:hAnsi="Times New Roman" w:cs="Times New Roman"/>
-                <w:sz w:val="28"/>
-                <w:szCs w:val="28"/>
-              </w:rPr>
-            </w:pPr>
-            <w:r>
-              <w:rPr>
-                <w:rFonts w:ascii="Times New Roman" w:eastAsia="Times New Roman" w:hAnsi="Times New Roman" w:cs="Times New Roman"/>
-                <w:sz w:val="20"/>
-                <w:szCs w:val="20"/>
-              </w:rPr>
-              <w:t>travel to/from downtown LA.</w:t>
-            </w:r>
-          </w:p>
-        </w:tc>
-        <w:tc>
-          <w:tcPr>
-            <w:tcW w:w="3627" w:type="dxa"/>
-            <w:shd w:val="clear" w:color="auto" w:fill="auto"/>
-          </w:tcPr>
-          <w:p>
-            <w:pPr>
-              <w:spacing w:after="0" w:line="240" w:lineRule="auto"/>
-              <w:rPr>
-                <w:rFonts w:ascii="Times New Roman" w:eastAsia="Times New Roman" w:hAnsi="Times New Roman" w:cs="Times New Roman"/>
-                <w:sz w:val="20"/>
-                <w:szCs w:val="20"/>
-              </w:rPr>
-            </w:pPr>
-            <w:r>
-              <w:rPr>
-                <w:rFonts w:ascii="Times New Roman" w:eastAsia="Times New Roman" w:hAnsi="Times New Roman" w:cs="Times New Roman"/>
-                <w:sz w:val="20"/>
-                <w:szCs w:val="20"/>
-              </w:rPr>
-              <w:t>217: Se descontinuarán las paradas de autobús en Fairfax/</w:t>
-            </w:r>
-          </w:p>
-          <w:p>
-            <w:pPr>
-              <w:spacing w:after="0" w:line="240" w:lineRule="auto"/>
-              <w:rPr>
-                <w:rFonts w:ascii="Times New Roman" w:eastAsia="Times New Roman" w:hAnsi="Times New Roman" w:cs="Times New Roman"/>
-                <w:sz w:val="20"/>
-                <w:szCs w:val="20"/>
-              </w:rPr>
-            </w:pPr>
-            <w:r>
-              <w:rPr>
-                <w:rFonts w:ascii="Times New Roman" w:eastAsia="Times New Roman" w:hAnsi="Times New Roman" w:cs="Times New Roman"/>
-                <w:sz w:val="20"/>
-                <w:szCs w:val="20"/>
-              </w:rPr>
-              <w:t>Pickford y en Hollywood/Alexandria, en</w:t>
-            </w:r>
-          </w:p>
-          <w:p>
-            <w:pPr>
-              <w:spacing w:after="0" w:line="240" w:lineRule="auto"/>
-              <w:rPr>
-                <w:rFonts w:ascii="Times New Roman" w:eastAsia="Times New Roman" w:hAnsi="Times New Roman" w:cs="Times New Roman"/>
-                <w:sz w:val="28"/>
-                <w:szCs w:val="28"/>
-              </w:rPr>
-            </w:pPr>
-            <w:r>
-              <w:rPr>
-                <w:rFonts w:ascii="Times New Roman" w:eastAsia="Times New Roman" w:hAnsi="Times New Roman" w:cs="Times New Roman"/>
-                <w:sz w:val="20"/>
-                <w:szCs w:val="20"/>
-              </w:rPr>
-              <w:t>ambas direcciones, debido a que son poco utilizadas y a que hay paradas alternativas cercanas. Con los cambios en la Línea 2, la Línea 217 OWL se extenderá desde Sunset/Vermont hasta Santa Monica Bl, para conectarse con la Línea 4 y viajar desde/hacia el centro de Los Angeles.</w:t>
-            </w:r>
-          </w:p>
-        </w:tc>
-        <w:tc>
-          <w:tcPr>
-            <w:tcW w:w="4987" w:type="dxa"/>
+            <w:tcW w:w="3613" w:type="dxa"/>
+            <w:shd w:val="clear" w:color="auto" w:fill="auto"/>
+          </w:tcPr>
+          <w:p>
+            <w:pPr>
+              <w:spacing w:after="0" w:line="240" w:lineRule="auto"/>
+              <w:rPr>
+                <w:rFonts w:ascii="Times New Roman" w:eastAsia="Times New Roman" w:hAnsi="Times New Roman" w:cs="Times New Roman"/>
+                <w:sz w:val="20"/>
+                <w:szCs w:val="20"/>
+              </w:rPr>
+            </w:pPr>
+            <w:r>
+              <w:rPr>
+                <w:rFonts w:ascii="Times New Roman" w:eastAsia="Times New Roman" w:hAnsi="Times New Roman" w:cs="Times New Roman"/>
+                <w:sz w:val="20"/>
+                <w:szCs w:val="20"/>
+              </w:rPr>
+              <w:t>206– Bus stops are discontinued at Hollywood/</w:t>
+            </w:r>
+          </w:p>
+          <w:p>
+            <w:pPr>
+              <w:spacing w:after="0" w:line="240" w:lineRule="auto"/>
+              <w:rPr>
+                <w:rFonts w:ascii="Times New Roman" w:eastAsia="Times New Roman" w:hAnsi="Times New Roman" w:cs="Times New Roman"/>
+                <w:sz w:val="20"/>
+                <w:szCs w:val="20"/>
+              </w:rPr>
+            </w:pPr>
+            <w:r>
+              <w:rPr>
+                <w:rFonts w:ascii="Times New Roman" w:eastAsia="Times New Roman" w:hAnsi="Times New Roman" w:cs="Times New Roman"/>
+                <w:sz w:val="20"/>
+                <w:szCs w:val="20"/>
+              </w:rPr>
+              <w:t>Alexandria in both directions due to low use,</w:t>
+            </w:r>
+          </w:p>
+          <w:p>
+            <w:pPr>
+              <w:spacing w:after="0" w:line="240" w:lineRule="auto"/>
+              <w:rPr>
+                <w:rFonts w:ascii="Times New Roman" w:eastAsia="Times New Roman" w:hAnsi="Times New Roman" w:cs="Times New Roman"/>
+                <w:sz w:val="28"/>
+                <w:szCs w:val="28"/>
+              </w:rPr>
+            </w:pPr>
+            <w:r>
+              <w:rPr>
+                <w:rFonts w:ascii="Times New Roman" w:eastAsia="Times New Roman" w:hAnsi="Times New Roman" w:cs="Times New Roman"/>
+                <w:sz w:val="20"/>
+                <w:szCs w:val="20"/>
+              </w:rPr>
+              <w:t>with nearby alternative stops.</w:t>
+            </w:r>
+          </w:p>
+        </w:tc>
+        <w:tc>
+          <w:tcPr>
+            <w:tcW w:w="3614" w:type="dxa"/>
+            <w:shd w:val="clear" w:color="auto" w:fill="auto"/>
+          </w:tcPr>
+          <w:p>
+            <w:pPr>
+              <w:spacing w:after="0" w:line="240" w:lineRule="auto"/>
+              <w:rPr>
+                <w:rFonts w:ascii="Times New Roman" w:eastAsia="Times New Roman" w:hAnsi="Times New Roman" w:cs="Times New Roman"/>
+                <w:sz w:val="28"/>
+                <w:szCs w:val="28"/>
+              </w:rPr>
+            </w:pPr>
+            <w:r>
+              <w:rPr>
+                <w:rFonts w:ascii="Times New Roman" w:eastAsia="Times New Roman" w:hAnsi="Times New Roman" w:cs="Times New Roman"/>
+                <w:sz w:val="20"/>
+                <w:szCs w:val="20"/>
+              </w:rPr>
+              <w:t>206: Se descontinuarán las paradas de autobús en Hollywood/ Alexandria en ambas direcciones, debido a que son poco utilizadas y a que hay paradas alternativas cercanas.</w:t>
+            </w:r>
+          </w:p>
+        </w:tc>
+        <w:tc>
+          <w:tcPr>
+            <w:tcW w:w="4968" w:type="dxa"/>
             <w:shd w:val="clear" w:color="auto" w:fill="auto"/>
           </w:tcPr>
           <w:p>
@@ -8587,37 +8539,37 @@
                 <w:sz w:val="20"/>
                 <w:szCs w:val="20"/>
               </w:rPr>
-              <w:t>217 - 由於客流量較低，且附近有替代站點，Fairfax/Pickford和Hollywood/Alexandria 的雙向公交站點均將停用。由於2號路線的改變，217號路線將從Sunset/Vermont延至Santa Monica Bl，與4號路線連接，提供往返LA市區的服務。</w:t>
-            </w:r>
-          </w:p>
-        </w:tc>
-        <w:tc>
-          <w:tcPr>
-            <w:tcW w:w="3627" w:type="dxa"/>
-            <w:shd w:val="clear" w:color="auto" w:fill="auto"/>
-          </w:tcPr>
-          <w:p>
-            <w:pPr>
-              <w:spacing w:after="0" w:line="240" w:lineRule="auto"/>
-              <w:rPr>
-                <w:rFonts w:ascii="Times New Roman" w:eastAsia="Times New Roman" w:hAnsi="Times New Roman" w:cs="Times New Roman"/>
-                <w:sz w:val="28"/>
-                <w:szCs w:val="28"/>
-              </w:rPr>
-            </w:pPr>
-            <w:r>
-              <w:rPr>
-                <w:rFonts w:ascii="Times New Roman" w:eastAsia="Times New Roman" w:hAnsi="Times New Roman" w:cs="Times New Roman"/>
-                <w:sz w:val="20"/>
-                <w:szCs w:val="20"/>
-              </w:rPr>
-              <w:t>217 – Các trạm dừng xe buýt ở Fairfax/Pickford và Hollywood/Alexandria sẽ ngừng hoạt động trên cả hai chiều do ít sử dụng và đã có các trạm dừng khác gần đó. Vì những thay đổi đối với Tuyến 2, Tuyến 217 Owl sẽ mở rộng để chạy thêm từ Sunset/Vermont đến Santa Monica Bl để nối tuyến với Tuyến 4 để phục vụ cả hai chiều đi và về trung tâm LA.</w:t>
-            </w:r>
-          </w:p>
-        </w:tc>
-        <w:tc>
-          <w:tcPr>
-            <w:tcW w:w="3987" w:type="dxa"/>
+              <w:t>206 – 由於客流量較低，且附近有替代站點，Hollywood/Alexandria的雙向公交站點將停用。</w:t>
+            </w:r>
+          </w:p>
+        </w:tc>
+        <w:tc>
+          <w:tcPr>
+            <w:tcW w:w="3616" w:type="dxa"/>
+            <w:shd w:val="clear" w:color="auto" w:fill="auto"/>
+          </w:tcPr>
+          <w:p>
+            <w:pPr>
+              <w:spacing w:after="0" w:line="240" w:lineRule="auto"/>
+              <w:rPr>
+                <w:rFonts w:ascii="Times New Roman" w:eastAsia="Times New Roman" w:hAnsi="Times New Roman" w:cs="Times New Roman"/>
+                <w:sz w:val="28"/>
+                <w:szCs w:val="28"/>
+              </w:rPr>
+            </w:pPr>
+            <w:r>
+              <w:rPr>
+                <w:rFonts w:ascii="Times New Roman" w:eastAsia="Times New Roman" w:hAnsi="Times New Roman" w:cs="Times New Roman"/>
+                <w:sz w:val="20"/>
+                <w:szCs w:val="20"/>
+              </w:rPr>
+              <w:t>206 – Các trạm dừng xe buýt ở Hollywood/Alexandria sẽ ngừng hoạt động trên cả hai chiều do ít sử dụng và đã có các trạm dừng khác gần đó.</w:t>
+            </w:r>
+          </w:p>
+        </w:tc>
+        <w:tc>
+          <w:tcPr>
+            <w:tcW w:w="3976" w:type="dxa"/>
             <w:shd w:val="clear" w:color="auto" w:fill="auto"/>
           </w:tcPr>
           <w:p>
@@ -8635,13 +8587,13 @@
                 <w:sz w:val="20"/>
                 <w:szCs w:val="20"/>
               </w:rPr>
-              <w:t>217 – 버스 정류장이 이용객 감소와 인근 대체 정류장으로 인해 Fairfax/Pickford와 Hollywood/Alexandria 양방향에서 중단됩니다. 2번 노선의 변경으로 217번 심야 버스 노선이 Sunset/Vermont에서 Santa Monica Bl까지 연장되어 다운타운 LA를 오가는 4번 노선과 연결됩니다.</w:t>
-            </w:r>
-          </w:p>
-        </w:tc>
-        <w:tc>
-          <w:tcPr>
-            <w:tcW w:w="4341" w:type="dxa"/>
+              <w:t>206– 버스 정류장이 이용객 감소와인근 대체 정류장으로 인해 Hollywood/Alexandria의 양방향에서 중단됩니다.</w:t>
+            </w:r>
+          </w:p>
+        </w:tc>
+        <w:tc>
+          <w:tcPr>
+            <w:tcW w:w="4322" w:type="dxa"/>
             <w:shd w:val="clear" w:color="auto" w:fill="auto"/>
           </w:tcPr>
           <w:p>
@@ -8661,13 +8613,13 @@
                 <w:szCs w:val="20"/>
                 <w:lang w:eastAsia="ja-JP"/>
               </w:rPr>
-              <w:t>217 – Fairfax/PickfordおよびHollywood/Alexandriaのバス停は、利用者が少なく、また近くに代わりのバス停があるため、双方向で廃止されます。ライン2の変更に伴い、ライン217 Owlは、Sunset/VermontからSanta Monica Bまで延長され、ダウンタウンLAとの移動のため、ライン4に接続されます。</w:t>
-            </w:r>
-          </w:p>
-        </w:tc>
-        <w:tc>
-          <w:tcPr>
-            <w:tcW w:w="3961" w:type="dxa"/>
+              <w:t>206– Hollywood/Alexandriaのバス停は、利用者が少なく、また近くに代わりのバス停があるため、双方向で廃止されます。</w:t>
+            </w:r>
+          </w:p>
+        </w:tc>
+        <w:tc>
+          <w:tcPr>
+            <w:tcW w:w="3949" w:type="dxa"/>
             <w:shd w:val="clear" w:color="auto" w:fill="auto"/>
           </w:tcPr>
           <w:p>
@@ -8685,31 +8637,31 @@
                 <w:sz w:val="20"/>
                 <w:szCs w:val="20"/>
               </w:rPr>
-              <w:t>217 – Ավտոբուսի կանգառները կդադարեն գործել Fairfax/Pickford-ում և Hollywood/Alexandria-ում երկու ուղղություններով՝ ցածր ուղևորահոսքի և մոտակա այլընտրանքային կանգառների պատճառով։ Line 2-ի փոփոխությունները հաշվի առնելով՝ Line 217 Owl-ը կերկարաձգվի Sunset/Vermont-ից Santa Monica Bl և կմիանա Line 4-ին՝ դեպի downtown LA և հակառակ ուղևորությունների համար։</w:t>
-            </w:r>
-          </w:p>
-        </w:tc>
-        <w:tc>
-          <w:tcPr>
-            <w:tcW w:w="3627" w:type="dxa"/>
-            <w:shd w:val="clear" w:color="auto" w:fill="auto"/>
-          </w:tcPr>
-          <w:p>
-            <w:pPr>
-              <w:spacing w:after="0" w:line="240" w:lineRule="auto"/>
-              <w:rPr>
-                <w:rFonts w:ascii="Times New Roman" w:eastAsia="Times New Roman" w:hAnsi="Times New Roman" w:cs="Times New Roman"/>
-                <w:sz w:val="28"/>
-                <w:szCs w:val="28"/>
-              </w:rPr>
-            </w:pPr>
-            <w:r>
-              <w:rPr>
-                <w:rFonts w:ascii="Times New Roman" w:eastAsia="Times New Roman" w:hAnsi="Times New Roman" w:cs="Times New Roman"/>
-                <w:sz w:val="20"/>
-                <w:szCs w:val="20"/>
-              </w:rPr>
-              <w:t>217 - Автобусные остановки больше не действуют в Fairfax/Pickford и Hollywood/Alexandria в обоих направлениях из-за незначительного объема пассажиропотока и соседних альтернативных остановок. В связи с внесением изменений в Маршрут 2, Маршрут 217 Owl будет расширяться от Sunset/Vermont до Santa Monica Bl, и сообщаться с Маршрутом 4 для движения в/из центр Лос-Анджелеса.</w:t>
+              <w:t>206 – Ավտոբուսի կանգառները կդադարեն գործել Hollywood/Alexandria-ում երկու ուղղություններով ցածր ուղևորահոսքի և մոտակա այլընտրանքային կանգառների պատճառով։</w:t>
+            </w:r>
+          </w:p>
+        </w:tc>
+        <w:tc>
+          <w:tcPr>
+            <w:tcW w:w="3622" w:type="dxa"/>
+            <w:shd w:val="clear" w:color="auto" w:fill="auto"/>
+          </w:tcPr>
+          <w:p>
+            <w:pPr>
+              <w:spacing w:after="0" w:line="240" w:lineRule="auto"/>
+              <w:rPr>
+                <w:rFonts w:ascii="Times New Roman" w:eastAsia="Times New Roman" w:hAnsi="Times New Roman" w:cs="Times New Roman"/>
+                <w:sz w:val="28"/>
+                <w:szCs w:val="28"/>
+              </w:rPr>
+            </w:pPr>
+            <w:r>
+              <w:rPr>
+                <w:rFonts w:ascii="Times New Roman" w:eastAsia="Times New Roman" w:hAnsi="Times New Roman" w:cs="Times New Roman"/>
+                <w:sz w:val="20"/>
+                <w:szCs w:val="20"/>
+              </w:rPr>
+              <w:t>206 - Автобусные остановки больше не действуют в Hollywood/Alexandria в обоих направлениях из-за незначительного объема пассажиропотока, и соседних альтернативных остановок.</w:t>
             </w:r>
           </w:p>
         </w:tc>
@@ -8720,291 +8672,199 @@
         </w:trPr>
         <w:tc>
           <w:tcPr>
-            <w:tcW w:w="3626" w:type="dxa"/>
-            <w:shd w:val="clear" w:color="auto" w:fill="auto"/>
-          </w:tcPr>
-          <w:p>
-            <w:pPr>
-              <w:spacing w:after="0" w:line="240" w:lineRule="auto"/>
-              <w:rPr>
-                <w:rFonts w:ascii="Times New Roman" w:eastAsia="Times New Roman" w:hAnsi="Times New Roman" w:cs="Times New Roman"/>
-                <w:sz w:val="20"/>
-                <w:szCs w:val="20"/>
-              </w:rPr>
-            </w:pPr>
-            <w:r>
-              <w:rPr>
-                <w:rFonts w:ascii="Times New Roman" w:eastAsia="Times New Roman" w:hAnsi="Times New Roman" w:cs="Times New Roman"/>
-                <w:sz w:val="20"/>
-                <w:szCs w:val="20"/>
-              </w:rPr>
-              <w:t>230 – Line 230 north terminus moves to Sylmar/</w:t>
-            </w:r>
-          </w:p>
-          <w:p>
-            <w:pPr>
-              <w:spacing w:after="0" w:line="240" w:lineRule="auto"/>
-              <w:rPr>
-                <w:rFonts w:ascii="Times New Roman" w:eastAsia="Times New Roman" w:hAnsi="Times New Roman" w:cs="Times New Roman"/>
-                <w:sz w:val="20"/>
-                <w:szCs w:val="20"/>
-              </w:rPr>
-            </w:pPr>
-            <w:r>
-              <w:rPr>
-                <w:rFonts w:ascii="Times New Roman" w:eastAsia="Times New Roman" w:hAnsi="Times New Roman" w:cs="Times New Roman"/>
-                <w:sz w:val="20"/>
-                <w:szCs w:val="20"/>
-              </w:rPr>
-              <w:t>San Fernando Metrolink Station. Line 230</w:t>
-            </w:r>
-          </w:p>
-          <w:p>
-            <w:pPr>
-              <w:spacing w:after="0" w:line="240" w:lineRule="auto"/>
-              <w:rPr>
-                <w:rFonts w:ascii="Times New Roman" w:eastAsia="Times New Roman" w:hAnsi="Times New Roman" w:cs="Times New Roman"/>
-                <w:sz w:val="20"/>
-                <w:szCs w:val="20"/>
-              </w:rPr>
-            </w:pPr>
-            <w:r>
-              <w:rPr>
-                <w:rFonts w:ascii="Times New Roman" w:eastAsia="Times New Roman" w:hAnsi="Times New Roman" w:cs="Times New Roman"/>
-                <w:sz w:val="20"/>
-                <w:szCs w:val="20"/>
-              </w:rPr>
-              <w:lastRenderedPageBreak/>
-              <w:t>service northeast of this station is replaced by</w:t>
-            </w:r>
-          </w:p>
-          <w:p>
-            <w:pPr>
-              <w:spacing w:after="0" w:line="240" w:lineRule="auto"/>
-              <w:rPr>
-                <w:rFonts w:ascii="Times New Roman" w:eastAsia="Times New Roman" w:hAnsi="Times New Roman" w:cs="Times New Roman"/>
-                <w:sz w:val="20"/>
-                <w:szCs w:val="20"/>
-              </w:rPr>
-            </w:pPr>
-            <w:r>
-              <w:rPr>
-                <w:rFonts w:ascii="Times New Roman" w:eastAsia="Times New Roman" w:hAnsi="Times New Roman" w:cs="Times New Roman"/>
-                <w:sz w:val="20"/>
-                <w:szCs w:val="20"/>
-              </w:rPr>
-              <w:t xml:space="preserve">new LADOT </w:t>
-            </w:r>
-            <w:r>
-              <w:rPr>
-                <w:rFonts w:ascii="Times New Roman" w:eastAsia="Times New Roman" w:hAnsi="Times New Roman" w:cs="Times New Roman"/>
-                <w:sz w:val="20"/>
-                <w:szCs w:val="20"/>
-                <w:highlight w:val="yellow"/>
-              </w:rPr>
-              <w:t>Sylmar</w:t>
-            </w:r>
-            <w:r>
-              <w:rPr>
-                <w:rFonts w:ascii="Times New Roman" w:eastAsia="Times New Roman" w:hAnsi="Times New Roman" w:cs="Times New Roman"/>
-                <w:sz w:val="20"/>
-                <w:szCs w:val="20"/>
-              </w:rPr>
-              <w:t xml:space="preserve"> DASH service between Sylmar/</w:t>
-            </w:r>
-          </w:p>
-          <w:p>
-            <w:pPr>
-              <w:spacing w:after="0" w:line="240" w:lineRule="auto"/>
-              <w:rPr>
-                <w:rFonts w:ascii="Times New Roman" w:eastAsia="Times New Roman" w:hAnsi="Times New Roman" w:cs="Times New Roman"/>
-                <w:sz w:val="20"/>
-                <w:szCs w:val="20"/>
-              </w:rPr>
-            </w:pPr>
-            <w:r>
-              <w:rPr>
-                <w:rFonts w:ascii="Times New Roman" w:eastAsia="Times New Roman" w:hAnsi="Times New Roman" w:cs="Times New Roman"/>
-                <w:sz w:val="20"/>
-                <w:szCs w:val="20"/>
-              </w:rPr>
-              <w:t>San Fernando Metrolink Station and LA Mission</w:t>
-            </w:r>
-          </w:p>
-          <w:p>
-            <w:pPr>
-              <w:spacing w:after="0" w:line="240" w:lineRule="auto"/>
-              <w:rPr>
-                <w:rFonts w:ascii="Times New Roman" w:eastAsia="Times New Roman" w:hAnsi="Times New Roman" w:cs="Times New Roman"/>
-                <w:sz w:val="20"/>
-                <w:szCs w:val="20"/>
-              </w:rPr>
-            </w:pPr>
-            <w:r>
-              <w:rPr>
-                <w:rFonts w:ascii="Times New Roman" w:eastAsia="Times New Roman" w:hAnsi="Times New Roman" w:cs="Times New Roman"/>
-                <w:sz w:val="20"/>
-                <w:szCs w:val="20"/>
-              </w:rPr>
-              <w:t>College. Metro Line 234 will continue to serve</w:t>
-            </w:r>
-          </w:p>
-          <w:p>
-            <w:pPr>
-              <w:spacing w:after="0" w:line="240" w:lineRule="auto"/>
-              <w:rPr>
-                <w:rFonts w:ascii="Times New Roman" w:eastAsia="Times New Roman" w:hAnsi="Times New Roman" w:cs="Times New Roman"/>
-                <w:sz w:val="28"/>
-                <w:szCs w:val="28"/>
-              </w:rPr>
-            </w:pPr>
-            <w:r>
-              <w:rPr>
-                <w:rFonts w:ascii="Times New Roman" w:eastAsia="Times New Roman" w:hAnsi="Times New Roman" w:cs="Times New Roman"/>
-                <w:sz w:val="20"/>
-                <w:szCs w:val="20"/>
-              </w:rPr>
-              <w:t>LA Mission College.</w:t>
-            </w:r>
-          </w:p>
-        </w:tc>
-        <w:tc>
-          <w:tcPr>
-            <w:tcW w:w="3627" w:type="dxa"/>
-            <w:shd w:val="clear" w:color="auto" w:fill="auto"/>
-          </w:tcPr>
-          <w:p>
-            <w:pPr>
-              <w:spacing w:after="0" w:line="240" w:lineRule="auto"/>
-              <w:rPr>
-                <w:rFonts w:ascii="Times New Roman" w:eastAsia="Times New Roman" w:hAnsi="Times New Roman" w:cs="Times New Roman"/>
-                <w:sz w:val="20"/>
-                <w:szCs w:val="20"/>
-              </w:rPr>
-            </w:pPr>
-            <w:r>
-              <w:rPr>
-                <w:rFonts w:ascii="Times New Roman" w:eastAsia="Times New Roman" w:hAnsi="Times New Roman" w:cs="Times New Roman"/>
-                <w:sz w:val="20"/>
-                <w:szCs w:val="20"/>
-              </w:rPr>
-              <w:lastRenderedPageBreak/>
-              <w:t>230: La terminal norte de la Línea 230 se traslada a Sylmar/</w:t>
-            </w:r>
-          </w:p>
-          <w:p>
-            <w:pPr>
-              <w:spacing w:after="0" w:line="240" w:lineRule="auto"/>
-              <w:rPr>
-                <w:rFonts w:ascii="Times New Roman" w:eastAsia="Times New Roman" w:hAnsi="Times New Roman" w:cs="Times New Roman"/>
-                <w:sz w:val="20"/>
-                <w:szCs w:val="20"/>
-              </w:rPr>
-            </w:pPr>
-            <w:r>
-              <w:rPr>
-                <w:rFonts w:ascii="Times New Roman" w:eastAsia="Times New Roman" w:hAnsi="Times New Roman" w:cs="Times New Roman"/>
-                <w:sz w:val="20"/>
-                <w:szCs w:val="20"/>
-              </w:rPr>
-              <w:t>San Fernando Metrolink Station. El servicio de la Line 230</w:t>
-            </w:r>
-          </w:p>
-          <w:p>
-            <w:pPr>
-              <w:spacing w:after="0" w:line="240" w:lineRule="auto"/>
-              <w:rPr>
-                <w:rFonts w:ascii="Times New Roman" w:eastAsia="Times New Roman" w:hAnsi="Times New Roman" w:cs="Times New Roman"/>
-                <w:sz w:val="20"/>
-                <w:szCs w:val="20"/>
-              </w:rPr>
-            </w:pPr>
-            <w:r>
-              <w:rPr>
-                <w:rFonts w:ascii="Times New Roman" w:eastAsia="Times New Roman" w:hAnsi="Times New Roman" w:cs="Times New Roman"/>
-                <w:sz w:val="20"/>
-                <w:szCs w:val="20"/>
-              </w:rPr>
-              <w:lastRenderedPageBreak/>
-              <w:t>al noreste de esta estación es reemplazado por</w:t>
-            </w:r>
-          </w:p>
-          <w:p>
-            <w:pPr>
-              <w:spacing w:after="0" w:line="240" w:lineRule="auto"/>
-              <w:rPr>
-                <w:rFonts w:ascii="Times New Roman" w:eastAsia="Times New Roman" w:hAnsi="Times New Roman" w:cs="Times New Roman"/>
-                <w:sz w:val="20"/>
-                <w:szCs w:val="20"/>
-              </w:rPr>
-            </w:pPr>
-            <w:r>
-              <w:rPr>
-                <w:rFonts w:ascii="Times New Roman" w:eastAsia="Times New Roman" w:hAnsi="Times New Roman" w:cs="Times New Roman"/>
-                <w:sz w:val="20"/>
-                <w:szCs w:val="20"/>
-              </w:rPr>
-              <w:t>el nuevo servicio LADOT Sylmar DASH entre Sylmar/</w:t>
-            </w:r>
-          </w:p>
-          <w:p>
-            <w:pPr>
-              <w:spacing w:after="0" w:line="240" w:lineRule="auto"/>
-              <w:rPr>
-                <w:rFonts w:ascii="Times New Roman" w:eastAsia="Times New Roman" w:hAnsi="Times New Roman" w:cs="Times New Roman"/>
-                <w:sz w:val="20"/>
-                <w:szCs w:val="20"/>
-              </w:rPr>
-            </w:pPr>
-            <w:r>
-              <w:rPr>
-                <w:rFonts w:ascii="Times New Roman" w:eastAsia="Times New Roman" w:hAnsi="Times New Roman" w:cs="Times New Roman"/>
-                <w:sz w:val="20"/>
-                <w:szCs w:val="20"/>
-              </w:rPr>
-              <w:t>San Fernando Metrolink Station y LA Mission</w:t>
-            </w:r>
-          </w:p>
-          <w:p>
-            <w:pPr>
-              <w:spacing w:after="0" w:line="240" w:lineRule="auto"/>
-              <w:rPr>
-                <w:rFonts w:ascii="Times New Roman" w:eastAsia="Times New Roman" w:hAnsi="Times New Roman" w:cs="Times New Roman"/>
-                <w:sz w:val="20"/>
-                <w:szCs w:val="20"/>
-              </w:rPr>
-            </w:pPr>
-            <w:r>
-              <w:rPr>
-                <w:rFonts w:ascii="Times New Roman" w:eastAsia="Times New Roman" w:hAnsi="Times New Roman" w:cs="Times New Roman"/>
-                <w:sz w:val="20"/>
-                <w:szCs w:val="20"/>
-              </w:rPr>
-              <w:t>College. Metro Line 234 seguirá brindando servicio a</w:t>
-            </w:r>
-          </w:p>
-          <w:p>
-            <w:pPr>
-              <w:spacing w:after="0" w:line="240" w:lineRule="auto"/>
-              <w:rPr>
-                <w:rFonts w:ascii="Times New Roman" w:eastAsia="Times New Roman" w:hAnsi="Times New Roman" w:cs="Times New Roman"/>
-                <w:sz w:val="28"/>
-                <w:szCs w:val="28"/>
-              </w:rPr>
-            </w:pPr>
-            <w:r>
-              <w:rPr>
-                <w:rFonts w:ascii="Times New Roman" w:eastAsia="Times New Roman" w:hAnsi="Times New Roman" w:cs="Times New Roman"/>
-                <w:sz w:val="20"/>
-                <w:szCs w:val="20"/>
-              </w:rPr>
-              <w:t>LA Mission College.</w:t>
-            </w:r>
-          </w:p>
-        </w:tc>
-        <w:tc>
-          <w:tcPr>
-            <w:tcW w:w="4987" w:type="dxa"/>
+            <w:tcW w:w="3613" w:type="dxa"/>
+            <w:shd w:val="clear" w:color="auto" w:fill="auto"/>
+          </w:tcPr>
+          <w:p>
+            <w:pPr>
+              <w:spacing w:after="0" w:line="240" w:lineRule="auto"/>
+              <w:rPr>
+                <w:rFonts w:ascii="Times New Roman" w:eastAsia="Times New Roman" w:hAnsi="Times New Roman" w:cs="Times New Roman"/>
+                <w:sz w:val="20"/>
+                <w:szCs w:val="20"/>
+              </w:rPr>
+            </w:pPr>
+            <w:r>
+              <w:rPr>
+                <w:rFonts w:ascii="Times New Roman" w:eastAsia="Times New Roman" w:hAnsi="Times New Roman" w:cs="Times New Roman"/>
+                <w:sz w:val="20"/>
+                <w:szCs w:val="20"/>
+              </w:rPr>
+              <w:t>217 – Bus stops are discontinued at Fairfax/</w:t>
+            </w:r>
+          </w:p>
+          <w:p>
+            <w:pPr>
+              <w:spacing w:after="0" w:line="240" w:lineRule="auto"/>
+              <w:rPr>
+                <w:rFonts w:ascii="Times New Roman" w:eastAsia="Times New Roman" w:hAnsi="Times New Roman" w:cs="Times New Roman"/>
+                <w:sz w:val="20"/>
+                <w:szCs w:val="20"/>
+              </w:rPr>
+            </w:pPr>
+            <w:r>
+              <w:rPr>
+                <w:rFonts w:ascii="Times New Roman" w:eastAsia="Times New Roman" w:hAnsi="Times New Roman" w:cs="Times New Roman"/>
+                <w:sz w:val="20"/>
+                <w:szCs w:val="20"/>
+              </w:rPr>
+              <w:t>Pickford and Hollywood/Alexandria in</w:t>
+            </w:r>
+          </w:p>
+          <w:p>
+            <w:pPr>
+              <w:spacing w:after="0" w:line="240" w:lineRule="auto"/>
+              <w:rPr>
+                <w:rFonts w:ascii="Times New Roman" w:eastAsia="Times New Roman" w:hAnsi="Times New Roman" w:cs="Times New Roman"/>
+                <w:sz w:val="20"/>
+                <w:szCs w:val="20"/>
+              </w:rPr>
+            </w:pPr>
+            <w:r>
+              <w:rPr>
+                <w:rFonts w:ascii="Times New Roman" w:eastAsia="Times New Roman" w:hAnsi="Times New Roman" w:cs="Times New Roman"/>
+                <w:sz w:val="20"/>
+                <w:szCs w:val="20"/>
+              </w:rPr>
+              <w:t>both directions due to low use and nearby</w:t>
+            </w:r>
+          </w:p>
+          <w:p>
+            <w:pPr>
+              <w:spacing w:after="0" w:line="240" w:lineRule="auto"/>
+              <w:rPr>
+                <w:rFonts w:ascii="Times New Roman" w:eastAsia="Times New Roman" w:hAnsi="Times New Roman" w:cs="Times New Roman"/>
+                <w:sz w:val="20"/>
+                <w:szCs w:val="20"/>
+              </w:rPr>
+            </w:pPr>
+            <w:r>
+              <w:rPr>
+                <w:rFonts w:ascii="Times New Roman" w:eastAsia="Times New Roman" w:hAnsi="Times New Roman" w:cs="Times New Roman"/>
+                <w:sz w:val="20"/>
+                <w:szCs w:val="20"/>
+              </w:rPr>
+              <w:t>alternative stops. With the changes to Line 2,</w:t>
+            </w:r>
+          </w:p>
+          <w:p>
+            <w:pPr>
+              <w:spacing w:after="0" w:line="240" w:lineRule="auto"/>
+              <w:rPr>
+                <w:rFonts w:ascii="Times New Roman" w:eastAsia="Times New Roman" w:hAnsi="Times New Roman" w:cs="Times New Roman"/>
+                <w:sz w:val="20"/>
+                <w:szCs w:val="20"/>
+              </w:rPr>
+            </w:pPr>
+            <w:r>
+              <w:rPr>
+                <w:rFonts w:ascii="Times New Roman" w:eastAsia="Times New Roman" w:hAnsi="Times New Roman" w:cs="Times New Roman"/>
+                <w:sz w:val="20"/>
+                <w:szCs w:val="20"/>
+              </w:rPr>
+              <w:t>Line 217 Owl will extend from Sunset/Vermont</w:t>
+            </w:r>
+          </w:p>
+          <w:p>
+            <w:pPr>
+              <w:spacing w:after="0" w:line="240" w:lineRule="auto"/>
+              <w:rPr>
+                <w:rFonts w:ascii="Times New Roman" w:eastAsia="Times New Roman" w:hAnsi="Times New Roman" w:cs="Times New Roman"/>
+                <w:sz w:val="20"/>
+                <w:szCs w:val="20"/>
+              </w:rPr>
+            </w:pPr>
+            <w:r>
+              <w:rPr>
+                <w:rFonts w:ascii="Times New Roman" w:eastAsia="Times New Roman" w:hAnsi="Times New Roman" w:cs="Times New Roman"/>
+                <w:sz w:val="20"/>
+                <w:szCs w:val="20"/>
+              </w:rPr>
+              <w:t>to Santa Monica Bl to connect with Line 4 for</w:t>
+            </w:r>
+          </w:p>
+          <w:p>
+            <w:pPr>
+              <w:spacing w:after="0" w:line="240" w:lineRule="auto"/>
+              <w:rPr>
+                <w:rFonts w:ascii="Times New Roman" w:eastAsia="Times New Roman" w:hAnsi="Times New Roman" w:cs="Times New Roman"/>
+                <w:sz w:val="28"/>
+                <w:szCs w:val="28"/>
+              </w:rPr>
+            </w:pPr>
+            <w:r>
+              <w:rPr>
+                <w:rFonts w:ascii="Times New Roman" w:eastAsia="Times New Roman" w:hAnsi="Times New Roman" w:cs="Times New Roman"/>
+                <w:sz w:val="20"/>
+                <w:szCs w:val="20"/>
+              </w:rPr>
+              <w:t>travel to/from downtown LA.</w:t>
+            </w:r>
+          </w:p>
+        </w:tc>
+        <w:tc>
+          <w:tcPr>
+            <w:tcW w:w="3614" w:type="dxa"/>
+            <w:shd w:val="clear" w:color="auto" w:fill="auto"/>
+          </w:tcPr>
+          <w:p>
+            <w:pPr>
+              <w:spacing w:after="0" w:line="240" w:lineRule="auto"/>
+              <w:rPr>
+                <w:rFonts w:ascii="Times New Roman" w:eastAsia="Times New Roman" w:hAnsi="Times New Roman" w:cs="Times New Roman"/>
+                <w:sz w:val="20"/>
+                <w:szCs w:val="20"/>
+              </w:rPr>
+            </w:pPr>
+            <w:r>
+              <w:rPr>
+                <w:rFonts w:ascii="Times New Roman" w:eastAsia="Times New Roman" w:hAnsi="Times New Roman" w:cs="Times New Roman"/>
+                <w:sz w:val="20"/>
+                <w:szCs w:val="20"/>
+              </w:rPr>
+              <w:t>217: Se descontinuarán las paradas de autobús en Fairfax/</w:t>
+            </w:r>
+          </w:p>
+          <w:p>
+            <w:pPr>
+              <w:spacing w:after="0" w:line="240" w:lineRule="auto"/>
+              <w:rPr>
+                <w:rFonts w:ascii="Times New Roman" w:eastAsia="Times New Roman" w:hAnsi="Times New Roman" w:cs="Times New Roman"/>
+                <w:sz w:val="20"/>
+                <w:szCs w:val="20"/>
+              </w:rPr>
+            </w:pPr>
+            <w:r>
+              <w:rPr>
+                <w:rFonts w:ascii="Times New Roman" w:eastAsia="Times New Roman" w:hAnsi="Times New Roman" w:cs="Times New Roman"/>
+                <w:sz w:val="20"/>
+                <w:szCs w:val="20"/>
+              </w:rPr>
+              <w:t>Pickford y en Hollywood/Alexandria, en</w:t>
+            </w:r>
+          </w:p>
+          <w:p>
+            <w:pPr>
+              <w:spacing w:after="0" w:line="240" w:lineRule="auto"/>
+              <w:rPr>
+                <w:rFonts w:ascii="Times New Roman" w:eastAsia="Times New Roman" w:hAnsi="Times New Roman" w:cs="Times New Roman"/>
+                <w:sz w:val="28"/>
+                <w:szCs w:val="28"/>
+              </w:rPr>
+            </w:pPr>
+            <w:r>
+              <w:rPr>
+                <w:rFonts w:ascii="Times New Roman" w:eastAsia="Times New Roman" w:hAnsi="Times New Roman" w:cs="Times New Roman"/>
+                <w:sz w:val="20"/>
+                <w:szCs w:val="20"/>
+              </w:rPr>
+              <w:t>ambas direcciones, debido a que son poco utilizadas y a que hay paradas alternativas cercanas. Con los cambios en la Línea 2, la Línea 217 OWL se extenderá desde Sunset/Vermont hasta Santa Monica Bl, para conectarse con la Línea 4 y viajar desde/hacia el centro de Los Angeles.</w:t>
+            </w:r>
+          </w:p>
+        </w:tc>
+        <w:tc>
+          <w:tcPr>
+            <w:tcW w:w="4968" w:type="dxa"/>
             <w:shd w:val="clear" w:color="auto" w:fill="auto"/>
           </w:tcPr>
           <w:p>
@@ -9022,91 +8882,37 @@
                 <w:sz w:val="20"/>
                 <w:szCs w:val="20"/>
               </w:rPr>
-              <w:lastRenderedPageBreak/>
-              <w:t>230 – 230號路線北端終點站將移至Sylmar/San Fernando Metrolink車站。230號路線在該站東北方向的服務由LADOT的</w:t>
-            </w:r>
-            <w:r>
-              <w:rPr>
-                <w:rFonts w:ascii="Times New Roman" w:eastAsia="Times New Roman" w:hAnsi="Times New Roman" w:cs="Times New Roman"/>
-                <w:sz w:val="20"/>
-                <w:szCs w:val="20"/>
-                <w:highlight w:val="yellow"/>
-              </w:rPr>
-              <w:t>Sylmar</w:t>
-            </w:r>
-            <w:r>
-              <w:rPr>
-                <w:rFonts w:ascii="Gungsuh" w:eastAsia="Gungsuh" w:hAnsi="Gungsuh" w:cs="Gungsuh"/>
-                <w:sz w:val="20"/>
-                <w:szCs w:val="20"/>
-              </w:rPr>
-              <w:t xml:space="preserve"> DASH服務代替，在Sylmar/San </w:t>
-            </w:r>
-            <w:r>
-              <w:rPr>
-                <w:rFonts w:ascii="Gungsuh" w:eastAsia="Gungsuh" w:hAnsi="Gungsuh" w:cs="Gungsuh"/>
-                <w:sz w:val="20"/>
-                <w:szCs w:val="20"/>
-              </w:rPr>
-              <w:lastRenderedPageBreak/>
-              <w:t>Fernando Metrolink車站和LA MissionCollege間提供服務。Metro的234號路線將繼續在LA Mission College提供服務。</w:t>
-            </w:r>
-          </w:p>
-        </w:tc>
-        <w:tc>
-          <w:tcPr>
-            <w:tcW w:w="3627" w:type="dxa"/>
-            <w:shd w:val="clear" w:color="auto" w:fill="auto"/>
-          </w:tcPr>
-          <w:p>
-            <w:pPr>
-              <w:spacing w:after="0" w:line="240" w:lineRule="auto"/>
-              <w:rPr>
-                <w:rFonts w:ascii="Times New Roman" w:eastAsia="Times New Roman" w:hAnsi="Times New Roman" w:cs="Times New Roman"/>
-                <w:sz w:val="28"/>
-                <w:szCs w:val="28"/>
-              </w:rPr>
-            </w:pPr>
-            <w:r>
-              <w:rPr>
-                <w:rFonts w:ascii="Times New Roman" w:eastAsia="Times New Roman" w:hAnsi="Times New Roman" w:cs="Times New Roman"/>
-                <w:sz w:val="20"/>
-                <w:szCs w:val="20"/>
-              </w:rPr>
-              <w:lastRenderedPageBreak/>
-              <w:t xml:space="preserve">230 – Trạm cuối phía bắc của Tuyến 230 chuyển đến nhà ga Metrolink tại Sylmar/San Fernando. Tuyến 230 hoạt động về phía đông bắc của nhà ga này sẽ </w:t>
-            </w:r>
-            <w:r>
-              <w:rPr>
-                <w:rFonts w:ascii="Times New Roman" w:eastAsia="Times New Roman" w:hAnsi="Times New Roman" w:cs="Times New Roman"/>
-                <w:sz w:val="20"/>
-                <w:szCs w:val="20"/>
-              </w:rPr>
-              <w:lastRenderedPageBreak/>
-              <w:t xml:space="preserve">được thay bằng tuyến </w:t>
-            </w:r>
-            <w:r>
-              <w:rPr>
-                <w:rFonts w:ascii="Times New Roman" w:eastAsia="Times New Roman" w:hAnsi="Times New Roman" w:cs="Times New Roman"/>
-                <w:sz w:val="20"/>
-                <w:szCs w:val="20"/>
-                <w:highlight w:val="yellow"/>
-              </w:rPr>
-              <w:t>Sylmar</w:t>
-            </w:r>
-            <w:r>
-              <w:rPr>
-                <w:rFonts w:ascii="Times New Roman" w:eastAsia="Times New Roman" w:hAnsi="Times New Roman" w:cs="Times New Roman"/>
-                <w:sz w:val="20"/>
-                <w:szCs w:val="20"/>
-              </w:rPr>
-              <w:t xml:space="preserve"> DASH của LADOT chạy hai chiều giữa Sylmar/San Fernando và LA Mission College. Tuyến 234 của Metro vẫn hoạt động tại LA Mission College.</w:t>
-            </w:r>
-          </w:p>
-        </w:tc>
-        <w:tc>
-          <w:tcPr>
-            <w:tcW w:w="3987" w:type="dxa"/>
+              <w:t>217 - 由於客流量較低，且附近有替代站點，Fairfax/Pickford和Hollywood/Alexandria 的雙向公交站點均將停用。由於2號路線的改變，217號路線將從Sunset/Vermont延至Santa Monica Bl，與4號路線連接，提供往返LA市區的服務。</w:t>
+            </w:r>
+          </w:p>
+        </w:tc>
+        <w:tc>
+          <w:tcPr>
+            <w:tcW w:w="3616" w:type="dxa"/>
+            <w:shd w:val="clear" w:color="auto" w:fill="auto"/>
+          </w:tcPr>
+          <w:p>
+            <w:pPr>
+              <w:spacing w:after="0" w:line="240" w:lineRule="auto"/>
+              <w:rPr>
+                <w:rFonts w:ascii="Times New Roman" w:eastAsia="Times New Roman" w:hAnsi="Times New Roman" w:cs="Times New Roman"/>
+                <w:sz w:val="28"/>
+                <w:szCs w:val="28"/>
+              </w:rPr>
+            </w:pPr>
+            <w:r>
+              <w:rPr>
+                <w:rFonts w:ascii="Times New Roman" w:eastAsia="Times New Roman" w:hAnsi="Times New Roman" w:cs="Times New Roman"/>
+                <w:sz w:val="20"/>
+                <w:szCs w:val="20"/>
+              </w:rPr>
+              <w:t>217 – Các trạm dừng xe buýt ở Fairfax/Pickford và Hollywood/Alexandria sẽ ngừng hoạt động trên cả hai chiều do ít sử dụng và đã có các trạm dừng khác gần đó. Vì những thay đổi đối với Tuyến 2, Tuyến 217 Owl sẽ mở rộng để chạy thêm từ Sunset/Vermont đến Santa Monica Bl để nối tuyến với Tuyến 4 để phục vụ cả hai chiều đi và về trung tâm LA.</w:t>
+            </w:r>
+          </w:p>
+        </w:tc>
+        <w:tc>
+          <w:tcPr>
+            <w:tcW w:w="3976" w:type="dxa"/>
             <w:shd w:val="clear" w:color="auto" w:fill="auto"/>
           </w:tcPr>
           <w:p>
@@ -9124,49 +8930,23 @@
                 <w:sz w:val="20"/>
                 <w:szCs w:val="20"/>
               </w:rPr>
-              <w:lastRenderedPageBreak/>
-              <w:t xml:space="preserve">230 – 230번 노선 북부 종점이 Sylmar/San Fernando Metrolink Station으로 이동합니다. 이 역 동북부 </w:t>
-            </w:r>
-            <w:r>
-              <w:rPr>
-                <w:rFonts w:ascii="Malgun Gothic" w:eastAsia="Malgun Gothic" w:hAnsi="Malgun Gothic" w:cs="Malgun Gothic"/>
-                <w:sz w:val="20"/>
-                <w:szCs w:val="20"/>
-              </w:rPr>
-              <w:lastRenderedPageBreak/>
-              <w:t xml:space="preserve">230번 노선 서비스는 San Fernando Metrolink Station과 LA Mission College구간에서 새로운 LADOT </w:t>
-            </w:r>
-            <w:r>
-              <w:rPr>
-                <w:rFonts w:ascii="Malgun Gothic" w:eastAsia="Malgun Gothic" w:hAnsi="Malgun Gothic" w:cs="Malgun Gothic"/>
-                <w:sz w:val="20"/>
-                <w:szCs w:val="20"/>
-                <w:highlight w:val="yellow"/>
-              </w:rPr>
-              <w:t>Sylmar</w:t>
-            </w:r>
-            <w:r>
-              <w:rPr>
-                <w:rFonts w:ascii="Malgun Gothic" w:eastAsia="Malgun Gothic" w:hAnsi="Malgun Gothic" w:cs="Malgun Gothic"/>
-                <w:sz w:val="20"/>
-                <w:szCs w:val="20"/>
-              </w:rPr>
-              <w:t xml:space="preserve"> DASH서비스로 대체됩니다. Metro 234번 노선은 LA Mission College 서비스를 계속 제공합니다.</w:t>
-            </w:r>
-          </w:p>
-        </w:tc>
-        <w:tc>
-          <w:tcPr>
-            <w:tcW w:w="4341" w:type="dxa"/>
-            <w:shd w:val="clear" w:color="auto" w:fill="auto"/>
-          </w:tcPr>
-          <w:p>
-            <w:pPr>
-              <w:spacing w:after="0" w:line="240" w:lineRule="auto"/>
-              <w:rPr>
-                <w:rFonts w:ascii="Times New Roman" w:eastAsia="Times New Roman" w:hAnsi="Times New Roman" w:cs="Times New Roman"/>
-                <w:sz w:val="28"/>
-                <w:szCs w:val="28"/>
+              <w:t>217 – 버스 정류장이 이용객 감소와 인근 대체 정류장으로 인해 Fairfax/Pickford와 Hollywood/Alexandria 양방향에서 중단됩니다. 2번 노선의 변경으로 217번 심야 버스 노선이 Sunset/Vermont에서 Santa Monica Bl까지 연장되어 다운타운 LA를 오가는 4번 노선과 연결됩니다.</w:t>
+            </w:r>
+          </w:p>
+        </w:tc>
+        <w:tc>
+          <w:tcPr>
+            <w:tcW w:w="4322" w:type="dxa"/>
+            <w:shd w:val="clear" w:color="auto" w:fill="auto"/>
+          </w:tcPr>
+          <w:p>
+            <w:pPr>
+              <w:spacing w:after="0" w:line="240" w:lineRule="auto"/>
+              <w:rPr>
+                <w:rFonts w:ascii="Times New Roman" w:eastAsia="Times New Roman" w:hAnsi="Times New Roman" w:cs="Times New Roman"/>
+                <w:sz w:val="28"/>
+                <w:szCs w:val="28"/>
+                <w:lang w:eastAsia="ja-JP"/>
               </w:rPr>
             </w:pPr>
             <w:r>
@@ -9174,41 +8954,15 @@
                 <w:rFonts w:ascii="MS Gothic" w:eastAsia="MS Gothic" w:hAnsi="MS Gothic" w:cs="MS Gothic"/>
                 <w:sz w:val="20"/>
                 <w:szCs w:val="20"/>
-              </w:rPr>
-              <w:lastRenderedPageBreak/>
-              <w:t>230 – ライン230北終点は、Sylmar/San Fernando Metrolink Stationに移動されます。このステーションの北東を走るライン230サービスは、Sylmar/</w:t>
-            </w:r>
-            <w:r>
-              <w:rPr>
-                <w:rFonts w:ascii="MS Gothic" w:eastAsia="MS Gothic" w:hAnsi="MS Gothic" w:cs="MS Gothic"/>
-                <w:sz w:val="20"/>
-                <w:szCs w:val="20"/>
-              </w:rPr>
-              <w:lastRenderedPageBreak/>
-              <w:t xml:space="preserve">San Fernando Metrolink StationおよびLA Mission College間の新しいLADOT </w:t>
-            </w:r>
-            <w:r>
-              <w:rPr>
-                <w:rFonts w:ascii="MS Gothic" w:eastAsia="MS Gothic" w:hAnsi="MS Gothic" w:cs="MS Gothic"/>
-                <w:sz w:val="20"/>
-                <w:szCs w:val="20"/>
-                <w:highlight w:val="yellow"/>
-              </w:rPr>
-              <w:t>Sylmar</w:t>
-            </w:r>
-            <w:r>
-              <w:rPr>
-                <w:rFonts w:ascii="MS Gothic" w:eastAsia="MS Gothic" w:hAnsi="MS Gothic" w:cs="MS Gothic"/>
-                <w:sz w:val="20"/>
-                <w:szCs w:val="20"/>
-              </w:rPr>
-              <w:t xml:space="preserve"> DASHサービスに置き換えられます。Metroライン234は、引き続きLA Mission Collegeまで運行します。</w:t>
-            </w:r>
-          </w:p>
-        </w:tc>
-        <w:tc>
-          <w:tcPr>
-            <w:tcW w:w="3961" w:type="dxa"/>
+                <w:lang w:eastAsia="ja-JP"/>
+              </w:rPr>
+              <w:t>217 – Fairfax/PickfordおよびHollywood/Alexandriaのバス停は、利用者が少なく、また近くに代わりのバス停があるため、双方向で廃止されます。ライン2の変更に伴い、ライン217 Owlは、Sunset/VermontからSanta Monica Bまで延長され、ダウンタウンLAとの移動のため、ライン4に接続されます。</w:t>
+            </w:r>
+          </w:p>
+        </w:tc>
+        <w:tc>
+          <w:tcPr>
+            <w:tcW w:w="3949" w:type="dxa"/>
             <w:shd w:val="clear" w:color="auto" w:fill="auto"/>
           </w:tcPr>
           <w:p>
@@ -9226,85 +8980,31 @@
                 <w:sz w:val="20"/>
                 <w:szCs w:val="20"/>
               </w:rPr>
-              <w:lastRenderedPageBreak/>
-              <w:t>230 – Line 230-ի հյուսիսից վերջին կանգառը տեղափոխվում է Sylmar/San Fernando Metrolink Station։ Line 230 սպասարկումը այս կանգառից հյուսիս-</w:t>
-            </w:r>
-            <w:r>
-              <w:rPr>
-                <w:rFonts w:ascii="Tahoma" w:eastAsia="Tahoma" w:hAnsi="Tahoma" w:cs="Tahoma"/>
-                <w:sz w:val="20"/>
-                <w:szCs w:val="20"/>
-              </w:rPr>
-              <w:lastRenderedPageBreak/>
-              <w:t xml:space="preserve">արևելք կփոխարինվի նոր LADOT </w:t>
-            </w:r>
-            <w:r>
-              <w:rPr>
-                <w:rFonts w:ascii="Times New Roman" w:eastAsia="Times New Roman" w:hAnsi="Times New Roman" w:cs="Times New Roman"/>
-                <w:sz w:val="20"/>
-                <w:szCs w:val="20"/>
-                <w:highlight w:val="yellow"/>
-              </w:rPr>
-              <w:t>Sylmar</w:t>
-            </w:r>
-            <w:r>
-              <w:rPr>
-                <w:rFonts w:ascii="Tahoma" w:eastAsia="Tahoma" w:hAnsi="Tahoma" w:cs="Tahoma"/>
-                <w:sz w:val="20"/>
-                <w:szCs w:val="20"/>
-              </w:rPr>
-              <w:t>DASH ծառայությամբ Sylmar/San Fernando Metrolink Station-ի և LA Mission College-ի միջև։ Metro Line 234-ը կշարունակի սպասարկել LA Mission College-ը։</w:t>
-            </w:r>
-          </w:p>
-        </w:tc>
-        <w:tc>
-          <w:tcPr>
-            <w:tcW w:w="3627" w:type="dxa"/>
-            <w:shd w:val="clear" w:color="auto" w:fill="auto"/>
-          </w:tcPr>
-          <w:p>
-            <w:pPr>
-              <w:spacing w:after="0" w:line="240" w:lineRule="auto"/>
-              <w:rPr>
-                <w:rFonts w:ascii="Times New Roman" w:eastAsia="Times New Roman" w:hAnsi="Times New Roman" w:cs="Times New Roman"/>
-                <w:sz w:val="28"/>
-                <w:szCs w:val="28"/>
-              </w:rPr>
-            </w:pPr>
-            <w:r>
-              <w:rPr>
-                <w:rFonts w:ascii="Times New Roman" w:eastAsia="Times New Roman" w:hAnsi="Times New Roman" w:cs="Times New Roman"/>
-                <w:sz w:val="20"/>
-                <w:szCs w:val="20"/>
-              </w:rPr>
-              <w:lastRenderedPageBreak/>
-              <w:t>230 - Северная конечная остановка Маршрута 230 перемещается на Станцию Sylmar/San Fernando Metrolink. Маршрут 230 к северо-</w:t>
-            </w:r>
-            <w:r>
-              <w:rPr>
-                <w:rFonts w:ascii="Times New Roman" w:eastAsia="Times New Roman" w:hAnsi="Times New Roman" w:cs="Times New Roman"/>
-                <w:sz w:val="20"/>
-                <w:szCs w:val="20"/>
-              </w:rPr>
-              <w:lastRenderedPageBreak/>
-              <w:t xml:space="preserve">востоку от этой станции заменен на новую схему движения LADOT </w:t>
-            </w:r>
-            <w:r>
-              <w:rPr>
-                <w:rFonts w:ascii="Times New Roman" w:eastAsia="Times New Roman" w:hAnsi="Times New Roman" w:cs="Times New Roman"/>
-                <w:sz w:val="20"/>
-                <w:szCs w:val="20"/>
-                <w:highlight w:val="yellow"/>
-              </w:rPr>
-              <w:t>Sylmar</w:t>
-            </w:r>
-            <w:r>
-              <w:rPr>
-                <w:rFonts w:ascii="Times New Roman" w:eastAsia="Times New Roman" w:hAnsi="Times New Roman" w:cs="Times New Roman"/>
-                <w:sz w:val="20"/>
-                <w:szCs w:val="20"/>
-              </w:rPr>
-              <w:t xml:space="preserve"> DASH между Станцией Sylmar/San Fernando Metrolink и станцией LA Mission College. Metro Line 234 продолжит действовать для обслуживания станции LA Mission College.</w:t>
+              <w:t>217 – Ավտոբուսի կանգառները կդադարեն գործել Fairfax/Pickford-ում և Hollywood/Alexandria-ում երկու ուղղություններով՝ ցածր ուղևորահոսքի և մոտակա այլընտրանքային կանգառների պատճառով։ Line 2-ի փոփոխությունները հաշվի առնելով՝ Line 217 Owl-ը կերկարաձգվի Sunset/Vermont-ից Santa Monica Bl և կմիանա Line 4-ին՝ դեպի downtown LA և հակառակ ուղևորությունների համար։</w:t>
+            </w:r>
+          </w:p>
+        </w:tc>
+        <w:tc>
+          <w:tcPr>
+            <w:tcW w:w="3622" w:type="dxa"/>
+            <w:shd w:val="clear" w:color="auto" w:fill="auto"/>
+          </w:tcPr>
+          <w:p>
+            <w:pPr>
+              <w:spacing w:after="0" w:line="240" w:lineRule="auto"/>
+              <w:rPr>
+                <w:rFonts w:ascii="Times New Roman" w:eastAsia="Times New Roman" w:hAnsi="Times New Roman" w:cs="Times New Roman"/>
+                <w:sz w:val="28"/>
+                <w:szCs w:val="28"/>
+              </w:rPr>
+            </w:pPr>
+            <w:r>
+              <w:rPr>
+                <w:rFonts w:ascii="Times New Roman" w:eastAsia="Times New Roman" w:hAnsi="Times New Roman" w:cs="Times New Roman"/>
+                <w:sz w:val="20"/>
+                <w:szCs w:val="20"/>
+              </w:rPr>
+              <w:t>217 - Автобусные остановки больше не действуют в Fairfax/Pickford и Hollywood/Alexandria в обоих направлениях из-за незначительного объема пассажиропотока и соседних альтернативных остановок. В связи с внесением изменений в Маршрут 2, Маршрут 217 Owl будет расширяться от Sunset/Vermont до Santa Monica Bl, и сообщаться с Маршрутом 4 для движения в/из центр Лос-Анджелеса.</w:t>
             </w:r>
           </w:p>
         </w:tc>
@@ -9315,146 +9015,288 @@
         </w:trPr>
         <w:tc>
           <w:tcPr>
-            <w:tcW w:w="3626" w:type="dxa"/>
-            <w:shd w:val="clear" w:color="auto" w:fill="auto"/>
-          </w:tcPr>
-          <w:p>
-            <w:pPr>
-              <w:spacing w:after="0" w:line="240" w:lineRule="auto"/>
-              <w:rPr>
-                <w:rFonts w:ascii="Times New Roman" w:eastAsia="Times New Roman" w:hAnsi="Times New Roman" w:cs="Times New Roman"/>
-                <w:sz w:val="20"/>
-                <w:szCs w:val="20"/>
-              </w:rPr>
-            </w:pPr>
-            <w:r>
-              <w:rPr>
-                <w:rFonts w:ascii="Times New Roman" w:eastAsia="Times New Roman" w:hAnsi="Times New Roman" w:cs="Times New Roman"/>
-                <w:sz w:val="20"/>
-                <w:szCs w:val="20"/>
-              </w:rPr>
-              <w:lastRenderedPageBreak/>
-              <w:t>233 – Line 233 overnight Owl service changes</w:t>
-            </w:r>
-          </w:p>
-          <w:p>
-            <w:pPr>
-              <w:spacing w:after="0" w:line="240" w:lineRule="auto"/>
-              <w:rPr>
-                <w:rFonts w:ascii="Times New Roman" w:eastAsia="Times New Roman" w:hAnsi="Times New Roman" w:cs="Times New Roman"/>
-                <w:sz w:val="20"/>
-                <w:szCs w:val="20"/>
-              </w:rPr>
-            </w:pPr>
-            <w:r>
-              <w:rPr>
-                <w:rFonts w:ascii="Times New Roman" w:eastAsia="Times New Roman" w:hAnsi="Times New Roman" w:cs="Times New Roman"/>
-                <w:sz w:val="20"/>
-                <w:szCs w:val="20"/>
-              </w:rPr>
-              <w:t>introduced in October via Westwood Bl,</w:t>
-            </w:r>
-          </w:p>
-          <w:p>
-            <w:pPr>
-              <w:spacing w:after="0" w:line="240" w:lineRule="auto"/>
-              <w:rPr>
-                <w:rFonts w:ascii="Times New Roman" w:eastAsia="Times New Roman" w:hAnsi="Times New Roman" w:cs="Times New Roman"/>
-                <w:sz w:val="20"/>
-                <w:szCs w:val="20"/>
-              </w:rPr>
-            </w:pPr>
-            <w:r>
-              <w:rPr>
-                <w:rFonts w:ascii="Times New Roman" w:eastAsia="Times New Roman" w:hAnsi="Times New Roman" w:cs="Times New Roman"/>
-                <w:sz w:val="20"/>
-                <w:szCs w:val="20"/>
-              </w:rPr>
-              <w:t>Olympic Bl and Sepulveda Bl between</w:t>
-            </w:r>
-          </w:p>
-          <w:p>
-            <w:pPr>
-              <w:spacing w:after="0" w:line="240" w:lineRule="auto"/>
-              <w:rPr>
-                <w:rFonts w:ascii="Times New Roman" w:eastAsia="Times New Roman" w:hAnsi="Times New Roman" w:cs="Times New Roman"/>
-                <w:sz w:val="20"/>
-                <w:szCs w:val="20"/>
-              </w:rPr>
-            </w:pPr>
-            <w:r>
-              <w:rPr>
-                <w:rFonts w:ascii="Times New Roman" w:eastAsia="Times New Roman" w:hAnsi="Times New Roman" w:cs="Times New Roman"/>
-                <w:sz w:val="20"/>
-                <w:szCs w:val="20"/>
-              </w:rPr>
-              <w:t>Westwood Village and the E Line (Expo) will</w:t>
-            </w:r>
-          </w:p>
-          <w:p>
-            <w:pPr>
-              <w:spacing w:after="0" w:line="240" w:lineRule="auto"/>
-              <w:rPr>
-                <w:rFonts w:ascii="Times New Roman" w:eastAsia="Times New Roman" w:hAnsi="Times New Roman" w:cs="Times New Roman"/>
-                <w:sz w:val="28"/>
-                <w:szCs w:val="28"/>
-              </w:rPr>
-            </w:pPr>
-            <w:r>
-              <w:rPr>
-                <w:rFonts w:ascii="Times New Roman" w:eastAsia="Times New Roman" w:hAnsi="Times New Roman" w:cs="Times New Roman"/>
-                <w:sz w:val="20"/>
-                <w:szCs w:val="20"/>
-              </w:rPr>
-              <w:t>become a permanent routing.</w:t>
-            </w:r>
-          </w:p>
-        </w:tc>
-        <w:tc>
-          <w:tcPr>
-            <w:tcW w:w="3627" w:type="dxa"/>
-            <w:shd w:val="clear" w:color="auto" w:fill="auto"/>
-          </w:tcPr>
-          <w:p>
-            <w:pPr>
-              <w:spacing w:after="0" w:line="240" w:lineRule="auto"/>
-              <w:rPr>
-                <w:rFonts w:ascii="Times New Roman" w:eastAsia="Times New Roman" w:hAnsi="Times New Roman" w:cs="Times New Roman"/>
-                <w:sz w:val="20"/>
-                <w:szCs w:val="20"/>
-              </w:rPr>
-            </w:pPr>
-            <w:r>
-              <w:rPr>
-                <w:rFonts w:ascii="Times New Roman" w:eastAsia="Times New Roman" w:hAnsi="Times New Roman" w:cs="Times New Roman"/>
-                <w:sz w:val="20"/>
-                <w:szCs w:val="20"/>
-              </w:rPr>
-              <w:t>233: Los cambios en el servicio nocturno OWL de la línea 233 introducidos en octubre, para ir por Westwood Bl,</w:t>
-            </w:r>
-          </w:p>
-          <w:p>
-            <w:pPr>
-              <w:spacing w:after="0" w:line="240" w:lineRule="auto"/>
-              <w:rPr>
-                <w:rFonts w:ascii="Times New Roman" w:eastAsia="Times New Roman" w:hAnsi="Times New Roman" w:cs="Times New Roman"/>
-                <w:sz w:val="28"/>
-                <w:szCs w:val="28"/>
-              </w:rPr>
-            </w:pPr>
-            <w:r>
-              <w:rPr>
-                <w:rFonts w:ascii="Times New Roman" w:eastAsia="Times New Roman" w:hAnsi="Times New Roman" w:cs="Times New Roman"/>
-                <w:sz w:val="20"/>
-                <w:szCs w:val="20"/>
-              </w:rPr>
-              <w:t>Olympic Bl y Sepulveda Bl, entre Westwood Village y E Line (Expo), se convertirán en una ruta permanente.</w:t>
-            </w:r>
-          </w:p>
-        </w:tc>
-        <w:tc>
-          <w:tcPr>
-            <w:tcW w:w="4987" w:type="dxa"/>
+            <w:tcW w:w="3613" w:type="dxa"/>
+            <w:shd w:val="clear" w:color="auto" w:fill="auto"/>
+          </w:tcPr>
+          <w:p>
+            <w:pPr>
+              <w:spacing w:after="0" w:line="240" w:lineRule="auto"/>
+              <w:rPr>
+                <w:rFonts w:ascii="Times New Roman" w:eastAsia="Times New Roman" w:hAnsi="Times New Roman" w:cs="Times New Roman"/>
+                <w:sz w:val="20"/>
+                <w:szCs w:val="20"/>
+              </w:rPr>
+            </w:pPr>
+            <w:r>
+              <w:rPr>
+                <w:rFonts w:ascii="Times New Roman" w:eastAsia="Times New Roman" w:hAnsi="Times New Roman" w:cs="Times New Roman"/>
+                <w:sz w:val="20"/>
+                <w:szCs w:val="20"/>
+              </w:rPr>
+              <w:t>230 – Line 230 north terminus moves to Sylmar/</w:t>
+            </w:r>
+          </w:p>
+          <w:p>
+            <w:pPr>
+              <w:spacing w:after="0" w:line="240" w:lineRule="auto"/>
+              <w:rPr>
+                <w:rFonts w:ascii="Times New Roman" w:eastAsia="Times New Roman" w:hAnsi="Times New Roman" w:cs="Times New Roman"/>
+                <w:sz w:val="20"/>
+                <w:szCs w:val="20"/>
+              </w:rPr>
+            </w:pPr>
+            <w:r>
+              <w:rPr>
+                <w:rFonts w:ascii="Times New Roman" w:eastAsia="Times New Roman" w:hAnsi="Times New Roman" w:cs="Times New Roman"/>
+                <w:sz w:val="20"/>
+                <w:szCs w:val="20"/>
+              </w:rPr>
+              <w:t>San Fernando Metrolink Station. Line 230</w:t>
+            </w:r>
+          </w:p>
+          <w:p>
+            <w:pPr>
+              <w:spacing w:after="0" w:line="240" w:lineRule="auto"/>
+              <w:rPr>
+                <w:rFonts w:ascii="Times New Roman" w:eastAsia="Times New Roman" w:hAnsi="Times New Roman" w:cs="Times New Roman"/>
+                <w:sz w:val="20"/>
+                <w:szCs w:val="20"/>
+              </w:rPr>
+            </w:pPr>
+            <w:r>
+              <w:rPr>
+                <w:rFonts w:ascii="Times New Roman" w:eastAsia="Times New Roman" w:hAnsi="Times New Roman" w:cs="Times New Roman"/>
+                <w:sz w:val="20"/>
+                <w:szCs w:val="20"/>
+              </w:rPr>
+              <w:t>service northeast of this station is replaced by</w:t>
+            </w:r>
+          </w:p>
+          <w:p>
+            <w:pPr>
+              <w:spacing w:after="0" w:line="240" w:lineRule="auto"/>
+              <w:rPr>
+                <w:rFonts w:ascii="Times New Roman" w:eastAsia="Times New Roman" w:hAnsi="Times New Roman" w:cs="Times New Roman"/>
+                <w:sz w:val="20"/>
+                <w:szCs w:val="20"/>
+              </w:rPr>
+            </w:pPr>
+            <w:r>
+              <w:rPr>
+                <w:rFonts w:ascii="Times New Roman" w:eastAsia="Times New Roman" w:hAnsi="Times New Roman" w:cs="Times New Roman"/>
+                <w:sz w:val="20"/>
+                <w:szCs w:val="20"/>
+              </w:rPr>
+              <w:t xml:space="preserve">new LADOT </w:t>
+            </w:r>
+            <w:r>
+              <w:rPr>
+                <w:rFonts w:ascii="Times New Roman" w:eastAsia="Times New Roman" w:hAnsi="Times New Roman" w:cs="Times New Roman"/>
+                <w:sz w:val="20"/>
+                <w:szCs w:val="20"/>
+                <w:highlight w:val="yellow"/>
+              </w:rPr>
+              <w:t>Sylmar</w:t>
+            </w:r>
+            <w:r>
+              <w:rPr>
+                <w:rFonts w:ascii="Times New Roman" w:eastAsia="Times New Roman" w:hAnsi="Times New Roman" w:cs="Times New Roman"/>
+                <w:sz w:val="20"/>
+                <w:szCs w:val="20"/>
+              </w:rPr>
+              <w:t xml:space="preserve"> DASH service between Sylmar/</w:t>
+            </w:r>
+          </w:p>
+          <w:p>
+            <w:pPr>
+              <w:spacing w:after="0" w:line="240" w:lineRule="auto"/>
+              <w:rPr>
+                <w:rFonts w:ascii="Times New Roman" w:eastAsia="Times New Roman" w:hAnsi="Times New Roman" w:cs="Times New Roman"/>
+                <w:sz w:val="20"/>
+                <w:szCs w:val="20"/>
+              </w:rPr>
+            </w:pPr>
+            <w:r>
+              <w:rPr>
+                <w:rFonts w:ascii="Times New Roman" w:eastAsia="Times New Roman" w:hAnsi="Times New Roman" w:cs="Times New Roman"/>
+                <w:sz w:val="20"/>
+                <w:szCs w:val="20"/>
+              </w:rPr>
+              <w:t>San Fernando Metrolink Station and LA Mission</w:t>
+            </w:r>
+          </w:p>
+          <w:p>
+            <w:pPr>
+              <w:spacing w:after="0" w:line="240" w:lineRule="auto"/>
+              <w:rPr>
+                <w:rFonts w:ascii="Times New Roman" w:eastAsia="Times New Roman" w:hAnsi="Times New Roman" w:cs="Times New Roman"/>
+                <w:sz w:val="20"/>
+                <w:szCs w:val="20"/>
+              </w:rPr>
+            </w:pPr>
+            <w:r>
+              <w:rPr>
+                <w:rFonts w:ascii="Times New Roman" w:eastAsia="Times New Roman" w:hAnsi="Times New Roman" w:cs="Times New Roman"/>
+                <w:sz w:val="20"/>
+                <w:szCs w:val="20"/>
+              </w:rPr>
+              <w:t>College. Metro Line 234 will continue to serve</w:t>
+            </w:r>
+          </w:p>
+          <w:p>
+            <w:pPr>
+              <w:spacing w:after="0" w:line="240" w:lineRule="auto"/>
+              <w:rPr>
+                <w:rFonts w:ascii="Times New Roman" w:eastAsia="Times New Roman" w:hAnsi="Times New Roman" w:cs="Times New Roman"/>
+                <w:sz w:val="28"/>
+                <w:szCs w:val="28"/>
+              </w:rPr>
+            </w:pPr>
+            <w:r>
+              <w:rPr>
+                <w:rFonts w:ascii="Times New Roman" w:eastAsia="Times New Roman" w:hAnsi="Times New Roman" w:cs="Times New Roman"/>
+                <w:sz w:val="20"/>
+                <w:szCs w:val="20"/>
+              </w:rPr>
+              <w:t>LA Mission College.</w:t>
+            </w:r>
+          </w:p>
+        </w:tc>
+        <w:tc>
+          <w:tcPr>
+            <w:tcW w:w="3614" w:type="dxa"/>
+            <w:shd w:val="clear" w:color="auto" w:fill="auto"/>
+          </w:tcPr>
+          <w:p>
+            <w:pPr>
+              <w:spacing w:after="0" w:line="240" w:lineRule="auto"/>
+              <w:rPr>
+                <w:rFonts w:ascii="Times New Roman" w:eastAsia="Times New Roman" w:hAnsi="Times New Roman" w:cs="Times New Roman"/>
+                <w:sz w:val="20"/>
+                <w:szCs w:val="20"/>
+              </w:rPr>
+            </w:pPr>
+            <w:r>
+              <w:rPr>
+                <w:rFonts w:ascii="Times New Roman" w:eastAsia="Times New Roman" w:hAnsi="Times New Roman" w:cs="Times New Roman"/>
+                <w:sz w:val="20"/>
+                <w:szCs w:val="20"/>
+              </w:rPr>
+              <w:t>230: La terminal norte de la Línea 230 se traslada a Sylmar/</w:t>
+            </w:r>
+          </w:p>
+          <w:p>
+            <w:pPr>
+              <w:spacing w:after="0" w:line="240" w:lineRule="auto"/>
+              <w:rPr>
+                <w:rFonts w:ascii="Times New Roman" w:eastAsia="Times New Roman" w:hAnsi="Times New Roman" w:cs="Times New Roman"/>
+                <w:sz w:val="20"/>
+                <w:szCs w:val="20"/>
+              </w:rPr>
+            </w:pPr>
+            <w:r>
+              <w:rPr>
+                <w:rFonts w:ascii="Times New Roman" w:eastAsia="Times New Roman" w:hAnsi="Times New Roman" w:cs="Times New Roman"/>
+                <w:sz w:val="20"/>
+                <w:szCs w:val="20"/>
+              </w:rPr>
+              <w:t>San Fernando Metrolink Station. El servicio de la Line 230</w:t>
+            </w:r>
+          </w:p>
+          <w:p>
+            <w:pPr>
+              <w:spacing w:after="0" w:line="240" w:lineRule="auto"/>
+              <w:rPr>
+                <w:rFonts w:ascii="Times New Roman" w:eastAsia="Times New Roman" w:hAnsi="Times New Roman" w:cs="Times New Roman"/>
+                <w:sz w:val="20"/>
+                <w:szCs w:val="20"/>
+              </w:rPr>
+            </w:pPr>
+            <w:r>
+              <w:rPr>
+                <w:rFonts w:ascii="Times New Roman" w:eastAsia="Times New Roman" w:hAnsi="Times New Roman" w:cs="Times New Roman"/>
+                <w:sz w:val="20"/>
+                <w:szCs w:val="20"/>
+              </w:rPr>
+              <w:t>al noreste de esta estación es reemplazado por</w:t>
+            </w:r>
+          </w:p>
+          <w:p>
+            <w:pPr>
+              <w:spacing w:after="0" w:line="240" w:lineRule="auto"/>
+              <w:rPr>
+                <w:rFonts w:ascii="Times New Roman" w:eastAsia="Times New Roman" w:hAnsi="Times New Roman" w:cs="Times New Roman"/>
+                <w:sz w:val="20"/>
+                <w:szCs w:val="20"/>
+              </w:rPr>
+            </w:pPr>
+            <w:r>
+              <w:rPr>
+                <w:rFonts w:ascii="Times New Roman" w:eastAsia="Times New Roman" w:hAnsi="Times New Roman" w:cs="Times New Roman"/>
+                <w:sz w:val="20"/>
+                <w:szCs w:val="20"/>
+              </w:rPr>
+              <w:t>el nuevo servicio LADOT Sylmar DASH entre Sylmar/</w:t>
+            </w:r>
+          </w:p>
+          <w:p>
+            <w:pPr>
+              <w:spacing w:after="0" w:line="240" w:lineRule="auto"/>
+              <w:rPr>
+                <w:rFonts w:ascii="Times New Roman" w:eastAsia="Times New Roman" w:hAnsi="Times New Roman" w:cs="Times New Roman"/>
+                <w:sz w:val="20"/>
+                <w:szCs w:val="20"/>
+              </w:rPr>
+            </w:pPr>
+            <w:r>
+              <w:rPr>
+                <w:rFonts w:ascii="Times New Roman" w:eastAsia="Times New Roman" w:hAnsi="Times New Roman" w:cs="Times New Roman"/>
+                <w:sz w:val="20"/>
+                <w:szCs w:val="20"/>
+              </w:rPr>
+              <w:t>San Fernando Metrolink Station y LA Mission</w:t>
+            </w:r>
+          </w:p>
+          <w:p>
+            <w:pPr>
+              <w:spacing w:after="0" w:line="240" w:lineRule="auto"/>
+              <w:rPr>
+                <w:rFonts w:ascii="Times New Roman" w:eastAsia="Times New Roman" w:hAnsi="Times New Roman" w:cs="Times New Roman"/>
+                <w:sz w:val="20"/>
+                <w:szCs w:val="20"/>
+              </w:rPr>
+            </w:pPr>
+            <w:r>
+              <w:rPr>
+                <w:rFonts w:ascii="Times New Roman" w:eastAsia="Times New Roman" w:hAnsi="Times New Roman" w:cs="Times New Roman"/>
+                <w:sz w:val="20"/>
+                <w:szCs w:val="20"/>
+              </w:rPr>
+              <w:t>College. Metro Line 234 seguirá brindando servicio a</w:t>
+            </w:r>
+          </w:p>
+          <w:p>
+            <w:pPr>
+              <w:spacing w:after="0" w:line="240" w:lineRule="auto"/>
+              <w:rPr>
+                <w:rFonts w:ascii="Times New Roman" w:eastAsia="Times New Roman" w:hAnsi="Times New Roman" w:cs="Times New Roman"/>
+                <w:sz w:val="28"/>
+                <w:szCs w:val="28"/>
+              </w:rPr>
+            </w:pPr>
+            <w:r>
+              <w:rPr>
+                <w:rFonts w:ascii="Times New Roman" w:eastAsia="Times New Roman" w:hAnsi="Times New Roman" w:cs="Times New Roman"/>
+                <w:sz w:val="20"/>
+                <w:szCs w:val="20"/>
+              </w:rPr>
+              <w:t>LA Mission College.</w:t>
+            </w:r>
+          </w:p>
+        </w:tc>
+        <w:tc>
+          <w:tcPr>
+            <w:tcW w:w="4968" w:type="dxa"/>
             <w:shd w:val="clear" w:color="auto" w:fill="auto"/>
           </w:tcPr>
           <w:p>
@@ -9472,37 +9314,71 @@
                 <w:sz w:val="20"/>
                 <w:szCs w:val="20"/>
               </w:rPr>
-              <w:t>233 – 233號路線的夜間Owl服務於10月開始，於Westwood Village和E Line（Expo）之間提供服務，途經Westwood Bl, Olympic Bl和Sepulveda Bl，將成為永久路線。</w:t>
-            </w:r>
-          </w:p>
-        </w:tc>
-        <w:tc>
-          <w:tcPr>
-            <w:tcW w:w="3627" w:type="dxa"/>
-            <w:shd w:val="clear" w:color="auto" w:fill="auto"/>
-          </w:tcPr>
-          <w:p>
-            <w:pPr>
-              <w:spacing w:after="0" w:line="240" w:lineRule="auto"/>
-              <w:rPr>
-                <w:rFonts w:ascii="Times New Roman" w:eastAsia="Times New Roman" w:hAnsi="Times New Roman" w:cs="Times New Roman"/>
-                <w:sz w:val="28"/>
-                <w:szCs w:val="28"/>
-              </w:rPr>
-            </w:pPr>
-            <w:r>
-              <w:rPr>
-                <w:rFonts w:ascii="Times New Roman" w:eastAsia="Times New Roman" w:hAnsi="Times New Roman" w:cs="Times New Roman"/>
-                <w:sz w:val="20"/>
-                <w:szCs w:val="20"/>
-              </w:rPr>
-              <w:t>233 – Những thay đổi về dịch vụ Owl qua đêm đối với Tuyến 233 được triển khai vào tháng 10 dọc theo Westwood Bl, Olympic Bl và Sepulveda Bl nằm giữa Westwood Village và E Line (Expo) sẽ trở thành tuyến cố định.</w:t>
-            </w:r>
-          </w:p>
-        </w:tc>
-        <w:tc>
-          <w:tcPr>
-            <w:tcW w:w="3987" w:type="dxa"/>
+              <w:t>230 – 230號路線北端終點站將移至Sylmar/San Fernando Metrolink車站。230號路線在該站東北方向的服務由LADOT的</w:t>
+            </w:r>
+            <w:r>
+              <w:rPr>
+                <w:rFonts w:ascii="Times New Roman" w:eastAsia="Times New Roman" w:hAnsi="Times New Roman" w:cs="Times New Roman"/>
+                <w:sz w:val="20"/>
+                <w:szCs w:val="20"/>
+                <w:highlight w:val="yellow"/>
+              </w:rPr>
+              <w:t>Sylmar</w:t>
+            </w:r>
+            <w:r>
+              <w:rPr>
+                <w:rFonts w:ascii="Gungsuh" w:eastAsia="Gungsuh" w:hAnsi="Gungsuh" w:cs="Gungsuh"/>
+                <w:sz w:val="20"/>
+                <w:szCs w:val="20"/>
+              </w:rPr>
+              <w:t xml:space="preserve"> DASH服務代替，在Sylmar/San Fernando Metrolink車站和LA MissionCollege間提供服務。Metro的234號路線將繼續在LA Mission College提供服務。</w:t>
+            </w:r>
+          </w:p>
+        </w:tc>
+        <w:tc>
+          <w:tcPr>
+            <w:tcW w:w="3616" w:type="dxa"/>
+            <w:shd w:val="clear" w:color="auto" w:fill="auto"/>
+          </w:tcPr>
+          <w:p>
+            <w:pPr>
+              <w:spacing w:after="0" w:line="240" w:lineRule="auto"/>
+              <w:rPr>
+                <w:rFonts w:ascii="Times New Roman" w:eastAsia="Times New Roman" w:hAnsi="Times New Roman" w:cs="Times New Roman"/>
+                <w:sz w:val="28"/>
+                <w:szCs w:val="28"/>
+              </w:rPr>
+            </w:pPr>
+            <w:r>
+              <w:rPr>
+                <w:rFonts w:ascii="Times New Roman" w:eastAsia="Times New Roman" w:hAnsi="Times New Roman" w:cs="Times New Roman"/>
+                <w:sz w:val="20"/>
+                <w:szCs w:val="20"/>
+              </w:rPr>
+              <w:t xml:space="preserve">230 – Trạm cuối phía bắc của Tuyến 230 chuyển đến nhà ga Metrolink tại Sylmar/San Fernando. Tuyến 230 hoạt động về phía đông bắc của nhà ga này sẽ được thay bằng tuyến </w:t>
+            </w:r>
+            <w:r>
+              <w:rPr>
+                <w:rFonts w:ascii="Times New Roman" w:eastAsia="Times New Roman" w:hAnsi="Times New Roman" w:cs="Times New Roman"/>
+                <w:sz w:val="20"/>
+                <w:szCs w:val="20"/>
+                <w:highlight w:val="yellow"/>
+              </w:rPr>
+              <w:t>Sylmar</w:t>
+            </w:r>
+            <w:r>
+              <w:rPr>
+                <w:rFonts w:ascii="Times New Roman" w:eastAsia="Times New Roman" w:hAnsi="Times New Roman" w:cs="Times New Roman"/>
+                <w:sz w:val="20"/>
+                <w:szCs w:val="20"/>
+              </w:rPr>
+              <w:t xml:space="preserve"> DASH của LADOT chạy hai chiều giữa Sylmar/San Fernando và LA Mission College. Tuyến 234 của Metro vẫn hoạt động tại LA Mission College.</w:t>
+            </w:r>
+          </w:p>
+        </w:tc>
+        <w:tc>
+          <w:tcPr>
+            <w:tcW w:w="3976" w:type="dxa"/>
             <w:shd w:val="clear" w:color="auto" w:fill="auto"/>
           </w:tcPr>
           <w:p>
@@ -9520,23 +9396,39 @@
                 <w:sz w:val="20"/>
                 <w:szCs w:val="20"/>
               </w:rPr>
-              <w:t>233 – 10월에 안내한 Westwood Village와 E Line(Expo) 구간의 Westwood Bl, Olympic Bl, Sepulveda Bl를 경유해 변경되는 233번 오버나이트 심야 서비스 경로가 계속해서 유지됩니다.</w:t>
-            </w:r>
-          </w:p>
-        </w:tc>
-        <w:tc>
-          <w:tcPr>
-            <w:tcW w:w="4341" w:type="dxa"/>
-            <w:shd w:val="clear" w:color="auto" w:fill="auto"/>
-          </w:tcPr>
-          <w:p>
-            <w:pPr>
-              <w:spacing w:after="0" w:line="240" w:lineRule="auto"/>
-              <w:rPr>
-                <w:rFonts w:ascii="Times New Roman" w:eastAsia="Times New Roman" w:hAnsi="Times New Roman" w:cs="Times New Roman"/>
-                <w:sz w:val="28"/>
-                <w:szCs w:val="28"/>
-                <w:lang w:eastAsia="ja-JP"/>
+              <w:t xml:space="preserve">230 – 230번 노선 북부 종점이 Sylmar/San Fernando Metrolink Station으로 이동합니다. 이 역 동북부 230번 노선 서비스는 San Fernando Metrolink Station과 LA Mission College구간에서 새로운 LADOT </w:t>
+            </w:r>
+            <w:r>
+              <w:rPr>
+                <w:rFonts w:ascii="Malgun Gothic" w:eastAsia="Malgun Gothic" w:hAnsi="Malgun Gothic" w:cs="Malgun Gothic"/>
+                <w:sz w:val="20"/>
+                <w:szCs w:val="20"/>
+                <w:highlight w:val="yellow"/>
+              </w:rPr>
+              <w:t>Sylmar</w:t>
+            </w:r>
+            <w:r>
+              <w:rPr>
+                <w:rFonts w:ascii="Malgun Gothic" w:eastAsia="Malgun Gothic" w:hAnsi="Malgun Gothic" w:cs="Malgun Gothic"/>
+                <w:sz w:val="20"/>
+                <w:szCs w:val="20"/>
+              </w:rPr>
+              <w:t xml:space="preserve"> DASH서비스로 대체됩니다. Metro 234번 노선은 LA Mission College 서비스를 계속 제공합니다.</w:t>
+            </w:r>
+          </w:p>
+        </w:tc>
+        <w:tc>
+          <w:tcPr>
+            <w:tcW w:w="4322" w:type="dxa"/>
+            <w:shd w:val="clear" w:color="auto" w:fill="auto"/>
+          </w:tcPr>
+          <w:p>
+            <w:pPr>
+              <w:spacing w:after="0" w:line="240" w:lineRule="auto"/>
+              <w:rPr>
+                <w:rFonts w:ascii="Times New Roman" w:eastAsia="Times New Roman" w:hAnsi="Times New Roman" w:cs="Times New Roman"/>
+                <w:sz w:val="28"/>
+                <w:szCs w:val="28"/>
               </w:rPr>
             </w:pPr>
             <w:r>
@@ -9544,15 +9436,31 @@
                 <w:rFonts w:ascii="MS Gothic" w:eastAsia="MS Gothic" w:hAnsi="MS Gothic" w:cs="MS Gothic"/>
                 <w:sz w:val="20"/>
                 <w:szCs w:val="20"/>
-                <w:lang w:eastAsia="ja-JP"/>
-              </w:rPr>
-              <w:t>233 – Westwood VillageのWestwood Bl、Olympic Bl、およびSepulveda Blで10月に導入されたライン233の夜間Owlサービスが変更され、E Line（エキスポ）が常時路線になります。</w:t>
-            </w:r>
-          </w:p>
-        </w:tc>
-        <w:tc>
-          <w:tcPr>
-            <w:tcW w:w="3961" w:type="dxa"/>
+              </w:rPr>
+              <w:t xml:space="preserve">230 – ライン230北終点は、Sylmar/San Fernando Metrolink Stationに移動されます。このステーションの北東を走るライン230サービスは、Sylmar/San Fernando Metrolink StationおよびLA Mission College間の新しいLADOT </w:t>
+            </w:r>
+            <w:r>
+              <w:rPr>
+                <w:rFonts w:ascii="MS Gothic" w:eastAsia="MS Gothic" w:hAnsi="MS Gothic" w:cs="MS Gothic"/>
+                <w:sz w:val="20"/>
+                <w:szCs w:val="20"/>
+                <w:highlight w:val="yellow"/>
+              </w:rPr>
+              <w:t>Sylmar</w:t>
+            </w:r>
+            <w:r>
+              <w:rPr>
+                <w:rFonts w:ascii="MS Gothic" w:eastAsia="MS Gothic" w:hAnsi="MS Gothic" w:cs="MS Gothic"/>
+                <w:sz w:val="20"/>
+                <w:szCs w:val="20"/>
+              </w:rPr>
+              <w:t xml:space="preserve"> DASHサービスに置き換えられます。Metroライン234は、引き続きLA Mission Collegeまで運行します。</w:t>
+            </w:r>
+          </w:p>
+        </w:tc>
+        <w:tc>
+          <w:tcPr>
+            <w:tcW w:w="3949" w:type="dxa"/>
             <w:shd w:val="clear" w:color="auto" w:fill="auto"/>
           </w:tcPr>
           <w:p>
@@ -9570,31 +9478,65 @@
                 <w:sz w:val="20"/>
                 <w:szCs w:val="20"/>
               </w:rPr>
-              <w:t>233 – Line 233 գիշերային Owl ծառայության փոփոխությունները, որոնք ուժի մեջ էին մտել հոկտեմբերին Westwood Bl, Olympic Bl և Sepulveda Bl-ով՝ Westwood Village-ի և E Line (Expo)-ի միջև կդառնա մշտական ուղի։</w:t>
-            </w:r>
-          </w:p>
-        </w:tc>
-        <w:tc>
-          <w:tcPr>
-            <w:tcW w:w="3627" w:type="dxa"/>
-            <w:shd w:val="clear" w:color="auto" w:fill="auto"/>
-          </w:tcPr>
-          <w:p>
-            <w:pPr>
-              <w:spacing w:after="0" w:line="240" w:lineRule="auto"/>
-              <w:rPr>
-                <w:rFonts w:ascii="Times New Roman" w:eastAsia="Times New Roman" w:hAnsi="Times New Roman" w:cs="Times New Roman"/>
-                <w:sz w:val="28"/>
-                <w:szCs w:val="28"/>
-              </w:rPr>
-            </w:pPr>
-            <w:r>
-              <w:rPr>
-                <w:rFonts w:ascii="Times New Roman" w:eastAsia="Times New Roman" w:hAnsi="Times New Roman" w:cs="Times New Roman"/>
-                <w:sz w:val="20"/>
-                <w:szCs w:val="20"/>
-              </w:rPr>
-              <w:t>233 – Изменения схемы движения в ночном Маршруте 233 Owl, внесенные в октябре через Westwood Bl, Olympic Bl и Sepulveda Bl между Westwood Village и E Line (Expo), станет постоянным маршрутом.</w:t>
+              <w:t xml:space="preserve">230 – Line 230-ի հյուսիսից վերջին կանգառը տեղափոխվում է Sylmar/San Fernando Metrolink Station։ Line 230 սպասարկումը այս կանգառից հյուսիս-արևելք կփոխարինվի նոր LADOT </w:t>
+            </w:r>
+            <w:r>
+              <w:rPr>
+                <w:rFonts w:ascii="Times New Roman" w:eastAsia="Times New Roman" w:hAnsi="Times New Roman" w:cs="Times New Roman"/>
+                <w:sz w:val="20"/>
+                <w:szCs w:val="20"/>
+                <w:highlight w:val="yellow"/>
+              </w:rPr>
+              <w:t>Sylmar</w:t>
+            </w:r>
+            <w:r>
+              <w:rPr>
+                <w:rFonts w:ascii="Tahoma" w:eastAsia="Tahoma" w:hAnsi="Tahoma" w:cs="Tahoma"/>
+                <w:sz w:val="20"/>
+                <w:szCs w:val="20"/>
+              </w:rPr>
+              <w:t>DASH ծառայությամբ Sylmar/San Fernando Metrolink Station-ի և LA Mission College-ի միջև։ Metro Line 234-ը կշարունակի սպասարկել LA Mission College-ը։</w:t>
+            </w:r>
+          </w:p>
+        </w:tc>
+        <w:tc>
+          <w:tcPr>
+            <w:tcW w:w="3622" w:type="dxa"/>
+            <w:shd w:val="clear" w:color="auto" w:fill="auto"/>
+          </w:tcPr>
+          <w:p>
+            <w:pPr>
+              <w:spacing w:after="0" w:line="240" w:lineRule="auto"/>
+              <w:rPr>
+                <w:rFonts w:ascii="Times New Roman" w:eastAsia="Times New Roman" w:hAnsi="Times New Roman" w:cs="Times New Roman"/>
+                <w:sz w:val="28"/>
+                <w:szCs w:val="28"/>
+              </w:rPr>
+            </w:pPr>
+            <w:r>
+              <w:rPr>
+                <w:rFonts w:ascii="Times New Roman" w:eastAsia="Times New Roman" w:hAnsi="Times New Roman" w:cs="Times New Roman"/>
+                <w:sz w:val="20"/>
+                <w:szCs w:val="20"/>
+              </w:rPr>
+              <w:t xml:space="preserve">230 - Северная конечная остановка Маршрута 230 перемещается на Станцию Sylmar/San Fernando Metrolink. Маршрут 230 к северо-востоку от этой станции заменен на новую схему движения LADOT </w:t>
+            </w:r>
+            <w:r>
+              <w:rPr>
+                <w:rFonts w:ascii="Times New Roman" w:eastAsia="Times New Roman" w:hAnsi="Times New Roman" w:cs="Times New Roman"/>
+                <w:sz w:val="20"/>
+                <w:szCs w:val="20"/>
+                <w:highlight w:val="yellow"/>
+              </w:rPr>
+              <w:t>Sylmar</w:t>
+            </w:r>
+            <w:r>
+              <w:rPr>
+                <w:rFonts w:ascii="Times New Roman" w:eastAsia="Times New Roman" w:hAnsi="Times New Roman" w:cs="Times New Roman"/>
+                <w:sz w:val="20"/>
+                <w:szCs w:val="20"/>
+              </w:rPr>
+              <w:t xml:space="preserve"> DASH между Станцией Sylmar/San Fernando Metrolink и станцией LA Mission College. Metro Line 234 продолжит действовать для обслуживания станции LA Mission College.</w:t>
             </w:r>
           </w:p>
         </w:tc>
@@ -9605,294 +9547,154 @@
         </w:trPr>
         <w:tc>
           <w:tcPr>
-            <w:tcW w:w="3626" w:type="dxa"/>
-            <w:shd w:val="clear" w:color="auto" w:fill="auto"/>
-          </w:tcPr>
-          <w:p>
-            <w:pPr>
-              <w:spacing w:after="0" w:line="240" w:lineRule="auto"/>
-              <w:rPr>
-                <w:rFonts w:ascii="Times New Roman" w:eastAsia="Times New Roman" w:hAnsi="Times New Roman" w:cs="Times New Roman"/>
-                <w:sz w:val="20"/>
-                <w:szCs w:val="20"/>
-              </w:rPr>
-            </w:pPr>
-            <w:r>
-              <w:rPr>
-                <w:rFonts w:ascii="Times New Roman" w:eastAsia="Times New Roman" w:hAnsi="Times New Roman" w:cs="Times New Roman"/>
-                <w:sz w:val="20"/>
-                <w:szCs w:val="20"/>
-              </w:rPr>
-              <w:t>256 – Line 256 route will be shortened and</w:t>
-            </w:r>
-          </w:p>
-          <w:p>
-            <w:pPr>
-              <w:spacing w:after="0" w:line="240" w:lineRule="auto"/>
-              <w:rPr>
-                <w:rFonts w:ascii="Times New Roman" w:eastAsia="Times New Roman" w:hAnsi="Times New Roman" w:cs="Times New Roman"/>
-                <w:sz w:val="20"/>
-                <w:szCs w:val="20"/>
-              </w:rPr>
-            </w:pPr>
-            <w:r>
-              <w:rPr>
-                <w:rFonts w:ascii="Times New Roman" w:eastAsia="Times New Roman" w:hAnsi="Times New Roman" w:cs="Times New Roman"/>
-                <w:sz w:val="20"/>
-                <w:szCs w:val="20"/>
-              </w:rPr>
-              <w:t>operate between CSU Los Angeles and the</w:t>
-            </w:r>
-          </w:p>
-          <w:p>
-            <w:pPr>
-              <w:spacing w:after="0" w:line="240" w:lineRule="auto"/>
-              <w:rPr>
-                <w:rFonts w:ascii="Times New Roman" w:eastAsia="Times New Roman" w:hAnsi="Times New Roman" w:cs="Times New Roman"/>
-                <w:sz w:val="20"/>
-                <w:szCs w:val="20"/>
-              </w:rPr>
-            </w:pPr>
-            <w:r>
-              <w:rPr>
-                <w:rFonts w:ascii="Times New Roman" w:eastAsia="Times New Roman" w:hAnsi="Times New Roman" w:cs="Times New Roman"/>
-                <w:sz w:val="20"/>
-                <w:szCs w:val="20"/>
-              </w:rPr>
-              <w:t>Sierra Madre Villa Station via its regular route.</w:t>
-            </w:r>
-          </w:p>
-          <w:p>
-            <w:pPr>
-              <w:spacing w:after="0" w:line="240" w:lineRule="auto"/>
-              <w:rPr>
-                <w:rFonts w:ascii="Times New Roman" w:eastAsia="Times New Roman" w:hAnsi="Times New Roman" w:cs="Times New Roman"/>
-                <w:sz w:val="20"/>
-                <w:szCs w:val="20"/>
-              </w:rPr>
-            </w:pPr>
-            <w:r>
-              <w:rPr>
-                <w:rFonts w:ascii="Times New Roman" w:eastAsia="Times New Roman" w:hAnsi="Times New Roman" w:cs="Times New Roman"/>
-                <w:sz w:val="20"/>
-                <w:szCs w:val="20"/>
-              </w:rPr>
-              <w:t>The segment south of CSU Los Angeles will be</w:t>
-            </w:r>
-          </w:p>
-          <w:p>
-            <w:pPr>
-              <w:spacing w:after="0" w:line="240" w:lineRule="auto"/>
-              <w:rPr>
-                <w:rFonts w:ascii="Times New Roman" w:eastAsia="Times New Roman" w:hAnsi="Times New Roman" w:cs="Times New Roman"/>
-                <w:sz w:val="20"/>
-                <w:szCs w:val="20"/>
-              </w:rPr>
-            </w:pPr>
-            <w:r>
-              <w:rPr>
-                <w:rFonts w:ascii="Times New Roman" w:eastAsia="Times New Roman" w:hAnsi="Times New Roman" w:cs="Times New Roman"/>
-                <w:sz w:val="20"/>
-                <w:szCs w:val="20"/>
-              </w:rPr>
-              <w:t>provided by the City of Commerce Bus Line 200.</w:t>
-            </w:r>
-          </w:p>
-          <w:p>
-            <w:pPr>
-              <w:spacing w:after="0" w:line="240" w:lineRule="auto"/>
-              <w:rPr>
-                <w:rFonts w:ascii="Times New Roman" w:eastAsia="Times New Roman" w:hAnsi="Times New Roman" w:cs="Times New Roman"/>
-                <w:sz w:val="20"/>
-                <w:szCs w:val="20"/>
-              </w:rPr>
-            </w:pPr>
-            <w:r>
-              <w:rPr>
-                <w:rFonts w:ascii="Times New Roman" w:eastAsia="Times New Roman" w:hAnsi="Times New Roman" w:cs="Times New Roman"/>
-                <w:sz w:val="20"/>
-                <w:szCs w:val="20"/>
-              </w:rPr>
-              <w:t>Visit the City of Commerce website for schedule</w:t>
-            </w:r>
-          </w:p>
-          <w:p>
-            <w:pPr>
-              <w:spacing w:after="0" w:line="240" w:lineRule="auto"/>
-              <w:rPr>
-                <w:rFonts w:ascii="Times New Roman" w:eastAsia="Times New Roman" w:hAnsi="Times New Roman" w:cs="Times New Roman"/>
-                <w:sz w:val="20"/>
-                <w:szCs w:val="20"/>
-              </w:rPr>
-            </w:pPr>
-            <w:r>
-              <w:rPr>
-                <w:rFonts w:ascii="Times New Roman" w:eastAsia="Times New Roman" w:hAnsi="Times New Roman" w:cs="Times New Roman"/>
-                <w:sz w:val="20"/>
-                <w:szCs w:val="20"/>
-              </w:rPr>
-              <w:t xml:space="preserve">information at </w:t>
-            </w:r>
-            <w:r>
-              <w:rPr>
-                <w:rFonts w:ascii="Times New Roman" w:eastAsia="Times New Roman" w:hAnsi="Times New Roman" w:cs="Times New Roman"/>
-                <w:sz w:val="20"/>
-                <w:szCs w:val="20"/>
-              </w:rPr>
-              <w:t>www.ci.commerce.ca.us/city-hall/transportation</w:t>
-            </w:r>
-            <w:r>
-              <w:rPr>
-                <w:rFonts w:ascii="Times New Roman" w:eastAsia="Times New Roman" w:hAnsi="Times New Roman" w:cs="Times New Roman"/>
-                <w:sz w:val="20"/>
-                <w:szCs w:val="20"/>
-              </w:rPr>
-              <w:t>.</w:t>
-            </w:r>
-          </w:p>
-        </w:tc>
-        <w:tc>
-          <w:tcPr>
-            <w:tcW w:w="3627" w:type="dxa"/>
-            <w:shd w:val="clear" w:color="auto" w:fill="auto"/>
-          </w:tcPr>
-          <w:p>
-            <w:pPr>
-              <w:spacing w:after="0" w:line="240" w:lineRule="auto"/>
-              <w:rPr>
-                <w:rFonts w:ascii="Times New Roman" w:eastAsia="Times New Roman" w:hAnsi="Times New Roman" w:cs="Times New Roman"/>
-                <w:sz w:val="20"/>
-                <w:szCs w:val="20"/>
-              </w:rPr>
-            </w:pPr>
-            <w:r>
-              <w:rPr>
-                <w:rFonts w:ascii="Times New Roman" w:eastAsia="Times New Roman" w:hAnsi="Times New Roman" w:cs="Times New Roman"/>
-                <w:sz w:val="20"/>
-                <w:szCs w:val="20"/>
-              </w:rPr>
-              <w:t>256: La ruta de la Línea 256 se acortará y</w:t>
-            </w:r>
-          </w:p>
-          <w:p>
-            <w:pPr>
-              <w:spacing w:after="0" w:line="240" w:lineRule="auto"/>
-              <w:rPr>
-                <w:rFonts w:ascii="Times New Roman" w:eastAsia="Times New Roman" w:hAnsi="Times New Roman" w:cs="Times New Roman"/>
-                <w:sz w:val="20"/>
-                <w:szCs w:val="20"/>
-              </w:rPr>
-            </w:pPr>
-            <w:r>
-              <w:rPr>
-                <w:rFonts w:ascii="Times New Roman" w:eastAsia="Times New Roman" w:hAnsi="Times New Roman" w:cs="Times New Roman"/>
-                <w:sz w:val="20"/>
-                <w:szCs w:val="20"/>
-              </w:rPr>
-              <w:t>funcionará entre CSU Los Angeles y</w:t>
-            </w:r>
-          </w:p>
-          <w:p>
-            <w:pPr>
-              <w:spacing w:after="0" w:line="240" w:lineRule="auto"/>
-              <w:rPr>
-                <w:rFonts w:ascii="Times New Roman" w:eastAsia="Times New Roman" w:hAnsi="Times New Roman" w:cs="Times New Roman"/>
-                <w:sz w:val="20"/>
-                <w:szCs w:val="20"/>
-              </w:rPr>
-            </w:pPr>
-            <w:r>
-              <w:rPr>
-                <w:rFonts w:ascii="Times New Roman" w:eastAsia="Times New Roman" w:hAnsi="Times New Roman" w:cs="Times New Roman"/>
-                <w:sz w:val="20"/>
-                <w:szCs w:val="20"/>
-              </w:rPr>
-              <w:t>Sierra Madre Villa Station a través de su recorrido regular.</w:t>
-            </w:r>
-          </w:p>
-          <w:p>
-            <w:pPr>
-              <w:spacing w:after="0" w:line="240" w:lineRule="auto"/>
-              <w:rPr>
-                <w:rFonts w:ascii="Times New Roman" w:eastAsia="Times New Roman" w:hAnsi="Times New Roman" w:cs="Times New Roman"/>
-                <w:sz w:val="20"/>
-                <w:szCs w:val="20"/>
-              </w:rPr>
-            </w:pPr>
-            <w:r>
-              <w:rPr>
-                <w:rFonts w:ascii="Times New Roman" w:eastAsia="Times New Roman" w:hAnsi="Times New Roman" w:cs="Times New Roman"/>
-                <w:sz w:val="20"/>
-                <w:szCs w:val="20"/>
-              </w:rPr>
-              <w:t>El segmento al sur de CSU Los Angeles será</w:t>
-            </w:r>
-          </w:p>
-          <w:p>
-            <w:pPr>
-              <w:spacing w:after="0" w:line="240" w:lineRule="auto"/>
-              <w:rPr>
-                <w:rFonts w:ascii="Times New Roman" w:eastAsia="Times New Roman" w:hAnsi="Times New Roman" w:cs="Times New Roman"/>
-                <w:sz w:val="20"/>
-                <w:szCs w:val="20"/>
-              </w:rPr>
-            </w:pPr>
-            <w:r>
-              <w:rPr>
-                <w:rFonts w:ascii="Times New Roman" w:eastAsia="Times New Roman" w:hAnsi="Times New Roman" w:cs="Times New Roman"/>
-                <w:sz w:val="20"/>
-                <w:szCs w:val="20"/>
-              </w:rPr>
-              <w:t>cubierto por la City of Commerce Bus Line 200.</w:t>
-            </w:r>
-          </w:p>
-          <w:p>
-            <w:pPr>
-              <w:spacing w:after="0" w:line="240" w:lineRule="auto"/>
-              <w:rPr>
-                <w:rFonts w:ascii="Times New Roman" w:eastAsia="Times New Roman" w:hAnsi="Times New Roman" w:cs="Times New Roman"/>
-                <w:sz w:val="20"/>
-                <w:szCs w:val="20"/>
-              </w:rPr>
-            </w:pPr>
-            <w:r>
-              <w:rPr>
-                <w:rFonts w:ascii="Times New Roman" w:eastAsia="Times New Roman" w:hAnsi="Times New Roman" w:cs="Times New Roman"/>
-                <w:sz w:val="20"/>
-                <w:szCs w:val="20"/>
-              </w:rPr>
-              <w:t xml:space="preserve">Para obtener información de los horarios, visite el sitio web de City of Commerce en </w:t>
-            </w:r>
-            <w:r>
-              <w:rPr>
-                <w:rFonts w:ascii="Times New Roman" w:eastAsia="Times New Roman" w:hAnsi="Times New Roman" w:cs="Times New Roman"/>
-                <w:sz w:val="20"/>
-                <w:szCs w:val="20"/>
-              </w:rPr>
-              <w:t>www.ci.commerce.ca.us/city-hall/transportation</w:t>
-            </w:r>
-            <w:r>
-              <w:rPr>
-                <w:rFonts w:ascii="Times New Roman" w:eastAsia="Times New Roman" w:hAnsi="Times New Roman" w:cs="Times New Roman"/>
-                <w:sz w:val="20"/>
-                <w:szCs w:val="20"/>
-              </w:rPr>
-              <w:t>.</w:t>
-            </w:r>
-          </w:p>
-        </w:tc>
-        <w:tc>
-          <w:tcPr>
-            <w:tcW w:w="4987" w:type="dxa"/>
-            <w:shd w:val="clear" w:color="auto" w:fill="auto"/>
-          </w:tcPr>
-          <w:p>
-            <w:pPr>
-              <w:spacing w:after="0" w:line="240" w:lineRule="auto"/>
-              <w:rPr>
-                <w:rFonts w:ascii="Times New Roman" w:eastAsia="Times New Roman" w:hAnsi="Times New Roman" w:cs="Times New Roman"/>
-                <w:sz w:val="20"/>
-                <w:szCs w:val="20"/>
+            <w:tcW w:w="3613" w:type="dxa"/>
+            <w:shd w:val="clear" w:color="auto" w:fill="auto"/>
+          </w:tcPr>
+          <w:p>
+            <w:pPr>
+              <w:spacing w:after="0" w:line="240" w:lineRule="auto"/>
+              <w:rPr>
+                <w:rFonts w:ascii="Times New Roman" w:eastAsia="Times New Roman" w:hAnsi="Times New Roman" w:cs="Times New Roman"/>
+                <w:sz w:val="20"/>
+                <w:szCs w:val="20"/>
+              </w:rPr>
+            </w:pPr>
+            <w:r>
+              <w:rPr>
+                <w:rFonts w:ascii="Times New Roman" w:eastAsia="Times New Roman" w:hAnsi="Times New Roman" w:cs="Times New Roman"/>
+                <w:sz w:val="20"/>
+                <w:szCs w:val="20"/>
+              </w:rPr>
+              <w:t>233 – Line 233 overnight Owl service changes</w:t>
+            </w:r>
+          </w:p>
+          <w:p>
+            <w:pPr>
+              <w:spacing w:after="0" w:line="240" w:lineRule="auto"/>
+              <w:rPr>
+                <w:rFonts w:ascii="Times New Roman" w:eastAsia="Times New Roman" w:hAnsi="Times New Roman" w:cs="Times New Roman"/>
+                <w:sz w:val="20"/>
+                <w:szCs w:val="20"/>
+              </w:rPr>
+            </w:pPr>
+            <w:r>
+              <w:rPr>
+                <w:rFonts w:ascii="Times New Roman" w:eastAsia="Times New Roman" w:hAnsi="Times New Roman" w:cs="Times New Roman"/>
+                <w:sz w:val="20"/>
+                <w:szCs w:val="20"/>
+              </w:rPr>
+              <w:t>introduced in October via Westwood Bl,</w:t>
+            </w:r>
+          </w:p>
+          <w:p>
+            <w:pPr>
+              <w:spacing w:after="0" w:line="240" w:lineRule="auto"/>
+              <w:rPr>
+                <w:rFonts w:ascii="Times New Roman" w:eastAsia="Times New Roman" w:hAnsi="Times New Roman" w:cs="Times New Roman"/>
+                <w:sz w:val="20"/>
+                <w:szCs w:val="20"/>
+              </w:rPr>
+            </w:pPr>
+            <w:r>
+              <w:rPr>
+                <w:rFonts w:ascii="Times New Roman" w:eastAsia="Times New Roman" w:hAnsi="Times New Roman" w:cs="Times New Roman"/>
+                <w:sz w:val="20"/>
+                <w:szCs w:val="20"/>
+              </w:rPr>
+              <w:t>Olympic Bl and Sepulveda Bl between</w:t>
+            </w:r>
+          </w:p>
+          <w:p>
+            <w:pPr>
+              <w:spacing w:after="0" w:line="240" w:lineRule="auto"/>
+              <w:rPr>
+                <w:rFonts w:ascii="Times New Roman" w:eastAsia="Times New Roman" w:hAnsi="Times New Roman" w:cs="Times New Roman"/>
+                <w:sz w:val="20"/>
+                <w:szCs w:val="20"/>
+              </w:rPr>
+            </w:pPr>
+            <w:r>
+              <w:rPr>
+                <w:rFonts w:ascii="Times New Roman" w:eastAsia="Times New Roman" w:hAnsi="Times New Roman" w:cs="Times New Roman"/>
+                <w:sz w:val="20"/>
+                <w:szCs w:val="20"/>
+              </w:rPr>
+              <w:t>Westwood Village and the E Line (Expo) will</w:t>
+            </w:r>
+          </w:p>
+          <w:p>
+            <w:pPr>
+              <w:spacing w:after="0" w:line="240" w:lineRule="auto"/>
+              <w:rPr>
+                <w:rFonts w:ascii="Times New Roman" w:eastAsia="Times New Roman" w:hAnsi="Times New Roman" w:cs="Times New Roman"/>
+                <w:sz w:val="28"/>
+                <w:szCs w:val="28"/>
+              </w:rPr>
+            </w:pPr>
+            <w:r>
+              <w:rPr>
+                <w:rFonts w:ascii="Times New Roman" w:eastAsia="Times New Roman" w:hAnsi="Times New Roman" w:cs="Times New Roman"/>
+                <w:sz w:val="20"/>
+                <w:szCs w:val="20"/>
+              </w:rPr>
+              <w:t>become a permanent routing.</w:t>
+            </w:r>
+          </w:p>
+        </w:tc>
+        <w:tc>
+          <w:tcPr>
+            <w:tcW w:w="3614" w:type="dxa"/>
+            <w:shd w:val="clear" w:color="auto" w:fill="auto"/>
+          </w:tcPr>
+          <w:p>
+            <w:pPr>
+              <w:spacing w:after="0" w:line="240" w:lineRule="auto"/>
+              <w:rPr>
+                <w:rFonts w:ascii="Times New Roman" w:eastAsia="Times New Roman" w:hAnsi="Times New Roman" w:cs="Times New Roman"/>
+                <w:sz w:val="20"/>
+                <w:szCs w:val="20"/>
+              </w:rPr>
+            </w:pPr>
+            <w:r>
+              <w:rPr>
+                <w:rFonts w:ascii="Times New Roman" w:eastAsia="Times New Roman" w:hAnsi="Times New Roman" w:cs="Times New Roman"/>
+                <w:sz w:val="20"/>
+                <w:szCs w:val="20"/>
+              </w:rPr>
+              <w:t>233: Los cambios en el servicio nocturno OWL de la línea 233 introducidos en octubre, para ir por Westwood Bl,</w:t>
+            </w:r>
+          </w:p>
+          <w:p>
+            <w:pPr>
+              <w:spacing w:after="0" w:line="240" w:lineRule="auto"/>
+              <w:rPr>
+                <w:rFonts w:ascii="Times New Roman" w:eastAsia="Times New Roman" w:hAnsi="Times New Roman" w:cs="Times New Roman"/>
+                <w:sz w:val="28"/>
+                <w:szCs w:val="28"/>
+              </w:rPr>
+            </w:pPr>
+            <w:r>
+              <w:rPr>
+                <w:rFonts w:ascii="Times New Roman" w:eastAsia="Times New Roman" w:hAnsi="Times New Roman" w:cs="Times New Roman"/>
+                <w:sz w:val="20"/>
+                <w:szCs w:val="20"/>
+              </w:rPr>
+              <w:t>Olympic Bl y Sepulveda Bl, entre Westwood Village y E Line (Expo), se convertirán en una ruta permanente.</w:t>
+            </w:r>
+          </w:p>
+        </w:tc>
+        <w:tc>
+          <w:tcPr>
+            <w:tcW w:w="4968" w:type="dxa"/>
+            <w:shd w:val="clear" w:color="auto" w:fill="auto"/>
+          </w:tcPr>
+          <w:p>
+            <w:pPr>
+              <w:spacing w:after="0" w:line="240" w:lineRule="auto"/>
+              <w:rPr>
+                <w:rFonts w:ascii="Times New Roman" w:eastAsia="Times New Roman" w:hAnsi="Times New Roman" w:cs="Times New Roman"/>
+                <w:sz w:val="28"/>
+                <w:szCs w:val="28"/>
               </w:rPr>
             </w:pPr>
             <w:r>
@@ -9901,150 +9703,46 @@
                 <w:sz w:val="20"/>
                 <w:szCs w:val="20"/>
               </w:rPr>
-              <w:t>256 – 256號路線將縮短，保留其常規路線，在CSU Los Angeles和Sierra Madre Villa車站之間運營。</w:t>
-            </w:r>
-          </w:p>
-          <w:p>
-            <w:pPr>
-              <w:spacing w:after="0" w:line="240" w:lineRule="auto"/>
-              <w:rPr>
-                <w:rFonts w:ascii="Times New Roman" w:eastAsia="Times New Roman" w:hAnsi="Times New Roman" w:cs="Times New Roman"/>
-                <w:sz w:val="20"/>
-                <w:szCs w:val="20"/>
-              </w:rPr>
-            </w:pPr>
-            <w:r>
-              <w:rPr>
-                <w:rFonts w:ascii="Gungsuh" w:eastAsia="Gungsuh" w:hAnsi="Gungsuh" w:cs="Gungsuh"/>
-                <w:sz w:val="20"/>
-                <w:szCs w:val="20"/>
-              </w:rPr>
-              <w:t>CSU Los Angeles以南段將由City of Commerce Bus Line 200提供服務。</w:t>
-            </w:r>
-          </w:p>
-          <w:p>
-            <w:pPr>
-              <w:spacing w:after="0" w:line="240" w:lineRule="auto"/>
-              <w:rPr>
-                <w:rFonts w:ascii="Times New Roman" w:eastAsia="Times New Roman" w:hAnsi="Times New Roman" w:cs="Times New Roman"/>
-                <w:sz w:val="28"/>
-                <w:szCs w:val="28"/>
-              </w:rPr>
-            </w:pPr>
-            <w:r>
-              <w:rPr>
-                <w:rFonts w:ascii="Gungsuh" w:eastAsia="Gungsuh" w:hAnsi="Gungsuh" w:cs="Gungsuh"/>
-                <w:sz w:val="20"/>
-                <w:szCs w:val="20"/>
-              </w:rPr>
-              <w:t>請訪問City of Commerce的網站，了解時刻表資訊，網址是：</w:t>
-            </w:r>
-            <w:r>
-              <w:rPr>
-                <w:rFonts w:ascii="Gungsuh" w:eastAsia="Gungsuh" w:hAnsi="Gungsuh" w:cs="Gungsuh"/>
-                <w:sz w:val="20"/>
-                <w:szCs w:val="20"/>
-              </w:rPr>
-              <w:t>www.ci.commerce.ca.us/city-hall/transportation</w:t>
-            </w:r>
-            <w:r>
-              <w:rPr>
-                <w:rFonts w:ascii="Gungsuh" w:eastAsia="Gungsuh" w:hAnsi="Gungsuh" w:cs="Gungsuh"/>
-                <w:sz w:val="20"/>
-                <w:szCs w:val="20"/>
-              </w:rPr>
-              <w:t>.</w:t>
-            </w:r>
-          </w:p>
-        </w:tc>
-        <w:tc>
-          <w:tcPr>
-            <w:tcW w:w="3627" w:type="dxa"/>
-            <w:shd w:val="clear" w:color="auto" w:fill="auto"/>
-          </w:tcPr>
-          <w:p>
-            <w:pPr>
-              <w:spacing w:after="0" w:line="240" w:lineRule="auto"/>
-              <w:rPr>
-                <w:rFonts w:ascii="Times New Roman" w:eastAsia="Times New Roman" w:hAnsi="Times New Roman" w:cs="Times New Roman"/>
-                <w:sz w:val="20"/>
-                <w:szCs w:val="20"/>
-              </w:rPr>
-            </w:pPr>
-            <w:r>
-              <w:rPr>
-                <w:rFonts w:ascii="Times New Roman" w:eastAsia="Times New Roman" w:hAnsi="Times New Roman" w:cs="Times New Roman"/>
-                <w:sz w:val="20"/>
-                <w:szCs w:val="20"/>
-              </w:rPr>
-              <w:t>256 – Tuyến 256 sẽ được rút ngắn và chạy từ CSU Los Angeles đến nhà ga Sierra Madre Villa theo lộ trình thông thường.</w:t>
-            </w:r>
-          </w:p>
-          <w:p>
-            <w:pPr>
-              <w:spacing w:after="0" w:line="240" w:lineRule="auto"/>
-              <w:rPr>
-                <w:rFonts w:ascii="Times New Roman" w:eastAsia="Times New Roman" w:hAnsi="Times New Roman" w:cs="Times New Roman"/>
-                <w:sz w:val="20"/>
-                <w:szCs w:val="20"/>
-              </w:rPr>
-            </w:pPr>
-            <w:r>
-              <w:rPr>
-                <w:rFonts w:ascii="Times New Roman" w:eastAsia="Times New Roman" w:hAnsi="Times New Roman" w:cs="Times New Roman"/>
-                <w:sz w:val="20"/>
-                <w:szCs w:val="20"/>
-              </w:rPr>
-              <w:t>Đoạn phía nam của CSU Los Angeles sẽ sử dụng tuyến xe buýt 200 của Thành Phố Commerce.</w:t>
-            </w:r>
-          </w:p>
-          <w:p>
-            <w:pPr>
-              <w:spacing w:after="0" w:line="240" w:lineRule="auto"/>
-              <w:rPr>
-                <w:rFonts w:ascii="Times New Roman" w:eastAsia="Times New Roman" w:hAnsi="Times New Roman" w:cs="Times New Roman"/>
-                <w:sz w:val="28"/>
-                <w:szCs w:val="28"/>
-              </w:rPr>
-            </w:pPr>
-            <w:r>
-              <w:rPr>
-                <w:rFonts w:ascii="Times New Roman" w:eastAsia="Times New Roman" w:hAnsi="Times New Roman" w:cs="Times New Roman"/>
-                <w:sz w:val="20"/>
-                <w:szCs w:val="20"/>
-              </w:rPr>
-              <w:t xml:space="preserve">Hãy truy cập trang web của Thành Phố Commerce tại </w:t>
-            </w:r>
-            <w:r>
-              <w:rPr>
-                <w:rFonts w:ascii="Times New Roman" w:eastAsia="Times New Roman" w:hAnsi="Times New Roman" w:cs="Times New Roman"/>
-                <w:sz w:val="20"/>
-                <w:szCs w:val="20"/>
-              </w:rPr>
-              <w:t>www.ci.commerce.ca.us/city-hall/transportation</w:t>
-            </w:r>
-            <w:r>
-              <w:rPr>
-                <w:rFonts w:ascii="Times New Roman" w:eastAsia="Times New Roman" w:hAnsi="Times New Roman" w:cs="Times New Roman"/>
-                <w:sz w:val="20"/>
-                <w:szCs w:val="20"/>
-              </w:rPr>
-              <w:t xml:space="preserve"> để xem lịch trình.</w:t>
-            </w:r>
-          </w:p>
-        </w:tc>
-        <w:tc>
-          <w:tcPr>
-            <w:tcW w:w="3987" w:type="dxa"/>
-            <w:shd w:val="clear" w:color="auto" w:fill="auto"/>
-          </w:tcPr>
-          <w:p>
-            <w:pPr>
-              <w:spacing w:after="0" w:line="240" w:lineRule="auto"/>
-              <w:rPr>
-                <w:rFonts w:ascii="Times New Roman" w:eastAsia="Times New Roman" w:hAnsi="Times New Roman" w:cs="Times New Roman"/>
-                <w:sz w:val="20"/>
-                <w:szCs w:val="20"/>
+              <w:t>233 – 233號路線的夜間Owl服務於10月開始，於Westwood Village和E Line（Expo）之間提供服務，途經Westwood Bl, Olympic Bl和Sepulveda Bl，將成為永久路線。</w:t>
+            </w:r>
+          </w:p>
+        </w:tc>
+        <w:tc>
+          <w:tcPr>
+            <w:tcW w:w="3616" w:type="dxa"/>
+            <w:shd w:val="clear" w:color="auto" w:fill="auto"/>
+          </w:tcPr>
+          <w:p>
+            <w:pPr>
+              <w:spacing w:after="0" w:line="240" w:lineRule="auto"/>
+              <w:rPr>
+                <w:rFonts w:ascii="Times New Roman" w:eastAsia="Times New Roman" w:hAnsi="Times New Roman" w:cs="Times New Roman"/>
+                <w:sz w:val="28"/>
+                <w:szCs w:val="28"/>
+              </w:rPr>
+            </w:pPr>
+            <w:r>
+              <w:rPr>
+                <w:rFonts w:ascii="Times New Roman" w:eastAsia="Times New Roman" w:hAnsi="Times New Roman" w:cs="Times New Roman"/>
+                <w:sz w:val="20"/>
+                <w:szCs w:val="20"/>
+              </w:rPr>
+              <w:t>233 – Những thay đổi về dịch vụ Owl qua đêm đối với Tuyến 233 được triển khai vào tháng 10 dọc theo Westwood Bl, Olympic Bl và Sepulveda Bl nằm giữa Westwood Village và E Line (Expo) sẽ trở thành tuyến cố định.</w:t>
+            </w:r>
+          </w:p>
+        </w:tc>
+        <w:tc>
+          <w:tcPr>
+            <w:tcW w:w="3976" w:type="dxa"/>
+            <w:shd w:val="clear" w:color="auto" w:fill="auto"/>
+          </w:tcPr>
+          <w:p>
+            <w:pPr>
+              <w:spacing w:after="0" w:line="240" w:lineRule="auto"/>
+              <w:rPr>
+                <w:rFonts w:ascii="Times New Roman" w:eastAsia="Times New Roman" w:hAnsi="Times New Roman" w:cs="Times New Roman"/>
+                <w:sz w:val="28"/>
+                <w:szCs w:val="28"/>
               </w:rPr>
             </w:pPr>
             <w:r>
@@ -10053,74 +9751,23 @@
                 <w:sz w:val="20"/>
                 <w:szCs w:val="20"/>
               </w:rPr>
-              <w:t>256 – 256번 노선 경로가 단축되며 정규 경로를 경유하여 CSU Los Angeles와 Sierra Madre Villa Station 구간에서 운행합니다.</w:t>
-            </w:r>
-          </w:p>
-          <w:p>
-            <w:pPr>
-              <w:spacing w:after="0" w:line="240" w:lineRule="auto"/>
-              <w:rPr>
-                <w:rFonts w:ascii="Times New Roman" w:eastAsia="Times New Roman" w:hAnsi="Times New Roman" w:cs="Times New Roman"/>
-                <w:sz w:val="20"/>
-                <w:szCs w:val="20"/>
-              </w:rPr>
-            </w:pPr>
-            <w:r>
-              <w:rPr>
-                <w:rFonts w:ascii="Malgun Gothic" w:eastAsia="Malgun Gothic" w:hAnsi="Malgun Gothic" w:cs="Malgun Gothic"/>
-                <w:sz w:val="20"/>
-                <w:szCs w:val="20"/>
-              </w:rPr>
-              <w:t>CSU Los Angeles 남부 방향 구간 서비스는 City of Commerce Bus 200번이 제공합니다.</w:t>
-            </w:r>
-          </w:p>
-          <w:p>
-            <w:pPr>
-              <w:spacing w:after="0" w:line="240" w:lineRule="auto"/>
-              <w:rPr>
-                <w:rFonts w:ascii="Times New Roman" w:eastAsia="Times New Roman" w:hAnsi="Times New Roman" w:cs="Times New Roman"/>
-                <w:sz w:val="28"/>
-                <w:szCs w:val="28"/>
-              </w:rPr>
-            </w:pPr>
-            <w:r>
-              <w:rPr>
-                <w:rFonts w:ascii="Malgun Gothic" w:eastAsia="Malgun Gothic" w:hAnsi="Malgun Gothic" w:cs="Malgun Gothic"/>
-                <w:sz w:val="20"/>
-                <w:szCs w:val="20"/>
-              </w:rPr>
-              <w:t xml:space="preserve">버스 일정에 관한 정보는 City of Commerce 웹사이트 </w:t>
-            </w:r>
-            <w:r>
-              <w:rPr>
-                <w:rFonts w:ascii="Malgun Gothic" w:eastAsia="Malgun Gothic" w:hAnsi="Malgun Gothic" w:cs="Malgun Gothic"/>
-                <w:sz w:val="20"/>
-                <w:szCs w:val="20"/>
-              </w:rPr>
-              <w:t>www.ci.commerce.ca.us/city-hall/transportation</w:t>
-            </w:r>
-            <w:r>
-              <w:rPr>
-                <w:rFonts w:ascii="Malgun Gothic" w:eastAsia="Malgun Gothic" w:hAnsi="Malgun Gothic" w:cs="Malgun Gothic"/>
-                <w:sz w:val="20"/>
-                <w:szCs w:val="20"/>
-              </w:rPr>
-              <w:t>을 방문하세요.</w:t>
-            </w:r>
-          </w:p>
-        </w:tc>
-        <w:tc>
-          <w:tcPr>
-            <w:tcW w:w="4341" w:type="dxa"/>
-            <w:shd w:val="clear" w:color="auto" w:fill="auto"/>
-          </w:tcPr>
-          <w:p>
-            <w:pPr>
-              <w:spacing w:after="0" w:line="240" w:lineRule="auto"/>
-              <w:rPr>
-                <w:rFonts w:ascii="Times New Roman" w:eastAsia="Times New Roman" w:hAnsi="Times New Roman" w:cs="Times New Roman"/>
-                <w:sz w:val="20"/>
-                <w:szCs w:val="20"/>
+              <w:t>233 – 10월에 안내한 Westwood Village와 E Line(Expo) 구간의 Westwood Bl, Olympic Bl, Sepulveda Bl를 경유해 변경되는 233번 오버나이트 심야 서비스 경로가 계속해서 유지됩니다.</w:t>
+            </w:r>
+          </w:p>
+        </w:tc>
+        <w:tc>
+          <w:tcPr>
+            <w:tcW w:w="4322" w:type="dxa"/>
+            <w:shd w:val="clear" w:color="auto" w:fill="auto"/>
+          </w:tcPr>
+          <w:p>
+            <w:pPr>
+              <w:spacing w:after="0" w:line="240" w:lineRule="auto"/>
+              <w:rPr>
+                <w:rFonts w:ascii="Times New Roman" w:eastAsia="Times New Roman" w:hAnsi="Times New Roman" w:cs="Times New Roman"/>
+                <w:sz w:val="28"/>
+                <w:szCs w:val="28"/>
+                <w:lang w:eastAsia="ja-JP"/>
               </w:rPr>
             </w:pPr>
             <w:r>
@@ -10128,75 +9775,24 @@
                 <w:rFonts w:ascii="MS Gothic" w:eastAsia="MS Gothic" w:hAnsi="MS Gothic" w:cs="MS Gothic"/>
                 <w:sz w:val="20"/>
                 <w:szCs w:val="20"/>
-              </w:rPr>
-              <w:t>256 – ライン256ルートは短縮され、通常路線経由でCSU Los AngelesおよびSierra Madre Villa Station間で運行されます。</w:t>
-            </w:r>
-          </w:p>
-          <w:p>
-            <w:pPr>
-              <w:spacing w:after="0" w:line="240" w:lineRule="auto"/>
-              <w:rPr>
-                <w:rFonts w:ascii="Times New Roman" w:eastAsia="Times New Roman" w:hAnsi="Times New Roman" w:cs="Times New Roman"/>
-                <w:sz w:val="20"/>
-                <w:szCs w:val="20"/>
-              </w:rPr>
-            </w:pPr>
-            <w:r>
-              <w:rPr>
-                <w:rFonts w:ascii="MS Gothic" w:eastAsia="MS Gothic" w:hAnsi="MS Gothic" w:cs="MS Gothic"/>
-                <w:sz w:val="20"/>
-                <w:szCs w:val="20"/>
-              </w:rPr>
-              <w:t>CSU Los Angeles南部の区間は、City of Commerceバスライン200により提供されます。</w:t>
-            </w:r>
-          </w:p>
-          <w:p>
-            <w:pPr>
-              <w:spacing w:after="0" w:line="240" w:lineRule="auto"/>
-              <w:rPr>
-                <w:rFonts w:ascii="Times New Roman" w:eastAsia="Times New Roman" w:hAnsi="Times New Roman" w:cs="Times New Roman"/>
-                <w:sz w:val="28"/>
-                <w:szCs w:val="28"/>
-              </w:rPr>
-            </w:pPr>
-            <w:r>
-              <w:rPr>
-                <w:rFonts w:ascii="MS Gothic" w:eastAsia="MS Gothic" w:hAnsi="MS Gothic" w:cs="MS Gothic"/>
-                <w:sz w:val="20"/>
-                <w:szCs w:val="20"/>
-              </w:rPr>
-              <w:t>時刻表情報については、City of Commerce のウェブサイト（</w:t>
-            </w:r>
-            <w:r>
-              <w:rPr>
-                <w:rFonts w:ascii="MS Gothic" w:eastAsia="MS Gothic" w:hAnsi="MS Gothic" w:cs="MS Gothic"/>
-                <w:sz w:val="20"/>
-                <w:szCs w:val="20"/>
-              </w:rPr>
-              <w:t>www.ci.commerce.ca.us/city-hall/transportation</w:t>
-            </w:r>
-            <w:r>
-              <w:rPr>
-                <w:rFonts w:ascii="MS Gothic" w:eastAsia="MS Gothic" w:hAnsi="MS Gothic" w:cs="MS Gothic"/>
-                <w:sz w:val="20"/>
-                <w:szCs w:val="20"/>
-              </w:rPr>
-              <w:t>）をご覧ください。</w:t>
-            </w:r>
-          </w:p>
-        </w:tc>
-        <w:tc>
-          <w:tcPr>
-            <w:tcW w:w="3961" w:type="dxa"/>
-            <w:shd w:val="clear" w:color="auto" w:fill="auto"/>
-          </w:tcPr>
-          <w:p>
-            <w:pPr>
-              <w:spacing w:after="0" w:line="240" w:lineRule="auto"/>
-              <w:rPr>
-                <w:rFonts w:ascii="Times New Roman" w:eastAsia="Times New Roman" w:hAnsi="Times New Roman" w:cs="Times New Roman"/>
-                <w:sz w:val="20"/>
-                <w:szCs w:val="20"/>
+                <w:lang w:eastAsia="ja-JP"/>
+              </w:rPr>
+              <w:t>233 – Westwood VillageのWestwood Bl、Olympic Bl、およびSepulveda Blで10月に導入されたライン233の夜間Owlサービスが変更され、E Line（エキスポ）が常時路線になります。</w:t>
+            </w:r>
+          </w:p>
+        </w:tc>
+        <w:tc>
+          <w:tcPr>
+            <w:tcW w:w="3949" w:type="dxa"/>
+            <w:shd w:val="clear" w:color="auto" w:fill="auto"/>
+          </w:tcPr>
+          <w:p>
+            <w:pPr>
+              <w:spacing w:after="0" w:line="240" w:lineRule="auto"/>
+              <w:rPr>
+                <w:rFonts w:ascii="Times New Roman" w:eastAsia="Times New Roman" w:hAnsi="Times New Roman" w:cs="Times New Roman"/>
+                <w:sz w:val="28"/>
+                <w:szCs w:val="28"/>
               </w:rPr>
             </w:pPr>
             <w:r>
@@ -10205,127 +9801,31 @@
                 <w:sz w:val="20"/>
                 <w:szCs w:val="20"/>
               </w:rPr>
-              <w:t>256 – Line 256 ուղին կկրճատվի և կգործի CSU Los Angeles-ի ու Sierra Madre Villa Station-ի միջև՝ իր մշտական ուղով։</w:t>
-            </w:r>
-          </w:p>
-          <w:p>
-            <w:pPr>
-              <w:spacing w:after="0" w:line="240" w:lineRule="auto"/>
-              <w:rPr>
-                <w:rFonts w:ascii="Times New Roman" w:eastAsia="Times New Roman" w:hAnsi="Times New Roman" w:cs="Times New Roman"/>
-                <w:sz w:val="20"/>
-                <w:szCs w:val="20"/>
-              </w:rPr>
-            </w:pPr>
-            <w:r>
-              <w:rPr>
-                <w:rFonts w:ascii="Tahoma" w:eastAsia="Tahoma" w:hAnsi="Tahoma" w:cs="Tahoma"/>
-                <w:sz w:val="20"/>
-                <w:szCs w:val="20"/>
-              </w:rPr>
-              <w:t>CSU Los Angeles-ից հարավ ընկած հատվածը կսպասարկի City of Commerce Bus Line 200-ը։</w:t>
-            </w:r>
-          </w:p>
-          <w:p>
-            <w:pPr>
-              <w:spacing w:after="0" w:line="240" w:lineRule="auto"/>
-              <w:rPr>
-                <w:rFonts w:ascii="Times New Roman" w:eastAsia="Times New Roman" w:hAnsi="Times New Roman" w:cs="Times New Roman"/>
-                <w:sz w:val="28"/>
-                <w:szCs w:val="28"/>
-              </w:rPr>
-            </w:pPr>
-            <w:r>
-              <w:rPr>
-                <w:rFonts w:ascii="Tahoma" w:eastAsia="Tahoma" w:hAnsi="Tahoma" w:cs="Tahoma"/>
-                <w:sz w:val="20"/>
-                <w:szCs w:val="20"/>
-              </w:rPr>
-              <w:t xml:space="preserve">Այցելեք City of Commerce կայքը, որպեսզի ծանոթանաք ժամացանկին՝ </w:t>
-            </w:r>
-            <w:r>
-              <w:rPr>
-                <w:rFonts w:ascii="Tahoma" w:eastAsia="Tahoma" w:hAnsi="Tahoma" w:cs="Tahoma"/>
-                <w:sz w:val="20"/>
-                <w:szCs w:val="20"/>
-              </w:rPr>
-              <w:t>www.ci.commerce.ca.us/city-hall/transportation</w:t>
-            </w:r>
-            <w:r>
-              <w:rPr>
-                <w:rFonts w:ascii="Tahoma" w:eastAsia="Tahoma" w:hAnsi="Tahoma" w:cs="Tahoma"/>
-                <w:sz w:val="20"/>
-                <w:szCs w:val="20"/>
-              </w:rPr>
-              <w:t>.</w:t>
-            </w:r>
-          </w:p>
-        </w:tc>
-        <w:tc>
-          <w:tcPr>
-            <w:tcW w:w="3627" w:type="dxa"/>
-            <w:shd w:val="clear" w:color="auto" w:fill="auto"/>
-          </w:tcPr>
-          <w:p>
-            <w:pPr>
-              <w:spacing w:after="0" w:line="240" w:lineRule="auto"/>
-              <w:rPr>
-                <w:rFonts w:ascii="Times New Roman" w:eastAsia="Times New Roman" w:hAnsi="Times New Roman" w:cs="Times New Roman"/>
-                <w:sz w:val="20"/>
-                <w:szCs w:val="20"/>
-              </w:rPr>
-            </w:pPr>
-            <w:r>
-              <w:rPr>
-                <w:rFonts w:ascii="Times New Roman" w:eastAsia="Times New Roman" w:hAnsi="Times New Roman" w:cs="Times New Roman"/>
-                <w:sz w:val="20"/>
-                <w:szCs w:val="20"/>
-              </w:rPr>
-              <w:t>256 – Маршрут 256 будет сокращен и будет осуществлять движение между CSU Los Angeles и Станцией Sierra Madre Villa по обычной схеме движения.</w:t>
-            </w:r>
-          </w:p>
-          <w:p>
-            <w:pPr>
-              <w:spacing w:after="0" w:line="240" w:lineRule="auto"/>
-              <w:rPr>
-                <w:rFonts w:ascii="Times New Roman" w:eastAsia="Times New Roman" w:hAnsi="Times New Roman" w:cs="Times New Roman"/>
-                <w:sz w:val="20"/>
-                <w:szCs w:val="20"/>
-              </w:rPr>
-            </w:pPr>
-            <w:r>
-              <w:rPr>
-                <w:rFonts w:ascii="Times New Roman" w:eastAsia="Times New Roman" w:hAnsi="Times New Roman" w:cs="Times New Roman"/>
-                <w:sz w:val="20"/>
-                <w:szCs w:val="20"/>
-              </w:rPr>
-              <w:t>Сегмент к югу от CSU Los Angeles будет обслуживаться городской автобусной линией City of Commerce Bus Line 200.</w:t>
-            </w:r>
-          </w:p>
-          <w:p>
-            <w:pPr>
-              <w:spacing w:after="0" w:line="240" w:lineRule="auto"/>
-              <w:rPr>
-                <w:rFonts w:ascii="Times New Roman" w:eastAsia="Times New Roman" w:hAnsi="Times New Roman" w:cs="Times New Roman"/>
-                <w:sz w:val="28"/>
-                <w:szCs w:val="28"/>
-              </w:rPr>
-            </w:pPr>
-            <w:r>
-              <w:rPr>
-                <w:rFonts w:ascii="Times New Roman" w:eastAsia="Times New Roman" w:hAnsi="Times New Roman" w:cs="Times New Roman"/>
-                <w:sz w:val="20"/>
-                <w:szCs w:val="20"/>
-              </w:rPr>
-              <w:t xml:space="preserve">Посетите веб-сайт городской автобусной линии City of Commerce для получения информации о расписании по адресу </w:t>
-            </w:r>
-            <w:r>
-              <w:rPr>
-                <w:rFonts w:ascii="Times New Roman" w:eastAsia="Times New Roman" w:hAnsi="Times New Roman" w:cs="Times New Roman"/>
-                <w:sz w:val="20"/>
-                <w:szCs w:val="20"/>
-              </w:rPr>
-              <w:t>www.ci.commerce.ca.us/city-hall/transportation</w:t>
+              <w:t>233 – Line 233 գիշերային Owl ծառայության փոփոխությունները, որոնք ուժի մեջ էին մտել հոկտեմբերին Westwood Bl, Olympic Bl և Sepulveda Bl-ով՝ Westwood Village-ի և E Line (Expo)-ի միջև կդառնա մշտական ուղի։</w:t>
+            </w:r>
+          </w:p>
+        </w:tc>
+        <w:tc>
+          <w:tcPr>
+            <w:tcW w:w="3622" w:type="dxa"/>
+            <w:shd w:val="clear" w:color="auto" w:fill="auto"/>
+          </w:tcPr>
+          <w:p>
+            <w:pPr>
+              <w:spacing w:after="0" w:line="240" w:lineRule="auto"/>
+              <w:rPr>
+                <w:rFonts w:ascii="Times New Roman" w:eastAsia="Times New Roman" w:hAnsi="Times New Roman" w:cs="Times New Roman"/>
+                <w:sz w:val="28"/>
+                <w:szCs w:val="28"/>
+              </w:rPr>
+            </w:pPr>
+            <w:r>
+              <w:rPr>
+                <w:rFonts w:ascii="Times New Roman" w:eastAsia="Times New Roman" w:hAnsi="Times New Roman" w:cs="Times New Roman"/>
+                <w:sz w:val="20"/>
+                <w:szCs w:val="20"/>
+              </w:rPr>
+              <w:t>233 – Изменения схемы движения в ночном Маршруте 233 Owl, внесенные в октябре через Westwood Bl, Olympic Bl и Sepulveda Bl между Westwood Village и E Line (Expo), станет постоянным маршрутом.</w:t>
             </w:r>
           </w:p>
         </w:tc>
@@ -10336,208 +9836,262 @@
         </w:trPr>
         <w:tc>
           <w:tcPr>
-            <w:tcW w:w="3626" w:type="dxa"/>
-            <w:shd w:val="clear" w:color="auto" w:fill="auto"/>
-          </w:tcPr>
-          <w:p>
-            <w:pPr>
-              <w:spacing w:after="0" w:line="240" w:lineRule="auto"/>
-              <w:rPr>
-                <w:rFonts w:ascii="Times New Roman" w:eastAsia="Times New Roman" w:hAnsi="Times New Roman" w:cs="Times New Roman"/>
-                <w:sz w:val="20"/>
-                <w:szCs w:val="20"/>
-              </w:rPr>
-            </w:pPr>
-            <w:r>
-              <w:rPr>
-                <w:rFonts w:ascii="Times New Roman" w:eastAsia="Times New Roman" w:hAnsi="Times New Roman" w:cs="Times New Roman"/>
-                <w:sz w:val="20"/>
-                <w:szCs w:val="20"/>
-              </w:rPr>
-              <w:t>260 – Line 260 route is shortened to operate</w:t>
-            </w:r>
-          </w:p>
-          <w:p>
-            <w:pPr>
-              <w:spacing w:after="0" w:line="240" w:lineRule="auto"/>
-              <w:rPr>
-                <w:rFonts w:ascii="Times New Roman" w:eastAsia="Times New Roman" w:hAnsi="Times New Roman" w:cs="Times New Roman"/>
-                <w:sz w:val="20"/>
-                <w:szCs w:val="20"/>
-              </w:rPr>
-            </w:pPr>
-            <w:r>
-              <w:rPr>
-                <w:rFonts w:ascii="Times New Roman" w:eastAsia="Times New Roman" w:hAnsi="Times New Roman" w:cs="Times New Roman"/>
-                <w:sz w:val="20"/>
-                <w:szCs w:val="20"/>
-              </w:rPr>
-              <w:t>from Pasadena (Fair Oaks Av/Walnut St) to the</w:t>
-            </w:r>
-          </w:p>
-          <w:p>
-            <w:pPr>
-              <w:spacing w:after="0" w:line="240" w:lineRule="auto"/>
-              <w:rPr>
-                <w:rFonts w:ascii="Times New Roman" w:eastAsia="Times New Roman" w:hAnsi="Times New Roman" w:cs="Times New Roman"/>
-                <w:sz w:val="20"/>
-                <w:szCs w:val="20"/>
-              </w:rPr>
-            </w:pPr>
-            <w:r>
-              <w:rPr>
-                <w:rFonts w:ascii="Times New Roman" w:eastAsia="Times New Roman" w:hAnsi="Times New Roman" w:cs="Times New Roman"/>
-                <w:sz w:val="20"/>
-                <w:szCs w:val="20"/>
-              </w:rPr>
-              <w:t>Artesia Transit Center. The service north of Fair</w:t>
-            </w:r>
-          </w:p>
-          <w:p>
-            <w:pPr>
-              <w:spacing w:after="0" w:line="240" w:lineRule="auto"/>
-              <w:rPr>
-                <w:rFonts w:ascii="Times New Roman" w:eastAsia="Times New Roman" w:hAnsi="Times New Roman" w:cs="Times New Roman"/>
-                <w:sz w:val="20"/>
-                <w:szCs w:val="20"/>
-              </w:rPr>
-            </w:pPr>
-            <w:r>
-              <w:rPr>
-                <w:rFonts w:ascii="Times New Roman" w:eastAsia="Times New Roman" w:hAnsi="Times New Roman" w:cs="Times New Roman"/>
-                <w:sz w:val="20"/>
-                <w:szCs w:val="20"/>
-              </w:rPr>
-              <w:t>Oaks Av/Walnut St to Altadena (Fair Oaks Av/</w:t>
-            </w:r>
-          </w:p>
-          <w:p>
-            <w:pPr>
-              <w:spacing w:after="0" w:line="240" w:lineRule="auto"/>
-              <w:rPr>
-                <w:rFonts w:ascii="Times New Roman" w:eastAsia="Times New Roman" w:hAnsi="Times New Roman" w:cs="Times New Roman"/>
-                <w:sz w:val="28"/>
-                <w:szCs w:val="28"/>
-              </w:rPr>
-            </w:pPr>
-            <w:r>
-              <w:rPr>
-                <w:rFonts w:ascii="Times New Roman" w:eastAsia="Times New Roman" w:hAnsi="Times New Roman" w:cs="Times New Roman"/>
-                <w:sz w:val="20"/>
-                <w:szCs w:val="20"/>
-              </w:rPr>
-              <w:t>Loma Alta Dr) will be replaced by new Line 660.</w:t>
-            </w:r>
-          </w:p>
-        </w:tc>
-        <w:tc>
-          <w:tcPr>
-            <w:tcW w:w="3627" w:type="dxa"/>
-            <w:shd w:val="clear" w:color="auto" w:fill="auto"/>
-          </w:tcPr>
-          <w:p>
-            <w:pPr>
-              <w:spacing w:after="0" w:line="240" w:lineRule="auto"/>
-              <w:rPr>
-                <w:rFonts w:ascii="Times New Roman" w:eastAsia="Times New Roman" w:hAnsi="Times New Roman" w:cs="Times New Roman"/>
-                <w:sz w:val="20"/>
-                <w:szCs w:val="20"/>
-              </w:rPr>
-            </w:pPr>
-            <w:r>
-              <w:rPr>
-                <w:rFonts w:ascii="Times New Roman" w:eastAsia="Times New Roman" w:hAnsi="Times New Roman" w:cs="Times New Roman"/>
-                <w:sz w:val="20"/>
-                <w:szCs w:val="20"/>
-              </w:rPr>
-              <w:t>260: La ruta de la Línea 260 se acorta para funcionar</w:t>
-            </w:r>
-          </w:p>
-          <w:p>
-            <w:pPr>
-              <w:spacing w:after="0" w:line="240" w:lineRule="auto"/>
-              <w:rPr>
-                <w:rFonts w:ascii="Times New Roman" w:eastAsia="Times New Roman" w:hAnsi="Times New Roman" w:cs="Times New Roman"/>
-                <w:sz w:val="20"/>
-                <w:szCs w:val="20"/>
-              </w:rPr>
-            </w:pPr>
-            <w:r>
-              <w:rPr>
-                <w:rFonts w:ascii="Times New Roman" w:eastAsia="Times New Roman" w:hAnsi="Times New Roman" w:cs="Times New Roman"/>
-                <w:sz w:val="20"/>
-                <w:szCs w:val="20"/>
-              </w:rPr>
-              <w:t>desde Pasadena (Fair Oaks Av/Walnut St.) hasta</w:t>
-            </w:r>
-          </w:p>
-          <w:p>
-            <w:pPr>
-              <w:spacing w:after="0" w:line="240" w:lineRule="auto"/>
-              <w:rPr>
-                <w:rFonts w:ascii="Times New Roman" w:eastAsia="Times New Roman" w:hAnsi="Times New Roman" w:cs="Times New Roman"/>
-                <w:sz w:val="20"/>
-                <w:szCs w:val="20"/>
-              </w:rPr>
-            </w:pPr>
-            <w:r>
-              <w:rPr>
-                <w:rFonts w:ascii="Times New Roman" w:eastAsia="Times New Roman" w:hAnsi="Times New Roman" w:cs="Times New Roman"/>
-                <w:sz w:val="20"/>
-                <w:szCs w:val="20"/>
-              </w:rPr>
-              <w:t>Artesia Transit Center. El servicio al norte de Fair</w:t>
-            </w:r>
-          </w:p>
-          <w:p>
-            <w:pPr>
-              <w:spacing w:after="0" w:line="240" w:lineRule="auto"/>
-              <w:rPr>
-                <w:rFonts w:ascii="Times New Roman" w:eastAsia="Times New Roman" w:hAnsi="Times New Roman" w:cs="Times New Roman"/>
-                <w:sz w:val="20"/>
-                <w:szCs w:val="20"/>
-              </w:rPr>
-            </w:pPr>
-            <w:r>
-              <w:rPr>
-                <w:rFonts w:ascii="Times New Roman" w:eastAsia="Times New Roman" w:hAnsi="Times New Roman" w:cs="Times New Roman"/>
-                <w:sz w:val="20"/>
-                <w:szCs w:val="20"/>
-              </w:rPr>
-              <w:t>Oaks Av/Walnut St. hasta Altadena (Fair Oaks Av/</w:t>
-            </w:r>
-          </w:p>
-          <w:p>
-            <w:pPr>
-              <w:spacing w:after="0" w:line="240" w:lineRule="auto"/>
-              <w:rPr>
-                <w:rFonts w:ascii="Times New Roman" w:eastAsia="Times New Roman" w:hAnsi="Times New Roman" w:cs="Times New Roman"/>
-                <w:sz w:val="28"/>
-                <w:szCs w:val="28"/>
-              </w:rPr>
-            </w:pPr>
-            <w:r>
-              <w:rPr>
-                <w:rFonts w:ascii="Times New Roman" w:eastAsia="Times New Roman" w:hAnsi="Times New Roman" w:cs="Times New Roman"/>
-                <w:sz w:val="20"/>
-                <w:szCs w:val="20"/>
-              </w:rPr>
-              <w:t>Loma Alta Dr) será reemplazado por la nueva Línea 660.</w:t>
-            </w:r>
-          </w:p>
-        </w:tc>
-        <w:tc>
-          <w:tcPr>
-            <w:tcW w:w="4987" w:type="dxa"/>
-            <w:shd w:val="clear" w:color="auto" w:fill="auto"/>
-          </w:tcPr>
-          <w:p>
-            <w:pPr>
-              <w:spacing w:after="0" w:line="240" w:lineRule="auto"/>
-              <w:rPr>
-                <w:rFonts w:ascii="Times New Roman" w:eastAsia="Times New Roman" w:hAnsi="Times New Roman" w:cs="Times New Roman"/>
-                <w:sz w:val="28"/>
-                <w:szCs w:val="28"/>
+            <w:tcW w:w="3613" w:type="dxa"/>
+            <w:shd w:val="clear" w:color="auto" w:fill="auto"/>
+          </w:tcPr>
+          <w:p>
+            <w:pPr>
+              <w:spacing w:after="0" w:line="240" w:lineRule="auto"/>
+              <w:rPr>
+                <w:rFonts w:ascii="Times New Roman" w:eastAsia="Times New Roman" w:hAnsi="Times New Roman" w:cs="Times New Roman"/>
+                <w:sz w:val="20"/>
+                <w:szCs w:val="20"/>
+              </w:rPr>
+            </w:pPr>
+            <w:r>
+              <w:rPr>
+                <w:rFonts w:ascii="Times New Roman" w:eastAsia="Times New Roman" w:hAnsi="Times New Roman" w:cs="Times New Roman"/>
+                <w:sz w:val="20"/>
+                <w:szCs w:val="20"/>
+              </w:rPr>
+              <w:t>256 – Line 256 route will be shortened and</w:t>
+            </w:r>
+          </w:p>
+          <w:p>
+            <w:pPr>
+              <w:spacing w:after="0" w:line="240" w:lineRule="auto"/>
+              <w:rPr>
+                <w:rFonts w:ascii="Times New Roman" w:eastAsia="Times New Roman" w:hAnsi="Times New Roman" w:cs="Times New Roman"/>
+                <w:sz w:val="20"/>
+                <w:szCs w:val="20"/>
+              </w:rPr>
+            </w:pPr>
+            <w:r>
+              <w:rPr>
+                <w:rFonts w:ascii="Times New Roman" w:eastAsia="Times New Roman" w:hAnsi="Times New Roman" w:cs="Times New Roman"/>
+                <w:sz w:val="20"/>
+                <w:szCs w:val="20"/>
+              </w:rPr>
+              <w:t>operate between CSU Los Angeles and the</w:t>
+            </w:r>
+          </w:p>
+          <w:p>
+            <w:pPr>
+              <w:spacing w:after="0" w:line="240" w:lineRule="auto"/>
+              <w:rPr>
+                <w:rFonts w:ascii="Times New Roman" w:eastAsia="Times New Roman" w:hAnsi="Times New Roman" w:cs="Times New Roman"/>
+                <w:sz w:val="20"/>
+                <w:szCs w:val="20"/>
+              </w:rPr>
+            </w:pPr>
+            <w:r>
+              <w:rPr>
+                <w:rFonts w:ascii="Times New Roman" w:eastAsia="Times New Roman" w:hAnsi="Times New Roman" w:cs="Times New Roman"/>
+                <w:sz w:val="20"/>
+                <w:szCs w:val="20"/>
+              </w:rPr>
+              <w:t>Sierra Madre Villa Station via its regular route.</w:t>
+            </w:r>
+          </w:p>
+          <w:p>
+            <w:pPr>
+              <w:spacing w:after="0" w:line="240" w:lineRule="auto"/>
+              <w:rPr>
+                <w:rFonts w:ascii="Times New Roman" w:eastAsia="Times New Roman" w:hAnsi="Times New Roman" w:cs="Times New Roman"/>
+                <w:sz w:val="20"/>
+                <w:szCs w:val="20"/>
+              </w:rPr>
+            </w:pPr>
+            <w:r>
+              <w:rPr>
+                <w:rFonts w:ascii="Times New Roman" w:eastAsia="Times New Roman" w:hAnsi="Times New Roman" w:cs="Times New Roman"/>
+                <w:sz w:val="20"/>
+                <w:szCs w:val="20"/>
+              </w:rPr>
+              <w:t>The segment south of CSU Los Angeles will be</w:t>
+            </w:r>
+          </w:p>
+          <w:p>
+            <w:pPr>
+              <w:spacing w:after="0" w:line="240" w:lineRule="auto"/>
+              <w:rPr>
+                <w:rFonts w:ascii="Times New Roman" w:eastAsia="Times New Roman" w:hAnsi="Times New Roman" w:cs="Times New Roman"/>
+                <w:sz w:val="20"/>
+                <w:szCs w:val="20"/>
+              </w:rPr>
+            </w:pPr>
+            <w:r>
+              <w:rPr>
+                <w:rFonts w:ascii="Times New Roman" w:eastAsia="Times New Roman" w:hAnsi="Times New Roman" w:cs="Times New Roman"/>
+                <w:sz w:val="20"/>
+                <w:szCs w:val="20"/>
+              </w:rPr>
+              <w:t>provided by the City of Commerce Bus Line 200.</w:t>
+            </w:r>
+          </w:p>
+          <w:p>
+            <w:pPr>
+              <w:spacing w:after="0" w:line="240" w:lineRule="auto"/>
+              <w:rPr>
+                <w:rFonts w:ascii="Times New Roman" w:eastAsia="Times New Roman" w:hAnsi="Times New Roman" w:cs="Times New Roman"/>
+                <w:sz w:val="20"/>
+                <w:szCs w:val="20"/>
+              </w:rPr>
+            </w:pPr>
+            <w:r>
+              <w:rPr>
+                <w:rFonts w:ascii="Times New Roman" w:eastAsia="Times New Roman" w:hAnsi="Times New Roman" w:cs="Times New Roman"/>
+                <w:sz w:val="20"/>
+                <w:szCs w:val="20"/>
+              </w:rPr>
+              <w:t>Visit the City of Commerce website for schedule</w:t>
+            </w:r>
+          </w:p>
+          <w:p>
+            <w:pPr>
+              <w:spacing w:after="0" w:line="240" w:lineRule="auto"/>
+              <w:rPr>
+                <w:rFonts w:ascii="Times New Roman" w:eastAsia="Times New Roman" w:hAnsi="Times New Roman" w:cs="Times New Roman"/>
+                <w:sz w:val="20"/>
+                <w:szCs w:val="20"/>
+              </w:rPr>
+            </w:pPr>
+            <w:r>
+              <w:rPr>
+                <w:rFonts w:ascii="Times New Roman" w:eastAsia="Times New Roman" w:hAnsi="Times New Roman" w:cs="Times New Roman"/>
+                <w:sz w:val="20"/>
+                <w:szCs w:val="20"/>
+              </w:rPr>
+              <w:t>information at www.ci.commerce.ca.us/city-hall/transportation.</w:t>
+            </w:r>
+          </w:p>
+        </w:tc>
+        <w:tc>
+          <w:tcPr>
+            <w:tcW w:w="3614" w:type="dxa"/>
+            <w:shd w:val="clear" w:color="auto" w:fill="auto"/>
+          </w:tcPr>
+          <w:p>
+            <w:pPr>
+              <w:spacing w:after="0" w:line="240" w:lineRule="auto"/>
+              <w:rPr>
+                <w:rFonts w:ascii="Times New Roman" w:eastAsia="Times New Roman" w:hAnsi="Times New Roman" w:cs="Times New Roman"/>
+                <w:sz w:val="20"/>
+                <w:szCs w:val="20"/>
+              </w:rPr>
+            </w:pPr>
+            <w:r>
+              <w:rPr>
+                <w:rFonts w:ascii="Times New Roman" w:eastAsia="Times New Roman" w:hAnsi="Times New Roman" w:cs="Times New Roman"/>
+                <w:sz w:val="20"/>
+                <w:szCs w:val="20"/>
+              </w:rPr>
+              <w:t>256: La ruta de la Línea 256 se acortará y</w:t>
+            </w:r>
+          </w:p>
+          <w:p>
+            <w:pPr>
+              <w:spacing w:after="0" w:line="240" w:lineRule="auto"/>
+              <w:rPr>
+                <w:rFonts w:ascii="Times New Roman" w:eastAsia="Times New Roman" w:hAnsi="Times New Roman" w:cs="Times New Roman"/>
+                <w:sz w:val="20"/>
+                <w:szCs w:val="20"/>
+              </w:rPr>
+            </w:pPr>
+            <w:r>
+              <w:rPr>
+                <w:rFonts w:ascii="Times New Roman" w:eastAsia="Times New Roman" w:hAnsi="Times New Roman" w:cs="Times New Roman"/>
+                <w:sz w:val="20"/>
+                <w:szCs w:val="20"/>
+              </w:rPr>
+              <w:t>funcionará entre CSU Los Angeles y</w:t>
+            </w:r>
+          </w:p>
+          <w:p>
+            <w:pPr>
+              <w:spacing w:after="0" w:line="240" w:lineRule="auto"/>
+              <w:rPr>
+                <w:rFonts w:ascii="Times New Roman" w:eastAsia="Times New Roman" w:hAnsi="Times New Roman" w:cs="Times New Roman"/>
+                <w:sz w:val="20"/>
+                <w:szCs w:val="20"/>
+              </w:rPr>
+            </w:pPr>
+            <w:r>
+              <w:rPr>
+                <w:rFonts w:ascii="Times New Roman" w:eastAsia="Times New Roman" w:hAnsi="Times New Roman" w:cs="Times New Roman"/>
+                <w:sz w:val="20"/>
+                <w:szCs w:val="20"/>
+              </w:rPr>
+              <w:t>Sierra Madre Villa Station a través de su recorrido regular.</w:t>
+            </w:r>
+          </w:p>
+          <w:p>
+            <w:pPr>
+              <w:spacing w:after="0" w:line="240" w:lineRule="auto"/>
+              <w:rPr>
+                <w:rFonts w:ascii="Times New Roman" w:eastAsia="Times New Roman" w:hAnsi="Times New Roman" w:cs="Times New Roman"/>
+                <w:sz w:val="20"/>
+                <w:szCs w:val="20"/>
+              </w:rPr>
+            </w:pPr>
+            <w:r>
+              <w:rPr>
+                <w:rFonts w:ascii="Times New Roman" w:eastAsia="Times New Roman" w:hAnsi="Times New Roman" w:cs="Times New Roman"/>
+                <w:sz w:val="20"/>
+                <w:szCs w:val="20"/>
+              </w:rPr>
+              <w:t>El segmento al sur de CSU Los Angeles será</w:t>
+            </w:r>
+          </w:p>
+          <w:p>
+            <w:pPr>
+              <w:spacing w:after="0" w:line="240" w:lineRule="auto"/>
+              <w:rPr>
+                <w:rFonts w:ascii="Times New Roman" w:eastAsia="Times New Roman" w:hAnsi="Times New Roman" w:cs="Times New Roman"/>
+                <w:sz w:val="20"/>
+                <w:szCs w:val="20"/>
+              </w:rPr>
+            </w:pPr>
+            <w:r>
+              <w:rPr>
+                <w:rFonts w:ascii="Times New Roman" w:eastAsia="Times New Roman" w:hAnsi="Times New Roman" w:cs="Times New Roman"/>
+                <w:sz w:val="20"/>
+                <w:szCs w:val="20"/>
+              </w:rPr>
+              <w:t>cubierto por la City of Commerce Bus Line 200.</w:t>
+            </w:r>
+          </w:p>
+          <w:p>
+            <w:pPr>
+              <w:spacing w:after="0" w:line="240" w:lineRule="auto"/>
+              <w:rPr>
+                <w:rFonts w:ascii="Times New Roman" w:eastAsia="Times New Roman" w:hAnsi="Times New Roman" w:cs="Times New Roman"/>
+                <w:sz w:val="20"/>
+                <w:szCs w:val="20"/>
+              </w:rPr>
+            </w:pPr>
+            <w:r>
+              <w:rPr>
+                <w:rFonts w:ascii="Times New Roman" w:eastAsia="Times New Roman" w:hAnsi="Times New Roman" w:cs="Times New Roman"/>
+                <w:sz w:val="20"/>
+                <w:szCs w:val="20"/>
+              </w:rPr>
+              <w:t>Para obtener información de los horarios, visite el sitio web de City of Commerce en www.ci.commerce.ca.us/city-hall/transportation.</w:t>
+            </w:r>
+          </w:p>
+        </w:tc>
+        <w:tc>
+          <w:tcPr>
+            <w:tcW w:w="4968" w:type="dxa"/>
+            <w:shd w:val="clear" w:color="auto" w:fill="auto"/>
+          </w:tcPr>
+          <w:p>
+            <w:pPr>
+              <w:spacing w:after="0" w:line="240" w:lineRule="auto"/>
+              <w:rPr>
+                <w:rFonts w:ascii="Times New Roman" w:eastAsia="Times New Roman" w:hAnsi="Times New Roman" w:cs="Times New Roman"/>
+                <w:sz w:val="20"/>
+                <w:szCs w:val="20"/>
               </w:rPr>
             </w:pPr>
             <w:r>
@@ -10546,46 +10100,118 @@
                 <w:sz w:val="20"/>
                 <w:szCs w:val="20"/>
               </w:rPr>
-              <w:t>260 – 260號路線將縮短，運營範圍為Pasadena（Fair Oaks Av/Walnut St）至Artesia Transit Center。Fair Oaks Av/Walnut St以北至Altadena（Fair Oaks Av/Loma Alta Dr）段將由新660號路線代替提供服務。</w:t>
-            </w:r>
-          </w:p>
-        </w:tc>
-        <w:tc>
-          <w:tcPr>
-            <w:tcW w:w="3627" w:type="dxa"/>
-            <w:shd w:val="clear" w:color="auto" w:fill="auto"/>
-          </w:tcPr>
-          <w:p>
-            <w:pPr>
-              <w:spacing w:after="0" w:line="240" w:lineRule="auto"/>
-              <w:rPr>
-                <w:rFonts w:ascii="Times New Roman" w:eastAsia="Times New Roman" w:hAnsi="Times New Roman" w:cs="Times New Roman"/>
-                <w:sz w:val="28"/>
-                <w:szCs w:val="28"/>
-              </w:rPr>
-            </w:pPr>
-            <w:r>
-              <w:rPr>
-                <w:rFonts w:ascii="Times New Roman" w:eastAsia="Times New Roman" w:hAnsi="Times New Roman" w:cs="Times New Roman"/>
-                <w:sz w:val="20"/>
-                <w:szCs w:val="20"/>
-              </w:rPr>
-              <w:t>260 – Tuyến 260 được rút ngắn để chạy từ Pasadena (Fair Oaks Av/Walnut St) đến Artesia Transit Center. Tuyến phía bắc của Fair Oaks Av/Walnut St đến Altadena (Fair Oaks Av/Loma Alta Dr) sẽ được thay bằng Tuyến 660 mới.</w:t>
-            </w:r>
-          </w:p>
-        </w:tc>
-        <w:tc>
-          <w:tcPr>
-            <w:tcW w:w="3987" w:type="dxa"/>
-            <w:shd w:val="clear" w:color="auto" w:fill="auto"/>
-          </w:tcPr>
-          <w:p>
-            <w:pPr>
-              <w:spacing w:after="0" w:line="240" w:lineRule="auto"/>
-              <w:rPr>
-                <w:rFonts w:ascii="Times New Roman" w:eastAsia="Times New Roman" w:hAnsi="Times New Roman" w:cs="Times New Roman"/>
-                <w:sz w:val="28"/>
-                <w:szCs w:val="28"/>
+              <w:t>256 – 256號路線將縮短，保留其常規路線，在CSU Los Angeles和Sierra Madre Villa車站之間運營。</w:t>
+            </w:r>
+          </w:p>
+          <w:p>
+            <w:pPr>
+              <w:spacing w:after="0" w:line="240" w:lineRule="auto"/>
+              <w:rPr>
+                <w:rFonts w:ascii="Times New Roman" w:eastAsia="Times New Roman" w:hAnsi="Times New Roman" w:cs="Times New Roman"/>
+                <w:sz w:val="20"/>
+                <w:szCs w:val="20"/>
+              </w:rPr>
+            </w:pPr>
+            <w:r>
+              <w:rPr>
+                <w:rFonts w:ascii="Gungsuh" w:eastAsia="Gungsuh" w:hAnsi="Gungsuh" w:cs="Gungsuh"/>
+                <w:sz w:val="20"/>
+                <w:szCs w:val="20"/>
+              </w:rPr>
+              <w:t>CSU Los Angeles以南段將由City of Commerce Bus Line 200提供服務。</w:t>
+            </w:r>
+          </w:p>
+          <w:p>
+            <w:pPr>
+              <w:spacing w:after="0" w:line="240" w:lineRule="auto"/>
+              <w:rPr>
+                <w:rFonts w:ascii="Times New Roman" w:eastAsia="Times New Roman" w:hAnsi="Times New Roman" w:cs="Times New Roman"/>
+                <w:sz w:val="28"/>
+                <w:szCs w:val="28"/>
+              </w:rPr>
+            </w:pPr>
+            <w:r>
+              <w:rPr>
+                <w:rFonts w:ascii="Gungsuh" w:eastAsia="Gungsuh" w:hAnsi="Gungsuh" w:cs="Gungsuh"/>
+                <w:sz w:val="20"/>
+                <w:szCs w:val="20"/>
+              </w:rPr>
+              <w:t>請訪問City of Commerce的網站，了解時刻表資訊，網址是：www.ci.commerce.ca.us/city-hall/transportation.</w:t>
+            </w:r>
+          </w:p>
+        </w:tc>
+        <w:tc>
+          <w:tcPr>
+            <w:tcW w:w="3616" w:type="dxa"/>
+            <w:shd w:val="clear" w:color="auto" w:fill="auto"/>
+          </w:tcPr>
+          <w:p>
+            <w:pPr>
+              <w:spacing w:after="0" w:line="240" w:lineRule="auto"/>
+              <w:rPr>
+                <w:rFonts w:ascii="Times New Roman" w:eastAsia="Times New Roman" w:hAnsi="Times New Roman" w:cs="Times New Roman"/>
+                <w:sz w:val="20"/>
+                <w:szCs w:val="20"/>
+              </w:rPr>
+            </w:pPr>
+            <w:r>
+              <w:rPr>
+                <w:rFonts w:ascii="Times New Roman" w:eastAsia="Times New Roman" w:hAnsi="Times New Roman" w:cs="Times New Roman"/>
+                <w:sz w:val="20"/>
+                <w:szCs w:val="20"/>
+              </w:rPr>
+              <w:t>256 – Tuyến 256 sẽ được rút ngắn và chạy từ CSU Los Angeles đến nhà ga Sierra Madre Villa theo lộ trình thông thường.</w:t>
+            </w:r>
+          </w:p>
+          <w:p>
+            <w:pPr>
+              <w:spacing w:after="0" w:line="240" w:lineRule="auto"/>
+              <w:rPr>
+                <w:rFonts w:ascii="Times New Roman" w:eastAsia="Times New Roman" w:hAnsi="Times New Roman" w:cs="Times New Roman"/>
+                <w:sz w:val="20"/>
+                <w:szCs w:val="20"/>
+              </w:rPr>
+            </w:pPr>
+            <w:r>
+              <w:rPr>
+                <w:rFonts w:ascii="Times New Roman" w:eastAsia="Times New Roman" w:hAnsi="Times New Roman" w:cs="Times New Roman"/>
+                <w:sz w:val="20"/>
+                <w:szCs w:val="20"/>
+              </w:rPr>
+              <w:t>Đoạn phía nam của CSU Los Angeles sẽ sử dụng tuyến xe buýt 200 của Thành Phố Commerce.</w:t>
+            </w:r>
+          </w:p>
+          <w:p>
+            <w:pPr>
+              <w:spacing w:after="0" w:line="240" w:lineRule="auto"/>
+              <w:rPr>
+                <w:rFonts w:ascii="Times New Roman" w:eastAsia="Times New Roman" w:hAnsi="Times New Roman" w:cs="Times New Roman"/>
+                <w:sz w:val="28"/>
+                <w:szCs w:val="28"/>
+              </w:rPr>
+            </w:pPr>
+            <w:r>
+              <w:rPr>
+                <w:rFonts w:ascii="Times New Roman" w:eastAsia="Times New Roman" w:hAnsi="Times New Roman" w:cs="Times New Roman"/>
+                <w:sz w:val="20"/>
+                <w:szCs w:val="20"/>
+              </w:rPr>
+              <w:t>Hãy truy cập trang web của Thành Phố Commerce tại www.ci.commerce.ca.us/city-hall/transportation để xem lịch trình.</w:t>
+            </w:r>
+          </w:p>
+        </w:tc>
+        <w:tc>
+          <w:tcPr>
+            <w:tcW w:w="3976" w:type="dxa"/>
+            <w:shd w:val="clear" w:color="auto" w:fill="auto"/>
+          </w:tcPr>
+          <w:p>
+            <w:pPr>
+              <w:spacing w:after="0" w:line="240" w:lineRule="auto"/>
+              <w:rPr>
+                <w:rFonts w:ascii="Times New Roman" w:eastAsia="Times New Roman" w:hAnsi="Times New Roman" w:cs="Times New Roman"/>
+                <w:sz w:val="20"/>
+                <w:szCs w:val="20"/>
               </w:rPr>
             </w:pPr>
             <w:r>
@@ -10594,22 +10220,58 @@
                 <w:sz w:val="20"/>
                 <w:szCs w:val="20"/>
               </w:rPr>
-              <w:t>260 – 260번 노선 경로가 단축되어 Pasadena(Fair Oaks Av/Walnut St)에서 Artesia Transit Center까지 운행합니다. 북부 Fair Oaks Av/Walnut St에서 Altadena(Fair Oaks Av/Loma Alta Dr)에 이르는 서비스가 신규 660번 노선으로 대체됩니다.</w:t>
-            </w:r>
-          </w:p>
-        </w:tc>
-        <w:tc>
-          <w:tcPr>
-            <w:tcW w:w="4341" w:type="dxa"/>
-            <w:shd w:val="clear" w:color="auto" w:fill="auto"/>
-          </w:tcPr>
-          <w:p>
-            <w:pPr>
-              <w:spacing w:after="0" w:line="240" w:lineRule="auto"/>
-              <w:rPr>
-                <w:rFonts w:ascii="Times New Roman" w:eastAsia="Times New Roman" w:hAnsi="Times New Roman" w:cs="Times New Roman"/>
-                <w:sz w:val="28"/>
-                <w:szCs w:val="28"/>
+              <w:t>256 – 256번 노선 경로가 단축되며 정규 경로를 경유하여 CSU Los Angeles와 Sierra Madre Villa Station 구간에서 운행합니다.</w:t>
+            </w:r>
+          </w:p>
+          <w:p>
+            <w:pPr>
+              <w:spacing w:after="0" w:line="240" w:lineRule="auto"/>
+              <w:rPr>
+                <w:rFonts w:ascii="Times New Roman" w:eastAsia="Times New Roman" w:hAnsi="Times New Roman" w:cs="Times New Roman"/>
+                <w:sz w:val="20"/>
+                <w:szCs w:val="20"/>
+              </w:rPr>
+            </w:pPr>
+            <w:r>
+              <w:rPr>
+                <w:rFonts w:ascii="Malgun Gothic" w:eastAsia="Malgun Gothic" w:hAnsi="Malgun Gothic" w:cs="Malgun Gothic"/>
+                <w:sz w:val="20"/>
+                <w:szCs w:val="20"/>
+              </w:rPr>
+              <w:t>CSU Los Angeles 남부 방향 구간 서비스는 City of Commerce Bus 200번이 제공합니다.</w:t>
+            </w:r>
+          </w:p>
+          <w:p>
+            <w:pPr>
+              <w:spacing w:after="0" w:line="240" w:lineRule="auto"/>
+              <w:rPr>
+                <w:rFonts w:ascii="Times New Roman" w:eastAsia="Times New Roman" w:hAnsi="Times New Roman" w:cs="Times New Roman"/>
+                <w:sz w:val="28"/>
+                <w:szCs w:val="28"/>
+              </w:rPr>
+            </w:pPr>
+            <w:r>
+              <w:rPr>
+                <w:rFonts w:ascii="Malgun Gothic" w:eastAsia="Malgun Gothic" w:hAnsi="Malgun Gothic" w:cs="Malgun Gothic"/>
+                <w:sz w:val="20"/>
+                <w:szCs w:val="20"/>
+              </w:rPr>
+              <w:t>버스 일정에 관한 정보는 City of Commerce 웹사이트 www.ci.commerce.ca.us/city-hall/transportation을 방문하세요.</w:t>
+            </w:r>
+          </w:p>
+        </w:tc>
+        <w:tc>
+          <w:tcPr>
+            <w:tcW w:w="4322" w:type="dxa"/>
+            <w:shd w:val="clear" w:color="auto" w:fill="auto"/>
+          </w:tcPr>
+          <w:p>
+            <w:pPr>
+              <w:spacing w:after="0" w:line="240" w:lineRule="auto"/>
+              <w:rPr>
+                <w:rFonts w:ascii="Times New Roman" w:eastAsia="Times New Roman" w:hAnsi="Times New Roman" w:cs="Times New Roman"/>
+                <w:sz w:val="20"/>
+                <w:szCs w:val="20"/>
               </w:rPr>
             </w:pPr>
             <w:r>
@@ -10618,22 +10280,58 @@
                 <w:sz w:val="20"/>
                 <w:szCs w:val="20"/>
               </w:rPr>
-              <w:t>260 – ライン260ルートは短縮され、Pasadena（Fair Oaks Av/Walnut St）からArtesia Transit Centerまで運行されます。 Fair Oaks Av/Walnut StからAltadena（Fair Oaks Av/Loma Alta Dr）までの北行きの便は、新しいライン660により置き換えられます。</w:t>
-            </w:r>
-          </w:p>
-        </w:tc>
-        <w:tc>
-          <w:tcPr>
-            <w:tcW w:w="3961" w:type="dxa"/>
-            <w:shd w:val="clear" w:color="auto" w:fill="auto"/>
-          </w:tcPr>
-          <w:p>
-            <w:pPr>
-              <w:spacing w:after="0" w:line="240" w:lineRule="auto"/>
-              <w:rPr>
-                <w:rFonts w:ascii="Times New Roman" w:eastAsia="Times New Roman" w:hAnsi="Times New Roman" w:cs="Times New Roman"/>
-                <w:sz w:val="28"/>
-                <w:szCs w:val="28"/>
+              <w:t>256 – ライン256ルートは短縮され、通常路線経由でCSU Los AngelesおよびSierra Madre Villa Station間で運行されます。</w:t>
+            </w:r>
+          </w:p>
+          <w:p>
+            <w:pPr>
+              <w:spacing w:after="0" w:line="240" w:lineRule="auto"/>
+              <w:rPr>
+                <w:rFonts w:ascii="Times New Roman" w:eastAsia="Times New Roman" w:hAnsi="Times New Roman" w:cs="Times New Roman"/>
+                <w:sz w:val="20"/>
+                <w:szCs w:val="20"/>
+              </w:rPr>
+            </w:pPr>
+            <w:r>
+              <w:rPr>
+                <w:rFonts w:ascii="MS Gothic" w:eastAsia="MS Gothic" w:hAnsi="MS Gothic" w:cs="MS Gothic"/>
+                <w:sz w:val="20"/>
+                <w:szCs w:val="20"/>
+              </w:rPr>
+              <w:t>CSU Los Angeles南部の区間は、City of Commerceバスライン200により提供されます。</w:t>
+            </w:r>
+          </w:p>
+          <w:p>
+            <w:pPr>
+              <w:spacing w:after="0" w:line="240" w:lineRule="auto"/>
+              <w:rPr>
+                <w:rFonts w:ascii="Times New Roman" w:eastAsia="Times New Roman" w:hAnsi="Times New Roman" w:cs="Times New Roman"/>
+                <w:sz w:val="28"/>
+                <w:szCs w:val="28"/>
+              </w:rPr>
+            </w:pPr>
+            <w:r>
+              <w:rPr>
+                <w:rFonts w:ascii="MS Gothic" w:eastAsia="MS Gothic" w:hAnsi="MS Gothic" w:cs="MS Gothic"/>
+                <w:sz w:val="20"/>
+                <w:szCs w:val="20"/>
+              </w:rPr>
+              <w:t>時刻表情報については、City of Commerce のウェブサイト（www.ci.commerce.ca.us/city-hall/transportation）をご覧ください。</w:t>
+            </w:r>
+          </w:p>
+        </w:tc>
+        <w:tc>
+          <w:tcPr>
+            <w:tcW w:w="3949" w:type="dxa"/>
+            <w:shd w:val="clear" w:color="auto" w:fill="auto"/>
+          </w:tcPr>
+          <w:p>
+            <w:pPr>
+              <w:spacing w:after="0" w:line="240" w:lineRule="auto"/>
+              <w:rPr>
+                <w:rFonts w:ascii="Times New Roman" w:eastAsia="Times New Roman" w:hAnsi="Times New Roman" w:cs="Times New Roman"/>
+                <w:sz w:val="20"/>
+                <w:szCs w:val="20"/>
               </w:rPr>
             </w:pPr>
             <w:r>
@@ -10642,31 +10340,103 @@
                 <w:sz w:val="20"/>
                 <w:szCs w:val="20"/>
               </w:rPr>
-              <w:t>260 – Line 260 ուղին կրճատվել է և կգործի Pasadena-ից (Fair Oaks Av/Walnut St)  մինչև Artesia Transit Center։ Սպասարկումը Fair Oaks Av/Walnut St-ից հյուսիս՝ դեպի Altadena (Fair Oaks Av/Loma Alta Dr) կփոխարինվի նոր Line 660-ով։</w:t>
-            </w:r>
-          </w:p>
-        </w:tc>
-        <w:tc>
-          <w:tcPr>
-            <w:tcW w:w="3627" w:type="dxa"/>
-            <w:shd w:val="clear" w:color="auto" w:fill="auto"/>
-          </w:tcPr>
-          <w:p>
-            <w:pPr>
-              <w:spacing w:after="0" w:line="240" w:lineRule="auto"/>
-              <w:rPr>
-                <w:rFonts w:ascii="Times New Roman" w:eastAsia="Times New Roman" w:hAnsi="Times New Roman" w:cs="Times New Roman"/>
-                <w:sz w:val="28"/>
-                <w:szCs w:val="28"/>
-              </w:rPr>
-            </w:pPr>
-            <w:r>
-              <w:rPr>
-                <w:rFonts w:ascii="Times New Roman" w:eastAsia="Times New Roman" w:hAnsi="Times New Roman" w:cs="Times New Roman"/>
-                <w:sz w:val="20"/>
-                <w:szCs w:val="20"/>
-              </w:rPr>
-              <w:t>260 – Маршрут 260 сокращен для осуществления движения от Pasadena (Fair Oaks Av/Walnut St) до Artesia Transit Center. Движение к северу от Fair Oaks Av/Walnut St до Altadena (Fair Oaks Av/Loma Alta Dr) будет заменено новым Маршрутом 660.</w:t>
+              <w:t>256 – Line 256 ուղին կկրճատվի և կգործի CSU Los Angeles-ի ու Sierra Madre Villa Station-ի միջև՝ իր մշտական ուղով։</w:t>
+            </w:r>
+          </w:p>
+          <w:p>
+            <w:pPr>
+              <w:spacing w:after="0" w:line="240" w:lineRule="auto"/>
+              <w:rPr>
+                <w:rFonts w:ascii="Times New Roman" w:eastAsia="Times New Roman" w:hAnsi="Times New Roman" w:cs="Times New Roman"/>
+                <w:sz w:val="20"/>
+                <w:szCs w:val="20"/>
+              </w:rPr>
+            </w:pPr>
+            <w:r>
+              <w:rPr>
+                <w:rFonts w:ascii="Tahoma" w:eastAsia="Tahoma" w:hAnsi="Tahoma" w:cs="Tahoma"/>
+                <w:sz w:val="20"/>
+                <w:szCs w:val="20"/>
+              </w:rPr>
+              <w:t>CSU Los Angeles-ից հարավ ընկած հատվածը կսպասարկի City of Commerce Bus Line 200-ը։</w:t>
+            </w:r>
+          </w:p>
+          <w:p>
+            <w:pPr>
+              <w:spacing w:after="0" w:line="240" w:lineRule="auto"/>
+              <w:rPr>
+                <w:rFonts w:ascii="Times New Roman" w:eastAsia="Times New Roman" w:hAnsi="Times New Roman" w:cs="Times New Roman"/>
+                <w:sz w:val="28"/>
+                <w:szCs w:val="28"/>
+              </w:rPr>
+            </w:pPr>
+            <w:r>
+              <w:rPr>
+                <w:rFonts w:ascii="Tahoma" w:eastAsia="Tahoma" w:hAnsi="Tahoma" w:cs="Tahoma"/>
+                <w:sz w:val="20"/>
+                <w:szCs w:val="20"/>
+              </w:rPr>
+              <w:t>Այցելեք City of Commerce կայքը, որպեսզի ծանոթանաք ժամացանկին՝ www.ci.commerce.ca.us/city-hall/transportation.</w:t>
+            </w:r>
+          </w:p>
+        </w:tc>
+        <w:tc>
+          <w:tcPr>
+            <w:tcW w:w="3622" w:type="dxa"/>
+            <w:shd w:val="clear" w:color="auto" w:fill="auto"/>
+          </w:tcPr>
+          <w:p>
+            <w:pPr>
+              <w:spacing w:after="0" w:line="240" w:lineRule="auto"/>
+              <w:rPr>
+                <w:rFonts w:ascii="Times New Roman" w:eastAsia="Times New Roman" w:hAnsi="Times New Roman" w:cs="Times New Roman"/>
+                <w:sz w:val="20"/>
+                <w:szCs w:val="20"/>
+              </w:rPr>
+            </w:pPr>
+            <w:r>
+              <w:rPr>
+                <w:rFonts w:ascii="Times New Roman" w:eastAsia="Times New Roman" w:hAnsi="Times New Roman" w:cs="Times New Roman"/>
+                <w:sz w:val="20"/>
+                <w:szCs w:val="20"/>
+              </w:rPr>
+              <w:t>256 – Маршрут 256 будет сокращен и будет осуществлять движение между CSU Los Angeles и Станцией Sierra Madre Villa по обычной схеме движения.</w:t>
+            </w:r>
+          </w:p>
+          <w:p>
+            <w:pPr>
+              <w:spacing w:after="0" w:line="240" w:lineRule="auto"/>
+              <w:rPr>
+                <w:rFonts w:ascii="Times New Roman" w:eastAsia="Times New Roman" w:hAnsi="Times New Roman" w:cs="Times New Roman"/>
+                <w:sz w:val="20"/>
+                <w:szCs w:val="20"/>
+              </w:rPr>
+            </w:pPr>
+            <w:r>
+              <w:rPr>
+                <w:rFonts w:ascii="Times New Roman" w:eastAsia="Times New Roman" w:hAnsi="Times New Roman" w:cs="Times New Roman"/>
+                <w:sz w:val="20"/>
+                <w:szCs w:val="20"/>
+              </w:rPr>
+              <w:t>Сегмент к югу от CSU Los Angeles будет обслуживаться городской автобусной линией City of Commerce Bus Line 200.</w:t>
+            </w:r>
+          </w:p>
+          <w:p>
+            <w:pPr>
+              <w:spacing w:after="0" w:line="240" w:lineRule="auto"/>
+              <w:rPr>
+                <w:rFonts w:ascii="Times New Roman" w:eastAsia="Times New Roman" w:hAnsi="Times New Roman" w:cs="Times New Roman"/>
+                <w:sz w:val="28"/>
+                <w:szCs w:val="28"/>
+              </w:rPr>
+            </w:pPr>
+            <w:r>
+              <w:rPr>
+                <w:rFonts w:ascii="Times New Roman" w:eastAsia="Times New Roman" w:hAnsi="Times New Roman" w:cs="Times New Roman"/>
+                <w:sz w:val="20"/>
+                <w:szCs w:val="20"/>
+              </w:rPr>
+              <w:t>Посетите веб-сайт городской автобусной линии City of Commerce для получения информации о расписании по адресу www.ci.commerce.ca.us/city-hall/transportation</w:t>
             </w:r>
           </w:p>
         </w:tc>
@@ -10677,283 +10447,208 @@
         </w:trPr>
         <w:tc>
           <w:tcPr>
-            <w:tcW w:w="3626" w:type="dxa"/>
-            <w:shd w:val="clear" w:color="auto" w:fill="auto"/>
-          </w:tcPr>
-          <w:p>
-            <w:pPr>
-              <w:spacing w:after="0" w:line="240" w:lineRule="auto"/>
-              <w:rPr>
-                <w:rFonts w:ascii="Times New Roman" w:eastAsia="Times New Roman" w:hAnsi="Times New Roman" w:cs="Times New Roman"/>
-                <w:sz w:val="20"/>
-                <w:szCs w:val="20"/>
-              </w:rPr>
-            </w:pPr>
-            <w:r>
-              <w:rPr>
-                <w:rFonts w:ascii="Times New Roman" w:eastAsia="Times New Roman" w:hAnsi="Times New Roman" w:cs="Times New Roman"/>
-                <w:sz w:val="20"/>
-                <w:szCs w:val="20"/>
-              </w:rPr>
-              <w:t>660 – New Line 660 will operate between</w:t>
-            </w:r>
-          </w:p>
-          <w:p>
-            <w:pPr>
-              <w:spacing w:after="0" w:line="240" w:lineRule="auto"/>
-              <w:rPr>
-                <w:rFonts w:ascii="Times New Roman" w:eastAsia="Times New Roman" w:hAnsi="Times New Roman" w:cs="Times New Roman"/>
-                <w:sz w:val="20"/>
-                <w:szCs w:val="20"/>
-              </w:rPr>
-            </w:pPr>
-            <w:r>
-              <w:rPr>
-                <w:rFonts w:ascii="Times New Roman" w:eastAsia="Times New Roman" w:hAnsi="Times New Roman" w:cs="Times New Roman"/>
-                <w:sz w:val="20"/>
-                <w:szCs w:val="20"/>
-              </w:rPr>
-              <w:t>L Line (Gold) Del Mar Station and Fair Oaks St/</w:t>
-            </w:r>
-          </w:p>
-          <w:p>
-            <w:pPr>
-              <w:spacing w:after="0" w:line="240" w:lineRule="auto"/>
-              <w:rPr>
-                <w:rFonts w:ascii="Times New Roman" w:eastAsia="Times New Roman" w:hAnsi="Times New Roman" w:cs="Times New Roman"/>
-                <w:sz w:val="20"/>
-                <w:szCs w:val="20"/>
-              </w:rPr>
-            </w:pPr>
-            <w:r>
-              <w:rPr>
-                <w:rFonts w:ascii="Times New Roman" w:eastAsia="Times New Roman" w:hAnsi="Times New Roman" w:cs="Times New Roman"/>
-                <w:sz w:val="20"/>
-                <w:szCs w:val="20"/>
-              </w:rPr>
-              <w:lastRenderedPageBreak/>
-              <w:t>Loma Alta Dr (Altadena). Late night Line 660</w:t>
-            </w:r>
-          </w:p>
-          <w:p>
-            <w:pPr>
-              <w:spacing w:after="0" w:line="240" w:lineRule="auto"/>
-              <w:rPr>
-                <w:rFonts w:ascii="Times New Roman" w:eastAsia="Times New Roman" w:hAnsi="Times New Roman" w:cs="Times New Roman"/>
-                <w:sz w:val="20"/>
-                <w:szCs w:val="20"/>
-              </w:rPr>
-            </w:pPr>
-            <w:r>
-              <w:rPr>
-                <w:rFonts w:ascii="Times New Roman" w:eastAsia="Times New Roman" w:hAnsi="Times New Roman" w:cs="Times New Roman"/>
-                <w:sz w:val="20"/>
-                <w:szCs w:val="20"/>
-              </w:rPr>
-              <w:t>will operate via Fair Oaks between Woodbury</w:t>
-            </w:r>
-          </w:p>
-          <w:p>
-            <w:pPr>
-              <w:spacing w:after="0" w:line="240" w:lineRule="auto"/>
-              <w:rPr>
-                <w:rFonts w:ascii="Times New Roman" w:eastAsia="Times New Roman" w:hAnsi="Times New Roman" w:cs="Times New Roman"/>
-                <w:sz w:val="20"/>
-                <w:szCs w:val="20"/>
-              </w:rPr>
-            </w:pPr>
-            <w:r>
-              <w:rPr>
-                <w:rFonts w:ascii="Times New Roman" w:eastAsia="Times New Roman" w:hAnsi="Times New Roman" w:cs="Times New Roman"/>
-                <w:sz w:val="20"/>
-                <w:szCs w:val="20"/>
-              </w:rPr>
-              <w:t>Rd and Huntington Dr on selected trips.</w:t>
-            </w:r>
-          </w:p>
-          <w:p>
-            <w:pPr>
-              <w:spacing w:after="0" w:line="240" w:lineRule="auto"/>
-              <w:rPr>
-                <w:rFonts w:ascii="Times New Roman" w:eastAsia="Times New Roman" w:hAnsi="Times New Roman" w:cs="Times New Roman"/>
-                <w:sz w:val="20"/>
-                <w:szCs w:val="20"/>
-              </w:rPr>
-            </w:pPr>
-            <w:r>
-              <w:rPr>
-                <w:rFonts w:ascii="Times New Roman" w:eastAsia="Times New Roman" w:hAnsi="Times New Roman" w:cs="Times New Roman"/>
-                <w:sz w:val="20"/>
-                <w:szCs w:val="20"/>
-              </w:rPr>
-              <w:t>For more details, see Line 260 and Line 660</w:t>
-            </w:r>
-          </w:p>
-          <w:p>
-            <w:pPr>
-              <w:spacing w:after="0" w:line="240" w:lineRule="auto"/>
-              <w:rPr>
-                <w:rFonts w:ascii="Times New Roman" w:eastAsia="Times New Roman" w:hAnsi="Times New Roman" w:cs="Times New Roman"/>
-                <w:sz w:val="28"/>
-                <w:szCs w:val="28"/>
-              </w:rPr>
-            </w:pPr>
-            <w:r>
-              <w:rPr>
-                <w:rFonts w:ascii="Times New Roman" w:eastAsia="Times New Roman" w:hAnsi="Times New Roman" w:cs="Times New Roman"/>
-                <w:sz w:val="20"/>
-                <w:szCs w:val="20"/>
-              </w:rPr>
-              <w:t>bus schedules.</w:t>
-            </w:r>
-          </w:p>
-        </w:tc>
-        <w:tc>
-          <w:tcPr>
-            <w:tcW w:w="3627" w:type="dxa"/>
-            <w:shd w:val="clear" w:color="auto" w:fill="auto"/>
-          </w:tcPr>
-          <w:p>
-            <w:pPr>
-              <w:spacing w:after="0" w:line="240" w:lineRule="auto"/>
-              <w:rPr>
-                <w:rFonts w:ascii="Times New Roman" w:eastAsia="Times New Roman" w:hAnsi="Times New Roman" w:cs="Times New Roman"/>
-                <w:sz w:val="20"/>
-                <w:szCs w:val="20"/>
-              </w:rPr>
-            </w:pPr>
-            <w:r>
-              <w:rPr>
-                <w:rFonts w:ascii="Times New Roman" w:eastAsia="Times New Roman" w:hAnsi="Times New Roman" w:cs="Times New Roman"/>
-                <w:sz w:val="20"/>
-                <w:szCs w:val="20"/>
-              </w:rPr>
-              <w:lastRenderedPageBreak/>
-              <w:t>660: La nueva Línea 660 funcionará entre</w:t>
-            </w:r>
-          </w:p>
-          <w:p>
-            <w:pPr>
-              <w:spacing w:after="0" w:line="240" w:lineRule="auto"/>
-              <w:rPr>
-                <w:rFonts w:ascii="Times New Roman" w:eastAsia="Times New Roman" w:hAnsi="Times New Roman" w:cs="Times New Roman"/>
-                <w:sz w:val="20"/>
-                <w:szCs w:val="20"/>
-              </w:rPr>
-            </w:pPr>
-            <w:r>
-              <w:rPr>
-                <w:rFonts w:ascii="Times New Roman" w:eastAsia="Times New Roman" w:hAnsi="Times New Roman" w:cs="Times New Roman"/>
-                <w:sz w:val="20"/>
-                <w:szCs w:val="20"/>
-              </w:rPr>
-              <w:t>L Line (Gold) Del Mar Station y Fair Oaks St/</w:t>
-            </w:r>
-          </w:p>
-          <w:p>
-            <w:pPr>
-              <w:spacing w:after="0" w:line="240" w:lineRule="auto"/>
-              <w:rPr>
-                <w:rFonts w:ascii="Times New Roman" w:eastAsia="Times New Roman" w:hAnsi="Times New Roman" w:cs="Times New Roman"/>
-                <w:sz w:val="20"/>
-                <w:szCs w:val="20"/>
-              </w:rPr>
-            </w:pPr>
-            <w:r>
-              <w:rPr>
-                <w:rFonts w:ascii="Times New Roman" w:eastAsia="Times New Roman" w:hAnsi="Times New Roman" w:cs="Times New Roman"/>
-                <w:sz w:val="20"/>
-                <w:szCs w:val="20"/>
-              </w:rPr>
-              <w:lastRenderedPageBreak/>
-              <w:t>Loma Alta Dr (Altadena). La Línea 660 nocturna</w:t>
-            </w:r>
-          </w:p>
-          <w:p>
-            <w:pPr>
-              <w:spacing w:after="0" w:line="240" w:lineRule="auto"/>
-              <w:rPr>
-                <w:rFonts w:ascii="Times New Roman" w:eastAsia="Times New Roman" w:hAnsi="Times New Roman" w:cs="Times New Roman"/>
-                <w:sz w:val="20"/>
-                <w:szCs w:val="20"/>
-              </w:rPr>
-            </w:pPr>
-            <w:r>
-              <w:rPr>
-                <w:rFonts w:ascii="Times New Roman" w:eastAsia="Times New Roman" w:hAnsi="Times New Roman" w:cs="Times New Roman"/>
-                <w:sz w:val="20"/>
-                <w:szCs w:val="20"/>
-              </w:rPr>
-              <w:t>funcionará por Fair Oaks, entre Woodbury</w:t>
-            </w:r>
-          </w:p>
-          <w:p>
-            <w:pPr>
-              <w:spacing w:after="0" w:line="240" w:lineRule="auto"/>
-              <w:rPr>
-                <w:rFonts w:ascii="Times New Roman" w:eastAsia="Times New Roman" w:hAnsi="Times New Roman" w:cs="Times New Roman"/>
-                <w:sz w:val="20"/>
-                <w:szCs w:val="20"/>
-              </w:rPr>
-            </w:pPr>
-            <w:r>
-              <w:rPr>
-                <w:rFonts w:ascii="Times New Roman" w:eastAsia="Times New Roman" w:hAnsi="Times New Roman" w:cs="Times New Roman"/>
-                <w:sz w:val="20"/>
-                <w:szCs w:val="20"/>
-              </w:rPr>
-              <w:t>Rd y Huntington Dr, en viajes seleccionados.</w:t>
-            </w:r>
-          </w:p>
-          <w:p>
-            <w:pPr>
-              <w:spacing w:after="0" w:line="240" w:lineRule="auto"/>
-              <w:rPr>
-                <w:rFonts w:ascii="Times New Roman" w:eastAsia="Times New Roman" w:hAnsi="Times New Roman" w:cs="Times New Roman"/>
-                <w:sz w:val="20"/>
-                <w:szCs w:val="20"/>
-              </w:rPr>
-            </w:pPr>
-            <w:r>
-              <w:rPr>
-                <w:rFonts w:ascii="Times New Roman" w:eastAsia="Times New Roman" w:hAnsi="Times New Roman" w:cs="Times New Roman"/>
-                <w:sz w:val="20"/>
-                <w:szCs w:val="20"/>
-              </w:rPr>
-              <w:t>Para más detalles, consulte los horarios de</w:t>
-            </w:r>
-          </w:p>
-          <w:p>
-            <w:pPr>
-              <w:spacing w:after="0" w:line="240" w:lineRule="auto"/>
-              <w:rPr>
-                <w:rFonts w:ascii="Times New Roman" w:eastAsia="Times New Roman" w:hAnsi="Times New Roman" w:cs="Times New Roman"/>
-                <w:sz w:val="28"/>
-                <w:szCs w:val="28"/>
-              </w:rPr>
-            </w:pPr>
-            <w:r>
-              <w:rPr>
-                <w:rFonts w:ascii="Times New Roman" w:eastAsia="Times New Roman" w:hAnsi="Times New Roman" w:cs="Times New Roman"/>
-                <w:sz w:val="20"/>
-                <w:szCs w:val="20"/>
-              </w:rPr>
-              <w:t>las líneas 260 y 660.</w:t>
-            </w:r>
-          </w:p>
-        </w:tc>
-        <w:tc>
-          <w:tcPr>
-            <w:tcW w:w="4987" w:type="dxa"/>
-            <w:shd w:val="clear" w:color="auto" w:fill="auto"/>
-          </w:tcPr>
-          <w:p>
-            <w:pPr>
-              <w:spacing w:after="0" w:line="240" w:lineRule="auto"/>
-              <w:rPr>
-                <w:rFonts w:ascii="Times New Roman" w:eastAsia="Times New Roman" w:hAnsi="Times New Roman" w:cs="Times New Roman"/>
-                <w:sz w:val="20"/>
-                <w:szCs w:val="20"/>
+            <w:tcW w:w="3613" w:type="dxa"/>
+            <w:shd w:val="clear" w:color="auto" w:fill="auto"/>
+          </w:tcPr>
+          <w:p>
+            <w:pPr>
+              <w:spacing w:after="0" w:line="240" w:lineRule="auto"/>
+              <w:rPr>
+                <w:rFonts w:ascii="Times New Roman" w:eastAsia="Times New Roman" w:hAnsi="Times New Roman" w:cs="Times New Roman"/>
+                <w:sz w:val="20"/>
+                <w:szCs w:val="20"/>
+              </w:rPr>
+            </w:pPr>
+            <w:r>
+              <w:rPr>
+                <w:rFonts w:ascii="Times New Roman" w:eastAsia="Times New Roman" w:hAnsi="Times New Roman" w:cs="Times New Roman"/>
+                <w:sz w:val="20"/>
+                <w:szCs w:val="20"/>
+              </w:rPr>
+              <w:t>260 – Line 260 route is shortened to operate</w:t>
+            </w:r>
+          </w:p>
+          <w:p>
+            <w:pPr>
+              <w:spacing w:after="0" w:line="240" w:lineRule="auto"/>
+              <w:rPr>
+                <w:rFonts w:ascii="Times New Roman" w:eastAsia="Times New Roman" w:hAnsi="Times New Roman" w:cs="Times New Roman"/>
+                <w:sz w:val="20"/>
+                <w:szCs w:val="20"/>
+              </w:rPr>
+            </w:pPr>
+            <w:r>
+              <w:rPr>
+                <w:rFonts w:ascii="Times New Roman" w:eastAsia="Times New Roman" w:hAnsi="Times New Roman" w:cs="Times New Roman"/>
+                <w:sz w:val="20"/>
+                <w:szCs w:val="20"/>
+              </w:rPr>
+              <w:t>from Pasadena (Fair Oaks Av/Walnut St) to the</w:t>
+            </w:r>
+          </w:p>
+          <w:p>
+            <w:pPr>
+              <w:spacing w:after="0" w:line="240" w:lineRule="auto"/>
+              <w:rPr>
+                <w:rFonts w:ascii="Times New Roman" w:eastAsia="Times New Roman" w:hAnsi="Times New Roman" w:cs="Times New Roman"/>
+                <w:sz w:val="20"/>
+                <w:szCs w:val="20"/>
+              </w:rPr>
+            </w:pPr>
+            <w:r>
+              <w:rPr>
+                <w:rFonts w:ascii="Times New Roman" w:eastAsia="Times New Roman" w:hAnsi="Times New Roman" w:cs="Times New Roman"/>
+                <w:sz w:val="20"/>
+                <w:szCs w:val="20"/>
+              </w:rPr>
+              <w:t>Artesia Transit Center. The service north of Fair</w:t>
+            </w:r>
+          </w:p>
+          <w:p>
+            <w:pPr>
+              <w:spacing w:after="0" w:line="240" w:lineRule="auto"/>
+              <w:rPr>
+                <w:rFonts w:ascii="Times New Roman" w:eastAsia="Times New Roman" w:hAnsi="Times New Roman" w:cs="Times New Roman"/>
+                <w:sz w:val="20"/>
+                <w:szCs w:val="20"/>
+              </w:rPr>
+            </w:pPr>
+            <w:r>
+              <w:rPr>
+                <w:rFonts w:ascii="Times New Roman" w:eastAsia="Times New Roman" w:hAnsi="Times New Roman" w:cs="Times New Roman"/>
+                <w:sz w:val="20"/>
+                <w:szCs w:val="20"/>
+              </w:rPr>
+              <w:t>Oaks Av/Walnut St to Altadena (Fair Oaks Av/</w:t>
+            </w:r>
+          </w:p>
+          <w:p>
+            <w:pPr>
+              <w:spacing w:after="0" w:line="240" w:lineRule="auto"/>
+              <w:rPr>
+                <w:rFonts w:ascii="Times New Roman" w:eastAsia="Times New Roman" w:hAnsi="Times New Roman" w:cs="Times New Roman"/>
+                <w:sz w:val="28"/>
+                <w:szCs w:val="28"/>
+              </w:rPr>
+            </w:pPr>
+            <w:r>
+              <w:rPr>
+                <w:rFonts w:ascii="Times New Roman" w:eastAsia="Times New Roman" w:hAnsi="Times New Roman" w:cs="Times New Roman"/>
+                <w:sz w:val="20"/>
+                <w:szCs w:val="20"/>
+              </w:rPr>
+              <w:t>Loma Alta Dr) will be replaced by new Line 660.</w:t>
+            </w:r>
+          </w:p>
+        </w:tc>
+        <w:tc>
+          <w:tcPr>
+            <w:tcW w:w="3614" w:type="dxa"/>
+            <w:shd w:val="clear" w:color="auto" w:fill="auto"/>
+          </w:tcPr>
+          <w:p>
+            <w:pPr>
+              <w:spacing w:after="0" w:line="240" w:lineRule="auto"/>
+              <w:rPr>
+                <w:rFonts w:ascii="Times New Roman" w:eastAsia="Times New Roman" w:hAnsi="Times New Roman" w:cs="Times New Roman"/>
+                <w:sz w:val="20"/>
+                <w:szCs w:val="20"/>
+              </w:rPr>
+            </w:pPr>
+            <w:r>
+              <w:rPr>
+                <w:rFonts w:ascii="Times New Roman" w:eastAsia="Times New Roman" w:hAnsi="Times New Roman" w:cs="Times New Roman"/>
+                <w:sz w:val="20"/>
+                <w:szCs w:val="20"/>
+              </w:rPr>
+              <w:t>260: La ruta de la Línea 260 se acorta para funcionar</w:t>
+            </w:r>
+          </w:p>
+          <w:p>
+            <w:pPr>
+              <w:spacing w:after="0" w:line="240" w:lineRule="auto"/>
+              <w:rPr>
+                <w:rFonts w:ascii="Times New Roman" w:eastAsia="Times New Roman" w:hAnsi="Times New Roman" w:cs="Times New Roman"/>
+                <w:sz w:val="20"/>
+                <w:szCs w:val="20"/>
+              </w:rPr>
+            </w:pPr>
+            <w:r>
+              <w:rPr>
+                <w:rFonts w:ascii="Times New Roman" w:eastAsia="Times New Roman" w:hAnsi="Times New Roman" w:cs="Times New Roman"/>
+                <w:sz w:val="20"/>
+                <w:szCs w:val="20"/>
+              </w:rPr>
+              <w:t>desde Pasadena (Fair Oaks Av/Walnut St.) hasta</w:t>
+            </w:r>
+          </w:p>
+          <w:p>
+            <w:pPr>
+              <w:spacing w:after="0" w:line="240" w:lineRule="auto"/>
+              <w:rPr>
+                <w:rFonts w:ascii="Times New Roman" w:eastAsia="Times New Roman" w:hAnsi="Times New Roman" w:cs="Times New Roman"/>
+                <w:sz w:val="20"/>
+                <w:szCs w:val="20"/>
+              </w:rPr>
+            </w:pPr>
+            <w:r>
+              <w:rPr>
+                <w:rFonts w:ascii="Times New Roman" w:eastAsia="Times New Roman" w:hAnsi="Times New Roman" w:cs="Times New Roman"/>
+                <w:sz w:val="20"/>
+                <w:szCs w:val="20"/>
+              </w:rPr>
+              <w:t>Artesia Transit Center. El servicio al norte de Fair</w:t>
+            </w:r>
+          </w:p>
+          <w:p>
+            <w:pPr>
+              <w:spacing w:after="0" w:line="240" w:lineRule="auto"/>
+              <w:rPr>
+                <w:rFonts w:ascii="Times New Roman" w:eastAsia="Times New Roman" w:hAnsi="Times New Roman" w:cs="Times New Roman"/>
+                <w:sz w:val="20"/>
+                <w:szCs w:val="20"/>
+              </w:rPr>
+            </w:pPr>
+            <w:r>
+              <w:rPr>
+                <w:rFonts w:ascii="Times New Roman" w:eastAsia="Times New Roman" w:hAnsi="Times New Roman" w:cs="Times New Roman"/>
+                <w:sz w:val="20"/>
+                <w:szCs w:val="20"/>
+              </w:rPr>
+              <w:t>Oaks Av/Walnut St. hasta Altadena (Fair Oaks Av/</w:t>
+            </w:r>
+          </w:p>
+          <w:p>
+            <w:pPr>
+              <w:spacing w:after="0" w:line="240" w:lineRule="auto"/>
+              <w:rPr>
+                <w:rFonts w:ascii="Times New Roman" w:eastAsia="Times New Roman" w:hAnsi="Times New Roman" w:cs="Times New Roman"/>
+                <w:sz w:val="28"/>
+                <w:szCs w:val="28"/>
+              </w:rPr>
+            </w:pPr>
+            <w:r>
+              <w:rPr>
+                <w:rFonts w:ascii="Times New Roman" w:eastAsia="Times New Roman" w:hAnsi="Times New Roman" w:cs="Times New Roman"/>
+                <w:sz w:val="20"/>
+                <w:szCs w:val="20"/>
+              </w:rPr>
+              <w:t>Loma Alta Dr) será reemplazado por la nueva Línea 660.</w:t>
+            </w:r>
+          </w:p>
+        </w:tc>
+        <w:tc>
+          <w:tcPr>
+            <w:tcW w:w="4968" w:type="dxa"/>
+            <w:shd w:val="clear" w:color="auto" w:fill="auto"/>
+          </w:tcPr>
+          <w:p>
+            <w:pPr>
+              <w:spacing w:after="0" w:line="240" w:lineRule="auto"/>
+              <w:rPr>
+                <w:rFonts w:ascii="Times New Roman" w:eastAsia="Times New Roman" w:hAnsi="Times New Roman" w:cs="Times New Roman"/>
+                <w:sz w:val="28"/>
+                <w:szCs w:val="28"/>
               </w:rPr>
             </w:pPr>
             <w:r>
@@ -10962,102 +10657,46 @@
                 <w:sz w:val="20"/>
                 <w:szCs w:val="20"/>
               </w:rPr>
-              <w:lastRenderedPageBreak/>
-              <w:t xml:space="preserve">660 – 新660號路線的運營範圍為L Line （Gold）的Del Mar站至Fair Oaks St/Loma </w:t>
-            </w:r>
-            <w:r>
-              <w:rPr>
-                <w:rFonts w:ascii="Gungsuh" w:eastAsia="Gungsuh" w:hAnsi="Gungsuh" w:cs="Gungsuh"/>
-                <w:sz w:val="20"/>
-                <w:szCs w:val="20"/>
-              </w:rPr>
-              <w:lastRenderedPageBreak/>
-              <w:t>Alta Dr（Altadena）。夜間，660號路線將經由Fair Oaks，在Woodbury Rd和Huntington Dr之間的選定班次運營。</w:t>
-            </w:r>
-          </w:p>
-          <w:p>
-            <w:pPr>
-              <w:spacing w:after="0" w:line="240" w:lineRule="auto"/>
-              <w:rPr>
-                <w:rFonts w:ascii="Times New Roman" w:eastAsia="Times New Roman" w:hAnsi="Times New Roman" w:cs="Times New Roman"/>
-                <w:sz w:val="28"/>
-                <w:szCs w:val="28"/>
-              </w:rPr>
-            </w:pPr>
-            <w:r>
-              <w:rPr>
-                <w:rFonts w:ascii="Gungsuh" w:eastAsia="Gungsuh" w:hAnsi="Gungsuh" w:cs="Gungsuh"/>
-                <w:sz w:val="20"/>
-                <w:szCs w:val="20"/>
-              </w:rPr>
-              <w:t>詳情請見260和660號路線的公交車時刻表。</w:t>
-            </w:r>
-          </w:p>
-        </w:tc>
-        <w:tc>
-          <w:tcPr>
-            <w:tcW w:w="3627" w:type="dxa"/>
-            <w:shd w:val="clear" w:color="auto" w:fill="auto"/>
-          </w:tcPr>
-          <w:p>
-            <w:pPr>
-              <w:spacing w:after="0" w:line="240" w:lineRule="auto"/>
-              <w:rPr>
-                <w:rFonts w:ascii="Times New Roman" w:eastAsia="Times New Roman" w:hAnsi="Times New Roman" w:cs="Times New Roman"/>
-                <w:sz w:val="20"/>
-                <w:szCs w:val="20"/>
-              </w:rPr>
-            </w:pPr>
-            <w:r>
-              <w:rPr>
-                <w:rFonts w:ascii="Times New Roman" w:eastAsia="Times New Roman" w:hAnsi="Times New Roman" w:cs="Times New Roman"/>
-                <w:sz w:val="20"/>
-                <w:szCs w:val="20"/>
-              </w:rPr>
-              <w:lastRenderedPageBreak/>
-              <w:t xml:space="preserve">660 – Tuyến 660 mới sẽ chạy từ Nhà Ga Del Mar của L Line (Gold) đến Oaks St/Loma Alta Dr (Altadena). Tuyến 660 </w:t>
-            </w:r>
-            <w:r>
-              <w:rPr>
-                <w:rFonts w:ascii="Times New Roman" w:eastAsia="Times New Roman" w:hAnsi="Times New Roman" w:cs="Times New Roman"/>
-                <w:sz w:val="20"/>
-                <w:szCs w:val="20"/>
-              </w:rPr>
-              <w:lastRenderedPageBreak/>
-              <w:t>đêm muộn sẽ chạy dọc Fair Oaks giữa Woodbury Rd và Huntington Dr đối với một số chuyến nhất định.</w:t>
-            </w:r>
-          </w:p>
-          <w:p>
-            <w:pPr>
-              <w:spacing w:after="0" w:line="240" w:lineRule="auto"/>
-              <w:rPr>
-                <w:rFonts w:ascii="Times New Roman" w:eastAsia="Times New Roman" w:hAnsi="Times New Roman" w:cs="Times New Roman"/>
-                <w:sz w:val="28"/>
-                <w:szCs w:val="28"/>
-              </w:rPr>
-            </w:pPr>
-            <w:r>
-              <w:rPr>
-                <w:rFonts w:ascii="Times New Roman" w:eastAsia="Times New Roman" w:hAnsi="Times New Roman" w:cs="Times New Roman"/>
-                <w:sz w:val="20"/>
-                <w:szCs w:val="20"/>
-              </w:rPr>
-              <w:t>Để biết thêm thông tin, hãy xem lộ trình các tuyến xe buýt 260 và 660.</w:t>
-            </w:r>
-          </w:p>
-        </w:tc>
-        <w:tc>
-          <w:tcPr>
-            <w:tcW w:w="3987" w:type="dxa"/>
-            <w:shd w:val="clear" w:color="auto" w:fill="auto"/>
-          </w:tcPr>
-          <w:p>
-            <w:pPr>
-              <w:spacing w:after="0" w:line="240" w:lineRule="auto"/>
-              <w:rPr>
-                <w:rFonts w:ascii="Times New Roman" w:eastAsia="Times New Roman" w:hAnsi="Times New Roman" w:cs="Times New Roman"/>
-                <w:sz w:val="20"/>
-                <w:szCs w:val="20"/>
+              <w:t>260 – 260號路線將縮短，運營範圍為Pasadena（Fair Oaks Av/Walnut St）至Artesia Transit Center。Fair Oaks Av/Walnut St以北至Altadena（Fair Oaks Av/Loma Alta Dr）段將由新660號路線代替提供服務。</w:t>
+            </w:r>
+          </w:p>
+        </w:tc>
+        <w:tc>
+          <w:tcPr>
+            <w:tcW w:w="3616" w:type="dxa"/>
+            <w:shd w:val="clear" w:color="auto" w:fill="auto"/>
+          </w:tcPr>
+          <w:p>
+            <w:pPr>
+              <w:spacing w:after="0" w:line="240" w:lineRule="auto"/>
+              <w:rPr>
+                <w:rFonts w:ascii="Times New Roman" w:eastAsia="Times New Roman" w:hAnsi="Times New Roman" w:cs="Times New Roman"/>
+                <w:sz w:val="28"/>
+                <w:szCs w:val="28"/>
+              </w:rPr>
+            </w:pPr>
+            <w:r>
+              <w:rPr>
+                <w:rFonts w:ascii="Times New Roman" w:eastAsia="Times New Roman" w:hAnsi="Times New Roman" w:cs="Times New Roman"/>
+                <w:sz w:val="20"/>
+                <w:szCs w:val="20"/>
+              </w:rPr>
+              <w:t>260 – Tuyến 260 được rút ngắn để chạy từ Pasadena (Fair Oaks Av/Walnut St) đến Artesia Transit Center. Tuyến phía bắc của Fair Oaks Av/Walnut St đến Altadena (Fair Oaks Av/Loma Alta Dr) sẽ được thay bằng Tuyến 660 mới.</w:t>
+            </w:r>
+          </w:p>
+        </w:tc>
+        <w:tc>
+          <w:tcPr>
+            <w:tcW w:w="3976" w:type="dxa"/>
+            <w:shd w:val="clear" w:color="auto" w:fill="auto"/>
+          </w:tcPr>
+          <w:p>
+            <w:pPr>
+              <w:spacing w:after="0" w:line="240" w:lineRule="auto"/>
+              <w:rPr>
+                <w:rFonts w:ascii="Times New Roman" w:eastAsia="Times New Roman" w:hAnsi="Times New Roman" w:cs="Times New Roman"/>
+                <w:sz w:val="28"/>
+                <w:szCs w:val="28"/>
               </w:rPr>
             </w:pPr>
             <w:r>
@@ -11066,50 +10705,22 @@
                 <w:sz w:val="20"/>
                 <w:szCs w:val="20"/>
               </w:rPr>
-              <w:lastRenderedPageBreak/>
-              <w:t xml:space="preserve">660 – 새로운 660번 노선이 L Line(Gold) Del Mar Station과 Fair Oaks St/Loma </w:t>
-            </w:r>
-            <w:r>
-              <w:rPr>
-                <w:rFonts w:ascii="Malgun Gothic" w:eastAsia="Malgun Gothic" w:hAnsi="Malgun Gothic" w:cs="Malgun Gothic"/>
-                <w:sz w:val="20"/>
-                <w:szCs w:val="20"/>
-              </w:rPr>
-              <w:lastRenderedPageBreak/>
-              <w:t>Alta Dr(Altadena) 구간에서 운행합니다. 심야 660번 노선은 Woodbury Rd와 Huntington Dr 구간에서 Fair Oaks를 경유하여 정해진 운행 횟수에 따라 운행합니다.</w:t>
-            </w:r>
-          </w:p>
-          <w:p>
-            <w:pPr>
-              <w:spacing w:after="0" w:line="240" w:lineRule="auto"/>
-              <w:rPr>
-                <w:rFonts w:ascii="Times New Roman" w:eastAsia="Times New Roman" w:hAnsi="Times New Roman" w:cs="Times New Roman"/>
-                <w:sz w:val="28"/>
-                <w:szCs w:val="28"/>
-              </w:rPr>
-            </w:pPr>
-            <w:r>
-              <w:rPr>
-                <w:rFonts w:ascii="Malgun Gothic" w:eastAsia="Malgun Gothic" w:hAnsi="Malgun Gothic" w:cs="Malgun Gothic"/>
-                <w:sz w:val="20"/>
-                <w:szCs w:val="20"/>
-              </w:rPr>
-              <w:t>자세한 내용은 260번과 660번 노선의 버스 일정을 참조하십시오.</w:t>
-            </w:r>
-          </w:p>
-        </w:tc>
-        <w:tc>
-          <w:tcPr>
-            <w:tcW w:w="4341" w:type="dxa"/>
-            <w:shd w:val="clear" w:color="auto" w:fill="auto"/>
-          </w:tcPr>
-          <w:p>
-            <w:pPr>
-              <w:spacing w:after="0" w:line="240" w:lineRule="auto"/>
-              <w:rPr>
-                <w:rFonts w:ascii="Times New Roman" w:eastAsia="Times New Roman" w:hAnsi="Times New Roman" w:cs="Times New Roman"/>
-                <w:sz w:val="20"/>
-                <w:szCs w:val="20"/>
+              <w:t>260 – 260번 노선 경로가 단축되어 Pasadena(Fair Oaks Av/Walnut St)에서 Artesia Transit Center까지 운행합니다. 북부 Fair Oaks Av/Walnut St에서 Altadena(Fair Oaks Av/Loma Alta Dr)에 이르는 서비스가 신규 660번 노선으로 대체됩니다.</w:t>
+            </w:r>
+          </w:p>
+        </w:tc>
+        <w:tc>
+          <w:tcPr>
+            <w:tcW w:w="4322" w:type="dxa"/>
+            <w:shd w:val="clear" w:color="auto" w:fill="auto"/>
+          </w:tcPr>
+          <w:p>
+            <w:pPr>
+              <w:spacing w:after="0" w:line="240" w:lineRule="auto"/>
+              <w:rPr>
+                <w:rFonts w:ascii="Times New Roman" w:eastAsia="Times New Roman" w:hAnsi="Times New Roman" w:cs="Times New Roman"/>
+                <w:sz w:val="28"/>
+                <w:szCs w:val="28"/>
               </w:rPr>
             </w:pPr>
             <w:r>
@@ -11118,52 +10729,22 @@
                 <w:sz w:val="20"/>
                 <w:szCs w:val="20"/>
               </w:rPr>
-              <w:lastRenderedPageBreak/>
-              <w:t xml:space="preserve">660 – 新しい660は、L Line（ゴールド）Del Mar StationおよびFair Oaks St/Loma Alta </w:t>
-            </w:r>
-            <w:r>
-              <w:rPr>
-                <w:rFonts w:ascii="MS Gothic" w:eastAsia="MS Gothic" w:hAnsi="MS Gothic" w:cs="MS Gothic"/>
-                <w:sz w:val="20"/>
-                <w:szCs w:val="20"/>
-              </w:rPr>
-              <w:lastRenderedPageBreak/>
-              <w:t>Dr（Altadena）間で運行されます。深夜ライン660は、Fair Oaksを経由し、限定便としてWoodbury RdおよびHuntington Dr間で運行されます。</w:t>
-            </w:r>
-          </w:p>
-          <w:p>
-            <w:pPr>
-              <w:spacing w:after="0" w:line="240" w:lineRule="auto"/>
-              <w:rPr>
-                <w:rFonts w:ascii="Times New Roman" w:eastAsia="Times New Roman" w:hAnsi="Times New Roman" w:cs="Times New Roman"/>
-                <w:sz w:val="28"/>
-                <w:szCs w:val="28"/>
-                <w:lang w:eastAsia="ja-JP"/>
-              </w:rPr>
-            </w:pPr>
-            <w:r>
-              <w:rPr>
-                <w:rFonts w:ascii="MS Gothic" w:eastAsia="MS Gothic" w:hAnsi="MS Gothic" w:cs="MS Gothic"/>
-                <w:sz w:val="20"/>
-                <w:szCs w:val="20"/>
-                <w:lang w:eastAsia="ja-JP"/>
-              </w:rPr>
-              <w:t>詳細については、ライン260およびライン660バスの時刻表をご覧ください。</w:t>
-            </w:r>
-          </w:p>
-        </w:tc>
-        <w:tc>
-          <w:tcPr>
-            <w:tcW w:w="3961" w:type="dxa"/>
-            <w:shd w:val="clear" w:color="auto" w:fill="auto"/>
-          </w:tcPr>
-          <w:p>
-            <w:pPr>
-              <w:spacing w:after="0" w:line="240" w:lineRule="auto"/>
-              <w:rPr>
-                <w:rFonts w:ascii="Times New Roman" w:eastAsia="Times New Roman" w:hAnsi="Times New Roman" w:cs="Times New Roman"/>
-                <w:sz w:val="20"/>
-                <w:szCs w:val="20"/>
+              <w:t>260 – ライン260ルートは短縮され、Pasadena（Fair Oaks Av/Walnut St）からArtesia Transit Centerまで運行されます。 Fair Oaks Av/Walnut StからAltadena（Fair Oaks Av/Loma Alta Dr）までの北行きの便は、新しいライン660により置き換えられます。</w:t>
+            </w:r>
+          </w:p>
+        </w:tc>
+        <w:tc>
+          <w:tcPr>
+            <w:tcW w:w="3949" w:type="dxa"/>
+            <w:shd w:val="clear" w:color="auto" w:fill="auto"/>
+          </w:tcPr>
+          <w:p>
+            <w:pPr>
+              <w:spacing w:after="0" w:line="240" w:lineRule="auto"/>
+              <w:rPr>
+                <w:rFonts w:ascii="Times New Roman" w:eastAsia="Times New Roman" w:hAnsi="Times New Roman" w:cs="Times New Roman"/>
+                <w:sz w:val="28"/>
+                <w:szCs w:val="28"/>
               </w:rPr>
             </w:pPr>
             <w:r>
@@ -11172,87 +10753,31 @@
                 <w:sz w:val="20"/>
                 <w:szCs w:val="20"/>
               </w:rPr>
-              <w:lastRenderedPageBreak/>
-              <w:t xml:space="preserve">660 – Նոր Line 660-ը կգործի L Line (Gold) Del Mar Station-ի և Fair Oaks </w:t>
-            </w:r>
-            <w:r>
-              <w:rPr>
-                <w:rFonts w:ascii="Tahoma" w:eastAsia="Tahoma" w:hAnsi="Tahoma" w:cs="Tahoma"/>
-                <w:sz w:val="20"/>
-                <w:szCs w:val="20"/>
-              </w:rPr>
-              <w:lastRenderedPageBreak/>
-              <w:t>St/Loma Alta Dr-ի (Altadena) միջև։ Ուշ գիշերային Line 660-ը կգործի Fair Oaks-ով Woodbury Rd-ի և Huntington Dr-ի միջև առանձնացված ուղեևորություններում։</w:t>
-            </w:r>
-          </w:p>
-          <w:p>
-            <w:pPr>
-              <w:spacing w:after="0" w:line="240" w:lineRule="auto"/>
-              <w:rPr>
-                <w:rFonts w:ascii="Times New Roman" w:eastAsia="Times New Roman" w:hAnsi="Times New Roman" w:cs="Times New Roman"/>
-                <w:sz w:val="28"/>
-                <w:szCs w:val="28"/>
-              </w:rPr>
-            </w:pPr>
-            <w:r>
-              <w:rPr>
-                <w:rFonts w:ascii="Tahoma" w:eastAsia="Tahoma" w:hAnsi="Tahoma" w:cs="Tahoma"/>
-                <w:sz w:val="20"/>
-                <w:szCs w:val="20"/>
-              </w:rPr>
-              <w:t>Մանրամասների համար տես Line 260 և Line 660 ավտոբուսների ժամացանկը։</w:t>
-            </w:r>
-          </w:p>
-        </w:tc>
-        <w:tc>
-          <w:tcPr>
-            <w:tcW w:w="3627" w:type="dxa"/>
-            <w:shd w:val="clear" w:color="auto" w:fill="auto"/>
-          </w:tcPr>
-          <w:p>
-            <w:pPr>
-              <w:spacing w:after="0" w:line="240" w:lineRule="auto"/>
-              <w:rPr>
-                <w:rFonts w:ascii="Times New Roman" w:eastAsia="Times New Roman" w:hAnsi="Times New Roman" w:cs="Times New Roman"/>
-                <w:sz w:val="20"/>
-                <w:szCs w:val="20"/>
-              </w:rPr>
-            </w:pPr>
-            <w:r>
-              <w:rPr>
-                <w:rFonts w:ascii="Times New Roman" w:eastAsia="Times New Roman" w:hAnsi="Times New Roman" w:cs="Times New Roman"/>
-                <w:sz w:val="20"/>
-                <w:szCs w:val="20"/>
-              </w:rPr>
-              <w:lastRenderedPageBreak/>
-              <w:t xml:space="preserve">660 – Новый маршрут 660 будет осуществлять движение между Станцией L Line (Gold) Del Mar и Fair </w:t>
-            </w:r>
-            <w:r>
-              <w:rPr>
-                <w:rFonts w:ascii="Times New Roman" w:eastAsia="Times New Roman" w:hAnsi="Times New Roman" w:cs="Times New Roman"/>
-                <w:sz w:val="20"/>
-                <w:szCs w:val="20"/>
-              </w:rPr>
-              <w:lastRenderedPageBreak/>
-              <w:t>Oaks St/Loma Alta Dr (Altadena). Поздний ночной Маршрут 660 будет осуществлять движение через Fair Oaks между Woodbury Rd и Huntington Dr в отдельных рейсах.</w:t>
-            </w:r>
-          </w:p>
-          <w:p>
-            <w:pPr>
-              <w:spacing w:after="0" w:line="240" w:lineRule="auto"/>
-              <w:rPr>
-                <w:rFonts w:ascii="Times New Roman" w:eastAsia="Times New Roman" w:hAnsi="Times New Roman" w:cs="Times New Roman"/>
-                <w:sz w:val="28"/>
-                <w:szCs w:val="28"/>
-              </w:rPr>
-            </w:pPr>
-            <w:r>
-              <w:rPr>
-                <w:rFonts w:ascii="Times New Roman" w:eastAsia="Times New Roman" w:hAnsi="Times New Roman" w:cs="Times New Roman"/>
-                <w:sz w:val="20"/>
-                <w:szCs w:val="20"/>
-              </w:rPr>
-              <w:t>Для получения более подробной информации, см. расписание Маршрутов 260 и 660.</w:t>
+              <w:t>260 – Line 260 ուղին կրճատվել է և կգործի Pasadena-ից (Fair Oaks Av/Walnut St)  մինչև Artesia Transit Center։ Սպասարկումը Fair Oaks Av/Walnut St-ից հյուսիս՝ դեպի Altadena (Fair Oaks Av/Loma Alta Dr) կփոխարինվի նոր Line 660-ով։</w:t>
+            </w:r>
+          </w:p>
+        </w:tc>
+        <w:tc>
+          <w:tcPr>
+            <w:tcW w:w="3622" w:type="dxa"/>
+            <w:shd w:val="clear" w:color="auto" w:fill="auto"/>
+          </w:tcPr>
+          <w:p>
+            <w:pPr>
+              <w:spacing w:after="0" w:line="240" w:lineRule="auto"/>
+              <w:rPr>
+                <w:rFonts w:ascii="Times New Roman" w:eastAsia="Times New Roman" w:hAnsi="Times New Roman" w:cs="Times New Roman"/>
+                <w:sz w:val="28"/>
+                <w:szCs w:val="28"/>
+              </w:rPr>
+            </w:pPr>
+            <w:r>
+              <w:rPr>
+                <w:rFonts w:ascii="Times New Roman" w:eastAsia="Times New Roman" w:hAnsi="Times New Roman" w:cs="Times New Roman"/>
+                <w:sz w:val="20"/>
+                <w:szCs w:val="20"/>
+              </w:rPr>
+              <w:t>260 – Маршрут 260 сокращен для осуществления движения от Pasadena (Fair Oaks Av/Walnut St) до Artesia Transit Center. Движение к северу от Fair Oaks Av/Walnut St до Altadena (Fair Oaks Av/Loma Alta Dr) будет заменено новым Маршрутом 660.</w:t>
             </w:r>
           </w:p>
         </w:tc>
@@ -11263,119 +10788,280 @@
         </w:trPr>
         <w:tc>
           <w:tcPr>
-            <w:tcW w:w="3626" w:type="dxa"/>
-            <w:shd w:val="clear" w:color="auto" w:fill="auto"/>
-          </w:tcPr>
-          <w:p>
-            <w:pPr>
-              <w:spacing w:after="0" w:line="240" w:lineRule="auto"/>
-              <w:rPr>
-                <w:rFonts w:ascii="Times New Roman" w:eastAsia="Times New Roman" w:hAnsi="Times New Roman" w:cs="Times New Roman"/>
-                <w:sz w:val="20"/>
-                <w:szCs w:val="20"/>
-              </w:rPr>
-            </w:pPr>
-            <w:r>
-              <w:rPr>
-                <w:rFonts w:ascii="Times New Roman" w:eastAsia="Times New Roman" w:hAnsi="Times New Roman" w:cs="Times New Roman"/>
-                <w:sz w:val="20"/>
-                <w:szCs w:val="20"/>
-              </w:rPr>
-              <w:lastRenderedPageBreak/>
-              <w:t>686 – Bus stops at Colorado/Wilson in both</w:t>
-            </w:r>
-          </w:p>
-          <w:p>
-            <w:pPr>
-              <w:spacing w:after="0" w:line="240" w:lineRule="auto"/>
-              <w:rPr>
-                <w:rFonts w:ascii="Times New Roman" w:eastAsia="Times New Roman" w:hAnsi="Times New Roman" w:cs="Times New Roman"/>
-                <w:sz w:val="20"/>
-                <w:szCs w:val="20"/>
-              </w:rPr>
-            </w:pPr>
-            <w:r>
-              <w:rPr>
-                <w:rFonts w:ascii="Times New Roman" w:eastAsia="Times New Roman" w:hAnsi="Times New Roman" w:cs="Times New Roman"/>
-                <w:sz w:val="20"/>
-                <w:szCs w:val="20"/>
-              </w:rPr>
-              <w:t>directions are discontinued due to low use and</w:t>
-            </w:r>
-          </w:p>
-          <w:p>
-            <w:pPr>
-              <w:spacing w:after="0" w:line="240" w:lineRule="auto"/>
-              <w:rPr>
-                <w:rFonts w:ascii="Times New Roman" w:eastAsia="Times New Roman" w:hAnsi="Times New Roman" w:cs="Times New Roman"/>
-                <w:sz w:val="28"/>
-                <w:szCs w:val="28"/>
-              </w:rPr>
-            </w:pPr>
-            <w:r>
-              <w:rPr>
-                <w:rFonts w:ascii="Times New Roman" w:eastAsia="Times New Roman" w:hAnsi="Times New Roman" w:cs="Times New Roman"/>
-                <w:sz w:val="20"/>
-                <w:szCs w:val="20"/>
-              </w:rPr>
-              <w:t>nearby alternative stops.</w:t>
-            </w:r>
-          </w:p>
-        </w:tc>
-        <w:tc>
-          <w:tcPr>
-            <w:tcW w:w="3627" w:type="dxa"/>
-            <w:shd w:val="clear" w:color="auto" w:fill="auto"/>
-          </w:tcPr>
-          <w:p>
-            <w:pPr>
-              <w:spacing w:after="0" w:line="240" w:lineRule="auto"/>
-              <w:rPr>
-                <w:rFonts w:ascii="Times New Roman" w:eastAsia="Times New Roman" w:hAnsi="Times New Roman" w:cs="Times New Roman"/>
-                <w:sz w:val="20"/>
-                <w:szCs w:val="20"/>
-              </w:rPr>
-            </w:pPr>
-            <w:r>
-              <w:rPr>
-                <w:rFonts w:ascii="Times New Roman" w:eastAsia="Times New Roman" w:hAnsi="Times New Roman" w:cs="Times New Roman"/>
-                <w:sz w:val="20"/>
-                <w:szCs w:val="20"/>
-              </w:rPr>
-              <w:t>686: Las paradas de autobús de Colorado/Wilson en ambas</w:t>
-            </w:r>
-          </w:p>
-          <w:p>
-            <w:pPr>
-              <w:spacing w:after="0" w:line="240" w:lineRule="auto"/>
-              <w:rPr>
-                <w:rFonts w:ascii="Times New Roman" w:eastAsia="Times New Roman" w:hAnsi="Times New Roman" w:cs="Times New Roman"/>
-                <w:sz w:val="28"/>
-                <w:szCs w:val="28"/>
-              </w:rPr>
-            </w:pPr>
-            <w:r>
-              <w:rPr>
-                <w:rFonts w:ascii="Times New Roman" w:eastAsia="Times New Roman" w:hAnsi="Times New Roman" w:cs="Times New Roman"/>
-                <w:sz w:val="20"/>
-                <w:szCs w:val="20"/>
-              </w:rPr>
-              <w:t>direcciones serán descontinuadas debido a que son poco utilizadas y a que existen paradas alternativas cercanas.</w:t>
-            </w:r>
-          </w:p>
-        </w:tc>
-        <w:tc>
-          <w:tcPr>
-            <w:tcW w:w="4987" w:type="dxa"/>
-            <w:shd w:val="clear" w:color="auto" w:fill="auto"/>
-          </w:tcPr>
-          <w:p>
-            <w:pPr>
-              <w:spacing w:after="0" w:line="240" w:lineRule="auto"/>
-              <w:rPr>
-                <w:rFonts w:ascii="Times New Roman" w:eastAsia="Times New Roman" w:hAnsi="Times New Roman" w:cs="Times New Roman"/>
-                <w:sz w:val="28"/>
-                <w:szCs w:val="28"/>
+            <w:tcW w:w="3613" w:type="dxa"/>
+            <w:shd w:val="clear" w:color="auto" w:fill="auto"/>
+          </w:tcPr>
+          <w:p>
+            <w:pPr>
+              <w:spacing w:after="0" w:line="240" w:lineRule="auto"/>
+              <w:rPr>
+                <w:rFonts w:ascii="Times New Roman" w:eastAsia="Times New Roman" w:hAnsi="Times New Roman" w:cs="Times New Roman"/>
+                <w:sz w:val="20"/>
+                <w:szCs w:val="20"/>
+              </w:rPr>
+            </w:pPr>
+            <w:r>
+              <w:rPr>
+                <w:rFonts w:ascii="Times New Roman" w:eastAsia="Times New Roman" w:hAnsi="Times New Roman" w:cs="Times New Roman"/>
+                <w:sz w:val="20"/>
+                <w:szCs w:val="20"/>
+              </w:rPr>
+              <w:t>660 – New Line 660 will operate between</w:t>
+            </w:r>
+          </w:p>
+          <w:p>
+            <w:pPr>
+              <w:spacing w:after="0" w:line="240" w:lineRule="auto"/>
+              <w:rPr>
+                <w:rFonts w:ascii="Times New Roman" w:eastAsia="Times New Roman" w:hAnsi="Times New Roman" w:cs="Times New Roman"/>
+                <w:sz w:val="20"/>
+                <w:szCs w:val="20"/>
+              </w:rPr>
+            </w:pPr>
+            <w:r>
+              <w:rPr>
+                <w:rFonts w:ascii="Times New Roman" w:eastAsia="Times New Roman" w:hAnsi="Times New Roman" w:cs="Times New Roman"/>
+                <w:sz w:val="20"/>
+                <w:szCs w:val="20"/>
+              </w:rPr>
+              <w:t>L Line (Gold) Del Mar Station and Fair Oaks St/</w:t>
+            </w:r>
+          </w:p>
+          <w:p>
+            <w:pPr>
+              <w:spacing w:after="0" w:line="240" w:lineRule="auto"/>
+              <w:rPr>
+                <w:rFonts w:ascii="Times New Roman" w:eastAsia="Times New Roman" w:hAnsi="Times New Roman" w:cs="Times New Roman"/>
+                <w:sz w:val="20"/>
+                <w:szCs w:val="20"/>
+              </w:rPr>
+            </w:pPr>
+            <w:r>
+              <w:rPr>
+                <w:rFonts w:ascii="Times New Roman" w:eastAsia="Times New Roman" w:hAnsi="Times New Roman" w:cs="Times New Roman"/>
+                <w:sz w:val="20"/>
+                <w:szCs w:val="20"/>
+              </w:rPr>
+              <w:t>Loma Alta Dr (Altadena). Late night Line 660</w:t>
+            </w:r>
+          </w:p>
+          <w:p>
+            <w:pPr>
+              <w:spacing w:after="0" w:line="240" w:lineRule="auto"/>
+              <w:rPr>
+                <w:rFonts w:ascii="Times New Roman" w:eastAsia="Times New Roman" w:hAnsi="Times New Roman" w:cs="Times New Roman"/>
+                <w:sz w:val="20"/>
+                <w:szCs w:val="20"/>
+              </w:rPr>
+            </w:pPr>
+            <w:r>
+              <w:rPr>
+                <w:rFonts w:ascii="Times New Roman" w:eastAsia="Times New Roman" w:hAnsi="Times New Roman" w:cs="Times New Roman"/>
+                <w:sz w:val="20"/>
+                <w:szCs w:val="20"/>
+              </w:rPr>
+              <w:t>will operate via Fair Oaks between Woodbury</w:t>
+            </w:r>
+          </w:p>
+          <w:p>
+            <w:pPr>
+              <w:spacing w:after="0" w:line="240" w:lineRule="auto"/>
+              <w:rPr>
+                <w:rFonts w:ascii="Times New Roman" w:eastAsia="Times New Roman" w:hAnsi="Times New Roman" w:cs="Times New Roman"/>
+                <w:sz w:val="20"/>
+                <w:szCs w:val="20"/>
+              </w:rPr>
+            </w:pPr>
+            <w:r>
+              <w:rPr>
+                <w:rFonts w:ascii="Times New Roman" w:eastAsia="Times New Roman" w:hAnsi="Times New Roman" w:cs="Times New Roman"/>
+                <w:sz w:val="20"/>
+                <w:szCs w:val="20"/>
+              </w:rPr>
+              <w:t>Rd and Huntington Dr on selected trips.</w:t>
+            </w:r>
+          </w:p>
+          <w:p>
+            <w:pPr>
+              <w:spacing w:after="0" w:line="240" w:lineRule="auto"/>
+              <w:rPr>
+                <w:rFonts w:ascii="Times New Roman" w:eastAsia="Times New Roman" w:hAnsi="Times New Roman" w:cs="Times New Roman"/>
+                <w:sz w:val="20"/>
+                <w:szCs w:val="20"/>
+              </w:rPr>
+            </w:pPr>
+            <w:r>
+              <w:rPr>
+                <w:rFonts w:ascii="Times New Roman" w:eastAsia="Times New Roman" w:hAnsi="Times New Roman" w:cs="Times New Roman"/>
+                <w:sz w:val="20"/>
+                <w:szCs w:val="20"/>
+              </w:rPr>
+              <w:t>For more details, see Line 260 and Line 660</w:t>
+            </w:r>
+          </w:p>
+          <w:p>
+            <w:pPr>
+              <w:spacing w:after="0" w:line="240" w:lineRule="auto"/>
+              <w:rPr>
+                <w:rFonts w:ascii="Times New Roman" w:eastAsia="Times New Roman" w:hAnsi="Times New Roman" w:cs="Times New Roman"/>
+                <w:sz w:val="28"/>
+                <w:szCs w:val="28"/>
+              </w:rPr>
+            </w:pPr>
+            <w:r>
+              <w:rPr>
+                <w:rFonts w:ascii="Times New Roman" w:eastAsia="Times New Roman" w:hAnsi="Times New Roman" w:cs="Times New Roman"/>
+                <w:sz w:val="20"/>
+                <w:szCs w:val="20"/>
+              </w:rPr>
+              <w:t>bus schedules.</w:t>
+            </w:r>
+          </w:p>
+        </w:tc>
+        <w:tc>
+          <w:tcPr>
+            <w:tcW w:w="3614" w:type="dxa"/>
+            <w:shd w:val="clear" w:color="auto" w:fill="auto"/>
+          </w:tcPr>
+          <w:p>
+            <w:pPr>
+              <w:spacing w:after="0" w:line="240" w:lineRule="auto"/>
+              <w:rPr>
+                <w:rFonts w:ascii="Times New Roman" w:eastAsia="Times New Roman" w:hAnsi="Times New Roman" w:cs="Times New Roman"/>
+                <w:sz w:val="20"/>
+                <w:szCs w:val="20"/>
+              </w:rPr>
+            </w:pPr>
+            <w:r>
+              <w:rPr>
+                <w:rFonts w:ascii="Times New Roman" w:eastAsia="Times New Roman" w:hAnsi="Times New Roman" w:cs="Times New Roman"/>
+                <w:sz w:val="20"/>
+                <w:szCs w:val="20"/>
+              </w:rPr>
+              <w:t>660: La nueva Línea 660 funcionará entre</w:t>
+            </w:r>
+          </w:p>
+          <w:p>
+            <w:pPr>
+              <w:spacing w:after="0" w:line="240" w:lineRule="auto"/>
+              <w:rPr>
+                <w:rFonts w:ascii="Times New Roman" w:eastAsia="Times New Roman" w:hAnsi="Times New Roman" w:cs="Times New Roman"/>
+                <w:sz w:val="20"/>
+                <w:szCs w:val="20"/>
+              </w:rPr>
+            </w:pPr>
+            <w:r>
+              <w:rPr>
+                <w:rFonts w:ascii="Times New Roman" w:eastAsia="Times New Roman" w:hAnsi="Times New Roman" w:cs="Times New Roman"/>
+                <w:sz w:val="20"/>
+                <w:szCs w:val="20"/>
+              </w:rPr>
+              <w:t>L Line (Gold) Del Mar Station y Fair Oaks St/</w:t>
+            </w:r>
+          </w:p>
+          <w:p>
+            <w:pPr>
+              <w:spacing w:after="0" w:line="240" w:lineRule="auto"/>
+              <w:rPr>
+                <w:rFonts w:ascii="Times New Roman" w:eastAsia="Times New Roman" w:hAnsi="Times New Roman" w:cs="Times New Roman"/>
+                <w:sz w:val="20"/>
+                <w:szCs w:val="20"/>
+              </w:rPr>
+            </w:pPr>
+            <w:r>
+              <w:rPr>
+                <w:rFonts w:ascii="Times New Roman" w:eastAsia="Times New Roman" w:hAnsi="Times New Roman" w:cs="Times New Roman"/>
+                <w:sz w:val="20"/>
+                <w:szCs w:val="20"/>
+              </w:rPr>
+              <w:t>Loma Alta Dr (Altadena). La Línea 660 nocturna</w:t>
+            </w:r>
+          </w:p>
+          <w:p>
+            <w:pPr>
+              <w:spacing w:after="0" w:line="240" w:lineRule="auto"/>
+              <w:rPr>
+                <w:rFonts w:ascii="Times New Roman" w:eastAsia="Times New Roman" w:hAnsi="Times New Roman" w:cs="Times New Roman"/>
+                <w:sz w:val="20"/>
+                <w:szCs w:val="20"/>
+              </w:rPr>
+            </w:pPr>
+            <w:r>
+              <w:rPr>
+                <w:rFonts w:ascii="Times New Roman" w:eastAsia="Times New Roman" w:hAnsi="Times New Roman" w:cs="Times New Roman"/>
+                <w:sz w:val="20"/>
+                <w:szCs w:val="20"/>
+              </w:rPr>
+              <w:t>funcionará por Fair Oaks, entre Woodbury</w:t>
+            </w:r>
+          </w:p>
+          <w:p>
+            <w:pPr>
+              <w:spacing w:after="0" w:line="240" w:lineRule="auto"/>
+              <w:rPr>
+                <w:rFonts w:ascii="Times New Roman" w:eastAsia="Times New Roman" w:hAnsi="Times New Roman" w:cs="Times New Roman"/>
+                <w:sz w:val="20"/>
+                <w:szCs w:val="20"/>
+              </w:rPr>
+            </w:pPr>
+            <w:r>
+              <w:rPr>
+                <w:rFonts w:ascii="Times New Roman" w:eastAsia="Times New Roman" w:hAnsi="Times New Roman" w:cs="Times New Roman"/>
+                <w:sz w:val="20"/>
+                <w:szCs w:val="20"/>
+              </w:rPr>
+              <w:t>Rd y Huntington Dr, en viajes seleccionados.</w:t>
+            </w:r>
+          </w:p>
+          <w:p>
+            <w:pPr>
+              <w:spacing w:after="0" w:line="240" w:lineRule="auto"/>
+              <w:rPr>
+                <w:rFonts w:ascii="Times New Roman" w:eastAsia="Times New Roman" w:hAnsi="Times New Roman" w:cs="Times New Roman"/>
+                <w:sz w:val="20"/>
+                <w:szCs w:val="20"/>
+              </w:rPr>
+            </w:pPr>
+            <w:r>
+              <w:rPr>
+                <w:rFonts w:ascii="Times New Roman" w:eastAsia="Times New Roman" w:hAnsi="Times New Roman" w:cs="Times New Roman"/>
+                <w:sz w:val="20"/>
+                <w:szCs w:val="20"/>
+              </w:rPr>
+              <w:t>Para más detalles, consulte los horarios de</w:t>
+            </w:r>
+          </w:p>
+          <w:p>
+            <w:pPr>
+              <w:spacing w:after="0" w:line="240" w:lineRule="auto"/>
+              <w:rPr>
+                <w:rFonts w:ascii="Times New Roman" w:eastAsia="Times New Roman" w:hAnsi="Times New Roman" w:cs="Times New Roman"/>
+                <w:sz w:val="28"/>
+                <w:szCs w:val="28"/>
+              </w:rPr>
+            </w:pPr>
+            <w:r>
+              <w:rPr>
+                <w:rFonts w:ascii="Times New Roman" w:eastAsia="Times New Roman" w:hAnsi="Times New Roman" w:cs="Times New Roman"/>
+                <w:sz w:val="20"/>
+                <w:szCs w:val="20"/>
+              </w:rPr>
+              <w:t>las líneas 260 y 660.</w:t>
+            </w:r>
+          </w:p>
+        </w:tc>
+        <w:tc>
+          <w:tcPr>
+            <w:tcW w:w="4968" w:type="dxa"/>
+            <w:shd w:val="clear" w:color="auto" w:fill="auto"/>
+          </w:tcPr>
+          <w:p>
+            <w:pPr>
+              <w:spacing w:after="0" w:line="240" w:lineRule="auto"/>
+              <w:rPr>
+                <w:rFonts w:ascii="Times New Roman" w:eastAsia="Times New Roman" w:hAnsi="Times New Roman" w:cs="Times New Roman"/>
+                <w:sz w:val="20"/>
+                <w:szCs w:val="20"/>
               </w:rPr>
             </w:pPr>
             <w:r>
@@ -11384,46 +11070,82 @@
                 <w:sz w:val="20"/>
                 <w:szCs w:val="20"/>
               </w:rPr>
-              <w:t>86 – 由於客流量較低，且附近有替代站點，Colorado/Wilso的雙向公交站點將停用。</w:t>
-            </w:r>
-          </w:p>
-        </w:tc>
-        <w:tc>
-          <w:tcPr>
-            <w:tcW w:w="3627" w:type="dxa"/>
-            <w:shd w:val="clear" w:color="auto" w:fill="auto"/>
-          </w:tcPr>
-          <w:p>
-            <w:pPr>
-              <w:spacing w:after="0" w:line="240" w:lineRule="auto"/>
-              <w:rPr>
-                <w:rFonts w:ascii="Times New Roman" w:eastAsia="Times New Roman" w:hAnsi="Times New Roman" w:cs="Times New Roman"/>
-                <w:sz w:val="28"/>
-                <w:szCs w:val="28"/>
-              </w:rPr>
-            </w:pPr>
-            <w:r>
-              <w:rPr>
-                <w:rFonts w:ascii="Times New Roman" w:eastAsia="Times New Roman" w:hAnsi="Times New Roman" w:cs="Times New Roman"/>
-                <w:sz w:val="20"/>
-                <w:szCs w:val="20"/>
-              </w:rPr>
-              <w:t>686 – Các trạm dừng xe buýt ở Colorado/Wilson sẽ ngừng hoạt động trên cả hai chiều do ít sử dụng và đã có các trạm dừng khác gần đó.</w:t>
-            </w:r>
-          </w:p>
-        </w:tc>
-        <w:tc>
-          <w:tcPr>
-            <w:tcW w:w="3987" w:type="dxa"/>
-            <w:shd w:val="clear" w:color="auto" w:fill="auto"/>
-          </w:tcPr>
-          <w:p>
-            <w:pPr>
-              <w:spacing w:after="0" w:line="240" w:lineRule="auto"/>
-              <w:rPr>
-                <w:rFonts w:ascii="Times New Roman" w:eastAsia="Times New Roman" w:hAnsi="Times New Roman" w:cs="Times New Roman"/>
-                <w:sz w:val="28"/>
-                <w:szCs w:val="28"/>
+              <w:t>660 – 新660號路線的運營範圍為L Line （Gold）的Del Mar站至Fair Oaks St/Loma Alta Dr（Altadena）。夜間，660號路線將經由Fair Oaks，在Woodbury Rd和Huntington Dr之間的選定班次運營。</w:t>
+            </w:r>
+          </w:p>
+          <w:p>
+            <w:pPr>
+              <w:spacing w:after="0" w:line="240" w:lineRule="auto"/>
+              <w:rPr>
+                <w:rFonts w:ascii="Times New Roman" w:eastAsia="Times New Roman" w:hAnsi="Times New Roman" w:cs="Times New Roman"/>
+                <w:sz w:val="28"/>
+                <w:szCs w:val="28"/>
+              </w:rPr>
+            </w:pPr>
+            <w:r>
+              <w:rPr>
+                <w:rFonts w:ascii="Gungsuh" w:eastAsia="Gungsuh" w:hAnsi="Gungsuh" w:cs="Gungsuh"/>
+                <w:sz w:val="20"/>
+                <w:szCs w:val="20"/>
+              </w:rPr>
+              <w:t>詳情請見260和660號路線的公交車時刻表。</w:t>
+            </w:r>
+          </w:p>
+        </w:tc>
+        <w:tc>
+          <w:tcPr>
+            <w:tcW w:w="3616" w:type="dxa"/>
+            <w:shd w:val="clear" w:color="auto" w:fill="auto"/>
+          </w:tcPr>
+          <w:p>
+            <w:pPr>
+              <w:spacing w:after="0" w:line="240" w:lineRule="auto"/>
+              <w:rPr>
+                <w:rFonts w:ascii="Times New Roman" w:eastAsia="Times New Roman" w:hAnsi="Times New Roman" w:cs="Times New Roman"/>
+                <w:sz w:val="20"/>
+                <w:szCs w:val="20"/>
+              </w:rPr>
+            </w:pPr>
+            <w:r>
+              <w:rPr>
+                <w:rFonts w:ascii="Times New Roman" w:eastAsia="Times New Roman" w:hAnsi="Times New Roman" w:cs="Times New Roman"/>
+                <w:sz w:val="20"/>
+                <w:szCs w:val="20"/>
+              </w:rPr>
+              <w:t>660 – Tuyến 660 mới sẽ chạy từ Nhà Ga Del Mar của L Line (Gold) đến Oaks St/Loma Alta Dr (Altadena). Tuyến 660 đêm muộn sẽ chạy dọc Fair Oaks giữa Woodbury Rd và Huntington Dr đối với một số chuyến nhất định.</w:t>
+            </w:r>
+          </w:p>
+          <w:p>
+            <w:pPr>
+              <w:spacing w:after="0" w:line="240" w:lineRule="auto"/>
+              <w:rPr>
+                <w:rFonts w:ascii="Times New Roman" w:eastAsia="Times New Roman" w:hAnsi="Times New Roman" w:cs="Times New Roman"/>
+                <w:sz w:val="28"/>
+                <w:szCs w:val="28"/>
+              </w:rPr>
+            </w:pPr>
+            <w:r>
+              <w:rPr>
+                <w:rFonts w:ascii="Times New Roman" w:eastAsia="Times New Roman" w:hAnsi="Times New Roman" w:cs="Times New Roman"/>
+                <w:sz w:val="20"/>
+                <w:szCs w:val="20"/>
+              </w:rPr>
+              <w:t>Để biết thêm thông tin, hãy xem lộ trình các tuyến xe buýt 260 và 660.</w:t>
+            </w:r>
+          </w:p>
+        </w:tc>
+        <w:tc>
+          <w:tcPr>
+            <w:tcW w:w="3976" w:type="dxa"/>
+            <w:shd w:val="clear" w:color="auto" w:fill="auto"/>
+          </w:tcPr>
+          <w:p>
+            <w:pPr>
+              <w:spacing w:after="0" w:line="240" w:lineRule="auto"/>
+              <w:rPr>
+                <w:rFonts w:ascii="Times New Roman" w:eastAsia="Times New Roman" w:hAnsi="Times New Roman" w:cs="Times New Roman"/>
+                <w:sz w:val="20"/>
+                <w:szCs w:val="20"/>
               </w:rPr>
             </w:pPr>
             <w:r>
@@ -11432,15 +11154,51 @@
                 <w:sz w:val="20"/>
                 <w:szCs w:val="20"/>
               </w:rPr>
-              <w:t>686 – 양방향의 Colorado/Wilson의 버스 정류장이 이용객 감소와 인근 대체 정류장으로 인해 중단됩니다.</w:t>
-            </w:r>
-          </w:p>
-        </w:tc>
-        <w:tc>
-          <w:tcPr>
-            <w:tcW w:w="4341" w:type="dxa"/>
-            <w:shd w:val="clear" w:color="auto" w:fill="auto"/>
-          </w:tcPr>
+              <w:t>660 – 새로운 660번 노선이 L Line(Gold) Del Mar Station과 Fair Oaks St/Loma Alta Dr(Altadena) 구간에서 운행합니다. 심야 660번 노선은 Woodbury Rd와 Huntington Dr 구간에서 Fair Oaks를 경유하여 정해진 운행 횟수에 따라 운행합니다.</w:t>
+            </w:r>
+          </w:p>
+          <w:p>
+            <w:pPr>
+              <w:spacing w:after="0" w:line="240" w:lineRule="auto"/>
+              <w:rPr>
+                <w:rFonts w:ascii="Times New Roman" w:eastAsia="Times New Roman" w:hAnsi="Times New Roman" w:cs="Times New Roman"/>
+                <w:sz w:val="28"/>
+                <w:szCs w:val="28"/>
+              </w:rPr>
+            </w:pPr>
+            <w:r>
+              <w:rPr>
+                <w:rFonts w:ascii="Malgun Gothic" w:eastAsia="Malgun Gothic" w:hAnsi="Malgun Gothic" w:cs="Malgun Gothic"/>
+                <w:sz w:val="20"/>
+                <w:szCs w:val="20"/>
+              </w:rPr>
+              <w:t>자세한 내용은 260번과 660번 노선의 버스 일정을 참조하십시오.</w:t>
+            </w:r>
+          </w:p>
+        </w:tc>
+        <w:tc>
+          <w:tcPr>
+            <w:tcW w:w="4322" w:type="dxa"/>
+            <w:shd w:val="clear" w:color="auto" w:fill="auto"/>
+          </w:tcPr>
+          <w:p>
+            <w:pPr>
+              <w:spacing w:after="0" w:line="240" w:lineRule="auto"/>
+              <w:rPr>
+                <w:rFonts w:ascii="Times New Roman" w:eastAsia="Times New Roman" w:hAnsi="Times New Roman" w:cs="Times New Roman"/>
+                <w:sz w:val="20"/>
+                <w:szCs w:val="20"/>
+              </w:rPr>
+            </w:pPr>
+            <w:r>
+              <w:rPr>
+                <w:rFonts w:ascii="MS Gothic" w:eastAsia="MS Gothic" w:hAnsi="MS Gothic" w:cs="MS Gothic"/>
+                <w:sz w:val="20"/>
+                <w:szCs w:val="20"/>
+              </w:rPr>
+              <w:t>660 – 新しい660は、L Line（ゴールド）Del Mar StationおよびFair Oaks St/Loma Alta Dr（Altadena）間で運行されます。深夜ライン660は、Fair Oaksを経由し、限定便としてWoodbury RdおよびHuntington Dr間で運行されます。</w:t>
+            </w:r>
+          </w:p>
           <w:p>
             <w:pPr>
               <w:spacing w:after="0" w:line="240" w:lineRule="auto"/>
@@ -11458,22 +11216,22 @@
                 <w:szCs w:val="20"/>
                 <w:lang w:eastAsia="ja-JP"/>
               </w:rPr>
-              <w:t>686 – Colorado/Wilsonのバス停は、利用者が少なく、また近くに代わりのバス停があるため、双方向で廃止されます。</w:t>
-            </w:r>
-          </w:p>
-        </w:tc>
-        <w:tc>
-          <w:tcPr>
-            <w:tcW w:w="3961" w:type="dxa"/>
-            <w:shd w:val="clear" w:color="auto" w:fill="auto"/>
-          </w:tcPr>
-          <w:p>
-            <w:pPr>
-              <w:spacing w:after="0" w:line="240" w:lineRule="auto"/>
-              <w:rPr>
-                <w:rFonts w:ascii="Times New Roman" w:eastAsia="Times New Roman" w:hAnsi="Times New Roman" w:cs="Times New Roman"/>
-                <w:sz w:val="28"/>
-                <w:szCs w:val="28"/>
+              <w:t>詳細については、ライン260およびライン660バスの時刻表をご覧ください。</w:t>
+            </w:r>
+          </w:p>
+        </w:tc>
+        <w:tc>
+          <w:tcPr>
+            <w:tcW w:w="3949" w:type="dxa"/>
+            <w:shd w:val="clear" w:color="auto" w:fill="auto"/>
+          </w:tcPr>
+          <w:p>
+            <w:pPr>
+              <w:spacing w:after="0" w:line="240" w:lineRule="auto"/>
+              <w:rPr>
+                <w:rFonts w:ascii="Times New Roman" w:eastAsia="Times New Roman" w:hAnsi="Times New Roman" w:cs="Times New Roman"/>
+                <w:sz w:val="20"/>
+                <w:szCs w:val="20"/>
               </w:rPr>
             </w:pPr>
             <w:r>
@@ -11482,31 +11240,67 @@
                 <w:sz w:val="20"/>
                 <w:szCs w:val="20"/>
               </w:rPr>
-              <w:t>686 – Ավտոբուսների կանգառները Colorado/Wilson-ում երկու ուղղություններով կասեցված են ցածր ուղևորահոսքի և մոտակա այլընտրանքային կանգառների պատճառով։</w:t>
-            </w:r>
-          </w:p>
-        </w:tc>
-        <w:tc>
-          <w:tcPr>
-            <w:tcW w:w="3627" w:type="dxa"/>
-            <w:shd w:val="clear" w:color="auto" w:fill="auto"/>
-          </w:tcPr>
-          <w:p>
-            <w:pPr>
-              <w:spacing w:after="0" w:line="240" w:lineRule="auto"/>
-              <w:rPr>
-                <w:rFonts w:ascii="Times New Roman" w:eastAsia="Times New Roman" w:hAnsi="Times New Roman" w:cs="Times New Roman"/>
-                <w:sz w:val="28"/>
-                <w:szCs w:val="28"/>
-              </w:rPr>
-            </w:pPr>
-            <w:r>
-              <w:rPr>
-                <w:rFonts w:ascii="Times New Roman" w:eastAsia="Times New Roman" w:hAnsi="Times New Roman" w:cs="Times New Roman"/>
-                <w:sz w:val="20"/>
-                <w:szCs w:val="20"/>
-              </w:rPr>
-              <w:t>686 – Автобусные остановки в Colorado/Wilson в обоих направлениях прекращены из-за незначительного объема пассажиропотока и соседних альтернативных остановок.</w:t>
+              <w:t>660 – Նոր Line 660-ը կգործի L Line (Gold) Del Mar Station-ի և Fair Oaks St/Loma Alta Dr-ի (Altadena) միջև։ Ուշ գիշերային Line 660-ը կգործի Fair Oaks-ով Woodbury Rd-ի և Huntington Dr-ի միջև առանձնացված ուղեևորություններում։</w:t>
+            </w:r>
+          </w:p>
+          <w:p>
+            <w:pPr>
+              <w:spacing w:after="0" w:line="240" w:lineRule="auto"/>
+              <w:rPr>
+                <w:rFonts w:ascii="Times New Roman" w:eastAsia="Times New Roman" w:hAnsi="Times New Roman" w:cs="Times New Roman"/>
+                <w:sz w:val="28"/>
+                <w:szCs w:val="28"/>
+              </w:rPr>
+            </w:pPr>
+            <w:r>
+              <w:rPr>
+                <w:rFonts w:ascii="Tahoma" w:eastAsia="Tahoma" w:hAnsi="Tahoma" w:cs="Tahoma"/>
+                <w:sz w:val="20"/>
+                <w:szCs w:val="20"/>
+              </w:rPr>
+              <w:t>Մանրամասների համար տես Line 260 և Line 660 ավտոբուսների ժամացանկը։</w:t>
+            </w:r>
+          </w:p>
+        </w:tc>
+        <w:tc>
+          <w:tcPr>
+            <w:tcW w:w="3622" w:type="dxa"/>
+            <w:shd w:val="clear" w:color="auto" w:fill="auto"/>
+          </w:tcPr>
+          <w:p>
+            <w:pPr>
+              <w:spacing w:after="0" w:line="240" w:lineRule="auto"/>
+              <w:rPr>
+                <w:rFonts w:ascii="Times New Roman" w:eastAsia="Times New Roman" w:hAnsi="Times New Roman" w:cs="Times New Roman"/>
+                <w:sz w:val="20"/>
+                <w:szCs w:val="20"/>
+              </w:rPr>
+            </w:pPr>
+            <w:r>
+              <w:rPr>
+                <w:rFonts w:ascii="Times New Roman" w:eastAsia="Times New Roman" w:hAnsi="Times New Roman" w:cs="Times New Roman"/>
+                <w:sz w:val="20"/>
+                <w:szCs w:val="20"/>
+              </w:rPr>
+              <w:t>660 – Новый маршрут 660 будет осуществлять движение между Станцией L Line (Gold) Del Mar и Fair Oaks St/Loma Alta Dr (Altadena). Поздний ночной Маршрут 660 будет осуществлять движение через Fair Oaks между Woodbury Rd и Huntington Dr в отдельных рейсах.</w:t>
+            </w:r>
+          </w:p>
+          <w:p>
+            <w:pPr>
+              <w:spacing w:after="0" w:line="240" w:lineRule="auto"/>
+              <w:rPr>
+                <w:rFonts w:ascii="Times New Roman" w:eastAsia="Times New Roman" w:hAnsi="Times New Roman" w:cs="Times New Roman"/>
+                <w:sz w:val="28"/>
+                <w:szCs w:val="28"/>
+              </w:rPr>
+            </w:pPr>
+            <w:r>
+              <w:rPr>
+                <w:rFonts w:ascii="Times New Roman" w:eastAsia="Times New Roman" w:hAnsi="Times New Roman" w:cs="Times New Roman"/>
+                <w:sz w:val="20"/>
+                <w:szCs w:val="20"/>
+              </w:rPr>
+              <w:t>Для получения более подробной информации, см. расписание Маршрутов 260 и 660.</w:t>
             </w:r>
           </w:p>
         </w:tc>
@@ -11517,145 +11311,109 @@
         </w:trPr>
         <w:tc>
           <w:tcPr>
-            <w:tcW w:w="3626" w:type="dxa"/>
-            <w:shd w:val="clear" w:color="auto" w:fill="auto"/>
-          </w:tcPr>
-          <w:p>
-            <w:pPr>
-              <w:spacing w:after="0" w:line="240" w:lineRule="auto"/>
-              <w:rPr>
-                <w:rFonts w:ascii="Times New Roman" w:eastAsia="Times New Roman" w:hAnsi="Times New Roman" w:cs="Times New Roman"/>
-                <w:sz w:val="20"/>
-                <w:szCs w:val="20"/>
-              </w:rPr>
-            </w:pPr>
-            <w:r>
-              <w:rPr>
-                <w:rFonts w:ascii="Times New Roman" w:eastAsia="Times New Roman" w:hAnsi="Times New Roman" w:cs="Times New Roman"/>
-                <w:sz w:val="20"/>
-                <w:szCs w:val="20"/>
-              </w:rPr>
-              <w:t>761 – Line 761 service changes introduced in</w:t>
-            </w:r>
-          </w:p>
-          <w:p>
-            <w:pPr>
-              <w:spacing w:after="0" w:line="240" w:lineRule="auto"/>
-              <w:rPr>
-                <w:rFonts w:ascii="Times New Roman" w:eastAsia="Times New Roman" w:hAnsi="Times New Roman" w:cs="Times New Roman"/>
-                <w:sz w:val="20"/>
-                <w:szCs w:val="20"/>
-              </w:rPr>
-            </w:pPr>
-            <w:r>
-              <w:rPr>
-                <w:rFonts w:ascii="Times New Roman" w:eastAsia="Times New Roman" w:hAnsi="Times New Roman" w:cs="Times New Roman"/>
-                <w:sz w:val="20"/>
-                <w:szCs w:val="20"/>
-              </w:rPr>
-              <w:t>October via Westwood Bl, Olympic Bl, and</w:t>
-            </w:r>
-          </w:p>
-          <w:p>
-            <w:pPr>
-              <w:spacing w:after="0" w:line="240" w:lineRule="auto"/>
-              <w:rPr>
-                <w:rFonts w:ascii="Times New Roman" w:eastAsia="Times New Roman" w:hAnsi="Times New Roman" w:cs="Times New Roman"/>
-                <w:sz w:val="20"/>
-                <w:szCs w:val="20"/>
-              </w:rPr>
-            </w:pPr>
-            <w:r>
-              <w:rPr>
-                <w:rFonts w:ascii="Times New Roman" w:eastAsia="Times New Roman" w:hAnsi="Times New Roman" w:cs="Times New Roman"/>
-                <w:sz w:val="20"/>
-                <w:szCs w:val="20"/>
-              </w:rPr>
-              <w:t>Sepulveda Bl between Westwood Village and the</w:t>
-            </w:r>
-          </w:p>
-          <w:p>
-            <w:pPr>
-              <w:spacing w:after="0" w:line="240" w:lineRule="auto"/>
-              <w:rPr>
-                <w:rFonts w:ascii="Times New Roman" w:eastAsia="Times New Roman" w:hAnsi="Times New Roman" w:cs="Times New Roman"/>
-                <w:sz w:val="28"/>
-                <w:szCs w:val="28"/>
-              </w:rPr>
-            </w:pPr>
-            <w:r>
-              <w:rPr>
-                <w:rFonts w:ascii="Times New Roman" w:eastAsia="Times New Roman" w:hAnsi="Times New Roman" w:cs="Times New Roman"/>
-                <w:sz w:val="20"/>
-                <w:szCs w:val="20"/>
-              </w:rPr>
-              <w:t>E Line (Expo) will become a permanent routing.</w:t>
-            </w:r>
-          </w:p>
-        </w:tc>
-        <w:tc>
-          <w:tcPr>
-            <w:tcW w:w="3627" w:type="dxa"/>
-            <w:shd w:val="clear" w:color="auto" w:fill="auto"/>
-          </w:tcPr>
-          <w:p>
-            <w:pPr>
-              <w:spacing w:after="0" w:line="240" w:lineRule="auto"/>
-              <w:rPr>
-                <w:rFonts w:ascii="Times New Roman" w:eastAsia="Times New Roman" w:hAnsi="Times New Roman" w:cs="Times New Roman"/>
-                <w:sz w:val="20"/>
-                <w:szCs w:val="20"/>
-              </w:rPr>
-            </w:pPr>
-            <w:r>
-              <w:rPr>
-                <w:rFonts w:ascii="Times New Roman" w:eastAsia="Times New Roman" w:hAnsi="Times New Roman" w:cs="Times New Roman"/>
-                <w:sz w:val="20"/>
-                <w:szCs w:val="20"/>
-              </w:rPr>
-              <w:t>761: Los cambios en la Línea 761 introducidos en</w:t>
-            </w:r>
-          </w:p>
-          <w:p>
-            <w:pPr>
-              <w:spacing w:after="0" w:line="240" w:lineRule="auto"/>
-              <w:rPr>
-                <w:rFonts w:ascii="Times New Roman" w:eastAsia="Times New Roman" w:hAnsi="Times New Roman" w:cs="Times New Roman"/>
-                <w:sz w:val="20"/>
-                <w:szCs w:val="20"/>
-              </w:rPr>
-            </w:pPr>
-            <w:r>
-              <w:rPr>
-                <w:rFonts w:ascii="Times New Roman" w:eastAsia="Times New Roman" w:hAnsi="Times New Roman" w:cs="Times New Roman"/>
-                <w:sz w:val="20"/>
-                <w:szCs w:val="20"/>
-              </w:rPr>
-              <w:t>octubre, para ir por Westwood Bl, Olympic Bl y</w:t>
-            </w:r>
-          </w:p>
-          <w:p>
-            <w:pPr>
-              <w:spacing w:after="0" w:line="240" w:lineRule="auto"/>
-              <w:rPr>
-                <w:rFonts w:ascii="Times New Roman" w:eastAsia="Times New Roman" w:hAnsi="Times New Roman" w:cs="Times New Roman"/>
-                <w:sz w:val="28"/>
-                <w:szCs w:val="28"/>
-              </w:rPr>
-            </w:pPr>
-            <w:r>
-              <w:rPr>
-                <w:rFonts w:ascii="Times New Roman" w:eastAsia="Times New Roman" w:hAnsi="Times New Roman" w:cs="Times New Roman"/>
-                <w:sz w:val="20"/>
-                <w:szCs w:val="20"/>
-              </w:rPr>
-              <w:t>Sepulveda Bl, entre Westwood Village y E Line (Expo), se convertirán en una ruta permanente.</w:t>
-            </w:r>
-          </w:p>
-        </w:tc>
-        <w:tc>
-          <w:tcPr>
-            <w:tcW w:w="4987" w:type="dxa"/>
+            <w:tcW w:w="3613" w:type="dxa"/>
+            <w:shd w:val="clear" w:color="auto" w:fill="auto"/>
+          </w:tcPr>
+          <w:p>
+            <w:pPr>
+              <w:spacing w:after="0" w:line="240" w:lineRule="auto"/>
+              <w:rPr>
+                <w:rFonts w:ascii="Times New Roman" w:eastAsia="Times New Roman" w:hAnsi="Times New Roman" w:cs="Times New Roman"/>
+                <w:sz w:val="20"/>
+                <w:szCs w:val="20"/>
+              </w:rPr>
+            </w:pPr>
+            <w:r>
+              <w:rPr>
+                <w:rFonts w:ascii="Times New Roman" w:eastAsia="Times New Roman" w:hAnsi="Times New Roman" w:cs="Times New Roman"/>
+                <w:sz w:val="20"/>
+                <w:szCs w:val="20"/>
+              </w:rPr>
+              <w:t>686 – Bus stops at Colorado/Wilson in both</w:t>
+            </w:r>
+          </w:p>
+          <w:p>
+            <w:pPr>
+              <w:spacing w:after="0" w:line="240" w:lineRule="auto"/>
+              <w:rPr>
+                <w:rFonts w:ascii="Times New Roman" w:eastAsia="Times New Roman" w:hAnsi="Times New Roman" w:cs="Times New Roman"/>
+                <w:sz w:val="20"/>
+                <w:szCs w:val="20"/>
+              </w:rPr>
+            </w:pPr>
+            <w:r>
+              <w:rPr>
+                <w:rFonts w:ascii="Times New Roman" w:eastAsia="Times New Roman" w:hAnsi="Times New Roman" w:cs="Times New Roman"/>
+                <w:sz w:val="20"/>
+                <w:szCs w:val="20"/>
+              </w:rPr>
+              <w:t>directions are discontinued due to low use and</w:t>
+            </w:r>
+          </w:p>
+          <w:p>
+            <w:pPr>
+              <w:spacing w:after="0" w:line="240" w:lineRule="auto"/>
+              <w:rPr>
+                <w:rFonts w:ascii="Times New Roman" w:eastAsia="Times New Roman" w:hAnsi="Times New Roman" w:cs="Times New Roman"/>
+                <w:sz w:val="28"/>
+                <w:szCs w:val="28"/>
+              </w:rPr>
+            </w:pPr>
+            <w:r>
+              <w:rPr>
+                <w:rFonts w:ascii="Times New Roman" w:eastAsia="Times New Roman" w:hAnsi="Times New Roman" w:cs="Times New Roman"/>
+                <w:sz w:val="20"/>
+                <w:szCs w:val="20"/>
+              </w:rPr>
+              <w:t>nearby alternative stops.</w:t>
+            </w:r>
+          </w:p>
+        </w:tc>
+        <w:tc>
+          <w:tcPr>
+            <w:tcW w:w="3614" w:type="dxa"/>
+            <w:shd w:val="clear" w:color="auto" w:fill="auto"/>
+          </w:tcPr>
+          <w:p>
+            <w:pPr>
+              <w:spacing w:after="0" w:line="240" w:lineRule="auto"/>
+              <w:rPr>
+                <w:rFonts w:ascii="Times New Roman" w:eastAsia="Times New Roman" w:hAnsi="Times New Roman" w:cs="Times New Roman"/>
+                <w:sz w:val="20"/>
+                <w:szCs w:val="20"/>
+              </w:rPr>
+            </w:pPr>
+            <w:r>
+              <w:rPr>
+                <w:rFonts w:ascii="Times New Roman" w:eastAsia="Times New Roman" w:hAnsi="Times New Roman" w:cs="Times New Roman"/>
+                <w:sz w:val="20"/>
+                <w:szCs w:val="20"/>
+              </w:rPr>
+              <w:t>686: Las paradas de autobús de Colorado/Wilson en ambas</w:t>
+            </w:r>
+          </w:p>
+          <w:p>
+            <w:pPr>
+              <w:spacing w:after="0" w:line="240" w:lineRule="auto"/>
+              <w:rPr>
+                <w:rFonts w:ascii="Times New Roman" w:eastAsia="Times New Roman" w:hAnsi="Times New Roman" w:cs="Times New Roman"/>
+                <w:sz w:val="28"/>
+                <w:szCs w:val="28"/>
+              </w:rPr>
+            </w:pPr>
+            <w:r>
+              <w:rPr>
+                <w:rFonts w:ascii="Times New Roman" w:eastAsia="Times New Roman" w:hAnsi="Times New Roman" w:cs="Times New Roman"/>
+                <w:sz w:val="20"/>
+                <w:szCs w:val="20"/>
+              </w:rPr>
+              <w:t>direcciones serán descontinuadas debido a que son poco utilizadas y a que existen paradas alternativas cercanas.</w:t>
+            </w:r>
+          </w:p>
+        </w:tc>
+        <w:tc>
+          <w:tcPr>
+            <w:tcW w:w="4968" w:type="dxa"/>
             <w:shd w:val="clear" w:color="auto" w:fill="auto"/>
           </w:tcPr>
           <w:p>
@@ -11673,37 +11431,37 @@
                 <w:sz w:val="20"/>
                 <w:szCs w:val="20"/>
               </w:rPr>
-              <w:t>761 – 761號路線於10月進行了服務調整，運營範圍為Westwood Village和E Line（Expo）之間，途經Westwood Bl、Olympic Bl和Sepulveda Bl，將成為永久路線。</w:t>
-            </w:r>
-          </w:p>
-        </w:tc>
-        <w:tc>
-          <w:tcPr>
-            <w:tcW w:w="3627" w:type="dxa"/>
-            <w:shd w:val="clear" w:color="auto" w:fill="auto"/>
-          </w:tcPr>
-          <w:p>
-            <w:pPr>
-              <w:spacing w:after="0" w:line="240" w:lineRule="auto"/>
-              <w:rPr>
-                <w:rFonts w:ascii="Times New Roman" w:eastAsia="Times New Roman" w:hAnsi="Times New Roman" w:cs="Times New Roman"/>
-                <w:sz w:val="28"/>
-                <w:szCs w:val="28"/>
-              </w:rPr>
-            </w:pPr>
-            <w:r>
-              <w:rPr>
-                <w:rFonts w:ascii="Times New Roman" w:eastAsia="Times New Roman" w:hAnsi="Times New Roman" w:cs="Times New Roman"/>
-                <w:sz w:val="20"/>
-                <w:szCs w:val="20"/>
-              </w:rPr>
-              <w:t>761 – Những thay đổi đối với Tuyến 761 được triển khai vào tháng 10 dọc theo Westwood Bl, Olympic Bl và Sepulveda Bl nằm giữa Westwood Village và E Line (Expo) sẽ trở thành tuyến cố định.</w:t>
-            </w:r>
-          </w:p>
-        </w:tc>
-        <w:tc>
-          <w:tcPr>
-            <w:tcW w:w="3987" w:type="dxa"/>
+              <w:t>86 – 由於客流量較低，且附近有替代站點，Colorado/Wilso的雙向公交站點將停用。</w:t>
+            </w:r>
+          </w:p>
+        </w:tc>
+        <w:tc>
+          <w:tcPr>
+            <w:tcW w:w="3616" w:type="dxa"/>
+            <w:shd w:val="clear" w:color="auto" w:fill="auto"/>
+          </w:tcPr>
+          <w:p>
+            <w:pPr>
+              <w:spacing w:after="0" w:line="240" w:lineRule="auto"/>
+              <w:rPr>
+                <w:rFonts w:ascii="Times New Roman" w:eastAsia="Times New Roman" w:hAnsi="Times New Roman" w:cs="Times New Roman"/>
+                <w:sz w:val="28"/>
+                <w:szCs w:val="28"/>
+              </w:rPr>
+            </w:pPr>
+            <w:r>
+              <w:rPr>
+                <w:rFonts w:ascii="Times New Roman" w:eastAsia="Times New Roman" w:hAnsi="Times New Roman" w:cs="Times New Roman"/>
+                <w:sz w:val="20"/>
+                <w:szCs w:val="20"/>
+              </w:rPr>
+              <w:t>686 – Các trạm dừng xe buýt ở Colorado/Wilson sẽ ngừng hoạt động trên cả hai chiều do ít sử dụng và đã có các trạm dừng khác gần đó.</w:t>
+            </w:r>
+          </w:p>
+        </w:tc>
+        <w:tc>
+          <w:tcPr>
+            <w:tcW w:w="3976" w:type="dxa"/>
             <w:shd w:val="clear" w:color="auto" w:fill="auto"/>
           </w:tcPr>
           <w:p>
@@ -11721,22 +11479,23 @@
                 <w:sz w:val="20"/>
                 <w:szCs w:val="20"/>
               </w:rPr>
-              <w:t>761 – 10월에 안내한 Westwood Village와 E Line(Expo) 구간의 Westwood Bl, Olympic Bl, Sepulveda Bl를 경유해 변경되는 761번 노선 서비스가 계속해서 유지됩니다.</w:t>
-            </w:r>
-          </w:p>
-        </w:tc>
-        <w:tc>
-          <w:tcPr>
-            <w:tcW w:w="4341" w:type="dxa"/>
-            <w:shd w:val="clear" w:color="auto" w:fill="auto"/>
-          </w:tcPr>
-          <w:p>
-            <w:pPr>
-              <w:spacing w:after="0" w:line="240" w:lineRule="auto"/>
-              <w:rPr>
-                <w:rFonts w:ascii="Times New Roman" w:eastAsia="Times New Roman" w:hAnsi="Times New Roman" w:cs="Times New Roman"/>
-                <w:sz w:val="28"/>
-                <w:szCs w:val="28"/>
+              <w:t>686 – 양방향의 Colorado/Wilson의 버스 정류장이 이용객 감소와 인근 대체 정류장으로 인해 중단됩니다.</w:t>
+            </w:r>
+          </w:p>
+        </w:tc>
+        <w:tc>
+          <w:tcPr>
+            <w:tcW w:w="4322" w:type="dxa"/>
+            <w:shd w:val="clear" w:color="auto" w:fill="auto"/>
+          </w:tcPr>
+          <w:p>
+            <w:pPr>
+              <w:spacing w:after="0" w:line="240" w:lineRule="auto"/>
+              <w:rPr>
+                <w:rFonts w:ascii="Times New Roman" w:eastAsia="Times New Roman" w:hAnsi="Times New Roman" w:cs="Times New Roman"/>
+                <w:sz w:val="28"/>
+                <w:szCs w:val="28"/>
+                <w:lang w:eastAsia="ja-JP"/>
               </w:rPr>
             </w:pPr>
             <w:r>
@@ -11744,14 +11503,15 @@
                 <w:rFonts w:ascii="MS Gothic" w:eastAsia="MS Gothic" w:hAnsi="MS Gothic" w:cs="MS Gothic"/>
                 <w:sz w:val="20"/>
                 <w:szCs w:val="20"/>
-              </w:rPr>
-              <w:t>761 – Westwood VillageのWestwood Bl、Olympic Bl、およびSepulveda Blで10月に導入されたライン761便が変更され、E Line（エキスポ）が常時路線になります。</w:t>
-            </w:r>
-          </w:p>
-        </w:tc>
-        <w:tc>
-          <w:tcPr>
-            <w:tcW w:w="3961" w:type="dxa"/>
+                <w:lang w:eastAsia="ja-JP"/>
+              </w:rPr>
+              <w:t>686 – Colorado/Wilsonのバス停は、利用者が少なく、また近くに代わりのバス停があるため、双方向で廃止されます。</w:t>
+            </w:r>
+          </w:p>
+        </w:tc>
+        <w:tc>
+          <w:tcPr>
+            <w:tcW w:w="3949" w:type="dxa"/>
             <w:shd w:val="clear" w:color="auto" w:fill="auto"/>
           </w:tcPr>
           <w:p>
@@ -11769,31 +11529,31 @@
                 <w:sz w:val="20"/>
                 <w:szCs w:val="20"/>
               </w:rPr>
-              <w:t>761 – Line 761 սպասարկման փոփոխությունները, որ ուժի մեջ էին մտել հոկտեմբերին Westwood Bl, Olympic Bl, և Sepulveda Bl փողոցներով Westwood Village-ի և E Line (Expo)-ի միջև՝ կդառնան մշտական ուղի։</w:t>
-            </w:r>
-          </w:p>
-        </w:tc>
-        <w:tc>
-          <w:tcPr>
-            <w:tcW w:w="3627" w:type="dxa"/>
-            <w:shd w:val="clear" w:color="auto" w:fill="auto"/>
-          </w:tcPr>
-          <w:p>
-            <w:pPr>
-              <w:spacing w:after="0" w:line="240" w:lineRule="auto"/>
-              <w:rPr>
-                <w:rFonts w:ascii="Times New Roman" w:eastAsia="Times New Roman" w:hAnsi="Times New Roman" w:cs="Times New Roman"/>
-                <w:sz w:val="28"/>
-                <w:szCs w:val="28"/>
-              </w:rPr>
-            </w:pPr>
-            <w:r>
-              <w:rPr>
-                <w:rFonts w:ascii="Times New Roman" w:eastAsia="Times New Roman" w:hAnsi="Times New Roman" w:cs="Times New Roman"/>
-                <w:sz w:val="20"/>
-                <w:szCs w:val="20"/>
-              </w:rPr>
-              <w:t>761 – В октябре внесены изменения в Маршрут 761, который теперь будет осуществлять движение через Westwood Bl, Olympic Bl, и Sepulveda Bl между Westwood Village и маршрут E Line (Expo) станет постоянным маршрутом.</w:t>
+              <w:t>686 – Ավտոբուսների կանգառները Colorado/Wilson-ում երկու ուղղություններով կասեցված են ցածր ուղևորահոսքի և մոտակա այլընտրանքային կանգառների պատճառով։</w:t>
+            </w:r>
+          </w:p>
+        </w:tc>
+        <w:tc>
+          <w:tcPr>
+            <w:tcW w:w="3622" w:type="dxa"/>
+            <w:shd w:val="clear" w:color="auto" w:fill="auto"/>
+          </w:tcPr>
+          <w:p>
+            <w:pPr>
+              <w:spacing w:after="0" w:line="240" w:lineRule="auto"/>
+              <w:rPr>
+                <w:rFonts w:ascii="Times New Roman" w:eastAsia="Times New Roman" w:hAnsi="Times New Roman" w:cs="Times New Roman"/>
+                <w:sz w:val="28"/>
+                <w:szCs w:val="28"/>
+              </w:rPr>
+            </w:pPr>
+            <w:r>
+              <w:rPr>
+                <w:rFonts w:ascii="Times New Roman" w:eastAsia="Times New Roman" w:hAnsi="Times New Roman" w:cs="Times New Roman"/>
+                <w:sz w:val="20"/>
+                <w:szCs w:val="20"/>
+              </w:rPr>
+              <w:t>686 – Автобусные остановки в Colorado/Wilson в обоих направлениях прекращены из-за незначительного объема пассажиропотока и соседних альтернативных остановок.</w:t>
             </w:r>
           </w:p>
         </w:tc>
@@ -11804,100 +11564,154 @@
         </w:trPr>
         <w:tc>
           <w:tcPr>
-            <w:tcW w:w="3626" w:type="dxa"/>
-            <w:shd w:val="clear" w:color="auto" w:fill="auto"/>
-          </w:tcPr>
-          <w:p>
-            <w:pPr>
-              <w:spacing w:after="0" w:line="240" w:lineRule="auto"/>
-              <w:rPr>
-                <w:rFonts w:ascii="Times New Roman" w:eastAsia="Times New Roman" w:hAnsi="Times New Roman" w:cs="Times New Roman"/>
-                <w:sz w:val="20"/>
-                <w:szCs w:val="20"/>
-              </w:rPr>
-            </w:pPr>
-            <w:r>
-              <w:rPr>
-                <w:rFonts w:ascii="Times New Roman" w:eastAsia="Times New Roman" w:hAnsi="Times New Roman" w:cs="Times New Roman"/>
-                <w:sz w:val="20"/>
-                <w:szCs w:val="20"/>
-              </w:rPr>
-              <w:t>854 – L Line (Gold) shuttle service frequency is adjusted to every 20 minutes through each service day to meet ridership demand. Lines 30</w:t>
-            </w:r>
-          </w:p>
-          <w:p>
-            <w:pPr>
-              <w:spacing w:after="0" w:line="240" w:lineRule="auto"/>
-              <w:rPr>
-                <w:rFonts w:ascii="Times New Roman" w:eastAsia="Times New Roman" w:hAnsi="Times New Roman" w:cs="Times New Roman"/>
-                <w:sz w:val="20"/>
-                <w:szCs w:val="20"/>
-              </w:rPr>
-            </w:pPr>
-            <w:r>
-              <w:rPr>
-                <w:rFonts w:ascii="Times New Roman" w:eastAsia="Times New Roman" w:hAnsi="Times New Roman" w:cs="Times New Roman"/>
-                <w:sz w:val="20"/>
-                <w:szCs w:val="20"/>
-              </w:rPr>
-              <w:t>and 106 are also available for travel between the Pico Aliso, Little Tokyo and Union Station areas.</w:t>
-            </w:r>
-          </w:p>
-        </w:tc>
-        <w:tc>
-          <w:tcPr>
-            <w:tcW w:w="3627" w:type="dxa"/>
-            <w:shd w:val="clear" w:color="auto" w:fill="auto"/>
-          </w:tcPr>
-          <w:p>
-            <w:pPr>
-              <w:spacing w:after="0" w:line="240" w:lineRule="auto"/>
-              <w:rPr>
-                <w:rFonts w:ascii="Times New Roman" w:eastAsia="Times New Roman" w:hAnsi="Times New Roman" w:cs="Times New Roman"/>
-                <w:sz w:val="20"/>
-                <w:szCs w:val="20"/>
-              </w:rPr>
-            </w:pPr>
-            <w:r>
-              <w:rPr>
-                <w:rFonts w:ascii="Times New Roman" w:eastAsia="Times New Roman" w:hAnsi="Times New Roman" w:cs="Times New Roman"/>
-                <w:sz w:val="20"/>
-                <w:szCs w:val="20"/>
-              </w:rPr>
-              <w:t>854: La frecuencia del servicio de enlace L Line (Gold) será cada 20 minutos durante todos los días de servicio para satisfacer la demanda de los usuarios. Las líneas 30</w:t>
-            </w:r>
-          </w:p>
-          <w:p>
-            <w:pPr>
-              <w:spacing w:after="0" w:line="240" w:lineRule="auto"/>
-              <w:rPr>
-                <w:rFonts w:ascii="Times New Roman" w:eastAsia="Times New Roman" w:hAnsi="Times New Roman" w:cs="Times New Roman"/>
-                <w:sz w:val="20"/>
-                <w:szCs w:val="20"/>
-              </w:rPr>
-            </w:pPr>
-            <w:r>
-              <w:rPr>
-                <w:rFonts w:ascii="Times New Roman" w:eastAsia="Times New Roman" w:hAnsi="Times New Roman" w:cs="Times New Roman"/>
-                <w:sz w:val="20"/>
-                <w:szCs w:val="20"/>
-              </w:rPr>
-              <w:t>y 106 también estarán disponibles para trasladarse entre las zonas de Pico Aliso, Little Tokyo y Union Station.</w:t>
-            </w:r>
-          </w:p>
-        </w:tc>
-        <w:tc>
-          <w:tcPr>
-            <w:tcW w:w="4987" w:type="dxa"/>
-            <w:shd w:val="clear" w:color="auto" w:fill="auto"/>
-          </w:tcPr>
-          <w:p>
-            <w:pPr>
-              <w:spacing w:after="0" w:line="240" w:lineRule="auto"/>
-              <w:rPr>
-                <w:rFonts w:ascii="Times New Roman" w:eastAsia="Times New Roman" w:hAnsi="Times New Roman" w:cs="Times New Roman"/>
-                <w:sz w:val="20"/>
-                <w:szCs w:val="20"/>
+            <w:tcW w:w="3613" w:type="dxa"/>
+            <w:shd w:val="clear" w:color="auto" w:fill="auto"/>
+          </w:tcPr>
+          <w:p>
+            <w:pPr>
+              <w:spacing w:after="0" w:line="240" w:lineRule="auto"/>
+              <w:rPr>
+                <w:rFonts w:ascii="Times New Roman" w:eastAsia="Times New Roman" w:hAnsi="Times New Roman" w:cs="Times New Roman"/>
+                <w:sz w:val="20"/>
+                <w:szCs w:val="20"/>
+              </w:rPr>
+            </w:pPr>
+            <w:r>
+              <w:rPr>
+                <w:rFonts w:ascii="Times New Roman" w:eastAsia="Times New Roman" w:hAnsi="Times New Roman" w:cs="Times New Roman"/>
+                <w:sz w:val="20"/>
+                <w:szCs w:val="20"/>
+              </w:rPr>
+              <w:t>761 – Line 761 service changes introduced in</w:t>
+            </w:r>
+          </w:p>
+          <w:p>
+            <w:pPr>
+              <w:spacing w:after="0" w:line="240" w:lineRule="auto"/>
+              <w:rPr>
+                <w:rFonts w:ascii="Times New Roman" w:eastAsia="Times New Roman" w:hAnsi="Times New Roman" w:cs="Times New Roman"/>
+                <w:sz w:val="20"/>
+                <w:szCs w:val="20"/>
+              </w:rPr>
+            </w:pPr>
+            <w:r>
+              <w:rPr>
+                <w:rFonts w:ascii="Times New Roman" w:eastAsia="Times New Roman" w:hAnsi="Times New Roman" w:cs="Times New Roman"/>
+                <w:sz w:val="20"/>
+                <w:szCs w:val="20"/>
+              </w:rPr>
+              <w:t>October via Westwood Bl, Olympic Bl, and</w:t>
+            </w:r>
+          </w:p>
+          <w:p>
+            <w:pPr>
+              <w:spacing w:after="0" w:line="240" w:lineRule="auto"/>
+              <w:rPr>
+                <w:rFonts w:ascii="Times New Roman" w:eastAsia="Times New Roman" w:hAnsi="Times New Roman" w:cs="Times New Roman"/>
+                <w:sz w:val="20"/>
+                <w:szCs w:val="20"/>
+              </w:rPr>
+            </w:pPr>
+            <w:r>
+              <w:rPr>
+                <w:rFonts w:ascii="Times New Roman" w:eastAsia="Times New Roman" w:hAnsi="Times New Roman" w:cs="Times New Roman"/>
+                <w:sz w:val="20"/>
+                <w:szCs w:val="20"/>
+              </w:rPr>
+              <w:t>Sepulveda Bl between Westwood Village and the</w:t>
+            </w:r>
+          </w:p>
+          <w:p>
+            <w:pPr>
+              <w:spacing w:after="0" w:line="240" w:lineRule="auto"/>
+              <w:rPr>
+                <w:rFonts w:ascii="Times New Roman" w:eastAsia="Times New Roman" w:hAnsi="Times New Roman" w:cs="Times New Roman"/>
+                <w:sz w:val="28"/>
+                <w:szCs w:val="28"/>
+              </w:rPr>
+            </w:pPr>
+            <w:r>
+              <w:rPr>
+                <w:rFonts w:ascii="Times New Roman" w:eastAsia="Times New Roman" w:hAnsi="Times New Roman" w:cs="Times New Roman"/>
+                <w:sz w:val="20"/>
+                <w:szCs w:val="20"/>
+              </w:rPr>
+              <w:t>E Line (Expo) will become a permanent routing.</w:t>
+            </w:r>
+          </w:p>
+        </w:tc>
+        <w:tc>
+          <w:tcPr>
+            <w:tcW w:w="3614" w:type="dxa"/>
+            <w:shd w:val="clear" w:color="auto" w:fill="auto"/>
+          </w:tcPr>
+          <w:p>
+            <w:pPr>
+              <w:spacing w:after="0" w:line="240" w:lineRule="auto"/>
+              <w:rPr>
+                <w:rFonts w:ascii="Times New Roman" w:eastAsia="Times New Roman" w:hAnsi="Times New Roman" w:cs="Times New Roman"/>
+                <w:sz w:val="20"/>
+                <w:szCs w:val="20"/>
+              </w:rPr>
+            </w:pPr>
+            <w:r>
+              <w:rPr>
+                <w:rFonts w:ascii="Times New Roman" w:eastAsia="Times New Roman" w:hAnsi="Times New Roman" w:cs="Times New Roman"/>
+                <w:sz w:val="20"/>
+                <w:szCs w:val="20"/>
+              </w:rPr>
+              <w:t>761: Los cambios en la Línea 761 introducidos en</w:t>
+            </w:r>
+          </w:p>
+          <w:p>
+            <w:pPr>
+              <w:spacing w:after="0" w:line="240" w:lineRule="auto"/>
+              <w:rPr>
+                <w:rFonts w:ascii="Times New Roman" w:eastAsia="Times New Roman" w:hAnsi="Times New Roman" w:cs="Times New Roman"/>
+                <w:sz w:val="20"/>
+                <w:szCs w:val="20"/>
+              </w:rPr>
+            </w:pPr>
+            <w:r>
+              <w:rPr>
+                <w:rFonts w:ascii="Times New Roman" w:eastAsia="Times New Roman" w:hAnsi="Times New Roman" w:cs="Times New Roman"/>
+                <w:sz w:val="20"/>
+                <w:szCs w:val="20"/>
+              </w:rPr>
+              <w:t>octubre, para ir por Westwood Bl, Olympic Bl y</w:t>
+            </w:r>
+          </w:p>
+          <w:p>
+            <w:pPr>
+              <w:spacing w:after="0" w:line="240" w:lineRule="auto"/>
+              <w:rPr>
+                <w:rFonts w:ascii="Times New Roman" w:eastAsia="Times New Roman" w:hAnsi="Times New Roman" w:cs="Times New Roman"/>
+                <w:sz w:val="28"/>
+                <w:szCs w:val="28"/>
+              </w:rPr>
+            </w:pPr>
+            <w:r>
+              <w:rPr>
+                <w:rFonts w:ascii="Times New Roman" w:eastAsia="Times New Roman" w:hAnsi="Times New Roman" w:cs="Times New Roman"/>
+                <w:sz w:val="20"/>
+                <w:szCs w:val="20"/>
+              </w:rPr>
+              <w:t>Sepulveda Bl, entre Westwood Village y E Line (Expo), se convertirán en una ruta permanente.</w:t>
+            </w:r>
+          </w:p>
+        </w:tc>
+        <w:tc>
+          <w:tcPr>
+            <w:tcW w:w="4968" w:type="dxa"/>
+            <w:shd w:val="clear" w:color="auto" w:fill="auto"/>
+          </w:tcPr>
+          <w:p>
+            <w:pPr>
+              <w:spacing w:after="0" w:line="240" w:lineRule="auto"/>
+              <w:rPr>
+                <w:rFonts w:ascii="Times New Roman" w:eastAsia="Times New Roman" w:hAnsi="Times New Roman" w:cs="Times New Roman"/>
+                <w:sz w:val="28"/>
+                <w:szCs w:val="28"/>
               </w:rPr>
             </w:pPr>
             <w:r>
@@ -11906,46 +11720,46 @@
                 <w:sz w:val="20"/>
                 <w:szCs w:val="20"/>
               </w:rPr>
-              <w:t>854 – L Line（Gold）班車服務頻率在每個服務日調整為每20分鐘一班，以滿足乘客的需求。路線30和106也會在Pico Aliso, Little Tokyo和Union Station地區之間運營。</w:t>
-            </w:r>
-          </w:p>
-        </w:tc>
-        <w:tc>
-          <w:tcPr>
-            <w:tcW w:w="3627" w:type="dxa"/>
-            <w:shd w:val="clear" w:color="auto" w:fill="auto"/>
-          </w:tcPr>
-          <w:p>
-            <w:pPr>
-              <w:spacing w:after="0" w:line="240" w:lineRule="auto"/>
-              <w:rPr>
-                <w:rFonts w:ascii="Times New Roman" w:eastAsia="Times New Roman" w:hAnsi="Times New Roman" w:cs="Times New Roman"/>
-                <w:sz w:val="20"/>
-                <w:szCs w:val="20"/>
-              </w:rPr>
-            </w:pPr>
-            <w:r>
-              <w:rPr>
-                <w:rFonts w:ascii="Times New Roman" w:eastAsia="Times New Roman" w:hAnsi="Times New Roman" w:cs="Times New Roman"/>
-                <w:sz w:val="20"/>
-                <w:szCs w:val="20"/>
-              </w:rPr>
-              <w:t>854 – Tần suất tuyến L Line (Gold) được điều chỉnh thành 20 phút một chuyến trong mỗi ngày hoạt động để đáp ứng nhu cầu của hành khách. Tuyến 30 và Tuyến 106 cũng sẽ hoạt động để phục vụ nhu cầu đi lại giữa các khu vực Pico Aliso, Little Tokyo và Union Station.</w:t>
-            </w:r>
-          </w:p>
-        </w:tc>
-        <w:tc>
-          <w:tcPr>
-            <w:tcW w:w="3987" w:type="dxa"/>
-            <w:shd w:val="clear" w:color="auto" w:fill="auto"/>
-          </w:tcPr>
-          <w:p>
-            <w:pPr>
-              <w:spacing w:after="0" w:line="240" w:lineRule="auto"/>
-              <w:rPr>
-                <w:rFonts w:ascii="Times New Roman" w:eastAsia="Times New Roman" w:hAnsi="Times New Roman" w:cs="Times New Roman"/>
-                <w:sz w:val="20"/>
-                <w:szCs w:val="20"/>
+              <w:t>761 – 761號路線於10月進行了服務調整，運營範圍為Westwood Village和E Line（Expo）之間，途經Westwood Bl、Olympic Bl和Sepulveda Bl，將成為永久路線。</w:t>
+            </w:r>
+          </w:p>
+        </w:tc>
+        <w:tc>
+          <w:tcPr>
+            <w:tcW w:w="3616" w:type="dxa"/>
+            <w:shd w:val="clear" w:color="auto" w:fill="auto"/>
+          </w:tcPr>
+          <w:p>
+            <w:pPr>
+              <w:spacing w:after="0" w:line="240" w:lineRule="auto"/>
+              <w:rPr>
+                <w:rFonts w:ascii="Times New Roman" w:eastAsia="Times New Roman" w:hAnsi="Times New Roman" w:cs="Times New Roman"/>
+                <w:sz w:val="28"/>
+                <w:szCs w:val="28"/>
+              </w:rPr>
+            </w:pPr>
+            <w:r>
+              <w:rPr>
+                <w:rFonts w:ascii="Times New Roman" w:eastAsia="Times New Roman" w:hAnsi="Times New Roman" w:cs="Times New Roman"/>
+                <w:sz w:val="20"/>
+                <w:szCs w:val="20"/>
+              </w:rPr>
+              <w:t>761 – Những thay đổi đối với Tuyến 761 được triển khai vào tháng 10 dọc theo Westwood Bl, Olympic Bl và Sepulveda Bl nằm giữa Westwood Village và E Line (Expo) sẽ trở thành tuyến cố định.</w:t>
+            </w:r>
+          </w:p>
+        </w:tc>
+        <w:tc>
+          <w:tcPr>
+            <w:tcW w:w="3976" w:type="dxa"/>
+            <w:shd w:val="clear" w:color="auto" w:fill="auto"/>
+          </w:tcPr>
+          <w:p>
+            <w:pPr>
+              <w:spacing w:after="0" w:line="240" w:lineRule="auto"/>
+              <w:rPr>
+                <w:rFonts w:ascii="Times New Roman" w:eastAsia="Times New Roman" w:hAnsi="Times New Roman" w:cs="Times New Roman"/>
+                <w:sz w:val="28"/>
+                <w:szCs w:val="28"/>
               </w:rPr>
             </w:pPr>
             <w:r>
@@ -11954,23 +11768,22 @@
                 <w:sz w:val="20"/>
                 <w:szCs w:val="20"/>
               </w:rPr>
-              <w:t>854 – L Line(Gold) 셔틀 서비스 운행 횟수가 이용객 수요를 충족하기 위해 운행일마다 매 20분 간격으로 조정됩니다. 30번과 106번 노선은 Pico Aliso, Little Tokyo, Union Station 지역의 구간을 이동할 때도 이용할 수 있습니다.</w:t>
-            </w:r>
-          </w:p>
-        </w:tc>
-        <w:tc>
-          <w:tcPr>
-            <w:tcW w:w="4341" w:type="dxa"/>
-            <w:shd w:val="clear" w:color="auto" w:fill="auto"/>
-          </w:tcPr>
-          <w:p>
-            <w:pPr>
-              <w:spacing w:after="0" w:line="240" w:lineRule="auto"/>
-              <w:rPr>
-                <w:rFonts w:ascii="Times New Roman" w:eastAsia="Times New Roman" w:hAnsi="Times New Roman" w:cs="Times New Roman"/>
-                <w:sz w:val="20"/>
-                <w:szCs w:val="20"/>
-                <w:lang w:eastAsia="ja-JP"/>
+              <w:t>761 – 10월에 안내한 Westwood Village와 E Line(Expo) 구간의 Westwood Bl, Olympic Bl, Sepulveda Bl를 경유해 변경되는 761번 노선 서비스가 계속해서 유지됩니다.</w:t>
+            </w:r>
+          </w:p>
+        </w:tc>
+        <w:tc>
+          <w:tcPr>
+            <w:tcW w:w="4322" w:type="dxa"/>
+            <w:shd w:val="clear" w:color="auto" w:fill="auto"/>
+          </w:tcPr>
+          <w:p>
+            <w:pPr>
+              <w:spacing w:after="0" w:line="240" w:lineRule="auto"/>
+              <w:rPr>
+                <w:rFonts w:ascii="Times New Roman" w:eastAsia="Times New Roman" w:hAnsi="Times New Roman" w:cs="Times New Roman"/>
+                <w:sz w:val="28"/>
+                <w:szCs w:val="28"/>
               </w:rPr>
             </w:pPr>
             <w:r>
@@ -11978,24 +11791,23 @@
                 <w:rFonts w:ascii="MS Gothic" w:eastAsia="MS Gothic" w:hAnsi="MS Gothic" w:cs="MS Gothic"/>
                 <w:sz w:val="20"/>
                 <w:szCs w:val="20"/>
-                <w:lang w:eastAsia="ja-JP"/>
-              </w:rPr>
-              <w:t>854 – 乗降者数の需要に合わせるため、各運行日を通してL Line（ゴールド）シャトルバスサービスの運行頻度が毎20分になるように調整されます。また、ライン30および106も、Pico Aliso、Little Tokyo、およびUnion Stationエリア間での移動に利用できます。</w:t>
-            </w:r>
-          </w:p>
-        </w:tc>
-        <w:tc>
-          <w:tcPr>
-            <w:tcW w:w="3961" w:type="dxa"/>
-            <w:shd w:val="clear" w:color="auto" w:fill="auto"/>
-          </w:tcPr>
-          <w:p>
-            <w:pPr>
-              <w:spacing w:after="0" w:line="240" w:lineRule="auto"/>
-              <w:rPr>
-                <w:rFonts w:ascii="Times New Roman" w:eastAsia="Times New Roman" w:hAnsi="Times New Roman" w:cs="Times New Roman"/>
-                <w:sz w:val="20"/>
-                <w:szCs w:val="20"/>
+              </w:rPr>
+              <w:t>761 – Westwood VillageのWestwood Bl、Olympic Bl、およびSepulveda Blで10月に導入されたライン761便が変更され、E Line（エキスポ）が常時路線になります。</w:t>
+            </w:r>
+          </w:p>
+        </w:tc>
+        <w:tc>
+          <w:tcPr>
+            <w:tcW w:w="3949" w:type="dxa"/>
+            <w:shd w:val="clear" w:color="auto" w:fill="auto"/>
+          </w:tcPr>
+          <w:p>
+            <w:pPr>
+              <w:spacing w:after="0" w:line="240" w:lineRule="auto"/>
+              <w:rPr>
+                <w:rFonts w:ascii="Times New Roman" w:eastAsia="Times New Roman" w:hAnsi="Times New Roman" w:cs="Times New Roman"/>
+                <w:sz w:val="28"/>
+                <w:szCs w:val="28"/>
               </w:rPr>
             </w:pPr>
             <w:r>
@@ -12004,31 +11816,31 @@
                 <w:sz w:val="20"/>
                 <w:szCs w:val="20"/>
               </w:rPr>
-              <w:t>854 – L Line (Gold) շաթլ ծառայության հաճախականությունը դարձել է 20 րոպեն մեկ յուրաքանչյուր օր՝ ուղևորահոսքի պահանջներն ապահովելու համար։ 30 և 106 գծերը նույնպես հասանելի չեն լինի Pico Aliso, Little Tokyo և Union Station շրջանների միջև ուղևորությունների համար։</w:t>
-            </w:r>
-          </w:p>
-        </w:tc>
-        <w:tc>
-          <w:tcPr>
-            <w:tcW w:w="3627" w:type="dxa"/>
-            <w:shd w:val="clear" w:color="auto" w:fill="auto"/>
-          </w:tcPr>
-          <w:p>
-            <w:pPr>
-              <w:spacing w:after="0" w:line="240" w:lineRule="auto"/>
-              <w:rPr>
-                <w:rFonts w:ascii="Times New Roman" w:eastAsia="Times New Roman" w:hAnsi="Times New Roman" w:cs="Times New Roman"/>
-                <w:sz w:val="20"/>
-                <w:szCs w:val="20"/>
-              </w:rPr>
-            </w:pPr>
-            <w:r>
-              <w:rPr>
-                <w:rFonts w:ascii="Times New Roman" w:eastAsia="Times New Roman" w:hAnsi="Times New Roman" w:cs="Times New Roman"/>
-                <w:sz w:val="20"/>
-                <w:szCs w:val="20"/>
-              </w:rPr>
-              <w:t>854 – Частота челночного маршрута L Line (Gold) составляет 20 минут в течение каждого дня обслуживания для удовлетворения потребностей пассажиров. Маршруты 30 и 106 также доступны для поездок между районами Pico Aliso, Little Tokyo и Union Station.</w:t>
+              <w:t>761 – Line 761 սպասարկման փոփոխությունները, որ ուժի մեջ էին մտել հոկտեմբերին Westwood Bl, Olympic Bl, և Sepulveda Bl փողոցներով Westwood Village-ի և E Line (Expo)-ի միջև՝ կդառնան մշտական ուղի։</w:t>
+            </w:r>
+          </w:p>
+        </w:tc>
+        <w:tc>
+          <w:tcPr>
+            <w:tcW w:w="3622" w:type="dxa"/>
+            <w:shd w:val="clear" w:color="auto" w:fill="auto"/>
+          </w:tcPr>
+          <w:p>
+            <w:pPr>
+              <w:spacing w:after="0" w:line="240" w:lineRule="auto"/>
+              <w:rPr>
+                <w:rFonts w:ascii="Times New Roman" w:eastAsia="Times New Roman" w:hAnsi="Times New Roman" w:cs="Times New Roman"/>
+                <w:sz w:val="28"/>
+                <w:szCs w:val="28"/>
+              </w:rPr>
+            </w:pPr>
+            <w:r>
+              <w:rPr>
+                <w:rFonts w:ascii="Times New Roman" w:eastAsia="Times New Roman" w:hAnsi="Times New Roman" w:cs="Times New Roman"/>
+                <w:sz w:val="20"/>
+                <w:szCs w:val="20"/>
+              </w:rPr>
+              <w:t>761 – В октябре внесены изменения в Маршрут 761, который теперь будет осуществлять движение через Westwood Bl, Olympic Bl, и Sepulveda Bl между Westwood Village и маршрут E Line (Expo) станет постоянным маршрутом.</w:t>
             </w:r>
           </w:p>
         </w:tc>
@@ -12039,127 +11851,91 @@
         </w:trPr>
         <w:tc>
           <w:tcPr>
-            <w:tcW w:w="3626" w:type="dxa"/>
-            <w:shd w:val="clear" w:color="auto" w:fill="auto"/>
-          </w:tcPr>
-          <w:p>
-            <w:pPr>
-              <w:spacing w:after="0" w:line="240" w:lineRule="auto"/>
-              <w:rPr>
-                <w:rFonts w:ascii="Times New Roman" w:eastAsia="Times New Roman" w:hAnsi="Times New Roman" w:cs="Times New Roman"/>
-                <w:sz w:val="20"/>
-                <w:szCs w:val="20"/>
-              </w:rPr>
-            </w:pPr>
-            <w:r>
-              <w:rPr>
-                <w:rFonts w:ascii="Times New Roman" w:eastAsia="Times New Roman" w:hAnsi="Times New Roman" w:cs="Times New Roman"/>
-                <w:sz w:val="20"/>
-                <w:szCs w:val="20"/>
-              </w:rPr>
-              <w:t>For more information on Metro service changes</w:t>
-            </w:r>
-          </w:p>
-          <w:p>
-            <w:pPr>
-              <w:spacing w:after="0" w:line="240" w:lineRule="auto"/>
-              <w:rPr>
-                <w:rFonts w:ascii="Times New Roman" w:eastAsia="Times New Roman" w:hAnsi="Times New Roman" w:cs="Times New Roman"/>
-                <w:sz w:val="20"/>
-                <w:szCs w:val="20"/>
-              </w:rPr>
-            </w:pPr>
-            <w:r>
-              <w:rPr>
-                <w:rFonts w:ascii="Times New Roman" w:eastAsia="Times New Roman" w:hAnsi="Times New Roman" w:cs="Times New Roman"/>
-                <w:sz w:val="20"/>
-                <w:szCs w:val="20"/>
-              </w:rPr>
-              <w:t>and other Metro services, please contact Metro</w:t>
-            </w:r>
-          </w:p>
-          <w:p>
-            <w:pPr>
-              <w:spacing w:after="0" w:line="240" w:lineRule="auto"/>
-              <w:rPr>
-                <w:rFonts w:ascii="Times New Roman" w:eastAsia="Times New Roman" w:hAnsi="Times New Roman" w:cs="Times New Roman"/>
-                <w:sz w:val="20"/>
-                <w:szCs w:val="20"/>
-              </w:rPr>
-            </w:pPr>
-            <w:r>
-              <w:rPr>
-                <w:rFonts w:ascii="Times New Roman" w:eastAsia="Times New Roman" w:hAnsi="Times New Roman" w:cs="Times New Roman"/>
-                <w:sz w:val="20"/>
-                <w:szCs w:val="20"/>
-              </w:rPr>
-              <w:t xml:space="preserve">Customer Service Center at </w:t>
-            </w:r>
-          </w:p>
-          <w:p>
-            <w:pPr>
-              <w:spacing w:after="0" w:line="240" w:lineRule="auto"/>
-              <w:rPr>
-                <w:rFonts w:ascii="Times New Roman" w:eastAsia="Times New Roman" w:hAnsi="Times New Roman" w:cs="Times New Roman"/>
-                <w:sz w:val="20"/>
-                <w:szCs w:val="20"/>
-              </w:rPr>
-            </w:pPr>
-            <w:r>
-              <w:rPr>
-                <w:rFonts w:ascii="Times New Roman" w:eastAsia="Times New Roman" w:hAnsi="Times New Roman" w:cs="Times New Roman"/>
-                <w:sz w:val="20"/>
-                <w:szCs w:val="20"/>
-              </w:rPr>
-              <w:t>(323.466.3876) or at metro.net.</w:t>
-            </w:r>
-          </w:p>
-        </w:tc>
-        <w:tc>
-          <w:tcPr>
-            <w:tcW w:w="3627" w:type="dxa"/>
-            <w:shd w:val="clear" w:color="auto" w:fill="auto"/>
-          </w:tcPr>
-          <w:p>
-            <w:pPr>
-              <w:spacing w:after="0" w:line="240" w:lineRule="auto"/>
-              <w:rPr>
-                <w:rFonts w:ascii="Times New Roman" w:eastAsia="Times New Roman" w:hAnsi="Times New Roman" w:cs="Times New Roman"/>
-                <w:sz w:val="20"/>
-                <w:szCs w:val="20"/>
-              </w:rPr>
-            </w:pPr>
-            <w:r>
-              <w:rPr>
-                <w:rFonts w:ascii="Times New Roman" w:eastAsia="Times New Roman" w:hAnsi="Times New Roman" w:cs="Times New Roman"/>
-                <w:sz w:val="20"/>
-                <w:szCs w:val="20"/>
-              </w:rPr>
-              <w:t xml:space="preserve">Para obtener más información sobre los cambios de servicio de Metro y sobre otros servicios de Metro, comuníquese con el Servicio de Atención al Cliente de Metro llamando al </w:t>
-            </w:r>
-          </w:p>
-          <w:p>
-            <w:pPr>
-              <w:spacing w:after="0" w:line="240" w:lineRule="auto"/>
-              <w:rPr>
-                <w:rFonts w:ascii="Times New Roman" w:eastAsia="Times New Roman" w:hAnsi="Times New Roman" w:cs="Times New Roman"/>
-                <w:sz w:val="20"/>
-                <w:szCs w:val="20"/>
-              </w:rPr>
-            </w:pPr>
-            <w:r>
-              <w:rPr>
-                <w:rFonts w:ascii="Times New Roman" w:eastAsia="Times New Roman" w:hAnsi="Times New Roman" w:cs="Times New Roman"/>
-                <w:sz w:val="20"/>
-                <w:szCs w:val="20"/>
-              </w:rPr>
-              <w:t>323.466.3876 o visítenos en metro.net.</w:t>
-            </w:r>
-          </w:p>
-        </w:tc>
-        <w:tc>
-          <w:tcPr>
-            <w:tcW w:w="4987" w:type="dxa"/>
+            <w:tcW w:w="3613" w:type="dxa"/>
+            <w:shd w:val="clear" w:color="auto" w:fill="auto"/>
+          </w:tcPr>
+          <w:p>
+            <w:pPr>
+              <w:spacing w:after="0" w:line="240" w:lineRule="auto"/>
+              <w:rPr>
+                <w:rFonts w:ascii="Times New Roman" w:eastAsia="Times New Roman" w:hAnsi="Times New Roman" w:cs="Times New Roman"/>
+                <w:sz w:val="20"/>
+                <w:szCs w:val="20"/>
+              </w:rPr>
+            </w:pPr>
+            <w:r>
+              <w:rPr>
+                <w:rFonts w:ascii="Times New Roman" w:eastAsia="Times New Roman" w:hAnsi="Times New Roman" w:cs="Times New Roman"/>
+                <w:sz w:val="20"/>
+                <w:szCs w:val="20"/>
+              </w:rPr>
+              <w:t>854 – L Line (Gold) shuttle service frequency is adjusted to every 20 minutes through each service day to meet ridership demand. Lines 30</w:t>
+            </w:r>
+          </w:p>
+          <w:p>
+            <w:pPr>
+              <w:spacing w:after="0" w:line="240" w:lineRule="auto"/>
+              <w:rPr>
+                <w:rFonts w:ascii="Times New Roman" w:eastAsia="Times New Roman" w:hAnsi="Times New Roman" w:cs="Times New Roman"/>
+                <w:sz w:val="20"/>
+                <w:szCs w:val="20"/>
+              </w:rPr>
+            </w:pPr>
+            <w:r>
+              <w:rPr>
+                <w:rFonts w:ascii="Times New Roman" w:eastAsia="Times New Roman" w:hAnsi="Times New Roman" w:cs="Times New Roman"/>
+                <w:sz w:val="20"/>
+                <w:szCs w:val="20"/>
+              </w:rPr>
+              <w:t>and 106 are also available for travel between the Pico Aliso, Little Tokyo and Union Station areas.</w:t>
+            </w:r>
+          </w:p>
+        </w:tc>
+        <w:tc>
+          <w:tcPr>
+            <w:tcW w:w="3614" w:type="dxa"/>
+            <w:shd w:val="clear" w:color="auto" w:fill="auto"/>
+          </w:tcPr>
+          <w:p>
+            <w:pPr>
+              <w:spacing w:after="0" w:line="240" w:lineRule="auto"/>
+              <w:rPr>
+                <w:rFonts w:ascii="Times New Roman" w:eastAsia="Times New Roman" w:hAnsi="Times New Roman" w:cs="Times New Roman"/>
+                <w:sz w:val="20"/>
+                <w:szCs w:val="20"/>
+              </w:rPr>
+            </w:pPr>
+            <w:r>
+              <w:rPr>
+                <w:rFonts w:ascii="Times New Roman" w:eastAsia="Times New Roman" w:hAnsi="Times New Roman" w:cs="Times New Roman"/>
+                <w:sz w:val="20"/>
+                <w:szCs w:val="20"/>
+              </w:rPr>
+              <w:t>854: La frecuencia del servicio de enlace L Line (Gold) será cada 20 minutos durante todos los días de servicio para satisfacer la demanda de los usuarios. Las líneas 30</w:t>
+            </w:r>
+          </w:p>
+          <w:p>
+            <w:pPr>
+              <w:spacing w:after="0" w:line="240" w:lineRule="auto"/>
+              <w:rPr>
+                <w:rFonts w:ascii="Times New Roman" w:eastAsia="Times New Roman" w:hAnsi="Times New Roman" w:cs="Times New Roman"/>
+                <w:sz w:val="20"/>
+                <w:szCs w:val="20"/>
+              </w:rPr>
+            </w:pPr>
+            <w:r>
+              <w:rPr>
+                <w:rFonts w:ascii="Times New Roman" w:eastAsia="Times New Roman" w:hAnsi="Times New Roman" w:cs="Times New Roman"/>
+                <w:sz w:val="20"/>
+                <w:szCs w:val="20"/>
+              </w:rPr>
+              <w:t>y 106 también estarán disponibles para trasladarse entre las zonas de Pico Aliso, Little Tokyo y Union Station.</w:t>
+            </w:r>
+          </w:p>
+        </w:tc>
+        <w:tc>
+          <w:tcPr>
+            <w:tcW w:w="4968" w:type="dxa"/>
             <w:shd w:val="clear" w:color="auto" w:fill="auto"/>
           </w:tcPr>
           <w:p>
@@ -12177,37 +11953,37 @@
                 <w:sz w:val="20"/>
                 <w:szCs w:val="20"/>
               </w:rPr>
-              <w:t>如需了解更多關於Metro服務變化和其他Metro服務的資訊，請與Metro客戶服務中心聯繫，可撥打（323.466.3876）或通過metro.net與我們聯繫。</w:t>
-            </w:r>
-          </w:p>
-        </w:tc>
-        <w:tc>
-          <w:tcPr>
-            <w:tcW w:w="3627" w:type="dxa"/>
-            <w:shd w:val="clear" w:color="auto" w:fill="auto"/>
-          </w:tcPr>
-          <w:p>
-            <w:pPr>
-              <w:spacing w:after="0" w:line="240" w:lineRule="auto"/>
-              <w:rPr>
-                <w:rFonts w:ascii="Times New Roman" w:eastAsia="Times New Roman" w:hAnsi="Times New Roman" w:cs="Times New Roman"/>
-                <w:sz w:val="20"/>
-                <w:szCs w:val="20"/>
-              </w:rPr>
-            </w:pPr>
-            <w:r>
-              <w:rPr>
-                <w:rFonts w:ascii="Times New Roman" w:eastAsia="Times New Roman" w:hAnsi="Times New Roman" w:cs="Times New Roman"/>
-                <w:sz w:val="20"/>
-                <w:szCs w:val="20"/>
-              </w:rPr>
-              <w:t>Để biết thêm thông tin về những thay đổi dịch vụ của Metro và các dịch vụ khác của Metro, vui lòng liên hệ với Trung Tâm Chăm Sóc Khách Hàng của Metro theo số (323.466.3876) hoặc truy cập metro.net.</w:t>
-            </w:r>
-          </w:p>
-        </w:tc>
-        <w:tc>
-          <w:tcPr>
-            <w:tcW w:w="3987" w:type="dxa"/>
+              <w:t>854 – L Line（Gold）班車服務頻率在每個服務日調整為每20分鐘一班，以滿足乘客的需求。路線30和106也會在Pico Aliso, Little Tokyo和Union Station地區之間運營。</w:t>
+            </w:r>
+          </w:p>
+        </w:tc>
+        <w:tc>
+          <w:tcPr>
+            <w:tcW w:w="3616" w:type="dxa"/>
+            <w:shd w:val="clear" w:color="auto" w:fill="auto"/>
+          </w:tcPr>
+          <w:p>
+            <w:pPr>
+              <w:spacing w:after="0" w:line="240" w:lineRule="auto"/>
+              <w:rPr>
+                <w:rFonts w:ascii="Times New Roman" w:eastAsia="Times New Roman" w:hAnsi="Times New Roman" w:cs="Times New Roman"/>
+                <w:sz w:val="20"/>
+                <w:szCs w:val="20"/>
+              </w:rPr>
+            </w:pPr>
+            <w:r>
+              <w:rPr>
+                <w:rFonts w:ascii="Times New Roman" w:eastAsia="Times New Roman" w:hAnsi="Times New Roman" w:cs="Times New Roman"/>
+                <w:sz w:val="20"/>
+                <w:szCs w:val="20"/>
+              </w:rPr>
+              <w:t>854 – Tần suất tuyến L Line (Gold) được điều chỉnh thành 20 phút một chuyến trong mỗi ngày hoạt động để đáp ứng nhu cầu của hành khách. Tuyến 30 và Tuyến 106 cũng sẽ hoạt động để phục vụ nhu cầu đi lại giữa các khu vực Pico Aliso, Little Tokyo và Union Station.</w:t>
+            </w:r>
+          </w:p>
+        </w:tc>
+        <w:tc>
+          <w:tcPr>
+            <w:tcW w:w="3976" w:type="dxa"/>
             <w:shd w:val="clear" w:color="auto" w:fill="auto"/>
           </w:tcPr>
           <w:p>
@@ -12225,13 +12001,13 @@
                 <w:sz w:val="20"/>
                 <w:szCs w:val="20"/>
               </w:rPr>
-              <w:t>Metro 서비스 변경과 기타 Metro 서비스에 관한 자세한 정보는 전화(323.466.3876) 또는 metro.net를 이용해 Metro Customer Service Center에 문의하십시오.</w:t>
-            </w:r>
-          </w:p>
-        </w:tc>
-        <w:tc>
-          <w:tcPr>
-            <w:tcW w:w="4341" w:type="dxa"/>
+              <w:t>854 – L Line(Gold) 셔틀 서비스 운행 횟수가 이용객 수요를 충족하기 위해 운행일마다 매 20분 간격으로 조정됩니다. 30번과 106번 노선은 Pico Aliso, Little Tokyo, Union Station 지역의 구간을 이동할 때도 이용할 수 있습니다.</w:t>
+            </w:r>
+          </w:p>
+        </w:tc>
+        <w:tc>
+          <w:tcPr>
+            <w:tcW w:w="4322" w:type="dxa"/>
             <w:shd w:val="clear" w:color="auto" w:fill="auto"/>
           </w:tcPr>
           <w:p>
@@ -12251,13 +12027,13 @@
                 <w:szCs w:val="20"/>
                 <w:lang w:eastAsia="ja-JP"/>
               </w:rPr>
-              <w:t>Metroのサービス変更やその他のMetroサービスに関する詳細は、メトロ・カスタマー・サービス・センター（ 323.466.3876 ）またはmetro.netにお問い合わせください。</w:t>
-            </w:r>
-          </w:p>
-        </w:tc>
-        <w:tc>
-          <w:tcPr>
-            <w:tcW w:w="3961" w:type="dxa"/>
+              <w:t>854 – 乗降者数の需要に合わせるため、各運行日を通してL Line（ゴールド）シャトルバスサービスの運行頻度が毎20分になるように調整されます。また、ライン30および106も、Pico Aliso、Little Tokyo、およびUnion Stationエリア間での移動に利用できます。</w:t>
+            </w:r>
+          </w:p>
+        </w:tc>
+        <w:tc>
+          <w:tcPr>
+            <w:tcW w:w="3949" w:type="dxa"/>
             <w:shd w:val="clear" w:color="auto" w:fill="auto"/>
           </w:tcPr>
           <w:p>
@@ -12275,31 +12051,31 @@
                 <w:sz w:val="20"/>
                 <w:szCs w:val="20"/>
               </w:rPr>
-              <w:t>Metro ծառայությունների փոփոխությունների և Metro-ի այլ ծառայությունների մասին ավելի շատ տեղեկության համար խնդրում ենք կապ հաստատել Metro-ի հաճախորդների սպասարկման կենտրոն (323.466.3876) կամ metro.net։</w:t>
-            </w:r>
-          </w:p>
-        </w:tc>
-        <w:tc>
-          <w:tcPr>
-            <w:tcW w:w="3627" w:type="dxa"/>
-            <w:shd w:val="clear" w:color="auto" w:fill="auto"/>
-          </w:tcPr>
-          <w:p>
-            <w:pPr>
-              <w:spacing w:after="0" w:line="240" w:lineRule="auto"/>
-              <w:rPr>
-                <w:rFonts w:ascii="Times New Roman" w:eastAsia="Times New Roman" w:hAnsi="Times New Roman" w:cs="Times New Roman"/>
-                <w:sz w:val="20"/>
-                <w:szCs w:val="20"/>
-              </w:rPr>
-            </w:pPr>
-            <w:r>
-              <w:rPr>
-                <w:rFonts w:ascii="Times New Roman" w:eastAsia="Times New Roman" w:hAnsi="Times New Roman" w:cs="Times New Roman"/>
-                <w:sz w:val="20"/>
-                <w:szCs w:val="20"/>
-              </w:rPr>
-              <w:t>Для получения дополнительной информации об изменениях в работе Metro и других услугах Metro, пожалуйста, свяжитесь с Центром обслуживания клиентов Metro по телефону (323.466.3876) или на веб-сайте metro.net.</w:t>
+              <w:t>854 – L Line (Gold) շաթլ ծառայության հաճախականությունը դարձել է 20 րոպեն մեկ յուրաքանչյուր օր՝ ուղևորահոսքի պահանջներն ապահովելու համար։ 30 և 106 գծերը նույնպես հասանելի չեն լինի Pico Aliso, Little Tokyo և Union Station շրջանների միջև ուղևորությունների համար։</w:t>
+            </w:r>
+          </w:p>
+        </w:tc>
+        <w:tc>
+          <w:tcPr>
+            <w:tcW w:w="3622" w:type="dxa"/>
+            <w:shd w:val="clear" w:color="auto" w:fill="auto"/>
+          </w:tcPr>
+          <w:p>
+            <w:pPr>
+              <w:spacing w:after="0" w:line="240" w:lineRule="auto"/>
+              <w:rPr>
+                <w:rFonts w:ascii="Times New Roman" w:eastAsia="Times New Roman" w:hAnsi="Times New Roman" w:cs="Times New Roman"/>
+                <w:sz w:val="20"/>
+                <w:szCs w:val="20"/>
+              </w:rPr>
+            </w:pPr>
+            <w:r>
+              <w:rPr>
+                <w:rFonts w:ascii="Times New Roman" w:eastAsia="Times New Roman" w:hAnsi="Times New Roman" w:cs="Times New Roman"/>
+                <w:sz w:val="20"/>
+                <w:szCs w:val="20"/>
+              </w:rPr>
+              <w:t>854 – Частота челночного маршрута L Line (Gold) составляет 20 минут в течение каждого дня обслуживания для удовлетворения потребностей пассажиров. Маршруты 30 и 106 также доступны для поездок между районами Pico Aliso, Little Tokyo и Union Station.</w:t>
             </w:r>
           </w:p>
         </w:tc>
@@ -12310,7 +12086,278 @@
         </w:trPr>
         <w:tc>
           <w:tcPr>
-            <w:tcW w:w="3626" w:type="dxa"/>
+            <w:tcW w:w="3613" w:type="dxa"/>
+            <w:shd w:val="clear" w:color="auto" w:fill="auto"/>
+          </w:tcPr>
+          <w:p>
+            <w:pPr>
+              <w:spacing w:after="0" w:line="240" w:lineRule="auto"/>
+              <w:rPr>
+                <w:rFonts w:ascii="Times New Roman" w:eastAsia="Times New Roman" w:hAnsi="Times New Roman" w:cs="Times New Roman"/>
+                <w:sz w:val="20"/>
+                <w:szCs w:val="20"/>
+              </w:rPr>
+            </w:pPr>
+            <w:r>
+              <w:rPr>
+                <w:rFonts w:ascii="Times New Roman" w:eastAsia="Times New Roman" w:hAnsi="Times New Roman" w:cs="Times New Roman"/>
+                <w:sz w:val="20"/>
+                <w:szCs w:val="20"/>
+              </w:rPr>
+              <w:t>For more information on Metro service changes</w:t>
+            </w:r>
+          </w:p>
+          <w:p>
+            <w:pPr>
+              <w:spacing w:after="0" w:line="240" w:lineRule="auto"/>
+              <w:rPr>
+                <w:rFonts w:ascii="Times New Roman" w:eastAsia="Times New Roman" w:hAnsi="Times New Roman" w:cs="Times New Roman"/>
+                <w:sz w:val="20"/>
+                <w:szCs w:val="20"/>
+              </w:rPr>
+            </w:pPr>
+            <w:r>
+              <w:rPr>
+                <w:rFonts w:ascii="Times New Roman" w:eastAsia="Times New Roman" w:hAnsi="Times New Roman" w:cs="Times New Roman"/>
+                <w:sz w:val="20"/>
+                <w:szCs w:val="20"/>
+              </w:rPr>
+              <w:t>and other Metro services, please contact Metro</w:t>
+            </w:r>
+          </w:p>
+          <w:p>
+            <w:pPr>
+              <w:spacing w:after="0" w:line="240" w:lineRule="auto"/>
+              <w:rPr>
+                <w:rFonts w:ascii="Times New Roman" w:eastAsia="Times New Roman" w:hAnsi="Times New Roman" w:cs="Times New Roman"/>
+                <w:sz w:val="20"/>
+                <w:szCs w:val="20"/>
+              </w:rPr>
+            </w:pPr>
+            <w:r>
+              <w:rPr>
+                <w:rFonts w:ascii="Times New Roman" w:eastAsia="Times New Roman" w:hAnsi="Times New Roman" w:cs="Times New Roman"/>
+                <w:sz w:val="20"/>
+                <w:szCs w:val="20"/>
+              </w:rPr>
+              <w:t xml:space="preserve">Customer Service Center at </w:t>
+            </w:r>
+          </w:p>
+          <w:p>
+            <w:pPr>
+              <w:spacing w:after="0" w:line="240" w:lineRule="auto"/>
+              <w:rPr>
+                <w:rFonts w:ascii="Times New Roman" w:eastAsia="Times New Roman" w:hAnsi="Times New Roman" w:cs="Times New Roman"/>
+                <w:sz w:val="20"/>
+                <w:szCs w:val="20"/>
+              </w:rPr>
+            </w:pPr>
+            <w:r>
+              <w:rPr>
+                <w:rFonts w:ascii="Times New Roman" w:eastAsia="Times New Roman" w:hAnsi="Times New Roman" w:cs="Times New Roman"/>
+                <w:sz w:val="20"/>
+                <w:szCs w:val="20"/>
+              </w:rPr>
+              <w:t>(323.466.3876) or at metro.net.</w:t>
+            </w:r>
+          </w:p>
+        </w:tc>
+        <w:tc>
+          <w:tcPr>
+            <w:tcW w:w="3614" w:type="dxa"/>
+            <w:shd w:val="clear" w:color="auto" w:fill="auto"/>
+          </w:tcPr>
+          <w:p>
+            <w:pPr>
+              <w:spacing w:after="0" w:line="240" w:lineRule="auto"/>
+              <w:rPr>
+                <w:rFonts w:ascii="Times New Roman" w:eastAsia="Times New Roman" w:hAnsi="Times New Roman" w:cs="Times New Roman"/>
+                <w:sz w:val="20"/>
+                <w:szCs w:val="20"/>
+              </w:rPr>
+            </w:pPr>
+            <w:r>
+              <w:rPr>
+                <w:rFonts w:ascii="Times New Roman" w:eastAsia="Times New Roman" w:hAnsi="Times New Roman" w:cs="Times New Roman"/>
+                <w:sz w:val="20"/>
+                <w:szCs w:val="20"/>
+              </w:rPr>
+              <w:t xml:space="preserve">Para obtener más información sobre los cambios de servicio de Metro y sobre otros servicios de Metro, comuníquese con el Servicio de Atención al Cliente de Metro llamando al </w:t>
+            </w:r>
+          </w:p>
+          <w:p>
+            <w:pPr>
+              <w:spacing w:after="0" w:line="240" w:lineRule="auto"/>
+              <w:rPr>
+                <w:rFonts w:ascii="Times New Roman" w:eastAsia="Times New Roman" w:hAnsi="Times New Roman" w:cs="Times New Roman"/>
+                <w:sz w:val="20"/>
+                <w:szCs w:val="20"/>
+              </w:rPr>
+            </w:pPr>
+            <w:r>
+              <w:rPr>
+                <w:rFonts w:ascii="Times New Roman" w:eastAsia="Times New Roman" w:hAnsi="Times New Roman" w:cs="Times New Roman"/>
+                <w:sz w:val="20"/>
+                <w:szCs w:val="20"/>
+              </w:rPr>
+              <w:t>323.466.3876 o visítenos en metro.net.</w:t>
+            </w:r>
+          </w:p>
+        </w:tc>
+        <w:tc>
+          <w:tcPr>
+            <w:tcW w:w="4968" w:type="dxa"/>
+            <w:shd w:val="clear" w:color="auto" w:fill="auto"/>
+          </w:tcPr>
+          <w:p>
+            <w:pPr>
+              <w:spacing w:after="0" w:line="240" w:lineRule="auto"/>
+              <w:rPr>
+                <w:rFonts w:ascii="Times New Roman" w:eastAsia="Times New Roman" w:hAnsi="Times New Roman" w:cs="Times New Roman"/>
+                <w:sz w:val="20"/>
+                <w:szCs w:val="20"/>
+              </w:rPr>
+            </w:pPr>
+            <w:r>
+              <w:rPr>
+                <w:rFonts w:ascii="Gungsuh" w:eastAsia="Gungsuh" w:hAnsi="Gungsuh" w:cs="Gungsuh"/>
+                <w:sz w:val="20"/>
+                <w:szCs w:val="20"/>
+              </w:rPr>
+              <w:t>如需了解更多關於Metro服務變化和其他Metro服務的資訊，請與Metro客戶服務中心聯繫，可撥打（323.466.3876）或通過metro.net與我們聯繫。</w:t>
+            </w:r>
+          </w:p>
+        </w:tc>
+        <w:tc>
+          <w:tcPr>
+            <w:tcW w:w="3616" w:type="dxa"/>
+            <w:shd w:val="clear" w:color="auto" w:fill="auto"/>
+          </w:tcPr>
+          <w:p>
+            <w:pPr>
+              <w:spacing w:after="0" w:line="240" w:lineRule="auto"/>
+              <w:rPr>
+                <w:rFonts w:ascii="Times New Roman" w:eastAsia="Times New Roman" w:hAnsi="Times New Roman" w:cs="Times New Roman"/>
+                <w:sz w:val="20"/>
+                <w:szCs w:val="20"/>
+              </w:rPr>
+            </w:pPr>
+            <w:r>
+              <w:rPr>
+                <w:rFonts w:ascii="Times New Roman" w:eastAsia="Times New Roman" w:hAnsi="Times New Roman" w:cs="Times New Roman"/>
+                <w:sz w:val="20"/>
+                <w:szCs w:val="20"/>
+              </w:rPr>
+              <w:t>Để biết thêm thông tin về những thay đổi dịch vụ của Metro và các dịch vụ khác của Metro, vui lòng liên hệ với Trung Tâm Chăm Sóc Khách Hàng của Metro theo số (323.466.3876) hoặc truy cập metro.net.</w:t>
+            </w:r>
+          </w:p>
+        </w:tc>
+        <w:tc>
+          <w:tcPr>
+            <w:tcW w:w="3976" w:type="dxa"/>
+            <w:shd w:val="clear" w:color="auto" w:fill="auto"/>
+          </w:tcPr>
+          <w:p>
+            <w:pPr>
+              <w:spacing w:after="0" w:line="240" w:lineRule="auto"/>
+              <w:rPr>
+                <w:rFonts w:ascii="Times New Roman" w:eastAsia="Times New Roman" w:hAnsi="Times New Roman" w:cs="Times New Roman"/>
+                <w:sz w:val="20"/>
+                <w:szCs w:val="20"/>
+              </w:rPr>
+            </w:pPr>
+            <w:r>
+              <w:rPr>
+                <w:rFonts w:ascii="Malgun Gothic" w:eastAsia="Malgun Gothic" w:hAnsi="Malgun Gothic" w:cs="Malgun Gothic"/>
+                <w:sz w:val="20"/>
+                <w:szCs w:val="20"/>
+              </w:rPr>
+              <w:t>Metro 서비스 변경과 기타 Metro 서비스에 관한 자세한 정보는 전화(323.466.3876) 또는 metro.net를 이용해 Metro Customer Service Center에 문의하십시오.</w:t>
+            </w:r>
+          </w:p>
+        </w:tc>
+        <w:tc>
+          <w:tcPr>
+            <w:tcW w:w="4322" w:type="dxa"/>
+            <w:shd w:val="clear" w:color="auto" w:fill="auto"/>
+          </w:tcPr>
+          <w:p>
+            <w:pPr>
+              <w:spacing w:after="0" w:line="240" w:lineRule="auto"/>
+              <w:rPr>
+                <w:rFonts w:ascii="Times New Roman" w:eastAsia="Times New Roman" w:hAnsi="Times New Roman" w:cs="Times New Roman"/>
+                <w:sz w:val="20"/>
+                <w:szCs w:val="20"/>
+                <w:lang w:eastAsia="ja-JP"/>
+              </w:rPr>
+            </w:pPr>
+            <w:r>
+              <w:rPr>
+                <w:rFonts w:ascii="MS Gothic" w:eastAsia="MS Gothic" w:hAnsi="MS Gothic" w:cs="MS Gothic"/>
+                <w:sz w:val="20"/>
+                <w:szCs w:val="20"/>
+                <w:lang w:eastAsia="ja-JP"/>
+              </w:rPr>
+              <w:t>Metroのサービス変更やその他のMetroサービスに関する詳細は、メトロ・カスタマー・サービス・センター（ 323.466.3876 ）またはmetro.netにお問い合わせください。</w:t>
+            </w:r>
+          </w:p>
+        </w:tc>
+        <w:tc>
+          <w:tcPr>
+            <w:tcW w:w="3949" w:type="dxa"/>
+            <w:shd w:val="clear" w:color="auto" w:fill="auto"/>
+          </w:tcPr>
+          <w:p>
+            <w:pPr>
+              <w:spacing w:after="0" w:line="240" w:lineRule="auto"/>
+              <w:rPr>
+                <w:rFonts w:ascii="Times New Roman" w:eastAsia="Times New Roman" w:hAnsi="Times New Roman" w:cs="Times New Roman"/>
+                <w:sz w:val="20"/>
+                <w:szCs w:val="20"/>
+              </w:rPr>
+            </w:pPr>
+            <w:r>
+              <w:rPr>
+                <w:rFonts w:ascii="Tahoma" w:eastAsia="Tahoma" w:hAnsi="Tahoma" w:cs="Tahoma"/>
+                <w:sz w:val="20"/>
+                <w:szCs w:val="20"/>
+              </w:rPr>
+              <w:t>Metro ծառայությունների փոփոխությունների և Metro-ի այլ ծառայությունների մասին ավելի շատ տեղեկության համար խնդրում ենք կապ հաստատել Metro-ի հաճախորդների սպասարկման կենտրոն (323.466.3876) կամ metro.net։</w:t>
+            </w:r>
+          </w:p>
+        </w:tc>
+        <w:tc>
+          <w:tcPr>
+            <w:tcW w:w="3622" w:type="dxa"/>
+            <w:shd w:val="clear" w:color="auto" w:fill="auto"/>
+          </w:tcPr>
+          <w:p>
+            <w:pPr>
+              <w:spacing w:after="0" w:line="240" w:lineRule="auto"/>
+              <w:rPr>
+                <w:rFonts w:ascii="Times New Roman" w:eastAsia="Times New Roman" w:hAnsi="Times New Roman" w:cs="Times New Roman"/>
+                <w:sz w:val="20"/>
+                <w:szCs w:val="20"/>
+              </w:rPr>
+            </w:pPr>
+            <w:r>
+              <w:rPr>
+                <w:rFonts w:ascii="Times New Roman" w:eastAsia="Times New Roman" w:hAnsi="Times New Roman" w:cs="Times New Roman"/>
+                <w:sz w:val="20"/>
+                <w:szCs w:val="20"/>
+              </w:rPr>
+              <w:t>Для получения дополнительной информации об изменениях в работе Metro и других услугах Metro, пожалуйста, свяжитесь с Центром обслуживания клиентов Metro по телефону (323.466.3876) или на веб-сайте metro.net.</w:t>
+            </w:r>
+          </w:p>
+        </w:tc>
+      </w:tr>
+      <w:tr>
+        <w:trPr>
+          <w:trHeight w:val="467"/>
+        </w:trPr>
+        <w:tc>
+          <w:tcPr>
+            <w:tcW w:w="3613" w:type="dxa"/>
             <w:shd w:val="clear" w:color="auto" w:fill="auto"/>
           </w:tcPr>
           <w:p>
@@ -12334,7 +12381,7 @@
         </w:tc>
         <w:tc>
           <w:tcPr>
-            <w:tcW w:w="3627" w:type="dxa"/>
+            <w:tcW w:w="3614" w:type="dxa"/>
             <w:shd w:val="clear" w:color="auto" w:fill="auto"/>
           </w:tcPr>
           <w:p>
@@ -12358,7 +12405,7 @@
         </w:tc>
         <w:tc>
           <w:tcPr>
-            <w:tcW w:w="4987" w:type="dxa"/>
+            <w:tcW w:w="4968" w:type="dxa"/>
             <w:shd w:val="clear" w:color="auto" w:fill="auto"/>
           </w:tcPr>
           <w:p>
@@ -12382,7 +12429,7 @@
         </w:tc>
         <w:tc>
           <w:tcPr>
-            <w:tcW w:w="3627" w:type="dxa"/>
+            <w:tcW w:w="3616" w:type="dxa"/>
             <w:shd w:val="clear" w:color="auto" w:fill="auto"/>
           </w:tcPr>
           <w:p>
@@ -12406,7 +12453,7 @@
         </w:tc>
         <w:tc>
           <w:tcPr>
-            <w:tcW w:w="3987" w:type="dxa"/>
+            <w:tcW w:w="3976" w:type="dxa"/>
             <w:shd w:val="clear" w:color="auto" w:fill="auto"/>
           </w:tcPr>
           <w:p>
@@ -12430,7 +12477,7 @@
         </w:tc>
         <w:tc>
           <w:tcPr>
-            <w:tcW w:w="4341" w:type="dxa"/>
+            <w:tcW w:w="4322" w:type="dxa"/>
             <w:shd w:val="clear" w:color="auto" w:fill="auto"/>
           </w:tcPr>
           <w:p>
@@ -12456,7 +12503,7 @@
         </w:tc>
         <w:tc>
           <w:tcPr>
-            <w:tcW w:w="3961" w:type="dxa"/>
+            <w:tcW w:w="3949" w:type="dxa"/>
             <w:shd w:val="clear" w:color="auto" w:fill="auto"/>
           </w:tcPr>
           <w:p>
@@ -12480,7 +12527,7 @@
         </w:tc>
         <w:tc>
           <w:tcPr>
-            <w:tcW w:w="3627" w:type="dxa"/>
+            <w:tcW w:w="3622" w:type="dxa"/>
             <w:shd w:val="clear" w:color="auto" w:fill="auto"/>
           </w:tcPr>
           <w:p>

--- a/data/input/202112shakeup.docx
+++ b/data/input/202112shakeup.docx
@@ -661,22 +661,16 @@
               </w:tabs>
               <w:spacing w:after="0" w:line="240" w:lineRule="auto"/>
               <w:rPr>
-                <w:rFonts w:ascii="Helvetica Neue" w:eastAsia="Helvetica Neue" w:hAnsi="Helvetica Neue" w:cs="Helvetica Neue"/>
-                <w:color w:val="000000"/>
-                <w:sz w:val="28"/>
-                <w:szCs w:val="28"/>
-              </w:rPr>
-            </w:pPr>
-            <w:r>
-              <w:rPr>
-                <w:rFonts w:ascii="Helvetica Neue" w:eastAsia="Helvetica Neue" w:hAnsi="Helvetica Neue" w:cs="Helvetica Neue"/>
-                <w:color w:val="000000"/>
-                <w:sz w:val="28"/>
-                <w:szCs w:val="28"/>
-              </w:rPr>
-              <w:t xml:space="preserve">On Weekdays: </w:t>
-            </w:r>
-          </w:p>
+                <w:b/>
+              </w:rPr>
+            </w:pPr>
+          </w:p>
+        </w:tc>
+        <w:tc>
+          <w:tcPr>
+            <w:tcW w:w="3614" w:type="dxa"/>
+            <w:shd w:val="clear" w:color="auto" w:fill="auto"/>
+          </w:tcPr>
           <w:p>
             <w:pPr>
               <w:tabs>
@@ -695,16 +689,20 @@
               </w:tabs>
               <w:spacing w:after="0" w:line="240" w:lineRule="auto"/>
               <w:rPr>
-                <w:b/>
-              </w:rPr>
-            </w:pPr>
-          </w:p>
-        </w:tc>
-        <w:tc>
-          <w:tcPr>
-            <w:tcW w:w="3614" w:type="dxa"/>
-            <w:shd w:val="clear" w:color="auto" w:fill="auto"/>
-          </w:tcPr>
+                <w:rFonts w:ascii="Helvetica Neue" w:eastAsia="Helvetica Neue" w:hAnsi="Helvetica Neue" w:cs="Helvetica Neue"/>
+                <w:sz w:val="28"/>
+                <w:szCs w:val="28"/>
+              </w:rPr>
+            </w:pPr>
+            <w:r>
+              <w:rPr>
+                <w:rFonts w:ascii="Helvetica Neue" w:eastAsia="Helvetica Neue" w:hAnsi="Helvetica Neue" w:cs="Helvetica Neue"/>
+                <w:sz w:val="28"/>
+                <w:szCs w:val="28"/>
+              </w:rPr>
+              <w:t>Las siguientes líneas tendrán más viajes en diciembre.</w:t>
+            </w:r>
+          </w:p>
           <w:p>
             <w:pPr>
               <w:tabs>
@@ -723,20 +721,16 @@
               </w:tabs>
               <w:spacing w:after="0" w:line="240" w:lineRule="auto"/>
               <w:rPr>
-                <w:rFonts w:ascii="Helvetica Neue" w:eastAsia="Helvetica Neue" w:hAnsi="Helvetica Neue" w:cs="Helvetica Neue"/>
-                <w:sz w:val="28"/>
-                <w:szCs w:val="28"/>
-              </w:rPr>
-            </w:pPr>
-            <w:r>
-              <w:rPr>
-                <w:rFonts w:ascii="Helvetica Neue" w:eastAsia="Helvetica Neue" w:hAnsi="Helvetica Neue" w:cs="Helvetica Neue"/>
-                <w:sz w:val="28"/>
-                <w:szCs w:val="28"/>
-              </w:rPr>
-              <w:t>Las siguientes líneas tendrán más viajes en diciembre.</w:t>
-            </w:r>
-          </w:p>
+                <w:b/>
+              </w:rPr>
+            </w:pPr>
+          </w:p>
+        </w:tc>
+        <w:tc>
+          <w:tcPr>
+            <w:tcW w:w="4968" w:type="dxa"/>
+            <w:shd w:val="clear" w:color="auto" w:fill="auto"/>
+          </w:tcPr>
           <w:p>
             <w:pPr>
               <w:tabs>
@@ -762,11 +756,11 @@
             </w:pPr>
             <w:r>
               <w:rPr>
-                <w:rFonts w:ascii="Helvetica Neue" w:eastAsia="Helvetica Neue" w:hAnsi="Helvetica Neue" w:cs="Helvetica Neue"/>
-                <w:sz w:val="28"/>
-                <w:szCs w:val="28"/>
-              </w:rPr>
-              <w:t xml:space="preserve">Entre semana: </w:t>
+                <w:rFonts w:ascii="Arial Unicode MS" w:eastAsia="Arial Unicode MS" w:hAnsi="Arial Unicode MS" w:cs="Arial Unicode MS"/>
+                <w:sz w:val="28"/>
+                <w:szCs w:val="28"/>
+              </w:rPr>
+              <w:t xml:space="preserve">以下路線在12月會增加班次。 </w:t>
             </w:r>
           </w:p>
           <w:p>
@@ -794,7 +788,7 @@
         </w:tc>
         <w:tc>
           <w:tcPr>
-            <w:tcW w:w="4968" w:type="dxa"/>
+            <w:tcW w:w="3616" w:type="dxa"/>
             <w:shd w:val="clear" w:color="auto" w:fill="auto"/>
           </w:tcPr>
           <w:p>
@@ -822,11 +816,11 @@
             </w:pPr>
             <w:r>
               <w:rPr>
-                <w:rFonts w:ascii="Arial Unicode MS" w:eastAsia="Arial Unicode MS" w:hAnsi="Arial Unicode MS" w:cs="Arial Unicode MS"/>
-                <w:sz w:val="28"/>
-                <w:szCs w:val="28"/>
-              </w:rPr>
-              <w:t xml:space="preserve">以下路線在12月會增加班次。 </w:t>
+                <w:rFonts w:ascii="Helvetica Neue" w:eastAsia="Helvetica Neue" w:hAnsi="Helvetica Neue" w:cs="Helvetica Neue"/>
+                <w:sz w:val="28"/>
+                <w:szCs w:val="28"/>
+              </w:rPr>
+              <w:t>Những tuyến sau sẽ được tăng chuyến trong tháng 12.</w:t>
             </w:r>
           </w:p>
           <w:p>
@@ -847,20 +841,16 @@
               </w:tabs>
               <w:spacing w:after="0" w:line="240" w:lineRule="auto"/>
               <w:rPr>
-                <w:rFonts w:ascii="Helvetica Neue" w:eastAsia="Helvetica Neue" w:hAnsi="Helvetica Neue" w:cs="Helvetica Neue"/>
-                <w:sz w:val="28"/>
-                <w:szCs w:val="28"/>
-              </w:rPr>
-            </w:pPr>
-            <w:r>
-              <w:rPr>
-                <w:rFonts w:ascii="Arial Unicode MS" w:eastAsia="Arial Unicode MS" w:hAnsi="Arial Unicode MS" w:cs="Arial Unicode MS"/>
-                <w:sz w:val="28"/>
-                <w:szCs w:val="28"/>
-              </w:rPr>
-              <w:t>工作日：</w:t>
-            </w:r>
-          </w:p>
+                <w:b/>
+              </w:rPr>
+            </w:pPr>
+          </w:p>
+        </w:tc>
+        <w:tc>
+          <w:tcPr>
+            <w:tcW w:w="3976" w:type="dxa"/>
+            <w:shd w:val="clear" w:color="auto" w:fill="auto"/>
+          </w:tcPr>
           <w:p>
             <w:pPr>
               <w:tabs>
@@ -879,16 +869,20 @@
               </w:tabs>
               <w:spacing w:after="0" w:line="240" w:lineRule="auto"/>
               <w:rPr>
-                <w:b/>
-              </w:rPr>
-            </w:pPr>
-          </w:p>
-        </w:tc>
-        <w:tc>
-          <w:tcPr>
-            <w:tcW w:w="3616" w:type="dxa"/>
-            <w:shd w:val="clear" w:color="auto" w:fill="auto"/>
-          </w:tcPr>
+                <w:rFonts w:ascii="Helvetica Neue" w:eastAsia="Helvetica Neue" w:hAnsi="Helvetica Neue" w:cs="Helvetica Neue"/>
+                <w:sz w:val="28"/>
+                <w:szCs w:val="28"/>
+              </w:rPr>
+            </w:pPr>
+            <w:r>
+              <w:rPr>
+                <w:rFonts w:ascii="Malgun Gothic" w:eastAsia="Malgun Gothic" w:hAnsi="Malgun Gothic" w:cs="Malgun Gothic"/>
+                <w:sz w:val="28"/>
+                <w:szCs w:val="28"/>
+              </w:rPr>
+              <w:t>다음 노선은 12월에 운행이 추가될 예정입니다.</w:t>
+            </w:r>
+          </w:p>
           <w:p>
             <w:pPr>
               <w:tabs>
@@ -907,18 +901,33 @@
               </w:tabs>
               <w:spacing w:after="0" w:line="240" w:lineRule="auto"/>
               <w:rPr>
-                <w:rFonts w:ascii="Helvetica Neue" w:eastAsia="Helvetica Neue" w:hAnsi="Helvetica Neue" w:cs="Helvetica Neue"/>
-                <w:sz w:val="28"/>
-                <w:szCs w:val="28"/>
-              </w:rPr>
-            </w:pPr>
-            <w:r>
-              <w:rPr>
-                <w:rFonts w:ascii="Helvetica Neue" w:eastAsia="Helvetica Neue" w:hAnsi="Helvetica Neue" w:cs="Helvetica Neue"/>
-                <w:sz w:val="28"/>
-                <w:szCs w:val="28"/>
-              </w:rPr>
-              <w:t>Những tuyến sau sẽ được tăng chuyến trong tháng 12.</w:t>
+                <w:rFonts w:ascii="Malgun Gothic" w:eastAsia="Malgun Gothic" w:hAnsi="Malgun Gothic" w:cs="Malgun Gothic"/>
+                <w:b/>
+              </w:rPr>
+            </w:pPr>
+          </w:p>
+        </w:tc>
+        <w:tc>
+          <w:tcPr>
+            <w:tcW w:w="4322" w:type="dxa"/>
+            <w:shd w:val="clear" w:color="auto" w:fill="auto"/>
+          </w:tcPr>
+          <w:p>
+            <w:pPr>
+              <w:rPr>
+                <w:rFonts w:ascii="MS Gothic" w:eastAsia="MS Gothic" w:hAnsi="MS Gothic" w:cs="MS Gothic"/>
+                <w:b/>
+                <w:lang w:eastAsia="ja-JP"/>
+              </w:rPr>
+            </w:pPr>
+            <w:r>
+              <w:rPr>
+                <w:rFonts w:ascii="MS Gothic" w:eastAsia="MS Gothic" w:hAnsi="MS Gothic" w:cs="MS Gothic"/>
+                <w:sz w:val="28"/>
+                <w:szCs w:val="28"/>
+                <w:lang w:eastAsia="ja-JP"/>
+              </w:rPr>
+              <w:t>下記のライン路線では、12月に臨時便が運行されます。</w:t>
             </w:r>
           </w:p>
           <w:p>
@@ -939,20 +948,18 @@
               </w:tabs>
               <w:spacing w:after="0" w:line="240" w:lineRule="auto"/>
               <w:rPr>
-                <w:rFonts w:ascii="Helvetica Neue" w:eastAsia="Helvetica Neue" w:hAnsi="Helvetica Neue" w:cs="Helvetica Neue"/>
-                <w:sz w:val="28"/>
-                <w:szCs w:val="28"/>
-              </w:rPr>
-            </w:pPr>
-            <w:r>
-              <w:rPr>
-                <w:rFonts w:ascii="Arial" w:eastAsia="Arial" w:hAnsi="Arial" w:cs="Arial"/>
-                <w:sz w:val="28"/>
-                <w:szCs w:val="28"/>
-              </w:rPr>
-              <w:t xml:space="preserve">Vào các Ngày Trong Tuần: </w:t>
-            </w:r>
-          </w:p>
+                <w:rFonts w:ascii="MS Gothic" w:eastAsia="MS Gothic" w:hAnsi="MS Gothic" w:cs="MS Gothic"/>
+                <w:b/>
+                <w:lang w:eastAsia="ja-JP"/>
+              </w:rPr>
+            </w:pPr>
+          </w:p>
+        </w:tc>
+        <w:tc>
+          <w:tcPr>
+            <w:tcW w:w="3949" w:type="dxa"/>
+            <w:shd w:val="clear" w:color="auto" w:fill="auto"/>
+          </w:tcPr>
           <w:p>
             <w:pPr>
               <w:tabs>
@@ -971,16 +978,20 @@
               </w:tabs>
               <w:spacing w:after="0" w:line="240" w:lineRule="auto"/>
               <w:rPr>
-                <w:b/>
-              </w:rPr>
-            </w:pPr>
-          </w:p>
-        </w:tc>
-        <w:tc>
-          <w:tcPr>
-            <w:tcW w:w="3976" w:type="dxa"/>
-            <w:shd w:val="clear" w:color="auto" w:fill="auto"/>
-          </w:tcPr>
+                <w:rFonts w:ascii="Helvetica Neue" w:eastAsia="Helvetica Neue" w:hAnsi="Helvetica Neue" w:cs="Helvetica Neue"/>
+                <w:sz w:val="28"/>
+                <w:szCs w:val="28"/>
+              </w:rPr>
+            </w:pPr>
+            <w:r>
+              <w:rPr>
+                <w:rFonts w:ascii="Tahoma" w:eastAsia="Tahoma" w:hAnsi="Tahoma" w:cs="Tahoma"/>
+                <w:sz w:val="28"/>
+                <w:szCs w:val="28"/>
+              </w:rPr>
+              <w:t>Դեկտեմբերին հետևյալ գծերը կիրականացնեն հավելյալ ուղևորություններ։</w:t>
+            </w:r>
+          </w:p>
           <w:p>
             <w:pPr>
               <w:tabs>
@@ -999,20 +1010,16 @@
               </w:tabs>
               <w:spacing w:after="0" w:line="240" w:lineRule="auto"/>
               <w:rPr>
-                <w:rFonts w:ascii="Helvetica Neue" w:eastAsia="Helvetica Neue" w:hAnsi="Helvetica Neue" w:cs="Helvetica Neue"/>
-                <w:sz w:val="28"/>
-                <w:szCs w:val="28"/>
-              </w:rPr>
-            </w:pPr>
-            <w:r>
-              <w:rPr>
-                <w:rFonts w:ascii="Malgun Gothic" w:eastAsia="Malgun Gothic" w:hAnsi="Malgun Gothic" w:cs="Malgun Gothic"/>
-                <w:sz w:val="28"/>
-                <w:szCs w:val="28"/>
-              </w:rPr>
-              <w:t>다음 노선은 12월에 운행이 추가될 예정입니다.</w:t>
-            </w:r>
-          </w:p>
+                <w:b/>
+              </w:rPr>
+            </w:pPr>
+          </w:p>
+        </w:tc>
+        <w:tc>
+          <w:tcPr>
+            <w:tcW w:w="3622" w:type="dxa"/>
+            <w:shd w:val="clear" w:color="auto" w:fill="auto"/>
+          </w:tcPr>
           <w:p>
             <w:pPr>
               <w:tabs>
@@ -1038,11 +1045,11 @@
             </w:pPr>
             <w:r>
               <w:rPr>
-                <w:rFonts w:ascii="Malgun Gothic" w:eastAsia="Malgun Gothic" w:hAnsi="Malgun Gothic" w:cs="Malgun Gothic"/>
-                <w:sz w:val="28"/>
-                <w:szCs w:val="28"/>
-              </w:rPr>
-              <w:t xml:space="preserve">평일: </w:t>
+                <w:rFonts w:ascii="Helvetica Neue" w:eastAsia="Helvetica Neue" w:hAnsi="Helvetica Neue" w:cs="Helvetica Neue"/>
+                <w:sz w:val="28"/>
+                <w:szCs w:val="28"/>
+              </w:rPr>
+              <w:t>Дополнительные рейсы будут осуществляться по следующим маршрутам в декабре.</w:t>
             </w:r>
           </w:p>
           <w:p>
@@ -1063,35 +1070,21 @@
               </w:tabs>
               <w:spacing w:after="0" w:line="240" w:lineRule="auto"/>
               <w:rPr>
-                <w:rFonts w:ascii="Malgun Gothic" w:eastAsia="Malgun Gothic" w:hAnsi="Malgun Gothic" w:cs="Malgun Gothic"/>
                 <w:b/>
               </w:rPr>
             </w:pPr>
           </w:p>
         </w:tc>
-        <w:tc>
-          <w:tcPr>
-            <w:tcW w:w="4322" w:type="dxa"/>
-            <w:shd w:val="clear" w:color="auto" w:fill="auto"/>
-          </w:tcPr>
-          <w:p>
-            <w:pPr>
-              <w:rPr>
-                <w:rFonts w:ascii="MS Gothic" w:eastAsia="MS Gothic" w:hAnsi="MS Gothic" w:cs="MS Gothic"/>
-                <w:b/>
-                <w:lang w:eastAsia="ja-JP"/>
-              </w:rPr>
-            </w:pPr>
-            <w:r>
-              <w:rPr>
-                <w:rFonts w:ascii="MS Gothic" w:eastAsia="MS Gothic" w:hAnsi="MS Gothic" w:cs="MS Gothic"/>
-                <w:sz w:val="28"/>
-                <w:szCs w:val="28"/>
-                <w:lang w:eastAsia="ja-JP"/>
-              </w:rPr>
-              <w:t>下記のライン路線では、12月に臨時便が運行されます。</w:t>
-            </w:r>
-          </w:p>
+      </w:tr>
+      <w:tr>
+        <w:trPr>
+          <w:trHeight w:val="1614"/>
+        </w:trPr>
+        <w:tc>
+          <w:tcPr>
+            <w:tcW w:w="3613" w:type="dxa"/>
+            <w:shd w:val="clear" w:color="auto" w:fill="auto"/>
+          </w:tcPr>
           <w:p>
             <w:pPr>
               <w:tabs>
@@ -1111,19 +1104,27 @@
               <w:spacing w:after="0" w:line="240" w:lineRule="auto"/>
               <w:rPr>
                 <w:rFonts w:ascii="Helvetica Neue" w:eastAsia="Helvetica Neue" w:hAnsi="Helvetica Neue" w:cs="Helvetica Neue"/>
-                <w:sz w:val="28"/>
-                <w:szCs w:val="28"/>
-              </w:rPr>
-            </w:pPr>
-            <w:r>
-              <w:rPr>
-                <w:rFonts w:ascii="MS Gothic" w:eastAsia="MS Gothic" w:hAnsi="MS Gothic" w:cs="MS Gothic"/>
-                <w:sz w:val="28"/>
-                <w:szCs w:val="28"/>
-              </w:rPr>
-              <w:t xml:space="preserve">平日: </w:t>
-            </w:r>
-          </w:p>
+                <w:color w:val="000000"/>
+                <w:sz w:val="28"/>
+                <w:szCs w:val="28"/>
+              </w:rPr>
+            </w:pPr>
+            <w:r>
+              <w:rPr>
+                <w:rFonts w:ascii="Helvetica Neue" w:eastAsia="Helvetica Neue" w:hAnsi="Helvetica Neue" w:cs="Helvetica Neue"/>
+                <w:color w:val="000000"/>
+                <w:sz w:val="28"/>
+                <w:szCs w:val="28"/>
+              </w:rPr>
+              <w:t xml:space="preserve">On Weekdays: </w:t>
+            </w:r>
+          </w:p>
+        </w:tc>
+        <w:tc>
+          <w:tcPr>
+            <w:tcW w:w="3614" w:type="dxa"/>
+            <w:shd w:val="clear" w:color="auto" w:fill="auto"/>
+          </w:tcPr>
           <w:p>
             <w:pPr>
               <w:tabs>
@@ -1142,18 +1143,20 @@
               </w:tabs>
               <w:spacing w:after="0" w:line="240" w:lineRule="auto"/>
               <w:rPr>
-                <w:rFonts w:ascii="MS Gothic" w:eastAsia="MS Gothic" w:hAnsi="MS Gothic" w:cs="MS Gothic"/>
-                <w:b/>
-                <w:lang w:eastAsia="ja-JP"/>
-              </w:rPr>
-            </w:pPr>
-          </w:p>
-        </w:tc>
-        <w:tc>
-          <w:tcPr>
-            <w:tcW w:w="3949" w:type="dxa"/>
-            <w:shd w:val="clear" w:color="auto" w:fill="auto"/>
-          </w:tcPr>
+                <w:rFonts w:ascii="Helvetica Neue" w:eastAsia="Helvetica Neue" w:hAnsi="Helvetica Neue" w:cs="Helvetica Neue"/>
+                <w:sz w:val="28"/>
+                <w:szCs w:val="28"/>
+              </w:rPr>
+            </w:pPr>
+            <w:r>
+              <w:rPr>
+                <w:rFonts w:ascii="Helvetica Neue" w:eastAsia="Helvetica Neue" w:hAnsi="Helvetica Neue" w:cs="Helvetica Neue"/>
+                <w:sz w:val="28"/>
+                <w:szCs w:val="28"/>
+              </w:rPr>
+              <w:t xml:space="preserve">Entre semana: </w:t>
+            </w:r>
+          </w:p>
           <w:p>
             <w:pPr>
               <w:tabs>
@@ -1177,15 +1180,13 @@
                 <w:szCs w:val="28"/>
               </w:rPr>
             </w:pPr>
-            <w:r>
-              <w:rPr>
-                <w:rFonts w:ascii="Tahoma" w:eastAsia="Tahoma" w:hAnsi="Tahoma" w:cs="Tahoma"/>
-                <w:sz w:val="28"/>
-                <w:szCs w:val="28"/>
-              </w:rPr>
-              <w:t>Դեկտեմբերին հետևյալ գծերը կիրականացնեն հավելյալ ուղևորություններ։</w:t>
-            </w:r>
-          </w:p>
+          </w:p>
+        </w:tc>
+        <w:tc>
+          <w:tcPr>
+            <w:tcW w:w="4968" w:type="dxa"/>
+            <w:shd w:val="clear" w:color="auto" w:fill="auto"/>
+          </w:tcPr>
           <w:p>
             <w:pPr>
               <w:tabs>
@@ -1211,19 +1212,11 @@
             </w:pPr>
             <w:r>
               <w:rPr>
-                <w:rFonts w:ascii="Tahoma" w:eastAsia="Tahoma" w:hAnsi="Tahoma" w:cs="Tahoma"/>
-                <w:sz w:val="28"/>
-                <w:szCs w:val="28"/>
-              </w:rPr>
-              <w:t xml:space="preserve">Աշխատանքային </w:t>
-            </w:r>
-            <w:r>
-              <w:rPr>
-                <w:rFonts w:ascii="Tahoma" w:eastAsia="Tahoma" w:hAnsi="Tahoma" w:cs="Tahoma"/>
-                <w:sz w:val="28"/>
-                <w:szCs w:val="28"/>
-              </w:rPr>
-              <w:t>օրերին՝</w:t>
+                <w:rFonts w:ascii="Arial Unicode MS" w:eastAsia="Arial Unicode MS" w:hAnsi="Arial Unicode MS" w:cs="Arial Unicode MS"/>
+                <w:sz w:val="28"/>
+                <w:szCs w:val="28"/>
+              </w:rPr>
+              <w:t>工作日：</w:t>
             </w:r>
           </w:p>
           <w:p>
@@ -1244,14 +1237,16 @@
               </w:tabs>
               <w:spacing w:after="0" w:line="240" w:lineRule="auto"/>
               <w:rPr>
-                <w:b/>
-              </w:rPr>
-            </w:pPr>
-          </w:p>
-        </w:tc>
-        <w:tc>
-          <w:tcPr>
-            <w:tcW w:w="3622" w:type="dxa"/>
+                <w:rFonts w:ascii="Arial Unicode MS" w:eastAsia="Arial Unicode MS" w:hAnsi="Arial Unicode MS" w:cs="Arial Unicode MS"/>
+                <w:sz w:val="28"/>
+                <w:szCs w:val="28"/>
+              </w:rPr>
+            </w:pPr>
+          </w:p>
+        </w:tc>
+        <w:tc>
+          <w:tcPr>
+            <w:tcW w:w="3616" w:type="dxa"/>
             <w:shd w:val="clear" w:color="auto" w:fill="auto"/>
           </w:tcPr>
           <w:p>
@@ -1279,11 +1274,11 @@
             </w:pPr>
             <w:r>
               <w:rPr>
-                <w:rFonts w:ascii="Helvetica Neue" w:eastAsia="Helvetica Neue" w:hAnsi="Helvetica Neue" w:cs="Helvetica Neue"/>
-                <w:sz w:val="28"/>
-                <w:szCs w:val="28"/>
-              </w:rPr>
-              <w:t>Дополнительные рейсы будут осуществляться по следующим маршрутам в декабре.</w:t>
+                <w:rFonts w:ascii="Arial" w:eastAsia="Arial" w:hAnsi="Arial" w:cs="Arial"/>
+                <w:sz w:val="28"/>
+                <w:szCs w:val="28"/>
+              </w:rPr>
+              <w:t xml:space="preserve">Vào các Ngày Trong Tuần: </w:t>
             </w:r>
           </w:p>
           <w:p>
@@ -1309,15 +1304,13 @@
                 <w:szCs w:val="28"/>
               </w:rPr>
             </w:pPr>
-            <w:r>
-              <w:rPr>
-                <w:rFonts w:ascii="Helvetica Neue" w:eastAsia="Helvetica Neue" w:hAnsi="Helvetica Neue" w:cs="Helvetica Neue"/>
-                <w:sz w:val="28"/>
-                <w:szCs w:val="28"/>
-              </w:rPr>
-              <w:t xml:space="preserve">В будние дни: </w:t>
-            </w:r>
-          </w:p>
+          </w:p>
+        </w:tc>
+        <w:tc>
+          <w:tcPr>
+            <w:tcW w:w="3976" w:type="dxa"/>
+            <w:shd w:val="clear" w:color="auto" w:fill="auto"/>
+          </w:tcPr>
           <w:p>
             <w:pPr>
               <w:tabs>
@@ -1336,7 +1329,213 @@
               </w:tabs>
               <w:spacing w:after="0" w:line="240" w:lineRule="auto"/>
               <w:rPr>
-                <w:b/>
+                <w:rFonts w:ascii="Helvetica Neue" w:eastAsia="Helvetica Neue" w:hAnsi="Helvetica Neue" w:cs="Helvetica Neue"/>
+                <w:sz w:val="28"/>
+                <w:szCs w:val="28"/>
+              </w:rPr>
+            </w:pPr>
+            <w:r>
+              <w:rPr>
+                <w:rFonts w:ascii="Malgun Gothic" w:eastAsia="Malgun Gothic" w:hAnsi="Malgun Gothic" w:cs="Malgun Gothic"/>
+                <w:sz w:val="28"/>
+                <w:szCs w:val="28"/>
+              </w:rPr>
+              <w:t xml:space="preserve">평일: </w:t>
+            </w:r>
+          </w:p>
+          <w:p>
+            <w:pPr>
+              <w:tabs>
+                <w:tab w:val="left" w:pos="560"/>
+                <w:tab w:val="left" w:pos="1120"/>
+                <w:tab w:val="left" w:pos="1680"/>
+                <w:tab w:val="left" w:pos="2240"/>
+                <w:tab w:val="left" w:pos="2800"/>
+                <w:tab w:val="left" w:pos="3360"/>
+                <w:tab w:val="left" w:pos="3920"/>
+                <w:tab w:val="left" w:pos="4480"/>
+                <w:tab w:val="left" w:pos="5040"/>
+                <w:tab w:val="left" w:pos="5600"/>
+                <w:tab w:val="left" w:pos="6160"/>
+                <w:tab w:val="left" w:pos="6720"/>
+              </w:tabs>
+              <w:spacing w:after="0" w:line="240" w:lineRule="auto"/>
+              <w:rPr>
+                <w:rFonts w:ascii="Malgun Gothic" w:eastAsia="Malgun Gothic" w:hAnsi="Malgun Gothic" w:cs="Malgun Gothic"/>
+                <w:sz w:val="28"/>
+                <w:szCs w:val="28"/>
+              </w:rPr>
+            </w:pPr>
+          </w:p>
+        </w:tc>
+        <w:tc>
+          <w:tcPr>
+            <w:tcW w:w="4322" w:type="dxa"/>
+            <w:shd w:val="clear" w:color="auto" w:fill="auto"/>
+          </w:tcPr>
+          <w:p>
+            <w:pPr>
+              <w:tabs>
+                <w:tab w:val="left" w:pos="560"/>
+                <w:tab w:val="left" w:pos="1120"/>
+                <w:tab w:val="left" w:pos="1680"/>
+                <w:tab w:val="left" w:pos="2240"/>
+                <w:tab w:val="left" w:pos="2800"/>
+                <w:tab w:val="left" w:pos="3360"/>
+                <w:tab w:val="left" w:pos="3920"/>
+                <w:tab w:val="left" w:pos="4480"/>
+                <w:tab w:val="left" w:pos="5040"/>
+                <w:tab w:val="left" w:pos="5600"/>
+                <w:tab w:val="left" w:pos="6160"/>
+                <w:tab w:val="left" w:pos="6720"/>
+              </w:tabs>
+              <w:spacing w:after="0" w:line="240" w:lineRule="auto"/>
+              <w:rPr>
+                <w:rFonts w:ascii="Helvetica Neue" w:eastAsia="Helvetica Neue" w:hAnsi="Helvetica Neue" w:cs="Helvetica Neue"/>
+                <w:sz w:val="28"/>
+                <w:szCs w:val="28"/>
+              </w:rPr>
+            </w:pPr>
+            <w:r>
+              <w:rPr>
+                <w:rFonts w:ascii="MS Gothic" w:eastAsia="MS Gothic" w:hAnsi="MS Gothic" w:cs="MS Gothic"/>
+                <w:sz w:val="28"/>
+                <w:szCs w:val="28"/>
+              </w:rPr>
+              <w:t xml:space="preserve">平日: </w:t>
+            </w:r>
+          </w:p>
+          <w:p>
+            <w:pPr>
+              <w:rPr>
+                <w:rFonts w:ascii="MS Gothic" w:eastAsia="MS Gothic" w:hAnsi="MS Gothic" w:cs="MS Gothic"/>
+                <w:sz w:val="28"/>
+                <w:szCs w:val="28"/>
+                <w:lang w:eastAsia="ja-JP"/>
+              </w:rPr>
+            </w:pPr>
+          </w:p>
+        </w:tc>
+        <w:tc>
+          <w:tcPr>
+            <w:tcW w:w="3949" w:type="dxa"/>
+            <w:shd w:val="clear" w:color="auto" w:fill="auto"/>
+          </w:tcPr>
+          <w:p>
+            <w:pPr>
+              <w:tabs>
+                <w:tab w:val="left" w:pos="560"/>
+                <w:tab w:val="left" w:pos="1120"/>
+                <w:tab w:val="left" w:pos="1680"/>
+                <w:tab w:val="left" w:pos="2240"/>
+                <w:tab w:val="left" w:pos="2800"/>
+                <w:tab w:val="left" w:pos="3360"/>
+                <w:tab w:val="left" w:pos="3920"/>
+                <w:tab w:val="left" w:pos="4480"/>
+                <w:tab w:val="left" w:pos="5040"/>
+                <w:tab w:val="left" w:pos="5600"/>
+                <w:tab w:val="left" w:pos="6160"/>
+                <w:tab w:val="left" w:pos="6720"/>
+              </w:tabs>
+              <w:spacing w:after="0" w:line="240" w:lineRule="auto"/>
+              <w:rPr>
+                <w:rFonts w:ascii="Helvetica Neue" w:eastAsia="Helvetica Neue" w:hAnsi="Helvetica Neue" w:cs="Helvetica Neue"/>
+                <w:sz w:val="28"/>
+                <w:szCs w:val="28"/>
+              </w:rPr>
+            </w:pPr>
+            <w:r>
+              <w:rPr>
+                <w:rFonts w:ascii="Tahoma" w:eastAsia="Tahoma" w:hAnsi="Tahoma" w:cs="Tahoma"/>
+                <w:sz w:val="28"/>
+                <w:szCs w:val="28"/>
+              </w:rPr>
+              <w:t>Աշխատանքային օրերին՝</w:t>
+            </w:r>
+          </w:p>
+          <w:p>
+            <w:pPr>
+              <w:tabs>
+                <w:tab w:val="left" w:pos="560"/>
+                <w:tab w:val="left" w:pos="1120"/>
+                <w:tab w:val="left" w:pos="1680"/>
+                <w:tab w:val="left" w:pos="2240"/>
+                <w:tab w:val="left" w:pos="2800"/>
+                <w:tab w:val="left" w:pos="3360"/>
+                <w:tab w:val="left" w:pos="3920"/>
+                <w:tab w:val="left" w:pos="4480"/>
+                <w:tab w:val="left" w:pos="5040"/>
+                <w:tab w:val="left" w:pos="5600"/>
+                <w:tab w:val="left" w:pos="6160"/>
+                <w:tab w:val="left" w:pos="6720"/>
+              </w:tabs>
+              <w:spacing w:after="0" w:line="240" w:lineRule="auto"/>
+              <w:rPr>
+                <w:rFonts w:ascii="Tahoma" w:eastAsia="Tahoma" w:hAnsi="Tahoma" w:cs="Tahoma"/>
+                <w:sz w:val="28"/>
+                <w:szCs w:val="28"/>
+              </w:rPr>
+            </w:pPr>
+          </w:p>
+        </w:tc>
+        <w:tc>
+          <w:tcPr>
+            <w:tcW w:w="3622" w:type="dxa"/>
+            <w:shd w:val="clear" w:color="auto" w:fill="auto"/>
+          </w:tcPr>
+          <w:p>
+            <w:pPr>
+              <w:tabs>
+                <w:tab w:val="left" w:pos="560"/>
+                <w:tab w:val="left" w:pos="1120"/>
+                <w:tab w:val="left" w:pos="1680"/>
+                <w:tab w:val="left" w:pos="2240"/>
+                <w:tab w:val="left" w:pos="2800"/>
+                <w:tab w:val="left" w:pos="3360"/>
+                <w:tab w:val="left" w:pos="3920"/>
+                <w:tab w:val="left" w:pos="4480"/>
+                <w:tab w:val="left" w:pos="5040"/>
+                <w:tab w:val="left" w:pos="5600"/>
+                <w:tab w:val="left" w:pos="6160"/>
+                <w:tab w:val="left" w:pos="6720"/>
+              </w:tabs>
+              <w:spacing w:after="0" w:line="240" w:lineRule="auto"/>
+              <w:rPr>
+                <w:rFonts w:ascii="Helvetica Neue" w:eastAsia="Helvetica Neue" w:hAnsi="Helvetica Neue" w:cs="Helvetica Neue"/>
+                <w:sz w:val="28"/>
+                <w:szCs w:val="28"/>
+              </w:rPr>
+            </w:pPr>
+            <w:r>
+              <w:rPr>
+                <w:rFonts w:ascii="Helvetica Neue" w:eastAsia="Helvetica Neue" w:hAnsi="Helvetica Neue" w:cs="Helvetica Neue"/>
+                <w:sz w:val="28"/>
+                <w:szCs w:val="28"/>
+              </w:rPr>
+              <w:t xml:space="preserve">В будние дни: </w:t>
+            </w:r>
+          </w:p>
+          <w:p>
+            <w:pPr>
+              <w:tabs>
+                <w:tab w:val="left" w:pos="560"/>
+                <w:tab w:val="left" w:pos="1120"/>
+                <w:tab w:val="left" w:pos="1680"/>
+                <w:tab w:val="left" w:pos="2240"/>
+                <w:tab w:val="left" w:pos="2800"/>
+                <w:tab w:val="left" w:pos="3360"/>
+                <w:tab w:val="left" w:pos="3920"/>
+                <w:tab w:val="left" w:pos="4480"/>
+                <w:tab w:val="left" w:pos="5040"/>
+                <w:tab w:val="left" w:pos="5600"/>
+                <w:tab w:val="left" w:pos="6160"/>
+                <w:tab w:val="left" w:pos="6720"/>
+              </w:tabs>
+              <w:spacing w:after="0" w:line="240" w:lineRule="auto"/>
+              <w:rPr>
+                <w:rFonts w:ascii="Helvetica Neue" w:eastAsia="Helvetica Neue" w:hAnsi="Helvetica Neue" w:cs="Helvetica Neue"/>
+                <w:sz w:val="28"/>
+                <w:szCs w:val="28"/>
               </w:rPr>
             </w:pPr>
           </w:p>

--- a/data/input/202112shakeup.docx
+++ b/data/input/202112shakeup.docx
@@ -1116,6 +1116,7 @@
                 <w:sz w:val="28"/>
                 <w:szCs w:val="28"/>
               </w:rPr>
+              <w:lastRenderedPageBreak/>
               <w:t xml:space="preserve">On Weekdays: </w:t>
             </w:r>
           </w:p>
@@ -4077,6 +4078,7 @@
                 <w:sz w:val="20"/>
                 <w:szCs w:val="20"/>
               </w:rPr>
+              <w:lastRenderedPageBreak/>
               <w:t>Alvarado St. The section of Line 2 between</w:t>
             </w:r>
           </w:p>
@@ -4173,6 +4175,7 @@
                 <w:sz w:val="20"/>
                 <w:szCs w:val="20"/>
               </w:rPr>
+              <w:lastRenderedPageBreak/>
               <w:t>2: Las líneas 2 y 200 se fusionarán y formarán la nueva Línea 2,</w:t>
             </w:r>
           </w:p>
@@ -4261,6 +4264,7 @@
                 <w:sz w:val="20"/>
                 <w:szCs w:val="20"/>
               </w:rPr>
+              <w:lastRenderedPageBreak/>
               <w:t>Alvarado St y el centro de LA será cubierta por la</w:t>
             </w:r>
           </w:p>
@@ -4319,7 +4323,17 @@
                 <w:sz w:val="20"/>
                 <w:szCs w:val="20"/>
               </w:rPr>
-              <w:t>2 – 2號和200號路線合併為新的2號路線始終站為USC和UCLA/西木區，在工作日和週末途經Alvarado St和Sunset Bl，包括Alvarado St的新OWL服務。 2號路線的Alvarado St至LA市區段將由4號路線提供服務。出於安全考慮，Sunset上Beverly Glen Dr東行的公交站已停用。安全隱患問題被取消。</w:t>
+              <w:lastRenderedPageBreak/>
+              <w:t>2 – 2號和200號路線合併為新的2號路線始終站為USC和UCLA/西木區，在工作日和週末途經Alvarado St和Sunset Bl，包括Alvarado St的新OWL服務。 2號路線的Alvarado St至LA市區段將由4號路線提供服務。出於安全考慮</w:t>
+            </w:r>
+            <w:r>
+              <w:rPr>
+                <w:rFonts w:ascii="Gungsuh" w:eastAsia="Gungsuh" w:hAnsi="Gungsuh" w:cs="Gungsuh"/>
+                <w:sz w:val="20"/>
+                <w:szCs w:val="20"/>
+              </w:rPr>
+              <w:lastRenderedPageBreak/>
+              <w:t>，Sunset上Beverly Glen Dr東行的公交站已停用。安全隱患問題被取消。</w:t>
             </w:r>
           </w:p>
         </w:tc>
@@ -4343,7 +4357,17 @@
                 <w:sz w:val="20"/>
                 <w:szCs w:val="20"/>
               </w:rPr>
-              <w:t>2 – Tuyến 2 và Tuyến 200 sẽ được gộp thành Tuyến 2 mới. Tuyến này nằm giữa USC và UCLA/Westwood và chạy trên Alvarado St và Sunset Bl vào các ngày trong tuần và cuối tuần, bao gồm cả dịch vụ OWL mới cho Alvarado St. Phần của Tuyến 2 đoạn nằm giữa Alvarado St và trung tâm LA sẽ được Tuyến 4 đảm nhận. Trạm dừng xe buýt đi về hướng đông trên Sunset nằm về phía đông của Beverly Glen Dr sẽ ngừng hoạt động do các vấn đề về an toàn.</w:t>
+              <w:lastRenderedPageBreak/>
+              <w:t xml:space="preserve">2 – Tuyến 2 và Tuyến 200 sẽ được gộp thành Tuyến 2 mới. Tuyến này nằm giữa USC và UCLA/Westwood và chạy trên Alvarado St và Sunset Bl vào các ngày trong tuần và cuối tuần, bao gồm cả dịch vụ OWL mới cho Alvarado St. Phần của Tuyến 2 đoạn nằm giữa Alvarado St và </w:t>
+            </w:r>
+            <w:r>
+              <w:rPr>
+                <w:rFonts w:ascii="Times New Roman" w:eastAsia="Times New Roman" w:hAnsi="Times New Roman" w:cs="Times New Roman"/>
+                <w:sz w:val="20"/>
+                <w:szCs w:val="20"/>
+              </w:rPr>
+              <w:lastRenderedPageBreak/>
+              <w:t>trung tâm LA sẽ được Tuyến 4 đảm nhận. Trạm dừng xe buýt đi về hướng đông trên Sunset nằm về phía đông của Beverly Glen Dr sẽ ngừng hoạt động do các vấn đề về an toàn.</w:t>
             </w:r>
           </w:p>
         </w:tc>
@@ -4367,7 +4391,17 @@
                 <w:sz w:val="20"/>
                 <w:szCs w:val="20"/>
               </w:rPr>
-              <w:t>2 - 2번과 200번 노선이 신규 2번 노선으로 병합되어 평일과 주말에 Alvarado St 및 Sunset Bl를 경유하여 USC와 UCLA/Westwood 구간을 운행합니다. Alvarado St행의 새로운 심야 서비스도 포함되어 있습니다. Alvarado St와 다운타운 LA 간 2번 노선 구간은 4번 노선이 서비스를 제공합니다. Beverly Glen Dr 동쪽으로 Sunset 동부 방향 버스 정류장이 안전 문제로 중단됩니다.</w:t>
+              <w:lastRenderedPageBreak/>
+              <w:t xml:space="preserve">2 - 2번과 200번 노선이 신규 2번 노선으로 병합되어 평일과 주말에 Alvarado St 및 Sunset Bl를 경유하여 USC와 UCLA/Westwood 구간을 </w:t>
+            </w:r>
+            <w:r>
+              <w:rPr>
+                <w:rFonts w:ascii="Malgun Gothic" w:eastAsia="Malgun Gothic" w:hAnsi="Malgun Gothic" w:cs="Malgun Gothic"/>
+                <w:sz w:val="20"/>
+                <w:szCs w:val="20"/>
+              </w:rPr>
+              <w:lastRenderedPageBreak/>
+              <w:t>운행합니다. Alvarado St행의 새로운 심야 서비스도 포함되어 있습니다. Alvarado St와 다운타운 LA 간 2번 노선 구간은 4번 노선이 서비스를 제공합니다. Beverly Glen Dr 동쪽으로 Sunset 동부 방향 버스 정류장이 안전 문제로 중단됩니다.</w:t>
             </w:r>
           </w:p>
         </w:tc>
@@ -4393,7 +4427,18 @@
                 <w:szCs w:val="20"/>
                 <w:lang w:eastAsia="ja-JP"/>
               </w:rPr>
-              <w:t>2 – ライン2およびライン200が統合され、平日および週末ともに、Alvarado StおよびSunset Blを経由してUSCとUCLA/Westwoodを結ぶ新しいライン2となります。これには、Alvarado Stに向かう新しいOWLサービスが含まれます。Alvarado StとダウンタウンLAまでの現ライン2の区間は、ライン4として運行します。Beverly Glen DrのSunset eastの東行きのバス停は、安全上の理由から廃止させていただきます。</w:t>
+              <w:lastRenderedPageBreak/>
+              <w:t>2 – ライン2およびライン200が統合され、平日および週末ともに、Alvarado StおよびSunset Blを経由してUSCとUCLA/Westwoodを結ぶ新しいライン2となります。これには、Alvarado Stに向かう新しいOWLサービスが含まれます</w:t>
+            </w:r>
+            <w:r>
+              <w:rPr>
+                <w:rFonts w:ascii="MS Gothic" w:eastAsia="MS Gothic" w:hAnsi="MS Gothic" w:cs="MS Gothic"/>
+                <w:sz w:val="20"/>
+                <w:szCs w:val="20"/>
+                <w:lang w:eastAsia="ja-JP"/>
+              </w:rPr>
+              <w:lastRenderedPageBreak/>
+              <w:t>。Alvarado StとダウンタウンLAまでの現ライン2の区間は、ライン4として運行します。Beverly Glen DrのSunset eastの東行きのバス停は、安全上の理由から廃止させていただきます。</w:t>
             </w:r>
           </w:p>
         </w:tc>
@@ -4417,7 +4462,17 @@
                 <w:sz w:val="20"/>
                 <w:szCs w:val="20"/>
               </w:rPr>
-              <w:t>2 – 2 և 200 գծերը միավորվում են՝ դառնալով նոր Line 2-ը USC-ի և UCLA/Westwood-ի միջև Alvarado St-ով և Sunset Bl-ով աշխատանքային և հանգստյան օրերին՝ ներառյալ նոր OWL ծառայությունը Alvarado St-ի համար։ Line 2-ի այն հատվածը, որը գտնվում է Alvarado St-ի և downtown LA-ի միջև սպասարկվում է 4-րդ գծի կողմից։ Sunset-ից դեպի արևելք գնացող ավտոբուսի կանգառը Beverly Glen Dr-ի արևելյան կողմում կասեցվում է անվտանգության նկատառումներով։</w:t>
+              <w:lastRenderedPageBreak/>
+              <w:t xml:space="preserve">2 – 2 և 200 գծերը միավորվում են՝ դառնալով նոր Line 2-ը USC-ի և UCLA/Westwood-ի միջև Alvarado St-ով և Sunset Bl-ով աշխատանքային և հանգստյան օրերին՝ ներառյալ նոր OWL ծառայությունը Alvarado St-ի համար։ Line 2-ի այն հատվածը, որը </w:t>
+            </w:r>
+            <w:r>
+              <w:rPr>
+                <w:rFonts w:ascii="Tahoma" w:eastAsia="Tahoma" w:hAnsi="Tahoma" w:cs="Tahoma"/>
+                <w:sz w:val="20"/>
+                <w:szCs w:val="20"/>
+              </w:rPr>
+              <w:lastRenderedPageBreak/>
+              <w:t>գտնվում է Alvarado St-ի և downtown LA-ի միջև սպասարկվում է 4-րդ գծի կողմից։ Sunset-ից դեպի արևելք գնացող ավտոբուսի կանգառը Beverly Glen Dr-ի արևելյան կողմում կասեցվում է անվտանգության նկատառումներով։</w:t>
             </w:r>
           </w:p>
         </w:tc>
@@ -4441,7 +4496,17 @@
                 <w:sz w:val="20"/>
                 <w:szCs w:val="20"/>
               </w:rPr>
-              <w:t>2 - Маршруты 2 и 200 объединяются в новый Маршрут 2 между USC и UCLA/Westwood через Alvarado St и Sunset Bl в будние дни и выходные, включая новую схему движения OWL для Alvarado St. Участок маршрута 2 между Alvarado St и центром Лос-Анджелеса обслуживается Маршрутом 4. Автобусная остановка в восточном направлении на Sunset к востоку от Beverly Glen Dr больше не действует исходя из соображений безопасности.</w:t>
+              <w:lastRenderedPageBreak/>
+              <w:t>2 - Маршруты 2 и 200 объединяются в новый Маршрут 2 между USC и UCLA/Westwood через Alvarado St и Sunset Bl в будние дни и выходные, включая новую схему движения OWL для Alvarado St. Участок маршрута 2 между Alvarado St и центром Лос-</w:t>
+            </w:r>
+            <w:r>
+              <w:rPr>
+                <w:rFonts w:ascii="Times New Roman" w:eastAsia="Times New Roman" w:hAnsi="Times New Roman" w:cs="Times New Roman"/>
+                <w:sz w:val="20"/>
+                <w:szCs w:val="20"/>
+              </w:rPr>
+              <w:lastRenderedPageBreak/>
+              <w:t>Анджелеса обслуживается Маршрутом 4. Автобусная остановка в восточном направлении на Sunset к востоку от Beverly Glen Dr больше не действует исходя из соображений безопасности.</w:t>
             </w:r>
           </w:p>
         </w:tc>
@@ -4470,6 +4535,7 @@
                 <w:sz w:val="20"/>
                 <w:szCs w:val="20"/>
               </w:rPr>
+              <w:lastRenderedPageBreak/>
               <w:t>4 – Line 4 changes route at the north end of</w:t>
             </w:r>
           </w:p>
@@ -5403,7 +5469,16 @@
                 <w:sz w:val="20"/>
                 <w:szCs w:val="20"/>
               </w:rPr>
-              <w:t>Park Station provide alternative bus service</w:t>
+              <w:t xml:space="preserve">Park Station provide alternative bus </w:t>
+            </w:r>
+            <w:r>
+              <w:rPr>
+                <w:rFonts w:ascii="Times New Roman" w:eastAsia="Times New Roman" w:hAnsi="Times New Roman" w:cs="Times New Roman"/>
+                <w:sz w:val="20"/>
+                <w:szCs w:val="20"/>
+              </w:rPr>
+              <w:lastRenderedPageBreak/>
+              <w:t>service</w:t>
             </w:r>
           </w:p>
           <w:p>
@@ -5445,6 +5520,7 @@
                 <w:sz w:val="20"/>
                 <w:szCs w:val="20"/>
               </w:rPr>
+              <w:lastRenderedPageBreak/>
               <w:t>51: La terminal norte de la Línea 51 se traslada de Wilshire/Vermont a Westlake MacArthur Park</w:t>
             </w:r>
           </w:p>
@@ -5643,7 +5719,16 @@
                 <w:sz w:val="20"/>
                 <w:szCs w:val="20"/>
               </w:rPr>
-              <w:t>20번/720번 노선의 Wilshire Bl 서비스와, Westlake MacArthur Park Station 서측 8th St의 66번 노선 서비스가 7th St 인근에서 교체 버스 서비스를 제공합니다.</w:t>
+              <w:t xml:space="preserve">20번/720번 노선의 Wilshire Bl 서비스와, Westlake MacArthur Park Station 서측 </w:t>
+            </w:r>
+            <w:r>
+              <w:rPr>
+                <w:rFonts w:ascii="Malgun Gothic" w:eastAsia="Malgun Gothic" w:hAnsi="Malgun Gothic" w:cs="Malgun Gothic"/>
+                <w:sz w:val="20"/>
+                <w:szCs w:val="20"/>
+              </w:rPr>
+              <w:lastRenderedPageBreak/>
+              <w:t>8th St의 66번 노선 서비스가 7th St 인근에서 교체 버스 서비스를 제공합니다.</w:t>
             </w:r>
           </w:p>
         </w:tc>
@@ -5668,6 +5753,7 @@
                 <w:sz w:val="20"/>
                 <w:szCs w:val="20"/>
               </w:rPr>
+              <w:lastRenderedPageBreak/>
               <w:t>51 – ライン51の北終点は、Wilshire/VermontからWestlake MacArthur Park B Line（レッド）/D Line（パープル） 駅に移動されます。</w:t>
             </w:r>
             <w:r>
@@ -6934,6 +7020,7 @@
                 <w:sz w:val="20"/>
                 <w:szCs w:val="20"/>
               </w:rPr>
+              <w:lastRenderedPageBreak/>
               <w:t>110 – Line 110 east terminus remains at Bell Gardens (Granger/Florence). Line 110 eastbound changes route via Gage Av, right on Garfield</w:t>
             </w:r>
           </w:p>
@@ -8022,7 +8109,16 @@
                 <w:sz w:val="20"/>
                 <w:szCs w:val="20"/>
               </w:rPr>
-              <w:t>via Fair Oaks Av accessing the 210 Fwy from</w:t>
+              <w:t xml:space="preserve">via Fair Oaks Av accessing the 210 Fwy </w:t>
+            </w:r>
+            <w:r>
+              <w:rPr>
+                <w:rFonts w:ascii="Times New Roman" w:eastAsia="Times New Roman" w:hAnsi="Times New Roman" w:cs="Times New Roman"/>
+                <w:sz w:val="20"/>
+                <w:szCs w:val="20"/>
+              </w:rPr>
+              <w:lastRenderedPageBreak/>
+              <w:t>from</w:t>
             </w:r>
           </w:p>
           <w:p>
@@ -8100,6 +8196,7 @@
                 <w:sz w:val="20"/>
                 <w:szCs w:val="20"/>
               </w:rPr>
+              <w:lastRenderedPageBreak/>
               <w:t>177: Línea 177 extenderá su servicio hacia el norte</w:t>
             </w:r>
           </w:p>
@@ -8118,7 +8215,16 @@
                 <w:sz w:val="20"/>
                 <w:szCs w:val="20"/>
               </w:rPr>
-              <w:t>por Fair Oaks Av, y accederá a la autopista 210 desde</w:t>
+              <w:t xml:space="preserve">por Fair Oaks Av, y accederá a la </w:t>
+            </w:r>
+            <w:r>
+              <w:rPr>
+                <w:rFonts w:ascii="Times New Roman" w:eastAsia="Times New Roman" w:hAnsi="Times New Roman" w:cs="Times New Roman"/>
+                <w:sz w:val="20"/>
+                <w:szCs w:val="20"/>
+              </w:rPr>
+              <w:lastRenderedPageBreak/>
+              <w:t>autopista 210 desde</w:t>
             </w:r>
           </w:p>
           <w:p>
@@ -8178,7 +8284,17 @@
                 <w:sz w:val="20"/>
                 <w:szCs w:val="20"/>
               </w:rPr>
-              <w:t>177 – 177號路線將進一步向北延伸，途經Fair Oaks Av，從Mountain Av而不是Walnut St駛入210 Fwy，為Pasadena的更多居民服務。在延伸段街道將設立新的站點。</w:t>
+              <w:lastRenderedPageBreak/>
+              <w:t xml:space="preserve">177 – 177號路線將進一步向北延伸，途經Fair Oaks Av，從Mountain Av而不是Walnut St駛入210 </w:t>
+            </w:r>
+            <w:r>
+              <w:rPr>
+                <w:rFonts w:ascii="Gungsuh" w:eastAsia="Gungsuh" w:hAnsi="Gungsuh" w:cs="Gungsuh"/>
+                <w:sz w:val="20"/>
+                <w:szCs w:val="20"/>
+              </w:rPr>
+              <w:lastRenderedPageBreak/>
+              <w:t>Fwy，為Pasadena的更多居民服務。在延伸段街道將設立新的站點。</w:t>
             </w:r>
           </w:p>
         </w:tc>
@@ -8202,7 +8318,17 @@
                 <w:sz w:val="20"/>
                 <w:szCs w:val="20"/>
               </w:rPr>
-              <w:t>177 – Tuyến 177 sẽ mở rộng phạm vi dịch vụ về phía bắc trên đường Fair Oaks Av đi đến 210 Fwy từ Mountain Av thay cho Walnut St để phục vụ cho nhiều cư dân Pasadena hơn. Các trạm dừng mới sẽ được đặt trên đoạn đường mở rộng này.</w:t>
+              <w:lastRenderedPageBreak/>
+              <w:t xml:space="preserve">177 – Tuyến 177 sẽ mở rộng phạm vi dịch vụ về phía bắc trên đường Fair Oaks Av đi đến 210 Fwy từ Mountain Av thay </w:t>
+            </w:r>
+            <w:r>
+              <w:rPr>
+                <w:rFonts w:ascii="Times New Roman" w:eastAsia="Times New Roman" w:hAnsi="Times New Roman" w:cs="Times New Roman"/>
+                <w:sz w:val="20"/>
+                <w:szCs w:val="20"/>
+              </w:rPr>
+              <w:lastRenderedPageBreak/>
+              <w:t>cho Walnut St để phục vụ cho nhiều cư dân Pasadena hơn. Các trạm dừng mới sẽ được đặt trên đoạn đường mở rộng này.</w:t>
             </w:r>
           </w:p>
         </w:tc>
@@ -8226,7 +8352,17 @@
                 <w:sz w:val="20"/>
                 <w:szCs w:val="20"/>
               </w:rPr>
-              <w:t>177 – 177번 노선은 Fair Oaks Av를 경유하여 북부 방향으로 연장 서비스를 제공하며 이를 통해 Walnut St대신 Mountain Av에서 210 Fwy를 이용하고 Pasadena에서 더 많은 주민들에게 서비스를 제공합니다. 연장된 거리 구간에서 신규 정류장이 설치됩니다.</w:t>
+              <w:lastRenderedPageBreak/>
+              <w:t xml:space="preserve">177 – 177번 노선은 Fair Oaks Av를 경유하여 북부 방향으로 연장 서비스를 </w:t>
+            </w:r>
+            <w:r>
+              <w:rPr>
+                <w:rFonts w:ascii="Malgun Gothic" w:eastAsia="Malgun Gothic" w:hAnsi="Malgun Gothic" w:cs="Malgun Gothic"/>
+                <w:sz w:val="20"/>
+                <w:szCs w:val="20"/>
+              </w:rPr>
+              <w:lastRenderedPageBreak/>
+              <w:t>제공하며 이를 통해 Walnut St대신 Mountain Av에서 210 Fwy를 이용하고 Pasadena에서 더 많은 주민들에게 서비스를 제공합니다. 연장된 거리 구간에서 신규 정류장이 설치됩니다.</w:t>
             </w:r>
           </w:p>
         </w:tc>
@@ -8252,7 +8388,18 @@
                 <w:szCs w:val="20"/>
                 <w:lang w:eastAsia="ja-JP"/>
               </w:rPr>
-              <w:t>177 – ライン177は、Pasadenaにお住いの皆様にさらにご利用いただくため、Fair Oaks Av経由で運行路線を北に拡大し、Walnut StではなくMountain Avから210 Fwyにアクセスできるようになります。新しい停留所が、この拡大道路区間に設けられます。</w:t>
+              <w:lastRenderedPageBreak/>
+              <w:t xml:space="preserve">177 – ライン177は、Pasadenaにお住いの皆様にさらにご利用いただくため、Fair Oaks </w:t>
+            </w:r>
+            <w:r>
+              <w:rPr>
+                <w:rFonts w:ascii="MS Gothic" w:eastAsia="MS Gothic" w:hAnsi="MS Gothic" w:cs="MS Gothic"/>
+                <w:sz w:val="20"/>
+                <w:szCs w:val="20"/>
+                <w:lang w:eastAsia="ja-JP"/>
+              </w:rPr>
+              <w:lastRenderedPageBreak/>
+              <w:t>Av経由で運行路線を北に拡大し、Walnut StではなくMountain Avから210 Fwyにアクセスできるようになります。新しい停留所が、この拡大道路区間に設けられます。</w:t>
             </w:r>
           </w:p>
         </w:tc>
@@ -8276,7 +8423,17 @@
                 <w:sz w:val="20"/>
                 <w:szCs w:val="20"/>
               </w:rPr>
-              <w:t>177 – Line 177-ը կընդլայնի սպասարկվող տարածքը դեպի հյուսիս Fair Oaks Av-ով՝ հասնելով 210 Fwy Mountain Av-ից՝ Walnut St-ի փոխարեն, որպեսզի սպասարկի Pasadena-ի ավելի շատ բնակիչների։ Նոր կանգառներ կսահմանվեն փողոցի ընդլայնված հատվածում։</w:t>
+              <w:lastRenderedPageBreak/>
+              <w:t xml:space="preserve">177 – Line 177-ը կընդլայնի սպասարկվող տարածքը դեպի հյուսիս Fair Oaks Av-ով՝ հասնելով 210 Fwy </w:t>
+            </w:r>
+            <w:r>
+              <w:rPr>
+                <w:rFonts w:ascii="Tahoma" w:eastAsia="Tahoma" w:hAnsi="Tahoma" w:cs="Tahoma"/>
+                <w:sz w:val="20"/>
+                <w:szCs w:val="20"/>
+              </w:rPr>
+              <w:lastRenderedPageBreak/>
+              <w:t>Mountain Av-ից՝ Walnut St-ի փոխարեն, որպեսզի սպասարկի Pasadena-ի ավելի շատ բնակիչների։ Նոր կանգառներ կսահմանվեն փողոցի ընդլայնված հատվածում։</w:t>
             </w:r>
           </w:p>
         </w:tc>
@@ -8300,7 +8457,17 @@
                 <w:sz w:val="20"/>
                 <w:szCs w:val="20"/>
               </w:rPr>
-              <w:t>177 - Маршрут 177 продлит движение дальше на север через Fair Oaks Av, получив доступ к 210 Fwy из Mountain Av вместо Walnut St для обслуживания большего количества пассажиров в Pasadena. Новые остановки будут установлены на расширенном сегменте улицы.</w:t>
+              <w:lastRenderedPageBreak/>
+              <w:t xml:space="preserve">177 - Маршрут 177 продлит движение дальше на север через Fair Oaks Av, получив доступ к 210 Fwy из Mountain </w:t>
+            </w:r>
+            <w:r>
+              <w:rPr>
+                <w:rFonts w:ascii="Times New Roman" w:eastAsia="Times New Roman" w:hAnsi="Times New Roman" w:cs="Times New Roman"/>
+                <w:sz w:val="20"/>
+                <w:szCs w:val="20"/>
+              </w:rPr>
+              <w:lastRenderedPageBreak/>
+              <w:t>Av вместо Walnut St для обслуживания большего количества пассажиров в Pasadena. Новые остановки будут установлены на расширенном сегменте улицы.</w:t>
             </w:r>
           </w:p>
         </w:tc>
@@ -8329,6 +8496,7 @@
                 <w:sz w:val="20"/>
                 <w:szCs w:val="20"/>
               </w:rPr>
+              <w:lastRenderedPageBreak/>
               <w:t>179 – New Line 179 will operate between Rose</w:t>
             </w:r>
           </w:p>
@@ -8698,43 +8866,57 @@
                 <w:sz w:val="20"/>
                 <w:szCs w:val="20"/>
               </w:rPr>
-              <w:t>directions at Hollywood/Alexandria, Vermont/</w:t>
-            </w:r>
-          </w:p>
-          <w:p>
-            <w:pPr>
-              <w:spacing w:after="0" w:line="240" w:lineRule="auto"/>
-              <w:rPr>
-                <w:rFonts w:ascii="Times New Roman" w:eastAsia="Times New Roman" w:hAnsi="Times New Roman" w:cs="Times New Roman"/>
-                <w:sz w:val="20"/>
-                <w:szCs w:val="20"/>
-              </w:rPr>
-            </w:pPr>
-            <w:r>
-              <w:rPr>
-                <w:rFonts w:ascii="Times New Roman" w:eastAsia="Times New Roman" w:hAnsi="Times New Roman" w:cs="Times New Roman"/>
-                <w:sz w:val="20"/>
-                <w:szCs w:val="20"/>
-              </w:rPr>
-              <w:t>Melbourne, Los Feliz/Lowry, Colorado/Argus,</w:t>
-            </w:r>
-          </w:p>
-          <w:p>
-            <w:pPr>
-              <w:spacing w:after="0" w:line="240" w:lineRule="auto"/>
-              <w:rPr>
-                <w:rFonts w:ascii="Times New Roman" w:eastAsia="Times New Roman" w:hAnsi="Times New Roman" w:cs="Times New Roman"/>
-                <w:sz w:val="20"/>
-                <w:szCs w:val="20"/>
-              </w:rPr>
-            </w:pPr>
-            <w:r>
-              <w:rPr>
-                <w:rFonts w:ascii="Times New Roman" w:eastAsia="Times New Roman" w:hAnsi="Times New Roman" w:cs="Times New Roman"/>
-                <w:sz w:val="20"/>
-                <w:szCs w:val="20"/>
-              </w:rPr>
-              <w:t>Colorado/Ave 64-Patrician Wy, and Colorado/</w:t>
+              <w:t>directions at Hollywood/Alexandria, Los Feliz/Lowry, Colorado/Argus,</w:t>
+            </w:r>
+          </w:p>
+          <w:p>
+            <w:pPr>
+              <w:spacing w:after="0" w:line="240" w:lineRule="auto"/>
+              <w:rPr>
+                <w:rFonts w:ascii="Times New Roman" w:eastAsia="Times New Roman" w:hAnsi="Times New Roman" w:cs="Times New Roman"/>
+                <w:sz w:val="20"/>
+                <w:szCs w:val="20"/>
+              </w:rPr>
+            </w:pPr>
+            <w:r>
+              <w:rPr>
+                <w:rFonts w:ascii="Times New Roman" w:eastAsia="Times New Roman" w:hAnsi="Times New Roman" w:cs="Times New Roman"/>
+                <w:sz w:val="20"/>
+                <w:szCs w:val="20"/>
+              </w:rPr>
+              <w:t>Colorado/Ave 64</w:t>
+            </w:r>
+            <w:r>
+              <w:rPr>
+                <w:rFonts w:ascii="Times New Roman" w:eastAsia="Times New Roman" w:hAnsi="Times New Roman" w:cs="Times New Roman"/>
+                <w:sz w:val="20"/>
+                <w:szCs w:val="20"/>
+              </w:rPr>
+              <w:t>,</w:t>
+            </w:r>
+            <w:r>
+              <w:rPr>
+                <w:rFonts w:ascii="Times New Roman" w:eastAsia="Times New Roman" w:hAnsi="Times New Roman" w:cs="Times New Roman"/>
+                <w:sz w:val="20"/>
+                <w:szCs w:val="20"/>
+              </w:rPr>
+              <w:t xml:space="preserve"> </w:t>
+            </w:r>
+            <w:r>
+              <w:rPr>
+                <w:rFonts w:ascii="Times New Roman" w:eastAsia="Times New Roman" w:hAnsi="Times New Roman" w:cs="Times New Roman"/>
+                <w:sz w:val="20"/>
+                <w:szCs w:val="20"/>
+              </w:rPr>
+              <w:t>Colorado/</w:t>
+            </w:r>
+            <w:r>
+              <w:rPr>
+                <w:rFonts w:ascii="Times New Roman" w:eastAsia="Times New Roman" w:hAnsi="Times New Roman" w:cs="Times New Roman"/>
+                <w:sz w:val="20"/>
+                <w:szCs w:val="20"/>
+              </w:rPr>
+              <w:t>Patrician, and Colorado/</w:t>
             </w:r>
           </w:p>
           <w:p>
@@ -8812,43 +8994,41 @@
                 <w:sz w:val="20"/>
                 <w:szCs w:val="20"/>
               </w:rPr>
-              <w:t>direcciones en Hollywood/Alexandria, Vermont/</w:t>
-            </w:r>
-          </w:p>
-          <w:p>
-            <w:pPr>
-              <w:spacing w:after="0" w:line="240" w:lineRule="auto"/>
-              <w:rPr>
-                <w:rFonts w:ascii="Times New Roman" w:eastAsia="Times New Roman" w:hAnsi="Times New Roman" w:cs="Times New Roman"/>
-                <w:sz w:val="20"/>
-                <w:szCs w:val="20"/>
-              </w:rPr>
-            </w:pPr>
-            <w:r>
-              <w:rPr>
-                <w:rFonts w:ascii="Times New Roman" w:eastAsia="Times New Roman" w:hAnsi="Times New Roman" w:cs="Times New Roman"/>
-                <w:sz w:val="20"/>
-                <w:szCs w:val="20"/>
-              </w:rPr>
-              <w:t>Melbourne, Los Feliz/Lowry, Colorado/Argus,</w:t>
-            </w:r>
-          </w:p>
-          <w:p>
-            <w:pPr>
-              <w:spacing w:after="0" w:line="240" w:lineRule="auto"/>
-              <w:rPr>
-                <w:rFonts w:ascii="Times New Roman" w:eastAsia="Times New Roman" w:hAnsi="Times New Roman" w:cs="Times New Roman"/>
-                <w:sz w:val="20"/>
-                <w:szCs w:val="20"/>
-              </w:rPr>
-            </w:pPr>
-            <w:r>
-              <w:rPr>
-                <w:rFonts w:ascii="Times New Roman" w:eastAsia="Times New Roman" w:hAnsi="Times New Roman" w:cs="Times New Roman"/>
-                <w:sz w:val="20"/>
-                <w:szCs w:val="20"/>
-              </w:rPr>
-              <w:t>Colorado/Ave 64-Patrician Wy, y Colorado/</w:t>
+              <w:t>direcciones en Hollywood/Alexandria, Los Feliz/Lowry, Colorado/Argus,</w:t>
+            </w:r>
+          </w:p>
+          <w:p>
+            <w:pPr>
+              <w:spacing w:after="0" w:line="240" w:lineRule="auto"/>
+              <w:rPr>
+                <w:rFonts w:ascii="Times New Roman" w:eastAsia="Times New Roman" w:hAnsi="Times New Roman" w:cs="Times New Roman"/>
+                <w:sz w:val="20"/>
+                <w:szCs w:val="20"/>
+              </w:rPr>
+            </w:pPr>
+            <w:r>
+              <w:rPr>
+                <w:rFonts w:ascii="Times New Roman" w:eastAsia="Times New Roman" w:hAnsi="Times New Roman" w:cs="Times New Roman"/>
+                <w:sz w:val="20"/>
+                <w:szCs w:val="20"/>
+              </w:rPr>
+              <w:t>Colorado/Ave 64</w:t>
+            </w:r>
+            <w:r>
+              <w:rPr>
+                <w:rFonts w:ascii="Times New Roman" w:eastAsia="Times New Roman" w:hAnsi="Times New Roman" w:cs="Times New Roman"/>
+                <w:sz w:val="20"/>
+                <w:szCs w:val="20"/>
+              </w:rPr>
+              <w:t>, Colorado/</w:t>
+            </w:r>
+            <w:r>
+              <w:rPr>
+                <w:rFonts w:ascii="Times New Roman" w:eastAsia="Times New Roman" w:hAnsi="Times New Roman" w:cs="Times New Roman"/>
+                <w:sz w:val="20"/>
+                <w:szCs w:val="20"/>
+              </w:rPr>
+              <w:t>Patrician, y Colorado/</w:t>
             </w:r>
           </w:p>
           <w:p>
@@ -8890,7 +9070,23 @@
                 <w:sz w:val="20"/>
                 <w:szCs w:val="20"/>
               </w:rPr>
-              <w:t>180 – 由於客流量較低，且附近有替代站點，Hollywood/Alexandria、Vermont/Melbourne、Los Feliz/Lowry、Colorado/Argus、Colorado/Ave 64-Patrician Wy和Colorado/Wilson的雙向公交站點均將停用。</w:t>
+              <w:t>180 – 由於客流量較低，且附近有替代站點，Hollywood/Alexandria、Los Feliz/Lowry、Colorado/Argus、Colorado/Ave 64</w:t>
+            </w:r>
+            <w:r>
+              <w:rPr>
+                <w:rFonts w:ascii="Gungsuh" w:eastAsia="Gungsuh" w:hAnsi="Gungsuh" w:cs="Gungsuh"/>
+                <w:sz w:val="20"/>
+                <w:szCs w:val="20"/>
+              </w:rPr>
+              <w:t>、Colorado/</w:t>
+            </w:r>
+            <w:r>
+              <w:rPr>
+                <w:rFonts w:ascii="Gungsuh" w:eastAsia="Gungsuh" w:hAnsi="Gungsuh" w:cs="Gungsuh"/>
+                <w:sz w:val="20"/>
+                <w:szCs w:val="20"/>
+              </w:rPr>
+              <w:t>Patrician 和Colorado/Wilson的雙向公交站點均將停用。</w:t>
             </w:r>
           </w:p>
         </w:tc>
@@ -8914,7 +9110,23 @@
                 <w:sz w:val="20"/>
                 <w:szCs w:val="20"/>
               </w:rPr>
-              <w:t>180 – Các trạm dừng xe buýt sẽ ngừng hoạt động trên cả hai chiều tại Hollywood/Alexandria, Vermont/Melbourne, Los Feliz/Lowry, Colorado/Argus, Colorado/Ave 64-Patrician Wy và Colorado/Wilson do ít sử dụng và đã có các trạm dừng khác gần đó.</w:t>
+              <w:t>180 – Các trạm dừng xe buýt sẽ ngừng hoạt động trên cả hai chiều tại Hollywood/Alexandria, Los Feliz/Lowry, Colorado/Argus, Colorado/Ave 64</w:t>
+            </w:r>
+            <w:r>
+              <w:rPr>
+                <w:rFonts w:ascii="Times New Roman" w:eastAsia="Times New Roman" w:hAnsi="Times New Roman" w:cs="Times New Roman"/>
+                <w:sz w:val="20"/>
+                <w:szCs w:val="20"/>
+              </w:rPr>
+              <w:t>, Colorado/</w:t>
+            </w:r>
+            <w:r>
+              <w:rPr>
+                <w:rFonts w:ascii="Times New Roman" w:eastAsia="Times New Roman" w:hAnsi="Times New Roman" w:cs="Times New Roman"/>
+                <w:sz w:val="20"/>
+                <w:szCs w:val="20"/>
+              </w:rPr>
+              <w:t>Patrician và Colorado/Wilson do ít sử dụng và đã có các trạm dừng khác gần đó.</w:t>
             </w:r>
           </w:p>
         </w:tc>
@@ -8938,7 +9150,23 @@
                 <w:sz w:val="20"/>
                 <w:szCs w:val="20"/>
               </w:rPr>
-              <w:t>180 – 버스 정류장이 이용객 감소와 인근 대체 정류장으로 인해 Hollywood/Alexandria, Vermont/Melbourne, Los Feliz/Lowry, Colorado/Argus, Colorado/Ave 64-Patrician Wy와 Colorado/Wilson의 양방향에서 중단됩니다.</w:t>
+              <w:t>180 – 버스 정류장이 이용객 감소와 인근 대체 정류장으로 인해 Hollywood/Alexandria, Los Feliz/Lowry, Colorado/Argus, Colorado/Ave 64</w:t>
+            </w:r>
+            <w:r>
+              <w:rPr>
+                <w:rFonts w:ascii="Malgun Gothic" w:eastAsia="Malgun Gothic" w:hAnsi="Malgun Gothic" w:cs="Malgun Gothic"/>
+                <w:sz w:val="20"/>
+                <w:szCs w:val="20"/>
+              </w:rPr>
+              <w:t>, Colorado/</w:t>
+            </w:r>
+            <w:r>
+              <w:rPr>
+                <w:rFonts w:ascii="Malgun Gothic" w:eastAsia="Malgun Gothic" w:hAnsi="Malgun Gothic" w:cs="Malgun Gothic"/>
+                <w:sz w:val="20"/>
+                <w:szCs w:val="20"/>
+              </w:rPr>
+              <w:t>Patrician와 Colorado/Wilson의 양방향에서 중단됩니다.</w:t>
             </w:r>
           </w:p>
         </w:tc>
@@ -8962,7 +9190,23 @@
                 <w:sz w:val="20"/>
                 <w:szCs w:val="20"/>
               </w:rPr>
-              <w:t>180 – Hollywood/Alexandria、Vermont/Melbourne、Los Feliz/Lowry、Colorado/Argus、Colorado/Ave 64-Patrician Wy、およびColorado/Wilsonのバス停は、利用者が少なく、また近くに代わりのバス停があるため、双方向で廃止されます。</w:t>
+              <w:t>180 – Hollywood/Alexandria、Los Feliz/Lowry、Colorado/Argus、Colorado/Ave 64</w:t>
+            </w:r>
+            <w:r>
+              <w:rPr>
+                <w:rFonts w:ascii="MS Gothic" w:eastAsia="MS Gothic" w:hAnsi="MS Gothic" w:cs="MS Gothic"/>
+                <w:sz w:val="20"/>
+                <w:szCs w:val="20"/>
+              </w:rPr>
+              <w:t>、Colorado/</w:t>
+            </w:r>
+            <w:r>
+              <w:rPr>
+                <w:rFonts w:ascii="MS Gothic" w:eastAsia="MS Gothic" w:hAnsi="MS Gothic" w:cs="MS Gothic"/>
+                <w:sz w:val="20"/>
+                <w:szCs w:val="20"/>
+              </w:rPr>
+              <w:t>Patrician、およびColorado/Wilsonのバス停は、利用者が少なく、また近くに代わりのバス停があるため、双方向で廃止されます。</w:t>
             </w:r>
           </w:p>
         </w:tc>
@@ -8986,7 +9230,23 @@
                 <w:sz w:val="20"/>
                 <w:szCs w:val="20"/>
               </w:rPr>
-              <w:t>180 — Ավտոբուսի կանգառները կդադարեն գործել երկու ուղղությամբ՝ Hollywood/Alexandria, Vermont/Melbourne, Los Feliz/Lowry, Colorado/Argus, Colorado/Ave 64-Patrician Wy, և Colorado/Wilson գծով ցածր շահագործման և մոտակա այլընտրանքային կանգառների պատճառով։</w:t>
+              <w:t>180 — Ավտոբուսի կանգառները կդադարեն գործել երկու ուղղությամբ՝ Hollywood/Alexandria, Los Feliz/Lowry, Colorado/Argus, Colorado/Ave 64</w:t>
+            </w:r>
+            <w:r>
+              <w:rPr>
+                <w:rFonts w:ascii="Tahoma" w:eastAsia="Tahoma" w:hAnsi="Tahoma" w:cs="Tahoma"/>
+                <w:sz w:val="20"/>
+                <w:szCs w:val="20"/>
+              </w:rPr>
+              <w:t>, Colorado/</w:t>
+            </w:r>
+            <w:r>
+              <w:rPr>
+                <w:rFonts w:ascii="Tahoma" w:eastAsia="Tahoma" w:hAnsi="Tahoma" w:cs="Tahoma"/>
+                <w:sz w:val="20"/>
+                <w:szCs w:val="20"/>
+              </w:rPr>
+              <w:t>Patrician, և Colorado/Wilson գծով ցածր շահագործման և մոտակա այլընտրանքային կանգառների պատճառով։</w:t>
             </w:r>
           </w:p>
         </w:tc>
@@ -9010,7 +9270,23 @@
                 <w:sz w:val="20"/>
                 <w:szCs w:val="20"/>
               </w:rPr>
-              <w:t>180 – Автобусные остановки прекращены в обоих направлениях в Hollywood/Alexandria, Vermont/Melbourne, Los Feliz/Lowry, Colorado/Argus, Colorado/Ave 64-Patrician Wy, и Colorado/Wilson из-за незначительного объема пассажиропотока и соседних альтернативных остановок.</w:t>
+              <w:t>180 – Автобусные остановки прекращены в обоих направлениях в Hollywood/Alexandria, Los Feliz/Lowry, Colorado/Argus, Colorado/Ave 64</w:t>
+            </w:r>
+            <w:r>
+              <w:rPr>
+                <w:rFonts w:ascii="Times New Roman" w:eastAsia="Times New Roman" w:hAnsi="Times New Roman" w:cs="Times New Roman"/>
+                <w:sz w:val="20"/>
+                <w:szCs w:val="20"/>
+              </w:rPr>
+              <w:t>, Colorado/</w:t>
+            </w:r>
+            <w:r>
+              <w:rPr>
+                <w:rFonts w:ascii="Times New Roman" w:eastAsia="Times New Roman" w:hAnsi="Times New Roman" w:cs="Times New Roman"/>
+                <w:sz w:val="20"/>
+                <w:szCs w:val="20"/>
+              </w:rPr>
+              <w:t>Patrician, и Colorado/Wilson из-за незначительного объема пассажиропотока и соседних альтернативных остановок.</w:t>
             </w:r>
           </w:p>
         </w:tc>
@@ -9593,6 +9869,7 @@
                 <w:sz w:val="20"/>
                 <w:szCs w:val="20"/>
               </w:rPr>
+              <w:lastRenderedPageBreak/>
               <w:t>both directions due to low use and nearby</w:t>
             </w:r>
           </w:p>
@@ -9689,6 +9966,7 @@
                 <w:sz w:val="20"/>
                 <w:szCs w:val="20"/>
               </w:rPr>
+              <w:lastRenderedPageBreak/>
               <w:t>217: Se descontinuarán las paradas de autobús en Fairfax/</w:t>
             </w:r>
           </w:p>
@@ -9725,6 +10003,7 @@
                 <w:sz w:val="20"/>
                 <w:szCs w:val="20"/>
               </w:rPr>
+              <w:lastRenderedPageBreak/>
               <w:t>ambas direcciones, debido a que son poco utilizadas y a que hay paradas alternativas cercanas. Con los cambios en la Línea 2, la Línea 217 OWL se extenderá desde Sunset/Vermont hasta Santa Monica Bl, para conectarse con la Línea 4 y viajar desde/hacia el centro de Los Angeles.</w:t>
             </w:r>
           </w:p>
@@ -9749,7 +10028,17 @@
                 <w:sz w:val="20"/>
                 <w:szCs w:val="20"/>
               </w:rPr>
-              <w:t>217 - 由於客流量較低，且附近有替代站點，Fairfax/Pickford和Hollywood/Alexandria 的雙向公交站點均將停用。由於2號路線的改變，217號路線將從Sunset/Vermont延至Santa Monica Bl，與4號路線連接，提供往返LA市區的服務。</w:t>
+              <w:lastRenderedPageBreak/>
+              <w:t xml:space="preserve">217 - 由於客流量較低，且附近有替代站點，Fairfax/Pickford和Hollywood/Alexandria </w:t>
+            </w:r>
+            <w:r>
+              <w:rPr>
+                <w:rFonts w:ascii="Gungsuh" w:eastAsia="Gungsuh" w:hAnsi="Gungsuh" w:cs="Gungsuh"/>
+                <w:sz w:val="20"/>
+                <w:szCs w:val="20"/>
+              </w:rPr>
+              <w:lastRenderedPageBreak/>
+              <w:t>的雙向公交站點均將停用。由於2號路線的改變，217號路線將從Sunset/Vermont延至Santa Monica Bl，與4號路線連接，提供往返LA市區的服務。</w:t>
             </w:r>
           </w:p>
         </w:tc>
@@ -9773,7 +10062,17 @@
                 <w:sz w:val="20"/>
                 <w:szCs w:val="20"/>
               </w:rPr>
-              <w:t>217 – Các trạm dừng xe buýt ở Fairfax/Pickford và Hollywood/Alexandria sẽ ngừng hoạt động trên cả hai chiều do ít sử dụng và đã có các trạm dừng khác gần đó. Vì những thay đổi đối với Tuyến 2, Tuyến 217 Owl sẽ mở rộng để chạy thêm từ Sunset/Vermont đến Santa Monica Bl để nối tuyến với Tuyến 4 để phục vụ cả hai chiều đi và về trung tâm LA.</w:t>
+              <w:lastRenderedPageBreak/>
+              <w:t xml:space="preserve">217 – Các trạm dừng xe buýt ở Fairfax/Pickford và Hollywood/Alexandria sẽ ngừng hoạt </w:t>
+            </w:r>
+            <w:r>
+              <w:rPr>
+                <w:rFonts w:ascii="Times New Roman" w:eastAsia="Times New Roman" w:hAnsi="Times New Roman" w:cs="Times New Roman"/>
+                <w:sz w:val="20"/>
+                <w:szCs w:val="20"/>
+              </w:rPr>
+              <w:lastRenderedPageBreak/>
+              <w:t>động trên cả hai chiều do ít sử dụng và đã có các trạm dừng khác gần đó. Vì những thay đổi đối với Tuyến 2, Tuyến 217 Owl sẽ mở rộng để chạy thêm từ Sunset/Vermont đến Santa Monica Bl để nối tuyến với Tuyến 4 để phục vụ cả hai chiều đi và về trung tâm LA.</w:t>
             </w:r>
           </w:p>
         </w:tc>
@@ -9797,7 +10096,17 @@
                 <w:sz w:val="20"/>
                 <w:szCs w:val="20"/>
               </w:rPr>
-              <w:t>217 – 버스 정류장이 이용객 감소와 인근 대체 정류장으로 인해 Fairfax/Pickford와 Hollywood/Alexandria 양방향에서 중단됩니다. 2번 노선의 변경으로 217번 심야 버스 노선이 Sunset/Vermont에서 Santa Monica Bl까지 연장되어 다운타운 LA를 오가는 4번 노선과 연결됩니다.</w:t>
+              <w:lastRenderedPageBreak/>
+              <w:t xml:space="preserve">217 – 버스 정류장이 이용객 감소와 인근 대체 정류장으로 인해 Fairfax/Pickford와 </w:t>
+            </w:r>
+            <w:r>
+              <w:rPr>
+                <w:rFonts w:ascii="Malgun Gothic" w:eastAsia="Malgun Gothic" w:hAnsi="Malgun Gothic" w:cs="Malgun Gothic"/>
+                <w:sz w:val="20"/>
+                <w:szCs w:val="20"/>
+              </w:rPr>
+              <w:lastRenderedPageBreak/>
+              <w:t>Hollywood/Alexandria 양방향에서 중단됩니다. 2번 노선의 변경으로 217번 심야 버스 노선이 Sunset/Vermont에서 Santa Monica Bl까지 연장되어 다운타운 LA를 오가는 4번 노선과 연결됩니다.</w:t>
             </w:r>
           </w:p>
         </w:tc>
@@ -9823,7 +10132,18 @@
                 <w:szCs w:val="20"/>
                 <w:lang w:eastAsia="ja-JP"/>
               </w:rPr>
-              <w:t>217 – Fairfax/PickfordおよびHollywood/Alexandriaのバス停は、利用者が少なく、また近くに代わりのバス停があるため、双方向で廃止されます。ライン2の変更に伴い、ライン217 Owlは、Sunset/VermontからSanta Monica Bまで延長され、ダウンタウンLAとの移動のため、ライン4に接続されます。</w:t>
+              <w:lastRenderedPageBreak/>
+              <w:t>217 – Fairfax/PickfordおよびHollywood/Alexandriaのバス停は、利用者が少なく、また近くに</w:t>
+            </w:r>
+            <w:r>
+              <w:rPr>
+                <w:rFonts w:ascii="MS Gothic" w:eastAsia="MS Gothic" w:hAnsi="MS Gothic" w:cs="MS Gothic"/>
+                <w:sz w:val="20"/>
+                <w:szCs w:val="20"/>
+                <w:lang w:eastAsia="ja-JP"/>
+              </w:rPr>
+              <w:lastRenderedPageBreak/>
+              <w:t>代わりのバス停があるため、双方向で廃止されます。ライン2の変更に伴い、ライン217 Owlは、Sunset/VermontからSanta Monica Bまで延長され、ダウンタウンLAとの移動のため、ライン4に接続されます。</w:t>
             </w:r>
           </w:p>
         </w:tc>
@@ -9847,7 +10167,17 @@
                 <w:sz w:val="20"/>
                 <w:szCs w:val="20"/>
               </w:rPr>
-              <w:t>217 – Ավտոբուսի կանգառները կդադարեն գործել Fairfax/Pickford-ում և Hollywood/Alexandria-ում երկու ուղղություններով՝ ցածր ուղևորահոսքի և մոտակա այլընտրանքային կանգառների պատճառով։ Line 2-ի փոփոխությունները հաշվի առնելով՝ Line 217 Owl-ը կերկարաձգվի Sunset/Vermont-ից Santa Monica Bl և կմիանա Line 4-ին՝ դեպի downtown LA և հակառակ ուղևորությունների համար։</w:t>
+              <w:lastRenderedPageBreak/>
+              <w:t xml:space="preserve">217 – Ավտոբուսի կանգառները կդադարեն գործել Fairfax/Pickford-ում և Hollywood/Alexandria-ում երկու </w:t>
+            </w:r>
+            <w:r>
+              <w:rPr>
+                <w:rFonts w:ascii="Tahoma" w:eastAsia="Tahoma" w:hAnsi="Tahoma" w:cs="Tahoma"/>
+                <w:sz w:val="20"/>
+                <w:szCs w:val="20"/>
+              </w:rPr>
+              <w:lastRenderedPageBreak/>
+              <w:t>ուղղություններով՝ ցածր ուղևորահոսքի և մոտակա այլընտրանքային կանգառների պատճառով։ Line 2-ի փոփոխությունները հաշվի առնելով՝ Line 217 Owl-ը կերկարաձգվի Sunset/Vermont-ից Santa Monica Bl և կմիանա Line 4-ին՝ դեպի downtown LA և հակառակ ուղևորությունների համար։</w:t>
             </w:r>
           </w:p>
         </w:tc>
@@ -9871,7 +10201,17 @@
                 <w:sz w:val="20"/>
                 <w:szCs w:val="20"/>
               </w:rPr>
-              <w:t>217 - Автобусные остановки больше не действуют в Fairfax/Pickford и Hollywood/Alexandria в обоих направлениях из-за незначительного объема пассажиропотока и соседних альтернативных остановок. В связи с внесением изменений в Маршрут 2, Маршрут 217 Owl будет расширяться от Sunset/Vermont до Santa Monica Bl, и сообщаться с Маршрутом 4 для движения в/из центр Лос-Анджелеса.</w:t>
+              <w:lastRenderedPageBreak/>
+              <w:t xml:space="preserve">217 - Автобусные остановки больше не действуют в Fairfax/Pickford и Hollywood/Alexandria в обоих </w:t>
+            </w:r>
+            <w:r>
+              <w:rPr>
+                <w:rFonts w:ascii="Times New Roman" w:eastAsia="Times New Roman" w:hAnsi="Times New Roman" w:cs="Times New Roman"/>
+                <w:sz w:val="20"/>
+                <w:szCs w:val="20"/>
+              </w:rPr>
+              <w:lastRenderedPageBreak/>
+              <w:t>направлениях из-за незначительного объема пассажиропотока и соседних альтернативных остановок. В связи с внесением изменений в Маршрут 2, Маршрут 217 Owl будет расширяться от Sunset/Vermont до Santa Monica Bl, и сообщаться с Маршрутом 4 для движения в/из центр Лос-Анджелеса.</w:t>
             </w:r>
           </w:p>
         </w:tc>
@@ -9900,6 +10240,7 @@
                 <w:sz w:val="20"/>
                 <w:szCs w:val="20"/>
               </w:rPr>
+              <w:lastRenderedPageBreak/>
               <w:t>230 – Line 230 north terminus moves to Sylmar/</w:t>
             </w:r>
           </w:p>
@@ -11123,7 +11464,16 @@
                 <w:sz w:val="20"/>
                 <w:szCs w:val="20"/>
               </w:rPr>
-              <w:t>버스 일정에 관한 정보는 City of Commerce 웹사이트 www.ci.commerce.ca.us/city-hall/transportation을 방문하세요.</w:t>
+              <w:t>버스 일정에 관한 정보는 City of Commerce 웹사이트 www.ci.commerce.ca.us/city-</w:t>
+            </w:r>
+            <w:r>
+              <w:rPr>
+                <w:rFonts w:ascii="Malgun Gothic" w:eastAsia="Malgun Gothic" w:hAnsi="Malgun Gothic" w:cs="Malgun Gothic"/>
+                <w:sz w:val="20"/>
+                <w:szCs w:val="20"/>
+              </w:rPr>
+              <w:lastRenderedPageBreak/>
+              <w:t>hall/transportation을 방문하세요.</w:t>
             </w:r>
           </w:p>
         </w:tc>
@@ -11147,6 +11497,7 @@
                 <w:sz w:val="20"/>
                 <w:szCs w:val="20"/>
               </w:rPr>
+              <w:lastRenderedPageBreak/>
               <w:t>256 – ライン256ルートは短縮され、通常路線経由でCSU Los AngelesおよびSierra Madre Villa Station間で運行されます。</w:t>
             </w:r>
           </w:p>
@@ -11332,6 +11683,7 @@
                 <w:sz w:val="20"/>
                 <w:szCs w:val="20"/>
               </w:rPr>
+              <w:lastRenderedPageBreak/>
               <w:t>260 – Line 260 route is shortened to operate</w:t>
             </w:r>
           </w:p>
@@ -12754,7 +13106,16 @@
                 <w:sz w:val="20"/>
                 <w:szCs w:val="20"/>
               </w:rPr>
-              <w:t>and 106 are also available for travel between the Pico Aliso, Little Tokyo and Union Station areas.</w:t>
+              <w:t xml:space="preserve">and 106 are also available for travel between the Pico Aliso, Little Tokyo and </w:t>
+            </w:r>
+            <w:r>
+              <w:rPr>
+                <w:rFonts w:ascii="Times New Roman" w:eastAsia="Times New Roman" w:hAnsi="Times New Roman" w:cs="Times New Roman"/>
+                <w:sz w:val="20"/>
+                <w:szCs w:val="20"/>
+              </w:rPr>
+              <w:lastRenderedPageBreak/>
+              <w:t>Union Station areas.</w:t>
             </w:r>
           </w:p>
         </w:tc>
@@ -12778,6 +13139,7 @@
                 <w:sz w:val="20"/>
                 <w:szCs w:val="20"/>
               </w:rPr>
+              <w:lastRenderedPageBreak/>
               <w:t>854: La frecuencia del servicio de enlace L Line (Gold) será cada 20 minutos durante todos los días de servicio para satisfacer la demanda de los usuarios. Las líneas 30</w:t>
             </w:r>
           </w:p>
@@ -12796,7 +13158,16 @@
                 <w:sz w:val="20"/>
                 <w:szCs w:val="20"/>
               </w:rPr>
-              <w:t>y 106 también estarán disponibles para trasladarse entre las zonas de Pico Aliso, Little Tokyo y Union Station.</w:t>
+              <w:t xml:space="preserve">y 106 también estarán disponibles para </w:t>
+            </w:r>
+            <w:r>
+              <w:rPr>
+                <w:rFonts w:ascii="Times New Roman" w:eastAsia="Times New Roman" w:hAnsi="Times New Roman" w:cs="Times New Roman"/>
+                <w:sz w:val="20"/>
+                <w:szCs w:val="20"/>
+              </w:rPr>
+              <w:lastRenderedPageBreak/>
+              <w:t>trasladarse entre las zonas de Pico Aliso, Little Tokyo y Union Station.</w:t>
             </w:r>
           </w:p>
         </w:tc>
@@ -12820,6 +13191,7 @@
                 <w:sz w:val="20"/>
                 <w:szCs w:val="20"/>
               </w:rPr>
+              <w:lastRenderedPageBreak/>
               <w:t>854 – L Line（Gold）班車服務頻率在每個服務日調整為每20分鐘一班，以滿足乘客的需求。路線30和106也會在Pico Aliso, Little Tokyo和Union Station地區之間運營。</w:t>
             </w:r>
           </w:p>
@@ -12844,7 +13216,16 @@
                 <w:sz w:val="20"/>
                 <w:szCs w:val="20"/>
               </w:rPr>
-              <w:t>854 – Tần suất tuyến L Line (Gold) được điều chỉnh thành 20 phút một chuyến trong mỗi ngày hoạt động để đáp ứng nhu cầu của hành khách. Tuyến 30 và Tuyến 106 cũng sẽ hoạt động để phục vụ nhu cầu đi lại giữa các khu vực Pico Aliso, Little Tokyo và Union Station.</w:t>
+              <w:t xml:space="preserve">854 – Tần suất tuyến L Line (Gold) được điều chỉnh thành 20 phút một chuyến trong mỗi ngày hoạt động để đáp ứng nhu cầu của hành khách. Tuyến 30 và Tuyến 106 cũng sẽ hoạt động để phục vụ nhu cầu đi lại giữa các khu vực Pico Aliso, </w:t>
+            </w:r>
+            <w:r>
+              <w:rPr>
+                <w:rFonts w:ascii="Times New Roman" w:eastAsia="Times New Roman" w:hAnsi="Times New Roman" w:cs="Times New Roman"/>
+                <w:sz w:val="20"/>
+                <w:szCs w:val="20"/>
+              </w:rPr>
+              <w:lastRenderedPageBreak/>
+              <w:t>Little Tokyo và Union Station.</w:t>
             </w:r>
           </w:p>
         </w:tc>
@@ -12868,7 +13249,17 @@
                 <w:sz w:val="20"/>
                 <w:szCs w:val="20"/>
               </w:rPr>
-              <w:t>854 – L Line(Gold) 셔틀 서비스 운행 횟수가 이용객 수요를 충족하기 위해 운행일마다 매 20분 간격으로 조정됩니다. 30번과 106번 노선은 Pico Aliso, Little Tokyo, Union Station 지역의 구간을 이동할 때도 이용할 수 있습니다.</w:t>
+              <w:lastRenderedPageBreak/>
+              <w:t xml:space="preserve">854 – L Line(Gold) 셔틀 서비스 운행 횟수가 이용객 수요를 충족하기 위해 운행일마다 매 20분 간격으로 조정됩니다. 30번과 106번 노선은 Pico Aliso, Little </w:t>
+            </w:r>
+            <w:r>
+              <w:rPr>
+                <w:rFonts w:ascii="Malgun Gothic" w:eastAsia="Malgun Gothic" w:hAnsi="Malgun Gothic" w:cs="Malgun Gothic"/>
+                <w:sz w:val="20"/>
+                <w:szCs w:val="20"/>
+              </w:rPr>
+              <w:lastRenderedPageBreak/>
+              <w:t>Tokyo, Union Station 지역의 구간을 이동할 때도 이용할 수 있습니다.</w:t>
             </w:r>
           </w:p>
         </w:tc>
@@ -12894,7 +13285,18 @@
                 <w:szCs w:val="20"/>
                 <w:lang w:eastAsia="ja-JP"/>
               </w:rPr>
-              <w:t>854 – 乗降者数の需要に合わせるため、各運行日を通してL Line（ゴールド）シャトルバスサービスの運行頻度が毎20分になるように調整されます。また、ライン30および106も、Pico Aliso、Little Tokyo、およびUnion Stationエリア間での移動に利用できます。</w:t>
+              <w:lastRenderedPageBreak/>
+              <w:t>854 – 乗降者数の需要に合わせるため、各運行日を通してL Line（ゴールド）シャトルバスサービスの運行頻度が毎20分になるように調整されます。</w:t>
+            </w:r>
+            <w:r>
+              <w:rPr>
+                <w:rFonts w:ascii="MS Gothic" w:eastAsia="MS Gothic" w:hAnsi="MS Gothic" w:cs="MS Gothic"/>
+                <w:sz w:val="20"/>
+                <w:szCs w:val="20"/>
+                <w:lang w:eastAsia="ja-JP"/>
+              </w:rPr>
+              <w:lastRenderedPageBreak/>
+              <w:t>また、ライン30および106も、Pico Aliso、Little Tokyo、およびUnion Stationエリア間での移動に利用できます。</w:t>
             </w:r>
           </w:p>
         </w:tc>
@@ -12918,7 +13320,17 @@
                 <w:sz w:val="20"/>
                 <w:szCs w:val="20"/>
               </w:rPr>
-              <w:t>854 – L Line (Gold) շաթլ ծառայության հաճախականությունը դարձել է 20 րոպեն մեկ յուրաքանչյուր օր՝ ուղևորահոսքի պահանջներն ապահովելու համար։ 30 և 106 գծերը նույնպես հասանելի չեն լինի Pico Aliso, Little Tokyo և Union Station շրջանների միջև ուղևորությունների համար։</w:t>
+              <w:lastRenderedPageBreak/>
+              <w:t xml:space="preserve">854 – L Line (Gold) շաթլ ծառայության հաճախականությունը դարձել է 20 րոպեն մեկ յուրաքանչյուր օր՝ ուղևորահոսքի պահանջներն ապահովելու համար։ 30 և 106 գծերը </w:t>
+            </w:r>
+            <w:r>
+              <w:rPr>
+                <w:rFonts w:ascii="Tahoma" w:eastAsia="Tahoma" w:hAnsi="Tahoma" w:cs="Tahoma"/>
+                <w:sz w:val="20"/>
+                <w:szCs w:val="20"/>
+              </w:rPr>
+              <w:lastRenderedPageBreak/>
+              <w:t>նույնպես հասանելի չեն լինի Pico Aliso, Little Tokyo և Union Station շրջանների միջև ուղևորությունների համար։</w:t>
             </w:r>
           </w:p>
         </w:tc>
@@ -12942,7 +13354,17 @@
                 <w:sz w:val="20"/>
                 <w:szCs w:val="20"/>
               </w:rPr>
-              <w:t>854 – Частота челночного маршрута L Line (Gold) составляет 20 минут в течение каждого дня обслуживания для удовлетворения потребностей пассажиров. Маршруты 30 и 106 также доступны для поездок между районами Pico Aliso, Little Tokyo и Union Station.</w:t>
+              <w:lastRenderedPageBreak/>
+              <w:t xml:space="preserve">854 – Частота челночного маршрута L Line (Gold) составляет 20 минут в течение каждого дня обслуживания для удовлетворения потребностей пассажиров. Маршруты 30 и 106 также доступны для поездок между районами </w:t>
+            </w:r>
+            <w:r>
+              <w:rPr>
+                <w:rFonts w:ascii="Times New Roman" w:eastAsia="Times New Roman" w:hAnsi="Times New Roman" w:cs="Times New Roman"/>
+                <w:sz w:val="20"/>
+                <w:szCs w:val="20"/>
+              </w:rPr>
+              <w:lastRenderedPageBreak/>
+              <w:t>Pico Aliso, Little Tokyo и Union Station.</w:t>
             </w:r>
           </w:p>
         </w:tc>
@@ -12971,6 +13393,7 @@
                 <w:sz w:val="20"/>
                 <w:szCs w:val="20"/>
               </w:rPr>
+              <w:lastRenderedPageBreak/>
               <w:t>For more information on Metro service changes</w:t>
             </w:r>
           </w:p>
